--- a/inst/analysis_dir/analysis/templates/manuscript_template.docx
+++ b/inst/analysis_dir/analysis/templates/manuscript_template.docx
@@ -26,65 +26,239 @@
       </w:r>
     </w:p>
     <w:p/>
+    <w:p>
+      <w:r>
+        <w:t>Authors:</w:t>
+      </w:r>
+    </w:p>
+    <w:p>
+      <w:r>
+        <w:t>Linda Visser</w:t>
+      </w:r>
+      <w:r>
+        <w:rPr>
+          <w:vertAlign w:val="superscript"/>
+        </w:rPr>
+        <w:t>a,b,</w:t>
+      </w:r>
+      <w:r>
+        <w:rPr>
+          <w:rStyle w:val="FootnoteAnchor"/>
+        </w:rPr>
+        <w:footnoteReference w:id="2"/>
+      </w:r>
+      <w:r>
+        <w:t xml:space="preserve">, Julia </w:t>
+      </w:r>
+      <w:r>
+        <w:t>Kalmar</w:t>
+      </w:r>
+      <w:r>
+        <w:rPr>
+          <w:vertAlign w:val="superscript"/>
+        </w:rPr>
+        <w:t>c,d,</w:t>
+      </w:r>
+      <w:r>
+        <w:rPr>
+          <w:vertAlign w:val="superscript"/>
+        </w:rPr>
+        <w:t>1</w:t>
+      </w:r>
+      <w:r>
+        <w:t xml:space="preserve">, </w:t>
+      </w:r>
+      <w:r>
+        <w:t>Janosch Linkersdörfer</w:t>
+      </w:r>
+      <w:r>
+        <w:rPr>
+          <w:vertAlign w:val="superscript"/>
+        </w:rPr>
+        <w:t>a,b,</w:t>
+      </w:r>
+      <w:r>
+        <w:rPr>
+          <w:vertAlign w:val="superscript"/>
+        </w:rPr>
+        <w:t>1</w:t>
+      </w:r>
+      <w:r>
+        <w:t xml:space="preserve">, </w:t>
+      </w:r>
+      <w:r>
+        <w:t>Ruth Görgen</w:t>
+      </w:r>
+      <w:r>
+        <w:rPr>
+          <w:vertAlign w:val="superscript"/>
+        </w:rPr>
+        <w:t>c</w:t>
+      </w:r>
+      <w:r>
+        <w:t>, Josefine Rothe</w:t>
+      </w:r>
+      <w:r>
+        <w:rPr>
+          <w:vertAlign w:val="superscript"/>
+        </w:rPr>
+        <w:t>c</w:t>
+      </w:r>
+      <w:r>
+        <w:t>, Marcus Hasselhorn</w:t>
+      </w:r>
+      <w:r>
+        <w:rPr>
+          <w:vertAlign w:val="superscript"/>
+        </w:rPr>
+        <w:t>a,b</w:t>
+      </w:r>
+      <w:r>
+        <w:t>, Gerd Schulte-Körne</w:t>
+      </w:r>
+      <w:r>
+        <w:rPr>
+          <w:vertAlign w:val="superscript"/>
+        </w:rPr>
+        <w:t>c</w:t>
+      </w:r>
+    </w:p>
     <w:p/>
-    <w:p/>
-    <w:p>
-      <w:r>
-        <w:t>Authors:</w:t>
-      </w:r>
-    </w:p>
-    <w:p>
-      <w:r>
-        <w:t>Linda Visser</w:t>
-      </w:r>
-      <w:r>
-        <w:rPr>
-          <w:rStyle w:val="FootnoteAnchor"/>
-        </w:rPr>
-        <w:footnoteReference w:id="2"/>
-      </w:r>
-      <w:r>
-        <w:t>, Julia Kalmar</w:t>
-      </w:r>
+    <w:p>
+      <w:pPr>
+        <w:ind w:left="709" w:hanging="709"/>
+      </w:pPr>
       <w:r>
         <w:rPr>
           <w:vertAlign w:val="superscript"/>
         </w:rPr>
-        <w:t>1</w:t>
-      </w:r>
+        <w:t>a</w:t>
+      </w:r>
+      <w:r>
+        <w:t xml:space="preserve">DIPF | Leibniz Institute for Research </w:t>
+      </w:r>
+      <w:r>
+        <w:t>and Information in Education</w:t>
+      </w:r>
+      <w:r>
+        <w:t>,</w:t>
+      </w:r>
+      <w:r>
+        <w:t xml:space="preserve"> </w:t>
+      </w:r>
+      <w:hyperlink r:id="rId8" w:history="1">
+        <w:r>
+          <w:rPr>
+            <w:rStyle w:val="Hyperlink"/>
+          </w:rPr>
+          <w:t>Linda.Visser@dipf.de</w:t>
+        </w:r>
+      </w:hyperlink>
       <w:r>
         <w:t xml:space="preserve">, </w:t>
       </w:r>
-      <w:r>
-        <w:t>Janosch Linkersdörfer</w:t>
-      </w:r>
+      <w:hyperlink r:id="rId9" w:history="1">
+        <w:r>
+          <w:rPr>
+            <w:rStyle w:val="Hyperlink"/>
+          </w:rPr>
+          <w:t>Linkersdoerfer@dipf.de</w:t>
+        </w:r>
+      </w:hyperlink>
+      <w:r>
+        <w:t>, Hasselhorn@dipf.de</w:t>
+      </w:r>
+    </w:p>
+    <w:p>
+      <w:pPr>
+        <w:ind w:left="709" w:hanging="709"/>
+      </w:pPr>
       <w:r>
         <w:rPr>
           <w:vertAlign w:val="superscript"/>
         </w:rPr>
-        <w:t>1</w:t>
-      </w:r>
+        <w:t>b</w:t>
+      </w:r>
+      <w:r>
+        <w:t>Centre for Researc</w:t>
+      </w:r>
+      <w:r>
+        <w:t>h on Individual Development</w:t>
+      </w:r>
+      <w:r>
+        <w:rPr>
+          <w:vertAlign w:val="superscript"/>
+        </w:rPr>
+        <w:t xml:space="preserve"> </w:t>
+      </w:r>
+      <w:r>
+        <w:t>Adaptive Education for Children at Risk (IDeA) Frankfurt am Main, Germany</w:t>
+      </w:r>
+    </w:p>
+    <w:p>
+      <w:pPr>
+        <w:ind w:left="709" w:hanging="709"/>
+      </w:pPr>
+      <w:r>
+        <w:rPr>
+          <w:vertAlign w:val="superscript"/>
+        </w:rPr>
+        <w:t>c</w:t>
+      </w:r>
+      <w:r>
+        <w:t>Ludwig-Maximilian-University Munich, Department of Child and Adolescent Psychiatry, Psychosomatic and Psy</w:t>
+      </w:r>
+      <w:r>
+        <w:t xml:space="preserve">chotherapy, Munich, Germany, </w:t>
+      </w:r>
+      <w:hyperlink r:id="rId10" w:history="1">
+        <w:r>
+          <w:rPr>
+            <w:rStyle w:val="Hyperlink"/>
+          </w:rPr>
+          <w:t>Ruth.Goergen@med.uni-muenchen.de</w:t>
+        </w:r>
+      </w:hyperlink>
       <w:r>
         <w:t xml:space="preserve">, </w:t>
       </w:r>
-      <w:r>
-        <w:t>Ruth Görgen, Josefine Rothe, Marcus Hasselhorn, Gerd Schulte-Körne</w:t>
-      </w:r>
-    </w:p>
-    <w:p/>
-    <w:p/>
-    <w:p>
-      <w:r>
-        <w:t>To be submitted to:</w:t>
-      </w:r>
-    </w:p>
-    <w:p>
-      <w:pPr>
-        <w:pStyle w:val="ListParagraph"/>
-        <w:numPr>
-          <w:ilvl w:val="0"/>
-          <w:numId w:val="1"/>
-        </w:numPr>
+      <w:hyperlink r:id="rId11" w:history="1">
+        <w:r>
+          <w:rPr>
+            <w:rStyle w:val="Hyperlink"/>
+          </w:rPr>
+          <w:t>Josefine.Rothe@med.uni-muenchen.de</w:t>
+        </w:r>
+      </w:hyperlink>
+      <w:r>
+        <w:t xml:space="preserve">, </w:t>
+      </w:r>
+      <w:r>
+        <w:t>Gerd.Schulte-Koerne@med.uni-muenchen.de</w:t>
+      </w:r>
+    </w:p>
+    <w:p>
+      <w:pPr>
+        <w:ind w:left="709" w:hanging="709"/>
+      </w:pPr>
+      <w:r>
+        <w:rPr>
+          <w:vertAlign w:val="superscript"/>
+        </w:rPr>
+        <w:t>d</w:t>
+      </w:r>
+      <w:r>
+        <w:t>Center for Psychological Psychotherapy, University of Heidelberg, Heidelberg, Germany, julia.kalmar@zpp.uni-hd.de</w:t>
+      </w:r>
+    </w:p>
+    <w:p>
+      <w:pPr>
+        <w:ind w:left="709" w:hanging="709"/>
+      </w:pPr>
+    </w:p>
+    <w:p>
+      <w:pPr>
+        <w:ind w:left="709" w:hanging="709"/>
         <w:rPr>
           <w:lang w:val="en-GB"/>
         </w:rPr>
@@ -93,16 +267,14 @@
         <w:rPr>
           <w:lang w:val="en-GB"/>
         </w:rPr>
-        <w:t>Journal of Clinical Child &amp; Adolescent Psychology (IF 5.0, “11,000 words (i.e., 35 pages), including references, footnotes, figures, and tables”)</w:t>
-      </w:r>
-    </w:p>
-    <w:p>
-      <w:pPr>
-        <w:jc w:val="right"/>
+        <w:t>Declarations</w:t>
+      </w:r>
+      <w:r>
         <w:rPr>
           <w:lang w:val="en-GB"/>
         </w:rPr>
-      </w:pPr>
+        <w:t xml:space="preserve"> of interest: none</w:t>
+      </w:r>
     </w:p>
     <w:p>
       <w:pPr>
@@ -110,17 +282,66 @@
           <w:lang w:val="en-GB"/>
         </w:rPr>
       </w:pPr>
-      <w:r>
+    </w:p>
+    <w:p>
+      <w:pPr>
         <w:rPr>
           <w:lang w:val="en-GB"/>
         </w:rPr>
-        <w:t xml:space="preserve">Number of words: </w:t>
-      </w:r>
+      </w:pPr>
       <w:r>
         <w:rPr>
           <w:lang w:val="en-GB"/>
         </w:rPr>
-        <w:t>9.797</w:t>
+        <w:t xml:space="preserve">Funding: </w:t>
+      </w:r>
+      <w:r>
+        <w:rPr>
+          <w:lang w:val="en-GB"/>
+        </w:rPr>
+        <w:t xml:space="preserve">This </w:t>
+      </w:r>
+      <w:r>
+        <w:rPr>
+          <w:lang w:val="en-GB"/>
+        </w:rPr>
+        <w:t>work</w:t>
+      </w:r>
+      <w:r>
+        <w:rPr>
+          <w:lang w:val="en-GB"/>
+        </w:rPr>
+        <w:t xml:space="preserve"> was supported by the German Federal Ministry of Education and Research (BMBF)</w:t>
+      </w:r>
+      <w:r>
+        <w:rPr>
+          <w:lang w:val="en-GB"/>
+        </w:rPr>
+        <w:t xml:space="preserve"> [grant numbers </w:t>
+      </w:r>
+      <w:r>
+        <w:rPr>
+          <w:lang w:val="en-GB"/>
+        </w:rPr>
+        <w:t>01GJ1601A</w:t>
+      </w:r>
+      <w:r>
+        <w:rPr>
+          <w:lang w:val="en-GB"/>
+        </w:rPr>
+        <w:t xml:space="preserve"> and </w:t>
+      </w:r>
+      <w:r>
+        <w:rPr>
+          <w:lang w:val="en-GB"/>
+        </w:rPr>
+        <w:t>01GJ1601B</w:t>
+      </w:r>
+      <w:r>
+        <w:rPr>
+          <w:lang w:val="en-GB"/>
+        </w:rPr>
+        <w:t xml:space="preserve">]. </w:t>
       </w:r>
       <w:r>
         <w:br w:type="page"/>
@@ -216,12 +437,18 @@
         <w:t>(</w:t>
       </w:r>
       <w:r>
-        <w:t xml:space="preserve">mean age &lt;&lt;age_mean_y&gt;&gt;;&lt;&lt;age_mean_m&gt;&gt; years) who completed tests assessing reading, spelling as well as arithmetic achievement and intelligence via a web-based application. Psychopathology was assessed using questionnaires filled in by the parents. In children with a SLD we found high rates of anxiety (&lt;&lt;perc_any_sca&gt;&gt;%), depression (&lt;&lt;perc_any_des&gt;&gt;%), ADHD (&lt;&lt;perc_any_adhs&gt;&gt;%), and conduct disorder (&lt;&lt;perc_any_ssv&gt;&gt;%). Children </w:t>
+        <w:t xml:space="preserve">mean age </w:t>
+      </w:r>
+      <w:r>
+        <w:t xml:space="preserve">&lt;&lt;age_mean_y&gt;&gt;;&lt;&lt;age_mean_m&gt;&gt; years) who completed tests assessing reading, spelling as well as arithmetic achievement and intelligence via a web-based application. Psychopathology was assessed using questionnaires filled in by the parents. In children with a SLD we found high rates of anxiety (&lt;&lt;perc_any_sca&gt;&gt;%), depression (&lt;&lt;perc_any_des&gt;&gt;%), ADHD (&lt;&lt;perc_any_adhs&gt;&gt;%), and conduct disorder (&lt;&lt;perc_any_ssv&gt;&gt;%). Children </w:t>
+      </w:r>
+      <w:r>
+        <w:t>with SL</w:t>
       </w:r>
       <w:bookmarkStart w:id="2" w:name="_GoBack"/>
       <w:bookmarkEnd w:id="2"/>
       <w:r>
-        <w:t>with SLD</w:t>
+        <w:t>D</w:t>
       </w:r>
       <w:r>
         <w:t xml:space="preserve"> </w:t>
@@ -266,11 +493,12 @@
     <w:p>
       <w:pPr>
         <w:spacing w:line="480" w:lineRule="auto"/>
+        <w:jc w:val="center"/>
         <w:outlineLvl w:val="0"/>
       </w:pPr>
       <w:r>
         <w:lastRenderedPageBreak/>
-        <w:t>1 Introduction</w:t>
+        <w:t>Introduction</w:t>
       </w:r>
     </w:p>
     <w:p>
@@ -765,7 +993,19 @@
       <w:bookmarkEnd w:id="141"/>
       <w:bookmarkEnd w:id="142"/>
       <w:r>
-        <w:t xml:space="preserve"> showed that anxiety disorders were more than twice as prevalent in children with dyslexia compared to children without dyslexia. The relation between anxiety in dyslexia appears to be mostly domain-specific </w:t>
+        <w:t xml:space="preserve"> showed that anxiety disorders were more than twice as prevalent in children with dyslexia compared to children without dyslexia. The relation between anxiety </w:t>
+      </w:r>
+      <w:r>
+        <w:t>a</w:t>
+      </w:r>
+      <w:r>
+        <w:t>n</w:t>
+      </w:r>
+      <w:r>
+        <w:t>d</w:t>
+      </w:r>
+      <w:r>
+        <w:t xml:space="preserve"> dyslexia appears to be mostly domain-specific </w:t>
       </w:r>
       <w:r>
         <w:fldChar w:fldCharType="begin"/>
@@ -1997,11 +2237,11 @@
       <w:bookmarkStart w:id="447" w:name="__Fieldmark__1236_188362136"/>
       <w:bookmarkStart w:id="448" w:name="__Fieldmark__1297_3969131622"/>
       <w:r>
-        <w:t xml:space="preserve">Willcutt, </w:t>
+        <w:t xml:space="preserve">Willcutt, Escovar, &amp; Menon, </w:t>
       </w:r>
       <w:r>
         <w:lastRenderedPageBreak/>
-        <w:t>Escovar, &amp; Menon, 2014)</w:t>
+        <w:t>2014)</w:t>
       </w:r>
       <w:r>
         <w:fldChar w:fldCharType="end"/>
@@ -2389,20 +2629,24 @@
       <w:pPr>
         <w:pStyle w:val="Heading"/>
         <w:spacing w:line="480" w:lineRule="auto"/>
+        <w:jc w:val="center"/>
         <w:outlineLvl w:val="0"/>
       </w:pPr>
       <w:r>
-        <w:t xml:space="preserve">2 Methods </w:t>
+        <w:t>Materials and m</w:t>
+      </w:r>
+      <w:r>
+        <w:t>ethods</w:t>
       </w:r>
     </w:p>
     <w:p>
       <w:pPr>
         <w:pStyle w:val="Heading"/>
         <w:spacing w:line="480" w:lineRule="auto"/>
-        <w:outlineLvl w:val="0"/>
-      </w:pPr>
-      <w:r>
-        <w:t xml:space="preserve">2.1 Recruitment </w:t>
+        <w:outlineLvl w:val="1"/>
+      </w:pPr>
+      <w:r>
+        <w:t xml:space="preserve">Recruitment </w:t>
       </w:r>
     </w:p>
     <w:p>
@@ -2411,7 +2655,7 @@
       </w:pPr>
       <w:r>
         <w:lastRenderedPageBreak/>
-        <w:t>We invited families with their with 3</w:t>
+        <w:t>We invited families with 3</w:t>
       </w:r>
       <w:r>
         <w:rPr>
@@ -2437,7 +2681,13 @@
         <w:spacing w:line="480" w:lineRule="auto"/>
       </w:pPr>
       <w:r>
-        <w:t>Children and their parents were invited to download and use a web-based application to assess the academic skills and psychopathological profile of the children. The invitation letter included login information for this application, which interested families could use to complete the test battery autonomously within eight weeks. All participants (parents and children) gave informed consent. Study protocols outlining the recruiting procedures in Hesse and Bavaria were approved by the ethics committees of the University Hospital of the Ludwig-Maximilians-University Munich and the German Institute for International Educational Research Frankfurt am Main.</w:t>
+        <w:t xml:space="preserve">Children and their parents were invited to download and use a web-based application to assess the academic skills and psychopathological profile of the children. The invitation letter included login information for this application, which interested families could use to complete the test battery autonomously within eight weeks. All participants (parents and children) gave informed consent. Study protocols outlining the recruiting procedures in Hesse and Bavaria were approved by the ethics committees of the University Hospital of the Ludwig-Maximilians-University Munich and the </w:t>
+      </w:r>
+      <w:r>
+        <w:t>DIPF | Leibniz Institute for Research and Information in Education,</w:t>
+      </w:r>
+      <w:r>
+        <w:t xml:space="preserve"> Frankfurt am Main.</w:t>
       </w:r>
     </w:p>
     <w:p>
@@ -2449,16 +2699,10 @@
       <w:pPr>
         <w:pStyle w:val="Heading"/>
         <w:spacing w:line="480" w:lineRule="auto"/>
-        <w:outlineLvl w:val="0"/>
-      </w:pPr>
-      <w:r>
-        <w:t>2.</w:t>
-      </w:r>
-      <w:r>
-        <w:t>2</w:t>
-      </w:r>
-      <w:r>
-        <w:t xml:space="preserve"> Participants</w:t>
+        <w:outlineLvl w:val="1"/>
+      </w:pPr>
+      <w:r>
+        <w:t>Participants</w:t>
       </w:r>
     </w:p>
     <w:p>
@@ -2510,11 +2754,11 @@
         <w:t>rd</w:t>
       </w:r>
       <w:r>
-        <w:t xml:space="preserve"> grade children was </w:t>
+        <w:t xml:space="preserve"> </w:t>
       </w:r>
       <w:bookmarkStart w:id="512" w:name="_Hlk531781176"/>
       <w:r>
-        <w:t xml:space="preserve">&lt;&lt;age_mean_y_grade3&gt;&gt;;&lt;&lt;age_mean_m_grade3&gt;&gt; </w:t>
+        <w:t xml:space="preserve">grade children was &lt;&lt;age_mean_y_grade3&gt;&gt;;&lt;&lt;age_mean_m_grade3&gt;&gt; </w:t>
       </w:r>
       <w:r>
         <w:t xml:space="preserve">years </w:t>
@@ -2536,11 +2780,11 @@
         <w:t>&lt;&lt;age_mean_y_grade4&gt;&gt;;&lt;&lt;age_mean_m_grade4&gt;&gt; years</w:t>
       </w:r>
       <w:r>
-        <w:t xml:space="preserve">. Table 1 displays the sample distribution with respect to gender, grade, state, as well as several indicators of </w:t>
+        <w:t xml:space="preserve">. Table 1 displays the sample distribution with respect to gender, grade, state, as well as several indicators of representativeness. The sample is approximately equally distributed in terms of gender and </w:t>
       </w:r>
       <w:r>
         <w:lastRenderedPageBreak/>
-        <w:t xml:space="preserve">representativeness. The sample is approximately equally distributed in terms of gender and grade. In both states, gender is roughly balanced per grade. Mothers with a high educational level, implying high SES, are overrepresented. </w:t>
+        <w:t xml:space="preserve">grade. In both states, gender is roughly balanced per grade. Mothers with a high educational level, implying high SES, are overrepresented. </w:t>
       </w:r>
       <w:r>
         <w:t>The percentage of c</w:t>
@@ -2609,10 +2853,10 @@
       <w:pPr>
         <w:pStyle w:val="Heading"/>
         <w:spacing w:line="480" w:lineRule="auto"/>
-        <w:outlineLvl w:val="0"/>
-      </w:pPr>
-      <w:r>
-        <w:t>2.3 Drop-out and exclusion</w:t>
+        <w:outlineLvl w:val="1"/>
+      </w:pPr>
+      <w:r>
+        <w:t>Drop-out and exclusion</w:t>
       </w:r>
     </w:p>
     <w:p>
@@ -2620,10 +2864,10 @@
         <w:spacing w:line="480" w:lineRule="auto"/>
       </w:pPr>
       <w:r>
-        <w:t xml:space="preserve">For the current study, we excluded cases from the analyses for which the child did not complete all tests up to session four </w:t>
-      </w:r>
-      <w:r>
-        <w:t>(&lt;&lt;n_test_incompl&gt;&gt;; &lt;&lt;perc_test_incompl&gt;&gt;%) or the parent did not complete all questionnaires (&lt;&lt;n_question_incompl&gt;&gt;; &lt;&lt;perc_question_incompl&gt;&gt;%).</w:t>
+        <w:t xml:space="preserve">For the current study, we excluded cases from the analyses for which the child did not complete all tests up to session </w:t>
+      </w:r>
+      <w:r>
+        <w:t>four (&lt;&lt;n_test_incompl&gt;&gt;; &lt;&lt;perc_test_incompl&gt;&gt;%) or the parent did not complete all questionnaires (&lt;&lt;n_question_incompl&gt;&gt;; &lt;&lt;perc_question_incompl&gt;&gt;%).</w:t>
       </w:r>
     </w:p>
     <w:p>
@@ -2643,16 +2887,10 @@
       <w:pPr>
         <w:pStyle w:val="Heading"/>
         <w:spacing w:line="480" w:lineRule="auto"/>
-        <w:outlineLvl w:val="0"/>
-      </w:pPr>
-      <w:r>
-        <w:t>2.</w:t>
-      </w:r>
-      <w:r>
-        <w:t>4</w:t>
-      </w:r>
-      <w:r>
-        <w:t xml:space="preserve"> Collection of data </w:t>
+        <w:outlineLvl w:val="1"/>
+      </w:pPr>
+      <w:r>
+        <w:t xml:space="preserve">Collection of data </w:t>
       </w:r>
     </w:p>
     <w:p>
@@ -2674,17 +2912,17 @@
       </w:r>
       <w:bookmarkEnd w:id="519"/>
       <w:r>
-        <w:t xml:space="preserve">s to an online tablet/smartphone version and additionally embedded in a story frame around a magician to motivate children to do the tests. Using either a smartphone or tablet, participants worked on the tests and questionnaires </w:t>
+        <w:t>s to an online tablet/smartphone version and additionally embedded in a story frame around a magician to motivate children to do the tests. Using either a smartphone or tablet, participants worked on the tests and questionnaires independently at home. For the children tests and questionnaires were grouped into four sessions which had to be worked on for four days</w:t>
+      </w:r>
+      <w:r>
+        <w:t>. There was</w:t>
+      </w:r>
+      <w:r>
+        <w:t xml:space="preserve"> one session for the assessment of </w:t>
       </w:r>
       <w:r>
         <w:lastRenderedPageBreak/>
-        <w:t>independently at home. For the children tests and questionnaires were grouped into four sessions which had to be worked on for four days</w:t>
-      </w:r>
-      <w:r>
-        <w:t>. There was</w:t>
-      </w:r>
-      <w:r>
-        <w:t xml:space="preserve"> one session for the assessment of parent (or other caregiver) ratings. The parental survey addressed, among other things, questions about family history, learning disorders in the family, and the child development. Children were asked to complete an optional fifth session</w:t>
+        <w:t>parent (or other caregiver) ratings. The parental survey addressed, among other things, questions about family history, learning disorders in the family, and the child development. Children were asked to complete an optional fifth session</w:t>
       </w:r>
       <w:r>
         <w:rPr>
@@ -2720,16 +2958,10 @@
       <w:pPr>
         <w:pStyle w:val="Heading"/>
         <w:spacing w:line="480" w:lineRule="auto"/>
-        <w:outlineLvl w:val="0"/>
-      </w:pPr>
-      <w:r>
-        <w:t>2.</w:t>
-      </w:r>
-      <w:r>
-        <w:t>5</w:t>
-      </w:r>
-      <w:r>
-        <w:t xml:space="preserve"> Measures</w:t>
+        <w:outlineLvl w:val="1"/>
+      </w:pPr>
+      <w:r>
+        <w:t>Measures</w:t>
       </w:r>
     </w:p>
     <w:p>
@@ -3044,20 +3276,20 @@
         <w:t xml:space="preserve">. </w:t>
       </w:r>
       <w:r>
-        <w:t xml:space="preserve">The CODY-M 2-4 includes nine subtests focusing on basic number processing (counting, magnitude comparisons), complex number processing (number </w:t>
+        <w:t>The CODY-M 2-4 includes nine subtests focusing on basic number processing (counting, magnitude comparisons), complex number processing (number dictation, number line, domino</w:t>
+      </w:r>
+      <w:r>
+        <w:t xml:space="preserve"> count comparison</w:t>
+      </w:r>
+      <w:r>
+        <w:t>, missing numbers), counting skills (addition, subtraction, multiplication, placeholder tasks), and visuo-spatial working memory (a matrix memory span task).</w:t>
+      </w:r>
+      <w:r>
+        <w:t xml:space="preserve"> All </w:t>
       </w:r>
       <w:r>
         <w:lastRenderedPageBreak/>
-        <w:t>dictation, number line, domino</w:t>
-      </w:r>
-      <w:r>
-        <w:t xml:space="preserve"> count comparison</w:t>
-      </w:r>
-      <w:r>
-        <w:t>, missing numbers), counting skills (addition, subtraction, multiplication, placeholder tasks), and visuo-spatial working memory (a matrix memory span task).</w:t>
-      </w:r>
-      <w:r>
-        <w:t xml:space="preserve"> All scholastic achievement tests used in the present study are recommended by the German evidence-based practical guidelines for diagnosis and treatment in reading and/or spelling disorder </w:t>
+        <w:t xml:space="preserve">scholastic achievement tests used in the present study are recommended by the German evidence-based practical guidelines for diagnosis and treatment in reading and/or spelling disorder </w:t>
       </w:r>
       <w:r>
         <w:fldChar w:fldCharType="begin"/>
@@ -3568,11 +3800,7 @@
       <w:bookmarkEnd w:id="716"/>
       <w:bookmarkEnd w:id="717"/>
       <w:r>
-        <w:t xml:space="preserve"> was administered. The SCARED has a good internal consistency for the total anxiety score (Cronbach’s α = .91) and </w:t>
-      </w:r>
-      <w:r>
-        <w:lastRenderedPageBreak/>
-        <w:t xml:space="preserve">supported construct validity (e.g., </w:t>
+        <w:t xml:space="preserve"> was administered. The SCARED has a good internal consistency for the total anxiety score (Cronbach’s α = .91) and supported construct validity (e.g., </w:t>
       </w:r>
       <w:bookmarkStart w:id="718" w:name="__Fieldmark__2844_432506600"/>
       <w:bookmarkStart w:id="719" w:name="__Fieldmark__2661_4028627448"/>
@@ -3648,16 +3876,11 @@
       <w:pPr>
         <w:pStyle w:val="Heading"/>
         <w:spacing w:line="480" w:lineRule="auto"/>
-        <w:outlineLvl w:val="0"/>
-      </w:pPr>
-      <w:r>
-        <w:t>2.</w:t>
-      </w:r>
-      <w:r>
-        <w:t>6</w:t>
-      </w:r>
-      <w:r>
-        <w:t>. Data preparation</w:t>
+        <w:outlineLvl w:val="1"/>
+      </w:pPr>
+      <w:r>
+        <w:lastRenderedPageBreak/>
+        <w:t>Data preparation</w:t>
       </w:r>
     </w:p>
     <w:p>
@@ -3748,7 +3971,10 @@
         <w:t xml:space="preserve">; </w:t>
       </w:r>
       <w:r>
-        <w:t xml:space="preserve">version &lt;&lt;r_version&gt;&gt;) </w:t>
+        <w:t>version &lt;&lt;r_version&gt;&gt;)</w:t>
+      </w:r>
+      <w:r>
+        <w:t xml:space="preserve"> </w:t>
       </w:r>
       <w:r>
         <w:t xml:space="preserve">for </w:t>
@@ -3760,7 +3986,16 @@
         <w:t>9mxp2</w:t>
       </w:r>
       <w:r>
-        <w:t>/).</w:t>
+        <w:t>/)</w:t>
+      </w:r>
+      <w:r>
+        <w:t xml:space="preserve"> </w:t>
+      </w:r>
+      <w:r>
+        <w:t>[dataset]</w:t>
+      </w:r>
+      <w:r>
+        <w:t>.</w:t>
       </w:r>
     </w:p>
     <w:p>
@@ -3772,16 +4007,11 @@
       <w:pPr>
         <w:pStyle w:val="Heading"/>
         <w:spacing w:line="480" w:lineRule="auto"/>
-        <w:outlineLvl w:val="0"/>
-      </w:pPr>
-      <w:r>
-        <w:t>2.</w:t>
-      </w:r>
-      <w:r>
-        <w:t>6</w:t>
-      </w:r>
-      <w:r>
-        <w:t>.1 Implausible data</w:t>
+        <w:ind w:firstLine="709"/>
+        <w:outlineLvl w:val="2"/>
+      </w:pPr>
+      <w:r>
+        <w:t>Implausible data</w:t>
       </w:r>
     </w:p>
     <w:p>
@@ -3871,22 +4101,19 @@
         <w:spacing w:line="480" w:lineRule="auto"/>
       </w:pPr>
       <w:r>
-        <w:t xml:space="preserve">Thirdly, we checked whether a child responded unrealistically quickly, i.e., if it just typed a key instead of seriously working on the test. For each instrument, we first computed the median of the distribution of all single trial response times over all participants. For each </w:t>
-      </w:r>
+        <w:t xml:space="preserve">Thirdly, we checked whether a child responded unrealistically quickly, i.e., if it just typed a key instead of seriously working on the test. For each instrument, we first computed the median of the distribution of all single trial response times over all participants. For each response time in the left tail of this distribution (response times that are smaller, i.e., faster, than the median), we then computed the absolute deviation from the median and standardized it </w:t>
+      </w:r>
+      <w:bookmarkStart w:id="744" w:name="_Hlk523496623"/>
+      <w:r>
+        <w:t xml:space="preserve">by dividing it by </w:t>
+      </w:r>
+      <w:bookmarkEnd w:id="744"/>
+      <w:r>
+        <w:t xml:space="preserve">the median absolute deviation (MAD; i.e., the median of the absolute deviation from the median). </w:t>
+      </w:r>
+      <w:bookmarkStart w:id="745" w:name="_Hlk523497280"/>
       <w:r>
         <w:lastRenderedPageBreak/>
-        <w:t xml:space="preserve">response time in the left tail of this distribution (response times that are smaller, i.e., faster, than the median), we then computed the absolute deviation from the median and standardized it </w:t>
-      </w:r>
-      <w:bookmarkStart w:id="744" w:name="_Hlk523496623"/>
-      <w:r>
-        <w:t xml:space="preserve">by dividing it by </w:t>
-      </w:r>
-      <w:bookmarkEnd w:id="744"/>
-      <w:r>
-        <w:t xml:space="preserve">the median absolute deviation (MAD; i.e., the median of the absolute deviation from the median). </w:t>
-      </w:r>
-      <w:bookmarkStart w:id="745" w:name="_Hlk523497280"/>
-      <w:r>
         <w:t>We considered absolute deviations larger than three times the MAD as unrealistically quick and excluded test data from children</w:t>
       </w:r>
       <w:bookmarkEnd w:id="745"/>
@@ -4014,10 +4241,10 @@
       </w:r>
       <w:bookmarkEnd w:id="754"/>
       <w:r>
-        <w:t xml:space="preserve">excluded </w:t>
-      </w:r>
-      <w:r>
-        <w:t xml:space="preserve">&lt;&lt;n_implausible&gt;&gt; (&lt;&lt;perc_implausible&gt;&gt;%) cases </w:t>
+        <w:t xml:space="preserve">excluded &lt;&lt;n_implausible&gt;&gt; (&lt;&lt;perc_implausible&gt;&gt;%) </w:t>
+      </w:r>
+      <w:r>
+        <w:t xml:space="preserve">cases </w:t>
       </w:r>
       <w:r>
         <w:t>because of implausible data. No data of parent questionnaires appeared to be implausible.</w:t>
@@ -4032,20 +4259,9 @@
       <w:pPr>
         <w:pStyle w:val="Heading"/>
         <w:spacing w:line="480" w:lineRule="auto"/>
-        <w:outlineLvl w:val="0"/>
-        <w:rPr>
-          <w:lang w:val="en-GB"/>
-        </w:rPr>
-      </w:pPr>
-      <w:r>
-        <w:t>2.</w:t>
-      </w:r>
-      <w:r>
-        <w:t>6</w:t>
-      </w:r>
-      <w:r>
-        <w:t xml:space="preserve">.2 </w:t>
-      </w:r>
+        <w:ind w:firstLine="709"/>
+        <w:outlineLvl w:val="2"/>
+      </w:pPr>
       <w:r>
         <w:t>Standardization</w:t>
       </w:r>
@@ -4056,11 +4272,7 @@
       </w:pPr>
       <w:bookmarkStart w:id="755" w:name="move5117479541"/>
       <w:r>
-        <w:t xml:space="preserve">All diagnostic tests assessing children’s scholastic skills as well as psychopathology were normalized to the complete sample that used the web-based application. We decided to </w:t>
-      </w:r>
-      <w:r>
-        <w:lastRenderedPageBreak/>
-        <w:t xml:space="preserve">compute norms based on our own sample instead of using the norms from the norm sample of the original tests as a) the testing conditions in the web-based application deviated from the original tests (mostly paper-pencil versions), b) normalizing the tests to the same sample </w:t>
+        <w:t xml:space="preserve">All diagnostic tests assessing children’s scholastic skills as well as psychopathology were normalized to the complete sample that used the web-based application. We decided to compute norms based on our own sample instead of using the norms from the norm sample of the original tests as a) the testing conditions in the web-based application deviated from the original tests (mostly paper-pencil versions), b) normalizing the tests to the same sample </w:t>
       </w:r>
       <w:bookmarkStart w:id="756" w:name="_Hlk523732050"/>
       <w:r>
@@ -4089,6 +4301,7 @@
         <w:spacing w:line="480" w:lineRule="auto"/>
       </w:pPr>
       <w:r>
+        <w:lastRenderedPageBreak/>
         <w:t>The norms for the CFT 20-R, CODY-M 2-4, WRT 3+ and 4+, and WLLP-R were developed separately for the 3</w:t>
       </w:r>
       <w:r>
@@ -4274,22 +4487,11 @@
       <w:pPr>
         <w:pStyle w:val="Heading"/>
         <w:spacing w:line="480" w:lineRule="auto"/>
-        <w:outlineLvl w:val="0"/>
-      </w:pPr>
-      <w:r>
-        <w:t>2.</w:t>
-      </w:r>
-      <w:r>
-        <w:t>6</w:t>
-      </w:r>
-      <w:r>
-        <w:t>.</w:t>
-      </w:r>
-      <w:r>
-        <w:t>3</w:t>
-      </w:r>
-      <w:r>
-        <w:t xml:space="preserve"> Classification of SLDs and psychopatholog</w:t>
+        <w:ind w:firstLine="709"/>
+        <w:outlineLvl w:val="2"/>
+      </w:pPr>
+      <w:r>
+        <w:t>Classification of SLDs and psychopatholog</w:t>
       </w:r>
       <w:r>
         <w:t>y</w:t>
@@ -4436,11 +4638,43 @@
       <w:bookmarkEnd w:id="808"/>
       <w:bookmarkEnd w:id="809"/>
       <w:r>
-        <w:t xml:space="preserve">. However, 1 SD may be </w:t>
+        <w:t xml:space="preserve">. However, 1 SD may be used if other information indicates an elevated likelihood for SLD (e.g., clinical or qualitative information). </w:t>
+      </w:r>
+    </w:p>
+    <w:p>
+      <w:pPr>
+        <w:spacing w:line="480" w:lineRule="auto"/>
+      </w:pPr>
+      <w:r>
+        <w:t xml:space="preserve">As criterion to classify children </w:t>
+      </w:r>
+      <w:bookmarkStart w:id="810" w:name="_Hlk523735947"/>
+      <w:r>
+        <w:t>as having a</w:t>
+      </w:r>
+      <w:bookmarkEnd w:id="810"/>
+      <w:r>
+        <w:t xml:space="preserve">n SLD, we used a z-score </w:t>
+      </w:r>
+      <w:bookmarkStart w:id="811" w:name="_Hlk523736811"/>
+      <w:r>
+        <w:t xml:space="preserve">of </w:t>
+      </w:r>
+      <w:bookmarkStart w:id="812" w:name="_Hlk523737624"/>
+      <w:r>
+        <w:t>≤</w:t>
+      </w:r>
+      <w:bookmarkEnd w:id="811"/>
+      <w:r>
+        <w:t xml:space="preserve"> -1.5 </w:t>
+      </w:r>
+      <w:bookmarkEnd w:id="812"/>
+      <w:r>
+        <w:t xml:space="preserve">in the respective standardized test of academic achievement. Furthermore, to ensure optimally distinct classifications, we classified children with a z-score of &gt; -1 as not having an SLD and excluded children with a z-score of &gt; -1.5 and ≤ -1. Since we did not assess other information indicating </w:t>
       </w:r>
       <w:r>
         <w:lastRenderedPageBreak/>
-        <w:t xml:space="preserve">used if other information indicates an elevated likelihood for SLD (e.g., clinical or qualitative information). </w:t>
+        <w:t xml:space="preserve">an elevated likelihood for SLD (as postulated by the DSM-5), we were not able to decide if these children have an SLD or not. </w:t>
       </w:r>
     </w:p>
     <w:p>
@@ -4448,31 +4682,113 @@
         <w:spacing w:line="480" w:lineRule="auto"/>
       </w:pPr>
       <w:r>
-        <w:t xml:space="preserve">As criterion to classify children </w:t>
-      </w:r>
-      <w:bookmarkStart w:id="810" w:name="_Hlk523735947"/>
-      <w:r>
-        <w:t>as having a</w:t>
-      </w:r>
-      <w:bookmarkEnd w:id="810"/>
-      <w:r>
-        <w:t xml:space="preserve">n SLD, we used a z-score </w:t>
-      </w:r>
-      <w:bookmarkStart w:id="811" w:name="_Hlk523736811"/>
+        <w:t>For the different analyses, we created four types of variables indicating SLD status. Firstly,</w:t>
+      </w:r>
+      <w:r>
+        <w:t xml:space="preserve"> to provide a</w:t>
+      </w:r>
+      <w:bookmarkStart w:id="813" w:name="_Hlk532538091"/>
+      <w:r>
+        <w:t xml:space="preserve"> comprehensive descripti</w:t>
+      </w:r>
+      <w:bookmarkEnd w:id="813"/>
+      <w:r>
+        <w:t xml:space="preserve">on of </w:t>
+      </w:r>
+      <w:r>
+        <w:t>SLDs and their comorbidities</w:t>
+      </w:r>
+      <w:r>
+        <w:t xml:space="preserve">, </w:t>
+      </w:r>
+      <w:r>
+        <w:t xml:space="preserve">we </w:t>
+      </w:r>
+      <w:r>
+        <w:t>created</w:t>
+      </w:r>
+      <w:r>
+        <w:t xml:space="preserve"> a </w:t>
+      </w:r>
+      <w:r>
+        <w:t xml:space="preserve">categorical </w:t>
+      </w:r>
+      <w:r>
+        <w:t xml:space="preserve">variable </w:t>
+      </w:r>
+      <w:r>
+        <w:t>group</w:t>
+      </w:r>
+      <w:r>
+        <w:t>ing</w:t>
+      </w:r>
+      <w:r>
+        <w:t xml:space="preserve"> children into eight </w:t>
+      </w:r>
+      <w:r>
+        <w:t xml:space="preserve">categories that </w:t>
+      </w:r>
+      <w:r>
+        <w:t>differentia</w:t>
+      </w:r>
+      <w:r>
+        <w:t>ted</w:t>
+      </w:r>
+      <w:r>
+        <w:t xml:space="preserve"> between isolated SLDs and all possible combinations of SLDs in the different domains. Children with z-scores of </w:t>
+      </w:r>
+      <w:r>
+        <w:rPr>
+          <w:rFonts w:ascii="Calibri" w:hAnsi="Calibri"/>
+        </w:rPr>
+        <w:t xml:space="preserve">&gt; </w:t>
+      </w:r>
+      <w:r>
+        <w:t>-1 in all three domains (reading, spelling, arithmetic skills) were classified as having no disorder. Children with a z-score of ≤ -1.5 in one domain and z-scores of &gt; - 1 in the other two domains were classified as having an isolated SLD</w:t>
+      </w:r>
+      <w:r>
+        <w:t xml:space="preserve"> in the </w:t>
+      </w:r>
+      <w:r>
+        <w:t>respective</w:t>
+      </w:r>
+      <w:r>
+        <w:t xml:space="preserve"> domain</w:t>
+      </w:r>
+      <w:r>
+        <w:t xml:space="preserve">. Likewise, children with z-scores of ≤ -1.5 in two domains and a z-score of &gt; -1 in the third domain, or z-scores of ≤ -1.5 in all three domains, were classified </w:t>
+      </w:r>
+      <w:bookmarkStart w:id="814" w:name="_Hlk523738176"/>
+      <w:r>
+        <w:t xml:space="preserve">as having </w:t>
+      </w:r>
+      <w:r>
+        <w:t xml:space="preserve">specific combinations </w:t>
+      </w:r>
       <w:r>
         <w:t xml:space="preserve">of </w:t>
       </w:r>
-      <w:bookmarkStart w:id="812" w:name="_Hlk523737624"/>
-      <w:r>
-        <w:t>≤</w:t>
-      </w:r>
-      <w:bookmarkEnd w:id="811"/>
-      <w:r>
-        <w:t xml:space="preserve"> -1.5 </w:t>
-      </w:r>
-      <w:bookmarkEnd w:id="812"/>
-      <w:r>
-        <w:t xml:space="preserve">in the respective standardized test of academic achievement. Furthermore, to ensure optimally distinct classifications, we classified children with a z-score of &gt; -1 as not having an SLD and excluded children with a z-score of &gt; -1.5 and ≤ -1. Since we did not assess other information indicating an elevated likelihood for SLD (as postulated by the DSM-5), we were not able to decide if these children have an SLD or not. </w:t>
+      <w:r>
+        <w:t>comorb</w:t>
+      </w:r>
+      <w:bookmarkEnd w:id="814"/>
+      <w:r>
+        <w:t>id SLDs in reading, writing, and</w:t>
+      </w:r>
+      <w:r>
+        <w:t>/or</w:t>
+      </w:r>
+      <w:r>
+        <w:t xml:space="preserve"> arithmetic.</w:t>
+      </w:r>
+      <w:r>
+        <w:t xml:space="preserve"> Hence, children with a z-score of &gt; -1.5 and ≤ -1 in at least one of the three learning domains were excluded when creating these variables</w:t>
+      </w:r>
+      <w:r>
+        <w:t>, because these borderline scores mean it is relatively uncertain if a child has an SLD or not</w:t>
+      </w:r>
+      <w:r>
+        <w:t>.</w:t>
       </w:r>
     </w:p>
     <w:p>
@@ -4480,60 +4796,152 @@
         <w:spacing w:line="480" w:lineRule="auto"/>
       </w:pPr>
       <w:r>
-        <w:t>For the different analyses, we created four types of variables indicating SLD status. Firstly,</w:t>
-      </w:r>
-      <w:r>
-        <w:t xml:space="preserve"> to provide a</w:t>
-      </w:r>
-      <w:bookmarkStart w:id="813" w:name="_Hlk532538091"/>
-      <w:r>
-        <w:t xml:space="preserve"> comprehensive descripti</w:t>
-      </w:r>
-      <w:bookmarkEnd w:id="813"/>
-      <w:r>
-        <w:t xml:space="preserve">on of </w:t>
-      </w:r>
-      <w:r>
-        <w:t>SLDs and their comorbidities</w:t>
+        <w:t xml:space="preserve">Secondly, </w:t>
+      </w:r>
+      <w:r>
+        <w:t xml:space="preserve">for the inferential statistical analysis, </w:t>
+      </w:r>
+      <w:r>
+        <w:t xml:space="preserve">we created </w:t>
+      </w:r>
+      <w:r>
+        <w:t xml:space="preserve">four </w:t>
+      </w:r>
+      <w:r>
+        <w:t xml:space="preserve">categorical </w:t>
+      </w:r>
+      <w:r>
+        <w:t xml:space="preserve">variables that </w:t>
+      </w:r>
+      <w:r>
+        <w:t>reflect</w:t>
+      </w:r>
+      <w:r>
+        <w:t xml:space="preserve"> SLD status more broadly. A first</w:t>
+      </w:r>
+      <w:r>
+        <w:t xml:space="preserve"> variable</w:t>
+      </w:r>
+      <w:r>
+        <w:t>,</w:t>
+      </w:r>
+      <w:r>
+        <w:t xml:space="preserve"> “</w:t>
+      </w:r>
+      <w:r>
+        <w:t xml:space="preserve">any </w:t>
+      </w:r>
+      <w:r>
+        <w:t>SLD”</w:t>
+      </w:r>
+      <w:r>
+        <w:t>,</w:t>
+      </w:r>
+      <w:r>
+        <w:t xml:space="preserve"> indicat</w:t>
+      </w:r>
+      <w:r>
+        <w:t>ed</w:t>
+      </w:r>
+      <w:r>
+        <w:t xml:space="preserve"> whether a child had </w:t>
+      </w:r>
+      <w:r>
+        <w:t xml:space="preserve">an </w:t>
+      </w:r>
+      <w:r>
+        <w:t xml:space="preserve">SLD </w:t>
+      </w:r>
+      <w:r>
+        <w:t xml:space="preserve">in any of the three domains </w:t>
+      </w:r>
+      <w:r>
+        <w:t xml:space="preserve">or not. Children were classified as having any SLD if at least one of their reading, spelling, and/or arithmetic z-scores was ≤ -1.5, and as having no SLD if all three z-scores were </w:t>
+      </w:r>
+      <w:r>
+        <w:rPr>
+          <w:rFonts w:ascii="Calibri" w:hAnsi="Calibri"/>
+        </w:rPr>
+        <w:t xml:space="preserve">&gt; </w:t>
+      </w:r>
+      <w:r>
+        <w:t xml:space="preserve">-1. </w:t>
+      </w:r>
+      <w:r>
+        <w:t>Second</w:t>
       </w:r>
       <w:r>
         <w:t xml:space="preserve">, </w:t>
       </w:r>
       <w:r>
-        <w:t xml:space="preserve">we </w:t>
-      </w:r>
-      <w:r>
-        <w:t>created</w:t>
-      </w:r>
-      <w:r>
-        <w:t xml:space="preserve"> a </w:t>
-      </w:r>
-      <w:r>
-        <w:t xml:space="preserve">categorical </w:t>
-      </w:r>
-      <w:r>
-        <w:t xml:space="preserve">variable </w:t>
-      </w:r>
-      <w:r>
-        <w:t>group</w:t>
-      </w:r>
-      <w:r>
-        <w:t>ing</w:t>
-      </w:r>
-      <w:r>
-        <w:t xml:space="preserve"> children into eight </w:t>
-      </w:r>
-      <w:r>
-        <w:t xml:space="preserve">categories that </w:t>
-      </w:r>
-      <w:r>
-        <w:t>differentia</w:t>
-      </w:r>
-      <w:r>
-        <w:t>ted</w:t>
-      </w:r>
-      <w:r>
-        <w:t xml:space="preserve"> between isolated SLDs and all possible combinations of SLDs in the different domains. Children with z-scores of </w:t>
+        <w:t xml:space="preserve">we created </w:t>
+      </w:r>
+      <w:r>
+        <w:t>a</w:t>
+      </w:r>
+      <w:r>
+        <w:t xml:space="preserve"> variable </w:t>
+      </w:r>
+      <w:r>
+        <w:t xml:space="preserve">“reading disorder” </w:t>
+      </w:r>
+      <w:r>
+        <w:t>that categorized</w:t>
+      </w:r>
+      <w:r>
+        <w:t xml:space="preserve"> child</w:t>
+      </w:r>
+      <w:r>
+        <w:t xml:space="preserve">ren as having </w:t>
+      </w:r>
+      <w:r>
+        <w:t>a</w:t>
+      </w:r>
+      <w:r>
+        <w:t>n</w:t>
+      </w:r>
+      <w:r>
+        <w:t>y form (both isolated and non-isolated) of</w:t>
+      </w:r>
+      <w:r>
+        <w:t xml:space="preserve"> reading</w:t>
+      </w:r>
+      <w:r>
+        <w:t xml:space="preserve"> disorder, or not</w:t>
+      </w:r>
+      <w:r>
+        <w:t xml:space="preserve">. </w:t>
+      </w:r>
+      <w:r>
+        <w:t>T</w:t>
+      </w:r>
+      <w:r>
+        <w:t>he variable classified children as having a</w:t>
+      </w:r>
+      <w:r>
+        <w:t xml:space="preserve">n </w:t>
+      </w:r>
+      <w:bookmarkStart w:id="815" w:name="_Hlk532539775"/>
+      <w:r>
+        <w:t xml:space="preserve">SLD in reading </w:t>
+      </w:r>
+      <w:bookmarkEnd w:id="815"/>
+      <w:r>
+        <w:t xml:space="preserve">if their reading z-score was </w:t>
+      </w:r>
+      <w:bookmarkStart w:id="816" w:name="_Hlk523739807"/>
+      <w:r>
+        <w:t>≤ -1</w:t>
+      </w:r>
+      <w:bookmarkEnd w:id="816"/>
+      <w:r>
+        <w:t xml:space="preserve">.5 and as having no </w:t>
+      </w:r>
+      <w:r>
+        <w:t>SLD in reading</w:t>
+      </w:r>
+      <w:r>
+        <w:t xml:space="preserve"> if this z-score was </w:t>
       </w:r>
       <w:r>
         <w:rPr>
@@ -4542,231 +4950,22 @@
         <w:t xml:space="preserve">&gt; </w:t>
       </w:r>
       <w:r>
-        <w:t>-1 in all three domains (reading, spelling, arithmetic skills) were classified as having no disorder. Children with a z-score of ≤ -1.5 in one domain and z-scores of &gt; - 1 in the other two domains were classified as having an isolated SLD</w:t>
-      </w:r>
-      <w:r>
-        <w:t xml:space="preserve"> in the </w:t>
-      </w:r>
-      <w:r>
-        <w:t>respective</w:t>
-      </w:r>
-      <w:r>
-        <w:t xml:space="preserve"> domain</w:t>
-      </w:r>
-      <w:r>
-        <w:t xml:space="preserve">. Likewise, children with z-scores of ≤ -1.5 in two domains and a z-score of &gt; -1 in the third domain, or z-scores of ≤ -1.5 in all three domains, were classified </w:t>
-      </w:r>
-      <w:bookmarkStart w:id="814" w:name="_Hlk523738176"/>
-      <w:r>
-        <w:t xml:space="preserve">as having </w:t>
-      </w:r>
-      <w:r>
-        <w:t xml:space="preserve">specific combinations </w:t>
-      </w:r>
-      <w:r>
-        <w:t xml:space="preserve">of </w:t>
-      </w:r>
-      <w:r>
-        <w:t>comorb</w:t>
-      </w:r>
-      <w:bookmarkEnd w:id="814"/>
-      <w:r>
-        <w:t>id SLDs in reading, writing, and</w:t>
-      </w:r>
-      <w:r>
-        <w:t>/or</w:t>
-      </w:r>
-      <w:r>
-        <w:t xml:space="preserve"> arithmetic.</w:t>
-      </w:r>
-      <w:r>
-        <w:t xml:space="preserve"> Hence, children with a z-score of &gt; -1.5 and ≤ -1 in at least one of the three learning domains were excluded when creating these variables</w:t>
-      </w:r>
-      <w:r>
-        <w:t>, because these borderline scores mean it is relatively uncertain if a child has an SLD or not</w:t>
-      </w:r>
-      <w:r>
-        <w:t>.</w:t>
-      </w:r>
-    </w:p>
-    <w:p>
-      <w:pPr>
-        <w:spacing w:line="480" w:lineRule="auto"/>
-      </w:pPr>
-      <w:r>
-        <w:t xml:space="preserve">Secondly, </w:t>
-      </w:r>
-      <w:r>
-        <w:t xml:space="preserve">for the inferential statistical analysis, </w:t>
-      </w:r>
-      <w:r>
-        <w:t xml:space="preserve">we created </w:t>
-      </w:r>
-      <w:r>
-        <w:t xml:space="preserve">four </w:t>
-      </w:r>
-      <w:r>
-        <w:t xml:space="preserve">categorical </w:t>
-      </w:r>
-      <w:r>
-        <w:t xml:space="preserve">variables that </w:t>
-      </w:r>
-      <w:r>
-        <w:t>reflect</w:t>
-      </w:r>
-      <w:r>
-        <w:t xml:space="preserve"> SLD status more broadly. A first</w:t>
-      </w:r>
-      <w:r>
-        <w:t xml:space="preserve"> variable</w:t>
-      </w:r>
-      <w:r>
-        <w:t>,</w:t>
-      </w:r>
-      <w:r>
-        <w:t xml:space="preserve"> “</w:t>
-      </w:r>
-      <w:r>
-        <w:t xml:space="preserve">any </w:t>
-      </w:r>
-      <w:r>
-        <w:t>SLD”</w:t>
-      </w:r>
-      <w:r>
-        <w:t>,</w:t>
-      </w:r>
-      <w:r>
-        <w:t xml:space="preserve"> indicat</w:t>
-      </w:r>
-      <w:r>
-        <w:t>ed</w:t>
-      </w:r>
-      <w:r>
-        <w:t xml:space="preserve"> whether a child had </w:t>
-      </w:r>
-      <w:r>
-        <w:t xml:space="preserve">an </w:t>
-      </w:r>
-      <w:r>
-        <w:t xml:space="preserve">SLD </w:t>
-      </w:r>
-      <w:r>
-        <w:t xml:space="preserve">in any of the three domains </w:t>
-      </w:r>
-      <w:r>
-        <w:t xml:space="preserve">or not. Children were classified as having any SLD if at least one of their reading, spelling, and/or arithmetic z-scores was ≤ -1.5, and as having no SLD if all three z-scores were </w:t>
-      </w:r>
-      <w:r>
-        <w:rPr>
-          <w:rFonts w:ascii="Calibri" w:hAnsi="Calibri"/>
-        </w:rPr>
-        <w:t xml:space="preserve">&gt; </w:t>
-      </w:r>
-      <w:r>
-        <w:t xml:space="preserve">-1. </w:t>
-      </w:r>
-      <w:r>
-        <w:t>Second</w:t>
-      </w:r>
-      <w:r>
-        <w:t xml:space="preserve">, </w:t>
-      </w:r>
-      <w:r>
-        <w:t xml:space="preserve">we created </w:t>
-      </w:r>
-      <w:r>
-        <w:t>a</w:t>
-      </w:r>
-      <w:r>
-        <w:t xml:space="preserve"> variable </w:t>
-      </w:r>
-      <w:r>
-        <w:t xml:space="preserve">“reading disorder” </w:t>
-      </w:r>
-      <w:r>
-        <w:t xml:space="preserve">that </w:t>
+        <w:t>-1, independent from the</w:t>
+      </w:r>
+      <w:r>
+        <w:t>ir</w:t>
+      </w:r>
+      <w:r>
+        <w:t xml:space="preserve"> test scores in the </w:t>
+      </w:r>
+      <w:r>
+        <w:t xml:space="preserve">spelling and arithmetic </w:t>
+      </w:r>
+      <w:r>
+        <w:t xml:space="preserve">domains. The variable thus does not only include children with an isolated reading disorder, but all children with a reading disorder, both isolated and not-isolated. </w:t>
       </w:r>
       <w:r>
         <w:lastRenderedPageBreak/>
-        <w:t>categorized</w:t>
-      </w:r>
-      <w:r>
-        <w:t xml:space="preserve"> child</w:t>
-      </w:r>
-      <w:r>
-        <w:t xml:space="preserve">ren as having </w:t>
-      </w:r>
-      <w:r>
-        <w:t>a</w:t>
-      </w:r>
-      <w:r>
-        <w:t>n</w:t>
-      </w:r>
-      <w:r>
-        <w:t>y form (both isolated and non-isolated) of</w:t>
-      </w:r>
-      <w:r>
-        <w:t xml:space="preserve"> reading</w:t>
-      </w:r>
-      <w:r>
-        <w:t xml:space="preserve"> disorder, or not</w:t>
-      </w:r>
-      <w:r>
-        <w:t xml:space="preserve">. </w:t>
-      </w:r>
-      <w:r>
-        <w:t>T</w:t>
-      </w:r>
-      <w:r>
-        <w:t>he variable classified children as having a</w:t>
-      </w:r>
-      <w:r>
-        <w:t xml:space="preserve">n </w:t>
-      </w:r>
-      <w:bookmarkStart w:id="815" w:name="_Hlk532539775"/>
-      <w:r>
-        <w:t xml:space="preserve">SLD in reading </w:t>
-      </w:r>
-      <w:bookmarkEnd w:id="815"/>
-      <w:r>
-        <w:t xml:space="preserve">if their reading z-score was </w:t>
-      </w:r>
-      <w:bookmarkStart w:id="816" w:name="_Hlk523739807"/>
-      <w:r>
-        <w:t>≤ -1</w:t>
-      </w:r>
-      <w:bookmarkEnd w:id="816"/>
-      <w:r>
-        <w:t xml:space="preserve">.5 and as having no </w:t>
-      </w:r>
-      <w:r>
-        <w:t>SLD in reading</w:t>
-      </w:r>
-      <w:r>
-        <w:t xml:space="preserve"> if this z-score was </w:t>
-      </w:r>
-      <w:r>
-        <w:rPr>
-          <w:rFonts w:ascii="Calibri" w:hAnsi="Calibri"/>
-        </w:rPr>
-        <w:t xml:space="preserve">&gt; </w:t>
-      </w:r>
-      <w:r>
-        <w:t>-1, independent from the</w:t>
-      </w:r>
-      <w:r>
-        <w:t>ir</w:t>
-      </w:r>
-      <w:r>
-        <w:t xml:space="preserve"> test scores in the </w:t>
-      </w:r>
-      <w:r>
-        <w:t xml:space="preserve">spelling and arithmetic </w:t>
-      </w:r>
-      <w:r>
-        <w:t xml:space="preserve">domains. The variable thus does not only include children with an isolated reading disorder, but all children with a reading disorder, both isolated and not-isolated. </w:t>
-      </w:r>
-      <w:r>
         <w:t>The third and fourth variables were constructed in a similar way for “spelling disorder” and “arithmetic disorder”.</w:t>
       </w:r>
     </w:p>
@@ -4979,25 +5178,22 @@
       <w:pPr>
         <w:pStyle w:val="Heading"/>
         <w:spacing w:line="480" w:lineRule="auto"/>
-        <w:outlineLvl w:val="0"/>
-      </w:pPr>
+        <w:outlineLvl w:val="1"/>
+      </w:pPr>
+      <w:r>
+        <w:t xml:space="preserve">Statistical analyses </w:t>
+      </w:r>
+    </w:p>
+    <w:p>
+      <w:pPr>
+        <w:spacing w:line="480" w:lineRule="auto"/>
+      </w:pPr>
+      <w:r>
+        <w:t xml:space="preserve">We used descriptive statistics to compare the children in the different SLD-groups with regard to their test scores in the scholastic achievement tests and to the number and percentage of children with anxiety, depression, ADHD, and conduct disorder. To illustrate the overlap of the different psychopathologies in children with and without SLD, we used the visualization </w:t>
+      </w:r>
       <w:r>
         <w:lastRenderedPageBreak/>
-        <w:t>2.</w:t>
-      </w:r>
-      <w:r>
-        <w:t>7</w:t>
-      </w:r>
-      <w:r>
-        <w:t xml:space="preserve"> Statistical analyses </w:t>
-      </w:r>
-    </w:p>
-    <w:p>
-      <w:pPr>
-        <w:spacing w:line="480" w:lineRule="auto"/>
-      </w:pPr>
-      <w:r>
-        <w:t xml:space="preserve">We used descriptive statistics to compare the children in the different SLD-groups with regard to their test scores in the scholastic achievement tests and to the number and percentage of children with anxiety, depression, ADHD, and conduct disorder. To illustrate the overlap of the different psychopathologies in children with and without SLD, we used the visualization technique “UpSet” </w:t>
+        <w:t xml:space="preserve">technique “UpSet” </w:t>
       </w:r>
       <w:r>
         <w:fldChar w:fldCharType="begin"/>
@@ -5246,11 +5442,7 @@
       <w:bookmarkStart w:id="850" w:name="_Hlk523760909"/>
       <w:bookmarkEnd w:id="850"/>
       <w:r>
-        <w:t xml:space="preserve">with </w:t>
-      </w:r>
-      <w:r>
-        <w:lastRenderedPageBreak/>
-        <w:t xml:space="preserve">the </w:t>
+        <w:t xml:space="preserve">with the </w:t>
       </w:r>
       <w:bookmarkStart w:id="851" w:name="_Hlk531714840"/>
       <w:r>
@@ -5338,20 +5530,22 @@
     <w:p>
       <w:pPr>
         <w:spacing w:line="480" w:lineRule="auto"/>
+        <w:jc w:val="center"/>
         <w:outlineLvl w:val="0"/>
       </w:pPr>
       <w:r>
-        <w:t>3 Results</w:t>
+        <w:lastRenderedPageBreak/>
+        <w:t>Results</w:t>
       </w:r>
     </w:p>
     <w:p>
       <w:pPr>
         <w:pStyle w:val="Heading"/>
         <w:spacing w:line="480" w:lineRule="auto"/>
-        <w:outlineLvl w:val="0"/>
-      </w:pPr>
-      <w:r>
-        <w:t xml:space="preserve">3.1 Descriptive statistics </w:t>
+        <w:outlineLvl w:val="1"/>
+      </w:pPr>
+      <w:r>
+        <w:t xml:space="preserve">Descriptive statistics </w:t>
       </w:r>
       <w:r>
         <w:t xml:space="preserve">for </w:t>
@@ -5371,7 +5565,10 @@
         <w:t xml:space="preserve">Table 2 shows the numbers of children that were categorized into each of the eight SLD groups and their average intelligence quotients (IQ; CFT-20R) as well as reading (WLLP-R), </w:t>
       </w:r>
       <w:r>
-        <w:t>spelling (WRT), and arithmetic (Cody-M 2-4) T-scores. An isolated spelling disorder occurs in &lt;&lt;n_iso_spell&gt;&gt; cases (&lt;&lt;perc_iso_spell&gt;&gt;%) within the sample; an isolated reading disorder in &lt;&lt;n_iso_read&gt;&gt; cases (&lt;&lt;perc_iso_read&gt;&gt;%), and arithmetic disorder in &lt;&lt;n_iso_math&gt;&gt; cases (&lt;&lt;perc_iso_math&gt;&gt;%). We refer to Table 2 for the numbers and percentages of children with the various forms of comorbid SLDs.</w:t>
+        <w:t xml:space="preserve">spelling (WRT), and arithmetic (Cody-M 2-4) T-scores. An isolated spelling disorder occurs in </w:t>
+      </w:r>
+      <w:r>
+        <w:t>&lt;&lt;n_iso_spell&gt;&gt; cases (&lt;&lt;perc_iso_spell&gt;&gt;%) within the sample; an isolated reading disorder in &lt;&lt;n_iso_read&gt;&gt; cases (&lt;&lt;perc_iso_read&gt;&gt;%), and arithmetic disorder in &lt;&lt;n_iso_math&gt;&gt; cases (&lt;&lt;perc_iso_math&gt;&gt;%). We refer to Table 2 for the numbers and percentages of children with the various forms of comorbid SLDs.</w:t>
       </w:r>
     </w:p>
     <w:p>
@@ -5379,10 +5576,10 @@
         <w:spacing w:line="480" w:lineRule="auto"/>
       </w:pPr>
       <w:r>
-        <w:t xml:space="preserve">The average IQ is lower for children with an isolated arithmetic disorder than for children with an isolated reading or spelling disorder (&lt;&lt;iq_math&gt;&gt; vs. &lt;&lt;iq_read&gt;&gt; respectively &lt;&lt;iq_math&gt;&gt; vs. &lt;&lt;iq_spell&gt;&gt;). </w:t>
-      </w:r>
-      <w:r>
-        <w:t>The reading, spelling, and arithmetic T-scores reflect the criteria chosen in the grouping procedure</w:t>
+        <w:t xml:space="preserve">The average IQ is lower for children with an isolated arithmetic disorder than for children with an isolated reading or spelling disorder (&lt;&lt;iq_math&gt;&gt; vs. &lt;&lt;iq_read&gt;&gt; respectively &lt;&lt;iq_math&gt;&gt; vs. &lt;&lt;iq_spell&gt;&gt;). The reading, spelling, and arithmetic T-scores reflect the criteria chosen in the grouping </w:t>
+      </w:r>
+      <w:r>
+        <w:t>procedure</w:t>
       </w:r>
       <w:r>
         <w:t>.</w:t>
@@ -5397,10 +5594,10 @@
       <w:pPr>
         <w:pStyle w:val="Heading"/>
         <w:spacing w:line="480" w:lineRule="auto"/>
-        <w:outlineLvl w:val="0"/>
-      </w:pPr>
-      <w:r>
-        <w:t>3.2 Numbers and percentages of children with psychopathology per SLD group</w:t>
+        <w:outlineLvl w:val="1"/>
+      </w:pPr>
+      <w:r>
+        <w:t>Numbers and percentages of children with psychopathology per SLD group</w:t>
       </w:r>
       <w:r>
         <w:t xml:space="preserve"> </w:t>
@@ -5414,21 +5611,21 @@
         <w:t xml:space="preserve">Table 3 shows the number and percentages of children in the eight SLD-groups that fulfill the chosen cut-off for anxiety, depression, conduct disorder, or ADHD. The individual group sizes are relatively small. Based on the descriptive statistics, the occurrence of psychopathology in all four areas seems higher in the 7 SLD groups than in the group of children without SLD. </w:t>
       </w:r>
       <w:r>
-        <w:t xml:space="preserve">The only exception is the occurrence of conduct disorder in children </w:t>
+        <w:t>The only exception is the occurrence of conduct disorder in children with an isolated reading disorder.</w:t>
+      </w:r>
+      <w:r>
+        <w:t xml:space="preserve"> The occurrence of psychopathology seems to increase in children with SLDs in multiple areas. Remarkably </w:t>
+      </w:r>
+      <w:r>
+        <w:t xml:space="preserve">high are the occurrence of depression in children with comorbid reading and spelling </w:t>
+      </w:r>
+      <w:bookmarkStart w:id="859" w:name="_Hlk534642441"/>
+      <w:r>
+        <w:t xml:space="preserve">disorder (&lt;&lt;perc_com_read_spell_des&gt;&gt;%), of conduct disorder in children with comorbid reading and arithmetic disorder (&lt;&lt;perc_com_read_math_ssv&gt;&gt;%), and of ADHD in children with combined spelling and arithmetic disorder (&lt;&lt;perc_com_spell_math_adhs&gt;&gt;%). For children classified as having any SLD, the </w:t>
       </w:r>
       <w:r>
         <w:lastRenderedPageBreak/>
-        <w:t>with an isolated reading disorder.</w:t>
-      </w:r>
-      <w:r>
-        <w:t xml:space="preserve"> The occurrence of psychopathology seems to increase in children with SLDs in multiple areas. Remarkably </w:t>
-      </w:r>
-      <w:r>
-        <w:t xml:space="preserve">high are the occurrence of depression in children with comorbid reading and spelling </w:t>
-      </w:r>
-      <w:bookmarkStart w:id="859" w:name="_Hlk534642441"/>
-      <w:r>
-        <w:t>disorder (&lt;&lt;perc_com_read_spell_des&gt;&gt;%), of conduct disorder in children with comorbid reading and arithmetic disorder (&lt;&lt;perc_com_read_math_ssv&gt;&gt;%), and of ADHD in children with combined spelling and arithmetic disorder (&lt;&lt;perc_com_spell_math_adhs&gt;&gt;%). For children classified as having any SLD, the occurrence of comorbid psychopathology are &lt;&lt;perc_any_sca&gt;&gt;% (anxiety), &lt;&lt;perc_any_des&gt;&gt;% (depression), &lt;&lt;perc_any_adhs&gt;&gt;% (ADHD), and &lt;&lt;perc_any_ssv&gt;&gt;% (conduct disorder).</w:t>
+        <w:t>occurrence of comorbid psychopathology are &lt;&lt;perc_any_sca&gt;&gt;% (anxiety), &lt;&lt;perc_any_des&gt;&gt;% (depression), &lt;&lt;perc_any_adhs&gt;&gt;% (ADHD), and &lt;&lt;perc_any_ssv&gt;&gt;% (conduct disorder).</w:t>
       </w:r>
     </w:p>
     <w:p>
@@ -5526,10 +5723,10 @@
       <w:pPr>
         <w:pStyle w:val="Heading"/>
         <w:spacing w:line="480" w:lineRule="auto"/>
-        <w:outlineLvl w:val="0"/>
-      </w:pPr>
-      <w:r>
-        <w:t>3.3 Overlap in psychopathology within the SLD groups</w:t>
+        <w:outlineLvl w:val="1"/>
+      </w:pPr>
+      <w:r>
+        <w:t>Overlap in psychopathology within the SLD groups</w:t>
       </w:r>
       <w:r>
         <w:t xml:space="preserve"> </w:t>
@@ -5549,11 +5746,7 @@
         <w:t>psychopathology</w:t>
       </w:r>
       <w:r>
-        <w:t xml:space="preserve">. </w:t>
-      </w:r>
-      <w:r>
-        <w:lastRenderedPageBreak/>
-        <w:t>This last mentioned group is largest in cases of reading-related or arithmetic SLD as well. In children with spelling disorder, the largest group is formed by those with combined ADHD, depression, and conduct disorder, followed by the group with only ADHD. In children with reading disorder, depression occur</w:t>
+        <w:t>. This last mentioned group is largest in cases of reading-related or arithmetic SLD as well. In children with spelling disorder, the largest group is formed by those with combined ADHD, depression, and conduct disorder, followed by the group with only ADHD. In children with reading disorder, depression occur</w:t>
       </w:r>
       <w:r>
         <w:t>s</w:t>
@@ -5571,10 +5764,10 @@
       <w:pPr>
         <w:pStyle w:val="Heading"/>
         <w:spacing w:line="480" w:lineRule="auto"/>
-        <w:outlineLvl w:val="0"/>
-      </w:pPr>
-      <w:r>
-        <w:t>3.4 Difference in psychopathology between children with and without SLD</w:t>
+        <w:outlineLvl w:val="1"/>
+      </w:pPr>
+      <w:r>
+        <w:t>Difference in psychopathology between children with and without SLD</w:t>
       </w:r>
       <w:r>
         <w:t xml:space="preserve"> </w:t>
@@ -5585,6 +5778,7 @@
         <w:spacing w:line="480" w:lineRule="auto"/>
       </w:pPr>
       <w:r>
+        <w:lastRenderedPageBreak/>
         <w:t xml:space="preserve">Table 4 shows the results of the inferential statistical analysis of the association between SLD status and the presence of anxiety, depression, conduct disorder, and ADHD using Fisher’s exact tests. The occurrence of all four </w:t>
       </w:r>
       <w:r>
@@ -5614,10 +5808,7 @@
         <w:spacing w:line="480" w:lineRule="auto"/>
       </w:pPr>
       <w:r>
-        <w:t xml:space="preserve">ADHD </w:t>
-      </w:r>
-      <w:r>
-        <w:t>are &lt;&lt;or_any_adhs&gt;&gt; times higher if a child has an SLD. For depression, the odds are &lt;&lt;or_any_des&gt;&gt; times higher, for anxiety &lt;&lt;or_any_sca&gt;&gt;, and for conduct disorder &lt;&lt;or_any_ssv&gt;&gt; times higher, compared to children without SLD.</w:t>
+        <w:t>ADHD are &lt;&lt;or_any_adhs&gt;&gt; times higher if a child has an SLD. For depression, the odds are &lt;&lt;or_any_des&gt;&gt; times higher, for anxiety &lt;&lt;or_any_sca&gt;&gt;, and for conduct disorder &lt;&lt;or_any_ssv&gt;&gt; times higher, compared to children without SLD.</w:t>
       </w:r>
     </w:p>
     <w:p>
@@ -5646,46 +5837,43 @@
         <w:spacing w:line="480" w:lineRule="auto"/>
       </w:pPr>
       <w:r>
-        <w:t xml:space="preserve">The risk for psychopathology increases with increasing number of SLDs. The trend tests show a significant positive trend for the rates of all four disorders (anxiety: &lt;&lt;trend_sign_sca&gt;&gt;; depression: &lt;&lt;trend_sign_des&gt;&gt;; ADHD: &lt;&lt;trend_sign_adhs&gt;&gt;; conduct disorder: &lt;&lt;trend_sign_ssv&gt;&gt;) over the three levels “no SLD”, “isolated SLD”, and “comorbid SLD”. </w:t>
-      </w:r>
+        <w:t xml:space="preserve">The risk for psychopathology increases with increasing number of SLDs. The trend tests show a significant positive trend for the rates of all four </w:t>
+      </w:r>
+      <w:r>
+        <w:t>disorders (anxiety: &lt;&lt;trend_sign_sca&gt;&gt;; depression: &lt;&lt;trend_sign_des&gt;&gt;; ADHD: &lt;&lt;trend_sign_adhs&gt;&gt;; conduct disorder: &lt;&lt;trend_sign_ssv&gt;&gt;) over the three levels “no SLD”, “isolated SLD”, and “comorbid SLD”. The estimates for the trend are similarly high for depression (&lt;&lt;trend_or_des&gt;&gt;) and ADHD (&lt;&lt;trend_or_adhs&gt;&gt;), indicating that the odds of having the specific psychopathology increase by a factor of 2.5 per level. The estimates for anxiety (&lt;&lt;trend_or_sca&gt;&gt;) and conduct disorder (&lt;&lt;trend_or_ssv&gt;&gt;) are somewhat lower, indicating an increase in odds by around 50% per level.</w:t>
+      </w:r>
+    </w:p>
+    <w:p>
+      <w:pPr>
+        <w:spacing w:line="480" w:lineRule="auto"/>
+      </w:pPr>
       <w:r>
         <w:lastRenderedPageBreak/>
-        <w:t>The estimates for the trend are similarly high for depression (&lt;&lt;trend_or_des&gt;&gt;) and ADHD (&lt;&lt;trend_or_adhs&gt;&gt;), indicating that the odds of having the specific psychopathology increase by a factor of 2.5 per level. The estimates for anxiety (&lt;&lt;trend_or_sca&gt;&gt;) and conduct disorder (&lt;&lt;trend_or_ssv&gt;&gt;) are somewhat lower, indicating an increase in odds by around 50% per level.</w:t>
+        <w:t>The results of the post-hoc one-sided Fisher’s exact tests show that the occurrence of depression increases significantly over the three levels (no vs. isolated SLD: &lt;&lt;posthoc_12_des&gt;&gt;; isolated vs. comorbid SLD: &lt;&lt;posthoc_23_des&gt;&gt;). In contrast, for the other three types of psychopathology, the trend is mostly explained by a higher occurrence in children with an isolated SLD than in children without SLD (anxiety: &lt;&lt;posthoc_12_sca&gt;&gt;; ADHD: &lt;&lt;posthoc_12_adhs&gt;&gt;; conduct disorder: &lt;&lt;posthoc_12_ssv&gt;&gt;). The increase in occurrence from isolated SLD to comorbid SLDs is not significant (anxiety: &lt;&lt;posthoc_23_sca&gt;&gt;; ADHD: &lt;&lt;posthoc_23_adhs&gt;&gt;; conduct disorder: &lt;&lt;posthoc_23_ssv&gt;&gt;). Figure 3 illustrates the increase in occurrence of the psychopathological disorders with the number of SLDs.</w:t>
       </w:r>
     </w:p>
     <w:p>
       <w:pPr>
         <w:spacing w:line="480" w:lineRule="auto"/>
       </w:pPr>
-      <w:r>
-        <w:t xml:space="preserve">The results of the post-hoc one-sided Fisher’s exact tests show that the occurrence of depression increases significantly over the three levels (no vs. isolated SLD: &lt;&lt;posthoc_12_des&gt;&gt;; isolated vs. comorbid SLD: &lt;&lt;posthoc_23_des&gt;&gt;). In contrast, for the other three types of psychopathology, the trend is mostly explained by a higher occurrence in children with an isolated SLD than in children without SLD (anxiety: &lt;&lt;posthoc_12_sca&gt;&gt;; ADHD: &lt;&lt;posthoc_12_adhs&gt;&gt;; conduct disorder: &lt;&lt;posthoc_12_ssv&gt;&gt;). The increase in occurrence from isolated SLD to comorbid SLDs is not significant (anxiety: &lt;&lt;posthoc_23_sca&gt;&gt;; ADHD: &lt;&lt;posthoc_23_adhs&gt;&gt;; conduct disorder: &lt;&lt;posthoc_23_ssv&gt;&gt;). Figure 3 illustrates the increase in occurrence of the psychopathological disorders with the number </w:t>
-      </w:r>
-      <w:r>
-        <w:t>of SLDs.</w:t>
-      </w:r>
     </w:p>
     <w:p>
       <w:pPr>
         <w:spacing w:line="480" w:lineRule="auto"/>
       </w:pPr>
+      <w:r>
+        <w:t>3.6 Relationship between the number of SLDs and the number of psychopathologies</w:t>
+      </w:r>
     </w:p>
     <w:p>
       <w:pPr>
         <w:spacing w:line="480" w:lineRule="auto"/>
       </w:pPr>
       <w:r>
-        <w:t>3.6 Relationship between the number of SLDs and the number of psychopathologies</w:t>
-      </w:r>
-    </w:p>
-    <w:p>
-      <w:pPr>
-        <w:spacing w:line="480" w:lineRule="auto"/>
-      </w:pPr>
-      <w:r>
-        <w:t xml:space="preserve">The Poisson regression model describing a child’s number of psychopathologies as a function of its number of SLDs shows a significant positive relationship between the two variables. </w:t>
-      </w:r>
-      <w:r>
-        <w:t>The estimate for the intercept, exponentiated for ease of interpretation, is &lt;&lt;poisson_intercept&gt;&gt;, which means that the predicted number of psychopathologies for a child without SLD is about 0.5. The (exponentiated) estimate for the slope is &lt;&lt;poisson_slope&gt;&gt;. This means that the predicted number of psychopathologies increases by 66% when the number of SLDs increases by 1.</w:t>
+        <w:t xml:space="preserve">The Poisson regression model describing a child’s number of psychopathologies as a function of its number of SLDs shows a significant positive relationship between the two variables. The estimate for the intercept, exponentiated for ease of interpretation, is &lt;&lt;poisson_intercept&gt;&gt;, which means that the predicted number of psychopathologies for a child without SLD is about 0.5. The (exponentiated) estimate for the slope is &lt;&lt;poisson_slope&gt;&gt;. </w:t>
+      </w:r>
+      <w:r>
+        <w:t>This means that the predicted number of psychopathologies increases by 66% when the number of SLDs increases by 1.</w:t>
       </w:r>
     </w:p>
     <w:p>
@@ -5700,10 +5888,11 @@
     <w:p>
       <w:pPr>
         <w:spacing w:line="480" w:lineRule="auto"/>
+        <w:jc w:val="center"/>
         <w:outlineLvl w:val="0"/>
       </w:pPr>
       <w:r>
-        <w:t>4 Discussion</w:t>
+        <w:t>Discussion</w:t>
       </w:r>
     </w:p>
     <w:p>
@@ -5711,7 +5900,6 @@
         <w:spacing w:line="480" w:lineRule="auto"/>
       </w:pPr>
       <w:r>
-        <w:lastRenderedPageBreak/>
         <w:t xml:space="preserve">In the current study, we </w:t>
       </w:r>
       <w:bookmarkStart w:id="861" w:name="_Hlk523935644"/>
@@ -5753,6 +5941,7 @@
         <w:spacing w:line="480" w:lineRule="auto"/>
       </w:pPr>
       <w:r>
+        <w:lastRenderedPageBreak/>
         <w:t>The results show that children in the 3</w:t>
       </w:r>
       <w:r>
@@ -5777,7 +5966,10 @@
         <w:t xml:space="preserve">psychiatric </w:t>
       </w:r>
       <w:r>
-        <w:t xml:space="preserve">disorders than children with no SLD. For children with any SLD the occurrence rates are &lt;&lt;perc_any_sca&gt;&gt;% (anxiety), &lt;&lt;perc_any_des&gt;&gt;% (depression), &lt;&lt;perc_any_adhs&gt;&gt;% (ADHD), and &lt;&lt;perc_any_ssv&gt;&gt;% (conduct disorder). ADHD </w:t>
+        <w:t xml:space="preserve">disorders than children with no SLD. For children with any SLD the occurrence rates are &lt;&lt;perc_any_sca&gt;&gt;% (anxiety), &lt;&lt;perc_any_des&gt;&gt;% (depression), &lt;&lt;perc_any_adhs&gt;&gt;% (ADHD), and &lt;&lt;perc_any_ssv&gt;&gt;% (conduct disorder). </w:t>
+      </w:r>
+      <w:r>
+        <w:t xml:space="preserve">ADHD </w:t>
       </w:r>
       <w:r>
         <w:t xml:space="preserve">is more prevalent in children </w:t>
@@ -6043,11 +6235,7 @@
       <w:bookmarkEnd w:id="882"/>
       <w:bookmarkEnd w:id="883"/>
       <w:r>
-        <w:t xml:space="preserve">, we did find an increased occurrence of ADHD in children with arithmetic SLD. In fact, ADHD was more prevalent in children with isolated arithmetic disorder (25%) than in children with isolated reading disorder (16%) in our sample. The </w:t>
-      </w:r>
-      <w:r>
-        <w:lastRenderedPageBreak/>
-        <w:t>finding that SLD in multiple domains is related to higher rates of psychopatholog</w:t>
+        <w:t>, we did find an increased occurrence of ADHD in children with arithmetic SLD. In fact, ADHD was more prevalent in children with isolated arithmetic disorder (25%) than in children with isolated reading disorder (16%) in our sample. The finding that SLD in multiple domains is related to higher rates of psychopatholog</w:t>
       </w:r>
       <w:r>
         <w:t>y</w:t>
@@ -6125,7 +6313,11 @@
         <w:spacing w:line="480" w:lineRule="auto"/>
       </w:pPr>
       <w:r>
-        <w:t xml:space="preserve">A notable finding in our descriptive statistics was that children with an isolated arithmetic disorder, on average, have a lower IQ than children with an isolated reading or spelling disorder. This could be related to the fact that children with dyscalculia are known to have difficulties </w:t>
+        <w:t xml:space="preserve">A notable finding in our descriptive statistics was that children with an isolated arithmetic disorder, on average, have a lower IQ than children with an isolated reading or spelling disorder. </w:t>
+      </w:r>
+      <w:r>
+        <w:lastRenderedPageBreak/>
+        <w:t xml:space="preserve">This could be related to the fact that children with dyscalculia are known to have difficulties </w:t>
       </w:r>
       <w:bookmarkStart w:id="889" w:name="_Hlk523937488"/>
       <w:r>
@@ -6258,10 +6450,10 @@
       <w:pPr>
         <w:pStyle w:val="Heading"/>
         <w:spacing w:line="480" w:lineRule="auto"/>
-        <w:outlineLvl w:val="0"/>
-      </w:pPr>
-      <w:r>
-        <w:t xml:space="preserve">4.1 Limitations </w:t>
+        <w:outlineLvl w:val="1"/>
+      </w:pPr>
+      <w:r>
+        <w:t xml:space="preserve">Limitations </w:t>
       </w:r>
       <w:r>
         <w:t>and directions for future research</w:t>
@@ -6438,11 +6630,7 @@
       </w:r>
       <w:bookmarkStart w:id="916" w:name="__Fieldmark__4013_173841316"/>
       <w:r>
-        <w:t xml:space="preserve">ld, Coventry, Olson, &amp; Byrne, 2018; Morgan et al., 2016; Rowland et al., 2018; </w:t>
-      </w:r>
-      <w:r>
-        <w:lastRenderedPageBreak/>
-        <w:t>Russell, Ford, Williams, &amp; Russell, 2016; Russell, Ford, Rosenberg, &amp; Kelly, 2014)</w:t>
+        <w:t>ld, Coventry, Olson, &amp; Byrne, 2018; Morgan et al., 2016; Rowland et al., 2018; Russell, Ford, Williams, &amp; Russell, 2016; Russell, Ford, Rosenberg, &amp; Kelly, 2014)</w:t>
       </w:r>
       <w:r>
         <w:fldChar w:fldCharType="end"/>
@@ -6496,7 +6684,11 @@
         <w:t xml:space="preserve">. As SES seems related to both learning disorders and psychopathology, the overrepresentation of mothers with high educational background could have influenced the results. </w:t>
       </w:r>
       <w:r>
-        <w:t xml:space="preserve">However, the comparability of our study to other studies investigating the relationship between SES and psychopathology/SLD is limited </w:t>
+        <w:t xml:space="preserve">However, the comparability of our study to other studies investigating the relationship between SES and psychopathology/SLD is </w:t>
+      </w:r>
+      <w:r>
+        <w:lastRenderedPageBreak/>
+        <w:t xml:space="preserve">limited </w:t>
       </w:r>
       <w:r>
         <w:t xml:space="preserve">as SES can be </w:t>
@@ -6526,7 +6718,13 @@
         <w:t xml:space="preserve"> </w:t>
       </w:r>
       <w:r>
-        <w:t xml:space="preserve">extend </w:t>
+        <w:t>exten</w:t>
+      </w:r>
+      <w:r>
+        <w:t>t</w:t>
+      </w:r>
+      <w:r>
+        <w:t xml:space="preserve"> </w:t>
       </w:r>
       <w:r>
         <w:t>SES influences our results</w:t>
@@ -6590,38 +6788,38 @@
       </w:r>
       <w:bookmarkEnd w:id="923"/>
       <w:r>
-        <w:t xml:space="preserve">cut-off to use may have influenced the presented results. To avoid this influence, future research could analyze the relation between SLDs and </w:t>
+        <w:t>cut-off to use may have influenced the presented results. To avoid this influence, future research could analyze the relation between SLDs and psychopathological symptoms in a continuous manner. In addition, the identification of subgroups of children with specific combinations of SLDs and psychopatholog</w:t>
+      </w:r>
+      <w:bookmarkStart w:id="924" w:name="_Hlk523989925"/>
+      <w:r>
+        <w:t>y</w:t>
+      </w:r>
+      <w:r>
+        <w:t xml:space="preserve"> could be a topic for future research</w:t>
+      </w:r>
+      <w:bookmarkEnd w:id="924"/>
+      <w:r>
+        <w:t xml:space="preserve">. Besides, </w:t>
+      </w:r>
+      <w:bookmarkStart w:id="925" w:name="_Hlk523990315"/>
+      <w:r>
+        <w:t xml:space="preserve">because of its cross-sectional nature, </w:t>
+      </w:r>
+      <w:bookmarkEnd w:id="925"/>
+      <w:r>
+        <w:t xml:space="preserve">this study cannot make assumptions about </w:t>
+      </w:r>
+      <w:bookmarkStart w:id="926" w:name="_Hlk523990247"/>
+      <w:r>
+        <w:t>the causal mechanisms underlying the studied relationships</w:t>
+      </w:r>
+      <w:bookmarkEnd w:id="926"/>
+      <w:r>
+        <w:t xml:space="preserve">. Future research using longitudinal designs is needed to identify the causal pathways leading to the </w:t>
       </w:r>
       <w:r>
         <w:lastRenderedPageBreak/>
-        <w:t>psychopathological symptoms in a continuous manner. In addition, the identification of subgroups of children with specific combinations of SLDs and psychopatholog</w:t>
-      </w:r>
-      <w:bookmarkStart w:id="924" w:name="_Hlk523989925"/>
-      <w:r>
-        <w:t>y</w:t>
-      </w:r>
-      <w:r>
-        <w:t xml:space="preserve"> could be a topic for future research</w:t>
-      </w:r>
-      <w:bookmarkEnd w:id="924"/>
-      <w:r>
-        <w:t xml:space="preserve">. Besides, </w:t>
-      </w:r>
-      <w:bookmarkStart w:id="925" w:name="_Hlk523990315"/>
-      <w:r>
-        <w:t xml:space="preserve">because of its cross-sectional nature, </w:t>
-      </w:r>
-      <w:bookmarkEnd w:id="925"/>
-      <w:r>
-        <w:t xml:space="preserve">this study cannot make assumptions about </w:t>
-      </w:r>
-      <w:bookmarkStart w:id="926" w:name="_Hlk523990247"/>
-      <w:r>
-        <w:t>the causal mechanisms underlying the studied relationships</w:t>
-      </w:r>
-      <w:bookmarkEnd w:id="926"/>
-      <w:r>
-        <w:t>. Future research using longitudinal designs is needed to identify the causal pathways leading to the comorbidities. More insights into the causal mechanisms could inform daily praxis to counteract and potentially prevent comorbidities from arising. The role of other potentially influencing factors like family factors (e.g., SES), social factors (e.g. the relationship with peers and mobbing), and child factors (e.g. the self-concept) should also be considered.</w:t>
+        <w:t>comorbidities. More insights into the causal mechanisms could inform daily praxis to counteract and potentially prevent comorbidities from arising. The role of other potentially influencing factors like family factors (e.g., SES), social factors (e.g. the relationship with peers and mobbing), and child factors (e.g. the self-concept) should also be considered.</w:t>
       </w:r>
       <w:r>
         <w:t xml:space="preserve"> In addition, because of the relatively high comorbidity rate not only with psychopathology, but also between different SLDs, a relevant question for future research would be if domain-specific </w:t>
@@ -6639,11 +6837,8 @@
       <w:pPr>
         <w:pStyle w:val="Heading"/>
         <w:spacing w:line="480" w:lineRule="auto"/>
-        <w:outlineLvl w:val="0"/>
-      </w:pPr>
-      <w:r>
-        <w:t xml:space="preserve">4.2 </w:t>
-      </w:r>
+        <w:outlineLvl w:val="1"/>
+      </w:pPr>
       <w:r>
         <w:t>Implications for practice</w:t>
       </w:r>
@@ -6715,11 +6910,14 @@
         <w:spacing w:line="480" w:lineRule="auto"/>
       </w:pPr>
       <w:r>
+        <w:t>To give an</w:t>
+      </w:r>
+      <w:r>
+        <w:t xml:space="preserve"> example, a depressive mood often manifests in feelings of inferiority, little self-efficacy and general listlessness. Children who are suffering from depression might not attend reading, spelling and arithmetic interventions as they have the feeling that they do not succeed anyway. Additionally, attending special trainings to ameliorate their scholastic achievement might cost depressed children more effort than normally developing children as they tend to draw back at home and avoid social interactions. On the other hand, earning bad marks in school </w:t>
+      </w:r>
+      <w:r>
         <w:lastRenderedPageBreak/>
-        <w:t>To give an</w:t>
-      </w:r>
-      <w:r>
-        <w:t xml:space="preserve"> example, a depressive mood often manifests in feelings of inferiority, little self-efficacy and general listlessness. Children who are suffering from depression might not attend reading, spelling and arithmetic interventions as they have the feeling that they do not succeed anyway. Additionally, attending special trainings to ameliorate their scholastic achievement might cost depressed children more effort than normally developing children as they tend to draw back at home and avoid social interactions. On the other hand, earning bad marks in school due to their SLD may constitute a further mental burden and reinforce the depressive mood in the affected children. Special interventions addressed to children with both SLD and depression should focus on improving self-efficacy in general and particularly with regard to SLD. Dysfunctional thoughts concerning the poor performance in the area of the SLD should be explored and cognitively restructured. </w:t>
+        <w:t xml:space="preserve">due to their SLD may constitute a further mental burden and reinforce the depressive mood in the affected children. Special interventions addressed to children with both SLD and depression should focus on improving self-efficacy in general and particularly with regard to SLD. Dysfunctional thoughts concerning the poor performance in the area of the SLD should be explored and cognitively restructured. </w:t>
       </w:r>
     </w:p>
     <w:p>
@@ -6797,10 +6995,14 @@
     <w:p>
       <w:pPr>
         <w:spacing w:line="480" w:lineRule="auto"/>
+        <w:jc w:val="center"/>
         <w:outlineLvl w:val="0"/>
       </w:pPr>
       <w:r>
-        <w:t>5 Conclusion</w:t>
+        <w:t>Conclusion</w:t>
+      </w:r>
+      <w:r>
+        <w:t>s</w:t>
       </w:r>
     </w:p>
     <w:p>
@@ -6808,14 +7010,17 @@
         <w:spacing w:line="480" w:lineRule="auto"/>
       </w:pPr>
       <w:r>
+        <w:t>Depression and ADHD, and to a lesser extent anxiety and conduct disorder, are elevated in children with SLD in reading, spelling, and/or arithmetic skills. In children with SLD in multiple learning domains both the chance of psychopathology and the number of psychopathological areas are higher than in children with an isolated SLD.</w:t>
+      </w:r>
+      <w:r>
+        <w:t xml:space="preserve"> </w:t>
+      </w:r>
+      <w:r>
+        <w:t xml:space="preserve">These findings underline the relevance of detecting psychiatric comorbidities in children with SLD in order to </w:t>
+      </w:r>
+      <w:r>
         <w:lastRenderedPageBreak/>
-        <w:t>Depression and ADHD, and to a lesser extent anxiety and conduct disorder, are elevated in children with SLD in reading, spelling, and/or arithmetic skills. In children with SLD in multiple learning domains both the chance of psychopathology and the number of psychopathological areas are higher than in children with an isolated SLD.</w:t>
-      </w:r>
-      <w:r>
-        <w:t xml:space="preserve"> </w:t>
-      </w:r>
-      <w:r>
-        <w:t>These findings underline the relevance of detecting psychiatric comorbidities in children with SLD in order to provide the best possible support to affected children.</w:t>
+        <w:t>provide the best possible support to affected children.</w:t>
       </w:r>
       <w:r>
         <w:t xml:space="preserve"> Possibilities to implement psychotherapeutic methods in interventions for SLD are discussed. </w:t>
@@ -6827,17 +7032,10 @@
     <w:p>
       <w:pPr>
         <w:spacing w:line="480" w:lineRule="auto"/>
+        <w:jc w:val="center"/>
         <w:outlineLvl w:val="0"/>
-        <w:rPr>
-          <w:b/>
-          <w:lang w:val="en-GB"/>
-        </w:rPr>
-      </w:pPr>
-      <w:r>
-        <w:rPr>
-          <w:b/>
-          <w:lang w:val="en-GB"/>
-        </w:rPr>
+      </w:pPr>
+      <w:r>
         <w:lastRenderedPageBreak/>
         <w:t>References</w:t>
       </w:r>
@@ -8152,11 +8350,11 @@
         <w:pStyle w:val="Bibliography"/>
       </w:pPr>
       <w:r>
-        <w:t xml:space="preserve">Sexton, C. C., Gelhorn, H. L., Bell, J. A., &amp; Classi, P. M. (2012). The co-occurrence of reading disorder and ADHD: epidemiology, treatment, psychosocial impact, and </w:t>
+        <w:t xml:space="preserve">Sexton, C. C., Gelhorn, H. L., Bell, J. A., &amp; Classi, P. M. (2012). The co-occurrence of reading disorder and ADHD: epidemiology, treatment, psychosocial impact, and economic </w:t>
       </w:r>
       <w:r>
         <w:lastRenderedPageBreak/>
-        <w:t xml:space="preserve">economic burden. </w:t>
+        <w:t xml:space="preserve">burden. </w:t>
       </w:r>
       <w:r>
         <w:rPr>
@@ -8471,9 +8669,66 @@
       <w:bookmarkEnd w:id="934"/>
       <w:bookmarkEnd w:id="935"/>
     </w:p>
+    <w:p>
+      <w:pPr>
+        <w:pStyle w:val="Bibliography"/>
+        <w:ind w:left="0" w:firstLine="0"/>
+      </w:pPr>
+    </w:p>
+    <w:p>
+      <w:pPr>
+        <w:pStyle w:val="Bibliography"/>
+        <w:ind w:left="0" w:firstLine="0"/>
+      </w:pPr>
+    </w:p>
+    <w:p>
+      <w:pPr>
+        <w:pStyle w:val="Bibliography"/>
+        <w:ind w:left="0" w:firstLine="0"/>
+      </w:pPr>
+      <w:r>
+        <w:t xml:space="preserve">Table 3: “conduct problems” </w:t>
+      </w:r>
+      <w:r>
+        <w:sym w:font="Wingdings" w:char="F0E0"/>
+      </w:r>
+      <w:r>
+        <w:t xml:space="preserve"> “conduct disorder”</w:t>
+      </w:r>
+    </w:p>
+    <w:p>
+      <w:pPr>
+        <w:pStyle w:val="Bibliography"/>
+        <w:ind w:left="0" w:firstLine="0"/>
+      </w:pPr>
+      <w:r>
+        <w:t xml:space="preserve">Table 4: “occurence” </w:t>
+      </w:r>
+      <w:r>
+        <w:sym w:font="Wingdings" w:char="F0E0"/>
+      </w:r>
+      <w:r>
+        <w:t xml:space="preserve"> “occurrence”</w:t>
+      </w:r>
+    </w:p>
+    <w:p>
+      <w:pPr>
+        <w:pStyle w:val="Bibliography"/>
+        <w:ind w:left="0" w:firstLine="0"/>
+      </w:pPr>
+      <w:r>
+        <w:t>Figure 2: Add at the end of the description: “</w:t>
+      </w:r>
+      <w:r>
+        <w:t>conduct dis. = conduct disorder.</w:t>
+      </w:r>
+      <w:r>
+        <w:t>”</w:t>
+      </w:r>
+    </w:p>
     <w:sectPr>
-      <w:headerReference w:type="default" r:id="rId8"/>
-      <w:footerReference w:type="default" r:id="rId9"/>
+      <w:headerReference w:type="default" r:id="rId12"/>
+      <w:footerReference w:type="default" r:id="rId13"/>
       <w:type w:val="continuous"/>
       <w:pgSz w:w="11906" w:h="16838"/>
       <w:pgMar w:top="1417" w:right="1417" w:bottom="1134" w:left="1417" w:header="0" w:footer="708" w:gutter="0"/>
@@ -8546,7 +8801,7 @@
           <w:rPr>
             <w:noProof/>
           </w:rPr>
-          <w:t>33</w:t>
+          <w:t>3</w:t>
         </w:r>
         <w:r>
           <w:fldChar w:fldCharType="end"/>
@@ -12354,6 +12609,17 @@
       <w:vertAlign w:val="superscript"/>
     </w:rPr>
   </w:style>
+  <w:style w:type="character" w:styleId="Hyperlink">
+    <w:name w:val="Hyperlink"/>
+    <w:basedOn w:val="DefaultParagraphFont"/>
+    <w:uiPriority w:val="99"/>
+    <w:unhideWhenUsed/>
+    <w:rsid w:val="00970E66"/>
+    <w:rPr>
+      <w:color w:val="0000FF" w:themeColor="hyperlink"/>
+      <w:u w:val="single"/>
+    </w:rPr>
+  </w:style>
 </w:styles>
 </file>
 
@@ -12647,7 +12913,7 @@
 </file>
 
 <file path=customXml/itemProps1.xml><?xml version="1.0" encoding="utf-8"?>
-<ds:datastoreItem xmlns:ds="http://schemas.openxmlformats.org/officeDocument/2006/customXml" ds:itemID="{FE7C89D8-7587-F942-BCE2-FFBF29BCE7B3}">
+<ds:datastoreItem xmlns:ds="http://schemas.openxmlformats.org/officeDocument/2006/customXml" ds:itemID="{0934FDD7-54F7-0945-8ACA-558F21383933}">
   <ds:schemaRefs>
     <ds:schemaRef ds:uri="http://schemas.openxmlformats.org/officeDocument/2006/bibliography"/>
   </ds:schemaRefs>

--- a/inst/analysis_dir/analysis/templates/manuscript_template.docx
+++ b/inst/analysis_dir/analysis/templates/manuscript_template.docx
@@ -425,45 +425,27 @@
         <w:t xml:space="preserve">also </w:t>
       </w:r>
       <w:r>
-        <w:t>have anxiety, depression, ADHD, and</w:t>
-      </w:r>
-      <w:r>
-        <w:t>/or</w:t>
-      </w:r>
-      <w:r>
-        <w:t xml:space="preserve"> conduct disorder. The sample consisted of 3014 German children from grades 3 and 4 </w:t>
-      </w:r>
-      <w:r>
-        <w:t>(</w:t>
-      </w:r>
-      <w:r>
-        <w:t xml:space="preserve">mean age </w:t>
-      </w:r>
-      <w:r>
-        <w:t xml:space="preserve">&lt;&lt;age_mean_y&gt;&gt;;&lt;&lt;age_mean_m&gt;&gt; years) who completed tests assessing reading, spelling as well as arithmetic achievement and intelligence via a web-based application. Psychopathology was assessed using questionnaires filled in by the parents. In children with a SLD we found high rates of anxiety (&lt;&lt;perc_any_sca&gt;&gt;%), depression (&lt;&lt;perc_any_des&gt;&gt;%), ADHD (&lt;&lt;perc_any_adhs&gt;&gt;%), and conduct disorder (&lt;&lt;perc_any_ssv&gt;&gt;%). Children </w:t>
-      </w:r>
-      <w:r>
-        <w:t>with SL</w:t>
+        <w:t>have anxie</w:t>
+      </w:r>
+      <w:r>
+        <w:t xml:space="preserve">ty, depression, ADHD, and/or conduct disorder. The sample consisted of 3014 German children from grades 3 and </w:t>
+      </w:r>
+      <w:r>
+        <w:t xml:space="preserve">4 (mean </w:t>
+      </w:r>
+      <w:r>
+        <w:t xml:space="preserve">age &lt;&lt;age_mean_y&gt;&gt;;&lt;&lt;age_mean_m&gt;&gt; years) who completed tests assessing reading, spelling as well as arithmetic achievement and intelligence via a web-based application. Psychopathology was assessed using questionnaires filled in by the parents. In children with a SLD we found high rates of anxiety (&lt;&lt;perc_any_sca&gt;&gt;%), depression (&lt;&lt;perc_any_des&gt;&gt;%), ADHD (&lt;&lt;perc_any_adhs&gt;&gt;%), and conduct disorder (&lt;&lt;perc_any_ssv&gt;&gt;%). Children </w:t>
       </w:r>
       <w:bookmarkStart w:id="2" w:name="_GoBack"/>
       <w:bookmarkEnd w:id="2"/>
       <w:r>
-        <w:t>D</w:t>
-      </w:r>
-      <w:r>
-        <w:t xml:space="preserve"> </w:t>
-      </w:r>
-      <w:r>
-        <w:t>in multiple learning domains had a higher risk for</w:t>
-      </w:r>
-      <w:r>
-        <w:t xml:space="preserve"> </w:t>
-      </w:r>
-      <w:r>
-        <w:t>psychopathology</w:t>
-      </w:r>
-      <w:r>
-        <w:t xml:space="preserve"> and had a broader spectrum of</w:t>
+        <w:t>with SLD in multiple learning domains had a higher risk for psychopathology and had a b</w:t>
+      </w:r>
+      <w:r>
+        <w:t xml:space="preserve">roader spectrum </w:t>
+      </w:r>
+      <w:r>
+        <w:t>of</w:t>
       </w:r>
       <w:r>
         <w:t xml:space="preserve"> </w:t>
@@ -2736,13 +2718,10 @@
       </w:r>
       <w:bookmarkEnd w:id="511"/>
       <w:r>
-        <w:t xml:space="preserve">of </w:t>
-      </w:r>
-      <w:r>
-        <w:t xml:space="preserve">&lt;&lt;n_filtered&gt;&gt; children with a mean age of &lt;&lt;age_mean_y&gt;&gt;;&lt;&lt;age_mean_m&gt;&gt; years (SD = &lt;&lt;age_sd&gt;&gt; months; range &lt;&lt;age_min_y&gt;&gt;;&lt;&lt;age_min_m&gt;&gt; to &lt;&lt;age_max_y&gt;&gt;;&lt;&lt;age_max_m&gt;&gt;). </w:t>
-      </w:r>
-      <w:r>
-        <w:t>The mean age</w:t>
+        <w:t xml:space="preserve">of &lt;&lt;n_filtered&gt;&gt; children with a mean age of &lt;&lt;age_mean_y&gt;&gt;;&lt;&lt;age_mean_m&gt;&gt; years (SD = &lt;&lt;age_sd&gt;&gt; months; range &lt;&lt;age_min_y&gt;&gt;;&lt;&lt;age_min_m&gt;&gt; to &lt;&lt;age_max_y&gt;&gt;;&lt;&lt;age_max_m&gt;&gt;). The </w:t>
+      </w:r>
+      <w:r>
+        <w:t>mean age</w:t>
       </w:r>
       <w:r>
         <w:t xml:space="preserve"> for 3</w:t>
@@ -2758,13 +2737,13 @@
       </w:r>
       <w:bookmarkStart w:id="512" w:name="_Hlk531781176"/>
       <w:r>
-        <w:t xml:space="preserve">grade children was &lt;&lt;age_mean_y_grade3&gt;&gt;;&lt;&lt;age_mean_m_grade3&gt;&gt; </w:t>
-      </w:r>
-      <w:r>
-        <w:t xml:space="preserve">years </w:t>
-      </w:r>
-      <w:r>
-        <w:t>and for 4</w:t>
+        <w:t xml:space="preserve">grade children </w:t>
+      </w:r>
+      <w:r>
+        <w:t>was &lt;&lt;age_mean_y_grade3&gt;&gt;;&lt;&lt;age_mean_m_grade3&gt;&gt; years and</w:t>
+      </w:r>
+      <w:r>
+        <w:t xml:space="preserve"> for 4</w:t>
       </w:r>
       <w:r>
         <w:rPr>
@@ -2773,14 +2752,14 @@
         <w:t>th</w:t>
       </w:r>
       <w:r>
-        <w:t xml:space="preserve"> grade </w:t>
+        <w:t xml:space="preserve"> </w:t>
       </w:r>
       <w:bookmarkEnd w:id="512"/>
       <w:r>
-        <w:t>&lt;&lt;age_mean_y_grade4&gt;&gt;;&lt;&lt;age_mean_m_grade4&gt;&gt; years</w:t>
-      </w:r>
-      <w:r>
-        <w:t xml:space="preserve">. Table 1 displays the sample distribution with respect to gender, grade, state, as well as several indicators of representativeness. The sample is approximately equally distributed in terms of gender and </w:t>
+        <w:t>grade &lt;&lt;age_mean_y_grade4&gt;&gt;;&lt;&lt;age_mean_m_grade4&gt;&gt; years. Table 1 displays the sample distri</w:t>
+      </w:r>
+      <w:r>
+        <w:t xml:space="preserve">bution with respect to gender, grade, state, as well as several indicators of representativeness. The sample is approximately equally distributed in terms of gender and </w:t>
       </w:r>
       <w:r>
         <w:lastRenderedPageBreak/>
@@ -2864,10 +2843,10 @@
         <w:spacing w:line="480" w:lineRule="auto"/>
       </w:pPr>
       <w:r>
-        <w:t xml:space="preserve">For the current study, we excluded cases from the analyses for which the child did not complete all tests up to session </w:t>
-      </w:r>
-      <w:r>
-        <w:t>four (&lt;&lt;n_test_incompl&gt;&gt;; &lt;&lt;perc_test_incompl&gt;&gt;%) or the parent did not complete all questionnaires (&lt;&lt;n_question_incompl&gt;&gt;; &lt;&lt;perc_question_incompl&gt;&gt;%).</w:t>
+        <w:t xml:space="preserve">For the current study, </w:t>
+      </w:r>
+      <w:r>
+        <w:t>we excluded cases from the analyses for which the child did not complete all tests up to session four (&lt;&lt;n_test_incompl&gt;&gt;; &lt;&lt;perc_test_incompl&gt;&gt;%) or the parent did not complete all questionnaires (&lt;&lt;n_question_incompl&gt;&gt;; &lt;&lt;perc_question_incompl&gt;&gt;%).</w:t>
       </w:r>
     </w:p>
     <w:p>
@@ -2875,7 +2854,10 @@
         <w:spacing w:line="480" w:lineRule="auto"/>
       </w:pPr>
       <w:r>
-        <w:t>The sample included &lt;&lt;n_siblings&gt;&gt; sibling pairs. To avoid statistical dependence in the sample, we randomly excluded the data of one sibling per pair. In addition, we excluded &lt;&lt;n_iq_low&gt;&gt; (&lt;&lt;perc_iq_low&gt;&gt;%) cases because of an IQ of 70 or lower and &lt;&lt;n_other_criteria&gt;&gt; (&lt;&lt;perc_other_criteria&gt;&gt;%) cases because the parents answered to an open question that the child had hearing or visual problems, neurological diseases, or chromosomal defects. In total, we excluded &lt;&lt;n_excl_total&gt;&gt; (&lt;&lt;perc_excl_total&gt;&gt;%) cases, resulting in the final study sample of &lt;&lt;n_filtered&gt;&gt; children.</w:t>
+        <w:t xml:space="preserve">The sample included &lt;&lt;n_siblings&gt;&gt; sibling pairs. To avoid statistical dependence in the sample, we randomly excluded the data of one sibling per pair. In addition, we excluded &lt;&lt;n_iq_low&gt;&gt; (&lt;&lt;perc_iq_low&gt;&gt;%) cases because of an IQ of 70 or lower and &lt;&lt;n_other_criteria&gt;&gt; (&lt;&lt;perc_other_criteria&gt;&gt;%) cases because the parents answered to an open question that the child had hearing or visual problems, neurological diseases, or chromosomal defects. In total, we excluded &lt;&lt;n_excl_total&gt;&gt; (&lt;&lt;perc_excl_total&gt;&gt;%) cases, resulting in the final study sample of &lt;&lt;n_filtered&gt;&gt; </w:t>
+      </w:r>
+      <w:r>
+        <w:t>children.</w:t>
       </w:r>
     </w:p>
     <w:p>
@@ -3971,10 +3953,7 @@
         <w:t xml:space="preserve">; </w:t>
       </w:r>
       <w:r>
-        <w:t>version &lt;&lt;r_version&gt;&gt;)</w:t>
-      </w:r>
-      <w:r>
-        <w:t xml:space="preserve"> </w:t>
+        <w:t xml:space="preserve">version &lt;&lt;r_version&gt;&gt;) </w:t>
       </w:r>
       <w:r>
         <w:t xml:space="preserve">for </w:t>
@@ -4241,10 +4220,7 @@
       </w:r>
       <w:bookmarkEnd w:id="754"/>
       <w:r>
-        <w:t xml:space="preserve">excluded &lt;&lt;n_implausible&gt;&gt; (&lt;&lt;perc_implausible&gt;&gt;%) </w:t>
-      </w:r>
-      <w:r>
-        <w:t xml:space="preserve">cases </w:t>
+        <w:t xml:space="preserve">excluded &lt;&lt;n_implausible&gt;&gt; (&lt;&lt;perc_implausible&gt;&gt;%) cases </w:t>
       </w:r>
       <w:r>
         <w:t>because of implausible data. No data of parent questionnaires appeared to be implausible.</w:t>
@@ -5576,7 +5552,10 @@
         <w:spacing w:line="480" w:lineRule="auto"/>
       </w:pPr>
       <w:r>
-        <w:t xml:space="preserve">The average IQ is lower for children with an isolated arithmetic disorder than for children with an isolated reading or spelling disorder (&lt;&lt;iq_math&gt;&gt; vs. &lt;&lt;iq_read&gt;&gt; respectively &lt;&lt;iq_math&gt;&gt; vs. &lt;&lt;iq_spell&gt;&gt;). The reading, spelling, and arithmetic T-scores reflect the criteria chosen in the grouping </w:t>
+        <w:t xml:space="preserve">The average IQ is lower for children with an isolated arithmetic disorder than for children with an isolated reading or spelling disorder (&lt;&lt;iq_math&gt;&gt; vs. &lt;&lt;iq_read&gt;&gt; respectively &lt;&lt;iq_math&gt;&gt; vs. &lt;&lt;iq_spell&gt;&gt;). </w:t>
+      </w:r>
+      <w:r>
+        <w:t xml:space="preserve">The reading, spelling, and arithmetic T-scores reflect the criteria chosen in the grouping </w:t>
       </w:r>
       <w:r>
         <w:t>procedure</w:t>
@@ -5633,51 +5612,10 @@
         <w:spacing w:line="480" w:lineRule="auto"/>
       </w:pPr>
       <w:r>
-        <w:t xml:space="preserve">Figure 1 displays the number of areas with psychopathology for the more broadly defined groups of children with SLD: “any SLD” (n = &lt;&lt;n_sld_any&gt;&gt;), “reading disorder” (n = &lt;&lt;n_sld_read&gt;&gt;), “spelling disorder” (n = &lt;&lt;n_sld_spell&gt;&gt;), and “arithmetic disorder” (n = &lt;&lt;n_sld_math&gt;&gt;). The </w:t>
-      </w:r>
-      <w:r>
-        <w:t xml:space="preserve">percentage of </w:t>
-      </w:r>
-      <w:bookmarkStart w:id="860" w:name="_Hlk534639595"/>
-      <w:r>
-        <w:t>children w</w:t>
-      </w:r>
-      <w:r>
-        <w:t xml:space="preserve">ithout </w:t>
-      </w:r>
-      <w:r>
-        <w:t xml:space="preserve">any </w:t>
-      </w:r>
-      <w:r>
-        <w:t>psychopathology</w:t>
-      </w:r>
-      <w:r>
-        <w:t xml:space="preserve"> </w:t>
-      </w:r>
-      <w:bookmarkEnd w:id="860"/>
-      <w:r>
-        <w:t xml:space="preserve">is clearly lower in children with </w:t>
-      </w:r>
-      <w:r>
-        <w:t xml:space="preserve">an SLD </w:t>
-      </w:r>
-      <w:r>
-        <w:t xml:space="preserve">than </w:t>
-      </w:r>
-      <w:r>
-        <w:t xml:space="preserve">in those </w:t>
-      </w:r>
-      <w:r>
-        <w:t xml:space="preserve">without an SLD. </w:t>
-      </w:r>
-      <w:r>
-        <w:t>While t</w:t>
-      </w:r>
-      <w:r>
-        <w:t xml:space="preserve">he percentage of children with psychopathology </w:t>
-      </w:r>
-      <w:r>
-        <w:t xml:space="preserve">in a single area </w:t>
+        <w:t xml:space="preserve">Figure 1 displays the number of areas with psychopathology for the more broadly defined groups of children with SLD: “any SLD” (n = &lt;&lt;n_sld_any&gt;&gt;), “reading disorder” (n = &lt;&lt;n_sld_read&gt;&gt;), “spelling disorder” (n = &lt;&lt;n_sld_spell&gt;&gt;), and “arithmetic disorder” (n = &lt;&lt;n_sld_math&gt;&gt;). The percentage of children without any psychopathology is clearly lower in children with an SLD than in those without an SLD. While the percentage of children with psychopathology in a </w:t>
+      </w:r>
+      <w:r>
+        <w:t xml:space="preserve">single area </w:t>
       </w:r>
       <w:r>
         <w:t>does not differ between children with and without SLD</w:t>
@@ -5779,28 +5717,10 @@
       </w:pPr>
       <w:r>
         <w:lastRenderedPageBreak/>
-        <w:t xml:space="preserve">Table 4 shows the results of the inferential statistical analysis of the association between SLD status and the presence of anxiety, depression, conduct disorder, and ADHD using Fisher’s exact tests. The occurrence of all four </w:t>
-      </w:r>
-      <w:r>
-        <w:t>different psychopathologies</w:t>
-      </w:r>
-      <w:r>
-        <w:t xml:space="preserve"> is significantly higher in children with than without SLD (p&lt;.01 for all </w:t>
-      </w:r>
-      <w:r>
-        <w:t>types of psychopathology</w:t>
-      </w:r>
-      <w:r>
-        <w:t xml:space="preserve">). </w:t>
-      </w:r>
-      <w:r>
-        <w:t>T</w:t>
-      </w:r>
-      <w:r>
-        <w:t xml:space="preserve">he odds of </w:t>
-      </w:r>
-      <w:r>
-        <w:t xml:space="preserve">having </w:t>
+        <w:t xml:space="preserve">Table 4 shows the results of the inferential statistical analysis of the association between SLD status and the presence of anxiety, </w:t>
+      </w:r>
+      <w:r>
+        <w:t xml:space="preserve">depression, conduct disorder, and ADHD using Fisher’s exact tests. The occurrence of all four different psychopathologies is significantly higher in children with than without SLD (p&lt;.01 for all types of psychopathology). The odds of having </w:t>
       </w:r>
     </w:p>
     <w:p>
@@ -5837,10 +5757,7 @@
         <w:spacing w:line="480" w:lineRule="auto"/>
       </w:pPr>
       <w:r>
-        <w:t xml:space="preserve">The risk for psychopathology increases with increasing number of SLDs. The trend tests show a significant positive trend for the rates of all four </w:t>
-      </w:r>
-      <w:r>
-        <w:t>disorders (anxiety: &lt;&lt;trend_sign_sca&gt;&gt;; depression: &lt;&lt;trend_sign_des&gt;&gt;; ADHD: &lt;&lt;trend_sign_adhs&gt;&gt;; conduct disorder: &lt;&lt;trend_sign_ssv&gt;&gt;) over the three levels “no SLD”, “isolated SLD”, and “comorbid SLD”. The estimates for the trend are similarly high for depression (&lt;&lt;trend_or_des&gt;&gt;) and ADHD (&lt;&lt;trend_or_adhs&gt;&gt;), indicating that the odds of having the specific psychopathology increase by a factor of 2.5 per level. The estimates for anxiety (&lt;&lt;trend_or_sca&gt;&gt;) and conduct disorder (&lt;&lt;trend_or_ssv&gt;&gt;) are somewhat lower, indicating an increase in odds by around 50% per level.</w:t>
+        <w:t>The risk for psychopathology increases with increasing number of SLDs. The trend tests show a significant positive trend for the rates of all four disorders (anxiety: &lt;&lt;trend_sign_sca&gt;&gt;; depression: &lt;&lt;trend_sign_des&gt;&gt;; ADHD: &lt;&lt;trend_sign_adhs&gt;&gt;; conduct disorder: &lt;&lt;trend_sign_ssv&gt;&gt;) over the three levels “no SLD”, “isolated SLD”, and “comorbid SLD”. The estimates for the trend are similarly high for depression (&lt;&lt;trend_or_des&gt;&gt;) and ADHD (&lt;&lt;trend_or_adhs&gt;&gt;), indicating that the odds of having the specific psychopathology increase by a factor of 2.5 per level. The estimates for anxiety (&lt;&lt;trend_or_sca&gt;&gt;) and conduct disorder (&lt;&lt;trend_or_ssv&gt;&gt;) are somewhat lower, indicating an increase in odds by around 50% per level.</w:t>
       </w:r>
     </w:p>
     <w:p>
@@ -5870,10 +5787,13 @@
         <w:spacing w:line="480" w:lineRule="auto"/>
       </w:pPr>
       <w:r>
-        <w:t xml:space="preserve">The Poisson regression model describing a child’s number of psychopathologies as a function of its number of SLDs shows a significant positive relationship between the two variables. The estimate for the intercept, exponentiated for ease of interpretation, is &lt;&lt;poisson_intercept&gt;&gt;, which means that the predicted number of psychopathologies for a child without SLD is about 0.5. The (exponentiated) estimate for the slope is &lt;&lt;poisson_slope&gt;&gt;. </w:t>
-      </w:r>
-      <w:r>
-        <w:t>This means that the predicted number of psychopathologies increases by 66% when the number of SLDs increases by 1.</w:t>
+        <w:t xml:space="preserve">The Poisson regression model describing a child’s number of psychopathologies as a function of its number of SLDs shows a significant positive relationship between the two variables. The estimate for the intercept, exponentiated for ease of interpretation, is &lt;&lt;poisson_intercept&gt;&gt;, which means that the predicted number of psychopathologies for a child without SLD is about 0.5. The (exponentiated) estimate for the slope is &lt;&lt;poisson_slope&gt;&gt;. This </w:t>
+      </w:r>
+      <w:r>
+        <w:t xml:space="preserve">means that the predicted number of psychopathologies increases by 66% when the number </w:t>
+      </w:r>
+      <w:r>
+        <w:t>of SLDs increases by 1.</w:t>
       </w:r>
     </w:p>
     <w:p>
@@ -5902,30 +5822,30 @@
       <w:r>
         <w:t xml:space="preserve">In the current study, we </w:t>
       </w:r>
-      <w:bookmarkStart w:id="861" w:name="_Hlk523935644"/>
+      <w:bookmarkStart w:id="860" w:name="_Hlk523935644"/>
       <w:r>
         <w:t xml:space="preserve">explored </w:t>
       </w:r>
+      <w:bookmarkEnd w:id="860"/>
+      <w:r>
+        <w:t>the occurrence of anxiety</w:t>
+      </w:r>
+      <w:r>
+        <w:t xml:space="preserve"> disorder</w:t>
+      </w:r>
+      <w:r>
+        <w:t xml:space="preserve">, depression, ADHD, and conduct disorder in children with SLD in reading, spelling, and/or arithmetic skills. We further examined </w:t>
+      </w:r>
+      <w:bookmarkStart w:id="861" w:name="_Hlk523935694"/>
+      <w:bookmarkStart w:id="862" w:name="_Hlk523935744"/>
+      <w:r>
+        <w:t xml:space="preserve">comorbidities between the different forms of </w:t>
+      </w:r>
       <w:bookmarkEnd w:id="861"/>
       <w:r>
-        <w:t>the occurrence of anxiety</w:t>
-      </w:r>
-      <w:r>
-        <w:t xml:space="preserve"> disorder</w:t>
-      </w:r>
-      <w:r>
-        <w:t xml:space="preserve">, depression, ADHD, and conduct disorder in children with SLD in reading, spelling, and/or arithmetic skills. We further examined </w:t>
-      </w:r>
-      <w:bookmarkStart w:id="862" w:name="_Hlk523935694"/>
-      <w:bookmarkStart w:id="863" w:name="_Hlk523935744"/>
-      <w:r>
-        <w:t xml:space="preserve">comorbidities between the different forms of </w:t>
+        <w:t xml:space="preserve">psychopathology </w:t>
       </w:r>
       <w:bookmarkEnd w:id="862"/>
-      <w:r>
-        <w:t xml:space="preserve">psychopathology </w:t>
-      </w:r>
-      <w:bookmarkEnd w:id="863"/>
       <w:r>
         <w:t xml:space="preserve">in children with SLD and differences in occurrence of psychopathology between children with an isolated SLD </w:t>
       </w:r>
@@ -5966,16 +5886,13 @@
         <w:t xml:space="preserve">psychiatric </w:t>
       </w:r>
       <w:r>
-        <w:t xml:space="preserve">disorders than children with no SLD. For children with any SLD the occurrence rates are &lt;&lt;perc_any_sca&gt;&gt;% (anxiety), &lt;&lt;perc_any_des&gt;&gt;% (depression), &lt;&lt;perc_any_adhs&gt;&gt;% (ADHD), and &lt;&lt;perc_any_ssv&gt;&gt;% (conduct disorder). </w:t>
-      </w:r>
-      <w:r>
-        <w:t xml:space="preserve">ADHD </w:t>
-      </w:r>
-      <w:r>
-        <w:t xml:space="preserve">is more prevalent in children </w:t>
-      </w:r>
-      <w:r>
-        <w:t xml:space="preserve">with arithmetic or spelling disorder, compared to reading disorder. </w:t>
+        <w:t xml:space="preserve">disorders </w:t>
+      </w:r>
+      <w:r>
+        <w:t xml:space="preserve">than children with no SLD. For children with any SLD the occurrence rates are &lt;&lt;perc_any_sca&gt;&gt;% (anxiety), &lt;&lt;perc_any_des&gt;&gt;% (depression), &lt;&lt;perc_any_adhs&gt;&gt;% (ADHD), and &lt;&lt;perc_any_ssv&gt;&gt;% (conduct disorder). ADHD is more prevalent in children with arithmetic or spelling disorder, compared to </w:t>
+      </w:r>
+      <w:r>
+        <w:t xml:space="preserve">reading disorder. </w:t>
       </w:r>
       <w:r>
         <w:t xml:space="preserve">Conduct </w:t>
@@ -6006,301 +5923,301 @@
       <w:r>
         <w:fldChar w:fldCharType="separate"/>
       </w:r>
-      <w:bookmarkStart w:id="864" w:name="__Fieldmark__2928_1538433521"/>
+      <w:bookmarkStart w:id="863" w:name="__Fieldmark__2928_1538433521"/>
       <w:r>
         <w:t>W</w:t>
       </w:r>
-      <w:bookmarkStart w:id="865" w:name="__Fieldmark__3489_2416921879"/>
+      <w:bookmarkStart w:id="864" w:name="__Fieldmark__3489_2416921879"/>
       <w:r>
         <w:t>i</w:t>
       </w:r>
-      <w:bookmarkStart w:id="866" w:name="__Fieldmark__2814_3122512796"/>
+      <w:bookmarkStart w:id="865" w:name="__Fieldmark__2814_3122512796"/>
       <w:r>
         <w:t>l</w:t>
       </w:r>
-      <w:bookmarkStart w:id="867" w:name="__Fieldmark__2839_2702219440"/>
+      <w:bookmarkStart w:id="866" w:name="__Fieldmark__2839_2702219440"/>
       <w:r>
         <w:t>l</w:t>
       </w:r>
-      <w:bookmarkStart w:id="868" w:name="__Fieldmark__3757_173841316"/>
+      <w:bookmarkStart w:id="867" w:name="__Fieldmark__3757_173841316"/>
       <w:r>
         <w:t>cutt et al., 2013)</w:t>
       </w:r>
       <w:r>
         <w:fldChar w:fldCharType="end"/>
       </w:r>
+      <w:bookmarkEnd w:id="863"/>
       <w:bookmarkEnd w:id="864"/>
       <w:bookmarkEnd w:id="865"/>
       <w:bookmarkEnd w:id="866"/>
       <w:bookmarkEnd w:id="867"/>
+      <w:r>
+        <w:t xml:space="preserve">. Whereas ADHD is often described as the most frequently occurring comorbidity in children with SLD </w:t>
+      </w:r>
+      <w:r>
+        <w:fldChar w:fldCharType="begin"/>
+      </w:r>
+      <w:r>
+        <w:instrText>ADDIN ZOTERO_ITEM CSL_CITATION {"citationID":"7yJo7Q3L","properties":{"formattedCitation":"(Sexton et al., 2012)","plainCitation":"(Sexton et al., 2012)","noteIndex":0},"citationItems":[{"id":650,"uris":["http://zotero.org/users/1234652/items/FRM7AXEK"],"uri":["http://zotero.org/users/1234652/items/FRM7AXEK"],"itemData":{"id":650,"type":"article-journal","title":"The co-occurrence of reading disorder and ADHD: epidemiology, treatment, psychosocial impact, and economic burden","container-title":"Journal of Learning Disabilities","page":"538-564","volume":"45","issue":"6","source":"PubMed","abstract":"The co-occurrence of reading disorder (RD) and attention-deficit/hyperactivity disorder (ADHD) has received increasing attention. This review summarizes the epidemiology, treatment strategies, psychosocial impact, and economic burden associated with the co-occurrence of these conditions. Common genetic and neuropsychological deficits may partially explain the high degree of overlap between RD and ADHD. Children who face the additive problems of both disorders are at greater risk for academic failure, psychosocial consequences, and poor long-term outcomes that persist into adulthood. However, few studies have evaluated interventions targeted to this patient population, underscoring the importance of identifying effective multimodal treatments that address the neuropsychological deficits of RD and ADHD through carefully planned clinical research.","DOI":"10.1177/0022219411407772","ISSN":"1538-4780","note":"PMID: 21757683","shortTitle":"The co-occurrence of reading disorder and ADHD","journalAbbreviation":"J Learn Disabil","language":"eng","author":[{"family":"Sexton","given":"Chris C."},{"family":"Gelhorn","given":"Heather L."},{"family":"Bell","given":"Jill A."},{"family":"Classi","given":"Peter M."}],"issued":{"date-parts":[["2012",12]]}}}],"schema":"https://github.com/citation-style-language/schema/raw/master/csl-citation.json"}</w:instrText>
+      </w:r>
+      <w:r>
+        <w:fldChar w:fldCharType="separate"/>
+      </w:r>
+      <w:bookmarkStart w:id="868" w:name="__Fieldmark__2947_1538433521"/>
+      <w:r>
+        <w:t>(</w:t>
+      </w:r>
+      <w:bookmarkStart w:id="869" w:name="__Fieldmark__3504_2416921879"/>
+      <w:r>
+        <w:t>S</w:t>
+      </w:r>
+      <w:bookmarkStart w:id="870" w:name="__Fieldmark__2825_3122512796"/>
+      <w:r>
+        <w:t>e</w:t>
+      </w:r>
+      <w:bookmarkStart w:id="871" w:name="__Fieldmark__2846_2702219440"/>
+      <w:r>
+        <w:t>x</w:t>
+      </w:r>
+      <w:bookmarkStart w:id="872" w:name="__Fieldmark__3762_173841316"/>
+      <w:r>
+        <w:t>ton et al., 2012)</w:t>
+      </w:r>
+      <w:r>
+        <w:fldChar w:fldCharType="end"/>
+      </w:r>
       <w:bookmarkEnd w:id="868"/>
-      <w:r>
-        <w:t xml:space="preserve">. Whereas ADHD is often described as the most frequently occurring comorbidity in children with SLD </w:t>
-      </w:r>
-      <w:r>
-        <w:fldChar w:fldCharType="begin"/>
-      </w:r>
-      <w:r>
-        <w:instrText>ADDIN ZOTERO_ITEM CSL_CITATION {"citationID":"7yJo7Q3L","properties":{"formattedCitation":"(Sexton et al., 2012)","plainCitation":"(Sexton et al., 2012)","noteIndex":0},"citationItems":[{"id":650,"uris":["http://zotero.org/users/1234652/items/FRM7AXEK"],"uri":["http://zotero.org/users/1234652/items/FRM7AXEK"],"itemData":{"id":650,"type":"article-journal","title":"The co-occurrence of reading disorder and ADHD: epidemiology, treatment, psychosocial impact, and economic burden","container-title":"Journal of Learning Disabilities","page":"538-564","volume":"45","issue":"6","source":"PubMed","abstract":"The co-occurrence of reading disorder (RD) and attention-deficit/hyperactivity disorder (ADHD) has received increasing attention. This review summarizes the epidemiology, treatment strategies, psychosocial impact, and economic burden associated with the co-occurrence of these conditions. Common genetic and neuropsychological deficits may partially explain the high degree of overlap between RD and ADHD. Children who face the additive problems of both disorders are at greater risk for academic failure, psychosocial consequences, and poor long-term outcomes that persist into adulthood. However, few studies have evaluated interventions targeted to this patient population, underscoring the importance of identifying effective multimodal treatments that address the neuropsychological deficits of RD and ADHD through carefully planned clinical research.","DOI":"10.1177/0022219411407772","ISSN":"1538-4780","note":"PMID: 21757683","shortTitle":"The co-occurrence of reading disorder and ADHD","journalAbbreviation":"J Learn Disabil","language":"eng","author":[{"family":"Sexton","given":"Chris C."},{"family":"Gelhorn","given":"Heather L."},{"family":"Bell","given":"Jill A."},{"family":"Classi","given":"Peter M."}],"issued":{"date-parts":[["2012",12]]}}}],"schema":"https://github.com/citation-style-language/schema/raw/master/csl-citation.json"}</w:instrText>
-      </w:r>
-      <w:r>
-        <w:fldChar w:fldCharType="separate"/>
-      </w:r>
-      <w:bookmarkStart w:id="869" w:name="__Fieldmark__2947_1538433521"/>
-      <w:r>
-        <w:t>(</w:t>
-      </w:r>
-      <w:bookmarkStart w:id="870" w:name="__Fieldmark__3504_2416921879"/>
-      <w:r>
-        <w:t>S</w:t>
-      </w:r>
-      <w:bookmarkStart w:id="871" w:name="__Fieldmark__2825_3122512796"/>
-      <w:r>
-        <w:t>e</w:t>
-      </w:r>
-      <w:bookmarkStart w:id="872" w:name="__Fieldmark__2846_2702219440"/>
-      <w:r>
-        <w:t>x</w:t>
-      </w:r>
-      <w:bookmarkStart w:id="873" w:name="__Fieldmark__3762_173841316"/>
-      <w:r>
-        <w:t>ton et al., 2012)</w:t>
-      </w:r>
-      <w:r>
-        <w:fldChar w:fldCharType="end"/>
-      </w:r>
       <w:bookmarkEnd w:id="869"/>
       <w:bookmarkEnd w:id="870"/>
       <w:bookmarkEnd w:id="871"/>
       <w:bookmarkEnd w:id="872"/>
+      <w:r>
+        <w:rPr>
+          <w:lang w:val="en-GB"/>
+        </w:rPr>
+        <w:t xml:space="preserve">, we found similarly high comorbidity rates also for depression. </w:t>
+      </w:r>
+    </w:p>
+    <w:p>
+      <w:pPr>
+        <w:spacing w:line="480" w:lineRule="auto"/>
+        <w:rPr>
+          <w:lang w:val="de-DE"/>
+        </w:rPr>
+      </w:pPr>
+      <w:r>
+        <w:rPr>
+          <w:lang w:val="en-GB"/>
+        </w:rPr>
+        <w:t xml:space="preserve">Earlier research </w:t>
+      </w:r>
+      <w:r>
+        <w:fldChar w:fldCharType="begin"/>
+      </w:r>
+      <w:r>
+        <w:instrText>ADDIN ZOTERO_ITEM CSL_CITATION {"citationID":"S9NhkXPz","properties":{"formattedCitation":"(E. G. Willcutt &amp; Pennington, 2000; Erik G. Willcutt et al., 2013)","plainCitation":"(E. G. Willcutt &amp; Pennington, 2000; Erik G. Willcutt et al., 2013)","dontUpdate":true,"noteIndex":0},"citationItems":[{"id":1326,"uris":["http://zotero.org/users/1234652/items/SNWY6P5Q"],"uri":["http://zotero.org/users/1234652/items/SNWY6P5Q"],"itemData":{"id":1326,"type":"article-journal","title":"Comorbidity between reading disability and math disability: Concurrent psychopathology, functional impairment, and neuropsychological functioning","container-title":"Journal of learning disabilities","page":"500-516","volume":"46","issue":"6","source":"PubMed Central","abstract":"Reading disability (RD) and Math Disability (MD) frequently co-occur, but the etiology of this comorbidity is not well understood. Groups with RD only (N = 241), MD only (N = 183), RD+MD (N = 188), and a control group with neither disorder (N = 411) completed a battery of measures of internalizing and externalizing psychopathology, social and academic functioning, and ten neuropsychological processes. Groups with RD only, MD only, and RD+MD were significantly impaired versus the control group on nearly all measures, and the group with RD+MD was more impaired than the groups with MD and RD alone on measures of internalizing psychopathology, academic functioning, and seven of ten neuropsychological constructs. Multiple regression analyses of the neuropsychological measures indicated that deficits in reading and math were associated with shared weaknesses in working memory, processing speed, and verbal comprehension. In contrast, reading difficulties were uniquely associated with weaknesses in phoneme awareness and naming speed, and math deficits were uniquely associated with weaknesses in set shifting. These results support multiple-deficit neuropsychological models of RD and MD, and suggest that RD and MD are distinct but related disorders that co-occur due to shared neuropsychological weaknesses in working memory, processing speed, and verbal comprehension.","DOI":"10.1177/0022219413477476","ISSN":"0022-2194","note":"PMID: 23449727\nPMCID: PMC3749272","shortTitle":"Comorbidity between reading disability and math disability","journalAbbreviation":"J Learn Disabil","author":[{"family":"Willcutt","given":"Erik G."},{"family":"Petrill","given":"Stephen A."},{"family":"Wu","given":"Sarah"},{"family":"Boada","given":"Richard"},{"family":"DeFries","given":"John C."},{"family":"Olson","given":"Richard K."},{"family":"Pennington","given":"Bruce F."}],"issued":{"date-parts":[["2013"]]}}},{"id":649,"uris":["http://zotero.org/users/1234652/items/SIB36DR3"],"uri":["http://zotero.org/users/1234652/items/SIB36DR3"],"itemData":{"id":649,"type":"article-journal","title":"Psychiatric comorbidity in children and adolescents with reading disability","container-title":"Journal of Child Psychology and Psychiatry, and Allied Disciplines","page":"1039-1048","volume":"41","issue":"8","source":"PubMed","abstract":"This study investigated the association between reading disability (RD) and internalizing and externalizing psychopathology in a large community sample of twins with (N = 209) and without RD (N = 192). The primary goals were to clarify the relation between RD and comorbid psychopathology, to test for gender differences in the behavioral correlates of RD, and to test if common familial influences contributed to the association between RD and other disorders. Results indicated that individuals with RD exhibited significantly higher rates of all internalizing and externalizing disorders than individuals without RD. However, logistic regression analyses indicated that RD was not significantly associated with symptoms of aggression, delinquency, oppositional defiant disorder, or conduct disorder after controlling for the significant relation between RD and ADHD. In contrast, relations between RD and symptoms of anxiety and depression remained significant even after controlling for comorbid ADHD, suggesting that internalizing difficulties may be specifically associated with RD. Analyses of gender differences indicated that the significant relation between RD and internalizing symptoms was largely restricted to girls, whereas the association between RD and externalizing psychopathology was stronger for boys. Finally, preliminary etiological analyses suggested that common familial factors predispose both probands with RD and their non-RD siblings to exhibit externalizing behaviors, whereas elevations of internalizing symptomatology are restricted to individuals with RD.","ISSN":"0021-9630","note":"PMID: 11099120","journalAbbreviation":"J Child Psychol Psychiatry","language":"eng","author":[{"family":"Willcutt","given":"E. G."},{"family":"Pennington","given":"B. F."}],"issued":{"date-parts":[["2000",11]]}}}],"schema":"https://github.com/citation-style-language/schema/raw/master/csl-citation.json"}</w:instrText>
+      </w:r>
+      <w:r>
+        <w:fldChar w:fldCharType="separate"/>
+      </w:r>
+      <w:bookmarkStart w:id="873" w:name="__Fieldmark__2968_1538433521"/>
+      <w:r>
+        <w:t>(</w:t>
+      </w:r>
+      <w:bookmarkStart w:id="874" w:name="__Fieldmark__3524_2416921879"/>
+      <w:r>
+        <w:t>W</w:t>
+      </w:r>
+      <w:bookmarkStart w:id="875" w:name="__Fieldmark__2836_3122512796"/>
+      <w:r>
+        <w:t>i</w:t>
+      </w:r>
+      <w:bookmarkStart w:id="876" w:name="__Fieldmark__2855_2702219440"/>
+      <w:r>
+        <w:t>l</w:t>
+      </w:r>
+      <w:bookmarkStart w:id="877" w:name="__Fieldmark__3778_173841316"/>
+      <w:r>
+        <w:t>lcutt &amp; Pennington, 2000; Willcutt et al., 2013)</w:t>
+      </w:r>
+      <w:r>
+        <w:fldChar w:fldCharType="end"/>
+      </w:r>
       <w:bookmarkEnd w:id="873"/>
-      <w:r>
-        <w:rPr>
-          <w:lang w:val="en-GB"/>
-        </w:rPr>
-        <w:t xml:space="preserve">, we found similarly high comorbidity rates also for depression. </w:t>
-      </w:r>
-    </w:p>
-    <w:p>
-      <w:pPr>
-        <w:spacing w:line="480" w:lineRule="auto"/>
-        <w:rPr>
-          <w:lang w:val="de-DE"/>
-        </w:rPr>
-      </w:pPr>
-      <w:r>
-        <w:rPr>
-          <w:lang w:val="en-GB"/>
-        </w:rPr>
-        <w:t xml:space="preserve">Earlier research </w:t>
-      </w:r>
-      <w:r>
-        <w:fldChar w:fldCharType="begin"/>
-      </w:r>
-      <w:r>
-        <w:instrText>ADDIN ZOTERO_ITEM CSL_CITATION {"citationID":"S9NhkXPz","properties":{"formattedCitation":"(E. G. Willcutt &amp; Pennington, 2000; Erik G. Willcutt et al., 2013)","plainCitation":"(E. G. Willcutt &amp; Pennington, 2000; Erik G. Willcutt et al., 2013)","dontUpdate":true,"noteIndex":0},"citationItems":[{"id":1326,"uris":["http://zotero.org/users/1234652/items/SNWY6P5Q"],"uri":["http://zotero.org/users/1234652/items/SNWY6P5Q"],"itemData":{"id":1326,"type":"article-journal","title":"Comorbidity between reading disability and math disability: Concurrent psychopathology, functional impairment, and neuropsychological functioning","container-title":"Journal of learning disabilities","page":"500-516","volume":"46","issue":"6","source":"PubMed Central","abstract":"Reading disability (RD) and Math Disability (MD) frequently co-occur, but the etiology of this comorbidity is not well understood. Groups with RD only (N = 241), MD only (N = 183), RD+MD (N = 188), and a control group with neither disorder (N = 411) completed a battery of measures of internalizing and externalizing psychopathology, social and academic functioning, and ten neuropsychological processes. Groups with RD only, MD only, and RD+MD were significantly impaired versus the control group on nearly all measures, and the group with RD+MD was more impaired than the groups with MD and RD alone on measures of internalizing psychopathology, academic functioning, and seven of ten neuropsychological constructs. Multiple regression analyses of the neuropsychological measures indicated that deficits in reading and math were associated with shared weaknesses in working memory, processing speed, and verbal comprehension. In contrast, reading difficulties were uniquely associated with weaknesses in phoneme awareness and naming speed, and math deficits were uniquely associated with weaknesses in set shifting. These results support multiple-deficit neuropsychological models of RD and MD, and suggest that RD and MD are distinct but related disorders that co-occur due to shared neuropsychological weaknesses in working memory, processing speed, and verbal comprehension.","DOI":"10.1177/0022219413477476","ISSN":"0022-2194","note":"PMID: 23449727\nPMCID: PMC3749272","shortTitle":"Comorbidity between reading disability and math disability","journalAbbreviation":"J Learn Disabil","author":[{"family":"Willcutt","given":"Erik G."},{"family":"Petrill","given":"Stephen A."},{"family":"Wu","given":"Sarah"},{"family":"Boada","given":"Richard"},{"family":"DeFries","given":"John C."},{"family":"Olson","given":"Richard K."},{"family":"Pennington","given":"Bruce F."}],"issued":{"date-parts":[["2013"]]}}},{"id":649,"uris":["http://zotero.org/users/1234652/items/SIB36DR3"],"uri":["http://zotero.org/users/1234652/items/SIB36DR3"],"itemData":{"id":649,"type":"article-journal","title":"Psychiatric comorbidity in children and adolescents with reading disability","container-title":"Journal of Child Psychology and Psychiatry, and Allied Disciplines","page":"1039-1048","volume":"41","issue":"8","source":"PubMed","abstract":"This study investigated the association between reading disability (RD) and internalizing and externalizing psychopathology in a large community sample of twins with (N = 209) and without RD (N = 192). The primary goals were to clarify the relation between RD and comorbid psychopathology, to test for gender differences in the behavioral correlates of RD, and to test if common familial influences contributed to the association between RD and other disorders. Results indicated that individuals with RD exhibited significantly higher rates of all internalizing and externalizing disorders than individuals without RD. However, logistic regression analyses indicated that RD was not significantly associated with symptoms of aggression, delinquency, oppositional defiant disorder, or conduct disorder after controlling for the significant relation between RD and ADHD. In contrast, relations between RD and symptoms of anxiety and depression remained significant even after controlling for comorbid ADHD, suggesting that internalizing difficulties may be specifically associated with RD. Analyses of gender differences indicated that the significant relation between RD and internalizing symptoms was largely restricted to girls, whereas the association between RD and externalizing psychopathology was stronger for boys. Finally, preliminary etiological analyses suggested that common familial factors predispose both probands with RD and their non-RD siblings to exhibit externalizing behaviors, whereas elevations of internalizing symptomatology are restricted to individuals with RD.","ISSN":"0021-9630","note":"PMID: 11099120","journalAbbreviation":"J Child Psychol Psychiatry","language":"eng","author":[{"family":"Willcutt","given":"E. G."},{"family":"Pennington","given":"B. F."}],"issued":{"date-parts":[["2000",11]]}}}],"schema":"https://github.com/citation-style-language/schema/raw/master/csl-citation.json"}</w:instrText>
-      </w:r>
-      <w:r>
-        <w:fldChar w:fldCharType="separate"/>
-      </w:r>
-      <w:bookmarkStart w:id="874" w:name="__Fieldmark__2968_1538433521"/>
-      <w:r>
-        <w:t>(</w:t>
-      </w:r>
-      <w:bookmarkStart w:id="875" w:name="__Fieldmark__3524_2416921879"/>
-      <w:r>
-        <w:t>W</w:t>
-      </w:r>
-      <w:bookmarkStart w:id="876" w:name="__Fieldmark__2836_3122512796"/>
-      <w:r>
-        <w:t>i</w:t>
-      </w:r>
-      <w:bookmarkStart w:id="877" w:name="__Fieldmark__2855_2702219440"/>
-      <w:r>
-        <w:t>l</w:t>
-      </w:r>
-      <w:bookmarkStart w:id="878" w:name="__Fieldmark__3778_173841316"/>
-      <w:r>
-        <w:t>lcutt &amp; Pennington, 2000; Willcutt et al., 2013)</w:t>
-      </w:r>
-      <w:r>
-        <w:fldChar w:fldCharType="end"/>
-      </w:r>
       <w:bookmarkEnd w:id="874"/>
       <w:bookmarkEnd w:id="875"/>
       <w:bookmarkEnd w:id="876"/>
       <w:bookmarkEnd w:id="877"/>
+      <w:r>
+        <w:t xml:space="preserve"> </w:t>
+      </w:r>
+      <w:r>
+        <w:t>found an impact of</w:t>
+      </w:r>
+      <w:r>
+        <w:t xml:space="preserve"> </w:t>
+      </w:r>
+      <w:r>
+        <w:t>ADHD</w:t>
+      </w:r>
+      <w:r>
+        <w:t xml:space="preserve"> on</w:t>
+      </w:r>
+      <w:r>
+        <w:t xml:space="preserve"> the relationship between</w:t>
+      </w:r>
+      <w:r>
+        <w:t xml:space="preserve"> SLD and</w:t>
+      </w:r>
+      <w:r>
+        <w:t xml:space="preserve"> </w:t>
+      </w:r>
+      <w:r>
+        <w:t xml:space="preserve">other </w:t>
+      </w:r>
+      <w:r>
+        <w:t>psychopathologies.</w:t>
+      </w:r>
+      <w:r>
+        <w:t xml:space="preserve"> </w:t>
+      </w:r>
+      <w:r>
+        <w:rPr>
+          <w:lang w:val="en-GB"/>
+        </w:rPr>
+        <w:t xml:space="preserve">In our study, we </w:t>
+      </w:r>
+      <w:r>
+        <w:t>found children with, e.g., conduct disorder both with and without comorbid ADHD, which means that ADHD does not always play a role in the comorbidity between SLD and conduct disorder</w:t>
+      </w:r>
+      <w:r>
+        <w:t>,</w:t>
+      </w:r>
+      <w:r>
+        <w:t xml:space="preserve"> </w:t>
+      </w:r>
+      <w:r>
+        <w:t xml:space="preserve">as suggested </w:t>
+      </w:r>
+      <w:r>
+        <w:t>by former studies</w:t>
+      </w:r>
+      <w:r>
+        <w:t>.</w:t>
+      </w:r>
+      <w:r>
+        <w:rPr>
+          <w:lang w:val="en-GB"/>
+        </w:rPr>
+        <w:t xml:space="preserve"> However, as we did not explicitly study moderation, w</w:t>
+      </w:r>
+      <w:r>
+        <w:t xml:space="preserve">e cannot rule out the existence of a moderating effect over the whole group. Contrary to Schuchardt et al. </w:t>
+      </w:r>
+      <w:r>
+        <w:fldChar w:fldCharType="begin"/>
+      </w:r>
+      <w:r>
+        <w:instrText>ADDIN ZOTERO_ITEM CSL_CITATION {"citationID":"0n3wC64J","properties":{"formattedCitation":"(Schuchardt et al., 2015)","plainCitation":"(Schuchardt et al., 2015)","noteIndex":0},"citationItems":[{"id":1329,"uris":["http://zotero.org/users/1234652/items/QXLIATUL"],"uri":["http://zotero.org/users/1234652/items/QXLIATUL"],"itemData":{"id":1329,"type":"article-journal","title":"Die Komorbidität von Lernschwierigkeiten mit ADHS-Symptomen im Grundschulalter","container-title":"Zeitschrift für Kinder- und Jugendpsychiatrie und Psychotherapie","page":"185-193","volume":"43","issue":"3","source":"econtent.hogrefe.com (Atypon)","abstract":"Fragestellung: Bei Kindern mit Schwierigkeiten im Erlernen der Schriftsprache und des Rechnens werden häufig auch Beeinträchtigungen in der Aufmerksamkeitssteuerung sowie eine vermehrte Hyperaktivität und Impulsivität beobachtet. Das Ziel der vorliegenden Analysen bestand in der Bestimmung der Häufigkeit des gemeinsamen Auftretens von Lernschwierigkeiten und ADHS-Symptomen. Methodik: Einbezogen wurden die Daten von 273 Kindern mit Lernschwierigkeiten sowie von 57 Kindern mit einer unterdurchschnittlichen Intelligenz und 270 Kontrollkindern ohne Lernauffälligkeiten. Die nonverbale Intelligenz und die Schulleistungen wurden über standardisierte Leistungstests erhoben, die ADHS-Symptomatik erfolgte über die Befragung der Eltern anhand des FBB-ADHS. Ergebnisse: Die Ergebnisse zeigen, dass nur ca. 5 % der Kinder der Kontrollgruppe einem ADHS-Subtyp nach DSM-IV entsprechen. Gleiches trifft auf Kinder zu, die ausschließlich Rechenschwierigkeiten aufweisen. Demgegenüber zeigen ca. 20 % der Kinder mit Schriftsprachschwierigkeiten und der Kinder mit unterdurchschnittlicher Intelligenz einen ADHS-Subtyp. Während bei Kindern der Kontrollgruppe Jungen ein etwa eineinhalbfach erhöhtes Risiko für einen ADHS-Subtyp aufweisen, ist dieses Risiko bei Kindern mit Lernschwierigkeiten für Jungen zwei- bis sechsfach erhöht. Der gefundene Zusammenhang besteht hauptsächlich zum unaufmerksamen Typus. Mögliche Ursachen für die Befundmuster werden diskutiert.","DOI":"10.1024/1422-4917/a000352","ISSN":"1422-4917","journalAbbreviation":"Z Kinder Jug-Psych","author":[{"family":"Schuchardt","given":"Kirsten"},{"family":"Fischbach","given":"Anne"},{"family":"Balke-Melcher","given":"Christina"},{"family":"Mähler","given":"Claudia"}],"issued":{"date-parts":[["2015",5,1]]}}}],"schema":"https://github.com/citation-style-language/schema/raw/master/csl-citation.json"}</w:instrText>
+      </w:r>
+      <w:r>
+        <w:fldChar w:fldCharType="separate"/>
+      </w:r>
+      <w:bookmarkStart w:id="878" w:name="__Fieldmark__2991_1538433521"/>
+      <w:r>
+        <w:t>(</w:t>
+      </w:r>
+      <w:bookmarkStart w:id="879" w:name="__Fieldmark__3549_2416921879"/>
+      <w:r>
+        <w:t>2</w:t>
+      </w:r>
+      <w:bookmarkStart w:id="880" w:name="__Fieldmark__2849_3122512796"/>
+      <w:r>
+        <w:t>0</w:t>
+      </w:r>
+      <w:bookmarkStart w:id="881" w:name="__Fieldmark__2865_2702219440"/>
+      <w:r>
+        <w:t>1</w:t>
+      </w:r>
+      <w:bookmarkStart w:id="882" w:name="__Fieldmark__3800_173841316"/>
+      <w:r>
+        <w:t>5)</w:t>
+      </w:r>
+      <w:r>
+        <w:fldChar w:fldCharType="end"/>
+      </w:r>
       <w:bookmarkEnd w:id="878"/>
-      <w:r>
-        <w:t xml:space="preserve"> </w:t>
-      </w:r>
-      <w:r>
-        <w:t>found an impact of</w:t>
-      </w:r>
-      <w:r>
-        <w:t xml:space="preserve"> </w:t>
-      </w:r>
-      <w:r>
-        <w:t>ADHD</w:t>
-      </w:r>
-      <w:r>
-        <w:t xml:space="preserve"> on</w:t>
-      </w:r>
-      <w:r>
-        <w:t xml:space="preserve"> the relationship between</w:t>
-      </w:r>
-      <w:r>
-        <w:t xml:space="preserve"> SLD and</w:t>
-      </w:r>
-      <w:r>
-        <w:t xml:space="preserve"> </w:t>
-      </w:r>
-      <w:r>
-        <w:t xml:space="preserve">other </w:t>
-      </w:r>
-      <w:r>
-        <w:t>psychopathologies.</w:t>
-      </w:r>
-      <w:r>
-        <w:t xml:space="preserve"> </w:t>
-      </w:r>
-      <w:r>
-        <w:rPr>
-          <w:lang w:val="en-GB"/>
-        </w:rPr>
-        <w:t xml:space="preserve">In our study, we </w:t>
-      </w:r>
-      <w:r>
-        <w:t>found children with, e.g., conduct disorder both with and without comorbid ADHD, which means that ADHD does not always play a role in the comorbidity between SLD and conduct disorder</w:t>
-      </w:r>
-      <w:r>
-        <w:t>,</w:t>
-      </w:r>
-      <w:r>
-        <w:t xml:space="preserve"> </w:t>
-      </w:r>
-      <w:r>
-        <w:t xml:space="preserve">as suggested </w:t>
-      </w:r>
-      <w:r>
-        <w:t>by former studies</w:t>
-      </w:r>
-      <w:r>
-        <w:t>.</w:t>
-      </w:r>
-      <w:r>
-        <w:rPr>
-          <w:lang w:val="en-GB"/>
-        </w:rPr>
-        <w:t xml:space="preserve"> However, as we did not explicitly study moderation, w</w:t>
-      </w:r>
-      <w:r>
-        <w:t xml:space="preserve">e cannot rule out the existence of a moderating effect over the whole group. Contrary to Schuchardt et al. </w:t>
-      </w:r>
-      <w:r>
-        <w:fldChar w:fldCharType="begin"/>
-      </w:r>
-      <w:r>
-        <w:instrText>ADDIN ZOTERO_ITEM CSL_CITATION {"citationID":"0n3wC64J","properties":{"formattedCitation":"(Schuchardt et al., 2015)","plainCitation":"(Schuchardt et al., 2015)","noteIndex":0},"citationItems":[{"id":1329,"uris":["http://zotero.org/users/1234652/items/QXLIATUL"],"uri":["http://zotero.org/users/1234652/items/QXLIATUL"],"itemData":{"id":1329,"type":"article-journal","title":"Die Komorbidität von Lernschwierigkeiten mit ADHS-Symptomen im Grundschulalter","container-title":"Zeitschrift für Kinder- und Jugendpsychiatrie und Psychotherapie","page":"185-193","volume":"43","issue":"3","source":"econtent.hogrefe.com (Atypon)","abstract":"Fragestellung: Bei Kindern mit Schwierigkeiten im Erlernen der Schriftsprache und des Rechnens werden häufig auch Beeinträchtigungen in der Aufmerksamkeitssteuerung sowie eine vermehrte Hyperaktivität und Impulsivität beobachtet. Das Ziel der vorliegenden Analysen bestand in der Bestimmung der Häufigkeit des gemeinsamen Auftretens von Lernschwierigkeiten und ADHS-Symptomen. Methodik: Einbezogen wurden die Daten von 273 Kindern mit Lernschwierigkeiten sowie von 57 Kindern mit einer unterdurchschnittlichen Intelligenz und 270 Kontrollkindern ohne Lernauffälligkeiten. Die nonverbale Intelligenz und die Schulleistungen wurden über standardisierte Leistungstests erhoben, die ADHS-Symptomatik erfolgte über die Befragung der Eltern anhand des FBB-ADHS. Ergebnisse: Die Ergebnisse zeigen, dass nur ca. 5 % der Kinder der Kontrollgruppe einem ADHS-Subtyp nach DSM-IV entsprechen. Gleiches trifft auf Kinder zu, die ausschließlich Rechenschwierigkeiten aufweisen. Demgegenüber zeigen ca. 20 % der Kinder mit Schriftsprachschwierigkeiten und der Kinder mit unterdurchschnittlicher Intelligenz einen ADHS-Subtyp. Während bei Kindern der Kontrollgruppe Jungen ein etwa eineinhalbfach erhöhtes Risiko für einen ADHS-Subtyp aufweisen, ist dieses Risiko bei Kindern mit Lernschwierigkeiten für Jungen zwei- bis sechsfach erhöht. Der gefundene Zusammenhang besteht hauptsächlich zum unaufmerksamen Typus. Mögliche Ursachen für die Befundmuster werden diskutiert.","DOI":"10.1024/1422-4917/a000352","ISSN":"1422-4917","journalAbbreviation":"Z Kinder Jug-Psych","author":[{"family":"Schuchardt","given":"Kirsten"},{"family":"Fischbach","given":"Anne"},{"family":"Balke-Melcher","given":"Christina"},{"family":"Mähler","given":"Claudia"}],"issued":{"date-parts":[["2015",5,1]]}}}],"schema":"https://github.com/citation-style-language/schema/raw/master/csl-citation.json"}</w:instrText>
-      </w:r>
-      <w:r>
-        <w:fldChar w:fldCharType="separate"/>
-      </w:r>
-      <w:bookmarkStart w:id="879" w:name="__Fieldmark__2991_1538433521"/>
-      <w:r>
-        <w:t>(</w:t>
-      </w:r>
-      <w:bookmarkStart w:id="880" w:name="__Fieldmark__3549_2416921879"/>
-      <w:r>
-        <w:t>2</w:t>
-      </w:r>
-      <w:bookmarkStart w:id="881" w:name="__Fieldmark__2849_3122512796"/>
-      <w:r>
-        <w:t>0</w:t>
-      </w:r>
-      <w:bookmarkStart w:id="882" w:name="__Fieldmark__2865_2702219440"/>
-      <w:r>
-        <w:t>1</w:t>
-      </w:r>
-      <w:bookmarkStart w:id="883" w:name="__Fieldmark__3800_173841316"/>
-      <w:r>
-        <w:t>5)</w:t>
-      </w:r>
-      <w:r>
-        <w:fldChar w:fldCharType="end"/>
-      </w:r>
       <w:bookmarkEnd w:id="879"/>
       <w:bookmarkEnd w:id="880"/>
       <w:bookmarkEnd w:id="881"/>
       <w:bookmarkEnd w:id="882"/>
+      <w:r>
+        <w:t>, we did find an increased occurrence of ADHD in children with arithmetic SLD. In fact, ADHD was more prevalent in children with isolated arithmetic disorder (25%) than in children with isolated reading disorder (16%) in our sample. The finding that SLD in multiple domains is related to higher rates of psychopatholog</w:t>
+      </w:r>
+      <w:r>
+        <w:t>y</w:t>
+      </w:r>
+      <w:r>
+        <w:t xml:space="preserve"> is consistent with the results of previous research </w:t>
+      </w:r>
+      <w:r>
+        <w:fldChar w:fldCharType="begin"/>
+      </w:r>
+      <w:r>
+        <w:instrText>ADDIN ZOTERO_ITEM CSL_CITATION {"citationID":"Z72ra3IP","properties":{"formattedCitation":"(Fischbach et al., 2010; Kohn et al., 2013; Mart\\uc0\\u237{}nez &amp; Semrud-Clikeman, 2004; Erik G. Willcutt et al., 2013)","plainCitation":"(Fischbach et al., 2010; Kohn et al., 2013; Martínez &amp; Semrud-Clikeman, 2004; Erik G. Willcutt et al., 2013)","dontUpdate":true,"noteIndex":0},"citationItems":[{"id":715,"uris":["http://zotero.org/users/1234652/items/FHP3DFUG"],"uri":["http://zotero.org/users/1234652/items/FHP3DFUG"],"itemData":{"id":715,"type":"article-journal","title":"Zeigen Kinder mit schulischen Minderleistungen sozio-emotionale Auffälligkeiten?","container-title":"Zeitschrift für Entwicklungspsychologie und Pädagogische Psychologie","page":"201-210","volume":"42","issue":"4","source":"econtent.hogrefe.com (Atypon)","abstract":"Zusammenfassung.  Die vorliegende Studie geht der Frage nach, ob Kinder mit Minderleistungen im Lesen, Rechtschreiben und/oder Rechnen von sozio-emotionalen Auffälligkeiten betroffen sind. Dabei wird unterschieden, ob bei diesen Kindern eine Lernstörung (diagnostiziert nach ICD 10, F81, Umschriebene Entwicklungsstörung schulischer Fertigkeiten) oder eine Lernschwäche vorliegt. Die Lernschwäche unterscheidet sich von der Lernstörung nur darin, dass das für umschriebene Entwicklungsstörungen schulischer Fertigkeiten erforderliche Diskrepanzkriterium zwischen Schulleistung und Intelligenz nicht erfüllt wird. Die Daten von 317 untersuchten Grundschulkindern mit schulischen Minderleistungen zeigen, dass bei Kindern mit einer diagnostizierten Lernstörung als auch mit Lernschwächen Auffälligkeiten im sozio-emotionalen Bereich vorliegen. Dabei ist es unerheblich, ob die Lernschwierigkeiten in der Schriftsprache oder im Rechnen bestehen. Bedeutsam stärker sind jedoch Kinder betroffen, die in der Schriftsprache als auch im Rechnen kombinierte Lernschwierigkeiten haben. Bei den kombinierten Lernschwierigkeiten zeigt sich zudem, dass Lernstörungen im Vergleich zu Lernschwächen verstärkt mit behavioralen und sozialen Problemen sowie Aufmerksamkeitsdefiziten einhergehen.","DOI":"10.1026/0049-8637/a000025","ISSN":"0049-8637","journalAbbreviation":"Z Entwicklungspsych. &amp; pädagog. Psych.","author":[{"family":"Fischbach","given":"Anne"},{"family":"Schuchardt","given":"Kirsten"},{"family":"Mähler","given":"Claudia"},{"family":"Hasselhorn","given":"Marcus"}],"issued":{"date-parts":[["2010",10,1]]}}},{"id":714,"uris":["http://zotero.org/users/1234652/items/S6F6UZRT"],"uri":["http://zotero.org/users/1234652/items/S6F6UZRT"],"itemData":{"id":714,"type":"article-journal","title":"Psychische Auffälligkeiten bei Umschriebenen Entwicklungsstörungen: Gibt es Unterschiede zwischen Lese-Rechtschreib- und Rechenstörungen?","container-title":"Lernen und Lernstörungen","page":"7-20","volume":"2","issue":"1","source":"econtent.hogrefe.com (Atypon)","abstract":"Diese Studie zielte auf die Untersuchung psychischer Begleitsymptome bei Kindern und Jugendlichen mit Umschriebenen Entwicklungsstörungen (UES) schulischer Fertigkeiten ab. Ausgehend von einer großen, nicht-klinischen Stichprobe von 6- bis 16-Jährigen wurden Schüler mit Lese-Rechtschreibstörungen (n = 136), mit Rechenstörungen (n = 39) und eine Kontrollgruppe ohne Leistungsprobleme (n = 1798) verglichen. Zur Erfassung psychopathologischer Symptome wurden die Eltern befragt sowie die Schüler selbst um eine Einschätzung ihrer Lebensqualität, ihres Selbstwertgefühls und ihrer emotionalen und sozialen Schulerfahrungen gebeten. Die Ergebnisse verdeutlichen, dass Eltern bei Kindern mit Lese-Rechtschreibstörungen und jenen mit Rechenstörungen mehr psychisch auffällige Symptome angeben. Insbesondere hyperkinetische Symptome sind häufiger als in der Kontrollgruppe. Eine Differenzierung der Leitsymptome der Hyperkinetischen Störung in beeinträchtigte Aufmerksamkeit, motorische Überaktivität und Impulsivität unterstreicht, dass insbesondere Aufmerksamkeitsprobleme unabhängig vom Geschlecht mit beiden Störungsbildern verknüpft sind. Anders als erwartet werden keine erhöhten Verhaltens- oder emotionalen Probleme bei Kindern und Jugendlichen mit UES berichtet. Zudem gab es keine signifikanten Unterschiede zwischen den Störungsgruppen, mit Ausnahme eines tendenziellen Effekts bei somatischen Symptomen. Demnach scheinen LRS und Rechenstörung nicht mit unterschiedlichen Profilen psychischer Komorbidität einherzugehen. Kinder und Jugendliche mit UES gaben, unabhängig vom Störungstyp, im Bereich der Schule erwartungsgemäß höhere Problemwerte an. Des Weiteren gehen Rechenstörungen mit höheren Problemwerten in der Gesamteinschätzung der Lebensqualität einher. Während das Selbstwertgefühl insgesamt sowie die generelle Einstellung zur Schule nicht geringer ausgeprägt sind, lässt sich unabhängig vom Störungsbereich eine geringe Anstrengungsbereitschaft bei Kindern mit UES aufdecken. Diese Ergebnisse unterstreichen die Bedeutung psychosozialer Komponenten, die in Diagnostik und Förderung der UES schulischer Fertigkeiten Berücksichtigung finden sollten.","DOI":"10.1024/2235-0977/a000027","ISSN":"2235-0977","shortTitle":"Psychische Auffälligkeiten bei Umschriebenen Entwicklungsstörungen","journalAbbreviation":"Lernen und Lernstörungen","author":[{"family":"Kohn","given":"Juliane"},{"family":"Wyschkon","given":"Anne"},{"family":"Esser","given":"Günter"}],"issued":{"date-parts":[["2013",1,1]]}}},{"id":1339,"uris":["http://zotero.org/users/1234652/items/H5MPFSXB"],"uri":["http://zotero.org/users/1234652/items/H5MPFSXB"],"itemData":{"id":1339,"type":"article-journal","title":"Emotional adjustment and school functioning of young adolescents with multiple versus single learning disabilities","container-title":"Journal of Learning Disabilities","page":"411-420","volume":"37","issue":"5","source":"PubMed","abstract":"Early adolescents (Grades 6-8) with multiple learning disabilities (LD; reading and math) in inclusive settings were compared to adolescents with single LD (reading or math) and typically achieving (TA) peers regarding their psychosocial functioning in two areas of adolescent well-being: emotional adjustment and school functioning. The Behavior Assessment System for Children (Reynolds &amp; Kamphaus, 1998) Self-Report of Personality for adolescents was used to determine well-being. One hundred twenty middle school students-15 boys and 15 girls in each group-were included in the current study. The results confirmed that adolescents with multiple LD (reading and math) reported poorer functioning (i.e., higher T scores) on school maladjustment, clinical maladjustment, emotional symptoms index, attitude to school, atypicality, and depression when compared to TA peers but not when compared to peers with a single LD (reading or math). All three groups differed from the TA group (but not from each other) on sense of inadequacy, with the multiple LD group reporting the highest T scores. Additional analyses indicated significant differences between girls and boys, regardless of disability status. Girls reported higher T scores on the emotional symptoms index, social stress, and depression, but boys reported greater school maladjustment and sensation seeking. Implications for practice and recommendations for future research are discussed.","DOI":"10.1177/00222194040370050401","ISSN":"0022-2194","note":"PMID: 15460348","journalAbbreviation":"J Learn Disabil","language":"eng","author":[{"family":"Martínez","given":"Rebecca S."},{"family":"Semrud-Clikeman","given":"Margaret"}],"issued":{"date-parts":[["2004",10]]}}},{"id":1326,"uris":["http://zotero.org/users/1234652/items/SNWY6P5Q"],"uri":["http://zotero.org/users/1234652/items/SNWY6P5Q"],"itemData":{"id":1326,"type":"article-journal","title":"Comorbidity between reading disability and math disability: Concurrent psychopathology, functional impairment, and neuropsychological functioning","container-title":"Journal of learning disabilities","page":"500-516","volume":"46","issue":"6","source":"PubMed Central","abstract":"Reading disability (RD) and Math Disability (MD) frequently co-occur, but the etiology of this comorbidity is not well understood. Groups with RD only (N = 241), MD only (N = 183), RD+MD (N = 188), and a control group with neither disorder (N = 411) completed a battery of measures of internalizing and externalizing psychopathology, social and academic functioning, and ten neuropsychological processes. Groups with RD only, MD only, and RD+MD were significantly impaired versus the control group on ne</w:instrText>
+      </w:r>
+      <w:r>
+        <w:rPr>
+          <w:lang w:val="de-DE"/>
+        </w:rPr>
+        <w:instrText>arly all measures, and the group with RD+MD was more impaired than the groups with MD and RD alone on measures of internalizing psychopathology, academic functioning, and seven of ten neuropsychological constructs. Multiple regression analyses of the neuropsychological measures indicated that deficits in reading and math were associated with shared weaknesses in working memory, processing speed, and verbal comprehension. In contrast, reading difficulties were uniquely associated with weaknesses in phoneme awareness and naming speed, and math deficits were uniquely associated with weaknesses in set shifting. These results support multiple-deficit neuropsychological models of RD and MD, and suggest that RD and MD are distinct but related disorders that co-occur due to shared neuropsychological weaknesses in working memory, processing speed, and verbal comprehension.","DOI":"10.1177/0022219413477476","ISSN":"0022-2194","note":"PMID: 23449727\nPMCID: PMC3749272","shortTitle":"Comorbidity between reading disability and math disability","journalAbbreviation":"J Learn Disabil","author":[{"family":"Willcutt","given":"Erik G."},{"family":"Petrill","given":"Stephen A."},{"family":"Wu","given":"Sarah"},{"family":"Boada","given":"Richard"},{"family":"DeFries","given":"John C."},{"family":"Olson","given":"Richard K."},{"family":"Pennington","given":"Bruce F."}],"issued":{"date-parts":[["2013"]]}}}],"schema":"https://github.com/citation-style-language/schema/raw/master/csl-citation.json"}</w:instrText>
+      </w:r>
+      <w:r>
+        <w:fldChar w:fldCharType="separate"/>
+      </w:r>
+      <w:bookmarkStart w:id="883" w:name="__Fieldmark__3013_1538433521"/>
+      <w:r>
+        <w:rPr>
+          <w:lang w:val="de-DE"/>
+        </w:rPr>
+        <w:t>(</w:t>
+      </w:r>
+      <w:bookmarkStart w:id="884" w:name="__Fieldmark__3572_2416921879"/>
+      <w:r>
+        <w:rPr>
+          <w:lang w:val="de-DE"/>
+        </w:rPr>
+        <w:t>F</w:t>
+      </w:r>
+      <w:bookmarkStart w:id="885" w:name="__Fieldmark__2860_3122512796"/>
+      <w:r>
+        <w:rPr>
+          <w:lang w:val="de-DE"/>
+        </w:rPr>
+        <w:t>i</w:t>
+      </w:r>
+      <w:bookmarkStart w:id="886" w:name="__Fieldmark__2872_2702219440"/>
+      <w:r>
+        <w:rPr>
+          <w:lang w:val="de-DE"/>
+        </w:rPr>
+        <w:t>s</w:t>
+      </w:r>
+      <w:bookmarkStart w:id="887" w:name="__Fieldmark__3814_173841316"/>
+      <w:r>
+        <w:rPr>
+          <w:lang w:val="de-DE"/>
+        </w:rPr>
+        <w:t>chbach et al., 2010; Kohn et al., 2013; Martínez &amp; Semrud-Clikeman, 2004; Willcutt et al., 2013)</w:t>
+      </w:r>
+      <w:r>
+        <w:fldChar w:fldCharType="end"/>
+      </w:r>
       <w:bookmarkEnd w:id="883"/>
-      <w:r>
-        <w:t>, we did find an increased occurrence of ADHD in children with arithmetic SLD. In fact, ADHD was more prevalent in children with isolated arithmetic disorder (25%) than in children with isolated reading disorder (16%) in our sample. The finding that SLD in multiple domains is related to higher rates of psychopatholog</w:t>
-      </w:r>
-      <w:r>
-        <w:t>y</w:t>
-      </w:r>
-      <w:r>
-        <w:t xml:space="preserve"> is consistent with the results of previous research </w:t>
-      </w:r>
-      <w:r>
-        <w:fldChar w:fldCharType="begin"/>
-      </w:r>
-      <w:r>
-        <w:instrText>ADDIN ZOTERO_ITEM CSL_CITATION {"citationID":"Z72ra3IP","properties":{"formattedCitation":"(Fischbach et al., 2010; Kohn et al., 2013; Mart\\uc0\\u237{}nez &amp; Semrud-Clikeman, 2004; Erik G. Willcutt et al., 2013)","plainCitation":"(Fischbach et al., 2010; Kohn et al., 2013; Martínez &amp; Semrud-Clikeman, 2004; Erik G. Willcutt et al., 2013)","dontUpdate":true,"noteIndex":0},"citationItems":[{"id":715,"uris":["http://zotero.org/users/1234652/items/FHP3DFUG"],"uri":["http://zotero.org/users/1234652/items/FHP3DFUG"],"itemData":{"id":715,"type":"article-journal","title":"Zeigen Kinder mit schulischen Minderleistungen sozio-emotionale Auffälligkeiten?","container-title":"Zeitschrift für Entwicklungspsychologie und Pädagogische Psychologie","page":"201-210","volume":"42","issue":"4","source":"econtent.hogrefe.com (Atypon)","abstract":"Zusammenfassung.  Die vorliegende Studie geht der Frage nach, ob Kinder mit Minderleistungen im Lesen, Rechtschreiben und/oder Rechnen von sozio-emotionalen Auffälligkeiten betroffen sind. Dabei wird unterschieden, ob bei diesen Kindern eine Lernstörung (diagnostiziert nach ICD 10, F81, Umschriebene Entwicklungsstörung schulischer Fertigkeiten) oder eine Lernschwäche vorliegt. Die Lernschwäche unterscheidet sich von der Lernstörung nur darin, dass das für umschriebene Entwicklungsstörungen schulischer Fertigkeiten erforderliche Diskrepanzkriterium zwischen Schulleistung und Intelligenz nicht erfüllt wird. Die Daten von 317 untersuchten Grundschulkindern mit schulischen Minderleistungen zeigen, dass bei Kindern mit einer diagnostizierten Lernstörung als auch mit Lernschwächen Auffälligkeiten im sozio-emotionalen Bereich vorliegen. Dabei ist es unerheblich, ob die Lernschwierigkeiten in der Schriftsprache oder im Rechnen bestehen. Bedeutsam stärker sind jedoch Kinder betroffen, die in der Schriftsprache als auch im Rechnen kombinierte Lernschwierigkeiten haben. Bei den kombinierten Lernschwierigkeiten zeigt sich zudem, dass Lernstörungen im Vergleich zu Lernschwächen verstärkt mit behavioralen und sozialen Problemen sowie Aufmerksamkeitsdefiziten einhergehen.","DOI":"10.1026/0049-8637/a000025","ISSN":"0049-8637","journalAbbreviation":"Z Entwicklungspsych. &amp; pädagog. Psych.","author":[{"family":"Fischbach","given":"Anne"},{"family":"Schuchardt","given":"Kirsten"},{"family":"Mähler","given":"Claudia"},{"family":"Hasselhorn","given":"Marcus"}],"issued":{"date-parts":[["2010",10,1]]}}},{"id":714,"uris":["http://zotero.org/users/1234652/items/S6F6UZRT"],"uri":["http://zotero.org/users/1234652/items/S6F6UZRT"],"itemData":{"id":714,"type":"article-journal","title":"Psychische Auffälligkeiten bei Umschriebenen Entwicklungsstörungen: Gibt es Unterschiede zwischen Lese-Rechtschreib- und Rechenstörungen?","container-title":"Lernen und Lernstörungen","page":"7-20","volume":"2","issue":"1","source":"econtent.hogrefe.com (Atypon)","abstract":"Diese Studie zielte auf die Untersuchung psychischer Begleitsymptome bei Kindern und Jugendlichen mit Umschriebenen Entwicklungsstörungen (UES) schulischer Fertigkeiten ab. Ausgehend von einer großen, nicht-klinischen Stichprobe von 6- bis 16-Jährigen wurden Schüler mit Lese-Rechtschreibstörungen (n = 136), mit Rechenstörungen (n = 39) und eine Kontrollgruppe ohne Leistungsprobleme (n = 1798) verglichen. Zur Erfassung psychopathologischer Symptome wurden die Eltern befragt sowie die Schüler selbst um eine Einschätzung ihrer Lebensqualität, ihres Selbstwertgefühls und ihrer emotionalen und sozialen Schulerfahrungen gebeten. Die Ergebnisse verdeutlichen, dass Eltern bei Kindern mit Lese-Rechtschreibstörungen und jenen mit Rechenstörungen mehr psychisch auffällige Symptome angeben. Insbesondere hyperkinetische Symptome sind häufiger als in der Kontrollgruppe. Eine Differenzierung der Leitsymptome der Hyperkinetischen Störung in beeinträchtigte Aufmerksamkeit, motorische Überaktivität und Impulsivität unterstreicht, dass insbesondere Aufmerksamkeitsprobleme unabhängig vom Geschlecht mit beiden Störungsbildern verknüpft sind. Anders als erwartet werden keine erhöhten Verhaltens- oder emotionalen Probleme bei Kindern und Jugendlichen mit UES berichtet. Zudem gab es keine signifikanten Unterschiede zwischen den Störungsgruppen, mit Ausnahme eines tendenziellen Effekts bei somatischen Symptomen. Demnach scheinen LRS und Rechenstörung nicht mit unterschiedlichen Profilen psychischer Komorbidität einherzugehen. Kinder und Jugendliche mit UES gaben, unabhängig vom Störungstyp, im Bereich der Schule erwartungsgemäß höhere Problemwerte an. Des Weiteren gehen Rechenstörungen mit höheren Problemwerten in der Gesamteinschätzung der Lebensqualität einher. Während das Selbstwertgefühl insgesamt sowie die generelle Einstellung zur Schule nicht geringer ausgeprägt sind, lässt sich unabhängig vom Störungsbereich eine geringe Anstrengungsbereitschaft bei Kindern mit UES aufdecken. Diese Ergebnisse unterstreichen die Bedeutung psychosozialer Komponenten, die in Diagnostik und Förderung der UES schulischer Fertigkeiten Berücksichtigung finden sollten.","DOI":"10.1024/2235-0977/a000027","ISSN":"2235-0977","shortTitle":"Psychische Auffälligkeiten bei Umschriebenen Entwicklungsstörungen","journalAbbreviation":"Lernen und Lernstörungen","author":[{"family":"Kohn","given":"Juliane"},{"family":"Wyschkon","given":"Anne"},{"family":"Esser","given":"Günter"}],"issued":{"date-parts":[["2013",1,1]]}}},{"id":1339,"uris":["http://zotero.org/users/1234652/items/H5MPFSXB"],"uri":["http://zotero.org/users/1234652/items/H5MPFSXB"],"itemData":{"id":1339,"type":"article-journal","title":"Emotional adjustment and school functioning of young adolescents with multiple versus single learning disabilities","container-title":"Journal of Learning Disabilities","page":"411-420","volume":"37","issue":"5","source":"PubMed","abstract":"Early adolescents (Grades 6-8) with multiple learning disabilities (LD; reading and math) in inclusive settings were compared to adolescents with single LD (reading or math) and typically achieving (TA) peers regarding their psychosocial functioning in two areas of adolescent well-being: emotional adjustment and school functioning. The Behavior Assessment System for Children (Reynolds &amp; Kamphaus, 1998) Self-Report of Personality for adolescents was used to determine well-being. One hundred twenty middle school students-15 boys and 15 girls in each group-were included in the current study. The results confirmed that adolescents with multiple LD (reading and math) reported poorer functioning (i.e., higher T scores) on school maladjustment, clinical maladjustment, emotional symptoms index, attitude to school, atypicality, and depression when compared to TA peers but not when compared to peers with a single LD (reading or math). All three groups differed from the TA group (but not from each other) on sense of inadequacy, with the multiple LD group reporting the highest T scores. Additional analyses indicated significant differences between girls and boys, regardless of disability status. Girls reported higher T scores on the emotional symptoms index, social stress, and depression, but boys reported greater school maladjustment and sensation seeking. Implications for practice and recommendations for future research are discussed.","DOI":"10.1177/00222194040370050401","ISSN":"0022-2194","note":"PMID: 15460348","journalAbbreviation":"J Learn Disabil","language":"eng","author":[{"family":"Martínez","given":"Rebecca S."},{"family":"Semrud-Clikeman","given":"Margaret"}],"issued":{"date-parts":[["2004",10]]}}},{"id":1326,"uris":["http://zotero.org/users/1234652/items/SNWY6P5Q"],"uri":["http://zotero.org/users/1234652/items/SNWY6P5Q"],"itemData":{"id":1326,"type":"article-journal","title":"Comorbidity between reading disability and math disability: Concurrent psychopathology, functional impairment, and neuropsychological functioning","container-title":"Journal of learning disabilities","page":"500-516","volume":"46","issue":"6","source":"PubMed Central","abstract":"Reading disability (RD) and Math Disability (MD) frequently co-occur, but the etiology of this comorbidity is not well understood. Groups with RD only (N = 241), MD only (N = 183), RD+MD (N = 188), and a control group with neither disorder (N = 411) completed a battery of measures of internalizing and externalizing psychopathology, social and academic functioning, and ten neuropsychological processes. Groups with RD only, MD only, and RD+MD were significantly impaired versus the control group on ne</w:instrText>
-      </w:r>
-      <w:r>
-        <w:rPr>
-          <w:lang w:val="de-DE"/>
-        </w:rPr>
-        <w:instrText>arly all measures, and the group with RD+MD was more impaired than the groups with MD and RD alone on measures of internalizing psychopathology, academic functioning, and seven of ten neuropsychological constructs. Multiple regression analyses of the neuropsychological measures indicated that deficits in reading and math were associated with shared weaknesses in working memory, processing speed, and verbal comprehension. In contrast, reading difficulties were uniquely associated with weaknesses in phoneme awareness and naming speed, and math deficits were uniquely associated with weaknesses in set shifting. These results support multiple-deficit neuropsychological models of RD and MD, and suggest that RD and MD are distinct but related disorders that co-occur due to shared neuropsychological weaknesses in working memory, processing speed, and verbal comprehension.","DOI":"10.1177/0022219413477476","ISSN":"0022-2194","note":"PMID: 23449727\nPMCID: PMC3749272","shortTitle":"Comorbidity between reading disability and math disability","journalAbbreviation":"J Learn Disabil","author":[{"family":"Willcutt","given":"Erik G."},{"family":"Petrill","given":"Stephen A."},{"family":"Wu","given":"Sarah"},{"family":"Boada","given":"Richard"},{"family":"DeFries","given":"John C."},{"family":"Olson","given":"Richard K."},{"family":"Pennington","given":"Bruce F."}],"issued":{"date-parts":[["2013"]]}}}],"schema":"https://github.com/citation-style-language/schema/raw/master/csl-citation.json"}</w:instrText>
-      </w:r>
-      <w:r>
-        <w:fldChar w:fldCharType="separate"/>
-      </w:r>
-      <w:bookmarkStart w:id="884" w:name="__Fieldmark__3013_1538433521"/>
-      <w:r>
-        <w:rPr>
-          <w:lang w:val="de-DE"/>
-        </w:rPr>
-        <w:t>(</w:t>
-      </w:r>
-      <w:bookmarkStart w:id="885" w:name="__Fieldmark__3572_2416921879"/>
-      <w:r>
-        <w:rPr>
-          <w:lang w:val="de-DE"/>
-        </w:rPr>
-        <w:t>F</w:t>
-      </w:r>
-      <w:bookmarkStart w:id="886" w:name="__Fieldmark__2860_3122512796"/>
-      <w:r>
-        <w:rPr>
-          <w:lang w:val="de-DE"/>
-        </w:rPr>
-        <w:t>i</w:t>
-      </w:r>
-      <w:bookmarkStart w:id="887" w:name="__Fieldmark__2872_2702219440"/>
-      <w:r>
-        <w:rPr>
-          <w:lang w:val="de-DE"/>
-        </w:rPr>
-        <w:t>s</w:t>
-      </w:r>
-      <w:bookmarkStart w:id="888" w:name="__Fieldmark__3814_173841316"/>
-      <w:r>
-        <w:rPr>
-          <w:lang w:val="de-DE"/>
-        </w:rPr>
-        <w:t>chbach et al., 2010; Kohn et al., 2013; Martínez &amp; Semrud-Clikeman, 2004; Willcutt et al., 2013)</w:t>
-      </w:r>
-      <w:r>
-        <w:fldChar w:fldCharType="end"/>
-      </w:r>
       <w:bookmarkEnd w:id="884"/>
       <w:bookmarkEnd w:id="885"/>
       <w:bookmarkEnd w:id="886"/>
       <w:bookmarkEnd w:id="887"/>
-      <w:bookmarkEnd w:id="888"/>
       <w:r>
         <w:rPr>
           <w:lang w:val="de-DE"/>
@@ -6319,7 +6236,7 @@
         <w:lastRenderedPageBreak/>
         <w:t xml:space="preserve">This could be related to the fact that children with dyscalculia are known to have difficulties </w:t>
       </w:r>
-      <w:bookmarkStart w:id="889" w:name="_Hlk523937488"/>
+      <w:bookmarkStart w:id="888" w:name="_Hlk523937488"/>
       <w:r>
         <w:t xml:space="preserve">in visual-spatial processing </w:t>
       </w:r>
@@ -6332,105 +6249,105 @@
       <w:r>
         <w:fldChar w:fldCharType="separate"/>
       </w:r>
-      <w:bookmarkStart w:id="890" w:name="__Fieldmark__3036_1538433521"/>
+      <w:bookmarkStart w:id="889" w:name="__Fieldmark__3036_1538433521"/>
       <w:r>
         <w:t>(</w:t>
       </w:r>
-      <w:bookmarkStart w:id="891" w:name="__Fieldmark__3597_2416921879"/>
+      <w:bookmarkStart w:id="890" w:name="__Fieldmark__3597_2416921879"/>
       <w:r>
         <w:t>M</w:t>
       </w:r>
-      <w:bookmarkStart w:id="892" w:name="__Fieldmark__2922_3122512796"/>
+      <w:bookmarkStart w:id="891" w:name="__Fieldmark__2922_3122512796"/>
       <w:r>
         <w:t>ä</w:t>
       </w:r>
-      <w:bookmarkStart w:id="893" w:name="__Fieldmark__2918_2702219440"/>
+      <w:bookmarkStart w:id="892" w:name="__Fieldmark__2918_2702219440"/>
       <w:r>
         <w:t>h</w:t>
       </w:r>
-      <w:bookmarkStart w:id="894" w:name="__Fieldmark__3925_173841316"/>
+      <w:bookmarkStart w:id="893" w:name="__Fieldmark__3925_173841316"/>
       <w:r>
         <w:t>ler &amp; Schuchardt, 2012; Simms, Clayton, Cragg, Gilmore, &amp; Johnson, 2016)</w:t>
       </w:r>
       <w:r>
         <w:fldChar w:fldCharType="end"/>
       </w:r>
+      <w:bookmarkEnd w:id="889"/>
       <w:bookmarkEnd w:id="890"/>
       <w:bookmarkEnd w:id="891"/>
       <w:bookmarkEnd w:id="892"/>
       <w:bookmarkEnd w:id="893"/>
+      <w:r>
+        <w:t xml:space="preserve"> </w:t>
+      </w:r>
+      <w:bookmarkEnd w:id="888"/>
+      <w:r>
+        <w:t xml:space="preserve">and executive functions (especially inhibition of information; </w:t>
+      </w:r>
+      <w:r>
+        <w:fldChar w:fldCharType="begin"/>
+      </w:r>
+      <w:r>
+        <w:instrText>ADDIN ZOTERO_ITEM CSL_CITATION {"citationID":"LCqNGFT5","properties":{"formattedCitation":"(Cragg &amp; Gilmore, 2014)","plainCitation":"(Cragg &amp; Gilmore, 2014)","noteIndex":0},"citationItems":[{"id":1426,"uris":["http://zotero.org/users/1234652/items/VWC6RTWQ"],"uri":["http://zotero.org/users/1234652/items/VWC6RTWQ"],"itemData":</w:instrText>
+      </w:r>
+      <w:r>
+        <w:rPr>
+          <w:lang w:val="de-DE"/>
+        </w:rPr>
+        <w:instrText>{"id":1426,"type":"article-journal","title":"Skills underlying mathematics: The role of executive function in the development of mathematics proficiency","container-title":"Trends in Neuroscience and Education","page":"63-68","volume":"3","issue":"2","source":"ScienceDirect","abstract":"The successful learning and performance of mathematics relies on a range of individual, social and educational factors. Recent research suggests that executive function skills, which include monitoring and manipulating information in mind (working memory), suppressing distracting information and unwanted responses (inhibition) and flexible thinking (shifting), play a critical role in the development of mathematics proficiency. This paper reviews the literature to assess concurrent relationships between mathematics and executive function skills, the role of executive function skills in the performance of mathematical calculations, and how executive function skills support the acquisition of new mathematics knowledge. In doing so, we h</w:instrText>
+      </w:r>
+      <w:r>
+        <w:rPr>
+          <w:lang w:val="de-DE"/>
+        </w:rPr>
+        <w:instrText>ighlight key theoretical issues within the field and identify future avenues for research.","DOI":"10.1016/j.tine.2013.12.001","ISSN":"2211-9493","shortTitle":"Skills underlying mathematics","journalAbbreviation":"Trends in Neuroscience and Education","author":[{"family":"Cragg","given":"Lucy"},{"family":"Gilmore","given":"Camilla"}],"issued":{"date-parts":[["2014",6,1]]}}}],"schema":"https://github.com/citation-style-language/schema/raw/master/csl-citation.json"}</w:instrText>
+      </w:r>
+      <w:r>
+        <w:fldChar w:fldCharType="separate"/>
+      </w:r>
+      <w:bookmarkStart w:id="894" w:name="__Fieldmark__3057_1538433521"/>
+      <w:r>
+        <w:rPr>
+          <w:lang w:val="de-DE"/>
+        </w:rPr>
+        <w:t>C</w:t>
+      </w:r>
+      <w:bookmarkStart w:id="895" w:name="__Fieldmark__3618_2416921879"/>
+      <w:r>
+        <w:rPr>
+          <w:lang w:val="de-DE"/>
+        </w:rPr>
+        <w:t>r</w:t>
+      </w:r>
+      <w:bookmarkStart w:id="896" w:name="__Fieldmark__2935_3122512796"/>
+      <w:r>
+        <w:rPr>
+          <w:lang w:val="de-DE"/>
+        </w:rPr>
+        <w:t>a</w:t>
+      </w:r>
+      <w:bookmarkStart w:id="897" w:name="__Fieldmark__2932_2702219440"/>
+      <w:r>
+        <w:rPr>
+          <w:lang w:val="de-DE"/>
+        </w:rPr>
+        <w:t>g</w:t>
+      </w:r>
+      <w:bookmarkStart w:id="898" w:name="__Fieldmark__3940_173841316"/>
+      <w:r>
+        <w:rPr>
+          <w:lang w:val="de-DE"/>
+        </w:rPr>
+        <w:t>g &amp; Gilmore, 2014</w:t>
+      </w:r>
+      <w:r>
+        <w:fldChar w:fldCharType="end"/>
+      </w:r>
       <w:bookmarkEnd w:id="894"/>
-      <w:r>
-        <w:t xml:space="preserve"> </w:t>
-      </w:r>
-      <w:bookmarkEnd w:id="889"/>
-      <w:r>
-        <w:t xml:space="preserve">and executive functions (especially inhibition of information; </w:t>
-      </w:r>
-      <w:r>
-        <w:fldChar w:fldCharType="begin"/>
-      </w:r>
-      <w:r>
-        <w:instrText>ADDIN ZOTERO_ITEM CSL_CITATION {"citationID":"LCqNGFT5","properties":{"formattedCitation":"(Cragg &amp; Gilmore, 2014)","plainCitation":"(Cragg &amp; Gilmore, 2014)","noteIndex":0},"citationItems":[{"id":1426,"uris":["http://zotero.org/users/1234652/items/VWC6RTWQ"],"uri":["http://zotero.org/users/1234652/items/VWC6RTWQ"],"itemData":</w:instrText>
-      </w:r>
-      <w:r>
-        <w:rPr>
-          <w:lang w:val="de-DE"/>
-        </w:rPr>
-        <w:instrText>{"id":1426,"type":"article-journal","title":"Skills underlying mathematics: The role of executive function in the development of mathematics proficiency","container-title":"Trends in Neuroscience and Education","page":"63-68","volume":"3","issue":"2","source":"ScienceDirect","abstract":"The successful learning and performance of mathematics relies on a range of individual, social and educational factors. Recent research suggests that executive function skills, which include monitoring and manipulating information in mind (working memory), suppressing distracting information and unwanted responses (inhibition) and flexible thinking (shifting), play a critical role in the development of mathematics proficiency. This paper reviews the literature to assess concurrent relationships between mathematics and executive function skills, the role of executive function skills in the performance of mathematical calculations, and how executive function skills support the acquisition of new mathematics knowledge. In doing so, we h</w:instrText>
-      </w:r>
-      <w:r>
-        <w:rPr>
-          <w:lang w:val="de-DE"/>
-        </w:rPr>
-        <w:instrText>ighlight key theoretical issues within the field and identify future avenues for research.","DOI":"10.1016/j.tine.2013.12.001","ISSN":"2211-9493","shortTitle":"Skills underlying mathematics","journalAbbreviation":"Trends in Neuroscience and Education","author":[{"family":"Cragg","given":"Lucy"},{"family":"Gilmore","given":"Camilla"}],"issued":{"date-parts":[["2014",6,1]]}}}],"schema":"https://github.com/citation-style-language/schema/raw/master/csl-citation.json"}</w:instrText>
-      </w:r>
-      <w:r>
-        <w:fldChar w:fldCharType="separate"/>
-      </w:r>
-      <w:bookmarkStart w:id="895" w:name="__Fieldmark__3057_1538433521"/>
-      <w:r>
-        <w:rPr>
-          <w:lang w:val="de-DE"/>
-        </w:rPr>
-        <w:t>C</w:t>
-      </w:r>
-      <w:bookmarkStart w:id="896" w:name="__Fieldmark__3618_2416921879"/>
-      <w:r>
-        <w:rPr>
-          <w:lang w:val="de-DE"/>
-        </w:rPr>
-        <w:t>r</w:t>
-      </w:r>
-      <w:bookmarkStart w:id="897" w:name="__Fieldmark__2935_3122512796"/>
-      <w:r>
-        <w:rPr>
-          <w:lang w:val="de-DE"/>
-        </w:rPr>
-        <w:t>a</w:t>
-      </w:r>
-      <w:bookmarkStart w:id="898" w:name="__Fieldmark__2932_2702219440"/>
-      <w:r>
-        <w:rPr>
-          <w:lang w:val="de-DE"/>
-        </w:rPr>
-        <w:t>g</w:t>
-      </w:r>
-      <w:bookmarkStart w:id="899" w:name="__Fieldmark__3940_173841316"/>
-      <w:r>
-        <w:rPr>
-          <w:lang w:val="de-DE"/>
-        </w:rPr>
-        <w:t>g &amp; Gilmore, 2014</w:t>
-      </w:r>
-      <w:r>
-        <w:fldChar w:fldCharType="end"/>
-      </w:r>
       <w:bookmarkEnd w:id="895"/>
       <w:bookmarkEnd w:id="896"/>
       <w:bookmarkEnd w:id="897"/>
       <w:bookmarkEnd w:id="898"/>
-      <w:bookmarkEnd w:id="899"/>
       <w:r>
         <w:rPr>
           <w:lang w:val="de-DE"/>
@@ -6466,220 +6383,220 @@
       <w:r>
         <w:t xml:space="preserve">Even though our study had a large overall sample, </w:t>
       </w:r>
-      <w:bookmarkStart w:id="900" w:name="_Hlk523938685"/>
+      <w:bookmarkStart w:id="899" w:name="_Hlk523938685"/>
       <w:r>
         <w:t xml:space="preserve">the classification into </w:t>
       </w:r>
+      <w:bookmarkEnd w:id="899"/>
+      <w:r>
+        <w:t xml:space="preserve">the various groups resulted in relatively small group sizes. In the </w:t>
+      </w:r>
+      <w:bookmarkStart w:id="900" w:name="_Hlk523984865"/>
+      <w:r>
+        <w:t>subsequent inferential statistical analysis</w:t>
+      </w:r>
       <w:bookmarkEnd w:id="900"/>
       <w:r>
-        <w:t xml:space="preserve">the various groups resulted in relatively small group sizes. In the </w:t>
-      </w:r>
-      <w:bookmarkStart w:id="901" w:name="_Hlk523984865"/>
-      <w:r>
-        <w:t>subsequent inferential statistical analysis</w:t>
+        <w:t>, we used more general, and thus larger, classifications of SLDs to ensure sufficient power.</w:t>
+      </w:r>
+    </w:p>
+    <w:p>
+      <w:pPr>
+        <w:spacing w:line="480" w:lineRule="auto"/>
+      </w:pPr>
+      <w:r>
+        <w:t>Another limitation of our study is that mothers with a high educational level, which could hint at high SES, were overrepresented in the sample.</w:t>
+      </w:r>
+      <w:r>
+        <w:t xml:space="preserve"> Peterson and Pennington </w:t>
+      </w:r>
+      <w:r>
+        <w:fldChar w:fldCharType="begin"/>
+      </w:r>
+      <w:r>
+        <w:instrText xml:space="preserve"> ADDIN ZOTERO_ITEM CSL_CITATION {"citationID":"g9VnVZGc","properties":{"formattedCitation":"(Peterson &amp; Pennington, 2015)","plainCitation":"(Peterson &amp; Pennington, 2015)","noteIndex":0},"citationItems":[{"id":1382,"uris":["http://zotero.org/users/1234652/items/A7ZISU6Y"],"uri":["http://zotero.org/users/1234652/items/A7ZISU6Y"],"itemData":{"id":1382,"type":"article-journal","title":"Developmental dyslexia","container-title":"Annual Review of Clinical Psychology","page":"283-307","volume":"11","source":"PubMed","abstract":"This review uses a levels-of-analysis framework to summarize the current understanding of developmental dyslexia's etiology, brain bases, neuropsychology, and social context. Dyslexia is caused by multiple genetic and environmental risk factors as well as their interplay. Several candidate genes have been identified in the past decade. At the brain level, dyslexia is associated with aberrant structure and function, particularly in left hemisphere reading/language networks. The neurocognitive influences on dyslexia are also multifactorial and involve phonological processing deficits as well as weaknesses in other oral language skills and processing speed. We address contextual issues such as how dyslexia manifests across languages and social classes as well as what treatments are best supported. Throughout the review, we highlight exciting new research that cuts across levels of analysis. Such work promises eventually to provide a comprehensive explanation of the disorder as well as its prevention and remediation.","DOI":"10.1146/annurev-clinpsy-032814-112842","ISSN":"1548-5951","note":"PMID: 25594880","journalAbbreviation":"Annu Rev Clin Psychol","language":"eng","author":[{"family":"Peterson","given":"Robin L."},{"family":"Pennington","given":"Bruce F."}],"issued":{"date-parts":[["2015"]]}}}],"schema":"https://github.com/citation-style-language/schema/raw/master/csl-citation.json"} </w:instrText>
+      </w:r>
+      <w:r>
+        <w:fldChar w:fldCharType="separate"/>
+      </w:r>
+      <w:r>
+        <w:t>(</w:t>
+      </w:r>
+      <w:r>
+        <w:t>2015)</w:t>
+      </w:r>
+      <w:r>
+        <w:fldChar w:fldCharType="end"/>
+      </w:r>
+      <w:r>
+        <w:t xml:space="preserve"> speculate that dyslexia might be more prevalent in children from low SES-families</w:t>
+      </w:r>
+      <w:r>
+        <w:t xml:space="preserve"> while underachievement in mathematics is more prevalent in children from low SES-families or from families belonging to linguistic or ethnic minority groups </w:t>
+      </w:r>
+      <w:r>
+        <w:fldChar w:fldCharType="begin"/>
+      </w:r>
+      <w:r>
+        <w:instrText>ADDIN ZOTERO_ITEM CSL_CITATION {"citationID":"uxoDXTvz","properties":{"formattedCitation":"(Ramaa, 2014)","plainCitation":"(Ramaa, 2014)","noteIndex":0},"citationItems":[{"id":1390,"uris":["http://zotero.org/users/1234652/items/YN27AKCM"],"uri":["http://zotero.org/users/1234652/items/YN27AKCM"],"itemData":{"id":1390,"type":"book","title":"Arithmetic difficulties among socially disadvantages children and children with dyscalculia","collection-title":"The Routledge International Handbook of Dyscalculia and Mathematical Learning Difficulties","publisher":"Routledge","publisher-place":"Abingdon","number-of-pages":"146-166","event-place":"Abingdon","author":[{"family":"Ramaa","given":"S"}],"editor":[{"family":"Chinn","given":"S"}],"issued":{"date-parts":[["2014"]]}}}],"schema":"https://github.com/citation-style-language/schema/raw/master/csl-citation.json"}</w:instrText>
+      </w:r>
+      <w:r>
+        <w:fldChar w:fldCharType="separate"/>
+      </w:r>
+      <w:bookmarkStart w:id="901" w:name="__Fieldmark__3096_1538433521"/>
+      <w:r>
+        <w:t>(</w:t>
+      </w:r>
+      <w:bookmarkStart w:id="902" w:name="__Fieldmark__3662_2416921879"/>
+      <w:r>
+        <w:t>R</w:t>
+      </w:r>
+      <w:bookmarkStart w:id="903" w:name="__Fieldmark__2969_3122512796"/>
+      <w:r>
+        <w:t>a</w:t>
+      </w:r>
+      <w:bookmarkStart w:id="904" w:name="__Fieldmark__2967_2702219440"/>
+      <w:r>
+        <w:t>m</w:t>
+      </w:r>
+      <w:bookmarkStart w:id="905" w:name="__Fieldmark__3992_173841316"/>
+      <w:r>
+        <w:t>aa, 2014)</w:t>
+      </w:r>
+      <w:r>
+        <w:fldChar w:fldCharType="end"/>
       </w:r>
       <w:bookmarkEnd w:id="901"/>
-      <w:r>
-        <w:t>, we used more general, and thus larger, classifications of SLDs to ensure sufficient power.</w:t>
-      </w:r>
-    </w:p>
-    <w:p>
-      <w:pPr>
-        <w:spacing w:line="480" w:lineRule="auto"/>
-      </w:pPr>
-      <w:r>
-        <w:t>Another limitation of our study is that mothers with a high educational level, which could hint at high SES, were overrepresented in the sample.</w:t>
-      </w:r>
-      <w:r>
-        <w:t xml:space="preserve"> Peterson and Pennington </w:t>
-      </w:r>
-      <w:r>
-        <w:fldChar w:fldCharType="begin"/>
-      </w:r>
-      <w:r>
-        <w:instrText xml:space="preserve"> ADDIN ZOTERO_ITEM CSL_CITATION {"citationID":"g9VnVZGc","properties":{"formattedCitation":"(Peterson &amp; Pennington, 2015)","plainCitation":"(Peterson &amp; Pennington, 2015)","noteIndex":0},"citationItems":[{"id":1382,"uris":["http://zotero.org/users/1234652/items/A7ZISU6Y"],"uri":["http://zotero.org/users/1234652/items/A7ZISU6Y"],"itemData":{"id":1382,"type":"article-journal","title":"Developmental dyslexia","container-title":"Annual Review of Clinical Psychology","page":"283-307","volume":"11","source":"PubMed","abstract":"This review uses a levels-of-analysis framework to summarize the current understanding of developmental dyslexia's etiology, brain bases, neuropsychology, and social context. Dyslexia is caused by multiple genetic and environmental risk factors as well as their interplay. Several candidate genes have been identified in the past decade. At the brain level, dyslexia is associated with aberrant structure and function, particularly in left hemisphere reading/language networks. The neurocognitive influences on dyslexia are also multifactorial and involve phonological processing deficits as well as weaknesses in other oral language skills and processing speed. We address contextual issues such as how dyslexia manifests across languages and social classes as well as what treatments are best supported. Throughout the review, we highlight exciting new research that cuts across levels of analysis. Such work promises eventually to provide a comprehensive explanation of the disorder as well as its prevention and remediation.","DOI":"10.1146/annurev-clinpsy-032814-112842","ISSN":"1548-5951","note":"PMID: 25594880","journalAbbreviation":"Annu Rev Clin Psychol","language":"eng","author":[{"family":"Peterson","given":"Robin L."},{"family":"Pennington","given":"Bruce F."}],"issued":{"date-parts":[["2015"]]}}}],"schema":"https://github.com/citation-style-language/schema/raw/master/csl-citation.json"} </w:instrText>
-      </w:r>
-      <w:r>
-        <w:fldChar w:fldCharType="separate"/>
-      </w:r>
-      <w:r>
-        <w:t>(</w:t>
-      </w:r>
-      <w:r>
-        <w:t>2015)</w:t>
-      </w:r>
-      <w:r>
-        <w:fldChar w:fldCharType="end"/>
-      </w:r>
-      <w:r>
-        <w:t xml:space="preserve"> speculate that dyslexia might be more prevalent in children from low SES-families</w:t>
-      </w:r>
-      <w:r>
-        <w:t xml:space="preserve"> while underachievement in mathematics is more prevalent in children from low SES-families or from families belonging to linguistic or ethnic minority groups </w:t>
-      </w:r>
-      <w:r>
-        <w:fldChar w:fldCharType="begin"/>
-      </w:r>
-      <w:r>
-        <w:instrText>ADDIN ZOTERO_ITEM CSL_CITATION {"citationID":"uxoDXTvz","properties":{"formattedCitation":"(Ramaa, 2014)","plainCitation":"(Ramaa, 2014)","noteIndex":0},"citationItems":[{"id":1390,"uris":["http://zotero.org/users/1234652/items/YN27AKCM"],"uri":["http://zotero.org/users/1234652/items/YN27AKCM"],"itemData":{"id":1390,"type":"book","title":"Arithmetic difficulties among socially disadvantages children and children with dyscalculia","collection-title":"The Routledge International Handbook of Dyscalculia and Mathematical Learning Difficulties","publisher":"Routledge","publisher-place":"Abingdon","number-of-pages":"146-166","event-place":"Abingdon","author":[{"family":"Ramaa","given":"S"}],"editor":[{"family":"Chinn","given":"S"}],"issued":{"date-parts":[["2014"]]}}}],"schema":"https://github.com/citation-style-language/schema/raw/master/csl-citation.json"}</w:instrText>
-      </w:r>
-      <w:r>
-        <w:fldChar w:fldCharType="separate"/>
-      </w:r>
-      <w:bookmarkStart w:id="902" w:name="__Fieldmark__3096_1538433521"/>
-      <w:r>
-        <w:t>(</w:t>
-      </w:r>
-      <w:bookmarkStart w:id="903" w:name="__Fieldmark__3662_2416921879"/>
-      <w:r>
-        <w:t>R</w:t>
-      </w:r>
-      <w:bookmarkStart w:id="904" w:name="__Fieldmark__2969_3122512796"/>
-      <w:r>
-        <w:t>a</w:t>
-      </w:r>
-      <w:bookmarkStart w:id="905" w:name="__Fieldmark__2967_2702219440"/>
-      <w:r>
-        <w:t>m</w:t>
-      </w:r>
-      <w:bookmarkStart w:id="906" w:name="__Fieldmark__3992_173841316"/>
-      <w:r>
-        <w:t>aa, 2014)</w:t>
-      </w:r>
-      <w:r>
-        <w:fldChar w:fldCharType="end"/>
-      </w:r>
       <w:bookmarkEnd w:id="902"/>
       <w:bookmarkEnd w:id="903"/>
       <w:bookmarkEnd w:id="904"/>
       <w:bookmarkEnd w:id="905"/>
+      <w:r>
+        <w:t>. With regard to psychopatholog</w:t>
+      </w:r>
+      <w:r>
+        <w:t>y</w:t>
+      </w:r>
+      <w:r>
+        <w:t xml:space="preserve">, low parental education has been shown to be related to higher degrees of anxiety and depression in children </w:t>
+      </w:r>
+      <w:r>
+        <w:fldChar w:fldCharType="begin"/>
+      </w:r>
+      <w:r>
+        <w:instrText>ADDIN ZOTERO_ITEM CSL_CITATION {"citationID":"a0IQho8u","properties":{"formattedCitation":"(Merz, Tottenham, &amp; Noble, 2018; Okamura et al., 2016)","plainCitation":"(Merz, Tottenham, &amp; Noble, 2018; Okamura et al., 2016)","noteIndex":0},"citationItems":[{"id":1396,"uris":["http://zotero.org/users/1234652/items/H6HLF5BJ"],"uri":["http://zotero.org/users/1234652/items/H6HLF5BJ"],"itemData":{"id":1396,"type":"article-journal","title":"Socioeconomic status, amygdala volume, and internalizing symptoms in children and adolescents","container-title":"Journal of Clinical Child and Adolescent Psychology: The Official Journal for the Society of Clinical Child and Adolescent Psychology, American Psychological Association, Division 53","page":"312-323","volume":"47","issue":"2","source":"PubMed","abstract":"The associations among socioeconomic disadvantage, amygdala volume, and internalizing symptoms in children and adolescents are unclear and understudied in the extant literature. In this study, we examined associations between socioeconomic status (SES) and amygdala volume by age across childhood and adolescence to test whether socioeconomic disadvantage would be associated with larger amygdala volume at younger ages but with smaller amygdala volume at older ages. We then examined whether SES and amygdala volume were associated with children's levels of anxiety and depression. Participants were 3- to 21-year-olds from the Pediatric Imaging, Neurocognition, and Genetics study (N = 1,196), which included structural magnetic resonance imaging. A subsample (n = 327; 7-21 years of age) completed self-report measures of anxiety and depression. Lower family income and parental education were significantly associated with smaller amygdala volume in adolescence (13-21 years) but not significantly associated with amygdala volume at younger ages (3-12 years). Lower parental education, but not family income, was significantly associated with higher levels of anxiety and depression, even after accounting for family history of anxiety/depression. Smaller amygdala volume was significantly associated with higher levels of depression, even after accounting for parental education and family history of anxiety/depression. These findings suggest that associations between SES and amygdala structure may vary by age. In addition, smaller amygdala volume may be linked with an increased risk for depression in children and adolescents.","DOI":"10.1080/15374416.2017.1326122","ISSN":"1537-4424","note":"PMID: 28574722\nPMCID: PMC6116521","journalAbbreviation":"J Clin Child Adolesc Psychol","language":"eng","author":[{"family":"Merz","given":"Emily C."},{"family":"Tottenham","given":"Nim"},{"family":"Noble","given":"Kimberly G."}],"issued":{"date-parts":[["2018",4]]}}},{"id":1400,"uris":["http://zotero.org/users/1234652/items/PLB3LQGA"],"uri":["http://zotero.org/users/1234652/items/PLB3LQGA"],"itemData":{"id":1400,"type":"article-journal","title":"Differences in internalizing symptoms across specific ethnic minority groups: an analysis across Chinese American, Filipino American, Japanese American, Native Hawaiian, and white youth","container-title":"Journal of Child and Family Studies","page":"3353-3366","volume":"25","issue":"11","source":"Springer Link","abstract":"Research to date on child and adolescent anxiety and depression have focused predominantly on major ethnic groups. Very few studies to date have been conducted on specific ethnic minority groups and the relatively few studies on these ethnic minority samples have produced mixed findings. The following question therefore still remains: Do specific ethnic subgroups differ with respect to their expression of anxiety and depression? And do these differences differ as a function of reporter type (i.e., youth versus parent)? If the expression of internalizing symptoms differs across specific ethnic subgroups, these differences could inform approaches to assessing and treating these populations. In the current study, we therefore examined ethnic differences in anxiety and depression symptoms in ethnic subgroups. A total of 629 children and adolescents from various public and private schools, aged 8–18 years (M = 12.37, SD = 2.8) and their caregivers completed anxiety and depression scales. Multiple indicators, multiple causes confirmatory factor analysis revealed that the following specific ethic subgroups were associated with significantly greater anxiety and depression relative to Caucasian youth: Chinese American, Filipino American, Japanese American, and Native Hawaiian. These results were found only among parent (but not youth) reports. Age and low SES status was also associated with more internalizing problems among Chinese, Filipino, and Japanese American youth. Implications related to ethnic minority subgroup differences and the role of multi-informant reports in understanding the relationship between anxiety, depression and ethnic minority subgroups are discussed.","DOI":"10.1007/s10826-016-0488-4","ISSN":"1573-2843","shortTitle":"Differences in Internalizing Symptoms Across Specific Ethnic Minority Groups","journalAbbreviation":"J Child Fam Stud","language":"en","author":[{"family":"Okamura","given":"Kelsie H."},{"family":"Ebesutani","given":"Chad"},{"family":"Bloom","given":"Rachel"},{"family":"Higa-McMillan","given":"Charmaine K."},{"family":"Nakamura","given":"Brad J."},{"family":"Chorpita","given":"Bruce F."}],"issued":{"date-parts":[["2016",11,1]]}}}],"schema":"https://github.com/citation-style-language/schema/raw/master/csl-citation.json"}</w:instrText>
+      </w:r>
+      <w:r>
+        <w:fldChar w:fldCharType="separate"/>
+      </w:r>
+      <w:bookmarkStart w:id="906" w:name="__Fieldmark__3115_1538433521"/>
+      <w:r>
+        <w:t>(</w:t>
+      </w:r>
+      <w:bookmarkStart w:id="907" w:name="__Fieldmark__3677_2416921879"/>
+      <w:r>
+        <w:t>M</w:t>
+      </w:r>
+      <w:bookmarkStart w:id="908" w:name="__Fieldmark__2980_3122512796"/>
+      <w:r>
+        <w:t>e</w:t>
+      </w:r>
+      <w:bookmarkStart w:id="909" w:name="__Fieldmark__2974_2702219440"/>
+      <w:r>
+        <w:t>r</w:t>
+      </w:r>
+      <w:bookmarkStart w:id="910" w:name="__Fieldmark__4006_173841316"/>
+      <w:r>
+        <w:t>z, Tottenham, &amp; Noble, 2018; Okamura et al., 2016)</w:t>
+      </w:r>
+      <w:r>
+        <w:fldChar w:fldCharType="end"/>
+      </w:r>
       <w:bookmarkEnd w:id="906"/>
-      <w:r>
-        <w:t>. With regard to psychopatholog</w:t>
-      </w:r>
-      <w:r>
-        <w:t>y</w:t>
-      </w:r>
-      <w:r>
-        <w:t xml:space="preserve">, low parental education has been shown to be related to higher degrees of anxiety and depression in children </w:t>
-      </w:r>
-      <w:r>
-        <w:fldChar w:fldCharType="begin"/>
-      </w:r>
-      <w:r>
-        <w:instrText>ADDIN ZOTERO_ITEM CSL_CITATION {"citationID":"a0IQho8u","properties":{"formattedCitation":"(Merz, Tottenham, &amp; Noble, 2018; Okamura et al., 2016)","plainCitation":"(Merz, Tottenham, &amp; Noble, 2018; Okamura et al., 2016)","noteIndex":0},"citationItems":[{"id":1396,"uris":["http://zotero.org/users/1234652/items/H6HLF5BJ"],"uri":["http://zotero.org/users/1234652/items/H6HLF5BJ"],"itemData":{"id":1396,"type":"article-journal","title":"Socioeconomic status, amygdala volume, and internalizing symptoms in children and adolescents","container-title":"Journal of Clinical Child and Adolescent Psychology: The Official Journal for the Society of Clinical Child and Adolescent Psychology, American Psychological Association, Division 53","page":"312-323","volume":"47","issue":"2","source":"PubMed","abstract":"The associations among socioeconomic disadvantage, amygdala volume, and internalizing symptoms in children and adolescents are unclear and understudied in the extant literature. In this study, we examined associations between socioeconomic status (SES) and amygdala volume by age across childhood and adolescence to test whether socioeconomic disadvantage would be associated with larger amygdala volume at younger ages but with smaller amygdala volume at older ages. We then examined whether SES and amygdala volume were associated with children's levels of anxiety and depression. Participants were 3- to 21-year-olds from the Pediatric Imaging, Neurocognition, and Genetics study (N = 1,196), which included structural magnetic resonance imaging. A subsample (n = 327; 7-21 years of age) completed self-report measures of anxiety and depression. Lower family income and parental education were significantly associated with smaller amygdala volume in adolescence (13-21 years) but not significantly associated with amygdala volume at younger ages (3-12 years). Lower parental education, but not family income, was significantly associated with higher levels of anxiety and depression, even after accounting for family history of anxiety/depression. Smaller amygdala volume was significantly associated with higher levels of depression, even after accounting for parental education and family history of anxiety/depression. These findings suggest that associations between SES and amygdala structure may vary by age. In addition, smaller amygdala volume may be linked with an increased risk for depression in children and adolescents.","DOI":"10.1080/15374416.2017.1326122","ISSN":"1537-4424","note":"PMID: 28574722\nPMCID: PMC6116521","journalAbbreviation":"J Clin Child Adolesc Psychol","language":"eng","author":[{"family":"Merz","given":"Emily C."},{"family":"Tottenham","given":"Nim"},{"family":"Noble","given":"Kimberly G."}],"issued":{"date-parts":[["2018",4]]}}},{"id":1400,"uris":["http://zotero.org/users/1234652/items/PLB3LQGA"],"uri":["http://zotero.org/users/1234652/items/PLB3LQGA"],"itemData":{"id":1400,"type":"article-journal","title":"Differences in internalizing symptoms across specific ethnic minority groups: an analysis across Chinese American, Filipino American, Japanese American, Native Hawaiian, and white youth","container-title":"Journal of Child and Family Studies","page":"3353-3366","volume":"25","issue":"11","source":"Springer Link","abstract":"Research to date on child and adolescent anxiety and depression have focused predominantly on major ethnic groups. Very few studies to date have been conducted on specific ethnic minority groups and the relatively few studies on these ethnic minority samples have produced mixed findings. The following question therefore still remains: Do specific ethnic subgroups differ with respect to their expression of anxiety and depression? And do these differences differ as a function of reporter type (i.e., youth versus parent)? If the expression of internalizing symptoms differs across specific ethnic subgroups, these differences could inform approaches to assessing and treating these populations. In the current study, we therefore examined ethnic differences in anxiety and depression symptoms in ethnic subgroups. A total of 629 children and adolescents from various public and private schools, aged 8–18 years (M = 12.37, SD = 2.8) and their caregivers completed anxiety and depression scales. Multiple indicators, multiple causes confirmatory factor analysis revealed that the following specific ethic subgroups were associated with significantly greater anxiety and depression relative to Caucasian youth: Chinese American, Filipino American, Japanese American, and Native Hawaiian. These results were found only among parent (but not youth) reports. Age and low SES status was also associated with more internalizing problems among Chinese, Filipino, and Japanese American youth. Implications related to ethnic minority subgroup differences and the role of multi-informant reports in understanding the relationship between anxiety, depression and ethnic minority subgroups are discussed.","DOI":"10.1007/s10826-016-0488-4","ISSN":"1573-2843","shortTitle":"Differences in Internalizing Symptoms Across Specific Ethnic Minority Groups","journalAbbreviation":"J Child Fam Stud","language":"en","author":[{"family":"Okamura","given":"Kelsie H."},{"family":"Ebesutani","given":"Chad"},{"family":"Bloom","given":"Rachel"},{"family":"Higa-McMillan","given":"Charmaine K."},{"family":"Nakamura","given":"Brad J."},{"family":"Chorpita","given":"Bruce F."}],"issued":{"date-parts":[["2016",11,1]]}}}],"schema":"https://github.com/citation-style-language/schema/raw/master/csl-citation.json"}</w:instrText>
-      </w:r>
-      <w:r>
-        <w:fldChar w:fldCharType="separate"/>
-      </w:r>
-      <w:bookmarkStart w:id="907" w:name="__Fieldmark__3115_1538433521"/>
-      <w:r>
-        <w:t>(</w:t>
-      </w:r>
-      <w:bookmarkStart w:id="908" w:name="__Fieldmark__3677_2416921879"/>
-      <w:r>
-        <w:t>M</w:t>
-      </w:r>
-      <w:bookmarkStart w:id="909" w:name="__Fieldmark__2980_3122512796"/>
-      <w:r>
-        <w:t>e</w:t>
-      </w:r>
-      <w:bookmarkStart w:id="910" w:name="__Fieldmark__2974_2702219440"/>
-      <w:r>
-        <w:t>r</w:t>
-      </w:r>
-      <w:bookmarkStart w:id="911" w:name="__Fieldmark__4006_173841316"/>
-      <w:r>
-        <w:t>z, Tottenham, &amp; Noble, 2018; Okamura et al., 2016)</w:t>
-      </w:r>
-      <w:r>
-        <w:fldChar w:fldCharType="end"/>
-      </w:r>
       <w:bookmarkEnd w:id="907"/>
       <w:bookmarkEnd w:id="908"/>
       <w:bookmarkEnd w:id="909"/>
       <w:bookmarkEnd w:id="910"/>
+      <w:r>
+        <w:t xml:space="preserve">. Also, a low SES family background may constitute a risk factor for children to develop ADHD </w:t>
+      </w:r>
+      <w:r>
+        <w:fldChar w:fldCharType="begin"/>
+      </w:r>
+      <w:r>
+        <w:instrText>ADDIN ZOTERO_ITEM CSL_CITATION {"citationID":"EgLZcZid","properties":{"formattedCitation":"(Gould, Coventry, Olson, &amp; Byrne, 2018; Morgan et al., 2016; Rowland et al., 2018; A. E. Russell, Ford, Williams, &amp; Russell, 2016; G. Russell, Ford, Rosenberg, &amp; Kelly, 2014)","plainCitation":"(Gould, Coventry, Olson, &amp; Byrne, 2018; Morgan et al., 2016; Rowland et al., 2018; A. E. Russell, Ford, Williams, &amp; Russell, 2016; G. Russell, Ford, Rosenberg, &amp; Kelly, 2014)","dontUpdate":true,"noteIndex":0},"citationItems":[{"id":1393,"uris":["http://zotero.org/users/1234652/items/3YJ6APBU"],"uri":["http://zotero.org/users/1234652/items/3YJ6APBU"],"itemData":{"id":1393,"type":"article-journal","title":"Gene-environment interactions in ADHD: the roles of SES and chaos","container-title":"Journal of Abnormal Child Psychology","page":"251-263","volume":"46","issue":"2","source":"PubMed","abstract":"Although attention-deficit/hyperactivity disorder (ADHD) is highly heritable, emerging evidence suggests symptoms are associated with interactions between genes and the environment (GxE) during development. This study tested whether heritability of ADHD symptoms is moderated by two environmental factors: socioeconomic status (SES) and chaos (household disorganisation). A population sample of 520 twin pairs (N = 1040, 52.3% female) from 6 to 15 years completed measures of behavior and home environment. Structural equation modelling was then used to test whether environmental factors were associated with a change in the extent to which genes explain variability in ADHD symptoms. Neither chaos nor SES moderated heritability, with consistent contributions from both genes and environment indicated across socioeconomic strata and levels of chaos. This finding contrasts with those of previous research, underlining the need to replicate results in the emerging field of GxE research across different populations and statistical methods. Robust findings may assist in developing targeted interventions for genetically vulnerable individuals.","DOI":"10.1007/s10802-017-0268-7","ISSN":"1573-2835","note":"PMID: 28283857","shortTitle":"Gene-Environment Interactions in ADHD","journalAbbreviation":"J Abnorm Child Psychol","language":"eng","author":[{"family":"Gould","given":"Karen L."},{"family":"Coventry","given":"William L."},{"family":"Olson","given":"Richard K."},{"family":"Byrne","given":"Brian"}],"issued":{"date-parts":[["2018",2]]}}},{"id":1398,"uris":["http://zotero.org/users/1234652/items/HB7XU286"],"uri":["http://zotero.org/users/1234652/items/HB7XU286"],"itemData":{"id":1398,"type":"article-journal","title":"Which kindergarten children are at greatest risk for attention-deficit/hyperactivity and conduct disorder symptomatology as adolescents?","container-title":"School Psychology Quarterly: The Official Journal of the Division of School Psychology, American Psychological Association","page":"58-75","volume":"31","issue":"1","source":"PubMed","abstract":"We sought to identify which kindergarten children are simultaneously at risk of moderate or severe symptomatology in both attention-deficit/hyperactivity disorder (ADHD) and conduct disorder (CD) as adolescents. These risk factor estimates have not been previously available. We conducted multinomial logistic regression analyses of multiinformant ratings by the end of middle school of a population-based, longitudinal sample of children followed from kindergarten to eighth grade (N = 7,456). Kindergarten children from low SES households, those raised by mothers with depressive symptoms or experiencing emotional problems or substance abuse, or those who were punished by spanking were significantly more likely to later display severe levels of ADHD-CD symptomatology in eighth grade. Kindergarten children frequently engaging in ADHD-CD-type behaviors were more likely to later experience both moderate (covariate adjusted OR = 2.37) and severe (covariate adjusted OR = 3.63) ADHD-CD symptomatology. Low academic achievement uniquely increased the risk of both moderate and severe symptomatology (adjusted OR range = 1.7 to 2.24). The results should guide early screening and school-based intervention efforts for ADHD-CD. Reducing children's risk for adolescent ADHD-CD symptomatology may require remediating low behavioral and academic functioning by the end of kindergarten. When these 2 modifiable factors occur together they increase kindergarten children's odds of experiencing severe ADHD-CD symptomatology in eighth grade by a multiplicative factor of 8.1.","DOI":"10.1037/spq0000123","ISSN":"1939-1560","note":"PMID: 26192391\nPMCID: PMC4720575","journalAbbreviation":"Sch Psychol Q","language":"eng","author":[{"family":"Morgan","given":"Paul L."},{"family":"Li","given":"Hui"},{"family":"Cook","given":"Michael"},{"family":"Farkas","given":"George"},{"family":"Hillemeier","given":"Marianne M."},{"family":"Lin","given":"Yu-chu"}],"issued":{"date-parts":[["2016",3]]}}},{"id":1402,"uris":["http://zotero.org/users/1234652/items/9XF2VA8D"],"uri":["http://zotero.org/users/1234652/items/9XF2VA8D"],"itemData":{"id":1402,"type":"article-journal","title":"Attention-deficit/hyperactivity disorder (ADHD): Interaction between socioeconomic status and parental history of ADHD determines prevalence","container-title":"Journal of Child Psychology and Psychiatry, and Allied Disciplines","page":"213-222","volume":"59","issue":"3","source":"PubMed","abstract":"BACKGROUND: Many studies have reported a higher prevalence of Attention-Deficit/Hyperactivity Disorder (ADHD) among disadvantaged populations, but few have considered how parental history of ADHD might modify that relationship. We evaluated whether the prevalence of ADHD varies by socioeconomic status (SES) and parental history of ADHD in a population-sample of elementary school children age 6-14 years.\nMETHODS: We screened all children in grades 1-5 in 17 schools in one North Carolina (U.S.) county for ADHD using teacher rating scales and 1,160 parent interviews, including an ADHD structured interview (DISC). We combined parent and teacher ratings to determine DSM-IV ADHD status. Data analysis was restricted to 967 children with information about parental history of ADHD. SES was measured by family income and respondent education.\nRESULTS: We found an interaction between family income and parental history of ADHD diagnosis (p = .016). The SES gradient was stronger in families without a parental history and weaker among children with a parental history. Among children without a parental history of ADHD diagnosis, low income children had 6.2 times the odds of ADHD (95% CI 3.4-11.3) as high income children after adjusting for covariates. Among children with a parental history, all had over 10 times the odds of ADHD as high income children without a parental history but the SES gradient between high and low income children was less pronounced [odds ratio (OR) = 1.4, 95% CI 0.6-3.5].\nCONCLUSIONS: Socioeconomic status and parental history of ADHD are each strong risk factors for ADHD that interact to determine prevalence. More research is needed to dissect the components of SES that contribute to risk of ADHD. Future ADHD research should evaluate whether the strength of other environmental risk factors vary by parental history. Early identification and interventions for children with low SES or parental histories of ADHD should be explored.","DOI":"10.1111/jcpp.12775","ISSN":"1469-7610","note":"PMID: 28801917\nPMCID: PMC5809323","shortTitle":"Attention-Deficit/Hyperactivity Disorder (ADHD)","journalAbbreviation":"J Child Psychol Psychiatry","language":"eng","author":[{"family":"Rowland","given":"Andrew S."},{"family":"Skipper","given":"Betty J."},{"family":"Rabiner","given":"David L."},{"family":"Qeadan","given":"Fares"},{"family":"Campbell","given":"Richard A."},{"family":"Naftel","given":"A. Jack"},{"family":"Umbach","given":"David M."}],"issued":{"date-parts":[["2018",3]]}}},{"id":1407,"uris":["http://zotero.org/users/1234652/items/2ERBI3Q3"],"uri":["http://zotero.org/users/1234652/items/2ERBI3Q3"],"itemData":{"id":1407,"type":"article-journal","title":"The association between socioeconomic disadvantage and attention deficit/hyperactivity disorder (ADHD): a systematic review","container-title":"Child Psychiatry and Human Development","page":"440-458","volume":"47","issue":"3","source":"PubMed","abstract":"This systematic review examines associations between parental socioeconomic disadvantage and childhood attention deficit/hyperactivity disorder (ADHD). Socioeconomic status (SES) was measured by parental income, education, occupation and marital status. Results were mixed by measure of SES with no one aspect being differentially related to ADHD. 42 studies were included in the review, of which 35 found a significant univariate association between socioeconomic disadvantage and ADHD. Meta-analyses of dimensions of SES and their association with ADHD indicate that children in families of low SES are on average 1.85-2.21 more likely to have ADHD than their peers in high SES families. In spite of substantial between-study heterogeneity, there is evidence for an association between socioeconomic disadvantage and risk of ADHD measured in different ways. This is likely mediated by factors linked to low SES such as parental mental health and maternal smoking during pregnancy.","DOI":"10.1007/s10578-015-0578-3","ISSN":"1573-3327","note":"PMID: 26266467","shortTitle":"The Association Between Socioeconomic Disadvantage and Attention Deficit/Hyperactivity Disorder (ADHD)","journalAbbreviation":"Child Psychiatry Hum Dev","language":"eng","author":[{"family":"Russell","given":"Abigail Emma"},{"family":"Ford","given":"Tamsin"},{"family":"Williams","given":"Rebecca"},{"family":"Russell","given":"Ginny"}],"issued":{"date-parts":[["2016"]]}}},{"id":1405,"uris":["http://zotero.org/users/1234652/items/VPVMS4B9"],"uri":["http://zotero.org/users/1234652/items/VPVMS4B9"],"itemData":{"id":1405,"type":"article-journal","title":"The association of attention deficit hyperactivity disorder with socioeconomic disadvantage: alternative explanations and evidence","container-title":"Journal of Child Psychology and Psychiatry, and Allied Disciplines","page":"436-445","volume":"55","issue":"5","source":"PubMed","abstract":"BACKGROUND: Studies throughout Northern Europe, the United States and Australia have found an association between childhood attention deficit hyperactivity disorder (ADHD) and family socioeconomic disadvantage. We report further evidence for the association and review potential causal pathways that might explain the link.\nMETHOD: Secondary analysis of a UK birth cohort (the Millennium Cohort Study, N = 19,519) was used to model the association of ADHD with socioeconomic disadvantage and assess evidence for several potential explanatory pathways. The case definition of ADHD was a parent-report of whether ADHD had been identified by a medical doctor or health professional when children were 7 years old.\nRESULTS: ADHD was associated with a range of indicators of social and economic disadvantage including poverty, housing tenure, maternal education, income, lone parenthood and younger motherhood. There was no evidence to suggest childhood ADHD was a causal factor of socioeconomic disadvantage: income did not decrease for parents of children with ADHD compared to controls over the 7-year study period. No clinical bias towards labelling ADHD in low SES groups was detected. There was evidence to suggest that parent attachment/family conflict mediated the relationship between ADHD and SES.\nCONCLUSION: Although genetic and neurological determinants may be the primary predictors of difficulties with activity level and attention, aetiology appears to be influenced by socioeconomic situation.","DOI":"10.1111/jcpp.12170","ISSN":"1469-7610","note":"PMID: 24274762\nPMCID: PMC4263245","shortTitle":"The association of attention deficit hyperactivity disorder with socioeconomic disadvantage","journalAbbreviation":"J Child Psychol Psychiatry","language":"eng","author":[{"family":"Russell","given":"Ginny"},{"family":"Ford","given":"Tamsin"},{"family":"Rosenberg","given":"Rachel"},{"family":"Kelly","given":"Susan"}],"issued":{"date-parts":[["2014",5]]}}}],"schema":"https://github.com/citation-style-language/schema/raw/master/csl-citation.json"}</w:instrText>
+      </w:r>
+      <w:r>
+        <w:fldChar w:fldCharType="separate"/>
+      </w:r>
+      <w:bookmarkStart w:id="911" w:name="__Fieldmark__3134_1538433521"/>
+      <w:r>
+        <w:t>(</w:t>
+      </w:r>
+      <w:bookmarkStart w:id="912" w:name="__Fieldmark__3692_2416921879"/>
+      <w:r>
+        <w:t>G</w:t>
+      </w:r>
+      <w:bookmarkStart w:id="913" w:name="__Fieldmark__2991_3122512796"/>
+      <w:r>
+        <w:t>o</w:t>
+      </w:r>
+      <w:bookmarkStart w:id="914" w:name="__Fieldmark__2981_2702219440"/>
+      <w:r>
+        <w:t>u</w:t>
+      </w:r>
+      <w:bookmarkStart w:id="915" w:name="__Fieldmark__4013_173841316"/>
+      <w:r>
+        <w:t>ld, Coventry, Olson, &amp; Byrne, 2018; Morgan et al., 2016; Rowland et al., 2018; Russell, Ford, Williams, &amp; Russell, 2016; Russell, Ford, Rosenberg, &amp; Kelly, 2014)</w:t>
+      </w:r>
+      <w:r>
+        <w:fldChar w:fldCharType="end"/>
+      </w:r>
       <w:bookmarkEnd w:id="911"/>
-      <w:r>
-        <w:t xml:space="preserve">. Also, a low SES family background may constitute a risk factor for children to develop ADHD </w:t>
-      </w:r>
-      <w:r>
-        <w:fldChar w:fldCharType="begin"/>
-      </w:r>
-      <w:r>
-        <w:instrText>ADDIN ZOTERO_ITEM CSL_CITATION {"citationID":"EgLZcZid","properties":{"formattedCitation":"(Gould, Coventry, Olson, &amp; Byrne, 2018; Morgan et al., 2016; Rowland et al., 2018; A. E. Russell, Ford, Williams, &amp; Russell, 2016; G. Russell, Ford, Rosenberg, &amp; Kelly, 2014)","plainCitation":"(Gould, Coventry, Olson, &amp; Byrne, 2018; Morgan et al., 2016; Rowland et al., 2018; A. E. Russell, Ford, Williams, &amp; Russell, 2016; G. Russell, Ford, Rosenberg, &amp; Kelly, 2014)","dontUpdate":true,"noteIndex":0},"citationItems":[{"id":1393,"uris":["http://zotero.org/users/1234652/items/3YJ6APBU"],"uri":["http://zotero.org/users/1234652/items/3YJ6APBU"],"itemData":{"id":1393,"type":"article-journal","title":"Gene-environment interactions in ADHD: the roles of SES and chaos","container-title":"Journal of Abnormal Child Psychology","page":"251-263","volume":"46","issue":"2","source":"PubMed","abstract":"Although attention-deficit/hyperactivity disorder (ADHD) is highly heritable, emerging evidence suggests symptoms are associated with interactions between genes and the environment (GxE) during development. This study tested whether heritability of ADHD symptoms is moderated by two environmental factors: socioeconomic status (SES) and chaos (household disorganisation). A population sample of 520 twin pairs (N = 1040, 52.3% female) from 6 to 15 years completed measures of behavior and home environment. Structural equation modelling was then used to test whether environmental factors were associated with a change in the extent to which genes explain variability in ADHD symptoms. Neither chaos nor SES moderated heritability, with consistent contributions from both genes and environment indicated across socioeconomic strata and levels of chaos. This finding contrasts with those of previous research, underlining the need to replicate results in the emerging field of GxE research across different populations and statistical methods. Robust findings may assist in developing targeted interventions for genetically vulnerable individuals.","DOI":"10.1007/s10802-017-0268-7","ISSN":"1573-2835","note":"PMID: 28283857","shortTitle":"Gene-Environment Interactions in ADHD","journalAbbreviation":"J Abnorm Child Psychol","language":"eng","author":[{"family":"Gould","given":"Karen L."},{"family":"Coventry","given":"William L."},{"family":"Olson","given":"Richard K."},{"family":"Byrne","given":"Brian"}],"issued":{"date-parts":[["2018",2]]}}},{"id":1398,"uris":["http://zotero.org/users/1234652/items/HB7XU286"],"uri":["http://zotero.org/users/1234652/items/HB7XU286"],"itemData":{"id":1398,"type":"article-journal","title":"Which kindergarten children are at greatest risk for attention-deficit/hyperactivity and conduct disorder symptomatology as adolescents?","container-title":"School Psychology Quarterly: The Official Journal of the Division of School Psychology, American Psychological Association","page":"58-75","volume":"31","issue":"1","source":"PubMed","abstract":"We sought to identify which kindergarten children are simultaneously at risk of moderate or severe symptomatology in both attention-deficit/hyperactivity disorder (ADHD) and conduct disorder (CD) as adolescents. These risk factor estimates have not been previously available. We conducted multinomial logistic regression analyses of multiinformant ratings by the end of middle school of a population-based, longitudinal sample of children followed from kindergarten to eighth grade (N = 7,456). Kindergarten children from low SES households, those raised by mothers with depressive symptoms or experiencing emotional problems or substance abuse, or those who were punished by spanking were significantly more likely to later display severe levels of ADHD-CD symptomatology in eighth grade. Kindergarten children frequently engaging in ADHD-CD-type behaviors were more likely to later experience both moderate (covariate adjusted OR = 2.37) and severe (covariate adjusted OR = 3.63) ADHD-CD symptomatology. Low academic achievement uniquely increased the risk of both moderate and severe symptomatology (adjusted OR range = 1.7 to 2.24). The results should guide early screening and school-based intervention efforts for ADHD-CD. Reducing children's risk for adolescent ADHD-CD symptomatology may require remediating low behavioral and academic functioning by the end of kindergarten. When these 2 modifiable factors occur together they increase kindergarten children's odds of experiencing severe ADHD-CD symptomatology in eighth grade by a multiplicative factor of 8.1.","DOI":"10.1037/spq0000123","ISSN":"1939-1560","note":"PMID: 26192391\nPMCID: PMC4720575","journalAbbreviation":"Sch Psychol Q","language":"eng","author":[{"family":"Morgan","given":"Paul L."},{"family":"Li","given":"Hui"},{"family":"Cook","given":"Michael"},{"family":"Farkas","given":"George"},{"family":"Hillemeier","given":"Marianne M."},{"family":"Lin","given":"Yu-chu"}],"issued":{"date-parts":[["2016",3]]}}},{"id":1402,"uris":["http://zotero.org/users/1234652/items/9XF2VA8D"],"uri":["http://zotero.org/users/1234652/items/9XF2VA8D"],"itemData":{"id":1402,"type":"article-journal","title":"Attention-deficit/hyperactivity disorder (ADHD): Interaction between socioeconomic status and parental history of ADHD determines prevalence","container-title":"Journal of Child Psychology and Psychiatry, and Allied Disciplines","page":"213-222","volume":"59","issue":"3","source":"PubMed","abstract":"BACKGROUND: Many studies have reported a higher prevalence of Attention-Deficit/Hyperactivity Disorder (ADHD) among disadvantaged populations, but few have considered how parental history of ADHD might modify that relationship. We evaluated whether the prevalence of ADHD varies by socioeconomic status (SES) and parental history of ADHD in a population-sample of elementary school children age 6-14 years.\nMETHODS: We screened all children in grades 1-5 in 17 schools in one North Carolina (U.S.) county for ADHD using teacher rating scales and 1,160 parent interviews, including an ADHD structured interview (DISC). We combined parent and teacher ratings to determine DSM-IV ADHD status. Data analysis was restricted to 967 children with information about parental history of ADHD. SES was measured by family income and respondent education.\nRESULTS: We found an interaction between family income and parental history of ADHD diagnosis (p = .016). The SES gradient was stronger in families without a parental history and weaker among children with a parental history. Among children without a parental history of ADHD diagnosis, low income children had 6.2 times the odds of ADHD (95% CI 3.4-11.3) as high income children after adjusting for covariates. Among children with a parental history, all had over 10 times the odds of ADHD as high income children without a parental history but the SES gradient between high and low income children was less pronounced [odds ratio (OR) = 1.4, 95% CI 0.6-3.5].\nCONCLUSIONS: Socioeconomic status and parental history of ADHD are each strong risk factors for ADHD that interact to determine prevalence. More research is needed to dissect the components of SES that contribute to risk of ADHD. Future ADHD research should evaluate whether the strength of other environmental risk factors vary by parental history. Early identification and interventions for children with low SES or parental histories of ADHD should be explored.","DOI":"10.1111/jcpp.12775","ISSN":"1469-7610","note":"PMID: 28801917\nPMCID: PMC5809323","shortTitle":"Attention-Deficit/Hyperactivity Disorder (ADHD)","journalAbbreviation":"J Child Psychol Psychiatry","language":"eng","author":[{"family":"Rowland","given":"Andrew S."},{"family":"Skipper","given":"Betty J."},{"family":"Rabiner","given":"David L."},{"family":"Qeadan","given":"Fares"},{"family":"Campbell","given":"Richard A."},{"family":"Naftel","given":"A. Jack"},{"family":"Umbach","given":"David M."}],"issued":{"date-parts":[["2018",3]]}}},{"id":1407,"uris":["http://zotero.org/users/1234652/items/2ERBI3Q3"],"uri":["http://zotero.org/users/1234652/items/2ERBI3Q3"],"itemData":{"id":1407,"type":"article-journal","title":"The association between socioeconomic disadvantage and attention deficit/hyperactivity disorder (ADHD): a systematic review","container-title":"Child Psychiatry and Human Development","page":"440-458","volume":"47","issue":"3","source":"PubMed","abstract":"This systematic review examines associations between parental socioeconomic disadvantage and childhood attention deficit/hyperactivity disorder (ADHD). Socioeconomic status (SES) was measured by parental income, education, occupation and marital status. Results were mixed by measure of SES with no one aspect being differentially related to ADHD. 42 studies were included in the review, of which 35 found a significant univariate association between socioeconomic disadvantage and ADHD. Meta-analyses of dimensions of SES and their association with ADHD indicate that children in families of low SES are on average 1.85-2.21 more likely to have ADHD than their peers in high SES families. In spite of substantial between-study heterogeneity, there is evidence for an association between socioeconomic disadvantage and risk of ADHD measured in different ways. This is likely mediated by factors linked to low SES such as parental mental health and maternal smoking during pregnancy.","DOI":"10.1007/s10578-015-0578-3","ISSN":"1573-3327","note":"PMID: 26266467","shortTitle":"The Association Between Socioeconomic Disadvantage and Attention Deficit/Hyperactivity Disorder (ADHD)","journalAbbreviation":"Child Psychiatry Hum Dev","language":"eng","author":[{"family":"Russell","given":"Abigail Emma"},{"family":"Ford","given":"Tamsin"},{"family":"Williams","given":"Rebecca"},{"family":"Russell","given":"Ginny"}],"issued":{"date-parts":[["2016"]]}}},{"id":1405,"uris":["http://zotero.org/users/1234652/items/VPVMS4B9"],"uri":["http://zotero.org/users/1234652/items/VPVMS4B9"],"itemData":{"id":1405,"type":"article-journal","title":"The association of attention deficit hyperactivity disorder with socioeconomic disadvantage: alternative explanations and evidence","container-title":"Journal of Child Psychology and Psychiatry, and Allied Disciplines","page":"436-445","volume":"55","issue":"5","source":"PubMed","abstract":"BACKGROUND: Studies throughout Northern Europe, the United States and Australia have found an association between childhood attention deficit hyperactivity disorder (ADHD) and family socioeconomic disadvantage. We report further evidence for the association and review potential causal pathways that might explain the link.\nMETHOD: Secondary analysis of a UK birth cohort (the Millennium Cohort Study, N = 19,519) was used to model the association of ADHD with socioeconomic disadvantage and assess evidence for several potential explanatory pathways. The case definition of ADHD was a parent-report of whether ADHD had been identified by a medical doctor or health professional when children were 7 years old.\nRESULTS: ADHD was associated with a range of indicators of social and economic disadvantage including poverty, housing tenure, maternal education, income, lone parenthood and younger motherhood. There was no evidence to suggest childhood ADHD was a causal factor of socioeconomic disadvantage: income did not decrease for parents of children with ADHD compared to controls over the 7-year study period. No clinical bias towards labelling ADHD in low SES groups was detected. There was evidence to suggest that parent attachment/family conflict mediated the relationship between ADHD and SES.\nCONCLUSION: Although genetic and neurological determinants may be the primary predictors of difficulties with activity level and attention, aetiology appears to be influenced by socioeconomic situation.","DOI":"10.1111/jcpp.12170","ISSN":"1469-7610","note":"PMID: 24274762\nPMCID: PMC4263245","shortTitle":"The association of attention deficit hyperactivity disorder with socioeconomic disadvantage","journalAbbreviation":"J Child Psychol Psychiatry","language":"eng","author":[{"family":"Russell","given":"Ginny"},{"family":"Ford","given":"Tamsin"},{"family":"Rosenberg","given":"Rachel"},{"family":"Kelly","given":"Susan"}],"issued":{"date-parts":[["2014",5]]}}}],"schema":"https://github.com/citation-style-language/schema/raw/master/csl-citation.json"}</w:instrText>
-      </w:r>
-      <w:r>
-        <w:fldChar w:fldCharType="separate"/>
-      </w:r>
-      <w:bookmarkStart w:id="912" w:name="__Fieldmark__3134_1538433521"/>
-      <w:r>
-        <w:t>(</w:t>
-      </w:r>
-      <w:bookmarkStart w:id="913" w:name="__Fieldmark__3692_2416921879"/>
-      <w:r>
-        <w:t>G</w:t>
-      </w:r>
-      <w:bookmarkStart w:id="914" w:name="__Fieldmark__2991_3122512796"/>
-      <w:r>
-        <w:t>o</w:t>
-      </w:r>
-      <w:bookmarkStart w:id="915" w:name="__Fieldmark__2981_2702219440"/>
-      <w:r>
-        <w:t>u</w:t>
-      </w:r>
-      <w:bookmarkStart w:id="916" w:name="__Fieldmark__4013_173841316"/>
-      <w:r>
-        <w:t>ld, Coventry, Olson, &amp; Byrne, 2018; Morgan et al., 2016; Rowland et al., 2018; Russell, Ford, Williams, &amp; Russell, 2016; Russell, Ford, Rosenberg, &amp; Kelly, 2014)</w:t>
-      </w:r>
-      <w:r>
-        <w:fldChar w:fldCharType="end"/>
-      </w:r>
       <w:bookmarkEnd w:id="912"/>
       <w:bookmarkEnd w:id="913"/>
       <w:bookmarkEnd w:id="914"/>
       <w:bookmarkEnd w:id="915"/>
+      <w:r>
+        <w:t xml:space="preserve"> as well as conduct problems </w:t>
+      </w:r>
+      <w:r>
+        <w:fldChar w:fldCharType="begin"/>
+      </w:r>
+      <w:r>
+        <w:instrText>ADDIN ZOTERO_ITEM CSL_CITATION {"citationID":"UpVboUqN","properties":{"formattedCitation":"(Matthys &amp; Lochman, 2017; Morgan et al., 2016)","plainCitation":"(Matthys &amp; Lochman, 2017; Morgan et al., 2016)","noteIndex":0},"citationItems":[{"id":1395,"uris":["http://zotero.org/users/1234652/items/EA93R5KZ"],"uri":["http://zotero.org/users/1234652/items/EA93R5KZ"],"itemData":{"id":1395,"type":"book","title":"Oppositional defiant disorder and conduct disorder in childhood","publisher":"Wiley Blackwell","publisher-place":"Hoboken","event-place":"Hoboken","author":[{"family":"Matthys","given":"W"},{"family":"Lochman","given":"J. E."}],"issued":{"date-parts":[["2017"]]}}},{"id":1398,"uris":["http://zotero.org/users/1234652/items/HB7XU286"],"uri":["http://zotero.org/users/1234652/items/HB7XU286"],"itemData":{"id":1398,"type":"article-journal","title":"Which kindergarten children are at greatest risk for attention-deficit/hyperactivity and conduct disorder symptomatology as adolescents?","container-title":"School Psychology Quarterly: The Official Journal of the Division of School Psychology, American Psychological Association","page":"58-75","volume":"31","issue":"1","source":"PubMed","abstract":"We sought to identify which kindergarten children are simultaneously at risk of moderate or severe symptomatology in both attention-deficit/hyperactivity disorder (ADHD) and conduct disorder (CD) as adolescents. These risk factor estimates have not been previously available. We conducted multinomial logistic regression analyses of multiinformant ratings by the end of middle school of a population-based, longitudinal sample of children followed from kindergarten to eighth grade (N = 7,456). Kindergarten children from low SES households, those raised by mothers with depressive symptoms or experiencing emotional problems or substance abuse, or those who were punished by spanking were significantly more likely to later display severe levels of ADHD-CD symptomatology in eighth grade. Kindergarten children frequently engaging in ADHD-CD-type behaviors were more likely to later experience both moderate (covariate adjusted OR = 2.37) and severe (covariate adjusted OR = 3.63) ADHD-CD symptomatology. Low academic achievement uniquely increased the risk of both moderate and severe symptomatology (adjusted OR range = 1.7 to 2.24). The results should guide early screening and school-based intervention efforts for ADHD-CD. Reducing children's risk for adolescent ADHD-CD symptomatology may require remediating low behavioral and academic functioning by the end of kindergarten. When these 2 modifiable factors occur together they increase kindergarten children's odds of experiencing severe ADHD-CD symptomatology in eighth grade by a multiplicative factor of 8.1.","DOI":"10.1037/spq0000123","ISSN":"1939-1560","note":"PMID: 26192391\nPMCID: PMC4720575","journalAbbreviation":"Sch Psychol Q","language":"eng","author":[{"family":"Morgan","given":"Paul L."},{"family":"Li","given":"Hui"},{"family":"Cook","given":"Michael"},{"family":"Farkas","given":"George"},{"family":"Hillemeier","given":"Marianne M."},{"family":"Lin","given":"Yu-chu"}],"issued":{"date-parts":[["2016",3]]}}}],"schema":"https://github.com/citation-style-language/schema/raw/master/csl-citation.json"}</w:instrText>
+      </w:r>
+      <w:r>
+        <w:fldChar w:fldCharType="separate"/>
+      </w:r>
+      <w:bookmarkStart w:id="916" w:name="__Fieldmark__3153_1538433521"/>
+      <w:r>
+        <w:t>(</w:t>
+      </w:r>
+      <w:bookmarkStart w:id="917" w:name="__Fieldmark__3707_2416921879"/>
+      <w:r>
+        <w:t>M</w:t>
+      </w:r>
+      <w:bookmarkStart w:id="918" w:name="__Fieldmark__3002_3122512796"/>
+      <w:r>
+        <w:t>a</w:t>
+      </w:r>
+      <w:bookmarkStart w:id="919" w:name="__Fieldmark__2988_2702219440"/>
+      <w:r>
+        <w:t>t</w:t>
+      </w:r>
+      <w:bookmarkStart w:id="920" w:name="__Fieldmark__4027_173841316"/>
+      <w:r>
+        <w:t>thys &amp; Lochman, 2017; Morgan et al., 2016)</w:t>
+      </w:r>
+      <w:r>
+        <w:fldChar w:fldCharType="end"/>
+      </w:r>
       <w:bookmarkEnd w:id="916"/>
-      <w:r>
-        <w:t xml:space="preserve"> as well as conduct problems </w:t>
-      </w:r>
-      <w:r>
-        <w:fldChar w:fldCharType="begin"/>
-      </w:r>
-      <w:r>
-        <w:instrText>ADDIN ZOTERO_ITEM CSL_CITATION {"citationID":"UpVboUqN","properties":{"formattedCitation":"(Matthys &amp; Lochman, 2017; Morgan et al., 2016)","plainCitation":"(Matthys &amp; Lochman, 2017; Morgan et al., 2016)","noteIndex":0},"citationItems":[{"id":1395,"uris":["http://zotero.org/users/1234652/items/EA93R5KZ"],"uri":["http://zotero.org/users/1234652/items/EA93R5KZ"],"itemData":{"id":1395,"type":"book","title":"Oppositional defiant disorder and conduct disorder in childhood","publisher":"Wiley Blackwell","publisher-place":"Hoboken","event-place":"Hoboken","author":[{"family":"Matthys","given":"W"},{"family":"Lochman","given":"J. E."}],"issued":{"date-parts":[["2017"]]}}},{"id":1398,"uris":["http://zotero.org/users/1234652/items/HB7XU286"],"uri":["http://zotero.org/users/1234652/items/HB7XU286"],"itemData":{"id":1398,"type":"article-journal","title":"Which kindergarten children are at greatest risk for attention-deficit/hyperactivity and conduct disorder symptomatology as adolescents?","container-title":"School Psychology Quarterly: The Official Journal of the Division of School Psychology, American Psychological Association","page":"58-75","volume":"31","issue":"1","source":"PubMed","abstract":"We sought to identify which kindergarten children are simultaneously at risk of moderate or severe symptomatology in both attention-deficit/hyperactivity disorder (ADHD) and conduct disorder (CD) as adolescents. These risk factor estimates have not been previously available. We conducted multinomial logistic regression analyses of multiinformant ratings by the end of middle school of a population-based, longitudinal sample of children followed from kindergarten to eighth grade (N = 7,456). Kindergarten children from low SES households, those raised by mothers with depressive symptoms or experiencing emotional problems or substance abuse, or those who were punished by spanking were significantly more likely to later display severe levels of ADHD-CD symptomatology in eighth grade. Kindergarten children frequently engaging in ADHD-CD-type behaviors were more likely to later experience both moderate (covariate adjusted OR = 2.37) and severe (covariate adjusted OR = 3.63) ADHD-CD symptomatology. Low academic achievement uniquely increased the risk of both moderate and severe symptomatology (adjusted OR range = 1.7 to 2.24). The results should guide early screening and school-based intervention efforts for ADHD-CD. Reducing children's risk for adolescent ADHD-CD symptomatology may require remediating low behavioral and academic functioning by the end of kindergarten. When these 2 modifiable factors occur together they increase kindergarten children's odds of experiencing severe ADHD-CD symptomatology in eighth grade by a multiplicative factor of 8.1.","DOI":"10.1037/spq0000123","ISSN":"1939-1560","note":"PMID: 26192391\nPMCID: PMC4720575","journalAbbreviation":"Sch Psychol Q","language":"eng","author":[{"family":"Morgan","given":"Paul L."},{"family":"Li","given":"Hui"},{"family":"Cook","given":"Michael"},{"family":"Farkas","given":"George"},{"family":"Hillemeier","given":"Marianne M."},{"family":"Lin","given":"Yu-chu"}],"issued":{"date-parts":[["2016",3]]}}}],"schema":"https://github.com/citation-style-language/schema/raw/master/csl-citation.json"}</w:instrText>
-      </w:r>
-      <w:r>
-        <w:fldChar w:fldCharType="separate"/>
-      </w:r>
-      <w:bookmarkStart w:id="917" w:name="__Fieldmark__3153_1538433521"/>
-      <w:r>
-        <w:t>(</w:t>
-      </w:r>
-      <w:bookmarkStart w:id="918" w:name="__Fieldmark__3707_2416921879"/>
-      <w:r>
-        <w:t>M</w:t>
-      </w:r>
-      <w:bookmarkStart w:id="919" w:name="__Fieldmark__3002_3122512796"/>
-      <w:r>
-        <w:t>a</w:t>
-      </w:r>
-      <w:bookmarkStart w:id="920" w:name="__Fieldmark__2988_2702219440"/>
-      <w:r>
-        <w:t>t</w:t>
-      </w:r>
-      <w:bookmarkStart w:id="921" w:name="__Fieldmark__4027_173841316"/>
-      <w:r>
-        <w:t>thys &amp; Lochman, 2017; Morgan et al., 2016)</w:t>
-      </w:r>
-      <w:r>
-        <w:fldChar w:fldCharType="end"/>
-      </w:r>
       <w:bookmarkEnd w:id="917"/>
       <w:bookmarkEnd w:id="918"/>
       <w:bookmarkEnd w:id="919"/>
       <w:bookmarkEnd w:id="920"/>
-      <w:bookmarkEnd w:id="921"/>
       <w:r>
         <w:t xml:space="preserve">. As SES seems related to both learning disorders and psychopathology, the overrepresentation of mothers with high educational background could have influenced the results. </w:t>
       </w:r>
@@ -6746,74 +6663,74 @@
       <w:r>
         <w:t xml:space="preserve">Another point to keep in mind when interpreting the results is the fact that we presented tests and questionnaires </w:t>
       </w:r>
-      <w:bookmarkStart w:id="922" w:name="_Hlk523986017"/>
+      <w:bookmarkStart w:id="921" w:name="_Hlk523986017"/>
       <w:r>
         <w:t xml:space="preserve">in a web-based </w:t>
       </w:r>
+      <w:bookmarkEnd w:id="921"/>
+      <w:r>
+        <w:t>app developed for this study. Although the content is the same as in the original paper-pencil-versions of the instruments, the validity of the online instruments and possible differences between writing and typing is still focus of ongoing research.</w:t>
+      </w:r>
+      <w:r>
+        <w:t xml:space="preserve"> Especially for the intelligence test the validity is still unclear, as the intelligence measure used in the online format is based on three out of the usual four subtests. </w:t>
+      </w:r>
+      <w:r>
+        <w:t>On the other hand, the online format can be seen as a strength of the study as well. It has made it possible to reach a large sample size and to include the motivational concept.</w:t>
+      </w:r>
+    </w:p>
+    <w:p>
+      <w:pPr>
+        <w:spacing w:line="480" w:lineRule="auto"/>
+      </w:pPr>
+      <w:r>
+        <w:t xml:space="preserve">Also, the standardized test results have been based on norms that we developed based on the sample of the current study. This means that the frequency of the SLDs and psychopathology in the total sample is not informative, as it is the pure consequence of the norming process. However, the research presented in this paper focuses on the comorbidity between SLDs and </w:t>
+      </w:r>
+      <w:r>
+        <w:t>psychopathology</w:t>
+      </w:r>
+      <w:r>
+        <w:t>, which can be well studied using norms based on the study sample.</w:t>
+      </w:r>
+    </w:p>
+    <w:p>
+      <w:pPr>
+        <w:spacing w:line="480" w:lineRule="auto"/>
+      </w:pPr>
+      <w:r>
+        <w:t xml:space="preserve">The current study used cut-offs to classify children as having or not having a specific SLD or psychopathology. The </w:t>
+      </w:r>
+      <w:bookmarkStart w:id="922" w:name="_Hlk523988959"/>
+      <w:r>
+        <w:t xml:space="preserve">choice of which </w:t>
+      </w:r>
       <w:bookmarkEnd w:id="922"/>
       <w:r>
-        <w:t>app developed for this study. Although the content is the same as in the original paper-pencil-versions of the instruments, the validity of the online instruments and possible differences between writing and typing is still focus of ongoing research.</w:t>
-      </w:r>
-      <w:r>
-        <w:t xml:space="preserve"> Especially for the intelligence test the validity is still unclear, as the intelligence measure used in the online format is based on three out of the usual four subtests. </w:t>
-      </w:r>
-      <w:r>
-        <w:t>On the other hand, the online format can be seen as a strength of the study as well. It has made it possible to reach a large sample size and to include the motivational concept.</w:t>
-      </w:r>
-    </w:p>
-    <w:p>
-      <w:pPr>
-        <w:spacing w:line="480" w:lineRule="auto"/>
-      </w:pPr>
-      <w:r>
-        <w:t xml:space="preserve">Also, the standardized test results have been based on norms that we developed based on the sample of the current study. This means that the frequency of the SLDs and psychopathology in the total sample is not informative, as it is the pure consequence of the norming process. However, the research presented in this paper focuses on the comorbidity between SLDs and </w:t>
-      </w:r>
-      <w:r>
-        <w:t>psychopathology</w:t>
-      </w:r>
-      <w:r>
-        <w:t>, which can be well studied using norms based on the study sample.</w:t>
-      </w:r>
-    </w:p>
-    <w:p>
-      <w:pPr>
-        <w:spacing w:line="480" w:lineRule="auto"/>
-      </w:pPr>
-      <w:r>
-        <w:t xml:space="preserve">The current study used cut-offs to classify children as having or not having a specific SLD or psychopathology. The </w:t>
-      </w:r>
-      <w:bookmarkStart w:id="923" w:name="_Hlk523988959"/>
-      <w:r>
-        <w:t xml:space="preserve">choice of which </w:t>
+        <w:t>cut-off to use may have influenced the presented results. To avoid this influence, future research could analyze the relation between SLDs and psychopathological symptoms in a continuous manner. In addition, the identification of subgroups of children with specific combinations of SLDs and psychopatholog</w:t>
+      </w:r>
+      <w:bookmarkStart w:id="923" w:name="_Hlk523989925"/>
+      <w:r>
+        <w:t>y</w:t>
+      </w:r>
+      <w:r>
+        <w:t xml:space="preserve"> could be a topic for future research</w:t>
       </w:r>
       <w:bookmarkEnd w:id="923"/>
       <w:r>
-        <w:t>cut-off to use may have influenced the presented results. To avoid this influence, future research could analyze the relation between SLDs and psychopathological symptoms in a continuous manner. In addition, the identification of subgroups of children with specific combinations of SLDs and psychopatholog</w:t>
-      </w:r>
-      <w:bookmarkStart w:id="924" w:name="_Hlk523989925"/>
-      <w:r>
-        <w:t>y</w:t>
-      </w:r>
-      <w:r>
-        <w:t xml:space="preserve"> could be a topic for future research</w:t>
+        <w:t xml:space="preserve">. Besides, </w:t>
+      </w:r>
+      <w:bookmarkStart w:id="924" w:name="_Hlk523990315"/>
+      <w:r>
+        <w:t xml:space="preserve">because of its cross-sectional nature, </w:t>
       </w:r>
       <w:bookmarkEnd w:id="924"/>
       <w:r>
-        <w:t xml:space="preserve">. Besides, </w:t>
-      </w:r>
-      <w:bookmarkStart w:id="925" w:name="_Hlk523990315"/>
-      <w:r>
-        <w:t xml:space="preserve">because of its cross-sectional nature, </w:t>
+        <w:t xml:space="preserve">this study cannot make assumptions about </w:t>
+      </w:r>
+      <w:bookmarkStart w:id="925" w:name="_Hlk523990247"/>
+      <w:r>
+        <w:t>the causal mechanisms underlying the studied relationships</w:t>
       </w:r>
       <w:bookmarkEnd w:id="925"/>
-      <w:r>
-        <w:t xml:space="preserve">this study cannot make assumptions about </w:t>
-      </w:r>
-      <w:bookmarkStart w:id="926" w:name="_Hlk523990247"/>
-      <w:r>
-        <w:t>the causal mechanisms underlying the studied relationships</w:t>
-      </w:r>
-      <w:bookmarkEnd w:id="926"/>
       <w:r>
         <w:t xml:space="preserve">. Future research using longitudinal designs is needed to identify the causal pathways leading to the </w:t>
       </w:r>
@@ -6850,57 +6767,57 @@
       <w:r>
         <w:t xml:space="preserve">Knowledge about the comorbidity between SLDs and anxiety, depression, ADHD, and conduct disorder has important implications for </w:t>
       </w:r>
-      <w:bookmarkStart w:id="927" w:name="_Hlk523992542"/>
+      <w:bookmarkStart w:id="926" w:name="_Hlk523992542"/>
       <w:r>
         <w:t>the support of children with SLD in daily praxis</w:t>
       </w:r>
+      <w:bookmarkEnd w:id="926"/>
+      <w:r>
+        <w:t>. For example, the results of the current study mean that children who are suspected or known to have an SLD should especially be screened for symptoms of depression and ADHD.</w:t>
+      </w:r>
+      <w:r>
+        <w:t xml:space="preserve"> This is even more relevant when children have learning difficulties in multiple domains. Teachers need to be trained in noticing learning as well as psychopathological problems in children in an early stage, so that intervention can be started at an early stage to prevent</w:t>
+      </w:r>
+      <w:r>
+        <w:t xml:space="preserve"> more severe problems, both in terms of academic performance and psychological health. In addition, psychopathological problems should be taken into account when planning a learning intervention, because they might interfere with the effectiveness of the intervention, which is highest when optimally tailored to the child </w:t>
+      </w:r>
+      <w:r>
+        <w:fldChar w:fldCharType="begin"/>
+      </w:r>
+      <w:r>
+        <w:instrText>ADDIN ZOTERO_ITEM CSL_CITATION {"citationID":"WVkPT7Fs","properties":{"formattedCitation":"(Mascolo, Flanagan, &amp; Alfonso, 2014)","plainCitation":"(Mascolo, Flanagan, &amp; Alfonso, 2014)","noteIndex":0},"citationItems":[{"id":1429,"uris":["http://zotero.org/users/1234652/items/NAME74AE"],"uri":["http://zotero.org/users/1234652/items/NAME74AE"],"itemData":{"id":1429,"type":"book","title":"Essentials of planning, selecting, and tailoring interventions for unique learners. Essentials of psychological assessment.","publisher":"John Wiley &amp; Sons","publisher-place":"Hoboken","event-place":"Hoboken","author":[{"family":"Mascolo","given":"J. T."},{"family":"Flanagan","given":"D. P."},{"family":"Alfonso","given":"V. C."}],"issued":{"date-parts":[["2014"]]}}}],"schema":"https://github.com/citation-style-language/schema/raw/master/csl-citation.json"}</w:instrText>
+      </w:r>
+      <w:r>
+        <w:fldChar w:fldCharType="separate"/>
+      </w:r>
+      <w:bookmarkStart w:id="927" w:name="__Fieldmark__3203_1538433521"/>
+      <w:r>
+        <w:t>(</w:t>
+      </w:r>
+      <w:bookmarkStart w:id="928" w:name="__Fieldmark__3759_2416921879"/>
+      <w:r>
+        <w:t>M</w:t>
+      </w:r>
+      <w:bookmarkStart w:id="929" w:name="__Fieldmark__3041_3122512796"/>
+      <w:r>
+        <w:t>a</w:t>
+      </w:r>
+      <w:bookmarkStart w:id="930" w:name="__Fieldmark__3024_2702219440"/>
+      <w:r>
+        <w:t>s</w:t>
+      </w:r>
+      <w:bookmarkStart w:id="931" w:name="__Fieldmark__4097_173841316"/>
+      <w:r>
+        <w:t>colo, Flanagan, &amp; Alfonso, 2014)</w:t>
+      </w:r>
+      <w:r>
+        <w:fldChar w:fldCharType="end"/>
+      </w:r>
       <w:bookmarkEnd w:id="927"/>
-      <w:r>
-        <w:t>. For example, the results of the current study mean that children who are suspected or known to have an SLD should especially be screened for symptoms of depression and ADHD.</w:t>
-      </w:r>
-      <w:r>
-        <w:t xml:space="preserve"> This is even more relevant when children have learning difficulties in multiple domains. Teachers need to be trained in noticing learning as well as psychopathological problems in children in an early stage, so that intervention can be started at an early stage to prevent</w:t>
-      </w:r>
-      <w:r>
-        <w:t xml:space="preserve"> more severe problems, both in terms of academic performance and psychological health. In addition, psychopathological problems should be taken into account when planning a learning intervention, because they might interfere with the effectiveness of the intervention, which is highest when optimally tailored to the child </w:t>
-      </w:r>
-      <w:r>
-        <w:fldChar w:fldCharType="begin"/>
-      </w:r>
-      <w:r>
-        <w:instrText>ADDIN ZOTERO_ITEM CSL_CITATION {"citationID":"WVkPT7Fs","properties":{"formattedCitation":"(Mascolo, Flanagan, &amp; Alfonso, 2014)","plainCitation":"(Mascolo, Flanagan, &amp; Alfonso, 2014)","noteIndex":0},"citationItems":[{"id":1429,"uris":["http://zotero.org/users/1234652/items/NAME74AE"],"uri":["http://zotero.org/users/1234652/items/NAME74AE"],"itemData":{"id":1429,"type":"book","title":"Essentials of planning, selecting, and tailoring interventions for unique learners. Essentials of psychological assessment.","publisher":"John Wiley &amp; Sons","publisher-place":"Hoboken","event-place":"Hoboken","author":[{"family":"Mascolo","given":"J. T."},{"family":"Flanagan","given":"D. P."},{"family":"Alfonso","given":"V. C."}],"issued":{"date-parts":[["2014"]]}}}],"schema":"https://github.com/citation-style-language/schema/raw/master/csl-citation.json"}</w:instrText>
-      </w:r>
-      <w:r>
-        <w:fldChar w:fldCharType="separate"/>
-      </w:r>
-      <w:bookmarkStart w:id="928" w:name="__Fieldmark__3203_1538433521"/>
-      <w:r>
-        <w:t>(</w:t>
-      </w:r>
-      <w:bookmarkStart w:id="929" w:name="__Fieldmark__3759_2416921879"/>
-      <w:r>
-        <w:t>M</w:t>
-      </w:r>
-      <w:bookmarkStart w:id="930" w:name="__Fieldmark__3041_3122512796"/>
-      <w:r>
-        <w:t>a</w:t>
-      </w:r>
-      <w:bookmarkStart w:id="931" w:name="__Fieldmark__3024_2702219440"/>
-      <w:r>
-        <w:t>s</w:t>
-      </w:r>
-      <w:bookmarkStart w:id="932" w:name="__Fieldmark__4097_173841316"/>
-      <w:r>
-        <w:t>colo, Flanagan, &amp; Alfonso, 2014)</w:t>
-      </w:r>
-      <w:r>
-        <w:fldChar w:fldCharType="end"/>
-      </w:r>
       <w:bookmarkEnd w:id="928"/>
       <w:bookmarkEnd w:id="929"/>
       <w:bookmarkEnd w:id="930"/>
       <w:bookmarkEnd w:id="931"/>
-      <w:bookmarkEnd w:id="932"/>
       <w:r>
         <w:t xml:space="preserve">. </w:t>
       </w:r>
@@ -7062,7 +6979,7 @@
       <w:r>
         <w:fldChar w:fldCharType="separate"/>
       </w:r>
-      <w:bookmarkStart w:id="933" w:name="__Fieldmark__3230_1538433521"/>
+      <w:bookmarkStart w:id="932" w:name="__Fieldmark__3230_1538433521"/>
       <w:r>
         <w:t xml:space="preserve">American Psychiatric Association. (2013). </w:t>
       </w:r>
@@ -8655,7 +8572,7 @@
         <w:t>(6), 503–514. https://doi.org/10.1177/0022219412473154</w:t>
       </w:r>
     </w:p>
-    <w:bookmarkStart w:id="934" w:name="__Fieldmark__3783_2416921879"/>
+    <w:bookmarkStart w:id="933" w:name="__Fieldmark__3783_2416921879"/>
     <w:p>
       <w:pPr>
         <w:pStyle w:val="Bibliography"/>
@@ -8664,67 +8581,10 @@
       <w:r>
         <w:fldChar w:fldCharType="end"/>
       </w:r>
-      <w:bookmarkStart w:id="935" w:name="__Fieldmark__3057_3122512796"/>
+      <w:bookmarkStart w:id="934" w:name="__Fieldmark__3057_3122512796"/>
+      <w:bookmarkEnd w:id="932"/>
       <w:bookmarkEnd w:id="933"/>
       <w:bookmarkEnd w:id="934"/>
-      <w:bookmarkEnd w:id="935"/>
-    </w:p>
-    <w:p>
-      <w:pPr>
-        <w:pStyle w:val="Bibliography"/>
-        <w:ind w:left="0" w:firstLine="0"/>
-      </w:pPr>
-    </w:p>
-    <w:p>
-      <w:pPr>
-        <w:pStyle w:val="Bibliography"/>
-        <w:ind w:left="0" w:firstLine="0"/>
-      </w:pPr>
-    </w:p>
-    <w:p>
-      <w:pPr>
-        <w:pStyle w:val="Bibliography"/>
-        <w:ind w:left="0" w:firstLine="0"/>
-      </w:pPr>
-      <w:r>
-        <w:t xml:space="preserve">Table 3: “conduct problems” </w:t>
-      </w:r>
-      <w:r>
-        <w:sym w:font="Wingdings" w:char="F0E0"/>
-      </w:r>
-      <w:r>
-        <w:t xml:space="preserve"> “conduct disorder”</w:t>
-      </w:r>
-    </w:p>
-    <w:p>
-      <w:pPr>
-        <w:pStyle w:val="Bibliography"/>
-        <w:ind w:left="0" w:firstLine="0"/>
-      </w:pPr>
-      <w:r>
-        <w:t xml:space="preserve">Table 4: “occurence” </w:t>
-      </w:r>
-      <w:r>
-        <w:sym w:font="Wingdings" w:char="F0E0"/>
-      </w:r>
-      <w:r>
-        <w:t xml:space="preserve"> “occurrence”</w:t>
-      </w:r>
-    </w:p>
-    <w:p>
-      <w:pPr>
-        <w:pStyle w:val="Bibliography"/>
-        <w:ind w:left="0" w:firstLine="0"/>
-      </w:pPr>
-      <w:r>
-        <w:t>Figure 2: Add at the end of the description: “</w:t>
-      </w:r>
-      <w:r>
-        <w:t>conduct dis. = conduct disorder.</w:t>
-      </w:r>
-      <w:r>
-        <w:t>”</w:t>
-      </w:r>
     </w:p>
     <w:sectPr>
       <w:headerReference w:type="default" r:id="rId12"/>
@@ -12913,7 +12773,7 @@
 </file>
 
 <file path=customXml/itemProps1.xml><?xml version="1.0" encoding="utf-8"?>
-<ds:datastoreItem xmlns:ds="http://schemas.openxmlformats.org/officeDocument/2006/customXml" ds:itemID="{0934FDD7-54F7-0945-8ACA-558F21383933}">
+<ds:datastoreItem xmlns:ds="http://schemas.openxmlformats.org/officeDocument/2006/customXml" ds:itemID="{7B02B788-03FF-0B49-A5E3-A470B45CCB38}">
   <ds:schemaRefs>
     <ds:schemaRef ds:uri="http://schemas.openxmlformats.org/officeDocument/2006/bibliography"/>
   </ds:schemaRefs>

--- a/inst/analysis_dir/analysis/templates/manuscript_template.docx
+++ b/inst/analysis_dir/analysis/templates/manuscript_template.docx
@@ -13,6 +13,11 @@
       </w:r>
     </w:p>
     <w:p>
+      <w:pPr>
+        <w:rPr>
+          <w:lang w:val="en-GB"/>
+        </w:rPr>
+      </w:pPr>
       <w:bookmarkStart w:id="0" w:name="_Hlk531781700"/>
       <w:r>
         <w:t>Comorbidities between specific learning disorders and psychopatholog</w:t>
@@ -23,325 +28,6 @@
       <w:bookmarkEnd w:id="0"/>
       <w:r>
         <w:t>: a study with elementary school children in Germany</w:t>
-      </w:r>
-    </w:p>
-    <w:p/>
-    <w:p>
-      <w:r>
-        <w:t>Authors:</w:t>
-      </w:r>
-    </w:p>
-    <w:p>
-      <w:r>
-        <w:t>Linda Visser</w:t>
-      </w:r>
-      <w:r>
-        <w:rPr>
-          <w:vertAlign w:val="superscript"/>
-        </w:rPr>
-        <w:t>a,b,</w:t>
-      </w:r>
-      <w:r>
-        <w:rPr>
-          <w:rStyle w:val="FootnoteAnchor"/>
-        </w:rPr>
-        <w:footnoteReference w:id="2"/>
-      </w:r>
-      <w:r>
-        <w:t xml:space="preserve">, Julia </w:t>
-      </w:r>
-      <w:r>
-        <w:t>Kalmar</w:t>
-      </w:r>
-      <w:r>
-        <w:rPr>
-          <w:vertAlign w:val="superscript"/>
-        </w:rPr>
-        <w:t>c,d,</w:t>
-      </w:r>
-      <w:r>
-        <w:rPr>
-          <w:vertAlign w:val="superscript"/>
-        </w:rPr>
-        <w:t>1</w:t>
-      </w:r>
-      <w:r>
-        <w:t xml:space="preserve">, </w:t>
-      </w:r>
-      <w:r>
-        <w:t>Janosch Linkersdörfer</w:t>
-      </w:r>
-      <w:r>
-        <w:rPr>
-          <w:vertAlign w:val="superscript"/>
-        </w:rPr>
-        <w:t>a,b,</w:t>
-      </w:r>
-      <w:r>
-        <w:rPr>
-          <w:vertAlign w:val="superscript"/>
-        </w:rPr>
-        <w:t>1</w:t>
-      </w:r>
-      <w:r>
-        <w:t xml:space="preserve">, </w:t>
-      </w:r>
-      <w:r>
-        <w:t>Ruth Görgen</w:t>
-      </w:r>
-      <w:r>
-        <w:rPr>
-          <w:vertAlign w:val="superscript"/>
-        </w:rPr>
-        <w:t>c</w:t>
-      </w:r>
-      <w:r>
-        <w:t>, Josefine Rothe</w:t>
-      </w:r>
-      <w:r>
-        <w:rPr>
-          <w:vertAlign w:val="superscript"/>
-        </w:rPr>
-        <w:t>c</w:t>
-      </w:r>
-      <w:r>
-        <w:t>, Marcus Hasselhorn</w:t>
-      </w:r>
-      <w:r>
-        <w:rPr>
-          <w:vertAlign w:val="superscript"/>
-        </w:rPr>
-        <w:t>a,b</w:t>
-      </w:r>
-      <w:r>
-        <w:t>, Gerd Schulte-Körne</w:t>
-      </w:r>
-      <w:r>
-        <w:rPr>
-          <w:vertAlign w:val="superscript"/>
-        </w:rPr>
-        <w:t>c</w:t>
-      </w:r>
-    </w:p>
-    <w:p/>
-    <w:p>
-      <w:pPr>
-        <w:ind w:left="709" w:hanging="709"/>
-      </w:pPr>
-      <w:r>
-        <w:rPr>
-          <w:vertAlign w:val="superscript"/>
-        </w:rPr>
-        <w:t>a</w:t>
-      </w:r>
-      <w:r>
-        <w:t xml:space="preserve">DIPF | Leibniz Institute for Research </w:t>
-      </w:r>
-      <w:r>
-        <w:t>and Information in Education</w:t>
-      </w:r>
-      <w:r>
-        <w:t>,</w:t>
-      </w:r>
-      <w:r>
-        <w:t xml:space="preserve"> </w:t>
-      </w:r>
-      <w:hyperlink r:id="rId8" w:history="1">
-        <w:r>
-          <w:rPr>
-            <w:rStyle w:val="Hyperlink"/>
-          </w:rPr>
-          <w:t>Linda.Visser@dipf.de</w:t>
-        </w:r>
-      </w:hyperlink>
-      <w:r>
-        <w:t xml:space="preserve">, </w:t>
-      </w:r>
-      <w:hyperlink r:id="rId9" w:history="1">
-        <w:r>
-          <w:rPr>
-            <w:rStyle w:val="Hyperlink"/>
-          </w:rPr>
-          <w:t>Linkersdoerfer@dipf.de</w:t>
-        </w:r>
-      </w:hyperlink>
-      <w:r>
-        <w:t>, Hasselhorn@dipf.de</w:t>
-      </w:r>
-    </w:p>
-    <w:p>
-      <w:pPr>
-        <w:ind w:left="709" w:hanging="709"/>
-      </w:pPr>
-      <w:r>
-        <w:rPr>
-          <w:vertAlign w:val="superscript"/>
-        </w:rPr>
-        <w:t>b</w:t>
-      </w:r>
-      <w:r>
-        <w:t>Centre for Researc</w:t>
-      </w:r>
-      <w:r>
-        <w:t>h on Individual Development</w:t>
-      </w:r>
-      <w:r>
-        <w:rPr>
-          <w:vertAlign w:val="superscript"/>
-        </w:rPr>
-        <w:t xml:space="preserve"> </w:t>
-      </w:r>
-      <w:r>
-        <w:t>Adaptive Education for Children at Risk (IDeA) Frankfurt am Main, Germany</w:t>
-      </w:r>
-    </w:p>
-    <w:p>
-      <w:pPr>
-        <w:ind w:left="709" w:hanging="709"/>
-      </w:pPr>
-      <w:r>
-        <w:rPr>
-          <w:vertAlign w:val="superscript"/>
-        </w:rPr>
-        <w:t>c</w:t>
-      </w:r>
-      <w:r>
-        <w:t>Ludwig-Maximilian-University Munich, Department of Child and Adolescent Psychiatry, Psychosomatic and Psy</w:t>
-      </w:r>
-      <w:r>
-        <w:t xml:space="preserve">chotherapy, Munich, Germany, </w:t>
-      </w:r>
-      <w:hyperlink r:id="rId10" w:history="1">
-        <w:r>
-          <w:rPr>
-            <w:rStyle w:val="Hyperlink"/>
-          </w:rPr>
-          <w:t>Ruth.Goergen@med.uni-muenchen.de</w:t>
-        </w:r>
-      </w:hyperlink>
-      <w:r>
-        <w:t xml:space="preserve">, </w:t>
-      </w:r>
-      <w:hyperlink r:id="rId11" w:history="1">
-        <w:r>
-          <w:rPr>
-            <w:rStyle w:val="Hyperlink"/>
-          </w:rPr>
-          <w:t>Josefine.Rothe@med.uni-muenchen.de</w:t>
-        </w:r>
-      </w:hyperlink>
-      <w:r>
-        <w:t xml:space="preserve">, </w:t>
-      </w:r>
-      <w:r>
-        <w:t>Gerd.Schulte-Koerne@med.uni-muenchen.de</w:t>
-      </w:r>
-    </w:p>
-    <w:p>
-      <w:pPr>
-        <w:ind w:left="709" w:hanging="709"/>
-      </w:pPr>
-      <w:r>
-        <w:rPr>
-          <w:vertAlign w:val="superscript"/>
-        </w:rPr>
-        <w:t>d</w:t>
-      </w:r>
-      <w:r>
-        <w:t>Center for Psychological Psychotherapy, University of Heidelberg, Heidelberg, Germany, julia.kalmar@zpp.uni-hd.de</w:t>
-      </w:r>
-    </w:p>
-    <w:p>
-      <w:pPr>
-        <w:ind w:left="709" w:hanging="709"/>
-      </w:pPr>
-    </w:p>
-    <w:p>
-      <w:pPr>
-        <w:ind w:left="709" w:hanging="709"/>
-        <w:rPr>
-          <w:lang w:val="en-GB"/>
-        </w:rPr>
-      </w:pPr>
-      <w:r>
-        <w:rPr>
-          <w:lang w:val="en-GB"/>
-        </w:rPr>
-        <w:t>Declarations</w:t>
-      </w:r>
-      <w:r>
-        <w:rPr>
-          <w:lang w:val="en-GB"/>
-        </w:rPr>
-        <w:t xml:space="preserve"> of interest: none</w:t>
-      </w:r>
-    </w:p>
-    <w:p>
-      <w:pPr>
-        <w:rPr>
-          <w:lang w:val="en-GB"/>
-        </w:rPr>
-      </w:pPr>
-    </w:p>
-    <w:p>
-      <w:pPr>
-        <w:rPr>
-          <w:lang w:val="en-GB"/>
-        </w:rPr>
-      </w:pPr>
-      <w:r>
-        <w:rPr>
-          <w:lang w:val="en-GB"/>
-        </w:rPr>
-        <w:t xml:space="preserve">Funding: </w:t>
-      </w:r>
-      <w:r>
-        <w:rPr>
-          <w:lang w:val="en-GB"/>
-        </w:rPr>
-        <w:t xml:space="preserve">This </w:t>
-      </w:r>
-      <w:r>
-        <w:rPr>
-          <w:lang w:val="en-GB"/>
-        </w:rPr>
-        <w:t>work</w:t>
-      </w:r>
-      <w:r>
-        <w:rPr>
-          <w:lang w:val="en-GB"/>
-        </w:rPr>
-        <w:t xml:space="preserve"> was supported by the German Federal Ministry of Education and Research (BMBF)</w:t>
-      </w:r>
-      <w:r>
-        <w:rPr>
-          <w:lang w:val="en-GB"/>
-        </w:rPr>
-        <w:t xml:space="preserve"> [grant numbers </w:t>
-      </w:r>
-      <w:r>
-        <w:rPr>
-          <w:lang w:val="en-GB"/>
-        </w:rPr>
-        <w:t>01GJ1601A</w:t>
-      </w:r>
-      <w:r>
-        <w:rPr>
-          <w:lang w:val="en-GB"/>
-        </w:rPr>
-        <w:t xml:space="preserve"> and </w:t>
-      </w:r>
-      <w:r>
-        <w:rPr>
-          <w:lang w:val="en-GB"/>
-        </w:rPr>
-        <w:t>01GJ1601B</w:t>
-      </w:r>
-      <w:r>
-        <w:rPr>
-          <w:lang w:val="en-GB"/>
-        </w:rPr>
-        <w:t xml:space="preserve">]. </w:t>
       </w:r>
       <w:r>
         <w:br w:type="page"/>
@@ -425,27 +111,42 @@
         <w:t xml:space="preserve">also </w:t>
       </w:r>
       <w:r>
-        <w:t>have anxie</w:t>
-      </w:r>
-      <w:r>
-        <w:t xml:space="preserve">ty, depression, ADHD, and/or conduct disorder. The sample consisted of 3014 German children from grades 3 and </w:t>
-      </w:r>
-      <w:r>
-        <w:t xml:space="preserve">4 (mean </w:t>
-      </w:r>
-      <w:r>
-        <w:t xml:space="preserve">age &lt;&lt;age_mean_y&gt;&gt;;&lt;&lt;age_mean_m&gt;&gt; years) who completed tests assessing reading, spelling as well as arithmetic achievement and intelligence via a web-based application. Psychopathology was assessed using questionnaires filled in by the parents. In children with a SLD we found high rates of anxiety (&lt;&lt;perc_any_sca&gt;&gt;%), depression (&lt;&lt;perc_any_des&gt;&gt;%), ADHD (&lt;&lt;perc_any_adhs&gt;&gt;%), and conduct disorder (&lt;&lt;perc_any_ssv&gt;&gt;%). Children </w:t>
+        <w:t>have anxiety, depression, ADHD, and</w:t>
+      </w:r>
+      <w:r>
+        <w:t>/or</w:t>
+      </w:r>
+      <w:r>
+        <w:t xml:space="preserve"> conduct disorder. The sample consisted of 3014 German children from grades 3 and 4 </w:t>
+      </w:r>
+      <w:r>
+        <w:t>(</w:t>
+      </w:r>
+      <w:r>
+        <w:t xml:space="preserve">mean </w:t>
+      </w:r>
+      <w:r>
+        <w:t xml:space="preserve">age &lt;&lt;age_mean_y&gt;&gt;;&lt;&lt;age_mean_m&gt;&gt; years) who completed tests assessing reading, spelling as well as arithmetic achievement and intelligence via a web-based application. Psychopathology was assessed using questionnaires filled in by the parents. In children with a SLD we found high rates of anxiety (&lt;&lt;perc_any_sca&gt;&gt;%), depression (&lt;&lt;perc_any_des&gt;&gt;%), ADHD (&lt;&lt;perc_any_adhs&gt;&gt;%), and conduct disorder (&lt;&lt;perc_any_ssv&gt;&gt;%). Children with </w:t>
       </w:r>
       <w:bookmarkStart w:id="2" w:name="_GoBack"/>
       <w:bookmarkEnd w:id="2"/>
       <w:r>
-        <w:t>with SLD in multiple learning domains had a higher risk for psychopathology and had a b</w:t>
-      </w:r>
-      <w:r>
-        <w:t xml:space="preserve">roader spectrum </w:t>
-      </w:r>
-      <w:r>
-        <w:t>of</w:t>
+        <w:t>SLD</w:t>
+      </w:r>
+      <w:r>
+        <w:t xml:space="preserve"> </w:t>
+      </w:r>
+      <w:r>
+        <w:t>in multiple learning domains had a higher risk for</w:t>
+      </w:r>
+      <w:r>
+        <w:t xml:space="preserve"> </w:t>
+      </w:r>
+      <w:r>
+        <w:t>psychopathology</w:t>
+      </w:r>
+      <w:r>
+        <w:t xml:space="preserve"> and had a broader spectrum of</w:t>
       </w:r>
       <w:r>
         <w:t xml:space="preserve"> </w:t>
@@ -503,15 +204,6 @@
       <w:r>
         <w:t xml:space="preserve">for the increased risk of symptoms and the diagnosis of attention-deficit-/hyperactivity disorder (ADHD) in children with reading and/or spelling disorder </w:t>
       </w:r>
-      <w:r>
-        <w:fldChar w:fldCharType="begin"/>
-      </w:r>
-      <w:r>
-        <w:instrText>ADDIN ZOTERO_ITEM CSL_CITATION {"citationID":"a2gdpvd5cn7","properties":{"formattedCitation":"(B\\uc0\\u228{}cker &amp; Neuh\\uc0\\u228{}user, 2003; Goldston et al., 2007; Kohn, Wyschkon, &amp; Esser, 2013; Maughan &amp; Carroll, 2006; Miranda, Jes\\uc0\\u250{}s Presentaci\\uc0\\u243{}n, Siegenthaler, Colomer, &amp; Pinto, 2011; Sexton, Gelhorn, Bell, &amp; Classi, 2012; Erik G. Willcutt et al., 2013)","plainCitation":"(Bäcker &amp; Neuhäuser, 2003; Goldston et al., 2007; Kohn, Wyschkon, &amp; Esser, 2013; Maughan &amp; Carroll, 2006; Miranda, Jesús Presentación, Siegenthaler, Colomer, &amp; Pinto, 2011; Sexton, Gelhorn, Bell, &amp; Classi, 2012; Erik G. Willcutt et al., 2013)","dontUpdate":true,"noteIndex":0},"citationItems":[{"id":652,"uris":["http://zotero.org/users/1234652/items/V9DE3MKB"],"uri":["http://zotero.org/users/1234652/items/V9DE3MKB"],"itemData":{"id":652,"type":"article-journal","title":"Internalisierende und externalisierende Syndrome bei Lese- und Rechtschreibstörungen","container-title":"Praxis der Kinderpsychologie und Kinderpsychiatrie","page":"329-337","volume":"52","journalAbbreviation":"Prax Kinderpsychol Kinderpsychiat","author":[{"family":"Bäcker","given":"Andreas"},{"family":"Neuhäuser","given":"Gerhard"}],"issued":{"date-parts":[["2003"]]}}},{"id":651,"uris":["http://zotero.org/users/1234652/items/VJS3CQTX"],"uri":["http://zotero.org/users/1234652/items/VJS3CQTX"],"itemData":{"id":651,"type":"article-journal","title":"Reading problems, psychiatric disorders, and functional impairment from mid- to late adolescence","container-title":"Journal of the American Academy of Child and Adolescent Psychiatry","page":"25-32","volume":"46","issue":"1","source":"PubMed","abstract":"OBJECTIVE: To examine psychiatric morbidity and functional impairment of adolescents with and without poor reading skills during mid- to late adolescence.\nMETHOD: The sample consisted of 188 adolescents, 94 with poor reading skills and 94 with typical reading skills, screened from a larger sample in the public schools at age 15. To assess psychiatric disorders, participants were assessed annually with the Schedule for Affective Disorders and Schizophrenia for School-Age Children-Epidemiologic Version (up to 4.5 years; maximum age, 20 years). Functional impairment was assessed with the Child and Adolescent Functional Assessment Scale.\nRESULTS: Adolescents with poor reading skills evidenced higher rates of current attention-deficit/hyperactivity, affective, and anxiety disorders, particularly social phobia and generalized anxiety disorder. Anxiety disorders but not affective disorders were related to reading status after controlling for attention-deficit/hyperactivity disorder. Adolescents with poor reading evidenced more functional impairment across multiple areas than youths with typical reading skills, even after considering the presence of comorbid attention-deficit/hyperactivity disorder.\nCONCLUSIONS: The increased psychiatric morbidity and functional impairment of adolescents with reading problems highlight the importance of developing interventions that help these youths address reading deficits and associated vulnerabilities during the last years of secondary school.","DOI":"10.1097/01.chi.0000242241.77302.f4","ISSN":"0890-8567","note":"PMID: 17195726","journalAbbreviation":"J Am Acad Child Adolesc Psychiatry","language":"eng","author":[{"family":"Goldston","given":"David B."},{"family":"Walsh","given":"Adam"},{"family":"Mayfield Arnold","given":"Elizabeth"},{"family":"Reboussin","given":"Beth"},{"family":"Sergent Daniel","given":"Stephanie"},{"family":"Erkanli","given":"Alaattin"},{"family":"Nutter","given":"Dennis"},{"family":"Hickman","given":"Enith"},{"family":"Palmes","given":"Guy"},{"family":"Snider","given":"Erica"},{"family":"Wood","given":"Frank B."}],"issued":{"date-parts":[["2007",1]]}}},{"id":714,"uris":["http://zotero.org/users/1234652/items/S6F6UZRT"],"uri":["http://zotero.org/users/1234652/items/S6F6UZRT"],"itemData":{"id":714,"type":"article-journal","title":"Psychische Auffälligkeiten bei Umschriebenen Entwicklungsstörungen: Gibt es Unterschiede zwischen Lese-Rechtschreib- und Rechenstörungen?","container-title":"Lernen und Lernstörungen","page":"7-20","volume":"2","issue":"1","source":"econtent.hogrefe.com (Atypon)","abstract":"Diese Studie zielte auf die Untersuchung psychischer Begleitsymptome bei Kindern und Jugendlichen mit Umschriebenen Entwicklungsstörungen (UES) schulischer Fertigkeiten ab. Ausgehend von einer großen, nicht-klinischen Stichprobe von 6- bis 16-Jährigen wurden Schüler mit Lese-Rechtschreibstörungen (n = 136), mit Rechenstörungen (n = 39) und eine Kontrollgruppe ohne Leistungsprobleme (n = 1798) verglichen. Zur Erfassung psychopathologischer Symptome wurden die Eltern befragt sowie die Schüler selbst um eine Einschätzung ihrer Lebensqualität, ihres Selbstwertgefühls und ihrer emotionalen und sozialen Schulerfahrungen gebeten. Die Ergebnisse verdeutlichen, dass Eltern bei Kindern mit Lese-Rechtschreibstörungen und jenen mit Rechenstörungen mehr psychisch auffällige Symptome angeben. Insbesondere hyperkinetische Symptome sind häufiger als in der Kontrollgruppe. Eine Differenzierung der Leitsymptome der Hyperkinetischen Störung in beeinträchtigte Aufmerksamkeit, motorische Überaktivität und Impulsivität unterstreicht, dass insbesondere Aufmerksamkeitsprobleme unabhängig vom Geschlecht mit beiden Störungsbildern verknüpft sind. Anders als erwartet werden keine erhöhten Verhaltens- oder emotionalen Probleme bei Kindern und Jugendlichen mit UES berichtet. Zudem gab es keine signifikanten Unterschiede zwischen den Störungsgruppen, mit Ausnahme eines tendenziellen Effekts bei somatischen Symptomen. Demnach scheinen LRS und Rechenstörung nicht mit unterschiedlichen Profilen psychischer Komorbidität einherzugehen. Kinder und Jugendliche mit UES gaben, unabhängig vom Störungstyp, im Bereich der Schule erwartungsgemäß höhere Problemwerte an. Des Weiteren gehen Rechenstörungen mit höheren Problemwerten in der Gesamteinschätzung der Lebensqualität einher. Während das Selbstwertgefühl insgesamt sowie die generelle Einstellung zur Schule nicht geringer ausgeprägt sind, lässt sich unabhängig vom Störungsbereich eine geringe Anstrengungsbereitschaft bei Kindern mit UES aufdecken. Diese Ergebnisse unterstreichen die Bedeutung psychosozialer Komponenten, die in Diagnostik und Förderung der UES schulischer Fertigkeiten Berücksichtigung finden sollten.","DOI":"10.1024/2235-0977/a000027","ISSN":"2235-0977","shortTitle":"Psychische Auffälligkeiten bei Umschriebenen Entwicklungsstörungen","journalAbbreviation":"Lernen und Lernstörungen","author":[{"family":"Kohn","given":"Juliane"},{"family":"Wyschkon","given":"Anne"},{"family":"Esser","given":"Günter"}],"issued":{"date-parts":[["2013",1,1]]}}},{"id":1322,"uris":["http://zotero.org/users/1234652/items/HNUFGMQR"],"uri":["http://zotero.org/users/1234652/items/HNUFGMQR"],"itemData":{"id":1322,"type":"article-journal","title":"Literacy and mental disorders","container-title":"Current Opinion in Psychiatry","page":"350-354","volume":"19","issue":"4","source":"PubMed","abstract":"PURPOSE OF REVIEW: This review examines recent evidence on the comorbidity between literacy problems and psychiatric disorder in childhood and discusses possible contributory factors.\nRECENT FINDINGS: Recent studies confirm the substantial overlap of literacy problems with a range of emotional/behavioural difficulties in childhood. Literacy problems and inattention may share genetic influences, contributing to associations with attention deficit hyperactivity disorder. To an extent, links with conduct problems may be also mediated by attentional difficulties. In addition, findings suggest bidirectional influences whereby disruptive behaviours impede reading progress and reading failure exacerbates risk for behaviour problems. Associations between literacy problems and anxiety disorders are not entirely mediated by inattentiveness. Rather, comorbid anxiety disorders seem likely to arise from the stressors associated with reading failure. Findings in relation to depression are less consistent, but suggest that poor readers may be vulnerable to low mood. Children with autism seem more likely to face problems in reading comprehension than the decoding difficulties more prominent in other disorders.\nSUMMARY: Literacy problems are associated with increased risks of both externalizing and internalizing disorders in childhood, with different mechanisms likely to be implicated in each case. When comorbid problems occur, each is likely to require separate treatment.","DOI":"10.1097/01.yco.0000228752.79990.41","ISSN":"0951-7367","note":"PMID: 16721162","journalAbbreviation":"Curr Opin Psychiatry","language":"eng","author":[{"family":"Maughan","given":"Barbara"},{"family":"Carroll","given":"Julia"}],"issued":{"date-parts":[["2006",7]]}}},{"id":1324,"uris":["http://zotero.org/users/1234652/items/BHKHKQDZ"],"uri":["http://zotero.org/users/1234652/items/BHKHKQDZ"],"itemData":{"id":1324,"type":"article-journal","title":"Comorbidity between attention deficit hyperactivity disorder and reading disabilities: Implications for assessment and treatment","container-title":"Advances in Learning and Behavioral Disabilities","page":"171-211","volume":"24","source":"ResearchGate","abstract":"Comorbidity of attention deficit hyperactivity disorder (ADHD) and reading disabilities (RD) is greater than what would occur by chance. Considering the well-documented adverse impact of both ADHD and RD on development, the presence of both conditions may lead to particularly poor outcomes for affected people. This chapter, which reviews 43 research studies carried out in the last decade that have focused on the link between ADHD and RD, is divided into two broad nuclei of contents. First, studies are described that contribute information about characteristics of the comorbid phenotype. Second, studies related to procedures directed toward evaluation and intervention in this problem are analyzed. The review carried out does not make it possible to extract definitive results on the exact nature of ADHD and RD comorbidity or, even less, reach conclusions about its causes. However, the literature-based evidence shows a cognitive profile of ADHD+RD characterized by failure of various functions that can produce more severe functional deficits and worse neuropsychological, academic, and behavioral outcomes. Furthermore, the analysis of the set of results from the studies shows a limited efficacy of pharmacological and psychopedagogical treatments, and highlights the need for continued research on this topic. From a clinical and educational standpoint, the conclusions derived from this review underline the importance of performing an exhaustive evaluation of children and adolescents with symptoms of ADHD and/or RD, in order to be able to plan interventions with greater possibilities of success in each case.","DOI":"10.1108/S0735-004X(2011)0000024010","ISSN":"978-0-85724-829-9","shortTitle":"Comorbidity between attention deficit hyperactivity disorder and reading disabilities","journalAbbreviation":"Advances Learning Behav Disabilities","author":[{"family":"Miranda","given":"Ana"},{"family":"Jesús Presentación","given":"María"},{"family":"Siegenthaler","given":"Rebeca"},{"family":"Colomer","given":"Carla"},{"family":"Pinto","given":"Vicente"}],"issued":{"date-parts":[["2011",4,1]]}}},{"id":650,"uris":["http://zotero.org/users/1234652/items/FRM7AXEK"],"uri":["http://zotero.org/users/1234652/items/FRM7AXEK"],"itemData":{"id":650,"type":"article-journal","title":"The co-occurrence of reading disorder and ADHD: epidemiology, treatment, psychosocial impact, and economic burden","container-title":"Journal of Learning Disabilities","page":"538-564","volume":"45","issue":"6","source":"PubMed","abstract":"The co-occurrence of reading disorder (RD) and attention-deficit/hyperactivity disorder (ADHD) has received increasing attention. This review summarizes the epidemiology, treatment strategies, psychosocial impact, and economic burden associated with the co-occurrence of these conditions. Common genetic and neuropsychological deficits may partially explain the high degree of overlap between RD and ADHD. Children who face the additive problems of both disorders are at greater risk for academic failure, psychosocial consequences, and poor long-term outcomes that persist into adulthood. However, few studies have evaluated interventions targeted to this patient population, underscoring the importance of identifying effective multimodal treatments that address the neuropsychological deficits of RD and ADHD through carefully planned clinical research.","DOI":"10.1177/0022219411407772","ISSN":"1538-4780","note":"PMID: 21757683","shortTitle":"The co-occurrence of reading disorder and ADHD","journalAbbreviation":"J Learn Disabil","language":"eng","author":[{"family":"Sexton","given":"Chris C."},{"family":"Gelhorn","given":"Heather L."},{"family":"Bell","given":"Jill A."},{"family":"Classi","given":"Peter M."}],"issued":{"date-parts":[["2012",12]]}}},{"id":1326,"uris":["http://zotero.org/users/1234652/items/SNWY6P5Q"],"uri":["http://zotero.org/users/1234652/items/SNWY6P5Q"],"itemData":{"id":1326,"type":"article-journal","title":"Comorbidity between reading disability and math disability: Concurrent psychopathology, functional impairment, and neuropsychological functioning","container-title":"Journal of learning disabilities","page":"500-516","volume":"46","issue":"6","source":"PubMed Central","abstract":"Reading disability (RD) and Math Disability (MD) frequently co-occur, but the etiology of this comorbidity is not well understood. Groups with RD only (N = 241), MD only (N = 183), RD+MD (N = 188), and a control group with neither disorder (N = 411) completed a battery of measures of internalizing and externalizing psychopathology, social and academic functioning, and ten neuropsychological processes. Groups with RD only, MD only, and RD+MD were significantly impaired versus the control group on nearly all measures, and the group with RD+MD was more impaired than the groups with MD and RD alone on measures of internalizing psychopathology, academic functioning, and seven of ten neuropsychological constructs. Multiple regression analyses of the neuropsychological measures indicated that deficits in reading and math were associated with shared weaknesses in working memory, processing speed, and verbal comprehension. In contrast, reading difficulties were uniquely associated with weaknesses in phoneme awareness and naming speed, and math deficits were uniquely associated with weaknesses in set shifting. These results support multiple-deficit neuropsychological models of RD and MD, and suggest that RD and MD are distinct but related disorders that co-occur due to shared neuropsychological weaknesses in working memory, processing speed, and verbal comprehension.","DOI":"10.1177/0022219413477476","ISSN":"0022-2194","note":"PMID: 23449727\nPMCID: PMC3749272","shortTitle":"Comorbidity between reading disability and math disability","journalAbbreviation":"J Learn Disabil","author":[{"family":"Willcutt","given":"Erik G."},{"family":"Petrill","given":"Stephen A."},{"family":"Wu","given":"Sarah"},{"family":"Boada","given":"Richard"},{"family":"DeFries","given":"John C."},{"family":"Olson","given":"Richard K."},{"family":"Pennington","given":"Bruce F."}],"issued":{"date-parts":[["2013"]]}}}],"schema":"https://github.com/citation-style-language/schema/raw/master/csl-citation.json"}</w:instrText>
-      </w:r>
-      <w:r>
-        <w:fldChar w:fldCharType="separate"/>
-      </w:r>
       <w:bookmarkStart w:id="3" w:name="__Fieldmark__60_1538433521"/>
       <w:r>
         <w:t>(</w:t>
@@ -523,9 +215,6 @@
       <w:bookmarkStart w:id="5" w:name="__Fieldmark__40_3122512796"/>
       <w:r>
         <w:t>äcker &amp; Neuhäuser, 2003; Goldston et al., 2007; Kohn, Wyschkon, &amp; Esser, 2013; Maughan &amp; Carroll, 2006; Miranda, Jesús Presentación, Siegenthaler, Colomer, &amp; Pinto, 2011; Sexton, Gelhorn, Bell, &amp; Classi, 2012; Willcutt et al., 2013)</w:t>
-      </w:r>
-      <w:r>
-        <w:fldChar w:fldCharType="end"/>
       </w:r>
       <w:bookmarkStart w:id="6" w:name="__Fieldmark__26_3472901432"/>
       <w:bookmarkStart w:id="7" w:name="__Fieldmark__49_1253888534"/>
@@ -591,15 +280,6 @@
       <w:r>
         <w:t xml:space="preserve"> graders, a comorbid ADHD diagnosis was found in 17.2% (isolated reading disorder), 20.3% (isolated spelling disorder), and 22.2% (combined reading and spelling disorder) of subjects with SLD </w:t>
       </w:r>
-      <w:r>
-        <w:fldChar w:fldCharType="begin"/>
-      </w:r>
-      <w:r>
-        <w:instrText>ADDIN ZOTERO_ITEM CSL_CITATION {"citationID":"a1qsflhcddt","properties":{"formattedCitation":"(Schuchardt, Fischbach, Balke-Melcher, &amp; M\\uc0\\u228{}hler, 2015)","plainCitation":"(Schuchardt, Fischbach, Balke-Melcher, &amp; Mähler, 2015)","noteIndex":0},"citationItems":[{"id":1329,"uris":["http://zotero.org/users/1234652/items/QXLIATUL"],"uri":["http://zotero.org/users/1234652/items/QXLIATUL"],"itemData":{"id":1329,"type":"article-journal","title":"Die Komorbidität von Lernschwierigkeiten mit ADHS-Symptomen im Grundschulalter","container-title":"Zeitschrift für Kinder- und Jugendpsychiatrie und Psychotherapie","page":"185-193","volume":"43","issue":"3","source":"econtent.hogrefe.com (Atypon)","abstract":"Fragestellung: Bei Kindern mit Schwierigkeiten im Erlernen der Schriftsprache und des Rechnens werden häufig auch Beeinträchtigungen in der Aufmerksamkeitssteuerung sowie eine vermehrte Hyperaktivität und Impulsivität beobachtet. Das Ziel der vorliegenden Analysen bestand in der Bestimmung der Häufigkeit des gemeinsamen Auftretens von Lernschwierigkeiten und ADHS-Symptomen. Methodik: Einbezogen wurden die Daten von 273 Kindern mit Lernschwierigkeiten sowie von 57 Kindern mit einer unterdurchschnittlichen Intelligenz und 270 Kontrollkindern ohne Lernauffälligkeiten. Die nonverbale Intelligenz und die Schulleistungen wurden über standardisierte Leistungstests erhoben, die ADHS-Symptomatik erfolgte über die Befragung der Eltern anhand des FBB-ADHS. Ergebnisse: Die Ergebnisse zeigen, dass nur ca. 5 % der Kinder der Kontrollgruppe einem ADHS-Subtyp nach DSM-IV entsprechen. Gleiches trifft auf Kinder zu, die ausschließlich Rechenschwierigkeiten aufweisen. Demgegenüber zeigen ca. 20 % der Kinder mit Schriftsprachschwierigkeiten und der Kinder mit unterdurchschnittlicher Intelligenz einen ADHS-Subtyp. Während bei Kindern der Kontrollgruppe Jungen ein etwa eineinhalbfach erhöhtes Risiko für einen ADHS-Subtyp aufweisen, ist dieses Risiko bei Kindern mit Lernschwierigkeiten für Jungen zwei- bis sechsfach erhöht. Der gefundene Zusammenhang besteht hauptsächlich zum unaufmerksamen Typus. Mögliche Ursachen für die Befundmuster werden diskutiert.","DOI":"10.1024/1422-4917/a000352","ISSN":"1422-4917","journalAbbreviation":"Z Kinder Jug-Psych","author":[{"family":"Schuchardt","given":"Kirsten"},{"family":"Fischbach","given":"Anne"},{"family":"Balke-Melcher","given":"Christina"},{"family":"Mähler","given":"Claudia"}],"issued":{"date-parts":[["2015",5,1]]}}}],"schema":"https://github.com/citation-style-language/schema/raw/master/csl-citation.json"}</w:instrText>
-      </w:r>
-      <w:r>
-        <w:fldChar w:fldCharType="separate"/>
-      </w:r>
       <w:bookmarkStart w:id="26" w:name="__Fieldmark__147_1538433521"/>
       <w:r>
         <w:t>(Schuchardt, Fischbach, Balke-Melcher, &amp; Mähler, 2015)</w:t>
@@ -626,6 +306,7 @@
       <w:bookmarkStart w:id="46" w:name="__Fieldmark__73_4072952622"/>
       <w:bookmarkStart w:id="47" w:name="__Fieldmark__115_188362136"/>
       <w:bookmarkStart w:id="48" w:name="__Fieldmark__53_2338035710"/>
+      <w:bookmarkEnd w:id="26"/>
       <w:bookmarkEnd w:id="27"/>
       <w:bookmarkEnd w:id="28"/>
       <w:bookmarkEnd w:id="29"/>
@@ -649,20 +330,7 @@
       <w:bookmarkEnd w:id="47"/>
       <w:bookmarkEnd w:id="48"/>
       <w:r>
-        <w:fldChar w:fldCharType="end"/>
-      </w:r>
-      <w:bookmarkEnd w:id="26"/>
-      <w:r>
         <w:t xml:space="preserve">. In contrast, in a general population sample in Germany only 5% of the 7- to 10-year old children met the criteria for ADHD </w:t>
-      </w:r>
-      <w:r>
-        <w:fldChar w:fldCharType="begin"/>
-      </w:r>
-      <w:r>
-        <w:instrText>ADDIN ZOTERO_ITEM CSL_CITATION {"citationID":"a26d985ev63","properties":{"formattedCitation":"(Ulrike Ravens-Sieberer et al., 2008)","plainCitation":"(Ulrike Ravens-Sieberer et al., 2008)","noteIndex":0},"citationItems":[{"id":1331,"uris":["http://zotero.org/users/1234652/items/EUUDN5AZ"],"uri":["http://zotero.org/users/1234652/items/EUUDN5AZ"],"itemData":{"id":1331,"type":"article-journal","title":"Prevalence of mental health problems among children and adolescents in Germany: results of the BELLA study within the National Health Interview and Examination Survey","container-title":"European Child &amp; Adolescent Psychiatry","page":"22-33","volume":"17 Suppl 1","source":"PubMed","abstract":"BACKGROUND: Over the past decades the public health relevance of mental health conditions in children and adolescents has been of growing concern. However, so far no detailed epidemiological data has been available for a representative national sample in Germany.\nOBJECTIVES: The present paper reports prevalence rates of general and specific mental health problems among children and adolescents in Germany and describes the link between symptoms and impairment as well as the treatment situation.\nMETHODS: The mental health module (BELLA study) examines mental health problems in a representative sub-sample of 2,863 families with children aged 7-17 from the National Health Interview and Examination Survey among Children and Adolescents (KiGGS). Mental health problems were determined using the extended version of the strengths and difficulties questionnaire (SDQ). Further standardised screening measures were employed to screen for anxiety disorders (SCARED), conduct disorder (CBCL), attention deficit-/hyperactivity disorder (FBB-HKS, Conners' Scale) and depressive disorders (CES-DC). Furthermore, substance abuse and suicidal tendencies were assessed. Health-related quality of life (HRQoL) and health care use were determined.\nRESULTS: Overall, 14.5% of the children and adolescents aged 7-17 fulfilled the criteria for at least one specific mental health problem associated with impairment, or had an overall mental health problem indicated by an abnormal SDQ score and present impairment. However, high comorbidity was found in the children concerned. Symptoms of overall mental health problems were present in 8.6% of the children and 6.6% of the adolescents. This number was reduced to prevalence rates of 6.3 and 4.9% when additional impairment was taken as a criterion. Irrespective of the type of disorder, fewer than half of the children affected were reported as receiving treatment. However, for those suffering from mental health problems, large impairments in HRQoL were observed.\nCONCLUSIONS: The observed prevalence of mental health problems as well as their large impact on well-being and functioning calls for early prevention. This is especially important with regard to the large decrease in HRQoL in the children and adolescents affected.","DOI":"10.1007/s00787-008-1003-2","ISSN":"1018-8827","note":"PMID: 19132301","shortTitle":"Prevalence of mental health problems among children and adolescents in Germany","journalAbbreviation":"Eur Child Adolesc Psychiatry","language":"eng","author":[{"family":"Ravens-Sieberer","given":"Ulrike"},{"family":"Wille","given":"Nora"},{"family":"Erhart","given":"Michael"},{"family":"Bettge","given":"Susanne"},{"family":"Wittchen","given":"Hans-Ulrich"},{"family":"Rothenberger","given":"Aribert"},{"family":"Herpertz-Dahlmann","given":"Beate"},{"family":"Resch","given":"Franz"},{"family":"Hölling","given":"Heike"},{"family":"Bullinger","given":"Monika"},{"family":"Barkmann","given":"Claus"},{"family":"Schulte-Markwort","given":"Michael"},{"family":"Döpfner","given":"Manfred"},{"literal":"BELLA study group"}],"issued":{"date-parts":[["2008",12]]}}}],"schema":"https://github.com/citation-style-language/schema/raw/master/csl-citation.json"}</w:instrText>
-      </w:r>
-      <w:r>
-        <w:fldChar w:fldCharType="separate"/>
       </w:r>
       <w:bookmarkStart w:id="49" w:name="__Fieldmark__218_1538433521"/>
       <w:r>
@@ -690,6 +358,7 @@
       <w:bookmarkStart w:id="69" w:name="__Fieldmark__68_59289624"/>
       <w:bookmarkStart w:id="70" w:name="__Fieldmark__175_1253888534"/>
       <w:bookmarkStart w:id="71" w:name="__Fieldmark__51_1146126342"/>
+      <w:bookmarkEnd w:id="49"/>
       <w:bookmarkEnd w:id="50"/>
       <w:bookmarkEnd w:id="51"/>
       <w:bookmarkEnd w:id="52"/>
@@ -713,10 +382,6 @@
       <w:bookmarkEnd w:id="70"/>
       <w:bookmarkEnd w:id="71"/>
       <w:r>
-        <w:fldChar w:fldCharType="end"/>
-      </w:r>
-      <w:bookmarkEnd w:id="49"/>
-      <w:r>
         <w:t xml:space="preserve">; worldwide ADHD prevalence was estimated 3.5% (95% </w:t>
       </w:r>
       <w:r>
@@ -725,36 +390,15 @@
       <w:r>
         <w:t xml:space="preserve">2.6%–4.5%) </w:t>
       </w:r>
-      <w:r>
-        <w:fldChar w:fldCharType="begin"/>
-      </w:r>
-      <w:r>
-        <w:instrText>ADDIN ZOTERO_ITEM CSL_CITATION {"citationID":"Zoayz82q","properties":{"formattedCitation":"(Polanczyk, Salum, Sugaya, Caye, &amp; Rohde, 2015)","plainCitation":"(Polanczyk, Salum, Sugaya, Caye, &amp; Rohde, 2015)","noteIndex":0},"citationItems":[{"id":1431,"uris":["http://zotero.org/users/1234652/items/AT3D9ZEZ"],"uri":["http://zotero.org/users/1234652/items/AT3D9ZEZ"],"itemData":{"id":1431,"type":"article-journal","title":"Annual research review: A meta-analysis of the worldwide prevalence of mental disorders in children and adolescents","container-title":"Journal of Child Psychology and Psychiatry, and Allied Disciplines","page":"345-365","volume":"56","issue":"3","source":"PubMed","abstract":"BACKGROUND: The literature on the prevalence of mental disorders affecting children and adolescents has expanded significantly over the last three decades around the world. Despite the field having matured significantly, there has been no meta-analysis to calculate a worldwide-pooled prevalence and to empirically assess the sources of heterogeneity of estimates.\nMETHODS: We conducted a systematic review of the literature searching in PubMed, PsycINFO, and EMBASE for prevalence studies of mental disorders investigating probabilistic community samples of children and adolescents with standardized assessments methods that derive diagnoses according to the DSM or ICD. Meta-analytical techniques were used to estimate the prevalence rates of any mental disorder and individual diagnostic groups. A meta-regression analysis was performed to estimate the effect of population and sample characteristics, study methods, assessment procedures, and case definition in determining the heterogeneity of estimates.\nRESULTS: We included 41 studies conducted in 27 countries from every world region. The worldwide-pooled prevalence of mental disorders was 13.4% (CI 95% 11.3-15.9). The worldwide prevalence of any anxiety disorder was 6.5% (CI 95% 4.7-9.1), any depressive disorder was 2.6% (CI 95% 1.7-3.9), attention-deficit hyperactivity disorder was 3.4% (CI 95% 2.6-4.5), and any disruptive disorder was 5.7% (CI 95% 4.0-8.1). Significant heterogeneity was detected for all pooled estimates. The multivariate metaregression analyses indicated that sample representativeness, sample frame, and diagnostic interview were significant moderators of prevalence estimates. Estimates did not vary as a function of geographic location of studies and year of data collection. The multivariate model explained 88.89% of prevalence heterogeneity, but residual heterogeneity was still significant. Additional meta-analysis detected significant pooled difference in prevalence rates according to requirement of funcional impairment for the diagnosis of mental disorders.\nCONCLUSIONS: Our findings suggest that mental disorders affect a significant number of children and adolescents worldwide. The pooled prevalence estimates and the identification of sources of heterogeneity have important implications to service, training, and research planning around the world.","DOI":"10.1111/jcpp.12381","ISSN":"1469-7610","note":"PMID: 25649325","shortTitle":"Annual research review","journalAbbreviation":"J Child Psychol Psychiatry","language":"eng","author":[{"family":"Polanczyk","given":"Guilherme V."},{"family":"Salum","given":"Giovanni A."},{"family":"Sugaya","given":"Luisa S."},{"family":"Caye","given":"Arthur"},{"family":"Rohde","given":"Luis A."}],"issued":{"date-parts":[["2015",3]]}}}],"schema":"https://github.com/citation-style-language/schema/raw/master/csl-citation.json"}</w:instrText>
-      </w:r>
-      <w:r>
-        <w:fldChar w:fldCharType="separate"/>
-      </w:r>
       <w:bookmarkStart w:id="72" w:name="__Fieldmark__289_1538433521"/>
       <w:r>
         <w:t>(Polanczyk, Salum, Sugaya, Caye, &amp; Rohde, 2015)</w:t>
       </w:r>
       <w:bookmarkStart w:id="73" w:name="__Fieldmark__432_2416921879"/>
+      <w:bookmarkEnd w:id="72"/>
       <w:bookmarkEnd w:id="73"/>
       <w:r>
-        <w:fldChar w:fldCharType="end"/>
-      </w:r>
-      <w:bookmarkEnd w:id="72"/>
-      <w:r>
         <w:t xml:space="preserve">. Girls with reading disorder mainly exhibit attentional deficits, while boys with reading disorder often additionally show symptoms of hyperactivity and impulsivity </w:t>
-      </w:r>
-      <w:r>
-        <w:fldChar w:fldCharType="begin"/>
-      </w:r>
-      <w:r>
-        <w:instrText>ADDIN ZOTERO_ITEM CSL_CITATION {"citationID":"ant09uo9a5","properties":{"formattedCitation":"(E. G. Willcutt &amp; Pennington, 2000)","plainCitation":"(E. G. Willcutt &amp; Pennington, 2000)","dontUpdate":true,"noteIndex":0},"citationItems":[{"id":649,"uris":["http://zotero.org/users/1234652/items/SIB36DR3"],"uri":["http://zotero.org/users/1234652/items/SIB36DR3"],"itemData":{"id":649,"type":"article-journal","title":"Psychiatric comorbidity in children and adolescents with reading disability","container-title":"Journal of Child Psychology and Psychiatry, and Allied Disciplines","page":"1039-1048","volume":"41","issue":"8","source":"PubMed","abstract":"This study investigated the association between reading disability (RD) and internalizing and externalizing psychopathology in a large community sample of twins with (N = 209) and without RD (N = 192). The primary goals were to clarify the relation between RD and comorbid psychopathology, to test for gender differences in the behavioral correlates of RD, and to test if common familial influences contributed to the association between RD and other disorders. Results indicated that individuals with RD exhibited significantly higher rates of all internalizing and externalizing disorders than individuals without RD. However, logistic regression analyses indicated that RD was not significantly associated with symptoms of aggression, delinquency, oppositional defiant disorder, or conduct disorder after controlling for the significant relation between RD and ADHD. In contrast, relations between RD and symptoms of anxiety and depression remained significant even after controlling for comorbid ADHD, suggesting that internalizing difficulties may be specifically associated with RD. Analyses of gender differences indicated that the significant relation between RD and internalizing symptoms was largely restricted to girls, whereas the association between RD and externalizing psychopathology was stronger for boys. Finally, preliminary etiological analyses suggested that common familial factors predispose both probands with RD and their non-RD siblings to exhibit externalizing behaviors, whereas elevations of internalizing symptomatology are restricted to individuals with RD.","ISSN":"0021-9630","note":"PMID: 11099120","journalAbbreviation":"J Child Psychol Psychiatry","language":"eng","author":[{"family":"Willcutt","given":"E. G."},{"family":"Pennington","given":"B. F."}],"issued":{"date-parts":[["2000",11]]}}}],"schema":"https://github.com/citation-style-language/schema/raw/master/csl-citation.json"}</w:instrText>
-      </w:r>
-      <w:r>
-        <w:fldChar w:fldCharType="separate"/>
       </w:r>
       <w:bookmarkStart w:id="74" w:name="__Fieldmark__297_1538433521"/>
       <w:r>
@@ -782,6 +426,7 @@
       <w:bookmarkStart w:id="94" w:name="__Fieldmark__202_173841316"/>
       <w:bookmarkStart w:id="95" w:name="__Fieldmark__99_2338035710"/>
       <w:bookmarkStart w:id="96" w:name="__Fieldmark__183_3472901432"/>
+      <w:bookmarkEnd w:id="74"/>
       <w:bookmarkEnd w:id="75"/>
       <w:bookmarkEnd w:id="76"/>
       <w:bookmarkEnd w:id="77"/>
@@ -805,10 +450,6 @@
       <w:bookmarkEnd w:id="95"/>
       <w:bookmarkEnd w:id="96"/>
       <w:r>
-        <w:fldChar w:fldCharType="end"/>
-      </w:r>
-      <w:bookmarkEnd w:id="74"/>
-      <w:r>
         <w:t xml:space="preserve">. </w:t>
       </w:r>
     </w:p>
@@ -818,15 +459,6 @@
       </w:pPr>
       <w:r>
         <w:t xml:space="preserve">Another frequently replicated result is the association between anxiety and dyslexia </w:t>
-      </w:r>
-      <w:r>
-        <w:fldChar w:fldCharType="begin"/>
-      </w:r>
-      <w:r>
-        <w:instrText>ADDIN ZOTERO_ITEM CSL_CITATION {"citationID":"afubqcc7g7","properties":{"formattedCitation":"(Carroll, Maughan, Goodman, &amp; Meltzer, 2005; Goldston et al., 2007; Erik G. Willcutt et al., 2013)","plainCitation":"(Carroll, Maughan, Goodman, &amp; Meltzer, 2005; Goldston et al., 2007; Erik G. Willcutt et al., 2013)","dontUpdate":true,"noteIndex":0},"citationItems":[{"id":645,"uris":["http://zotero.org/users/1234652/items/X4GKDFBU"],"uri":["http://zotero.org/users/1234652/items/X4GKDFBU"],"itemData":{"id":645,"type":"article-journal","title":"Literacy difficulties and psychiatric disorders: evidence for comorbidity","container-title":"Journal of Child Psychology and Psychiatry, and Allied Disciplines","page":"524-532","volume":"46","issue":"5","source":"PubMed","abstract":"BACKGROUND: Literacy difficulties show high levels of comorbidity with both disruptive and emotional disorders, but questions remain over the nature and specificity of these links.\nMETHOD: Relationships between specific literacy difficulties and psychiatric disorder were investigated in a large-scale national sample of children aged 9 to 15 years.\nRESULTS: Specific literacy difficulties were more common in children from lower socio-economic backgrounds, and were significantly associated with increased risks of Attention-Deficit Hyperactivity Disorder (especially inattentive symptomatology), Conduct Disorder and anxiety disorders in both girls and boys, and with self-reports of depressed mood in boys. Associations between literacy difficulties and diagnoses of both Attention-Deficit Hyperactivity Disorder (ADHD) and Conduct Disorder (CD) were mediated by inattentiveness, as were links with low mood. Links between specific literacy difficulties and anxiety were of a different nature, suggestive of a direct impact of literacy problems on risk for anxiety disorders.\nCONCLUSIONS: Literacy difficulties are significantly associated with externalizing disorders via inattention, but may constitute a more immediate risk factor for naturally anxious children to develop clinically significant levels of anxiety.","DOI":"10.1111/j.1469-7610.2004.00366.x","ISSN":"0021-9630","note":"PMID: 15845132","shortTitle":"Literacy difficulties and psychiatric disorders","journalAbbreviation":"J Child Psychol Psychiatry","language":"eng","author":[{"family":"Carroll","given":"Julia M."},{"family":"Maughan","given":"Barbara"},{"family":"Goodman","given":"Robert"},{"family":"Meltzer","given":"Howard"}],"issued":{"date-parts":[["2005",5]]}}},{"id":651,"uris":["http://zotero.org/users/1234652/items/VJS3CQTX"],"uri":["http://zotero.org/users/1234652/items/VJS3CQTX"],"itemData":{"id":651,"type":"article-journal","title":"Reading problems, psychiatric disorders, and functional impairment from mid- to late adolescence","container-title":"Journal of the American Academy of Child and Adolescent Psychiatry","page":"25-32","volume":"46","issue":"1","source":"PubMed","abstract":"OBJECTIVE: To examine psychiatric morbidity and functional impairment of adolescents with and without poor reading skills during mid- to late adolescence.\nMETHOD: The sample consisted of 188 adolescents, 94 with poor reading skills and 94 with typical reading skills, screened from a larger sample in the public schools at age 15. To assess psychiatric disorders, participants were assessed annually with the Schedule for Affective Disorders and Schizophrenia for School-Age Children-Epidemiologic Version (up to 4.5 years; maximum age, 20 years). Functional impairment was assessed with the Child and Adolescent Functional Assessment Scale.\nRESULTS: Adolescents with poor reading skills evidenced higher rates of current attention-deficit/hyperactivity, affective, and anxiety disorders, particularly social phobia and generalized anxiety disorder. Anxiety disorders but not affective disorders were related to reading status after controlling for attention-deficit/hyperactivity disorder. Adolescents with poor reading evidenced more functional impairment across multiple areas than youths with typical reading skills, even after considering the presence of comorbid attention-deficit/hyperactivity disorder.\nCONCLUSIONS: The increased psychiatric morbidity and functional impairment of adolescents with reading problems highlight the importance of developing interventions that help these youths address reading deficits and associated vulnerabilities during the last years of secondary school.","DOI":"10.1097/01.chi.0000242241.77302.f4","ISSN":"0890-8567","note":"PMID: 17195726","journalAbbreviation":"J Am Acad Child Adolesc Psychiatry","language":"eng","author":[{"family":"Goldston","given":"David B."},{"family":"Walsh","given":"Adam"},{"family":"Mayfield Arnold","given":"Elizabeth"},{"family":"Reboussin","given":"Beth"},{"family":"Sergent Daniel","given":"Stephanie"},{"family":"Erkanli","given":"Alaattin"},{"family":"Nutter","given":"Dennis"},{"family":"Hickman","given":"Enith"},{"family":"Palmes","given":"Guy"},{"family":"Snider","given":"Erica"},{"family":"Wood","given":"Frank B."}],"issued":{"date-parts":[["2007",1]]}}},{"id":1326,"uris":["http://zotero.org/users/1234652/items/SNWY6P5Q"],"uri":["http://zotero.org/users/1234652/items/SNWY6P5Q"],"itemData":{"id":1326,"type":"article-journal","title":"Comorbidity between reading disability and math disability: Concurrent psychopathology, functional impairment, and neuropsychological functioning","container-title":"Journal of learning disabilities","page":"500-516","volume":"46","issue":"6","source":"PubMed Central","abstract":"Reading disability (RD) and Math Disability (MD) frequently co-occur, but the etiology of this comorbidity is not well understood. Groups with RD only (N = 241), MD only (N = 183), RD+MD (N = 188), and a control group with neither disorder (N = 411) completed a battery of measures of internalizing and externalizing psychopathology, social and academic functioning, and ten neuropsychological processes. Groups with RD only, MD only, and RD+MD were significantly impaired versus the control group on nearly all measures, and the group with RD+MD was more impaired than the groups with MD and RD alone on measures of internalizing psychopathology, academic functioning, and seven of ten neuropsychological constructs. Multiple regression analyses of the neuropsychological measures indicated that deficits in reading and math were associated with shared weaknesses in working memory, processing speed, and verbal comprehension. In contrast, reading difficulties were uniquely associated with weaknesses in phoneme awareness and naming speed, and math deficits were uniquely associated with weaknesses in set shifting. These results support multiple-deficit neuropsychological models of RD and MD, and suggest that RD and MD are distinct but related disorders that co-occur due to shared neuropsychological weaknesses in working memory, processing speed, and verbal comprehension.","DOI":"10.1177/0022219413477476","ISSN":"0022-2194","note":"PMID: 23449727\nPMCID: PMC3749272","shortTitle":"Comorbidity between reading disability and math disability","journalAbbreviation":"J Learn Disabil","author":[{"family":"Willcutt","given":"Erik G."},{"family":"Petrill","given":"Stephen A."},{"family":"Wu","given":"Sarah"},{"family":"Boada","given":"Richard"},{"family":"DeFries","given":"John C."},{"family":"Olson","given":"Richard K."},{"family":"Pennington","given":"Bruce F."}],"issued":{"date-parts":[["2013"]]}}}],"schema":"https://github.com/citation-style-language/schema/raw/master/csl-citation.json"}</w:instrText>
-      </w:r>
-      <w:r>
-        <w:fldChar w:fldCharType="separate"/>
       </w:r>
       <w:bookmarkStart w:id="97" w:name="__Fieldmark__370_1538433521"/>
       <w:r>
@@ -868,9 +500,6 @@
       <w:bookmarkStart w:id="119" w:name="__Fieldmark__108_59289624"/>
       <w:r>
         <w:t>oll, Maughan, Goodman, &amp; Meltzer, 2005; Goldston et al., 2007; Willcutt et al., 2013)</w:t>
-      </w:r>
-      <w:r>
-        <w:fldChar w:fldCharType="end"/>
       </w:r>
       <w:bookmarkEnd w:id="97"/>
       <w:bookmarkEnd w:id="98"/>
@@ -898,15 +527,6 @@
       <w:r>
         <w:t xml:space="preserve">. Carroll et al. </w:t>
       </w:r>
-      <w:r>
-        <w:fldChar w:fldCharType="begin"/>
-      </w:r>
-      <w:r>
-        <w:instrText>ADDIN ZOTERO_ITEM CSL_CITATION {"citationID":"ahvgb4v0s","properties":{"formattedCitation":"(Carroll et al., 2005)","plainCitation":"(Carroll et al., 2005)","noteIndex":0},"citationItems":[{"id":645,"uris":["http://zotero.org/users/1234652/items/X4GKDFBU"],"uri":["http://zotero.org/users/1234652/items/X4GKDFBU"],"itemData":{"id":645,"type":"article-journal","title":"Literacy difficulties and psychiatric disorders: evidence for comorbidity","container-title":"Journal of Child Psychology and Psychiatry, and Allied Disciplines","page":"524-532","volume":"46","issue":"5","source":"PubMed","abstract":"BACKGROUND: Literacy difficulties show high levels of comorbidity with both disruptive and emotional disorders, but questions remain over the nature and specificity of these links.\nMETHOD: Relationships between specific literacy difficulties and psychiatric disorder were investigated in a large-scale national sample of children aged 9 to 15 years.\nRESULTS: Specific literacy difficulties were more common in children from lower socio-economic backgrounds, and were significantly associated with increased risks of Attention-Deficit Hyperactivity Disorder (especially inattentive symptomatology), Conduct Disorder and anxiety disorders in both girls and boys, and with self-reports of depressed mood in boys. Associations between literacy difficulties and diagnoses of both Attention-Deficit Hyperactivity Disorder (ADHD) and Conduct Disorder (CD) were mediated by inattentiveness, as were links with low mood. Links between specific literacy difficulties and anxiety were of a different nature, suggestive of a direct impact of literacy problems on risk for anxiety disorders.\nCONCLUSIONS: Literacy difficulties are significantly associated with externalizing disorders via inattention, but may constitute a more immediate risk factor for naturally anxious children to develop clinically significant levels of anxiety.","DOI":"10.1111/j.1469-7610.2004.00366.x","ISSN":"0021-9630","note":"PMID: 15845132","shortTitle":"Literacy difficulties and psychiatric disorders","journalAbbreviation":"J Child Psychol Psychiatry","language":"eng","author":[{"family":"Carroll","given":"Julia M."},{"family":"Maughan","given":"Barbara"},{"family":"Goodman","given":"Robert"},{"family":"Meltzer","given":"Howard"}],"issued":{"date-parts":[["2005",5]]}}}],"schema":"https://github.com/citation-style-language/schema/raw/master/csl-citation.json"}</w:instrText>
-      </w:r>
-      <w:r>
-        <w:fldChar w:fldCharType="separate"/>
-      </w:r>
       <w:bookmarkStart w:id="120" w:name="__Fieldmark__427_1538433521"/>
       <w:r>
         <w:t>(</w:t>
@@ -936,9 +556,6 @@
       <w:bookmarkStart w:id="131" w:name="__Fieldmark__344_1253888534"/>
       <w:r>
         <w:t>)</w:t>
-      </w:r>
-      <w:r>
-        <w:fldChar w:fldCharType="end"/>
       </w:r>
       <w:bookmarkStart w:id="132" w:name="__Fieldmark__65_2559420035"/>
       <w:bookmarkStart w:id="133" w:name="__Fieldmark__106_1871756999"/>
@@ -989,15 +606,6 @@
       <w:r>
         <w:t xml:space="preserve"> dyslexia appears to be mostly domain-specific </w:t>
       </w:r>
-      <w:r>
-        <w:fldChar w:fldCharType="begin"/>
-      </w:r>
-      <w:r>
-        <w:instrText>ADDIN ZOTERO_ITEM CSL_CITATION {"citationID":"a2d1lnltucp","properties":{"formattedCitation":"(Novita, 2016)","plainCitation":"(Novita, 2016)","noteIndex":0},"citationItems":[{"id":1333,"uris":["http://zotero.org/users/1234652/items/NFN9QMJM"],"uri":["http://zotero.org/users/1234652/items/NFN9QMJM"],"itemData":{"id":1333,"type":"article-journal","title":"Secondary symptoms of dyslexia: a comparison of self-esteem and anxiety profiles of children with and without dyslexia","container-title":"European Journal of Special Needs Education","page":"279-288","volume":"31","issue":"2","source":"Taylor and Francis+NEJM","abstract":"The secondary symptoms of individuals with dyslexia, such as high anxiety and low self-esteem, have aroused various debates not only in the educational, but also in the clinical context. Since pro and contra arguments are supported by a more or less equal number of empirical findings, no final conclusion could be drawn for this specific phenomenon. The current study aims to contribute more data in this respect and offers a possible explanation for both sides that either support or reject the relationship between dyslexia and its secondary symptoms. The main investigation of this study is the comparison of anxiety and self-esteem profiles of children with and without dyslexia. Participants are 124 school children aged between eight and 11 years. Their IQ as well as their reading and writing ability were also measured and used as control variables. All data were collected and analysed using a quantitative approach. Effect sizes are also provided in order to facilitate meta-analysis in the future and to confirm the results of a significant test. The results indicate that children with dyslexia have anxiety and self-esteem issues in the specific context or domain. However, their general anxiety and self-esteem were not impaired. A discussion regarding the possibility and/or the necessity of the secondary symptoms of dyslexia is also provided.","DOI":"10.1080/08856257.2015.1125694","ISSN":"0885-6257","shortTitle":"Secondary symptoms of dyslexia","journalAbbreviation":"Eur J Special Needs Education","author":[{"family":"Novita","given":"Shally"}],"issued":{"date-parts":[["2016",4,2]]}}}],"schema":"https://github.com/citation-style-language/schema/raw/master/csl-citation.json"}</w:instrText>
-      </w:r>
-      <w:r>
-        <w:fldChar w:fldCharType="separate"/>
-      </w:r>
       <w:bookmarkStart w:id="143" w:name="__Fieldmark__495_1538433521"/>
       <w:r>
         <w:t>(</w:t>
@@ -1035,9 +643,6 @@
       <w:bookmarkStart w:id="162" w:name="__Fieldmark__286_4072952622"/>
       <w:r>
         <w:t>ta, 2016)</w:t>
-      </w:r>
-      <w:r>
-        <w:fldChar w:fldCharType="end"/>
       </w:r>
       <w:bookmarkStart w:id="163" w:name="__Fieldmark__97_1146126342"/>
       <w:bookmarkStart w:id="164" w:name="__Fieldmark__128_659145180"/>
@@ -1068,15 +673,6 @@
       <w:r>
         <w:t xml:space="preserve"> and does not seem to be moderated by ADHD or inattention symptoms </w:t>
       </w:r>
-      <w:r>
-        <w:fldChar w:fldCharType="begin"/>
-      </w:r>
-      <w:r>
-        <w:instrText>ADDIN ZOTERO_ITEM CSL_CITATION {"citationID":"a25f2paek56","properties":{"formattedCitation":"(Carroll et al., 2005; Goldston et al., 2007)","plainCitation":"(Carroll et al., 2005; Goldston et al., 2007)","noteIndex":0},"citationItems":[{"id":645,"uris":["http://zotero.org/users/1234652/items/X4GKDFBU"],"uri":["http://zotero.org/users/1234652/items/X4GKDFBU"],"itemData":{"id":645,"type":"article-journal","title":"Literacy difficulties and psychiatric disorders: evidence for comorbidity","container-title":"Journal of Child Psychology and Psychiatry, and Allied Disciplines","page":"524-532","volume":"46","issue":"5","source":"PubMed","abstract":"BACKGROUND: Literacy difficulties show high levels of comorbidity with both disruptive and emotional disorders, but questions remain over the nature and specificity of these links.\nMETHOD: Relationships between specific literacy difficulties and psychiatric disorder were investigated in a large-scale national sample of children aged 9 to 15 years.\nRESULTS: Specific literacy difficulties were more common in children from lower socio-economic backgrounds, and were significantly associated with increased risks of Attention-Deficit Hyperactivity Disorder (especially inattentive symptomatology), Conduct Disorder and anxiety disorders in both girls and boys, and with self-reports of depressed mood in boys. Associations between literacy difficulties and diagnoses of both Attention-Deficit Hyperactivity Disorder (ADHD) and Conduct Disorder (CD) were mediated by inattentiveness, as were links with low mood. Links between specific literacy difficulties and anxiety were of a different nature, suggestive of a direct impact of literacy problems on risk for anxiety disorders.\nCONCLUSIONS: Literacy difficulties are significantly associated with externalizing disorders via inattention, but may constitute a more immediate risk factor for naturally anxious children to develop clinically significant levels of anxiety.","DOI":"10.1111/j.1469-7610.2004.00366.x","ISSN":"0021-9630","note":"PMID: 15845132","shortTitle":"Literacy difficulties and psychiatric disorders","journalAbbreviation":"J Child Psychol Psychiatry","language":"eng","author":[{"family":"Carroll","given":"Julia M."},{"family":"Maughan","given":"Barbara"},{"family":"Goodman","given":"Robert"},{"family":"Meltzer","given":"Howard"}],"issued":{"date-parts":[["2005",5]]}}},{"id":651,"uris":["http://zotero.org/users/1234652/items/VJS3CQTX"],"uri":["http://zotero.org/users/1234652/items/VJS3CQTX"],"itemData":{"id":651,"type":"article-journal","title":"Reading problems, psychiatric disorders, and functional impairment from mid- to late adolescence","container-title":"Journal of the American Academy of Child and Adolescent Psychiatry","page":"25-32","volume":"46","issue":"1","source":"PubMed","abstract":"OBJECTIVE: To examine psychiatric morbidity and functional impairment of adolescents with and without poor reading skills during mid- to late adolescence.\nMETHOD: The sample consisted of 188 adolescents, 94 with poor reading skills and 94 with typical reading skills, screened from a larger sample in the public schools at age 15. To assess psychiatric disorders, participants were assessed annually with the Schedule for Affective Disorders and Schizophrenia for School-Age Children-Epidemiologic Version (up to 4.5 years; maximum age, 20 years). Functional impairment was assessed with the Child and Adolescent Functional Assessment Scale.\nRESULTS: Adolescents with poor reading skills evidenced higher rates of current attention-deficit/hyperactivity, affective, and anxiety disorders, particularly social phobia and generalized anxiety disorder. Anxiety disorders but not affective disorders were related to reading status after controlling for attention-deficit/hyperactivity disorder. Adolescents with poor reading evidenced more functional impairment across multiple areas than youths with typical reading skills, even after considering the presence of comorbid attention-deficit/hyperactivity disorder.\nCONCLUSIONS: The increased psychiatric morbidity and functional impairment of adolescents with reading problems highlight the importance of developing interventions that help these youths address reading deficits and associated vulnerabilities during the last years of secondary school.","DOI":"10.1097/01.chi.0000242241.77302.f4","ISSN":"0890-8567","note":"PMID: 17195726","journalAbbreviation":"J Am Acad Child Adolesc Psychiatry","language":"eng","author":[{"family":"Goldston","given":"David B."},{"family":"Walsh","given":"Adam"},{"family":"Mayfield Arnold","given":"Elizabeth"},{"family":"Reboussin","given":"Beth"},{"family":"Sergent Daniel","given":"Stephanie"},{"family":"Erkanli","given":"Alaattin"},{"family":"Nutter","given":"Dennis"},{"family":"Hickman","given":"Enith"},{"family":"Palmes","given":"Guy"},{"family":"Snider","given":"Erica"},{"family":"Wood","given":"Frank B."}],"issued":{"date-parts":[["2007",1]]}}}],"schema":"https://github.com/citation-style-language/schema/raw/master/csl-citation.json"}</w:instrText>
-      </w:r>
-      <w:r>
-        <w:fldChar w:fldCharType="separate"/>
-      </w:r>
       <w:bookmarkStart w:id="166" w:name="__Fieldmark__555_1538433521"/>
       <w:r>
         <w:t>(</w:t>
@@ -1096,9 +692,6 @@
       <w:bookmarkStart w:id="170" w:name="__Fieldmark__399_173841316"/>
       <w:r>
         <w:t>roll et al., 2005; Goldston et al., 2007)</w:t>
-      </w:r>
-      <w:r>
-        <w:fldChar w:fldCharType="end"/>
       </w:r>
       <w:bookmarkEnd w:id="166"/>
       <w:bookmarkEnd w:id="167"/>
@@ -1115,15 +708,6 @@
       </w:pPr>
       <w:r>
         <w:t xml:space="preserve">Results regarding the relationship between depression and dyslexia are ambiguous. While Goldston et al. </w:t>
-      </w:r>
-      <w:r>
-        <w:fldChar w:fldCharType="begin"/>
-      </w:r>
-      <w:r>
-        <w:instrText>ADDIN ZOTERO_ITEM CSL_CITATION {"citationID":"a22i5h81cvv","properties":{"formattedCitation":"(Goldston et al., 2007)","plainCitation":"(Goldston et al., 2007)","noteIndex":0},"citationItems":[{"id":651,"uris":["http://zotero.org/users/1234652/items/VJS3CQTX"],"uri":["http://zotero.org/users/1234652/items/VJS3CQTX"],"itemData":{"id":651,"type":"article-journal","title":"Reading problems, psychiatric disorders, and functional impairment from mid- to late adolescence","container-title":"Journal of the American Academy of Child and Adolescent Psychiatry","page":"25-32","volume":"46","issue":"1","source":"PubMed","abstract":"OBJECTIVE: To examine psychiatric morbidity and functional impairment of adolescents with and without poor reading skills during mid- to late adolescence.\nMETHOD: The sample consisted of 188 adolescents, 94 with poor reading skills and 94 with typical reading skills, screened from a larger sample in the public schools at age 15. To assess psychiatric disorders, participants were assessed annually with the Schedule for Affective Disorders and Schizophrenia for School-Age Children-Epidemiologic Version (up to 4.5 years; maximum age, 20 years). Functional impairment was assessed with the Child and Adolescent Functional Assessment Scale.\nRESULTS: Adolescents with poor reading skills evidenced higher rates of current attention-deficit/hyperactivity, affective, and anxiety disorders, particularly social phobia and generalized anxiety disorder. Anxiety disorders but not affective disorders were related to reading status after controlling for attention-deficit/hyperactivity disorder. Adolescents with poor reading evidenced more functional impairment across multiple areas than youths with typical reading skills, even after considering the presence of comorbid attention-deficit/hyperactivity disorder.\nCONCLUSIONS: The increased psychiatric morbidity and functional impairment of adolescents with reading problems highlight the importance of developing interventions that help these youths address reading deficits and associated vulnerabilities during the last years of secondary school.","DOI":"10.1097/01.chi.0000242241.77302.f4","ISSN":"0890-8567","note":"PMID: 17195726","journalAbbreviation":"J Am Acad Child Adolesc Psychiatry","language":"eng","author":[{"family":"Goldston","given":"David B."},{"family":"Walsh","given":"Adam"},{"family":"Mayfield Arnold","given":"Elizabeth"},{"family":"Reboussin","given":"Beth"},{"family":"Sergent Daniel","given":"Stephanie"},{"family":"Erkanli","given":"Alaattin"},{"family":"Nutter","given":"Dennis"},{"family":"Hickman","given":"Enith"},{"family":"Palmes","given":"Guy"},{"family":"Snider","given":"Erica"},{"family":"Wood","given":"Frank B."}],"issued":{"date-parts":[["2007",1]]}}}],"schema":"https://github.com/citation-style-language/schema/raw/master/csl-citation.json"}</w:instrText>
-      </w:r>
-      <w:r>
-        <w:fldChar w:fldCharType="separate"/>
       </w:r>
       <w:bookmarkStart w:id="171" w:name="__Fieldmark__576_1538433521"/>
       <w:r>
@@ -1154,9 +738,6 @@
       <w:bookmarkStart w:id="182" w:name="__Fieldmark__543_3969131622"/>
       <w:r>
         <w:t>)</w:t>
-      </w:r>
-      <w:r>
-        <w:fldChar w:fldCharType="end"/>
       </w:r>
       <w:bookmarkStart w:id="183" w:name="__Fieldmark__304_2621467965"/>
       <w:bookmarkStart w:id="184" w:name="__Fieldmark__195_2338035710"/>
@@ -1199,15 +780,6 @@
         <w:lastRenderedPageBreak/>
         <w:t xml:space="preserve">by symptoms of inattention), Carroll et al. </w:t>
       </w:r>
-      <w:r>
-        <w:fldChar w:fldCharType="begin"/>
-      </w:r>
-      <w:r>
-        <w:instrText>ADDIN ZOTERO_ITEM CSL_CITATION {"citationID":"a2n2aoanjpr","properties":{"formattedCitation":"(Carroll et al., 2005)","plainCitation":"(Carroll et al., 2005)","noteIndex":0},"citationItems":[{"id":645,"uris":["http://zotero.org/users/1234652/items/X4GKDFBU"],"uri":["http://zotero.org/users/1234652/items/X4GKDFBU"],"itemData":{"id":645,"type":"article-journal","title":"Literacy difficulties and psychiatric disorders: evidence for comorbidity","container-title":"Journal of Child Psychology and Psychiatry, and Allied Disciplines","page":"524-532","volume":"46","issue":"5","source":"PubMed","abstract":"BACKGROUND: Literacy difficulties show high levels of comorbidity with both disruptive and emotional disorders, but questions remain over the nature and specificity of these links.\nMETHOD: Relationships between specific literacy difficulties and psychiatric disorder were investigated in a large-scale national sample of children aged 9 to 15 years.\nRESULTS: Specific literacy difficulties were more common in children from lower socio-economic backgrounds, and were significantly associated with increased risks of Attention-Deficit Hyperactivity Disorder (especially inattentive symptomatology), Conduct Disorder and anxiety disorders in both girls and boys, and with self-reports of depressed mood in boys. Associations between literacy difficulties and diagnoses of both Attention-Deficit Hyperactivity Disorder (ADHD) and Conduct Disorder (CD) were mediated by inattentiveness, as were links with low mood. Links between specific literacy difficulties and anxiety were of a different nature, suggestive of a direct impact of literacy problems on risk for anxiety disorders.\nCONCLUSIONS: Literacy difficulties are significantly associated with externalizing disorders via inattention, but may constitute a more immediate risk factor for naturally anxious children to develop clinically significant levels of anxiety.","DOI":"10.1111/j.1469-7610.2004.00366.x","ISSN":"0021-9630","note":"PMID: 15845132","shortTitle":"Literacy difficulties and psychiatric disorders","journalAbbreviation":"J Child Psychol Psychiatry","language":"eng","author":[{"family":"Carroll","given":"Julia M."},{"family":"Maughan","given":"Barbara"},{"family":"Goodman","given":"Robert"},{"family":"Meltzer","given":"Howard"}],"issued":{"date-parts":[["2005",5]]}}}],"schema":"https://github.com/citation-style-language/schema/raw/master/csl-citation.json"}</w:instrText>
-      </w:r>
-      <w:r>
-        <w:fldChar w:fldCharType="separate"/>
-      </w:r>
       <w:bookmarkStart w:id="194" w:name="__Fieldmark__645_1538433521"/>
       <w:r>
         <w:t>(</w:t>
@@ -1237,9 +809,6 @@
       <w:bookmarkStart w:id="205" w:name="__Fieldmark__572_188362136"/>
       <w:r>
         <w:t>)</w:t>
-      </w:r>
-      <w:r>
-        <w:fldChar w:fldCharType="end"/>
       </w:r>
       <w:bookmarkStart w:id="206" w:name="__Fieldmark__370_4072952622"/>
       <w:bookmarkStart w:id="207" w:name="__Fieldmark__218_2338035710"/>
@@ -1278,15 +847,6 @@
       <w:r>
         <w:t xml:space="preserve">, Willcutt and Pennington </w:t>
       </w:r>
-      <w:r>
-        <w:fldChar w:fldCharType="begin"/>
-      </w:r>
-      <w:r>
-        <w:instrText>ADDIN ZOTERO_ITEM CSL_CITATION {"citationID":"abb97b8st7","properties":{"formattedCitation":"(E. G. Willcutt &amp; Pennington, 2000)","plainCitation":"(E. G. Willcutt &amp; Pennington, 2000)","dontUpdate":true,"noteIndex":0},"citationItems":[{"id":649,"uris":["http://zotero.org/users/1234652/items/SIB36DR3"],"uri":["http://zotero.org/users/1234652/items/SIB36DR3"],"itemData":{"id":649,"type":"article-journal","title":"Psychiatric comorbidity in children and adolescents with reading disability","container-title":"Journal of Child Psychology and Psychiatry, and Allied Disciplines","page":"1039-1048","volume":"41","issue":"8","source":"PubMed","abstract":"This study investigated the association between reading disability (RD) and internalizing and externalizing psychopathology in a large community sample of twins with (N = 209) and without RD (N = 192). The primary goals were to clarify the relation between RD and comorbid psychopathology, to test for gender differences in the behavioral correlates of RD, and to test if common familial influences contributed to the association between RD and other disorders. Results indicated that individuals with RD exhibited significantly higher rates of all internalizing and externalizing disorders than individuals without RD. However, logistic regression analyses indicated that RD was not significantly associated with symptoms of aggression, delinquency, oppositional defiant disorder, or conduct disorder after controlling for the significant relation between RD and ADHD. In contrast, relations between RD and symptoms of anxiety and depression remained significant even after controlling for comorbid ADHD, suggesting that internalizing difficulties may be specifically associated with RD. Analyses of gender differences indicated that the significant relation between RD and internalizing symptoms was largely restricted to girls, whereas the association between RD and externalizing psychopathology was stronger for boys. Finally, preliminary etiological analyses suggested that common familial factors predispose both probands with RD and their non-RD siblings to exhibit externalizing behaviors, whereas elevations of internalizing symptomatology are restricted to individuals with RD.","ISSN":"0021-9630","note":"PMID: 11099120","journalAbbreviation":"J Child Psychol Psychiatry","language":"eng","author":[{"family":"Willcutt","given":"E. G."},{"family":"Pennington","given":"B. F."}],"issued":{"date-parts":[["2000",11]]}}}],"schema":"https://github.com/citation-style-language/schema/raw/master/csl-citation.json"}</w:instrText>
-      </w:r>
-      <w:r>
-        <w:fldChar w:fldCharType="separate"/>
-      </w:r>
       <w:bookmarkStart w:id="217" w:name="__Fieldmark__713_1538433521"/>
       <w:r>
         <w:t>(</w:t>
@@ -1316,9 +876,6 @@
       <w:bookmarkStart w:id="228" w:name="__Fieldmark__626_188362136"/>
       <w:r>
         <w:t>)</w:t>
-      </w:r>
-      <w:r>
-        <w:fldChar w:fldCharType="end"/>
       </w:r>
       <w:bookmarkStart w:id="229" w:name="__Fieldmark__343_3209351310"/>
       <w:bookmarkStart w:id="230" w:name="__Fieldmark__132_1146126342"/>
@@ -1363,15 +920,6 @@
       <w:r>
         <w:t xml:space="preserve"> and Bäcker and Neuhäuser </w:t>
       </w:r>
-      <w:r>
-        <w:fldChar w:fldCharType="begin"/>
-      </w:r>
-      <w:r>
-        <w:instrText>ADDIN ZOTERO_ITEM CSL_CITATION {"citationID":"a1s7n4dhsg3","properties":{"formattedCitation":"(B\\uc0\\u228{}cker &amp; Neuh\\uc0\\u228{}user, 2003)","plainCitation":"(Bäcker &amp; Neuhäuser, 2003)","noteIndex":0},"citationItems":[{"id":652,"uris":["http://zotero.org/users/1234652/items/V9DE3MKB"],"uri":["http://zotero.org/users/1234652/items/V9DE3MKB"],"itemData":{"id":652,"type":"article-journal","title":"Internalisierende und externalisierende Syndrome bei Lese- und Rechtschreibstörungen","container-title":"Praxis der Kinderpsychologie und Kinderpsychiatrie","page":"329-337","volume":"52","journalAbbreviation":"Prax Kinderpsychol Kinderpsychiat","author":[{"family":"Bäcker","given":"Andreas"},{"family":"Neuhäuser","given":"Gerhard"}],"issued":{"date-parts":[["2003"]]}}}],"schema":"https://github.com/citation-style-language/schema/raw/master/csl-citation.json"}</w:instrText>
-      </w:r>
-      <w:r>
-        <w:fldChar w:fldCharType="separate"/>
-      </w:r>
       <w:bookmarkStart w:id="240" w:name="__Fieldmark__782_1538433521"/>
       <w:r>
         <w:t>(</w:t>
@@ -1401,9 +949,6 @@
       <w:bookmarkStart w:id="251" w:name="__Fieldmark__674_2309953158"/>
       <w:r>
         <w:t>)</w:t>
-      </w:r>
-      <w:r>
-        <w:fldChar w:fldCharType="end"/>
       </w:r>
       <w:bookmarkStart w:id="252" w:name="__Fieldmark__304_3266875294"/>
       <w:bookmarkStart w:id="253" w:name="__Fieldmark__224_59289624"/>
@@ -1442,15 +987,6 @@
       <w:r>
         <w:t xml:space="preserve"> did not find such an association. Finally, Willcutt et al. </w:t>
       </w:r>
-      <w:r>
-        <w:fldChar w:fldCharType="begin"/>
-      </w:r>
-      <w:r>
-        <w:instrText>ADDIN ZOTERO_ITEM CSL_CITATION {"citationID":"a1713ifpclj","properties":{"formattedCitation":"(Erik G. Willcutt et al., 2013)","plainCitation":"(Erik G. Willcutt et al., 2013)","dontUpdate":true,"noteIndex":0},"citationItems":[{"id":1326,"uris":["http://zotero.org/users/1234652/items/SNWY6P5Q"],"uri":["http://zotero.org/users/1234652/items/SNWY6P5Q"],"itemData":{"id":1326,"type":"article-journal","title":"Comorbidity between reading disability and math disability: Concurrent psychopathology, functional impairment, and neuropsychological functioning","container-title":"Journal of learning disabilities","page":"500-516","volume":"46","issue":"6","source":"PubMed Central","abstract":"Reading disability (RD) and Math Disability (MD) frequently co-occur, but the etiology of this comorbidity is not well understood. Groups with RD only (N = 241), MD only (N = 183), RD+MD (N = 188), and a control group with neither disorder (N = 411) completed a battery of measures of internalizing and externalizing psychopathology, social and academic functioning, and ten neuropsychological processes. Groups with RD only, MD only, and RD+MD were significantly impaired versus the control group on nearly all measures, and the group with RD+MD was more impaired than the groups with MD and RD alone on measures of internalizing psychopathology, academic functioning, and seven of ten neuropsychological constructs. Multiple regression analyses of the neuropsychological measures indicated that deficits in reading and math were associated with shared weaknesses in working memory, processing speed, and verbal comprehension. In contrast, reading difficulties were uniquely associated with weaknesses in phoneme awareness and naming speed, and math deficits were uniquely associated with weaknesses in set shifting. These results support multiple-deficit neuropsychological models of RD and MD, and suggest that RD and MD are distinct but related disorders that co-occur due to shared neuropsychological weaknesses in working memory, processing speed, and verbal comprehension.","DOI":"10.1177/0022219413477476","ISSN":"0022-2194","note":"PMID: 23449727\nPMCID: PMC3749272","shortTitle":"Comorbidity between reading disability and math disability","journalAbbreviation":"J Learn Disabil","author":[{"family":"Willcutt","given":"Erik G."},{"family":"Petrill","given":"Stephen A."},{"family":"Wu","given":"Sarah"},{"family":"Boada","given":"Richard"},{"family":"DeFries","given":"John C."},{"family":"Olson","given":"Richard K."},{"family":"Pennington","given":"Bruce F."}],"issued":{"date-parts":[["2013"]]}}}],"schema":"https://github.com/citation-style-language/schema/raw/master/csl-citation.json"}</w:instrText>
-      </w:r>
-      <w:r>
-        <w:fldChar w:fldCharType="separate"/>
-      </w:r>
       <w:bookmarkStart w:id="263" w:name="__Fieldmark__850_1538433521"/>
       <w:r>
         <w:t>(</w:t>
@@ -1480,9 +1016,6 @@
       <w:bookmarkStart w:id="274" w:name="__Fieldmark__713_1253888534"/>
       <w:r>
         <w:t>)</w:t>
-      </w:r>
-      <w:r>
-        <w:fldChar w:fldCharType="end"/>
       </w:r>
       <w:bookmarkStart w:id="275" w:name="__Fieldmark__243_59289624"/>
       <w:bookmarkStart w:id="276" w:name="__Fieldmark__487_4072952622"/>
@@ -1529,15 +1062,6 @@
       <w:r>
         <w:t xml:space="preserve">Likewise, no conclusive statement can be made regarding the comorbidity of conduct disorders and dyslexia. Although some studies showed elevated symptoms of conduct disorders in dyslexic children and adolescents, this relationship is assumed to be moderated by the simultaneous occurrence of ADHD </w:t>
       </w:r>
-      <w:r>
-        <w:fldChar w:fldCharType="begin"/>
-      </w:r>
-      <w:r>
-        <w:instrText>ADDIN ZOTERO_ITEM CSL_CITATION {"citationID":"akva37dkf0","properties":{"formattedCitation":"(Sexton et al., 2012; E. G. Willcutt &amp; Pennington, 2000)","plainCitation":"(Sexton et al., 2012; E. G. Willcutt &amp; Pennington, 2000)","dontUpdate":true,"noteIndex":0},"citationItems":[{"id":650,"uris":["http://zotero.org/users/1234652/items/FRM7AXEK"],"uri":["http://zotero.org/users/1234652/items/FRM7AXEK"],"itemData":{"id":650,"type":"article-journal","title":"The co-occurrence of reading disorder and ADHD: epidemiology, treatment, psychosocial impact, and economic burden","container-title":"Journal of Learning Disabilities","page":"538-564","volume":"45","issue":"6","source":"PubMed","abstract":"The co-occurrence of reading disorder (RD) and attention-deficit/hyperactivity disorder (ADHD) has received increasing attention. This review summarizes the epidemiology, treatment strategies, psychosocial impact, and economic burden associated with the co-occurrence of these conditions. Common genetic and neuropsychological deficits may partially explain the high degree of overlap between RD and ADHD. Children who face the additive problems of both disorders are at greater risk for academic failure, psychosocial consequences, and poor long-term outcomes that persist into adulthood. However, few studies have evaluated interventions targeted to this patient population, underscoring the importance of identifying effective multimodal treatments that address the neuropsychological deficits of RD and ADHD through carefully planned clinical research.","DOI":"10.1177/0022219411407772","ISSN":"1538-4780","note":"PMID: 21757683","shortTitle":"The co-occurrence of reading disorder and ADHD","journalAbbreviation":"J Learn Disabil","language":"eng","author":[{"family":"Sexton","given":"Chris C."},{"family":"Gelhorn","given":"Heather L."},{"family":"Bell","given":"Jill A."},{"family":"Classi","given":"Peter M."}],"issued":{"date-parts":[["2012",12]]}}},{"id":649,"uris":["http://zotero.org/users/1234652/items/SIB36DR3"],"uri":["http://zotero.org/users/1234652/items/SIB36DR3"],"itemData":{"id":649,"type":"article-journal","title":"Psychiatric comorbidity in children and adolescents with reading disability","container-title":"Journal of Child Psychology and Psychiatry, and Allied Disciplines","page":"1039-1048","volume":"41","issue":"8","source":"PubMed","abstract":"This study investigated the association between reading disability (RD) and internalizing and externalizing psychopathology in a large community sample of twins with (N = 209) and without RD (N = 192). The primary goals were to clarify the relation between RD and comorbid psychopathology, to test for gender differences in the behavioral correlates of RD, and to test if common familial influences contributed to the association between RD and other disorders. Results indicated that individuals with RD exhibited significantly higher rates of all internalizing and externalizing disorders than individuals without RD. However, logistic regression analyses indicated that RD was not significantly associated with symptoms of aggression, delinquency, oppositional defiant disorder, or conduct disorder after controlling for the significant relation between RD and ADHD. In contrast, relations between RD and symptoms of anxiety and depression remained significant even after controlling for comorbid ADHD, suggesting that internalizing difficulties may be specifically associated with RD. Analyses of gender differences indicated that the significant relation between RD and internalizing symptoms was largely restricted to girls, whereas the association between RD and externalizing psychopathology was stronger for boys. Finally, preliminary etiological analyses suggested that common familial factors predispose both probands with RD and their non-RD siblings to exhibit externalizing behaviors, whereas elevations of internalizing symptomatology are restricted to individuals with RD.","ISSN":"0021-9630","note":"PMID: 11099120","journalAbbreviation":"J Child Psychol Psychiatry","language":"eng","author":[{"family":"Willcutt","given":"E. G."},{"family":"Pennington","given":"B. F."}],"issued":{"date-parts":[["2000",11]]}}}],"schema":"https://github.com/citation-style-language/schema/raw/master/csl-citation.json"}</w:instrText>
-      </w:r>
-      <w:r>
-        <w:fldChar w:fldCharType="separate"/>
-      </w:r>
       <w:bookmarkStart w:id="286" w:name="__Fieldmark__920_1538433521"/>
       <w:r>
         <w:t>(</w:t>
@@ -1578,9 +1102,6 @@
       <w:bookmarkStart w:id="308" w:name="__Fieldmark__215_1871756999"/>
       <w:r>
         <w:t>on et al., 2012; Willcutt &amp; Pennington, 2000)</w:t>
-      </w:r>
-      <w:r>
-        <w:fldChar w:fldCharType="end"/>
       </w:r>
       <w:bookmarkEnd w:id="286"/>
       <w:bookmarkEnd w:id="287"/>
@@ -1608,15 +1129,6 @@
       <w:r>
         <w:t xml:space="preserve">. This result is particularly apparent in boys </w:t>
       </w:r>
-      <w:r>
-        <w:fldChar w:fldCharType="begin"/>
-      </w:r>
-      <w:r>
-        <w:instrText>ADDIN ZOTERO_ITEM CSL_CITATION {"citationID":"accitrdrtv","properties":{"formattedCitation":"(E. G. Willcutt &amp; Pennington, 2000)","plainCitation":"(E. G. Willcutt &amp; Pennington, 2000)","dontUpdate":true,"noteIndex":0},"citationItems":[{"id":649,"uris":["http://zotero.org/users/1234652/items/SIB36DR3"],"uri":["http://zotero.org/users/1234652/items/SIB36DR3"],"itemData":{"id":649,"type":"article-journal","title":"Psychiatric comorbidity in children and adolescents with reading disability","container-title":"Journal of Child Psychology and Psychiatry, and Allied Disciplines","page":"1039-1048","volume":"41","issue":"8","source":"PubMed","abstract":"This study investigated the association between reading disability (RD) and internalizing and externalizing psychopathology in a large community sample of twins with (N = 209) and without RD (N = 192). The primary goals were to clarify the relation between RD and comorbid psychopathology, to test for gender differences in the behavioral correlates of RD, and to test if common familial influences contributed to the association between RD and other disorders. Results indicated that individuals with RD exhibited significantly higher rates of all internalizing and externalizing disorders than individuals without RD. However, logistic regression analyses indicated that RD was not significantly associated with symptoms of aggression, delinquency, oppositional defiant disorder, or conduct disorder after controlling for the significant relation between RD and ADHD. In contrast, relations between RD and symptoms of anxiety and depression remained significant even after controlling for comorbid ADHD, suggesting that internalizing difficulties may be specifically associated with RD. Analyses of gender differences indicated that the significant relation between RD and internalizing symptoms was largely restricted to girls, whereas the association between RD and externalizing psychopathology was stronger for boys. Finally, preliminary etiological analyses suggested that common familial factors predispose both probands with RD and their non-RD siblings to exhibit externalizing behaviors, whereas elevations of internalizing symptomatology are restricted to individuals with RD.","ISSN":"0021-9630","note":"PMID: 11099120","journalAbbreviation":"J Child Psychol Psychiatry","language":"eng","author":[{"family":"Willcutt","given":"E. G."},{"family":"Pennington","given":"B. F."}],"issued":{"date-parts":[["2000",11]]}}}],"schema":"https://github.com/citation-style-language/schema/raw/master/csl-citation.json"}</w:instrText>
-      </w:r>
-      <w:r>
-        <w:fldChar w:fldCharType="separate"/>
-      </w:r>
       <w:bookmarkStart w:id="309" w:name="__Fieldmark__977_1538433521"/>
       <w:r>
         <w:t>(</w:t>
@@ -1657,9 +1169,6 @@
       <w:bookmarkStart w:id="331" w:name="__Fieldmark__335_2338035710"/>
       <w:r>
         <w:t>cutt &amp; Pennington, 2000)</w:t>
-      </w:r>
-      <w:r>
-        <w:fldChar w:fldCharType="end"/>
       </w:r>
       <w:bookmarkEnd w:id="309"/>
       <w:bookmarkEnd w:id="310"/>
@@ -1695,15 +1204,6 @@
       <w:r>
         <w:t xml:space="preserve">The co-occurrence of dyscalculia and mental disorders is still poorly investigated. Willcutt et al. </w:t>
       </w:r>
-      <w:r>
-        <w:fldChar w:fldCharType="begin"/>
-      </w:r>
-      <w:r>
-        <w:instrText>ADDIN ZOTERO_ITEM CSL_CITATION {"citationID":"a1g0rqgvcr5","properties":{"formattedCitation":"(Erik G. Willcutt et al., 2013)","plainCitation":"(Erik G. Willcutt et al., 2013)","dontUpdate":true,"noteIndex":0},"citationItems":[{"id":1326,"uris":["http://zotero.org/users/1234652/items/SNWY6P5Q"],"uri":["http://zotero.org/users/1234652/items/SNWY6P5Q"],"itemData":{"id":1326,"type":"article-journal","title":"Comorbidity between reading disability and math disability: Concurrent psychopathology, functional impairment, and neuropsychological functioning","container-title":"Journal of learning disabilities","page":"500-516","volume":"46","issue":"6","source":"PubMed Central","abstract":"Reading disability (RD) and Math Disability (MD) frequently co-occur, but the etiology of this comorbidity is not well understood. Groups with RD only (N = 241), MD only (N = 183), RD+MD (N = 188), and a control group with neither disorder (N = 411) completed a battery of measures of internalizing and externalizing psychopathology, social and academic functioning, and ten neuropsychological processes. Groups with RD only, MD only, and RD+MD were significantly impaired versus the control group on nearly all measures, and the group with RD+MD was more impaired than the groups with MD and RD alone on measures of internalizing psychopathology, academic functioning, and seven of ten neuropsychological constructs. Multiple regression analyses of the neuropsychological measures indicated that deficits in reading and math were associated with shared weaknesses in working memory, processing speed, and verbal comprehension. In contrast, reading difficulties were uniquely associated with weaknesses in phoneme awareness and naming speed, and math deficits were uniquely associated with weaknesses in set shifting. These results support multiple-deficit neuropsychological models of RD and MD, and suggest that RD and MD are distinct but related disorders that co-occur due to shared neuropsychological weaknesses in working memory, processing speed, and verbal comprehension.","DOI":"10.1177/0022219413477476","ISSN":"0022-2194","note":"PMID: 23449727\nPMCID: PMC3749272","shortTitle":"Comorbidity between reading disability and math disability","journalAbbreviation":"J Learn Disabil","author":[{"family":"Willcutt","given":"Erik G."},{"family":"Petrill","given":"Stephen A."},{"family":"Wu","given":"Sarah"},{"family":"Boada","given":"Richard"},{"family":"DeFries","given":"John C."},{"family":"Olson","given":"Richard K."},{"family":"Pennington","given":"Bruce F."}],"issued":{"date-parts":[["2013"]]}}}],"schema":"https://github.com/citation-style-language/schema/raw/master/csl-citation.json"}</w:instrText>
-      </w:r>
-      <w:r>
-        <w:fldChar w:fldCharType="separate"/>
-      </w:r>
       <w:bookmarkStart w:id="332" w:name="__Fieldmark__1036_1538433521"/>
       <w:r>
         <w:t>(</w:t>
@@ -1729,9 +1229,6 @@
       <w:bookmarkStart w:id="339" w:name="__Fieldmark__933_2309953158"/>
       <w:r>
         <w:t>)</w:t>
-      </w:r>
-      <w:r>
-        <w:fldChar w:fldCharType="end"/>
       </w:r>
       <w:bookmarkStart w:id="340" w:name="__Fieldmark__667_2376937273"/>
       <w:bookmarkStart w:id="341" w:name="__Fieldmark__305_59289624"/>
@@ -1819,55 +1316,37 @@
       <w:r>
         <w:t xml:space="preserve"> grade in Brazil revealed an association between ADHD and dyscalculia </w:t>
       </w:r>
-      <w:r>
-        <w:fldChar w:fldCharType="begin"/>
-      </w:r>
-      <w:r>
-        <w:instrText>ADDIN ZOTERO_ITEM CSL_CITATION {"citationID":"0ZvHU07G","properties":{"formattedCitation":"(Fortes et al., 2016)","plainCitation":"(Fortes et al., 2016)","noteIndex":0},"citationItems":[{"id":1434,"uris":["http://zotero.org/users/1234652/items/PPA5KVP3"],"uri":["http://zotero.org/users/1234652/items/PPA5KVP3"],"itemData":{"id":1434,"type":"article-journal","title":"A cross-sectional study to assess the prevalence of DSM-5 specific learning disorders in representative school samples from the second to sixth grade in Brazil","container-title":"European Child &amp; Adolescent Psychiatry","page":"195-207","volume":"25","issue":"2","source":"PubMed","abstract":"Little is known about specific learning disorder (SLD) in low- and middle-income countries (LMICs), and even less from representative school samples in small size cities outside huge urban centers. Few studies addressed the new DSM-5 criteria for SLDs. We investigated the prevalence of DSM-5 SLDs, their comorbidities and correlates in school samples of students from the second to sixth grades living in median cities from four different geographic regions in Brazil. A national test for academic performance covering reading, writing and mathematical abilities was applied. Psychiatric diagnoses were assessed by the K-SADS-PL applied to the primary caregiver. A total of 1618 children and adolescents were included in the study. The following prevalence rates of SLDs were found: 7.6%</w:instrText>
-      </w:r>
-      <w:r>
-        <w:rPr>
-          <w:lang w:val="nl-NL"/>
-        </w:rPr>
-        <w:instrText xml:space="preserve"> for global impairment, 5.4% for writing, 6.0% for arithmetic, and 7.5% for reading impairment. Attention-deficit/hyperactivity disorder (ADHD) was the only comorbidity significantly associated with SLD with global impairment (p = 0.031). Anxiety disorders and ADHD were associated with SLD with arithmetic impairment. Significant differences were detected in prevalence rates among cities, and several socio-demographic correlates (age, gender, IQ, and socioeconomic status) were significantly associated with SLD with global impairment in our sample. Careful validation and normatization of instruments to assess academic performance is a major problem in LMICs. As expected, we found a significant heterogeneity in prevalence rates of SLD according to geographic regions considering that Brazil is a country with a robust diversity. SLD with global and arithmetic impairment was significantly associated with psychiatric comorbidities.","DOI":"10.1007/s00787-015-0708-2","ISSN":"1435-165X","note":"PMID: 25925785","journalAbbreviation":"Eur Child Adolesc Psychiatry","language":"eng","author":[{"family":"Fortes","given":"Isabela S."},{"family":"Paula","given":"Cristiane S."},{"family":"Oliveira","given":"Melaine C."},{"family":"Bordin","given":"Isabel A."},{"family":"Jesus Mari","given":"Jair","non-dropping-particle":"de"},{"family":"Rohde","given":"Luis A."}],"issued":{"date-parts":[["2016",2]]}}}],"schema":"https://github.com/citation-style-language/schema/raw/master/csl-citation.json"}</w:instrText>
-      </w:r>
-      <w:r>
-        <w:fldChar w:fldCharType="separate"/>
-      </w:r>
       <w:bookmarkStart w:id="355" w:name="__Fieldmark__1112_1538433521"/>
       <w:r>
         <w:rPr>
-          <w:lang w:val="nl-NL"/>
+          <w:lang w:val="en-GB"/>
         </w:rPr>
         <w:t>(</w:t>
       </w:r>
       <w:bookmarkStart w:id="356" w:name="__Fieldmark__1234_2416921879"/>
       <w:r>
         <w:rPr>
-          <w:lang w:val="nl-NL"/>
+          <w:lang w:val="en-GB"/>
         </w:rPr>
         <w:t>Fortes et al., 2016)</w:t>
-      </w:r>
-      <w:r>
-        <w:fldChar w:fldCharType="end"/>
       </w:r>
       <w:bookmarkEnd w:id="355"/>
       <w:bookmarkEnd w:id="356"/>
       <w:r>
         <w:rPr>
-          <w:lang w:val="nl-NL"/>
+          <w:lang w:val="en-GB"/>
         </w:rPr>
         <w:t>.</w:t>
       </w:r>
       <w:r>
         <w:rPr>
-          <w:lang w:val="nl-NL"/>
+          <w:lang w:val="en-GB"/>
         </w:rPr>
         <w:t xml:space="preserve"> </w:t>
       </w:r>
       <w:r>
         <w:rPr>
-          <w:lang w:val="nl-NL"/>
+          <w:lang w:val="en-GB"/>
         </w:rPr>
         <w:t>In contrast</w:t>
       </w:r>
@@ -1903,54 +1382,42 @@
       <w:bookmarkEnd w:id="371"/>
       <w:r>
         <w:rPr>
-          <w:lang w:val="nl-NL"/>
+          <w:lang w:val="en-GB"/>
         </w:rPr>
         <w:t xml:space="preserve">, Schuchardt et al. </w:t>
       </w:r>
-      <w:r>
-        <w:fldChar w:fldCharType="begin"/>
-      </w:r>
-      <w:r>
-        <w:rPr>
-          <w:lang w:val="nl-NL"/>
-        </w:rPr>
-        <w:instrText>ADDIN ZOTERO_ITEM CSL_CITATION {"citationID":"a73m5jr9ac","properties":{"formattedCitation":"(Schuchardt et al., 2015)","plainCitation":"(Schuchardt et al., 2015)","noteIndex":0},"citationItems":[{"id":1329,"uris":["http://zotero.org/users/1234652/items/QXLIATUL"],"uri":["http://zotero.org/users/1234652/items/QXLIATUL"],"itemData":{"id":1329,"type":"article-journal","title":"Die Komorbidität von Lernschwierigkeiten mit ADHS-Symptomen im Grundschulalter","container-title":"Zeitschrift für Kinder- und Jugendpsychiatrie und Psychotherapie","page":"185-193","volume":"43","issue":"3","source":"econtent.hogrefe.com (Atypon)","abstract":"Fragestellung: Bei Kindern mit Schwierigkeiten im Erlernen der Schriftsprache und des Rechnens werden häufig auch Beeinträchtigungen in der Aufmerksamkeitssteuerung sowie eine vermehrte Hyperaktivität und Impulsivität beobachtet. Das Ziel der vorliegenden Analysen bestand in der Bestimmung der Häufigkeit des gemeinsamen Auftretens von Lernschwierigkeiten und ADHS-Symptomen. Methodik: Einbezogen wurden die Daten von 273 Kindern mit Lernschwierigkeiten sowie von 57 Kindern mit einer unterdurchschnittlichen Intelligenz und 270 Kontrollkindern ohne Lernauffälligkeiten. Die nonverbale Intelligenz und die Schulleistungen wurden über standardisierte Leistungstests erhoben, die ADHS-Symptomatik erfolgte über die Befragung der Eltern anhand des FBB-ADHS. Ergebnisse: Die Ergebnisse zeigen, dass nur ca. 5 % der Kinder der Kontrollgruppe einem ADHS-Subtyp nach DSM-IV entsprechen. Gleiches trifft auf Kinder zu, die ausschließlich Rechenschwierigkeiten aufweisen. Demgegenüber zeigen ca. 20 % der Kinder mit Schriftsprachschwierigkeiten und der Kinder mit unterdurchschnittlicher Intelligenz einen ADHS-Subtyp. Während bei Kindern der Kontrollgruppe Jungen ein etwa eineinhalbfach erhöhtes Risiko für einen ADHS-Subtyp aufweisen, ist dieses Risiko bei Kindern mit Lernschwierigkeiten für Jungen zwei- bis sechsfach erhöht. Der gefundene Zusammenhang besteht hauptsächlich zum unaufmerksamen Typus. Mögliche Ursachen für die Befundmuster werden diskutiert.","DOI":"10.1024/1422-4917/a000352","ISSN":"1422-4917","journalAbbreviation":"Z Kinder Jug-Psych","author":[{"family":"Schuchardt","given":"Kirsten"},{"family":"Fischbach","given":"Anne"},{"family":"Balke-Melcher","given":"Christina"},{"family":"Mähler","given":"Claudia"}],"issued":{"date-parts":[["2015",5,1]]}}}],"schema":"https://github.com/citation-style-language/schema/raw/master/csl-citation.json"}</w:instrText>
-      </w:r>
-      <w:r>
-        <w:fldChar w:fldCharType="separate"/>
-      </w:r>
       <w:bookmarkStart w:id="372" w:name="__Fieldmark__1165_1538433521"/>
       <w:r>
         <w:rPr>
-          <w:lang w:val="nl-NL"/>
+          <w:lang w:val="en-GB"/>
         </w:rPr>
         <w:t>(</w:t>
       </w:r>
       <w:bookmarkStart w:id="373" w:name="__Fieldmark__1286_2416921879"/>
       <w:r>
         <w:rPr>
-          <w:lang w:val="nl-NL"/>
+          <w:lang w:val="en-GB"/>
         </w:rPr>
         <w:t>2</w:t>
       </w:r>
       <w:bookmarkStart w:id="374" w:name="__Fieldmark__930_3122512796"/>
       <w:r>
         <w:rPr>
-          <w:lang w:val="nl-NL"/>
+          <w:lang w:val="en-GB"/>
         </w:rPr>
         <w:t>0</w:t>
       </w:r>
       <w:bookmarkStart w:id="375" w:name="__Fieldmark__866_2702219440"/>
       <w:r>
         <w:rPr>
-          <w:lang w:val="nl-NL"/>
+          <w:lang w:val="en-GB"/>
         </w:rPr>
         <w:t>1</w:t>
       </w:r>
       <w:bookmarkStart w:id="376" w:name="__Fieldmark__902_173841316"/>
       <w:r>
         <w:rPr>
-          <w:lang w:val="nl-NL"/>
+          <w:lang w:val="en-GB"/>
         </w:rPr>
         <w:t>5</w:t>
       </w:r>
@@ -1959,12 +1426,9 @@
       <w:bookmarkStart w:id="379" w:name="__Fieldmark__1129_3969131622"/>
       <w:r>
         <w:rPr>
-          <w:lang w:val="nl-NL"/>
+          <w:lang w:val="en-GB"/>
         </w:rPr>
         <w:t>)</w:t>
-      </w:r>
-      <w:r>
-        <w:fldChar w:fldCharType="end"/>
       </w:r>
       <w:bookmarkStart w:id="380" w:name="__Fieldmark__1001_432506600"/>
       <w:bookmarkStart w:id="381" w:name="__Fieldmark__263_659145180"/>
@@ -2006,21 +1470,12 @@
       <w:bookmarkEnd w:id="394"/>
       <w:r>
         <w:rPr>
-          <w:lang w:val="nl-NL"/>
+          <w:lang w:val="en-GB"/>
         </w:rPr>
         <w:t xml:space="preserve"> did not find elevated rates of ADHD in children with dyscalculia. </w:t>
       </w:r>
       <w:r>
         <w:t xml:space="preserve">In a longitudinal study investigating the co-occurrence of internalizing symptoms (anxiety, depression), children and adolescents with dyscalculia generally exhibited higher symptom levels than control subjects, although in the normal range </w:t>
-      </w:r>
-      <w:r>
-        <w:fldChar w:fldCharType="begin"/>
-      </w:r>
-      <w:r>
-        <w:instrText>ADDIN ZOTERO_ITEM CSL_CITATION {"citationID":"a2m90k38rq6","properties":{"formattedCitation":"(Graefen, Kohn, Wyschkon, &amp; Esser, 2015)","plainCitation":"(Graefen, Kohn, Wyschkon, &amp; Esser, 2015)","noteIndex":0},"citationItems":[{"id":1335,"uris":["http://zotero.org/users/1234652/items/R79YUVXC"],"uri":["http://zotero.org/users/1234652/items/R79YUVXC"],"itemData":{"id":1335,"type":"article-journal","title":"Internalizing problems in children and adolescents with math disability","container-title":"Zeitschrift für Psychologie","page":"93-101","volume":"223","issue":"2","source":"econtent.hogrefe.com (Atypon)","abstract":"Research has shown that learning disabilities are associated with internalizing problems in (pre)adolescents. In order to examine this relationship for math disability (MD), math achievement and internalizing problem scores were measured in a representative group of 1,436 (pre)adolescents. MD was defined by a discrepancy between math achievement and IQ. Internalizing problems were measured through a multi-informant (parents, teachers, self-report) approach. The results revealed that MD puts (pre)adolescents at a higher risk for internalizing problems. External and self-ratings differed between boys and girls, indicating that either they show distinct internalizing symptoms or they are being perceived differently by parents and teachers. Results emphasize the importance of both a multi-informant approach and the consideration of gender differences when measuring internalizing symptomatology of children with MD. For an optimal treatment of MD, depressive and anxious symptoms need to be considered.","DOI":"10.1027/2151-2604/a000207","ISSN":"2190-8370","journalAbbreviation":"Z Psychol","author":[{"family":"Graefen","given":"Johanna"},{"family":"Kohn","given":"Juliane"},{"family":"Wyschkon","given":"Anne"},{"family":"Esser","given":"Günter"}],"issued":{"date-parts":[["2015",7,10]]}}}],"schema":"https://github.com/citation-style-language/schema/raw/master/csl-citation.json"}</w:instrText>
-      </w:r>
-      <w:r>
-        <w:fldChar w:fldCharType="separate"/>
       </w:r>
       <w:bookmarkStart w:id="395" w:name="__Fieldmark__1238_1538433521"/>
       <w:r>
@@ -2047,9 +1502,6 @@
       <w:bookmarkStart w:id="402" w:name="__Fieldmark__1091_2309953158"/>
       <w:r>
         <w:t>fen, Kohn, Wyschkon, &amp; Esser, 2015)</w:t>
-      </w:r>
-      <w:r>
-        <w:fldChar w:fldCharType="end"/>
       </w:r>
       <w:bookmarkStart w:id="403" w:name="__Fieldmark__734_4072952622"/>
       <w:bookmarkStart w:id="404" w:name="__Fieldmark__498_3266875294"/>
@@ -2107,15 +1559,6 @@
       <w:r>
         <w:t xml:space="preserve">disorders </w:t>
       </w:r>
-      <w:r>
-        <w:fldChar w:fldCharType="begin"/>
-      </w:r>
-      <w:r>
-        <w:instrText>ADDIN ZOTERO_ITEM CSL_CITATION {"citationID":"a1e1q13e571","properties":{"formattedCitation":"(Graefen et al., 2015)","plainCitation":"(Graefen et al., 2015)","noteIndex":0},"citationItems":[{"id":1335,"uris":["http://zotero.org/users/1234652/items/R79YUVXC"],"uri":["http://zotero.org/users/1234652/items/R79YUVXC"],"itemData":{"id":1335,"type":"article-journal","title":"Internalizing problems in children and adolescents with math disability","container-title":"Zeitschrift für Psychologie","page":"93-101","volume":"223","issue":"2","source":"econtent.hogrefe.com (Atypon)","abstract":"Research has shown that learning disabilities are associated with internalizing problems in (pre)adolescents. In order to examine this relationship for math disability (MD), math achievement and internalizing problem scores were measured in a representative group of 1,436 (pre)adolescents. MD was defined by a discrepancy between math achievement and IQ. Internalizing problems were measured through a multi-informant (parents, teachers, self-report) approach. The results revealed that MD puts (pre)adolescents at a higher risk for internalizing problems. External and self-ratings differed between boys and girls, indicating that either they show distinct internalizing symptoms or they are being perceived differently by parents and teachers. Results emphasize the importance of both a multi-informant approach and the consideration of gender differences when measuring internalizing symptomatology of children with MD. For an optimal treatment of MD, depressive and anxious symptoms need to be considered.","DOI":"10.1027/2151-2604/a000207","ISSN":"2190-8370","journalAbbreviation":"Z Psychol","author":[{"family":"Graefen","given":"Johanna"},{"family":"Kohn","given":"Juliane"},{"family":"Wyschkon","given":"Anne"},{"family":"Esser","given":"Günter"}],"issued":{"date-parts":[["2015",7,10]]}}}],"schema":"https://github.com/citation-style-language/schema/raw/master/csl-citation.json"}</w:instrText>
-      </w:r>
-      <w:r>
-        <w:fldChar w:fldCharType="separate"/>
-      </w:r>
       <w:bookmarkStart w:id="418" w:name="__Fieldmark__1310_1538433521"/>
       <w:r>
         <w:t>(</w:t>
@@ -2141,9 +1584,6 @@
       <w:bookmarkStart w:id="425" w:name="__Fieldmark__1241_3969131622"/>
       <w:r>
         <w:t>fen et al., 2015)</w:t>
-      </w:r>
-      <w:r>
-        <w:fldChar w:fldCharType="end"/>
       </w:r>
       <w:bookmarkStart w:id="426" w:name="__Fieldmark__1169_1253888534"/>
       <w:bookmarkStart w:id="427" w:name="__Fieldmark__903_3472901432"/>
@@ -2186,15 +1626,6 @@
       <w:r>
         <w:t xml:space="preserve">. Similar to research results in dyslexic children, the elevation of anxiety scores in subjects with dyscalculia might be domain-specific </w:t>
       </w:r>
-      <w:r>
-        <w:fldChar w:fldCharType="begin"/>
-      </w:r>
-      <w:r>
-        <w:instrText>ADDIN ZOTERO_ITEM CSL_CITATION {"citationID":"aqi6j0bjjs","properties":{"formattedCitation":"(Wu, Willcutt, Escovar, &amp; Menon, 2014)","plainCitation":"(Wu, Willcutt, Escovar, &amp; Menon, 2014)","noteIndex":0},"citationItems":[{"id":1337,"uris":["http://zotero.org/users/1234652/items/FJAL6ST7"],"uri":["http://zotero.org/users/1234652/items/FJAL6ST7"],"itemData":{"id":1337,"type":"article-journal","title":"Mathematics achievement and anxiety and their relation to internalizing and externalizing behaviors","container-title":"Journal of Learning Disabilities","page":"503-514","volume":"47","issue":"6","source":"PubMed","abstract":"Although behavioral difficulties are well documented in reading disabilities, little is known about the relationship between math ability and internalizing and externalizing behaviors. Here, we use standardized measures to investigate the relation among early math ability, math anxiety, and internalizing and externalizing behaviors in a group of 366 second and third graders. Math achievement was significantly correlated with attentional difficulties and social problems but not with internalizing symptoms. The relation between math achievement and externalizing behavioral problems was stronger in girls than in boys. Math achievement was not correlated with trait anxiety but was negatively correlated with math anxiety. Critically, math anxiety differed significantly between children classified as math learning disabled (MLD), low achieving (LA), and typically developing (TD), with math anxiety significantly higher in the MLD and LA groups compared to the TD group. Our findings suggest that, even in nonclinical samples, math difficulties at the earliest stages of formal math learning are associated with attentional difficulties and domain-specific anxiety. These findings underscore the need for further examination of the shared cognitive, neural, and genetic influences underlying problem solving and nonverbal learning difficulties and accompanying internalizing and externalizing behaviors.","DOI":"10.1177/0022219412473154","ISSN":"1538-4780","note":"PMID: 23313869\nPMCID: PMC3883980","journalAbbreviation":"J Learn Disabil","language":"eng","author":[{"family":"Wu","given":"Sarah S."},{"family":"Willcutt","given":"Erik G."},{"family":"Escovar","given":"Emily"},{"family":"Menon","given":"Vinod"}],"issued":{"date-parts":[["2014",12]]}}}],"schema":"https://github.com/citation-style-language/schema/raw/master/csl-citation.json"}</w:instrText>
-      </w:r>
-      <w:r>
-        <w:fldChar w:fldCharType="separate"/>
-      </w:r>
       <w:bookmarkStart w:id="441" w:name="__Fieldmark__1382_1538433521"/>
       <w:r>
         <w:t>(</w:t>
@@ -2224,9 +1655,6 @@
       <w:r>
         <w:lastRenderedPageBreak/>
         <w:t>2014)</w:t>
-      </w:r>
-      <w:r>
-        <w:fldChar w:fldCharType="end"/>
       </w:r>
       <w:bookmarkStart w:id="449" w:name="__Fieldmark__820_4072952622"/>
       <w:bookmarkStart w:id="450" w:name="__Fieldmark__619_3095980221"/>
@@ -2287,15 +1715,6 @@
       <w:r>
         <w:t xml:space="preserve"> graders </w:t>
       </w:r>
-      <w:r>
-        <w:fldChar w:fldCharType="begin"/>
-      </w:r>
-      <w:r>
-        <w:instrText>ADDIN ZOTERO_ITEM CSL_CITATION {"citationID":"ioawS3Tt","properties":{"formattedCitation":"(Fortes et al., 2016)","plainCitation":"(Fortes et al., 2016)","noteIndex":0},"citationItems":[{"id":1434,"uris":["http://zotero.org/users/1234652/items/PPA5KVP3"],"uri":["http://zotero.org/users/1234652/items/PPA5KVP3"],"itemData":{"id":1434,"type":"article-journal","title":"A cross-sectional study to assess the prevalence of DSM-5 specific learning disorders in representative school samples from the second to sixth grade in Brazil","container-title":"European Child &amp; Adolescent Psychiatry","page":"195-207","volume":"25","issue":"2","source":"PubMed","abstract":"Little is known about specific learning disorder (SLD) in low- and middle-income countries (LMICs), and even less from representative school samples in small size cities outside huge urban centers. Few studies addressed the new DSM-5 criteria for SLDs. We investigated the prevalence of DSM-5 SLDs, their comorbidities and correlates in school samples of students from the second to sixth grades living in median cities from four different geographic regions in Brazil. A national test for academic performance covering reading, writing and mathematical abilities was applied. Psychiatric diagnoses were assessed by the K-SADS-PL applied to the primary caregiver. A total of 1618 children and adolescents were included in the study. The following prevalence rates of SLDs were found: 7.6% for global impairment, 5.4% for writing, 6.0% for arithmetic, and 7.5% for reading impairment. Attention-deficit/hyperactivity disorder (ADHD) was the only comorbidity significantly associated with SLD with global impairment (p = 0.031). Anxiety disorders and ADHD were associated with SLD with arithmetic impairment. Significant differences were detected in prevalence rates among cities, and several socio-demographic correlates (age, gender, IQ, and socioeconomic status) were significantly associated with SLD with global impairment in our sample. Careful validation and normatization of instruments to assess academic performance is a major problem in LMICs. As expected, we found a significant heterogeneity in prevalence rates of SLD according to geographic regions considering that Brazil is a country with a robust diversity. SLD with global and arithmetic impairment was significantly associated with psychiatric comorbidities.","DOI":"10.1007/s00787-015-0708-2","ISSN":"1435-165X","note":"PMID: 25925785","journalAbbreviation":"Eur Child Adolesc Psychiatry","language":"eng","author":[{"family":"Fortes","given":"Isabela S."},{"family":"Paula","given":"Cristiane S."},{"family":"Oliveira","given":"Melaine C."},{"family":"Bordin","given":"Isabel A."},{"family":"Jesus Mari","given":"Jair","non-dropping-particle":"de"},{"family":"Rohde","given":"Luis A."}],"issued":{"date-parts":[["2016",2]]}}}],"schema":"https://github.com/citation-style-language/schema/raw/master/csl-citation.json"}</w:instrText>
-      </w:r>
-      <w:r>
-        <w:fldChar w:fldCharType="separate"/>
-      </w:r>
       <w:bookmarkStart w:id="464" w:name="__Fieldmark__1459_1538433521"/>
       <w:r>
         <w:t>(</w:t>
@@ -2303,9 +1722,6 @@
       <w:bookmarkStart w:id="465" w:name="__Fieldmark__1579_2416921879"/>
       <w:r>
         <w:t>Fortes et al., 2016)</w:t>
-      </w:r>
-      <w:r>
-        <w:fldChar w:fldCharType="end"/>
       </w:r>
       <w:bookmarkEnd w:id="464"/>
       <w:bookmarkEnd w:id="465"/>
@@ -2320,54 +1736,24 @@
       <w:r>
         <w:t xml:space="preserve">Subjects with deficits in more than one domain of academic achievement exhibit more psychopathological symptoms </w:t>
       </w:r>
-      <w:r>
-        <w:fldChar w:fldCharType="begin"/>
-      </w:r>
-      <w:r>
-        <w:instrText>ADDIN ZOTERO_ITEM CSL_CITATION {"citationID":"ajp237nene","properties":{"formattedCitation":"(Fischbach, Schuchardt, M\\uc0\\u228{}hler, &amp; Hasselhorn, 2010; Kohn et al., 2013; Mart\\uc0\\u237{}nez &amp; Semrud-Clikeman, 2004; Erik G. Willcutt et al., 2013)","plainCitation":"(Fischbach, Schuchardt, Mähler, &amp; Hasselhorn, 2010; Kohn et al., 2013; Martínez &amp; Semrud-Clikeman, 2004; Erik G. Willcutt et al., 2013)","dontUpdate":true,"noteIndex":0},"citationItems":[{"id":715,"uris":["http://zotero.org/users/1234652/items/FHP3DFUG"],"uri":["http://zotero.org/users/1234652/items/FHP3DFUG"],"itemData":{"id":715,"type":"article-journal","title":"Zeigen Kinder mit schulischen Minderleistungen sozio-emotionale Auffälligkeiten?","container-title":"Zeitschrift für Entwicklungspsychologie und Pädagogische Psychologie","page":"201-210","volume":"42","issue":"4","source":"econtent.hogrefe.com (Atypon)","abstract":"Zusammenfassung.  Die vorliegende Studie geht der Frage nach, ob Kinder mit Minderleistungen im Lesen, Rechtschreiben und/oder Rechnen von sozio-emotionalen Auffälligkeiten betroffen sind. Dabei wird unterschieden, ob bei diesen Kindern eine Lernstörung (diagnostiziert nach ICD 10, F81, Umschriebene Entwicklungsstörung schulischer Fertigkeiten) oder eine Lernschwäche vorliegt. Die Lernschwäche unterscheidet sich von der Lernstörung nur darin, dass das für umschriebene Entwicklungsstörungen schulischer Fertigkeiten erforderliche Diskrepanzkriterium zwischen Schulleistung und Intelligenz nicht erfüllt wird. Die Daten von 317 untersuchten Grundschulkindern mit schulischen Minderleistungen zeigen, dass bei Kindern mit einer diagnostizierten Lernstörung als auch mit Lernschwächen Auffälligkeiten im sozio-emotionalen Bereich vorliegen. Dabei ist es unerheblich, ob die Lernschwierigkeiten in der Schriftsprache oder im Rechnen bestehen. Bedeutsam stärker sind jedoch Kinder betroffen, die in der Schriftsprache als auch im Rechnen kombinierte Lernschwierigkeiten haben. Bei den kombinierten Lernschwierigkeiten zeigt sich zudem, dass Lernstörungen im Vergleich zu Lernschwächen verstärkt mit behavioralen und sozialen Problemen sowie Aufmerksamkeitsdefiziten einhergehen.","DOI":"10.1026/0049-8637/a000025","ISSN":"0049-8637","journalAbbreviation":"Z Entwicklungspsych. &amp; pädagog. Psych.","author":[{"family":"Fischbach","given":"Anne"},{"family":"Schuchardt","given":"Kirsten"},{"family":"Mähler","given":"Claudia"},{"family":"Hasselhorn","given":"Marcus"}],"issued":{"date-parts":[["2010",10,1]]}}},{"id":714,"uris":["http://zotero.org/users/1234652/items/S6F6UZRT"],"uri":["http://zotero.org/users/1234652/items/S6F6UZRT"],"itemData":{"id":714,"type":"article-journal","title":"Psychische Auffälligkeiten bei Umschriebenen Entwicklungsstörungen: Gibt es Unterschiede zwischen Lese-Rechtschreib- und Rechenstörungen?","container-title":"Lernen und Lernstörungen","page":"7-20","volume":"2","issue":"1","source":"econtent.hogrefe.com (Atypon)","abstract":"Diese Studie zielte auf die Untersuchung psychischer Begleitsymptome bei Kindern und Jugendlichen mit Umschriebenen Entwicklungsstörungen (UES) schulischer Fertigkeiten ab. Ausgehend von einer großen, nicht-klinischen Stichprobe von 6- bis 16-Jährigen wurden Schüler mit Lese-Rechtschreibstörungen (n = 136), mit Rechenstörungen (n = 39) und eine Kontrollgruppe ohne Leistungsprobleme (n = 1798) verglichen. Zur Erfassung psychopathologischer Symptome wurden die Eltern befragt sowie die Schüler selbst um eine Einschätzung ihrer Lebensqualität, ihres Selbstwertgefühls und ihrer emotionalen und sozialen Schulerfahrungen gebeten. Die Ergebnisse verdeutlichen, dass Eltern bei Kindern mit Lese-Rechtschreibstörungen und jenen mit Rechenstörungen mehr psychisch auffällige Symptome angeben. Insbesondere hyperkinetische Symptome sind häufiger als in der Kontrollgruppe. Eine Differenzierung der Leitsymptome der Hyperkinetischen Störung in beeinträchtigte Aufmerksamkeit, motorische Überaktivität und Impulsivität unterstreicht, dass insbesondere Aufmerksamkeitsprobleme unabhängig vom Geschlecht mit beiden Störungsbildern verknüpft sind. Anders als erwartet werden keine erhöhten Verhaltens- oder emotionalen Probleme bei Kindern und Jugendlichen mit UES berichtet. Zudem gab es keine signifikanten Unterschiede zwischen den Störungsgruppen, mit Ausnahme eines tendenziellen Effekts bei somatischen Symptomen. Demnach scheinen LRS und Rechenstörung nicht mit unterschiedlichen Profilen psychischer Komorbidität einherzugehen. Kinder und Jugendliche mit UES gaben, unabhängig vom Störungstyp, im Bereich der Schule erwartungsgemäß höhere Problemwerte an. Des Weiteren gehen Rechenstörungen mit höheren Problemwerten in der Gesamteinschätzung der Lebensqualität einher. Während das Selbstwertgefühl insgesamt sowie die generelle Einstellung zur Schule nicht geringer ausgeprägt sind, lässt sich unabhängig vom Störungsbereich eine geringe Anstrengungsbereitschaft bei Kindern mit UES aufdecken. Diese Ergebnisse unterstreichen die Bedeutung psychosozialer Komponenten, die in Diagnostik und Förderung der UES schulischer Fertigkeiten Berücksichtigung finden sollten.","DOI":"10.1024/2235-0977/a000027","ISSN":"2235-0977","shortTitle":"Psychische Auffälligkeiten bei Umschriebenen Entwicklungsstörungen","journalAbbreviation":"Lernen und Lernstörungen","author":[{"family":"Kohn","given":"Juliane"},{"family":"Wyschkon","given":"Anne"},{"family":"Esser","given":"Günter"}],"issued":{"date-parts":[["2013",1,1]]}}},{"id":1339,"uris":["http://zotero.org/users/1234652/items/H5MPFSXB"],"uri":["http://zotero.org/users/1234652/items/H5MPFSXB"],"itemData":{"id":1339,"type":"article-journal","title":"Emotional adjustment and school functioning of young adolescents with multiple versus single learning disabilities","container-title":"Journal of Learning Disabilities","page":"411-420","volume":"37","issue":"5","source":"PubMed","abstract":"Early adolescents (Grades 6-8) with multiple learning disabilities (LD; reading and math) in inclusive settings were compared to adolescents with single LD (reading or math) and typically achieving (TA) peers regarding their psychosocial functioning in two areas of adolescent well-being: emotional adjustment and school functioning. The Behavior Assessment System for Children (Reynolds &amp; Kamphaus, 1998) Self-Report of Personality for adolescents was used to determine well-being. One hundred twenty middle school students-15 boys and 15 girls in each group-were included in the current study. The results confirmed that adolescents with multiple LD (reading and math) reported poorer functioning (i.e., higher T scores) on school maladjustment, clinical maladjustment, emotional symptoms index, attitude to school, atypicality, and depression when compared to TA peers but not when compared to peers with a single LD (reading or math). All three groups differed from the TA group (but not from each other) on sense of inadequacy, with the multiple LD group reporting the highest T scores. Additional analyses indicated significant differences between girls and boys, regardless of disability status. Girls reported higher T scores on the emotional symptoms index, social stress, and depression, but boys reported greater school maladjustment and sensation seeking. Implications for practice and recommendations for future research are discussed.","DOI":"10.1177/00222194040370050401","ISSN":"0022-2194","note":"PMID: 15460348","journalAbbreviation":"J Learn Disabil","language":"eng","author":[{"family":"Martínez","given":"Rebecca S."},{"family":"Semrud-Clikeman","given":"Margaret"}],"issued":{"date-parts":[["2004",10]]}}},{"id":1326,"uris":["http://zotero.org/users/1234652/items/SNWY6P5Q"],"uri":["http://zotero.org/users/1234652/items/SNWY6P5Q"],"itemData":{"id":1326,"type":"article-journal","title":"Comorbidity between reading disability and math disability: Concurrent psychopathology, functional impairment, and neuropsychological functioning","container-title":"Journal of learning disabilities","page":"500-516","volume":"46","issue":"6","source":"PubMed Central","abstract":"Reading disability (RD) and Math Disability (MD) frequently co-occur, but the etiology of this comorbidity is not well understood. Groups with RD only (N = 241), MD only (N = 183), RD+MD (N = 188), and a control group with neither disorder (N = 411) completed a battery of measures of internalizing and externalizing psychopathology, social and academic functioning, and ten neuropsychological processes. Groups with RD only, MD only, and RD+MD were significantly impaired versus the control group on ne</w:instrText>
-      </w:r>
-      <w:r>
-        <w:rPr>
-          <w:lang w:val="de-DE"/>
-        </w:rPr>
-        <w:instrText>arly all measures, and the group with RD+MD was more impaired than the groups with MD and RD alone on measures of internalizing psychopathology, academic functioning, and seven of ten neuropsychological constructs. Multiple regression analyses of the neuropsychological measures indicated that deficits in reading and math were associated with shared weaknesses in working memory, processing speed, and verbal comprehension. In contrast, reading difficulties were uniquely associated with weaknesses in phoneme awareness and naming speed, and math deficits were uniquely associated with weaknesses in set shifting. These results support multiple-deficit neuropsychological models of RD and MD, and suggest that RD and MD are distinct but related disorders that co-occur due to shared neuropsychological weaknesses in working memory, processing speed, and verbal comprehension.","DOI":"10.1177/0022219413477476","ISSN":"0022-2194","note":"PMID: 23449727\nPMCID: PMC3749272","shortTitle":"Comorbidity between reading disability and math disability","journalAbbreviation":"J Learn Disabil","author":[{"family":"Willcutt","given":"Erik G."},{"family":"Petrill","given":"Stephen A."},{"family":"Wu","given":"Sarah"},{"family":"Boada","given":"Richard"},{"family":"DeFries","given":"John C."},{"family":"Olson","given":"Richard K."},{"family":"Pennington","given":"Bruce F."}],"issued":{"date-parts":[["2013"]]}}}],"schema":"https://github.com/citation-style-language/schema/raw/master/csl-citation.json"}</w:instrText>
-      </w:r>
-      <w:r>
-        <w:fldChar w:fldCharType="separate"/>
-      </w:r>
       <w:bookmarkStart w:id="466" w:name="__Fieldmark__1468_1538433521"/>
       <w:r>
-        <w:rPr>
-          <w:lang w:val="de-DE"/>
-        </w:rPr>
         <w:t>(</w:t>
       </w:r>
       <w:bookmarkStart w:id="467" w:name="__Fieldmark__1586_2416921879"/>
       <w:r>
-        <w:rPr>
-          <w:lang w:val="de-DE"/>
-        </w:rPr>
         <w:t>F</w:t>
       </w:r>
       <w:bookmarkStart w:id="468" w:name="__Fieldmark__1189_3122512796"/>
       <w:r>
-        <w:rPr>
-          <w:lang w:val="de-DE"/>
-        </w:rPr>
         <w:t>i</w:t>
       </w:r>
       <w:bookmarkStart w:id="469" w:name="__Fieldmark__1109_2702219440"/>
       <w:r>
-        <w:rPr>
-          <w:lang w:val="de-DE"/>
-        </w:rPr>
         <w:t>s</w:t>
       </w:r>
       <w:bookmarkStart w:id="470" w:name="__Fieldmark__1133_173841316"/>
       <w:r>
-        <w:rPr>
-          <w:lang w:val="de-DE"/>
-        </w:rPr>
         <w:t>c</w:t>
       </w:r>
       <w:bookmarkStart w:id="471" w:name="__Fieldmark__1300_188362136"/>
@@ -2389,13 +1775,7 @@
       <w:bookmarkStart w:id="487" w:name="__Fieldmark__307_659145180"/>
       <w:bookmarkStart w:id="488" w:name="__Fieldmark__180_2559420035"/>
       <w:r>
-        <w:rPr>
-          <w:lang w:val="de-DE"/>
-        </w:rPr>
         <w:t>hbach, Schuchardt, Mähler, &amp; Hasselhorn, 2010; Kohn et al., 2013; Martínez &amp; Semrud-Clikeman, 2004; Willcutt et al., 2013)</w:t>
-      </w:r>
-      <w:r>
-        <w:fldChar w:fldCharType="end"/>
       </w:r>
       <w:bookmarkEnd w:id="466"/>
       <w:bookmarkEnd w:id="467"/>
@@ -2421,9 +1801,6 @@
       <w:bookmarkEnd w:id="487"/>
       <w:bookmarkEnd w:id="488"/>
       <w:r>
-        <w:rPr>
-          <w:lang w:val="de-DE"/>
-        </w:rPr>
         <w:t xml:space="preserve">. </w:t>
       </w:r>
       <w:r>
@@ -2710,56 +2087,48 @@
         <w:t>, t</w:t>
       </w:r>
       <w:r>
-        <w:t xml:space="preserve">he final sample </w:t>
-      </w:r>
-      <w:bookmarkStart w:id="511" w:name="_Hlk527450866"/>
-      <w:r>
-        <w:t xml:space="preserve">consisted </w:t>
+        <w:t xml:space="preserve">he final </w:t>
+      </w:r>
+      <w:r>
+        <w:t xml:space="preserve">sample consisted of &lt;&lt;n_filtered&gt;&gt; children with a mean age of &lt;&lt;age_mean_y&gt;&gt;;&lt;&lt;age_mean_m&gt;&gt; years (SD = &lt;&lt;age_sd&gt;&gt; months; range &lt;&lt;age_min_y&gt;&gt;;&lt;&lt;age_min_m&gt;&gt; to &lt;&lt;age_max_y&gt;&gt;;&lt;&lt;age_max_m&gt;&gt;). The </w:t>
+      </w:r>
+      <w:r>
+        <w:t>mean age</w:t>
+      </w:r>
+      <w:r>
+        <w:t xml:space="preserve"> for 3</w:t>
+      </w:r>
+      <w:r>
+        <w:rPr>
+          <w:vertAlign w:val="superscript"/>
+        </w:rPr>
+        <w:t>rd</w:t>
+      </w:r>
+      <w:r>
+        <w:t xml:space="preserve"> grade children </w:t>
+      </w:r>
+      <w:bookmarkStart w:id="511" w:name="_Hlk531781176"/>
+      <w:r>
+        <w:t>was &lt;&lt;age_mean_y_grade3&gt;&gt;;&lt;&lt;age_mean_m_grade3&gt;&gt; years and for</w:t>
+      </w:r>
+      <w:r>
+        <w:t xml:space="preserve"> 4</w:t>
+      </w:r>
+      <w:r>
+        <w:rPr>
+          <w:vertAlign w:val="superscript"/>
+        </w:rPr>
+        <w:t>th</w:t>
+      </w:r>
+      <w:r>
+        <w:t xml:space="preserve"> </w:t>
       </w:r>
       <w:bookmarkEnd w:id="511"/>
       <w:r>
-        <w:t xml:space="preserve">of &lt;&lt;n_filtered&gt;&gt; children with a mean age of &lt;&lt;age_mean_y&gt;&gt;;&lt;&lt;age_mean_m&gt;&gt; years (SD = &lt;&lt;age_sd&gt;&gt; months; range &lt;&lt;age_min_y&gt;&gt;;&lt;&lt;age_min_m&gt;&gt; to &lt;&lt;age_max_y&gt;&gt;;&lt;&lt;age_max_m&gt;&gt;). The </w:t>
-      </w:r>
-      <w:r>
-        <w:t>mean age</w:t>
-      </w:r>
-      <w:r>
-        <w:t xml:space="preserve"> for 3</w:t>
-      </w:r>
-      <w:r>
-        <w:rPr>
-          <w:vertAlign w:val="superscript"/>
-        </w:rPr>
-        <w:t>rd</w:t>
-      </w:r>
-      <w:r>
-        <w:t xml:space="preserve"> </w:t>
-      </w:r>
-      <w:bookmarkStart w:id="512" w:name="_Hlk531781176"/>
-      <w:r>
-        <w:t xml:space="preserve">grade children </w:t>
-      </w:r>
-      <w:r>
-        <w:t>was &lt;&lt;age_mean_y_grade3&gt;&gt;;&lt;&lt;age_mean_m_grade3&gt;&gt; years and</w:t>
-      </w:r>
-      <w:r>
-        <w:t xml:space="preserve"> for 4</w:t>
-      </w:r>
-      <w:r>
-        <w:rPr>
-          <w:vertAlign w:val="superscript"/>
-        </w:rPr>
-        <w:t>th</w:t>
-      </w:r>
-      <w:r>
-        <w:t xml:space="preserve"> </w:t>
-      </w:r>
-      <w:bookmarkEnd w:id="512"/>
-      <w:r>
-        <w:t>grade &lt;&lt;age_mean_y_grade4&gt;&gt;;&lt;&lt;age_mean_m_grade4&gt;&gt; years. Table 1 displays the sample distri</w:t>
-      </w:r>
-      <w:r>
-        <w:t xml:space="preserve">bution with respect to gender, grade, state, as well as several indicators of representativeness. The sample is approximately equally distributed in terms of gender and </w:t>
+        <w:t xml:space="preserve">grade &lt;&lt;age_mean_y_grade4&gt;&gt;;&lt;&lt;age_mean_m_grade4&gt;&gt; years. Table 1 displays the sample distribution with respect to gender, grade, state, as well as several </w:t>
+      </w:r>
+      <w:r>
+        <w:t xml:space="preserve">indicators of representativeness. The sample is approximately equally distributed in terms of gender and </w:t>
       </w:r>
       <w:r>
         <w:lastRenderedPageBreak/>
@@ -2777,48 +2146,48 @@
       <w:r>
         <w:t xml:space="preserve"> than what would be expected based on demographic data </w:t>
       </w:r>
-      <w:r>
-        <w:fldChar w:fldCharType="begin"/>
-      </w:r>
-      <w:r>
-        <w:instrText>ADDIN ZOTERO_ITEM CSL_CITATION {"citationID":"a2eddncmqf5","properties":{"formattedCitation":"(Statistisches Bundesamt, 2017b, 2017a)","plainCitation":"(Statistisches Bundesamt, 2017b, 2017a)","noteIndex":0},"citationItems":[{"id":1352,"uris":["http://zotero.org/users/1234652/items/W2NAJ7XW"],"uri":["http://zotero.org/users/1234652/items/W2NAJ7XW"],"itemData":{"id":1352,"type":"book","title":"Bevölkerung und Erwerbstätigkeit Haushalte und Familien Ergebnisse des Mikrozensus","publisher":"Statistisches Bundesamt","publisher-place":"Wiesbaden","event-place":"Wiesbaden","author":[{"family":"Statistisches Bundesamt","given":""}],"issued":{"date-parts":[["2017"]]}}},{"id":1353,"uris":["http://zotero.org/users/1234652/items/VMPNM6ER"],"uri":["http://zotero.org/users/1234652/items/VMPNM6ER"],"itemData":{"id":1353,"type":"book","title":"Bevölkerung und Erwerbstätigkeit Ausländische Bevölkerung Ergebnisse des Ausländerzentralregisters","publisher":"Statistisches Bundesamt","publisher-place":"Wiesbaden","event-place":"Wiesbaden","author":[{"family":"Statistisches Bundesamt","given":""}],"issued":{"date-parts":[["2017"]]}}}],"schema":"https://github.com/citation-style-language/schema/raw/master/csl-citation.json"}</w:instrText>
-      </w:r>
-      <w:r>
-        <w:fldChar w:fldCharType="separate"/>
-      </w:r>
-      <w:bookmarkStart w:id="513" w:name="__Fieldmark__1679_1538433521"/>
+      <w:bookmarkStart w:id="512" w:name="__Fieldmark__1679_1538433521"/>
       <w:r>
         <w:t>(</w:t>
       </w:r>
-      <w:bookmarkStart w:id="514" w:name="__Fieldmark__1923_2416921879"/>
+      <w:bookmarkStart w:id="513" w:name="__Fieldmark__1923_2416921879"/>
       <w:r>
         <w:t>S</w:t>
       </w:r>
-      <w:bookmarkStart w:id="515" w:name="__Fieldmark__1418_3122512796"/>
+      <w:bookmarkStart w:id="514" w:name="__Fieldmark__1418_3122512796"/>
       <w:r>
         <w:t>t</w:t>
       </w:r>
-      <w:bookmarkStart w:id="516" w:name="__Fieldmark__1349_2702219440"/>
+      <w:bookmarkStart w:id="515" w:name="__Fieldmark__1349_2702219440"/>
       <w:r>
         <w:t>a</w:t>
       </w:r>
-      <w:bookmarkStart w:id="517" w:name="__Fieldmark__1509_173841316"/>
-      <w:r>
-        <w:t>tistisches Bundesamt, 2017b, 2017a)</w:t>
-      </w:r>
-      <w:r>
-        <w:fldChar w:fldCharType="end"/>
-      </w:r>
+      <w:bookmarkStart w:id="516" w:name="__Fieldmark__1509_173841316"/>
+      <w:r>
+        <w:t xml:space="preserve">tistisches Bundesamt, </w:t>
+      </w:r>
+      <w:r>
+        <w:t>2017a</w:t>
+      </w:r>
+      <w:r>
+        <w:t xml:space="preserve">, </w:t>
+      </w:r>
+      <w:r>
+        <w:t>2017b</w:t>
+      </w:r>
+      <w:r>
+        <w:t>)</w:t>
+      </w:r>
+      <w:bookmarkEnd w:id="512"/>
       <w:bookmarkEnd w:id="513"/>
       <w:bookmarkEnd w:id="514"/>
       <w:bookmarkEnd w:id="515"/>
       <w:bookmarkEnd w:id="516"/>
+      <w:r>
+        <w:t xml:space="preserve">. Native German speakers </w:t>
+      </w:r>
+      <w:bookmarkStart w:id="517" w:name="_Hlk527450897"/>
       <w:bookmarkEnd w:id="517"/>
-      <w:r>
-        <w:t xml:space="preserve">. Native German speakers </w:t>
-      </w:r>
-      <w:bookmarkStart w:id="518" w:name="_Hlk527450897"/>
-      <w:bookmarkEnd w:id="518"/>
       <w:r>
         <w:t>are slightly overrepresented with reference to an estimate of the population percentage (Eurobarometer, 2012).</w:t>
       </w:r>
@@ -2854,10 +2223,7 @@
         <w:spacing w:line="480" w:lineRule="auto"/>
       </w:pPr>
       <w:r>
-        <w:t xml:space="preserve">The sample included &lt;&lt;n_siblings&gt;&gt; sibling pairs. To avoid statistical dependence in the sample, we randomly excluded the data of one sibling per pair. In addition, we excluded &lt;&lt;n_iq_low&gt;&gt; (&lt;&lt;perc_iq_low&gt;&gt;%) cases because of an IQ of 70 or lower and &lt;&lt;n_other_criteria&gt;&gt; (&lt;&lt;perc_other_criteria&gt;&gt;%) cases because the parents answered to an open question that the child had hearing or visual problems, neurological diseases, or chromosomal defects. In total, we excluded &lt;&lt;n_excl_total&gt;&gt; (&lt;&lt;perc_excl_total&gt;&gt;%) cases, resulting in the final study sample of &lt;&lt;n_filtered&gt;&gt; </w:t>
-      </w:r>
-      <w:r>
-        <w:t>children.</w:t>
+        <w:t>The sample included &lt;&lt;n_siblings&gt;&gt; sibling pairs. To avoid statistical dependence in the sample, we randomly excluded the data of one sibling per pair. In addition, we excluded &lt;&lt;n_iq_low&gt;&gt; (&lt;&lt;perc_iq_low&gt;&gt;%) cases because of an IQ of 70 or lower and &lt;&lt;n_other_criteria&gt;&gt; (&lt;&lt;perc_other_criteria&gt;&gt;%) cases because the parents answered to an open question that the child had hearing or visual problems, neurological diseases, or chromosomal defects. In total, we excluded &lt;&lt;n_excl_total&gt;&gt; (&lt;&lt;perc_excl_total&gt;&gt;%) cases, resulting in the final study sample of &lt;&lt;n_filtered&gt;&gt; children.</w:t>
       </w:r>
     </w:p>
     <w:p>
@@ -2888,11 +2254,11 @@
       <w:r>
         <w:t xml:space="preserve"> For this study all standardized psychometric tests and questionnaires were transformed from their </w:t>
       </w:r>
-      <w:bookmarkStart w:id="519" w:name="_Hlk523241161"/>
+      <w:bookmarkStart w:id="518" w:name="_Hlk523241161"/>
       <w:r>
         <w:t>paper-pencil version</w:t>
       </w:r>
-      <w:bookmarkEnd w:id="519"/>
+      <w:bookmarkEnd w:id="518"/>
       <w:r>
         <w:t>s to an online tablet/smartphone version and additionally embedded in a story frame around a magician to motivate children to do the tests. Using either a smartphone or tablet, participants worked on the tests and questionnaires independently at home. For the children tests and questionnaires were grouped into four sessions which had to be worked on for four days</w:t>
       </w:r>
@@ -2910,7 +2276,7 @@
         <w:rPr>
           <w:rStyle w:val="FootnoteAnchor"/>
         </w:rPr>
-        <w:footnoteReference w:id="3"/>
+        <w:footnoteReference w:id="2"/>
       </w:r>
       <w:r>
         <w:t xml:space="preserve"> which included a newly developed spelling test (not reported in this manuscript). Each session lasted about 30 to 45 minutes,</w:t>
@@ -2950,272 +2316,225 @@
       <w:pPr>
         <w:spacing w:line="480" w:lineRule="auto"/>
         <w:rPr>
-          <w:lang w:val="de-DE"/>
+          <w:lang w:val="en-GB"/>
         </w:rPr>
       </w:pPr>
       <w:r>
         <w:t xml:space="preserve">Reading achievement was assessed using an online version of the ‘Wuerzburger Silent Reading Test – Revised’ (WLLP-R; </w:t>
       </w:r>
-      <w:r>
-        <w:fldChar w:fldCharType="begin"/>
-      </w:r>
-      <w:r>
-        <w:instrText>ADDIN ZOTERO_ITEM CSL_CITATION {"citationID":"w2qdzOj2","properties":{"formattedCitation":"(Schneider, Blanke, Faust, &amp; K\\uc0\\u252{}spert, 2011)","plainCitation":"(Schneider, Blanke, Faust, &amp; Küspert, 2011)","noteIndex":0},"citationItems":[{"id":636,"uris":["http://zotero.org/users/1234652/items/XVICSU48"],"uri":["http://zotero.org/users/1234652/items/XVICSU48"],"itemData":{"id":636,"type":"book","title":"WLLP-R Würzburger Leise Leseprobe","publisher":"Hogrefe","publisher-place":"Göttingen","event-place":"Göttingen","author":[{"family":"Schneider","given":"Wolfgang"},{"family":"Blanke","given":"Iris"},{"family":"Faust","given":"Verena"},{"family":"Küspert","given":"Petra"}],"issued":{"date-parts":[["2011"]]}}}],"schema":"https://github.com/citation-style-language/schema/raw/master/csl-citation.json"}</w:instrText>
-      </w:r>
-      <w:r>
-        <w:fldChar w:fldCharType="separate"/>
-      </w:r>
-      <w:bookmarkStart w:id="520" w:name="__Fieldmark__1705_1538433521"/>
+      <w:bookmarkStart w:id="519" w:name="__Fieldmark__1705_1538433521"/>
       <w:r>
         <w:t>S</w:t>
       </w:r>
-      <w:bookmarkStart w:id="521" w:name="__Fieldmark__1953_2416921879"/>
+      <w:bookmarkStart w:id="520" w:name="__Fieldmark__1953_2416921879"/>
       <w:r>
         <w:t>c</w:t>
       </w:r>
-      <w:bookmarkStart w:id="522" w:name="__Fieldmark__1506_3122512796"/>
+      <w:bookmarkStart w:id="521" w:name="__Fieldmark__1506_3122512796"/>
       <w:r>
         <w:t>h</w:t>
       </w:r>
-      <w:bookmarkStart w:id="523" w:name="__Fieldmark__1429_2702219440"/>
+      <w:bookmarkStart w:id="522" w:name="__Fieldmark__1429_2702219440"/>
       <w:r>
         <w:t>n</w:t>
       </w:r>
-      <w:bookmarkStart w:id="524" w:name="__Fieldmark__1611_173841316"/>
+      <w:bookmarkStart w:id="523" w:name="__Fieldmark__1611_173841316"/>
       <w:r>
         <w:t>eider, Blanke, Faust, &amp; Küspert, 2011</w:t>
       </w:r>
-      <w:r>
-        <w:fldChar w:fldCharType="end"/>
-      </w:r>
+      <w:bookmarkEnd w:id="519"/>
       <w:bookmarkEnd w:id="520"/>
       <w:bookmarkEnd w:id="521"/>
       <w:bookmarkEnd w:id="522"/>
       <w:bookmarkEnd w:id="523"/>
+      <w:r>
+        <w:t xml:space="preserve">; parallel-test reliability </w:t>
+      </w:r>
+      <w:r>
+        <w:rPr>
+          <w:i/>
+        </w:rPr>
+        <w:t>r</w:t>
+      </w:r>
+      <w:r>
+        <w:t xml:space="preserve"> = .93 for 3</w:t>
+      </w:r>
+      <w:r>
+        <w:rPr>
+          <w:vertAlign w:val="superscript"/>
+        </w:rPr>
+        <w:t>rd</w:t>
+      </w:r>
+      <w:r>
+        <w:t xml:space="preserve"> grade and </w:t>
+      </w:r>
+      <w:r>
+        <w:rPr>
+          <w:i/>
+        </w:rPr>
+        <w:t>r</w:t>
+      </w:r>
+      <w:r>
+        <w:t xml:space="preserve"> = .82 for 4</w:t>
+      </w:r>
+      <w:r>
+        <w:rPr>
+          <w:vertAlign w:val="superscript"/>
+        </w:rPr>
+        <w:t>th</w:t>
+      </w:r>
+      <w:r>
+        <w:t xml:space="preserve"> grade). Children were presented with a series of written words and were asked to select the corresponding image among four options within five minutes. To assess children’s spelling performance, the long versions of the ‘Weingarten spelling test for basic vocabulary’ (WRT) were administered online (WRT 3+ for 3</w:t>
+      </w:r>
+      <w:r>
+        <w:rPr>
+          <w:vertAlign w:val="superscript"/>
+        </w:rPr>
+        <w:t xml:space="preserve">rd </w:t>
+      </w:r>
+      <w:r>
+        <w:t>graders;</w:t>
+      </w:r>
+      <w:bookmarkStart w:id="524" w:name="__Fieldmark__1734_1538433521"/>
+      <w:r>
+        <w:t xml:space="preserve"> </w:t>
+      </w:r>
+      <w:bookmarkStart w:id="525" w:name="__Fieldmark__1978_2416921879"/>
+      <w:r>
+        <w:t>B</w:t>
+      </w:r>
+      <w:bookmarkStart w:id="526" w:name="__Fieldmark__1527_3122512796"/>
+      <w:r>
+        <w:t>i</w:t>
+      </w:r>
+      <w:bookmarkStart w:id="527" w:name="__Fieldmark__1447_2702219440"/>
+      <w:r>
+        <w:t>r</w:t>
+      </w:r>
+      <w:bookmarkStart w:id="528" w:name="__Fieldmark__1630_173841316"/>
+      <w:r>
+        <w:t>kel, 2007</w:t>
+      </w:r>
       <w:bookmarkEnd w:id="524"/>
-      <w:r>
-        <w:t xml:space="preserve">; parallel-test reliability </w:t>
-      </w:r>
-      <w:r>
-        <w:rPr>
-          <w:i/>
-        </w:rPr>
-        <w:t>r</w:t>
-      </w:r>
-      <w:r>
-        <w:t xml:space="preserve"> = .93 for 3</w:t>
-      </w:r>
-      <w:r>
-        <w:rPr>
-          <w:vertAlign w:val="superscript"/>
-        </w:rPr>
-        <w:t>rd</w:t>
-      </w:r>
-      <w:r>
-        <w:t xml:space="preserve"> grade and </w:t>
-      </w:r>
-      <w:r>
-        <w:rPr>
-          <w:i/>
-        </w:rPr>
-        <w:t>r</w:t>
-      </w:r>
-      <w:r>
-        <w:t xml:space="preserve"> = .82 for 4</w:t>
-      </w:r>
-      <w:r>
-        <w:rPr>
-          <w:vertAlign w:val="superscript"/>
-        </w:rPr>
-        <w:t>th</w:t>
-      </w:r>
-      <w:r>
-        <w:t xml:space="preserve"> grade). Children were presented with a series of written words and were asked to select the corresponding image among four options within five minutes. To assess children’s spelling performance, the long versions of the ‘Weingarten spelling test for basic vocabulary’ (WRT) were administered online (WRT 3+ for 3</w:t>
-      </w:r>
-      <w:r>
-        <w:rPr>
-          <w:vertAlign w:val="superscript"/>
-        </w:rPr>
-        <w:t xml:space="preserve">rd </w:t>
-      </w:r>
-      <w:r>
-        <w:t>graders;</w:t>
-      </w:r>
-      <w:r>
-        <w:fldChar w:fldCharType="begin"/>
-      </w:r>
-      <w:r>
-        <w:instrText>ADDIN ZOTERO_ITEM CSL_CITATION {"citationID":"9sNu8Y4K","properties":{"formattedCitation":"(Birkel, 2007)","plainCitation":"(Birkel, 2007)","dontUpdate":true,"noteIndex":0},"citationItems":[{"id":637,"uris":["http://zotero.org/users/1234652/items/V6V7GXSC"],"uri":["http://zotero.org/users/1234652/items/V6V7GXSC"],"itemData":{"id":637,"type":"book","title":"WRT 3+ Weingartener Grundwortschatz Rechtschreib-Test für dritte und vierte Klassen","publisher":"Hogrefe","publisher-place":"Göttingen","event-place":"Göttingen","author":[{"family":"Birkel","given":"P"}],"issued":{"date-parts":[["2007"]]}}}],"schema":"https://github.com/citation-style-language/schema/raw/master/csl-citation.json"}</w:instrText>
-      </w:r>
-      <w:r>
-        <w:fldChar w:fldCharType="separate"/>
-      </w:r>
-      <w:bookmarkStart w:id="525" w:name="__Fieldmark__1734_1538433521"/>
-      <w:r>
-        <w:t xml:space="preserve"> </w:t>
-      </w:r>
-      <w:bookmarkStart w:id="526" w:name="__Fieldmark__1978_2416921879"/>
-      <w:r>
-        <w:t>B</w:t>
-      </w:r>
-      <w:bookmarkStart w:id="527" w:name="__Fieldmark__1527_3122512796"/>
-      <w:r>
-        <w:t>i</w:t>
-      </w:r>
-      <w:bookmarkStart w:id="528" w:name="__Fieldmark__1447_2702219440"/>
-      <w:r>
-        <w:t>r</w:t>
-      </w:r>
-      <w:bookmarkStart w:id="529" w:name="__Fieldmark__1630_173841316"/>
-      <w:r>
-        <w:t>kel, 2007</w:t>
-      </w:r>
-      <w:r>
-        <w:fldChar w:fldCharType="end"/>
-      </w:r>
       <w:bookmarkEnd w:id="525"/>
       <w:bookmarkEnd w:id="526"/>
       <w:bookmarkEnd w:id="527"/>
       <w:bookmarkEnd w:id="528"/>
+      <w:r>
+        <w:t xml:space="preserve">; parallel-test reliability </w:t>
+      </w:r>
+      <w:r>
+        <w:rPr>
+          <w:i/>
+        </w:rPr>
+        <w:t>r</w:t>
+      </w:r>
+      <w:r>
+        <w:t xml:space="preserve"> &gt; .91, and WRT4+ for 4</w:t>
+      </w:r>
+      <w:r>
+        <w:rPr>
+          <w:vertAlign w:val="superscript"/>
+        </w:rPr>
+        <w:t>th</w:t>
+      </w:r>
+      <w:r>
+        <w:t xml:space="preserve"> graders;</w:t>
+      </w:r>
+      <w:bookmarkStart w:id="529" w:name="__Fieldmark__1757_1538433521"/>
+      <w:r>
+        <w:t xml:space="preserve"> </w:t>
+      </w:r>
+      <w:bookmarkStart w:id="530" w:name="__Fieldmark__1997_2416921879"/>
+      <w:r>
+        <w:t>B</w:t>
+      </w:r>
+      <w:bookmarkStart w:id="531" w:name="__Fieldmark__1542_3122512796"/>
+      <w:r>
+        <w:t>i</w:t>
+      </w:r>
+      <w:bookmarkStart w:id="532" w:name="__Fieldmark__1458_2702219440"/>
+      <w:r>
+        <w:t>r</w:t>
+      </w:r>
+      <w:bookmarkStart w:id="533" w:name="__Fieldmark__1645_173841316"/>
+      <w:r>
+        <w:t>kel, 2007b</w:t>
+      </w:r>
       <w:bookmarkEnd w:id="529"/>
-      <w:r>
-        <w:t xml:space="preserve">; parallel-test reliability </w:t>
-      </w:r>
-      <w:r>
-        <w:rPr>
-          <w:i/>
-        </w:rPr>
-        <w:t>r</w:t>
-      </w:r>
-      <w:r>
-        <w:t xml:space="preserve"> &gt; .91, and WRT4+ for 4</w:t>
-      </w:r>
-      <w:r>
-        <w:rPr>
-          <w:vertAlign w:val="superscript"/>
-        </w:rPr>
-        <w:t>th</w:t>
-      </w:r>
-      <w:r>
-        <w:t xml:space="preserve"> graders;</w:t>
-      </w:r>
-      <w:r>
-        <w:fldChar w:fldCharType="begin"/>
-      </w:r>
-      <w:r>
-        <w:instrText>ADDIN ZOTERO_ITEM CSL_CITATION {"citationID":"lDhPKxT6","properties":{"formattedCitation":"(Birkel, 2007b)","plainCitation":"(Birkel, 2007b)","dontUpdate":true,"noteIndex":0},"citationItems":[{"id":635,"uris":["http://zotero.org/users/1234652/items/4D98H66I"],"uri":["http://zotero.org/users/1234652/items/4D98H66I"],"itemData":{"id":635,"type":"book","title":"WRT 4+ Weingartener Grundwortschatz Rechtschreib-Test für vierte und fünfte Klassen","publisher":"Hogrefe","publisher-place":"Göttingen","event-place":"Göttingen","author":[{"family":"Birkel","given":"P"}],"issued":{"date-parts":[["2007"]]}}}],"schema":"https://github.com/citation-style-language/schema/raw/master/csl-citation.json"}</w:instrText>
-      </w:r>
-      <w:r>
-        <w:fldChar w:fldCharType="separate"/>
-      </w:r>
-      <w:bookmarkStart w:id="530" w:name="__Fieldmark__1757_1538433521"/>
-      <w:r>
-        <w:t xml:space="preserve"> </w:t>
-      </w:r>
-      <w:bookmarkStart w:id="531" w:name="__Fieldmark__1997_2416921879"/>
-      <w:r>
-        <w:t>B</w:t>
-      </w:r>
-      <w:bookmarkStart w:id="532" w:name="__Fieldmark__1542_3122512796"/>
-      <w:r>
-        <w:t>i</w:t>
-      </w:r>
-      <w:bookmarkStart w:id="533" w:name="__Fieldmark__1458_2702219440"/>
-      <w:r>
-        <w:t>r</w:t>
-      </w:r>
-      <w:bookmarkStart w:id="534" w:name="__Fieldmark__1645_173841316"/>
-      <w:r>
-        <w:t>kel, 2007b</w:t>
-      </w:r>
-      <w:r>
-        <w:fldChar w:fldCharType="end"/>
-      </w:r>
       <w:bookmarkEnd w:id="530"/>
       <w:bookmarkEnd w:id="531"/>
       <w:bookmarkEnd w:id="532"/>
       <w:bookmarkEnd w:id="533"/>
+      <w:r>
+        <w:t xml:space="preserve">; parallel-test reliability </w:t>
+      </w:r>
+      <w:r>
+        <w:rPr>
+          <w:i/>
+        </w:rPr>
+        <w:t>r</w:t>
+      </w:r>
+      <w:r>
+        <w:t xml:space="preserve"> &gt; .90). Children had to fill in the blanks of missing words using the correct spelling without a time limit. Arithmetic achievement was assessed using the computer-assisted ‘CODY math test’ (CODY-M 2-4; </w:t>
+      </w:r>
+      <w:bookmarkStart w:id="534" w:name="__Fieldmark__1778_1538433521"/>
+      <w:r>
+        <w:t>K</w:t>
+      </w:r>
+      <w:bookmarkStart w:id="535" w:name="__Fieldmark__2014_2416921879"/>
+      <w:r>
+        <w:t>u</w:t>
+      </w:r>
+      <w:bookmarkStart w:id="536" w:name="__Fieldmark__1555_3122512796"/>
+      <w:r>
+        <w:t>h</w:t>
+      </w:r>
+      <w:bookmarkStart w:id="537" w:name="__Fieldmark__1467_2702219440"/>
+      <w:r>
+        <w:t>n</w:t>
+      </w:r>
+      <w:bookmarkStart w:id="538" w:name="__Fieldmark__1655_173841316"/>
+      <w:r>
+        <w:t>,</w:t>
+      </w:r>
+      <w:bookmarkStart w:id="539" w:name="__Fieldmark__440_3186957583"/>
+      <w:bookmarkStart w:id="540" w:name="__Fieldmark__475_3687213903"/>
+      <w:bookmarkStart w:id="541" w:name="__Fieldmark__251_4288212081"/>
+      <w:bookmarkStart w:id="542" w:name="__Fieldmark__472_1032820738"/>
+      <w:bookmarkStart w:id="543" w:name="__Fieldmark__400_3730528555"/>
+      <w:bookmarkStart w:id="544" w:name="__Fieldmark__212_1163945976"/>
+      <w:bookmarkStart w:id="545" w:name="__Fieldmark__209_3785952300"/>
+      <w:bookmarkStart w:id="546" w:name="__Fieldmark__210_969851409"/>
+      <w:bookmarkStart w:id="547" w:name="__Fieldmark__174_3710945403"/>
+      <w:bookmarkStart w:id="548" w:name="__Fieldmark__174_824164588"/>
+      <w:bookmarkStart w:id="549" w:name="__Fieldmark__830_4128104857"/>
+      <w:bookmarkStart w:id="550" w:name="__Fieldmark__779_2810162737"/>
+      <w:bookmarkStart w:id="551" w:name="__Fieldmark__2623_188362136"/>
+      <w:bookmarkStart w:id="552" w:name="__Fieldmark__2495_432506600"/>
+      <w:bookmarkStart w:id="553" w:name="__Fieldmark__2614_1253888534"/>
+      <w:bookmarkStart w:id="554" w:name="__Fieldmark__446_1699448485"/>
+      <w:bookmarkStart w:id="555" w:name="__Fieldmark__974_3430142386"/>
+      <w:bookmarkStart w:id="556" w:name="__Fieldmark__926_1990795626"/>
+      <w:bookmarkStart w:id="557" w:name="__Fieldmark__878_3958675919"/>
+      <w:bookmarkStart w:id="558" w:name="__Fieldmark__2325_4028627448"/>
+      <w:r>
+        <w:t xml:space="preserve"> Schwenk, Raddatz, Dobel, &amp; Holling, 2017)</w:t>
+      </w:r>
+      <w:bookmarkStart w:id="559" w:name="__Fieldmark__1758_4072952622"/>
+      <w:bookmarkStart w:id="560" w:name="__Fieldmark__869_1871756999"/>
+      <w:bookmarkStart w:id="561" w:name="__Fieldmark__1134_2338035710"/>
+      <w:bookmarkStart w:id="562" w:name="__Fieldmark__1012_59289624"/>
+      <w:bookmarkStart w:id="563" w:name="__Fieldmark__1389_3095980221"/>
+      <w:bookmarkStart w:id="564" w:name="__Fieldmark__1635_2621467965"/>
+      <w:bookmarkStart w:id="565" w:name="__Fieldmark__2004_3472901432"/>
+      <w:bookmarkStart w:id="566" w:name="__Fieldmark__903_659145180"/>
+      <w:bookmarkStart w:id="567" w:name="__Fieldmark__604_2559420035"/>
+      <w:bookmarkStart w:id="568" w:name="__Fieldmark__737_1146126342"/>
+      <w:bookmarkStart w:id="569" w:name="__Fieldmark__1268_3266875294"/>
+      <w:bookmarkStart w:id="570" w:name="__Fieldmark__1881_2376937273"/>
+      <w:bookmarkStart w:id="571" w:name="__Fieldmark__1512_3209351310"/>
       <w:bookmarkEnd w:id="534"/>
-      <w:r>
-        <w:t xml:space="preserve">; parallel-test reliability </w:t>
-      </w:r>
-      <w:r>
-        <w:rPr>
-          <w:i/>
-        </w:rPr>
-        <w:t>r</w:t>
-      </w:r>
-      <w:r>
-        <w:t xml:space="preserve"> &gt; .90). Children had to fill in the blanks of missing words using the correct spelling without a time limit. Arithmetic achievement was assessed using the computer-assisted ‘CODY math test’ (CODY-M 2-4; </w:t>
-      </w:r>
-      <w:r>
-        <w:fldChar w:fldCharType="begin"/>
-      </w:r>
-      <w:r>
-        <w:instrText>ADDIN ZOTERO_ITEM CSL_CITATION {"citationID":"a1nqn2u5urb","properties":{"formattedCitation":"(Kuhn, Schwenk, Raddatz, Dobel, &amp; Holling, 2017)","plainCitation":"(Kuhn, Schwenk, Raddatz, Dobel, &amp; Holling, 2017)","noteIndex":0},"citationItems":[{"id":1349,"uris":["http://zotero.org/users/1234652/items/UIZ4NZQS"],"uri":["http://zotero.org/users/1234652/items/UIZ4NZQS"],"itemData":{"id":1349,"type":"book","title":"CODY-Mathetest Mathematiktest für die 2. bis 4. Klasse","publisher":"Kaasa Health","publisher-place":"Düsseldorf","event-place":"Düsseldorf","author":[{"family":"Kuhn","given":"Jörg-Tobias"},{"family":"Schwenk","given":"Christin"},{"family":"Raddatz","given":"Julia"},{"family":"Dobel","given":"Christian"},{"family":"Holling","given":"Heinz"}],"issued":{"date-parts":[["2017"]]}}}],"schema":"https://github.com/citation-style-language/schema/raw/master/csl-citation.json"}</w:instrText>
-      </w:r>
-      <w:r>
-        <w:fldChar w:fldCharType="separate"/>
-      </w:r>
-      <w:bookmarkStart w:id="535" w:name="__Fieldmark__1778_1538433521"/>
-      <w:r>
-        <w:t>K</w:t>
-      </w:r>
-      <w:bookmarkStart w:id="536" w:name="__Fieldmark__2014_2416921879"/>
-      <w:r>
-        <w:t>u</w:t>
-      </w:r>
-      <w:bookmarkStart w:id="537" w:name="__Fieldmark__1555_3122512796"/>
-      <w:r>
-        <w:t>h</w:t>
-      </w:r>
-      <w:bookmarkStart w:id="538" w:name="__Fieldmark__1467_2702219440"/>
-      <w:r>
-        <w:t>n</w:t>
-      </w:r>
-      <w:bookmarkStart w:id="539" w:name="__Fieldmark__1655_173841316"/>
-      <w:r>
-        <w:t>,</w:t>
-      </w:r>
-      <w:bookmarkStart w:id="540" w:name="__Fieldmark__440_3186957583"/>
-      <w:bookmarkStart w:id="541" w:name="__Fieldmark__475_3687213903"/>
-      <w:bookmarkStart w:id="542" w:name="__Fieldmark__251_4288212081"/>
-      <w:bookmarkStart w:id="543" w:name="__Fieldmark__472_1032820738"/>
-      <w:bookmarkStart w:id="544" w:name="__Fieldmark__400_3730528555"/>
-      <w:bookmarkStart w:id="545" w:name="__Fieldmark__212_1163945976"/>
-      <w:bookmarkStart w:id="546" w:name="__Fieldmark__209_3785952300"/>
-      <w:bookmarkStart w:id="547" w:name="__Fieldmark__210_969851409"/>
-      <w:bookmarkStart w:id="548" w:name="__Fieldmark__174_3710945403"/>
-      <w:bookmarkStart w:id="549" w:name="__Fieldmark__174_824164588"/>
-      <w:bookmarkStart w:id="550" w:name="__Fieldmark__830_4128104857"/>
-      <w:bookmarkStart w:id="551" w:name="__Fieldmark__779_2810162737"/>
-      <w:bookmarkStart w:id="552" w:name="__Fieldmark__2623_188362136"/>
-      <w:bookmarkStart w:id="553" w:name="__Fieldmark__2495_432506600"/>
-      <w:bookmarkStart w:id="554" w:name="__Fieldmark__2614_1253888534"/>
-      <w:bookmarkStart w:id="555" w:name="__Fieldmark__446_1699448485"/>
-      <w:bookmarkStart w:id="556" w:name="__Fieldmark__974_3430142386"/>
-      <w:bookmarkStart w:id="557" w:name="__Fieldmark__926_1990795626"/>
-      <w:bookmarkStart w:id="558" w:name="__Fieldmark__878_3958675919"/>
-      <w:bookmarkStart w:id="559" w:name="__Fieldmark__2325_4028627448"/>
-      <w:r>
-        <w:t xml:space="preserve"> Schwenk, Raddatz, Dobel, &amp; Holling, 2017)</w:t>
-      </w:r>
-      <w:r>
-        <w:fldChar w:fldCharType="end"/>
-      </w:r>
-      <w:bookmarkStart w:id="560" w:name="__Fieldmark__1758_4072952622"/>
-      <w:bookmarkStart w:id="561" w:name="__Fieldmark__869_1871756999"/>
-      <w:bookmarkStart w:id="562" w:name="__Fieldmark__1134_2338035710"/>
-      <w:bookmarkStart w:id="563" w:name="__Fieldmark__1012_59289624"/>
-      <w:bookmarkStart w:id="564" w:name="__Fieldmark__1389_3095980221"/>
-      <w:bookmarkStart w:id="565" w:name="__Fieldmark__1635_2621467965"/>
-      <w:bookmarkStart w:id="566" w:name="__Fieldmark__2004_3472901432"/>
-      <w:bookmarkStart w:id="567" w:name="__Fieldmark__903_659145180"/>
-      <w:bookmarkStart w:id="568" w:name="__Fieldmark__604_2559420035"/>
-      <w:bookmarkStart w:id="569" w:name="__Fieldmark__737_1146126342"/>
-      <w:bookmarkStart w:id="570" w:name="__Fieldmark__1268_3266875294"/>
-      <w:bookmarkStart w:id="571" w:name="__Fieldmark__1881_2376937273"/>
-      <w:bookmarkStart w:id="572" w:name="__Fieldmark__1512_3209351310"/>
       <w:bookmarkEnd w:id="535"/>
       <w:bookmarkEnd w:id="536"/>
       <w:bookmarkEnd w:id="537"/>
@@ -3253,7 +2572,6 @@
       <w:bookmarkEnd w:id="569"/>
       <w:bookmarkEnd w:id="570"/>
       <w:bookmarkEnd w:id="571"/>
-      <w:bookmarkEnd w:id="572"/>
       <w:r>
         <w:t xml:space="preserve">. </w:t>
       </w:r>
@@ -3273,83 +2591,55 @@
         <w:lastRenderedPageBreak/>
         <w:t xml:space="preserve">scholastic achievement tests used in the present study are recommended by the German evidence-based practical guidelines for diagnosis and treatment in reading and/or spelling disorder </w:t>
       </w:r>
-      <w:r>
-        <w:fldChar w:fldCharType="begin"/>
-      </w:r>
-      <w:r>
-        <w:instrText>ADDIN ZOTERO_ITEM CSL_CITATION {"citationID":"KTwStcRz","properties":{"formattedCitation":"(Galuschka &amp; Schulte-K\\uc0\\u246{}rne, 2016)","plainCitation":"(Galuschka &amp; Schulte-Körne, 2016)","noteIndex":0},"citationItems":[{"id":1436,"uris":["http://zotero.org/users/1234652/items/7TJ7PWIZ"],"uri":["http://zotero.org/users/1234652/items/7TJ7PWIZ"],"itemData":{"id":1436,"type":"article-journal","title":"The diagnosis and treatment of reading and/or spelling disorders in children and adolescents","container-title":"Deutsches Ärzteblatt International","page":"279-286","volume":"113","issue":"16","source":"PubMed Central","abstract":"Background\n3–11% of children and adolescents suffer from a reading and/or spelling disorder. Their poor written-language skills markedly impair their scholastic performance and are often associated with other mental disorders. A great deal of uncertainty still surrounds the question of the appropriate methods of diagnosis and treatment.\n\nMethods\nWe systematically searched for pertinent publications in databases and literature reference lists, summarized the evidence in six tables, and examined some of it in a meta-analysis. Recommendations were developed in a consensus conference.\n\nResults\nA reading and/or spelling disorder should only be diagnosed if performance in these areas is below average. It should be determined whether an attention deficit-hyperactivity disorder, anxiety disorder, or disorder of arithmeti</w:instrText>
-      </w:r>
-      <w:r>
-        <w:rPr>
-          <w:lang w:val="de-DE"/>
-        </w:rPr>
-        <w:instrText>cal skills is also present. Reading and spelling performance should be reinforced with systematic instruction about letter-sound and sound-letter correspondences, letter-syllable-morpheme synthesis, and sound-syllable-morpheme analysis (g’ = 0.32) (recommendation grade A). Spelling ability responds best to spelling-rule training (recommendation grade A). Irlen lenses, visual and/or auditory perceptual training, hemispheric stimulation, piracetam, and prism spectacles should not be used (recommendation grade A).\n\nConclusions\nEvidence- and consensus-based guidelines for the diagnosis and treatment of reading and/or spelling disorders in children and adolescents are now available for the first time. Reading and spelling abilities should be systematically and comprehensively reinforced, and potential comorbid disorders should be sought and treated appropriately. The efficacy of many treatments now in use has not been documented; if they are to be used in the future, they must be tested in randomized, controlled trials. For adult sufferers, adequate diagnostic instruments and therapeutic methods are not yet available.","DOI":"10.3238/arztebl.2016.0279","ISSN":"1866-0452","note":"PMID: 27159142\nPMCID: PMC4985523","journalAbbreviation":"Dtsch Arztebl Int","author":[{"family":"Galuschka","given":"Katharina"},{"family":"Schulte-Körne","given":"Gerd"}],"issued":{"date-parts":[["2016",4]]}}}],"schema":"https://github.com/citation-style-language/schema/raw/master/csl-citation.json"}</w:instrText>
-      </w:r>
-      <w:r>
-        <w:fldChar w:fldCharType="separate"/>
-      </w:r>
-      <w:bookmarkStart w:id="573" w:name="__Fieldmark__1888_1538433521"/>
-      <w:r>
-        <w:rPr>
-          <w:lang w:val="de-DE"/>
+      <w:bookmarkStart w:id="572" w:name="__Fieldmark__1888_1538433521"/>
+      <w:r>
+        <w:rPr>
+          <w:lang w:val="en-GB"/>
         </w:rPr>
         <w:t>(Galuschka &amp; Schulte-Körne, 2016)</w:t>
       </w:r>
-      <w:bookmarkStart w:id="574" w:name="__Fieldmark__2142_2416921879"/>
+      <w:bookmarkStart w:id="573" w:name="__Fieldmark__2142_2416921879"/>
+      <w:bookmarkEnd w:id="572"/>
+      <w:bookmarkEnd w:id="573"/>
+      <w:r>
+        <w:rPr>
+          <w:lang w:val="en-GB"/>
+        </w:rPr>
+        <w:t xml:space="preserve"> or dyscalculia </w:t>
+      </w:r>
+      <w:bookmarkStart w:id="574" w:name="__Fieldmark__1896_1538433521"/>
+      <w:r>
+        <w:rPr>
+          <w:lang w:val="en-GB"/>
+        </w:rPr>
+        <w:t>(Deutsche Gesellschaft für Kinder- und Jugendpsychiatrie, Psychosomatik und Psychotherapie, 2018)</w:t>
+      </w:r>
+      <w:bookmarkStart w:id="575" w:name="__Fieldmark__2151_2416921879"/>
+      <w:bookmarkStart w:id="576" w:name="__Fieldmark__438_4288212081"/>
+      <w:bookmarkStart w:id="577" w:name="__Fieldmark__1612_2702219440"/>
+      <w:bookmarkStart w:id="578" w:name="__Fieldmark__1792_173841316"/>
+      <w:bookmarkStart w:id="579" w:name="__Fieldmark__412_1163945976"/>
+      <w:bookmarkStart w:id="580" w:name="__Fieldmark__402_3785952300"/>
+      <w:bookmarkStart w:id="581" w:name="__Fieldmark__343_3710945403"/>
+      <w:bookmarkStart w:id="582" w:name="__Fieldmark__631_3687213903"/>
+      <w:bookmarkStart w:id="583" w:name="__Fieldmark__1700_3122512796"/>
+      <w:bookmarkStart w:id="584" w:name="__Fieldmark__928_4128104857"/>
+      <w:bookmarkStart w:id="585" w:name="__Fieldmark__984_3958675919"/>
+      <w:bookmarkStart w:id="586" w:name="__Fieldmark__396_969851409"/>
+      <w:bookmarkStart w:id="587" w:name="__Fieldmark__595_3186957583"/>
+      <w:bookmarkStart w:id="588" w:name="__Fieldmark__2707_188362136"/>
+      <w:bookmarkStart w:id="589" w:name="__Fieldmark__1094_3430142386"/>
+      <w:bookmarkStart w:id="590" w:name="__Fieldmark__575_1699448485"/>
+      <w:bookmarkStart w:id="591" w:name="__Fieldmark__2396_4028627448"/>
+      <w:bookmarkStart w:id="592" w:name="__Fieldmark__2690_1253888534"/>
+      <w:bookmarkStart w:id="593" w:name="__Fieldmark__869_2810162737"/>
+      <w:bookmarkStart w:id="594" w:name="__Fieldmark__1039_1990795626"/>
+      <w:bookmarkStart w:id="595" w:name="__Fieldmark__534_3730528555"/>
+      <w:bookmarkStart w:id="596" w:name="__Fieldmark__621_1032820738"/>
+      <w:bookmarkStart w:id="597" w:name="__Fieldmark__336_824164588"/>
+      <w:bookmarkStart w:id="598" w:name="__Fieldmark__2571_432506600"/>
       <w:bookmarkEnd w:id="574"/>
-      <w:r>
-        <w:fldChar w:fldCharType="end"/>
-      </w:r>
-      <w:bookmarkEnd w:id="573"/>
-      <w:r>
-        <w:rPr>
-          <w:lang w:val="de-DE"/>
-        </w:rPr>
-        <w:t xml:space="preserve"> or dyscalculia </w:t>
-      </w:r>
-      <w:r>
-        <w:fldChar w:fldCharType="begin"/>
-      </w:r>
-      <w:r>
-        <w:rPr>
-          <w:lang w:val="de-DE"/>
-        </w:rPr>
-        <w:instrText>ADDIN ZOTERO_ITEM CSL_CITATION {"citationID":"a1p74cgndod","properties":{"formattedCitation":"(Deutsche Gesellschaft f\\uc0\\u252{}r Kinder- und Jugendpsychiatrie, Psychosomatik und Psychotherapie, 2018)","plainCitation":"(Deutsche Gesellschaft für Kinder- und Jugendpsychiatrie, Psychosomatik und Psychotherapie, 2018)","noteIndex":0},"citationItems":[{"id":1365,"uris":["http://zotero.org/users/1234652/items/SKN6BE4S"],"uri":["http://zotero.org/users/1234652/items/SKN6BE4S"],"itemData":{"id":1365,"type":"webpage","title":"Diagnostik und Behandlung der Rechenstörung","URL":"http://www.awmf.org/uploads/tx_szleitlinien/028-046l_S3_Rechenst%C3%B6rung-2018-03_1.pdf","author":[{"family":"Deutsche Gesellschaft für Kinder- und Jugendpsychiatrie, Psychosomatik und Psychotherapie","given":""}],"issued":{"date-parts":[["2018",2,25]]},"accessed":{"date-parts":[["2018",3,21]]}}}],"schema":"https://github.com/citation-style-language/schema/raw/master/csl-citation.json"}</w:instrText>
-      </w:r>
-      <w:r>
-        <w:fldChar w:fldCharType="separate"/>
-      </w:r>
-      <w:bookmarkStart w:id="575" w:name="__Fieldmark__1896_1538433521"/>
-      <w:r>
-        <w:rPr>
-          <w:lang w:val="de-DE"/>
-        </w:rPr>
-        <w:t>(Deutsche Gesellschaft für Kinder- und Jugendpsychiatrie, Psychosomatik und Psychotherapie, 2018)</w:t>
-      </w:r>
-      <w:bookmarkStart w:id="576" w:name="__Fieldmark__2151_2416921879"/>
-      <w:bookmarkStart w:id="577" w:name="__Fieldmark__438_4288212081"/>
-      <w:bookmarkStart w:id="578" w:name="__Fieldmark__1612_2702219440"/>
-      <w:bookmarkStart w:id="579" w:name="__Fieldmark__1792_173841316"/>
-      <w:bookmarkStart w:id="580" w:name="__Fieldmark__412_1163945976"/>
-      <w:bookmarkStart w:id="581" w:name="__Fieldmark__402_3785952300"/>
-      <w:bookmarkStart w:id="582" w:name="__Fieldmark__343_3710945403"/>
-      <w:bookmarkStart w:id="583" w:name="__Fieldmark__631_3687213903"/>
-      <w:bookmarkStart w:id="584" w:name="__Fieldmark__1700_3122512796"/>
-      <w:bookmarkStart w:id="585" w:name="__Fieldmark__928_4128104857"/>
-      <w:bookmarkStart w:id="586" w:name="__Fieldmark__984_3958675919"/>
-      <w:bookmarkStart w:id="587" w:name="__Fieldmark__396_969851409"/>
-      <w:bookmarkStart w:id="588" w:name="__Fieldmark__595_3186957583"/>
-      <w:bookmarkStart w:id="589" w:name="__Fieldmark__2707_188362136"/>
-      <w:bookmarkStart w:id="590" w:name="__Fieldmark__1094_3430142386"/>
-      <w:bookmarkStart w:id="591" w:name="__Fieldmark__575_1699448485"/>
-      <w:bookmarkStart w:id="592" w:name="__Fieldmark__2396_4028627448"/>
-      <w:bookmarkStart w:id="593" w:name="__Fieldmark__2690_1253888534"/>
-      <w:bookmarkStart w:id="594" w:name="__Fieldmark__869_2810162737"/>
-      <w:bookmarkStart w:id="595" w:name="__Fieldmark__1039_1990795626"/>
-      <w:bookmarkStart w:id="596" w:name="__Fieldmark__534_3730528555"/>
-      <w:bookmarkStart w:id="597" w:name="__Fieldmark__621_1032820738"/>
-      <w:bookmarkStart w:id="598" w:name="__Fieldmark__336_824164588"/>
-      <w:bookmarkStart w:id="599" w:name="__Fieldmark__2571_432506600"/>
+      <w:bookmarkEnd w:id="575"/>
       <w:bookmarkEnd w:id="576"/>
       <w:bookmarkEnd w:id="577"/>
       <w:bookmarkEnd w:id="578"/>
@@ -3373,93 +2663,77 @@
       <w:bookmarkEnd w:id="596"/>
       <w:bookmarkEnd w:id="597"/>
       <w:bookmarkEnd w:id="598"/>
+      <w:r>
+        <w:rPr>
+          <w:lang w:val="en-GB"/>
+        </w:rPr>
+        <w:t xml:space="preserve">. </w:t>
+      </w:r>
+    </w:p>
+    <w:p>
+      <w:pPr>
+        <w:spacing w:line="480" w:lineRule="auto"/>
+      </w:pPr>
+      <w:r>
+        <w:t xml:space="preserve">Nonverbal intellectual ability was assessed using the short version of the ‘Culture Fair Intelligence Test’ (CFT 20-R; </w:t>
+      </w:r>
+      <w:bookmarkStart w:id="599" w:name="__Fieldmark__1975_1538433521"/>
+      <w:r>
+        <w:t>W</w:t>
+      </w:r>
+      <w:bookmarkStart w:id="600" w:name="__Fieldmark__2233_2416921879"/>
+      <w:r>
+        <w:t>e</w:t>
+      </w:r>
+      <w:bookmarkStart w:id="601" w:name="__Fieldmark__1755_3122512796"/>
+      <w:r>
+        <w:t>i</w:t>
+      </w:r>
+      <w:bookmarkStart w:id="602" w:name="__Fieldmark__1663_2702219440"/>
+      <w:r>
+        <w:t>ß</w:t>
+      </w:r>
+      <w:bookmarkStart w:id="603" w:name="__Fieldmark__1839_173841316"/>
+      <w:r>
+        <w:t>,</w:t>
+      </w:r>
+      <w:bookmarkStart w:id="604" w:name="__Fieldmark__469_969851409"/>
+      <w:bookmarkStart w:id="605" w:name="__Fieldmark__670_1032820738"/>
+      <w:bookmarkStart w:id="606" w:name="__Fieldmark__652_3186957583"/>
+      <w:bookmarkStart w:id="607" w:name="__Fieldmark__397_824164588"/>
+      <w:bookmarkStart w:id="608" w:name="__Fieldmark__493_1163945976"/>
+      <w:bookmarkStart w:id="609" w:name="__Fieldmark__479_3785952300"/>
+      <w:bookmarkStart w:id="610" w:name="__Fieldmark__408_3710945403"/>
+      <w:bookmarkStart w:id="611" w:name="__Fieldmark__616_1699448485"/>
+      <w:bookmarkStart w:id="612" w:name="__Fieldmark__507_4288212081"/>
+      <w:bookmarkStart w:id="613" w:name="__Fieldmark__684_3687213903"/>
+      <w:bookmarkStart w:id="614" w:name="__Fieldmark__579_3730528555"/>
+      <w:r>
+        <w:t xml:space="preserve"> 2012</w:t>
+      </w:r>
+      <w:bookmarkStart w:id="615" w:name="__Fieldmark__923_659145180"/>
+      <w:bookmarkStart w:id="616" w:name="__Fieldmark__750_1146126342"/>
+      <w:bookmarkStart w:id="617" w:name="__Fieldmark__1159_2338035710"/>
+      <w:bookmarkStart w:id="618" w:name="__Fieldmark__2057_3472901432"/>
+      <w:bookmarkStart w:id="619" w:name="__Fieldmark__2699_1253888534"/>
+      <w:bookmarkStart w:id="620" w:name="__Fieldmark__1131_3430142386"/>
+      <w:bookmarkStart w:id="621" w:name="__Fieldmark__1422_3095980221"/>
+      <w:bookmarkStart w:id="622" w:name="__Fieldmark__2403_4028627448"/>
+      <w:bookmarkStart w:id="623" w:name="__Fieldmark__1072_1990795626"/>
+      <w:bookmarkStart w:id="624" w:name="__Fieldmark__1930_2376937273"/>
+      <w:bookmarkStart w:id="625" w:name="__Fieldmark__1297_3266875294"/>
+      <w:bookmarkStart w:id="626" w:name="__Fieldmark__1013_3958675919"/>
+      <w:bookmarkStart w:id="627" w:name="__Fieldmark__2584_432506600"/>
+      <w:bookmarkStart w:id="628" w:name="__Fieldmark__1549_3209351310"/>
+      <w:bookmarkStart w:id="629" w:name="__Fieldmark__1676_2621467965"/>
+      <w:bookmarkStart w:id="630" w:name="__Fieldmark__2724_188362136"/>
+      <w:bookmarkStart w:id="631" w:name="__Fieldmark__1035_59289624"/>
+      <w:bookmarkStart w:id="632" w:name="__Fieldmark__890_2810162737"/>
+      <w:bookmarkStart w:id="633" w:name="__Fieldmark__953_4128104857"/>
+      <w:bookmarkStart w:id="634" w:name="__Fieldmark__1803_4072952622"/>
+      <w:bookmarkStart w:id="635" w:name="__Fieldmark__886_1871756999"/>
+      <w:bookmarkStart w:id="636" w:name="__Fieldmark__613_2559420035"/>
       <w:bookmarkEnd w:id="599"/>
-      <w:r>
-        <w:fldChar w:fldCharType="end"/>
-      </w:r>
-      <w:bookmarkEnd w:id="575"/>
-      <w:r>
-        <w:rPr>
-          <w:lang w:val="de-DE"/>
-        </w:rPr>
-        <w:t xml:space="preserve">. </w:t>
-      </w:r>
-    </w:p>
-    <w:p>
-      <w:pPr>
-        <w:spacing w:line="480" w:lineRule="auto"/>
-      </w:pPr>
-      <w:r>
-        <w:t xml:space="preserve">Nonverbal intellectual ability was assessed using the short version of the ‘Culture Fair Intelligence Test’ (CFT 20-R; </w:t>
-      </w:r>
-      <w:r>
-        <w:fldChar w:fldCharType="begin"/>
-      </w:r>
-      <w:r>
-        <w:instrText>ADDIN ZOTERO_ITEM CSL_CITATION {"citationID":"a1n1mp4jra8","properties":{"formattedCitation":"(Wei\\uc0\\u223{}, 2012)","plainCitation":"(Weiß, 2012)","noteIndex":0},"citationItems":[{"id":632,"uris":["http://zotero.org/users/1234652/items/J26IS3AK"],"uri":["http://zotero.org/users/1234652/items/J26IS3AK"],"itemData":{"id":632,"type":"book","title":"Grundintelligenztest Skala 2","publisher":"Hogrefe","publisher-place":"Göttingen","event-place":"Göttingen","author":[{"family":"Weiß","given":"Rudolf"}],"issued":{"date-parts":[["2012"]]}}}],"schema":"https://github.com/citation-style-language/schema/raw/master/csl-citation.json"}</w:instrText>
-      </w:r>
-      <w:r>
-        <w:fldChar w:fldCharType="separate"/>
-      </w:r>
-      <w:bookmarkStart w:id="600" w:name="__Fieldmark__1975_1538433521"/>
-      <w:r>
-        <w:t>W</w:t>
-      </w:r>
-      <w:bookmarkStart w:id="601" w:name="__Fieldmark__2233_2416921879"/>
-      <w:r>
-        <w:t>e</w:t>
-      </w:r>
-      <w:bookmarkStart w:id="602" w:name="__Fieldmark__1755_3122512796"/>
-      <w:r>
-        <w:t>i</w:t>
-      </w:r>
-      <w:bookmarkStart w:id="603" w:name="__Fieldmark__1663_2702219440"/>
-      <w:r>
-        <w:t>ß</w:t>
-      </w:r>
-      <w:bookmarkStart w:id="604" w:name="__Fieldmark__1839_173841316"/>
-      <w:r>
-        <w:t>,</w:t>
-      </w:r>
-      <w:bookmarkStart w:id="605" w:name="__Fieldmark__469_969851409"/>
-      <w:bookmarkStart w:id="606" w:name="__Fieldmark__670_1032820738"/>
-      <w:bookmarkStart w:id="607" w:name="__Fieldmark__652_3186957583"/>
-      <w:bookmarkStart w:id="608" w:name="__Fieldmark__397_824164588"/>
-      <w:bookmarkStart w:id="609" w:name="__Fieldmark__493_1163945976"/>
-      <w:bookmarkStart w:id="610" w:name="__Fieldmark__479_3785952300"/>
-      <w:bookmarkStart w:id="611" w:name="__Fieldmark__408_3710945403"/>
-      <w:bookmarkStart w:id="612" w:name="__Fieldmark__616_1699448485"/>
-      <w:bookmarkStart w:id="613" w:name="__Fieldmark__507_4288212081"/>
-      <w:bookmarkStart w:id="614" w:name="__Fieldmark__684_3687213903"/>
-      <w:bookmarkStart w:id="615" w:name="__Fieldmark__579_3730528555"/>
-      <w:r>
-        <w:t xml:space="preserve"> 2012</w:t>
-      </w:r>
-      <w:r>
-        <w:fldChar w:fldCharType="end"/>
-      </w:r>
-      <w:bookmarkStart w:id="616" w:name="__Fieldmark__923_659145180"/>
-      <w:bookmarkStart w:id="617" w:name="__Fieldmark__750_1146126342"/>
-      <w:bookmarkStart w:id="618" w:name="__Fieldmark__1159_2338035710"/>
-      <w:bookmarkStart w:id="619" w:name="__Fieldmark__2057_3472901432"/>
-      <w:bookmarkStart w:id="620" w:name="__Fieldmark__2699_1253888534"/>
-      <w:bookmarkStart w:id="621" w:name="__Fieldmark__1131_3430142386"/>
-      <w:bookmarkStart w:id="622" w:name="__Fieldmark__1422_3095980221"/>
-      <w:bookmarkStart w:id="623" w:name="__Fieldmark__2403_4028627448"/>
-      <w:bookmarkStart w:id="624" w:name="__Fieldmark__1072_1990795626"/>
-      <w:bookmarkStart w:id="625" w:name="__Fieldmark__1930_2376937273"/>
-      <w:bookmarkStart w:id="626" w:name="__Fieldmark__1297_3266875294"/>
-      <w:bookmarkStart w:id="627" w:name="__Fieldmark__1013_3958675919"/>
-      <w:bookmarkStart w:id="628" w:name="__Fieldmark__2584_432506600"/>
-      <w:bookmarkStart w:id="629" w:name="__Fieldmark__1549_3209351310"/>
-      <w:bookmarkStart w:id="630" w:name="__Fieldmark__1676_2621467965"/>
-      <w:bookmarkStart w:id="631" w:name="__Fieldmark__2724_188362136"/>
-      <w:bookmarkStart w:id="632" w:name="__Fieldmark__1035_59289624"/>
-      <w:bookmarkStart w:id="633" w:name="__Fieldmark__890_2810162737"/>
-      <w:bookmarkStart w:id="634" w:name="__Fieldmark__953_4128104857"/>
-      <w:bookmarkStart w:id="635" w:name="__Fieldmark__1803_4072952622"/>
-      <w:bookmarkStart w:id="636" w:name="__Fieldmark__886_1871756999"/>
-      <w:bookmarkStart w:id="637" w:name="__Fieldmark__613_2559420035"/>
       <w:bookmarkEnd w:id="600"/>
       <w:bookmarkEnd w:id="601"/>
       <w:bookmarkEnd w:id="602"/>
@@ -3497,143 +2771,131 @@
       <w:bookmarkEnd w:id="634"/>
       <w:bookmarkEnd w:id="635"/>
       <w:bookmarkEnd w:id="636"/>
+      <w:r>
+        <w:t xml:space="preserve">; test reliability </w:t>
+      </w:r>
+      <w:r>
+        <w:rPr>
+          <w:i/>
+        </w:rPr>
+        <w:t>r</w:t>
+      </w:r>
+      <w:r>
+        <w:t xml:space="preserve"> = .92). Only three of the four subtests of the CFT 20-R were administered (sequences of drawing, classifications, matrices), because the fourth subtest </w:t>
+      </w:r>
+      <w:bookmarkStart w:id="637" w:name="_Hlk526157398"/>
+      <w:r>
+        <w:t xml:space="preserve">could not be adapted to </w:t>
+      </w:r>
       <w:bookmarkEnd w:id="637"/>
       <w:r>
-        <w:t xml:space="preserve">; test reliability </w:t>
-      </w:r>
-      <w:r>
-        <w:rPr>
-          <w:i/>
-        </w:rPr>
-        <w:t>r</w:t>
-      </w:r>
-      <w:r>
-        <w:t xml:space="preserve"> = .92). Only three of the four subtests of the CFT 20-R were administered (sequences of drawing, classifications, matrices), because the fourth subtest </w:t>
-      </w:r>
-      <w:bookmarkStart w:id="638" w:name="_Hlk526157398"/>
-      <w:r>
-        <w:t xml:space="preserve">could not be adapted to </w:t>
+        <w:t xml:space="preserve">an online version. </w:t>
+      </w:r>
+      <w:r>
+        <w:t xml:space="preserve">Because the fourth subtest contains fewer items than the other subtests, i.e., it </w:t>
+      </w:r>
+      <w:bookmarkStart w:id="638" w:name="__DdeLink__3520_1538433521"/>
+      <w:r>
+        <w:t>contributes less to the total raw score</w:t>
       </w:r>
       <w:bookmarkEnd w:id="638"/>
       <w:r>
-        <w:t xml:space="preserve">an online version. </w:t>
-      </w:r>
-      <w:r>
-        <w:t xml:space="preserve">Because the fourth subtest contains fewer items than the other subtests, i.e., it </w:t>
-      </w:r>
-      <w:bookmarkStart w:id="639" w:name="__DdeLink__3520_1538433521"/>
-      <w:r>
-        <w:t>contributes less to the total raw score</w:t>
+        <w:t>, and is often too difficult for children in the age range of our study, the resulting IQ-scores nevertheless form a good approximation of the intelligence of the children.</w:t>
+      </w:r>
+      <w:r>
+        <w:t xml:space="preserve"> </w:t>
+      </w:r>
+      <w:bookmarkStart w:id="639" w:name="move5118096571"/>
+      <w:r>
+        <w:t xml:space="preserve">The parental survey started with a questionnaire about family and child background </w:t>
+      </w:r>
+      <w:r>
+        <w:t xml:space="preserve">containing questions about parental educational level and work, </w:t>
+      </w:r>
+      <w:r>
+        <w:t xml:space="preserve">ethnic background </w:t>
+      </w:r>
+      <w:r>
+        <w:t>and language, developmental problems, psychopathology, and learning in the child as well as related interventions, and learning problems and psychopathology in the family.</w:t>
+      </w:r>
+      <w:r>
+        <w:t xml:space="preserve"> </w:t>
       </w:r>
       <w:bookmarkEnd w:id="639"/>
       <w:r>
-        <w:t>, and is often too difficult for children in the age range of our study, the resulting IQ-scores nevertheless form a good approximation of the intelligence of the children.</w:t>
-      </w:r>
-      <w:r>
-        <w:t xml:space="preserve"> </w:t>
-      </w:r>
-      <w:bookmarkStart w:id="640" w:name="move5118096571"/>
-      <w:r>
-        <w:t xml:space="preserve">The parental survey started with a questionnaire about family and child background </w:t>
-      </w:r>
-      <w:r>
-        <w:t xml:space="preserve">containing questions about parental educational level and work, </w:t>
-      </w:r>
-      <w:r>
-        <w:t xml:space="preserve">ethnic background </w:t>
-      </w:r>
-      <w:r>
-        <w:t>and language, developmental problems, psychopathology, and learning in the child as well as related interventions, and learning problems and psychopathology in the family.</w:t>
-      </w:r>
-      <w:r>
-        <w:t xml:space="preserve"> </w:t>
+        <w:t>To as</w:t>
+      </w:r>
+      <w:r>
+        <w:t>sess children’s psychopathology</w:t>
+      </w:r>
+      <w:r>
+        <w:t xml:space="preserve">, parents completed standardized rating scales for ADHD (FBB-ADHS; Cronbach’s </w:t>
+      </w:r>
+      <w:bookmarkStart w:id="640" w:name="__DdeLink__4794_3472901432"/>
+      <w:r>
+        <w:t>α</w:t>
       </w:r>
       <w:bookmarkEnd w:id="640"/>
       <w:r>
-        <w:t>To as</w:t>
-      </w:r>
-      <w:r>
-        <w:t>sess children’s psychopathology</w:t>
-      </w:r>
-      <w:r>
-        <w:t xml:space="preserve">, parents completed standardized rating scales for ADHD (FBB-ADHS; Cronbach’s </w:t>
-      </w:r>
-      <w:bookmarkStart w:id="641" w:name="__DdeLink__4794_3472901432"/>
-      <w:r>
-        <w:t>α</w:t>
-      </w:r>
+        <w:t xml:space="preserve"> = .86–.94), conduct disorder (FBB-SSV; Cronbach’s α = .63-.93), and depression (FFB-DES; Cronbach’s α = .89) of the ‘Diagnostic System of Mental Disorders for Children and Adolescents – II’ (DISYPS-II; </w:t>
+      </w:r>
+      <w:bookmarkStart w:id="641" w:name="__Fieldmark__2103_1538433521"/>
+      <w:r>
+        <w:t>D</w:t>
+      </w:r>
+      <w:bookmarkStart w:id="642" w:name="__Fieldmark__2364_2416921879"/>
+      <w:r>
+        <w:t>ö</w:t>
+      </w:r>
+      <w:bookmarkStart w:id="643" w:name="__Fieldmark__1875_3122512796"/>
+      <w:r>
+        <w:t>p</w:t>
+      </w:r>
+      <w:bookmarkStart w:id="644" w:name="__Fieldmark__1779_2702219440"/>
+      <w:r>
+        <w:t>f</w:t>
+      </w:r>
+      <w:bookmarkStart w:id="645" w:name="__Fieldmark__1954_173841316"/>
+      <w:r>
+        <w:t>n</w:t>
+      </w:r>
+      <w:bookmarkStart w:id="646" w:name="__Fieldmark__1980_2376937273"/>
+      <w:bookmarkStart w:id="647" w:name="__Fieldmark__1097_3958675919"/>
+      <w:bookmarkStart w:id="648" w:name="__Fieldmark__508_824164588"/>
+      <w:bookmarkStart w:id="649" w:name="__Fieldmark__633_1163945976"/>
+      <w:bookmarkStart w:id="650" w:name="__Fieldmark__616_3785952300"/>
+      <w:bookmarkStart w:id="651" w:name="__Fieldmark__603_969851409"/>
+      <w:bookmarkStart w:id="652" w:name="__Fieldmark__638_4288212081"/>
+      <w:bookmarkStart w:id="653" w:name="__Fieldmark__522_3710945403"/>
+      <w:bookmarkStart w:id="654" w:name="__Fieldmark__763_3186957583"/>
+      <w:bookmarkStart w:id="655" w:name="__Fieldmark__675_3730528555"/>
+      <w:bookmarkStart w:id="656" w:name="__Fieldmark__1221_3430142386"/>
+      <w:bookmarkStart w:id="657" w:name="__Fieldmark__709_1699448485"/>
+      <w:bookmarkStart w:id="658" w:name="__Fieldmark__1159_1990795626"/>
+      <w:bookmarkStart w:id="659" w:name="__Fieldmark__2474_4028627448"/>
+      <w:bookmarkStart w:id="660" w:name="__Fieldmark__2776_1253888534"/>
+      <w:bookmarkStart w:id="661" w:name="__Fieldmark__2664_432506600"/>
+      <w:bookmarkStart w:id="662" w:name="__Fieldmark__1850_4072952622"/>
+      <w:bookmarkStart w:id="663" w:name="__Fieldmark__2807_188362136"/>
+      <w:bookmarkStart w:id="664" w:name="__Fieldmark__968_2810162737"/>
+      <w:bookmarkStart w:id="665" w:name="__Fieldmark__1034_4128104857"/>
+      <w:bookmarkStart w:id="666" w:name="__Fieldmark__776_1032820738"/>
+      <w:bookmarkStart w:id="667" w:name="__Fieldmark__793_3687213903"/>
+      <w:bookmarkStart w:id="668" w:name="__Fieldmark__2112_3472901432"/>
+      <w:r>
+        <w:t>er, Görtz-Dorten, &amp; Lehmkuhl, 2008)</w:t>
+      </w:r>
+      <w:bookmarkStart w:id="669" w:name="__Fieldmark__624_2559420035"/>
+      <w:bookmarkStart w:id="670" w:name="__Fieldmark__1186_2338035710"/>
+      <w:bookmarkStart w:id="671" w:name="__Fieldmark__948_659145180"/>
+      <w:bookmarkStart w:id="672" w:name="__Fieldmark__1058_59289624"/>
+      <w:bookmarkStart w:id="673" w:name="__Fieldmark__1588_3209351310"/>
+      <w:bookmarkStart w:id="674" w:name="__Fieldmark__905_1871756999"/>
+      <w:bookmarkStart w:id="675" w:name="__Fieldmark__1719_2621467965"/>
+      <w:bookmarkStart w:id="676" w:name="__Fieldmark__765_1146126342"/>
+      <w:bookmarkStart w:id="677" w:name="__Fieldmark__1328_3266875294"/>
+      <w:bookmarkStart w:id="678" w:name="__Fieldmark__1457_3095980221"/>
       <w:bookmarkEnd w:id="641"/>
-      <w:r>
-        <w:t xml:space="preserve"> = .86–.94), conduct disorder (FBB-SSV; Cronbach’s α = .63-.93), and depression (FFB-DES; Cronbach’s α = .89) of the ‘Diagnostic System of Mental Disorders for Children and Adolescents – II’ (DISYPS-II; </w:t>
-      </w:r>
-      <w:r>
-        <w:fldChar w:fldCharType="begin"/>
-      </w:r>
-      <w:r>
-        <w:instrText>ADDIN ZOTERO_ITEM CSL_CITATION {"citationID":"NAJ9iksp","properties":{"formattedCitation":"(D\\uc0\\u246{}pfner, G\\uc0\\u246{}rtz-Dorten, &amp; Lehmkuhl, 2008)","plainCitation":"(Döpfner, Görtz-Dorten, &amp; Lehmkuhl, 2008)","noteIndex":0},"citationItems":[{"id":625,"uris":["http://zotero.org/users/1234652/items/AB7X4IIQ"],"uri":["http://zotero.org/users/1234652/items/AB7X4IIQ"],"itemData":{"id":625,"type":"book","title":"DISYPS-II Diagnostik-System für psychische Störungen nach ICD-10 und DSM-IV für Kinder und Jugendliche - II","publisher":"Verlag Hans Huber","publisher-place":"Bern","event-place":"Bern","author":[{"family":"Döpfner","given":"Manfred"},{"family":"Görtz-Dorten","given":"Anja"},{"family":"Lehmkuhl","given":"Gerd"}],"issued":{"date-parts":[["2008"]]}}}],"schema":"https://github.com/citation-style-language/schema/raw/master/csl-citation.json"}</w:instrText>
-      </w:r>
-      <w:r>
-        <w:fldChar w:fldCharType="separate"/>
-      </w:r>
-      <w:bookmarkStart w:id="642" w:name="__Fieldmark__2103_1538433521"/>
-      <w:r>
-        <w:t>D</w:t>
-      </w:r>
-      <w:bookmarkStart w:id="643" w:name="__Fieldmark__2364_2416921879"/>
-      <w:r>
-        <w:t>ö</w:t>
-      </w:r>
-      <w:bookmarkStart w:id="644" w:name="__Fieldmark__1875_3122512796"/>
-      <w:r>
-        <w:t>p</w:t>
-      </w:r>
-      <w:bookmarkStart w:id="645" w:name="__Fieldmark__1779_2702219440"/>
-      <w:r>
-        <w:t>f</w:t>
-      </w:r>
-      <w:bookmarkStart w:id="646" w:name="__Fieldmark__1954_173841316"/>
-      <w:r>
-        <w:t>n</w:t>
-      </w:r>
-      <w:bookmarkStart w:id="647" w:name="__Fieldmark__1980_2376937273"/>
-      <w:bookmarkStart w:id="648" w:name="__Fieldmark__1097_3958675919"/>
-      <w:bookmarkStart w:id="649" w:name="__Fieldmark__508_824164588"/>
-      <w:bookmarkStart w:id="650" w:name="__Fieldmark__633_1163945976"/>
-      <w:bookmarkStart w:id="651" w:name="__Fieldmark__616_3785952300"/>
-      <w:bookmarkStart w:id="652" w:name="__Fieldmark__603_969851409"/>
-      <w:bookmarkStart w:id="653" w:name="__Fieldmark__638_4288212081"/>
-      <w:bookmarkStart w:id="654" w:name="__Fieldmark__522_3710945403"/>
-      <w:bookmarkStart w:id="655" w:name="__Fieldmark__763_3186957583"/>
-      <w:bookmarkStart w:id="656" w:name="__Fieldmark__675_3730528555"/>
-      <w:bookmarkStart w:id="657" w:name="__Fieldmark__1221_3430142386"/>
-      <w:bookmarkStart w:id="658" w:name="__Fieldmark__709_1699448485"/>
-      <w:bookmarkStart w:id="659" w:name="__Fieldmark__1159_1990795626"/>
-      <w:bookmarkStart w:id="660" w:name="__Fieldmark__2474_4028627448"/>
-      <w:bookmarkStart w:id="661" w:name="__Fieldmark__2776_1253888534"/>
-      <w:bookmarkStart w:id="662" w:name="__Fieldmark__2664_432506600"/>
-      <w:bookmarkStart w:id="663" w:name="__Fieldmark__1850_4072952622"/>
-      <w:bookmarkStart w:id="664" w:name="__Fieldmark__2807_188362136"/>
-      <w:bookmarkStart w:id="665" w:name="__Fieldmark__968_2810162737"/>
-      <w:bookmarkStart w:id="666" w:name="__Fieldmark__1034_4128104857"/>
-      <w:bookmarkStart w:id="667" w:name="__Fieldmark__776_1032820738"/>
-      <w:bookmarkStart w:id="668" w:name="__Fieldmark__793_3687213903"/>
-      <w:bookmarkStart w:id="669" w:name="__Fieldmark__2112_3472901432"/>
-      <w:r>
-        <w:t>er, Görtz-Dorten, &amp; Lehmkuhl, 2008)</w:t>
-      </w:r>
-      <w:r>
-        <w:fldChar w:fldCharType="end"/>
-      </w:r>
-      <w:bookmarkStart w:id="670" w:name="__Fieldmark__624_2559420035"/>
-      <w:bookmarkStart w:id="671" w:name="__Fieldmark__1186_2338035710"/>
-      <w:bookmarkStart w:id="672" w:name="__Fieldmark__948_659145180"/>
-      <w:bookmarkStart w:id="673" w:name="__Fieldmark__1058_59289624"/>
-      <w:bookmarkStart w:id="674" w:name="__Fieldmark__1588_3209351310"/>
-      <w:bookmarkStart w:id="675" w:name="__Fieldmark__905_1871756999"/>
-      <w:bookmarkStart w:id="676" w:name="__Fieldmark__1719_2621467965"/>
-      <w:bookmarkStart w:id="677" w:name="__Fieldmark__765_1146126342"/>
-      <w:bookmarkStart w:id="678" w:name="__Fieldmark__1328_3266875294"/>
-      <w:bookmarkStart w:id="679" w:name="__Fieldmark__1457_3095980221"/>
       <w:bookmarkEnd w:id="642"/>
       <w:bookmarkEnd w:id="643"/>
       <w:bookmarkEnd w:id="644"/>
@@ -3671,78 +2933,66 @@
       <w:bookmarkEnd w:id="676"/>
       <w:bookmarkEnd w:id="677"/>
       <w:bookmarkEnd w:id="678"/>
+      <w:r>
+        <w:t xml:space="preserve">. These parent rating scales are widely used in research and clinical practice. To assess anxiety, the German version of the ‘Screen for Child Anxiety Related Emotional Disorders’ (SCARED-D; </w:t>
+      </w:r>
+      <w:bookmarkStart w:id="679" w:name="__Fieldmark__2200_1538433521"/>
+      <w:r>
+        <w:t>B</w:t>
+      </w:r>
+      <w:bookmarkStart w:id="680" w:name="__Fieldmark__2459_2416921879"/>
+      <w:r>
+        <w:t>i</w:t>
+      </w:r>
+      <w:bookmarkStart w:id="681" w:name="__Fieldmark__1964_3122512796"/>
+      <w:r>
+        <w:t>r</w:t>
+      </w:r>
+      <w:bookmarkStart w:id="682" w:name="__Fieldmark__1864_2702219440"/>
+      <w:r>
+        <w:t>m</w:t>
+      </w:r>
+      <w:bookmarkStart w:id="683" w:name="__Fieldmark__2039_173841316"/>
+      <w:r>
+        <w:t>a</w:t>
+      </w:r>
+      <w:bookmarkStart w:id="684" w:name="__Fieldmark__874_1032820738"/>
+      <w:bookmarkStart w:id="685" w:name="__Fieldmark__2165_3472901432"/>
+      <w:bookmarkStart w:id="686" w:name="__Fieldmark__1176_3958675919"/>
+      <w:bookmarkStart w:id="687" w:name="__Fieldmark__800_1699448485"/>
+      <w:bookmarkStart w:id="688" w:name="__Fieldmark__1109_4128104857"/>
+      <w:bookmarkStart w:id="689" w:name="__Fieldmark__747_3785952300"/>
+      <w:bookmarkStart w:id="690" w:name="__Fieldmark__1308_3430142386"/>
+      <w:bookmarkStart w:id="691" w:name="__Fieldmark__1488_3095980221"/>
+      <w:bookmarkStart w:id="692" w:name="__Fieldmark__1355_3266875294"/>
+      <w:bookmarkStart w:id="693" w:name="__Fieldmark__614_824164588"/>
+      <w:bookmarkStart w:id="694" w:name="__Fieldmark__763_4288212081"/>
+      <w:bookmarkStart w:id="695" w:name="__Fieldmark__1209_2338035710"/>
+      <w:bookmarkStart w:id="696" w:name="__Fieldmark__1039_2810162737"/>
+      <w:bookmarkStart w:id="697" w:name="__Fieldmark__894_3687213903"/>
+      <w:bookmarkStart w:id="698" w:name="__Fieldmark__1242_1990795626"/>
+      <w:bookmarkStart w:id="699" w:name="__Fieldmark__767_1163945976"/>
+      <w:bookmarkStart w:id="700" w:name="__Fieldmark__1077_59289624"/>
+      <w:bookmarkStart w:id="701" w:name="__Fieldmark__955_659145180"/>
+      <w:bookmarkStart w:id="702" w:name="__Fieldmark__1758_2621467965"/>
+      <w:bookmarkStart w:id="703" w:name="__Fieldmark__731_969851409"/>
+      <w:bookmarkStart w:id="704" w:name="__Fieldmark__631_3710945403"/>
+      <w:bookmarkStart w:id="705" w:name="__Fieldmark__2874_188362136"/>
+      <w:bookmarkStart w:id="706" w:name="__Fieldmark__1893_4072952622"/>
+      <w:bookmarkStart w:id="707" w:name="__Fieldmark__920_1871756999"/>
+      <w:bookmarkStart w:id="708" w:name="__Fieldmark__769_3730528555"/>
+      <w:bookmarkStart w:id="709" w:name="__Fieldmark__2835_1253888534"/>
+      <w:bookmarkStart w:id="710" w:name="__Fieldmark__2529_4028627448"/>
+      <w:bookmarkStart w:id="711" w:name="__Fieldmark__2027_2376937273"/>
+      <w:bookmarkStart w:id="712" w:name="__Fieldmark__2727_432506600"/>
+      <w:bookmarkStart w:id="713" w:name="__Fieldmark__866_3186957583"/>
+      <w:bookmarkStart w:id="714" w:name="__Fieldmark__776_1146126342"/>
+      <w:bookmarkStart w:id="715" w:name="__Fieldmark__631_2559420035"/>
+      <w:bookmarkStart w:id="716" w:name="__Fieldmark__1623_3209351310"/>
+      <w:r>
+        <w:t>her et al., 1997; Essau, Muris, &amp; Ederer, 2002)</w:t>
+      </w:r>
       <w:bookmarkEnd w:id="679"/>
-      <w:r>
-        <w:t xml:space="preserve">. These parent rating scales are widely used in research and clinical practice. To assess anxiety, the German version of the ‘Screen for Child Anxiety Related Emotional Disorders’ (SCARED-D; </w:t>
-      </w:r>
-      <w:r>
-        <w:fldChar w:fldCharType="begin"/>
-      </w:r>
-      <w:r>
-        <w:instrText>ADDIN ZOTERO_ITEM CSL_CITATION {"citationID":"a1520dnl40u","properties":{"formattedCitation":"(Birmaher et al., 1997; Essau, Muris, &amp; Ederer, 2002)","plainCitation":"(Birmaher et al., 1997; Essau, Muris, &amp; Ederer, 2002)","noteIndex":0},"citationItems":[{"id":627,"uris":["http://zotero.org/users/1234652/items/QPITWMCB"],"uri":["http://zotero.org/users/1234652/items/QPITWMCB"],"itemData":{"id":627,"type":"article-journal","title":"The Screen for Child Anxiety Related Emotional Disorders (SCARED): scale construction and psychometric characteristics","container-title":"Journal of the American Academy of Child and Adolescent Psychiatry","page":"545-553","volume":"36","issue":"4","source":"PubMed","abstract":"OBJECTIVE: To develop a reliable and valid child and parent self-report instrument to screen children with anxiety disorders.\nMETHOD: An 85-item questionnaire was administered to 341 outpatient children and adolescents and 300 parents. Utilizing item analyses and factor analyses, the original scale was reduced to 38 items. A subsample of children (n = 88) and parents (n = 86) was retested an average of 5 weeks (4 days to 15 weeks after the initial screening.\nRESULTS: The child and parent Screen for Child Anxiety Related Emotional Disorders (SCARED) both yielded five factors: somatic/panic, general anxiety, separation anxiety, social phobia For the total score and each of the five factors, both the child and parent SCARED demonstrated good internal consistency (alpha = .74 to .93), test-retest reliability (intraclass correlation coefficients = .70 to .90), discriminative validity (both between anxiety and other disorders and within anxiety disorders), and moderate parent-child agreement (r = .20 to .47, p &lt; .001, all correlations).\nCONCLUSIONS: The SCARED shows promise as a screening instrument for anxiety disorders. Future studies using the SCARED in community samples are indicated.","DOI":"10.1097/00004583-199704000-00018","ISSN":"0890-8567","note":"PMID: 9100430","shortTitle":"The Screen for Child Anxiety Related Emotional Disorders (SCARED)","journalAbbreviation":"J Am Acad Child Adolesc Psychiatry","language":"eng","author":[{"family":"Birmaher","given":"B."},{"family":"Khetarpal","given":"S."},{"family":"Brent","given":"D."},{"family":"Cully","given":"M."},{"family":"Balach","given":"L."},{"family":"Kaufman","given":"J."},{"family":"Neer","given":"S. M."}],"issued":{"date-parts":[["1997",4]]}}},{"id":626,"uris":["http://zotero.org/users/1234652/items/UIEQXWUJ"],"uri":["http://zotero.org/users/1234652/items/UIEQXWUJ"],"itemData":{"id":626,"type":"article-journal","title":"Reliability and validity of the Spence Children's Anxiety Scale and the Screen for Child Anxiety Related Emotional Disorders in German children","container-title":"Journal of Behavior Therapy and Experimental Psychiatry","page":"1-18","volume":"33","issue":"1","source":"PubMed","abstract":"The reliability and validity of the Spence Children's Anxiety Scale (SCAS) and the Screen for Child Anxiety Related Emotional Disorders (SCARED) were evaluated in a sample of 556 German primary school children. Both the SCAS (alpha = 0.92) and the SCARED (alpha = 0.91) were demonstrated to have high internal consistency. The validity of the SCAS and the SCARED was supported by a number of findings. First, in agreement with previous studies, girls displayed significantly higher levels of anxiety symptoms than boys. Furthermore, SCAS and SCARED scores were substantially interrelated. Finally, significant correlations were found between these two measures of anxiety symptoms and the Youth Self-Report and the Columbia Impairment Scale. The utility of the SCAS and the SCARED as screening instruments for anxiety symptoms in children is briefly discussed.","ISSN":"0005-7916","note":"PMID: 12389796","journalAbbreviation":"J Behav Ther Exp Psychiatry","language":"eng","author":[{"family":"Essau","given":"Cecilia A."},{"family":"Muris","given":"Peter"},{"family":"Ederer","given":"Elfriede M."}],"issued":{"date-parts":[["2002",3]]}}}],"schema":"https://github.com/citation-style-language/schema/raw/master/csl-citation.json"}</w:instrText>
-      </w:r>
-      <w:r>
-        <w:fldChar w:fldCharType="separate"/>
-      </w:r>
-      <w:bookmarkStart w:id="680" w:name="__Fieldmark__2200_1538433521"/>
-      <w:r>
-        <w:t>B</w:t>
-      </w:r>
-      <w:bookmarkStart w:id="681" w:name="__Fieldmark__2459_2416921879"/>
-      <w:r>
-        <w:t>i</w:t>
-      </w:r>
-      <w:bookmarkStart w:id="682" w:name="__Fieldmark__1964_3122512796"/>
-      <w:r>
-        <w:t>r</w:t>
-      </w:r>
-      <w:bookmarkStart w:id="683" w:name="__Fieldmark__1864_2702219440"/>
-      <w:r>
-        <w:t>m</w:t>
-      </w:r>
-      <w:bookmarkStart w:id="684" w:name="__Fieldmark__2039_173841316"/>
-      <w:r>
-        <w:t>a</w:t>
-      </w:r>
-      <w:bookmarkStart w:id="685" w:name="__Fieldmark__874_1032820738"/>
-      <w:bookmarkStart w:id="686" w:name="__Fieldmark__2165_3472901432"/>
-      <w:bookmarkStart w:id="687" w:name="__Fieldmark__1176_3958675919"/>
-      <w:bookmarkStart w:id="688" w:name="__Fieldmark__800_1699448485"/>
-      <w:bookmarkStart w:id="689" w:name="__Fieldmark__1109_4128104857"/>
-      <w:bookmarkStart w:id="690" w:name="__Fieldmark__747_3785952300"/>
-      <w:bookmarkStart w:id="691" w:name="__Fieldmark__1308_3430142386"/>
-      <w:bookmarkStart w:id="692" w:name="__Fieldmark__1488_3095980221"/>
-      <w:bookmarkStart w:id="693" w:name="__Fieldmark__1355_3266875294"/>
-      <w:bookmarkStart w:id="694" w:name="__Fieldmark__614_824164588"/>
-      <w:bookmarkStart w:id="695" w:name="__Fieldmark__763_4288212081"/>
-      <w:bookmarkStart w:id="696" w:name="__Fieldmark__1209_2338035710"/>
-      <w:bookmarkStart w:id="697" w:name="__Fieldmark__1039_2810162737"/>
-      <w:bookmarkStart w:id="698" w:name="__Fieldmark__894_3687213903"/>
-      <w:bookmarkStart w:id="699" w:name="__Fieldmark__1242_1990795626"/>
-      <w:bookmarkStart w:id="700" w:name="__Fieldmark__767_1163945976"/>
-      <w:bookmarkStart w:id="701" w:name="__Fieldmark__1077_59289624"/>
-      <w:bookmarkStart w:id="702" w:name="__Fieldmark__955_659145180"/>
-      <w:bookmarkStart w:id="703" w:name="__Fieldmark__1758_2621467965"/>
-      <w:bookmarkStart w:id="704" w:name="__Fieldmark__731_969851409"/>
-      <w:bookmarkStart w:id="705" w:name="__Fieldmark__631_3710945403"/>
-      <w:bookmarkStart w:id="706" w:name="__Fieldmark__2874_188362136"/>
-      <w:bookmarkStart w:id="707" w:name="__Fieldmark__1893_4072952622"/>
-      <w:bookmarkStart w:id="708" w:name="__Fieldmark__920_1871756999"/>
-      <w:bookmarkStart w:id="709" w:name="__Fieldmark__769_3730528555"/>
-      <w:bookmarkStart w:id="710" w:name="__Fieldmark__2835_1253888534"/>
-      <w:bookmarkStart w:id="711" w:name="__Fieldmark__2529_4028627448"/>
-      <w:bookmarkStart w:id="712" w:name="__Fieldmark__2027_2376937273"/>
-      <w:bookmarkStart w:id="713" w:name="__Fieldmark__2727_432506600"/>
-      <w:bookmarkStart w:id="714" w:name="__Fieldmark__866_3186957583"/>
-      <w:bookmarkStart w:id="715" w:name="__Fieldmark__776_1146126342"/>
-      <w:bookmarkStart w:id="716" w:name="__Fieldmark__631_2559420035"/>
-      <w:bookmarkStart w:id="717" w:name="__Fieldmark__1623_3209351310"/>
-      <w:r>
-        <w:t>her et al., 1997; Essau, Muris, &amp; Ederer, 2002)</w:t>
-      </w:r>
-      <w:r>
-        <w:fldChar w:fldCharType="end"/>
-      </w:r>
       <w:bookmarkEnd w:id="680"/>
       <w:bookmarkEnd w:id="681"/>
       <w:bookmarkEnd w:id="682"/>
@@ -3780,71 +3030,58 @@
       <w:bookmarkEnd w:id="714"/>
       <w:bookmarkEnd w:id="715"/>
       <w:bookmarkEnd w:id="716"/>
+      <w:r>
+        <w:t xml:space="preserve"> was administered. The SCARED has a good internal consistency for the total anxiety score (Cronbach’s α = .91) and supported construct validity (e.g., </w:t>
+      </w:r>
+      <w:bookmarkStart w:id="717" w:name="__Fieldmark__2844_432506600"/>
+      <w:bookmarkStart w:id="718" w:name="__Fieldmark__2661_4028627448"/>
+      <w:bookmarkStart w:id="719" w:name="__Fieldmark__2948_1253888534"/>
       <w:bookmarkEnd w:id="717"/>
-      <w:r>
-        <w:t xml:space="preserve"> was administered. The SCARED has a good internal consistency for the total anxiety score (Cronbach’s α = .91) and supported construct validity (e.g., </w:t>
-      </w:r>
-      <w:bookmarkStart w:id="718" w:name="__Fieldmark__2844_432506600"/>
-      <w:bookmarkStart w:id="719" w:name="__Fieldmark__2661_4028627448"/>
-      <w:bookmarkStart w:id="720" w:name="__Fieldmark__2948_1253888534"/>
       <w:bookmarkEnd w:id="718"/>
       <w:bookmarkEnd w:id="719"/>
+      <w:r>
+        <w:rPr>
+          <w:i/>
+        </w:rPr>
+        <w:t xml:space="preserve">r = </w:t>
+      </w:r>
+      <w:r>
+        <w:t>.85 (</w:t>
+      </w:r>
+      <w:r>
+        <w:rPr>
+          <w:i/>
+        </w:rPr>
+        <w:t xml:space="preserve">p </w:t>
+      </w:r>
+      <w:r>
+        <w:t xml:space="preserve">&lt; .001) for the total scores of the ‘Spence Children’s Anxiety Scale’ (SCAS; </w:t>
+      </w:r>
+      <w:bookmarkStart w:id="720" w:name="__Fieldmark__2300_1538433521"/>
+      <w:r>
+        <w:t>S</w:t>
+      </w:r>
+      <w:bookmarkStart w:id="721" w:name="__Fieldmark__2555_2416921879"/>
+      <w:r>
+        <w:t>p</w:t>
+      </w:r>
+      <w:bookmarkStart w:id="722" w:name="__Fieldmark__2056_3122512796"/>
+      <w:r>
+        <w:t>e</w:t>
+      </w:r>
+      <w:bookmarkStart w:id="723" w:name="__Fieldmark__1953_2702219440"/>
+      <w:r>
+        <w:t>n</w:t>
+      </w:r>
+      <w:bookmarkStart w:id="724" w:name="__Fieldmark__2140_173841316"/>
+      <w:r>
+        <w:t>ce, 1997, 1998)</w:t>
+      </w:r>
       <w:bookmarkEnd w:id="720"/>
-      <w:r>
-        <w:rPr>
-          <w:i/>
-        </w:rPr>
-        <w:t xml:space="preserve">r = </w:t>
-      </w:r>
-      <w:r>
-        <w:t>.85 (</w:t>
-      </w:r>
-      <w:r>
-        <w:rPr>
-          <w:i/>
-        </w:rPr>
-        <w:t xml:space="preserve">p </w:t>
-      </w:r>
-      <w:r>
-        <w:t xml:space="preserve">&lt; .001) for the total scores of the ‘Spence Children’s Anxiety Scale’ (SCAS; </w:t>
-      </w:r>
-      <w:r>
-        <w:fldChar w:fldCharType="begin"/>
-      </w:r>
-      <w:r>
-        <w:instrText>ADDIN ZOTERO_ITEM CSL_CITATION {"citationID":"an9sm8vb6c","properties":{"formattedCitation":"(Spence, 1997, 1998)","plainCitation":"(Spence, 1997, 1998)","noteIndex":0},"citationItems":[{"id":1368,"uris":["http://zotero.org/users/1234652/items/SFUCN7NJ"],"uri":["http://zotero.org/users/1234652/items/SFUCN7NJ"],"itemData":{"id":1368,"type":"article-journal","title":"A measure of anxiety symptoms among children","container-title":"Behaviour Research and Therapy","page":"545-566","volume":"36","issue":"5","source":"PubMed","abstract":"The Spence Children's Anxiety Scale (SCAS) is a child self-report measure designed to evaluate symptoms relating to separation anxiety, social phobia, obsessive-compulsive disorder, panic-agoraphobia, generalized anxiety and fears of physical injury. The results of confirmatory and exploratory factor analyses supported six factors consistent with the hypothesized diagnostic categories. There was support also for a model in which the 1st-order factors loaded significantly on a single 2nd-order factor of anxiety in general. The internal consistency of the total score and subscales was high and 6 month test-retest reliability was acceptable. The SCAS correlated strongly with a frequently used child self-report measure of anxiety. Comparisons between clinically anxious and control children showed significant differences in total SCAS scores, with subscale scores reflecting the type of presenting anxiety disorder of the clinical samples.","ISSN":"0005-7967","note":"PMID: 9648330","journalAbbreviation":"Behav Res Ther","language":"eng","author":[{"family":"Spence","given":"S. H."}],"issued":{"date-parts":[["1998",5]]}}},{"id":1366,"uris":["http://zotero.org/users/1234652/items/L9A3GILW"],"uri":["http://zotero.org/users/1234652/items/L9A3GILW"],"itemData":{"id":1366,"type":"article-journal","title":"Structure of anxiety symptoms among children: a confirmatory factor-analytic study","container-title":"Journal of Abnormal Psychology","page":"280-297","volume":"106","issue":"2","source":"PubMed","abstract":"This study examined the degree to which anxiety symptoms among children cluster into subtypes of anxiety problems consistent with Diagnostic and Statistical Manual of Mental Disorders (4th edition) classification of anxiety disorders. Two community samples of 698 children 8-12 years of age completed a questionnaire regarding the frequency with which they experienced a wide range of anxiety symptoms. Confirmatory factor analysis of responses from Cohort 1 indicated that a model involving 6 discrete but correlated factors, reflecting the areas of panic-agoraphobia, social phobia, separation anxiety, obsessive-compulsive problems, generalized anxiety, and physical fears, provided an excellent fit of the data. The high level of covariance between latent factors was satisfactorily explained by a higher order model in which each 1st-order factor loaded on a single 2nd-order factor. The findings were replicated with Cohort 2 and were equivalent across genders.","ISSN":"0021-843X","note":"PMID: 9131848","shortTitle":"Structure of anxiety symptoms among children","journalAbbreviation":"J Abnorm Psychol","language":"eng","author":[{"family":"Spence","given":"S. H."}],"issued":{"date-parts":[["1997",5]]}}}],"schema":"https://github.com/citation-style-language/schema/raw/master/csl-citation.json"}</w:instrText>
-      </w:r>
-      <w:r>
-        <w:fldChar w:fldCharType="separate"/>
-      </w:r>
-      <w:bookmarkStart w:id="721" w:name="__Fieldmark__2300_1538433521"/>
-      <w:r>
-        <w:t>S</w:t>
-      </w:r>
-      <w:bookmarkStart w:id="722" w:name="__Fieldmark__2555_2416921879"/>
-      <w:r>
-        <w:t>p</w:t>
-      </w:r>
-      <w:bookmarkStart w:id="723" w:name="__Fieldmark__2056_3122512796"/>
-      <w:r>
-        <w:t>e</w:t>
-      </w:r>
-      <w:bookmarkStart w:id="724" w:name="__Fieldmark__1953_2702219440"/>
-      <w:r>
-        <w:t>n</w:t>
-      </w:r>
-      <w:bookmarkStart w:id="725" w:name="__Fieldmark__2140_173841316"/>
-      <w:r>
-        <w:t>ce, 1997, 1998)</w:t>
-      </w:r>
-      <w:r>
-        <w:fldChar w:fldCharType="end"/>
-      </w:r>
       <w:bookmarkEnd w:id="721"/>
       <w:bookmarkEnd w:id="722"/>
       <w:bookmarkEnd w:id="723"/>
       <w:bookmarkEnd w:id="724"/>
-      <w:bookmarkEnd w:id="725"/>
       <w:r>
         <w:t xml:space="preserve"> and the SCARED). </w:t>
       </w:r>
@@ -3872,91 +3109,64 @@
       <w:r>
         <w:t xml:space="preserve">We used REDCap </w:t>
       </w:r>
-      <w:r>
-        <w:fldChar w:fldCharType="begin"/>
-      </w:r>
-      <w:r>
-        <w:instrText>ADDIN ZOTERO_ITEM CSL_CITATION {"citationID":"Z4dYbdb9","properties":{"formattedCitation":"(Harris et al., 2009)","plainCitation":"(Harris et al., 2009)","noteIndex":0},"citationItems":[{"id":1415,"uris":["http://zotero.org/users/1234652/items/HF8ZK4GT"],"uri":["http://zotero.org/users/1234652/items/HF8ZK4GT"],"itemData":{"id":1415,"type":"article-journal","title":"Research electronic data capture (REDCap)--a metadata-driven methodology and workflow process for providing translational research informatics support","container-title":"Journal of Biomedical Informatics","page":"377-381","volume":"42","issue":"2","source":"PubMed","abstract":"Research electronic data capture (REDCap) is a novel workflow methodology and software solution designed for rapid development and deployment of electronic data capture tools to support clinical and translational research. We present: (1) a brief description of the REDCap metadata-driven software toolset; (2) detail concerning the capture and use of study-related metadata from scientific research teams; (3) measures of impact for REDCap; (4) details concerning a consortium network of domestic and international institutions collaborating on the project; and (5) strengths and limitations of the REDCap system. REDCap is currently supporting 286 translational research projects in a growing collaborative network including 27 active partner institutions.","DOI":"10.1016/j.jbi.2008.08.010","ISSN":"1532-0480","note":"PMID: 18929686\nPMCID: PMC2700030","journalAbbreviation":"J Biomed Inform","language":"eng","author":[{"family":"Harris","given":"Paul A."},{"family":"Taylor","given":"Robert"},{"family":"Thielke","given":"Robert"},{"family":"Payne","given":"Jonathon"},{"family":"Gonzalez","given":"Nathaniel"},{"family":"Conde","given":"Jose G."}],"issued":{"date-parts":[["2009",4]]}}}],"schema":"https://github.com/citation-style-language/schema/raw/master/csl-citation.json"}</w:instrText>
-      </w:r>
-      <w:r>
-        <w:fldChar w:fldCharType="separate"/>
-      </w:r>
-      <w:bookmarkStart w:id="726" w:name="__Fieldmark__2322_1538433521"/>
+      <w:bookmarkStart w:id="725" w:name="__Fieldmark__2322_1538433521"/>
       <w:r>
         <w:t>(</w:t>
       </w:r>
-      <w:bookmarkStart w:id="727" w:name="__Fieldmark__2573_2416921879"/>
+      <w:bookmarkStart w:id="726" w:name="__Fieldmark__2573_2416921879"/>
       <w:r>
         <w:t>H</w:t>
       </w:r>
-      <w:bookmarkStart w:id="728" w:name="__Fieldmark__2070_3122512796"/>
+      <w:bookmarkStart w:id="727" w:name="__Fieldmark__2070_3122512796"/>
       <w:r>
         <w:t>a</w:t>
       </w:r>
-      <w:bookmarkStart w:id="729" w:name="__Fieldmark__1963_2702219440"/>
+      <w:bookmarkStart w:id="728" w:name="__Fieldmark__1963_2702219440"/>
       <w:r>
         <w:t>r</w:t>
       </w:r>
-      <w:bookmarkStart w:id="730" w:name="__Fieldmark__2289_173841316"/>
+      <w:bookmarkStart w:id="729" w:name="__Fieldmark__2289_173841316"/>
       <w:r>
         <w:t>ris et al., 2009)</w:t>
       </w:r>
-      <w:r>
-        <w:fldChar w:fldCharType="end"/>
-      </w:r>
+      <w:bookmarkEnd w:id="725"/>
       <w:bookmarkEnd w:id="726"/>
       <w:bookmarkEnd w:id="727"/>
       <w:bookmarkEnd w:id="728"/>
       <w:bookmarkEnd w:id="729"/>
+      <w:r>
+        <w:t xml:space="preserve"> for data management and R </w:t>
+      </w:r>
+      <w:bookmarkStart w:id="730" w:name="__Fieldmark__2341_1538433521"/>
+      <w:r>
+        <w:t>(</w:t>
+      </w:r>
+      <w:bookmarkStart w:id="731" w:name="__Fieldmark__2588_2416921879"/>
+      <w:r>
+        <w:t>R</w:t>
+      </w:r>
+      <w:bookmarkStart w:id="732" w:name="__Fieldmark__2081_3122512796"/>
+      <w:r>
+        <w:t xml:space="preserve"> </w:t>
+      </w:r>
+      <w:bookmarkStart w:id="733" w:name="__Fieldmark__1970_2702219440"/>
+      <w:r>
+        <w:t>C</w:t>
+      </w:r>
+      <w:bookmarkStart w:id="734" w:name="__Fieldmark__2295_173841316"/>
+      <w:r>
+        <w:t>ore Team, 2018)</w:t>
+      </w:r>
       <w:bookmarkEnd w:id="730"/>
-      <w:r>
-        <w:t xml:space="preserve"> for data management and R </w:t>
-      </w:r>
-      <w:r>
-        <w:fldChar w:fldCharType="begin"/>
-      </w:r>
-      <w:r>
-        <w:instrText>ADDIN ZOTERO_ITEM CSL_CITATION {"citationID":"zEN45MeB","properties":{"formattedCitation":"(R Core Team, 2018)","plainCitation":"(R Core Team, 2018)","noteIndex":0},"citationItems":[{"id":1401,"uris":["http://zotero.org/users/1234652/items/38AAAABL"],"uri":["http://zotero.org/users/1234652/items/38AAAABL"],"itemData":{"id":1401,"type":"book","title":"R: A language and environment for statistical computing","publisher":"R foundation for statistical computing","publisher-place":"Vienna","event-place":"Vienna","URL":"https://www.R-project.org/","author":[{"family":"R Core Team","given":""}],"issued":{"date-parts":[["2018"]]}}}],"schema":"https://github.com/citation-style-language/schema/raw/master/csl-citation.json"}</w:instrText>
-      </w:r>
-      <w:r>
-        <w:fldChar w:fldCharType="separate"/>
-      </w:r>
-      <w:bookmarkStart w:id="731" w:name="__Fieldmark__2341_1538433521"/>
-      <w:r>
-        <w:t>(</w:t>
-      </w:r>
-      <w:bookmarkStart w:id="732" w:name="__Fieldmark__2588_2416921879"/>
-      <w:r>
-        <w:t>R</w:t>
-      </w:r>
-      <w:bookmarkStart w:id="733" w:name="__Fieldmark__2081_3122512796"/>
-      <w:r>
-        <w:t xml:space="preserve"> </w:t>
-      </w:r>
-      <w:bookmarkStart w:id="734" w:name="__Fieldmark__1970_2702219440"/>
-      <w:r>
-        <w:t>C</w:t>
-      </w:r>
-      <w:bookmarkStart w:id="735" w:name="__Fieldmark__2295_173841316"/>
-      <w:r>
-        <w:t>ore Team, 2018)</w:t>
-      </w:r>
-      <w:r>
-        <w:fldChar w:fldCharType="end"/>
-      </w:r>
       <w:bookmarkEnd w:id="731"/>
       <w:bookmarkEnd w:id="732"/>
       <w:bookmarkEnd w:id="733"/>
       <w:bookmarkEnd w:id="734"/>
-      <w:bookmarkEnd w:id="735"/>
       <w:r>
         <w:t xml:space="preserve">; </w:t>
       </w:r>
       <w:r>
-        <w:t xml:space="preserve">version &lt;&lt;r_version&gt;&gt;) </w:t>
-      </w:r>
-      <w:r>
-        <w:t xml:space="preserve">for </w:t>
+        <w:t xml:space="preserve">version &lt;&lt;r_version&gt;&gt;) for </w:t>
       </w:r>
       <w:r>
         <w:t>data analysis. Data and analysis code are available on the Open Science Framework (https://osf.io/</w:t>
@@ -4000,39 +3210,63 @@
       <w:r>
         <w:t>As the participants</w:t>
       </w:r>
-      <w:bookmarkStart w:id="736" w:name="_Hlk523414513"/>
+      <w:bookmarkStart w:id="735" w:name="_Hlk523414513"/>
       <w:r>
         <w:t xml:space="preserve"> used the web-based application </w:t>
       </w:r>
+      <w:bookmarkEnd w:id="735"/>
+      <w:r>
+        <w:t xml:space="preserve">autonomously, we were </w:t>
+      </w:r>
+      <w:bookmarkStart w:id="736" w:name="OLE_LINK1"/>
+      <w:bookmarkStart w:id="737" w:name="_Hlk523414824"/>
+      <w:r>
+        <w:t xml:space="preserve">unable to directly monitor </w:t>
+      </w:r>
       <w:bookmarkEnd w:id="736"/>
-      <w:r>
-        <w:t xml:space="preserve">autonomously, we were </w:t>
-      </w:r>
-      <w:bookmarkStart w:id="737" w:name="OLE_LINK1"/>
-      <w:bookmarkStart w:id="738" w:name="_Hlk523414824"/>
-      <w:r>
-        <w:t xml:space="preserve">unable to directly monitor </w:t>
-      </w:r>
       <w:bookmarkEnd w:id="737"/>
+      <w:r>
+        <w:t xml:space="preserve">their behavior and </w:t>
+      </w:r>
+      <w:bookmarkStart w:id="738" w:name="_Hlk523414771"/>
+      <w:r>
+        <w:t>assess the plausibility of the resulting data</w:t>
+      </w:r>
       <w:bookmarkEnd w:id="738"/>
       <w:r>
-        <w:t xml:space="preserve">their behavior and </w:t>
-      </w:r>
-      <w:bookmarkStart w:id="739" w:name="_Hlk523414771"/>
-      <w:r>
-        <w:t>assess the plausibility of the resulting data</w:t>
+        <w:t xml:space="preserve">. Therefore, we applied five plausibility checks to the data, for which we determined the necessity and exact criteria </w:t>
+      </w:r>
+      <w:bookmarkStart w:id="739" w:name="_Hlk523476717"/>
+      <w:r>
+        <w:t>based on the data</w:t>
       </w:r>
       <w:bookmarkEnd w:id="739"/>
       <w:r>
-        <w:t xml:space="preserve">. Therefore, we applied five plausibility checks to the data, for which we determined the necessity and exact criteria </w:t>
-      </w:r>
-      <w:bookmarkStart w:id="740" w:name="_Hlk523476717"/>
-      <w:r>
-        <w:t>based on the data</w:t>
+        <w:t>set itself.</w:t>
+      </w:r>
+    </w:p>
+    <w:p>
+      <w:pPr>
+        <w:spacing w:line="480" w:lineRule="auto"/>
+      </w:pPr>
+      <w:r>
+        <w:t xml:space="preserve">Firstly, we checked whether the total time that a child worked on a specific test deviated from </w:t>
+      </w:r>
+      <w:bookmarkStart w:id="740" w:name="_Hlk523479333"/>
+      <w:r>
+        <w:t xml:space="preserve">the set maximum time limit for </w:t>
       </w:r>
       <w:bookmarkEnd w:id="740"/>
       <w:r>
-        <w:t>set itself.</w:t>
+        <w:t xml:space="preserve">this test by more than an acceptable tolerance limit. The tolerance limits were </w:t>
+      </w:r>
+      <w:bookmarkStart w:id="741" w:name="_Hlk523480273"/>
+      <w:r>
+        <w:t>chosen on a test-by-test basis</w:t>
+      </w:r>
+      <w:bookmarkEnd w:id="741"/>
+      <w:r>
+        <w:t xml:space="preserve"> for positive and negative deviations, respectively: CFT 20-R (30 sec and 6 sec); CODY-M 2-4 (15 sec and 1 sec); WLLP-R (4 sec and 1 sec). Test results from children whose testing time exceeded these limits were considered implausible and excluded from further analysis.</w:t>
       </w:r>
     </w:p>
     <w:p>
@@ -4040,23 +3274,15 @@
         <w:spacing w:line="480" w:lineRule="auto"/>
       </w:pPr>
       <w:r>
-        <w:t xml:space="preserve">Firstly, we checked whether the total time that a child worked on a specific test deviated from </w:t>
-      </w:r>
-      <w:bookmarkStart w:id="741" w:name="_Hlk523479333"/>
-      <w:r>
-        <w:t xml:space="preserve">the set maximum time limit for </w:t>
-      </w:r>
-      <w:bookmarkEnd w:id="741"/>
-      <w:r>
-        <w:t xml:space="preserve">this test by more than an acceptable tolerance limit. The tolerance limits were </w:t>
-      </w:r>
-      <w:bookmarkStart w:id="742" w:name="_Hlk523480273"/>
-      <w:r>
-        <w:t>chosen on a test-by-test basis</w:t>
+        <w:t xml:space="preserve">Secondly, we checked whether a child selected the same answer alternative in the WLLP-R repetitively </w:t>
+      </w:r>
+      <w:bookmarkStart w:id="742" w:name="_Hlk523480901"/>
+      <w:r>
+        <w:t xml:space="preserve">for an unrealistic number of times. Test results from children </w:t>
       </w:r>
       <w:bookmarkEnd w:id="742"/>
       <w:r>
-        <w:t xml:space="preserve"> for positive and negative deviations, respectively: CFT 20-R (30 sec and 6 sec); CODY-M 2-4 (15 sec and 1 sec); WLLP-R (4 sec and 1 sec). Test results from children whose testing time exceeded these limits were considered implausible and excluded from further analysis.</w:t>
+        <w:t xml:space="preserve">who exceeded 10 consecutive repetitions of the same answer alternative were considered implausible and excluded. </w:t>
       </w:r>
     </w:p>
     <w:p>
@@ -4064,161 +3290,133 @@
         <w:spacing w:line="480" w:lineRule="auto"/>
       </w:pPr>
       <w:r>
-        <w:t xml:space="preserve">Secondly, we checked whether a child selected the same answer alternative in the WLLP-R repetitively </w:t>
-      </w:r>
-      <w:bookmarkStart w:id="743" w:name="_Hlk523480901"/>
-      <w:r>
-        <w:t xml:space="preserve">for an unrealistic number of times. Test results from children </w:t>
+        <w:t xml:space="preserve">Thirdly, we checked whether a child responded unrealistically quickly, i.e., if it just typed a key instead of seriously working on the test. For each instrument, we first computed the median of the distribution of all single trial response times over all participants. For each response time in the left tail of this distribution (response times that are smaller, i.e., faster, than the median), we then computed the absolute deviation from the median and standardized it </w:t>
+      </w:r>
+      <w:bookmarkStart w:id="743" w:name="_Hlk523496623"/>
+      <w:r>
+        <w:t xml:space="preserve">by dividing it by </w:t>
       </w:r>
       <w:bookmarkEnd w:id="743"/>
       <w:r>
-        <w:t xml:space="preserve">who exceeded 10 consecutive repetitions of the same answer alternative were considered implausible and excluded. </w:t>
-      </w:r>
-    </w:p>
-    <w:p>
-      <w:pPr>
-        <w:spacing w:line="480" w:lineRule="auto"/>
-      </w:pPr>
-      <w:r>
-        <w:t xml:space="preserve">Thirdly, we checked whether a child responded unrealistically quickly, i.e., if it just typed a key instead of seriously working on the test. For each instrument, we first computed the median of the distribution of all single trial response times over all participants. For each response time in the left tail of this distribution (response times that are smaller, i.e., faster, than the median), we then computed the absolute deviation from the median and standardized it </w:t>
-      </w:r>
-      <w:bookmarkStart w:id="744" w:name="_Hlk523496623"/>
-      <w:r>
-        <w:t xml:space="preserve">by dividing it by </w:t>
-      </w:r>
-      <w:bookmarkEnd w:id="744"/>
-      <w:r>
         <w:t xml:space="preserve">the median absolute deviation (MAD; i.e., the median of the absolute deviation from the median). </w:t>
       </w:r>
-      <w:bookmarkStart w:id="745" w:name="_Hlk523497280"/>
+      <w:bookmarkStart w:id="744" w:name="_Hlk523497280"/>
       <w:r>
         <w:lastRenderedPageBreak/>
         <w:t>We considered absolute deviations larger than three times the MAD as unrealistically quick and excluded test data from children</w:t>
       </w:r>
+      <w:bookmarkEnd w:id="744"/>
+      <w:r>
+        <w:t xml:space="preserve"> who had implausibly fast response times for a certain percentage of all items of the respective tests. For most tests </w:t>
+      </w:r>
+      <w:bookmarkStart w:id="745" w:name="_Hlk523498223"/>
+      <w:r>
+        <w:t xml:space="preserve">this criterion </w:t>
+      </w:r>
       <w:bookmarkEnd w:id="745"/>
       <w:r>
-        <w:t xml:space="preserve"> who had implausibly fast response times for a certain percentage of all items of the respective tests. For most tests </w:t>
-      </w:r>
-      <w:bookmarkStart w:id="746" w:name="_Hlk523498223"/>
-      <w:r>
-        <w:t xml:space="preserve">this criterion </w:t>
+        <w:t xml:space="preserve">was set to 15%; for the </w:t>
+      </w:r>
+      <w:bookmarkStart w:id="746" w:name="_Hlk523498334"/>
+      <w:r>
+        <w:t xml:space="preserve">CODY-M 2-4 subtests </w:t>
       </w:r>
       <w:bookmarkEnd w:id="746"/>
       <w:r>
-        <w:t xml:space="preserve">was set to 15%; for the </w:t>
-      </w:r>
-      <w:bookmarkStart w:id="747" w:name="_Hlk523498334"/>
-      <w:r>
-        <w:t xml:space="preserve">CODY-M 2-4 subtests </w:t>
+        <w:t>‘missing number’ and ‘domino</w:t>
+      </w:r>
+      <w:r>
+        <w:t xml:space="preserve"> count comparison</w:t>
+      </w:r>
+      <w:r>
+        <w:t>’, it was set to 30%. For the subtest ‘domino</w:t>
+      </w:r>
+      <w:r>
+        <w:t xml:space="preserve"> count comparison</w:t>
+      </w:r>
+      <w:r>
+        <w:t xml:space="preserve">’, we additionally only considered test results as implausible if less than 70% of the items were answered accurately, because most of its items were very easy so that very fast reaction times were to be expected. </w:t>
+      </w:r>
+    </w:p>
+    <w:p>
+      <w:pPr>
+        <w:spacing w:line="480" w:lineRule="auto"/>
+      </w:pPr>
+      <w:r>
+        <w:t xml:space="preserve">Fourthly, we checked whether participants seemed to have typed random letters instead of words when they had to fill in the blanks in the spelling tests WRT3+ and WRT4+. For each typed answer, we determined the similarity to its target word by computing the Jaro-Winkler distance </w:t>
+      </w:r>
+      <w:bookmarkStart w:id="747" w:name="__Fieldmark__2418_1538433521"/>
+      <w:r>
+        <w:t>(</w:t>
+      </w:r>
+      <w:bookmarkStart w:id="748" w:name="__Fieldmark__2665_2416921879"/>
+      <w:r>
+        <w:t>J</w:t>
+      </w:r>
+      <w:bookmarkStart w:id="749" w:name="__Fieldmark__2145_3122512796"/>
+      <w:r>
+        <w:t>a</w:t>
+      </w:r>
+      <w:bookmarkStart w:id="750" w:name="__Fieldmark__2034_2702219440"/>
+      <w:r>
+        <w:t>r</w:t>
+      </w:r>
+      <w:bookmarkStart w:id="751" w:name="__Fieldmark__2392_173841316"/>
+      <w:r>
+        <w:t>o, 1989; Winkler, 1990)</w:t>
       </w:r>
       <w:bookmarkEnd w:id="747"/>
-      <w:r>
-        <w:t>‘missing number’ and ‘domino</w:t>
-      </w:r>
-      <w:r>
-        <w:t xml:space="preserve"> count comparison</w:t>
-      </w:r>
-      <w:r>
-        <w:t>’, it was set to 30%. For the subtest ‘domino</w:t>
-      </w:r>
-      <w:r>
-        <w:t xml:space="preserve"> count comparison</w:t>
-      </w:r>
-      <w:r>
-        <w:t xml:space="preserve">’, we additionally only considered test results as implausible if less than 70% of the items were answered accurately, because most of its items were very easy so that very fast reaction times were to be expected. </w:t>
-      </w:r>
-    </w:p>
-    <w:p>
-      <w:pPr>
-        <w:spacing w:line="480" w:lineRule="auto"/>
-      </w:pPr>
-      <w:r>
-        <w:t xml:space="preserve">Fourthly, we checked whether participants seemed to have typed random letters instead of words when they had to fill in the blanks in the spelling tests WRT3+ and WRT4+. For each typed answer, we determined the similarity to its target word by computing the Jaro-Winkler distance </w:t>
-      </w:r>
-      <w:r>
-        <w:fldChar w:fldCharType="begin"/>
-      </w:r>
-      <w:r>
-        <w:instrText>ADDIN ZOTERO_ITEM CSL_CITATION {"citationID":"Y35bOjpG","properties":{"formattedCitation":"(Jaro, 1989; Winkler, 1990)","plainCitation":"(Jaro, 1989; Winkler, 1990)","noteIndex":0},"citationItems":[{"id":1360,"uris":["http://zotero.org/users/1234652/items/P4J479EA"],"uri":["http://zotero.org/users/1234652/items/P4J479EA"],"itemData":{"id":1360,"type":"article-journal","title":"Advances in Record-Linkage Methodology as Applied to Matching the 1985 Census of Tampa, Florida","container-title":"Journal of the American Statistical Association","page":"414-420","volume":"84","issue":"406","source":"Taylor and Francis+NEJM","abstract":"A test census of Tampa, Florida and an independent postenumeration survey (PES) were conducted by the U.S. Census Bureau in 1985. The PES was a stratified block sample with heavy emphasis placed on hard-to-count population groups. Matching the individuals in the census to the individuals in the PES is an important aspect of census coverage evaluation and consequently a very important process for any census adjustment operations that might be planned. For such an adjustment to be feasible, record-linkage software had to be developed that could perform matches with a high degree of accuracy and that was based on an underlying mathematical theory. A principal purpose of the PES was to provide an opportunity to evaluate the newly implemented record-linkage system and associated methodology. This article discusses the theoretical and practical issues encountered in conducting the matching operation and presents the results of that operation. A review of the theoretical background of the record-linkage problem provides a framework for discussions of the decision procedure, file blocking, and the independence assumption. The estimation of the parameters required by the decision procedure is an important aspect of the methodology, and the techniques presented provide a practical system that is easily implemented. The matching algorithm (discussed in detail) uses the linear sum assignment model to “pair” the records. The Tampa, Florida, matching methodology is described in the final sections of the article. Included in the discussion are the results of the matching itself, an independent clerical review of the matches and nonmatches, conclusions, problem areas, and future work required.","DOI":"10.1080/01621459.1989.10478785","ISSN":"0162-1459","author":[{"family":"Jaro","given":"Matthew A."}],"issued":{"date-parts":[["1989",6,1]]}}},{"id":1410,"uris":["http://zotero.org/users/1234652/items/8UQTCZIJ"],"uri":["http://zotero.org/users/1234652/items/8UQTCZIJ"],"itemData":{"id":1410,"type":"article-journal","title":"String comparator metrics and enhanced decision rules in the Fellegi-Sunter model of record linkage","page":"354-359","journalAbbreviation":"Proceedings of the Section on Survey Research Methods","author":[{"family":"Winkler","given":"W. E."}],"issued":{"date-parts":[["1990"]]}}}],"schema":"https://github.com/citation-style-language/schema/raw/master/csl-citation.json"}</w:instrText>
-      </w:r>
-      <w:r>
-        <w:fldChar w:fldCharType="separate"/>
-      </w:r>
-      <w:bookmarkStart w:id="748" w:name="__Fieldmark__2418_1538433521"/>
-      <w:r>
-        <w:t>(</w:t>
-      </w:r>
-      <w:bookmarkStart w:id="749" w:name="__Fieldmark__2665_2416921879"/>
-      <w:r>
-        <w:t>J</w:t>
-      </w:r>
-      <w:bookmarkStart w:id="750" w:name="__Fieldmark__2145_3122512796"/>
-      <w:r>
-        <w:t>a</w:t>
-      </w:r>
-      <w:bookmarkStart w:id="751" w:name="__Fieldmark__2034_2702219440"/>
-      <w:r>
-        <w:t>r</w:t>
-      </w:r>
-      <w:bookmarkStart w:id="752" w:name="__Fieldmark__2392_173841316"/>
-      <w:r>
-        <w:t>o, 1989; Winkler, 1990)</w:t>
-      </w:r>
-      <w:r>
-        <w:fldChar w:fldCharType="end"/>
-      </w:r>
       <w:bookmarkEnd w:id="748"/>
       <w:bookmarkEnd w:id="749"/>
       <w:bookmarkEnd w:id="750"/>
       <w:bookmarkEnd w:id="751"/>
+      <w:r>
+        <w:t>. Answers with a Jaro-Winkler distance of more than .41 (.49 for the German word ‘Axt’) were considered as random typing. Test results from children who typed randomly for more than 15% of the items were considered implausible and excluded.</w:t>
+      </w:r>
+    </w:p>
+    <w:p>
+      <w:pPr>
+        <w:spacing w:line="480" w:lineRule="auto"/>
+        <w:rPr>
+          <w:lang w:val="en-GB"/>
+        </w:rPr>
+      </w:pPr>
+      <w:bookmarkStart w:id="752" w:name="_Hlk523498714"/>
+      <w:r>
+        <w:rPr>
+          <w:lang w:val="en-GB"/>
+        </w:rPr>
+        <w:t>Fifthly, and finally</w:t>
+      </w:r>
       <w:bookmarkEnd w:id="752"/>
       <w:r>
-        <w:t>. Answers with a Jaro-Winkler distance of more than .41 (.49 for the German word ‘Axt’) were considered as random typing. Test results from children who typed randomly for more than 15% of the items were considered implausible and excluded.</w:t>
+        <w:rPr>
+          <w:lang w:val="en-GB"/>
+        </w:rPr>
+        <w:t xml:space="preserve">, we excluded test results for the </w:t>
+      </w:r>
+      <w:r>
+        <w:t>CFT 20-R and the CODY-M 2-4</w:t>
+      </w:r>
+      <w:r>
+        <w:rPr>
+          <w:lang w:val="en-GB"/>
+        </w:rPr>
+        <w:t xml:space="preserve"> if a participant did not complete all subtests</w:t>
+      </w:r>
+      <w:r>
+        <w:t>.</w:t>
       </w:r>
     </w:p>
     <w:p>
       <w:pPr>
         <w:spacing w:line="480" w:lineRule="auto"/>
-        <w:rPr>
-          <w:lang w:val="en-GB"/>
-        </w:rPr>
-      </w:pPr>
-      <w:bookmarkStart w:id="753" w:name="_Hlk523498714"/>
-      <w:r>
-        <w:rPr>
-          <w:lang w:val="en-GB"/>
-        </w:rPr>
-        <w:t>Fifthly, and finally</w:t>
+      </w:pPr>
+      <w:bookmarkStart w:id="753" w:name="_Hlk527450931"/>
+      <w:r>
+        <w:t xml:space="preserve">In total, we </w:t>
       </w:r>
       <w:bookmarkEnd w:id="753"/>
-      <w:r>
-        <w:rPr>
-          <w:lang w:val="en-GB"/>
-        </w:rPr>
-        <w:t xml:space="preserve">, we excluded test results for the </w:t>
-      </w:r>
-      <w:r>
-        <w:t>CFT 20-R and the CODY-M 2-4</w:t>
-      </w:r>
-      <w:r>
-        <w:rPr>
-          <w:lang w:val="en-GB"/>
-        </w:rPr>
-        <w:t xml:space="preserve"> if a participant did not complete all subtests</w:t>
-      </w:r>
-      <w:r>
-        <w:t>.</w:t>
-      </w:r>
-    </w:p>
-    <w:p>
-      <w:pPr>
-        <w:spacing w:line="480" w:lineRule="auto"/>
-      </w:pPr>
-      <w:bookmarkStart w:id="754" w:name="_Hlk527450931"/>
-      <w:r>
-        <w:t xml:space="preserve">In total, we </w:t>
-      </w:r>
-      <w:bookmarkEnd w:id="754"/>
       <w:r>
         <w:t xml:space="preserve">excluded &lt;&lt;n_implausible&gt;&gt; (&lt;&lt;perc_implausible&gt;&gt;%) cases </w:t>
       </w:r>
@@ -4246,28 +3444,28 @@
       <w:pPr>
         <w:spacing w:line="480" w:lineRule="auto"/>
       </w:pPr>
-      <w:bookmarkStart w:id="755" w:name="move5117479541"/>
+      <w:bookmarkStart w:id="754" w:name="move5117479541"/>
       <w:r>
         <w:t xml:space="preserve">All diagnostic tests assessing children’s scholastic skills as well as psychopathology were normalized to the complete sample that used the web-based application. We decided to compute norms based on our own sample instead of using the norms from the norm sample of the original tests as a) the testing conditions in the web-based application deviated from the original tests (mostly paper-pencil versions), b) normalizing the tests to the same sample </w:t>
       </w:r>
-      <w:bookmarkStart w:id="756" w:name="_Hlk523732050"/>
+      <w:bookmarkStart w:id="755" w:name="_Hlk523732050"/>
       <w:r>
         <w:t xml:space="preserve">yields a higher degree of </w:t>
       </w:r>
+      <w:bookmarkEnd w:id="755"/>
+      <w:r>
+        <w:t xml:space="preserve">comparability between the test results, and c) our sample was considerably larger than the norm samples of the different tests, resulting in </w:t>
+      </w:r>
+      <w:bookmarkStart w:id="756" w:name="_Hlk523732171"/>
+      <w:r>
+        <w:t xml:space="preserve">more precise </w:t>
+      </w:r>
+      <w:bookmarkStart w:id="757" w:name="_Hlk523732319"/>
+      <w:r>
+        <w:t>norm</w:t>
+      </w:r>
       <w:bookmarkEnd w:id="756"/>
-      <w:r>
-        <w:t xml:space="preserve">comparability between the test results, and c) our sample was considerably larger than the norm samples of the different tests, resulting in </w:t>
-      </w:r>
-      <w:bookmarkStart w:id="757" w:name="_Hlk523732171"/>
-      <w:r>
-        <w:t xml:space="preserve">more precise </w:t>
-      </w:r>
-      <w:bookmarkStart w:id="758" w:name="_Hlk523732319"/>
-      <w:r>
-        <w:t>norm</w:t>
-      </w:r>
       <w:bookmarkEnd w:id="757"/>
-      <w:bookmarkEnd w:id="758"/>
       <w:r>
         <w:t xml:space="preserve">s. </w:t>
       </w:r>
@@ -4324,129 +3522,105 @@
         </w:rPr>
         <w:t xml:space="preserve"> in our sample based on the norms from the original tests, to the results from the BELLA study </w:t>
       </w:r>
-      <w:r>
-        <w:fldChar w:fldCharType="begin"/>
-      </w:r>
-      <w:r>
-        <w:instrText>ADDIN ZOTERO_ITEM CSL_CITATION {"citationID":"A2g6EXrQ","properties":{"formattedCitation":"(Ulrike Ravens-Sieberer et al., 2008)","plainCitation":"(Ulrike Ravens-Sieberer et al., 2008)","noteIndex":0},"citationItems":[{"id":1331,"uris":["http://zotero.org/users/1234652/items/EUUDN5AZ"],"uri":["http://zotero.org/users/1234652/items/EUUDN5AZ"],"itemData":{"id":1331,"type":"article-journal","title":"Prevalence of mental health problems among children and adolescents in Germany: results of the BELLA study within the National Health Interview and Examination Survey","container-title":"European Child &amp; Adolescent Psychiatry","page":"22-33","volume":"17 Suppl 1","source":"PubMed","abstract":"BACKGROUND: Over the past decades the public health relevance of mental health conditions in children and adolescents has been of growing concern. However, so far no detailed epidemiological data has been available for a representative national sample in Germany.\nOBJECTIVES: The present paper reports prevalence rates of general and specific mental health problems among children and adolescents in Germany and describes the link between symptoms and impairment as well as the treatment situation.\nMETHODS: The mental health module (BELLA study) examines mental health problems in a representative sub-sample of 2,863 families with children aged 7-17 from the National Health Interview and Examination Survey among Children and Adolescents (KiGGS). Mental health problems were determined using the extended version of the strengths and difficulties questionnaire (SDQ). Further standardised screening measures were employed to screen for anxiety disorders (SCARED), conduct disorder (CBCL), attention deficit-/hyperactivity disorder (FBB-HKS, Conners' Scale) and depressive disorders (CES-DC). Furthermore, substance abuse and suicidal tendencies were assessed. Health-related quality of life (HRQoL) and health care use were determined.\nRESULTS: Overall, 14.5% of the children and adolescents aged 7-17 fulfilled the criteria for at least one specific mental health problem associated with impairment, or had an overall mental health problem indicated by an abnormal SDQ score and present impairment. However, high comorbidity was found in the children concerned. Symptoms of overall mental health problems were present in 8.6% of the children and 6.6% of the adolescents. This number was reduced to prevalence rates of 6.3 and 4.9% when additional impairment was taken as a criterion. Irrespective of the type of disorder, fewer than half of the children affected were reported as receiving treatment. However, for those suffering from mental health problems, large impairments in HRQoL were observed.\nCONCLUSIONS: The observed prevalence of mental health problems as well as their large impact on well-being and functioning calls for early prevention. This is especially important with regard to the large decrease in HRQoL in the children and adolescents affected.","DOI":"10.1007/s00787-008-1003-2","ISSN":"1018-8827","note":"PMID: 19132301","shortTitle":"Prevalence of mental health problems among children and adolescents in Germany","journalAbbreviation":"Eur Child Adolesc Psychiatry","language":"eng","author":[{"family":"Ravens-Sieberer","given":"Ulrike"},{"family":"Wille","given":"Nora"},{"family":"Erhart","given":"Michael"},{"family":"Bettge","given":"Susanne"},{"family":"Wittchen","given":"Hans-Ulrich"},{"family":"Rothenberger","given":"Aribert"},{"family":"Herpertz-Dahlmann","given":"Beate"},{"family":"Resch","given":"Franz"},{"family":"Hölling","given":"Heike"},{"family":"Bullinger","given":"Monika"},{"family":"Barkmann","given":"Claus"},{"family":"Schulte-Markwort","given":"Michael"},{"family":"Döpfner","given":"Manfred"},{"literal":"BELLA study group"}],"issued":{"date-parts":[["2008",12]]}}}],"schema":"https://github.com/citation-style-language/schema/raw/master/csl-citation.json"}</w:instrText>
-      </w:r>
-      <w:r>
-        <w:fldChar w:fldCharType="separate"/>
-      </w:r>
-      <w:bookmarkStart w:id="759" w:name="__Fieldmark__2473_1538433521"/>
+      <w:bookmarkStart w:id="758" w:name="__Fieldmark__2473_1538433521"/>
       <w:r>
         <w:t>(</w:t>
       </w:r>
-      <w:bookmarkStart w:id="760" w:name="__Fieldmark__2729_2416921879"/>
+      <w:bookmarkStart w:id="759" w:name="__Fieldmark__2729_2416921879"/>
       <w:r>
         <w:t>R</w:t>
       </w:r>
-      <w:bookmarkStart w:id="761" w:name="__Fieldmark__2186_3122512796"/>
+      <w:bookmarkStart w:id="760" w:name="__Fieldmark__2186_3122512796"/>
       <w:r>
         <w:t>a</w:t>
       </w:r>
-      <w:bookmarkStart w:id="762" w:name="__Fieldmark__2081_2702219440"/>
+      <w:bookmarkStart w:id="761" w:name="__Fieldmark__2081_2702219440"/>
       <w:r>
         <w:t>v</w:t>
       </w:r>
-      <w:bookmarkStart w:id="763" w:name="__Fieldmark__2455_173841316"/>
+      <w:bookmarkStart w:id="762" w:name="__Fieldmark__2455_173841316"/>
       <w:r>
         <w:t>ens-Sieberer et al., 2008)</w:t>
       </w:r>
-      <w:r>
-        <w:fldChar w:fldCharType="end"/>
-      </w:r>
+      <w:bookmarkEnd w:id="758"/>
       <w:bookmarkEnd w:id="759"/>
       <w:bookmarkEnd w:id="760"/>
       <w:bookmarkEnd w:id="761"/>
       <w:bookmarkEnd w:id="762"/>
+      <w:r>
+        <w:rPr>
+          <w:lang w:val="en-GB"/>
+        </w:rPr>
+        <w:t xml:space="preserve">, a prevalence study of mental health problems in children and adolescents in Germany. The differences were mostly small and might be attributed to the different methods used to assess </w:t>
+      </w:r>
+      <w:r>
+        <w:t>psychopathology</w:t>
+      </w:r>
+      <w:r>
+        <w:t xml:space="preserve"> </w:t>
+      </w:r>
+      <w:r>
+        <w:rPr>
+          <w:lang w:val="en-GB"/>
+        </w:rPr>
+        <w:t xml:space="preserve">in the two studies. However, the occurrence of conduct </w:t>
+      </w:r>
+      <w:r>
+        <w:rPr>
+          <w:lang w:val="en-GB"/>
+        </w:rPr>
+        <w:t>disorder</w:t>
+      </w:r>
+      <w:r>
+        <w:rPr>
+          <w:lang w:val="en-GB"/>
+        </w:rPr>
+        <w:t xml:space="preserve"> was lower in our sample. As conduct </w:t>
+      </w:r>
+      <w:r>
+        <w:rPr>
+          <w:lang w:val="en-GB"/>
+        </w:rPr>
+        <w:t>disorder is</w:t>
+      </w:r>
+      <w:r>
+        <w:rPr>
+          <w:lang w:val="en-GB"/>
+        </w:rPr>
+        <w:t xml:space="preserve"> more prevalent in children from families with a low SES background </w:t>
+      </w:r>
+      <w:bookmarkStart w:id="763" w:name="__Fieldmark__2497_1538433521"/>
+      <w:r>
+        <w:t>(</w:t>
+      </w:r>
+      <w:bookmarkStart w:id="764" w:name="__Fieldmark__2750_2416921879"/>
+      <w:r>
+        <w:t>M</w:t>
+      </w:r>
+      <w:bookmarkStart w:id="765" w:name="__Fieldmark__2199_3122512796"/>
+      <w:r>
+        <w:t>a</w:t>
+      </w:r>
+      <w:bookmarkStart w:id="766" w:name="__Fieldmark__2090_2702219440"/>
+      <w:r>
+        <w:t>t</w:t>
+      </w:r>
+      <w:bookmarkStart w:id="767" w:name="__Fieldmark__2465_173841316"/>
+      <w:r>
+        <w:t>thys &amp; Lochman, 2017)</w:t>
+      </w:r>
       <w:bookmarkEnd w:id="763"/>
-      <w:r>
-        <w:rPr>
-          <w:lang w:val="en-GB"/>
-        </w:rPr>
-        <w:t xml:space="preserve">, a prevalence study of mental health problems in children and adolescents in Germany. The differences were mostly small and might be attributed to the different methods used to assess </w:t>
-      </w:r>
-      <w:r>
-        <w:t>psychopathology</w:t>
-      </w:r>
-      <w:r>
-        <w:t xml:space="preserve"> </w:t>
-      </w:r>
-      <w:r>
-        <w:rPr>
-          <w:lang w:val="en-GB"/>
-        </w:rPr>
-        <w:t xml:space="preserve">in the two studies. However, the occurrence of conduct </w:t>
-      </w:r>
-      <w:r>
-        <w:rPr>
-          <w:lang w:val="en-GB"/>
-        </w:rPr>
-        <w:t>disorder</w:t>
-      </w:r>
-      <w:r>
-        <w:rPr>
-          <w:lang w:val="en-GB"/>
-        </w:rPr>
-        <w:t xml:space="preserve"> was lower in our sample. As conduct </w:t>
-      </w:r>
-      <w:r>
-        <w:rPr>
-          <w:lang w:val="en-GB"/>
-        </w:rPr>
-        <w:t>disorder is</w:t>
-      </w:r>
-      <w:r>
-        <w:rPr>
-          <w:lang w:val="en-GB"/>
-        </w:rPr>
-        <w:t xml:space="preserve"> more prevalent in children from families with a low SES background </w:t>
-      </w:r>
-      <w:r>
-        <w:fldChar w:fldCharType="begin"/>
-      </w:r>
-      <w:r>
-        <w:instrText>ADDIN ZOTERO_ITEM CSL_CITATION {"citationID":"13zntieG","properties":{"formattedCitation":"(Matthys &amp; Lochman, 2017)","plainCitation":"(Matthys &amp; Lochman, 2017)","noteIndex":0},"citationItems":[{"id":1395,"uris":["http://zotero.org/users/1234652/items/EA93R5KZ"],"uri":["http://zotero.org/users/1234652/items/EA93R5KZ"],"itemData":{"id":1395,"type":"book","title":"Oppositional defiant disorder and conduct disorder in childhood","publisher":"Wiley Blackwell","publisher-place":"Hoboken","event-place":"Hoboken","author":[{"family":"Matthys","given":"W"},{"family":"Lochman","given":"J. E."}],"issued":{"date-parts":[["2017"]]}}}],"schema":"https://github.com/citation-style-language/schema/raw/master/csl-citation.json"}</w:instrText>
-      </w:r>
-      <w:r>
-        <w:fldChar w:fldCharType="separate"/>
-      </w:r>
-      <w:bookmarkStart w:id="764" w:name="__Fieldmark__2497_1538433521"/>
-      <w:r>
-        <w:t>(</w:t>
-      </w:r>
-      <w:bookmarkStart w:id="765" w:name="__Fieldmark__2750_2416921879"/>
-      <w:r>
-        <w:t>M</w:t>
-      </w:r>
-      <w:bookmarkStart w:id="766" w:name="__Fieldmark__2199_3122512796"/>
-      <w:r>
-        <w:t>a</w:t>
-      </w:r>
-      <w:bookmarkStart w:id="767" w:name="__Fieldmark__2090_2702219440"/>
-      <w:r>
-        <w:t>t</w:t>
-      </w:r>
-      <w:bookmarkStart w:id="768" w:name="__Fieldmark__2465_173841316"/>
-      <w:r>
-        <w:t>thys &amp; Lochman, 2017)</w:t>
-      </w:r>
-      <w:r>
-        <w:fldChar w:fldCharType="end"/>
-      </w:r>
       <w:bookmarkEnd w:id="764"/>
       <w:bookmarkEnd w:id="765"/>
       <w:bookmarkEnd w:id="766"/>
       <w:bookmarkEnd w:id="767"/>
-      <w:bookmarkEnd w:id="768"/>
       <w:r>
         <w:rPr>
           <w:lang w:val="en-GB"/>
         </w:rPr>
         <w:t>, this difference might be attributed to the overrepresentation of mothers with high educational level in our study</w:t>
       </w:r>
-      <w:bookmarkEnd w:id="755"/>
+      <w:bookmarkEnd w:id="754"/>
       <w:r>
         <w:rPr>
           <w:lang w:val="en-GB"/>
@@ -4489,74 +3663,63 @@
       <w:r>
         <w:t xml:space="preserve"> edition (DSM-5; </w:t>
       </w:r>
-      <w:r>
-        <w:fldChar w:fldCharType="begin"/>
-      </w:r>
-      <w:r>
-        <w:instrText>ADDIN ZOTERO_ITEM CSL_CITATION {"citationID":"aq22n2sa3a","properties":{"formattedCitation":"(American Psychiatric Association, 2013)","plainCitation":"(American Psychiatric Association, 2013)","noteIndex":0},"citationItems":[{"id":1347,"uris":["http://zotero.org/users/1234652/items/8YITYTSC"],"uri":["http://zotero.org/users/1234652/items/8YITYTSC"],"itemData":{"id":1347,"type":"book","title":"Diagnostic and Statistical Manual of Mental Disorders (DSM) 5","publisher":"American Psychiatric Association","publisher-place":"Washington DC","event-place":"Washington DC","author":[{"family":"American Psychiatric Association","given":""}],"issued":{"date-parts":[["2013"]]}}}],"schema":"https://github.com/citation-style-language/schema/raw/master/csl-citation.json"}</w:instrText>
-      </w:r>
-      <w:r>
-        <w:fldChar w:fldCharType="separate"/>
-      </w:r>
-      <w:bookmarkStart w:id="769" w:name="__Fieldmark__2529_1538433521"/>
+      <w:bookmarkStart w:id="768" w:name="__Fieldmark__2529_1538433521"/>
       <w:r>
         <w:t>A</w:t>
       </w:r>
-      <w:bookmarkStart w:id="770" w:name="__Fieldmark__2809_2416921879"/>
+      <w:bookmarkStart w:id="769" w:name="__Fieldmark__2809_2416921879"/>
       <w:r>
         <w:t>m</w:t>
       </w:r>
-      <w:bookmarkStart w:id="771" w:name="__Fieldmark__2230_3122512796"/>
+      <w:bookmarkStart w:id="770" w:name="__Fieldmark__2230_3122512796"/>
       <w:r>
         <w:t>e</w:t>
       </w:r>
-      <w:bookmarkStart w:id="772" w:name="__Fieldmark__2148_2702219440"/>
+      <w:bookmarkStart w:id="771" w:name="__Fieldmark__2148_2702219440"/>
       <w:r>
         <w:t>r</w:t>
       </w:r>
-      <w:bookmarkStart w:id="773" w:name="__Fieldmark__2544_173841316"/>
+      <w:bookmarkStart w:id="772" w:name="__Fieldmark__2544_173841316"/>
       <w:r>
         <w:t>i</w:t>
       </w:r>
-      <w:bookmarkStart w:id="774" w:name="__Fieldmark__1428_3266875294"/>
-      <w:bookmarkStart w:id="775" w:name="__Fieldmark__1629_3958675919"/>
-      <w:bookmarkStart w:id="776" w:name="__Fieldmark__1709_1990795626"/>
-      <w:bookmarkStart w:id="777" w:name="__Fieldmark__1789_3430142386"/>
-      <w:bookmarkStart w:id="778" w:name="__Fieldmark__1569_3095980221"/>
-      <w:bookmarkStart w:id="779" w:name="__Fieldmark__1275_3186957583"/>
-      <w:bookmarkStart w:id="780" w:name="__Fieldmark__984_824164588"/>
-      <w:bookmarkStart w:id="781" w:name="__Fieldmark__1025_3710945403"/>
-      <w:bookmarkStart w:id="782" w:name="__Fieldmark__1314_4288212081"/>
-      <w:bookmarkStart w:id="783" w:name="__Fieldmark__1266_969851409"/>
-      <w:bookmarkStart w:id="784" w:name="__Fieldmark__1340_1163945976"/>
-      <w:bookmarkStart w:id="785" w:name="__Fieldmark__1300_3785952300"/>
-      <w:bookmarkStart w:id="786" w:name="__Fieldmark__1464_2810162737"/>
-      <w:bookmarkStart w:id="787" w:name="__Fieldmark__995_659145180"/>
-      <w:bookmarkStart w:id="788" w:name="__Fieldmark__655_2559420035"/>
-      <w:bookmarkStart w:id="789" w:name="__Fieldmark__1547_4128104857"/>
-      <w:bookmarkStart w:id="790" w:name="__Fieldmark__1285_2338035710"/>
-      <w:bookmarkStart w:id="791" w:name="__Fieldmark__808_1146126342"/>
-      <w:bookmarkStart w:id="792" w:name="__Fieldmark__960_1871756999"/>
-      <w:bookmarkStart w:id="793" w:name="__Fieldmark__1128_59289624"/>
-      <w:bookmarkStart w:id="794" w:name="__Fieldmark__3572_188362136"/>
-      <w:bookmarkStart w:id="795" w:name="__Fieldmark__1100_3730528555"/>
-      <w:bookmarkStart w:id="796" w:name="__Fieldmark__1906_2621467965"/>
-      <w:bookmarkStart w:id="797" w:name="__Fieldmark__2001_4072952622"/>
-      <w:bookmarkStart w:id="798" w:name="__Fieldmark__2145_2376937273"/>
-      <w:bookmarkStart w:id="799" w:name="__Fieldmark__2289_3472901432"/>
-      <w:bookmarkStart w:id="800" w:name="__Fieldmark__2926_4028627448"/>
-      <w:bookmarkStart w:id="801" w:name="__Fieldmark__3575_1253888534"/>
-      <w:bookmarkStart w:id="802" w:name="__Fieldmark__1146_1699448485"/>
-      <w:bookmarkStart w:id="803" w:name="__Fieldmark__3409_432506600"/>
-      <w:bookmarkStart w:id="804" w:name="__Fieldmark__1310_3687213903"/>
-      <w:bookmarkStart w:id="805" w:name="__Fieldmark__1712_3209351310"/>
-      <w:bookmarkStart w:id="806" w:name="__Fieldmark__1273_1032820738"/>
+      <w:bookmarkStart w:id="773" w:name="__Fieldmark__1428_3266875294"/>
+      <w:bookmarkStart w:id="774" w:name="__Fieldmark__1629_3958675919"/>
+      <w:bookmarkStart w:id="775" w:name="__Fieldmark__1709_1990795626"/>
+      <w:bookmarkStart w:id="776" w:name="__Fieldmark__1789_3430142386"/>
+      <w:bookmarkStart w:id="777" w:name="__Fieldmark__1569_3095980221"/>
+      <w:bookmarkStart w:id="778" w:name="__Fieldmark__1275_3186957583"/>
+      <w:bookmarkStart w:id="779" w:name="__Fieldmark__984_824164588"/>
+      <w:bookmarkStart w:id="780" w:name="__Fieldmark__1025_3710945403"/>
+      <w:bookmarkStart w:id="781" w:name="__Fieldmark__1314_4288212081"/>
+      <w:bookmarkStart w:id="782" w:name="__Fieldmark__1266_969851409"/>
+      <w:bookmarkStart w:id="783" w:name="__Fieldmark__1340_1163945976"/>
+      <w:bookmarkStart w:id="784" w:name="__Fieldmark__1300_3785952300"/>
+      <w:bookmarkStart w:id="785" w:name="__Fieldmark__1464_2810162737"/>
+      <w:bookmarkStart w:id="786" w:name="__Fieldmark__995_659145180"/>
+      <w:bookmarkStart w:id="787" w:name="__Fieldmark__655_2559420035"/>
+      <w:bookmarkStart w:id="788" w:name="__Fieldmark__1547_4128104857"/>
+      <w:bookmarkStart w:id="789" w:name="__Fieldmark__1285_2338035710"/>
+      <w:bookmarkStart w:id="790" w:name="__Fieldmark__808_1146126342"/>
+      <w:bookmarkStart w:id="791" w:name="__Fieldmark__960_1871756999"/>
+      <w:bookmarkStart w:id="792" w:name="__Fieldmark__1128_59289624"/>
+      <w:bookmarkStart w:id="793" w:name="__Fieldmark__3572_188362136"/>
+      <w:bookmarkStart w:id="794" w:name="__Fieldmark__1100_3730528555"/>
+      <w:bookmarkStart w:id="795" w:name="__Fieldmark__1906_2621467965"/>
+      <w:bookmarkStart w:id="796" w:name="__Fieldmark__2001_4072952622"/>
+      <w:bookmarkStart w:id="797" w:name="__Fieldmark__2145_2376937273"/>
+      <w:bookmarkStart w:id="798" w:name="__Fieldmark__2289_3472901432"/>
+      <w:bookmarkStart w:id="799" w:name="__Fieldmark__2926_4028627448"/>
+      <w:bookmarkStart w:id="800" w:name="__Fieldmark__3575_1253888534"/>
+      <w:bookmarkStart w:id="801" w:name="__Fieldmark__1146_1699448485"/>
+      <w:bookmarkStart w:id="802" w:name="__Fieldmark__3409_432506600"/>
+      <w:bookmarkStart w:id="803" w:name="__Fieldmark__1310_3687213903"/>
+      <w:bookmarkStart w:id="804" w:name="__Fieldmark__1712_3209351310"/>
+      <w:bookmarkStart w:id="805" w:name="__Fieldmark__1273_1032820738"/>
       <w:r>
         <w:t>can Psychiatric Association, 2013)</w:t>
       </w:r>
-      <w:r>
-        <w:fldChar w:fldCharType="end"/>
-      </w:r>
+      <w:bookmarkEnd w:id="768"/>
       <w:bookmarkEnd w:id="769"/>
       <w:bookmarkEnd w:id="770"/>
       <w:bookmarkEnd w:id="771"/>
@@ -4594,57 +3757,56 @@
       <w:bookmarkEnd w:id="803"/>
       <w:bookmarkEnd w:id="804"/>
       <w:bookmarkEnd w:id="805"/>
+      <w:r>
+        <w:t xml:space="preserve">, below-average scores in </w:t>
+      </w:r>
+      <w:bookmarkStart w:id="806" w:name="_Hlk523733455"/>
+      <w:r>
+        <w:t xml:space="preserve">one or more domains </w:t>
+      </w:r>
       <w:bookmarkEnd w:id="806"/>
       <w:r>
-        <w:t xml:space="preserve">, below-average scores in </w:t>
-      </w:r>
-      <w:bookmarkStart w:id="807" w:name="_Hlk523733455"/>
-      <w:r>
-        <w:t xml:space="preserve">one or more domains </w:t>
+        <w:t xml:space="preserve">of academic achievement are required. As diagnostic threshold, the DSM-5 recommends 1.5 standard deviations (SD) below the expected score for chronological age/grade in a </w:t>
+      </w:r>
+      <w:bookmarkStart w:id="807" w:name="OLE_LINK2"/>
+      <w:bookmarkStart w:id="808" w:name="_Hlk523733160"/>
+      <w:r>
+        <w:t>standardized test of scholastic skills</w:t>
       </w:r>
       <w:bookmarkEnd w:id="807"/>
-      <w:r>
-        <w:t xml:space="preserve">of academic achievement are required. As diagnostic threshold, the DSM-5 recommends 1.5 standard deviations (SD) below the expected score for chronological age/grade in a </w:t>
-      </w:r>
-      <w:bookmarkStart w:id="808" w:name="OLE_LINK2"/>
-      <w:bookmarkStart w:id="809" w:name="_Hlk523733160"/>
-      <w:r>
-        <w:t>standardized test of scholastic skills</w:t>
-      </w:r>
       <w:bookmarkEnd w:id="808"/>
+      <w:r>
+        <w:t xml:space="preserve">. However, 1 SD may be used if other information indicates an elevated likelihood for SLD (e.g., clinical or qualitative information). </w:t>
+      </w:r>
+    </w:p>
+    <w:p>
+      <w:pPr>
+        <w:spacing w:line="480" w:lineRule="auto"/>
+      </w:pPr>
+      <w:r>
+        <w:t xml:space="preserve">As criterion to classify children </w:t>
+      </w:r>
+      <w:bookmarkStart w:id="809" w:name="_Hlk523735947"/>
+      <w:r>
+        <w:t>as having a</w:t>
+      </w:r>
       <w:bookmarkEnd w:id="809"/>
       <w:r>
-        <w:t xml:space="preserve">. However, 1 SD may be used if other information indicates an elevated likelihood for SLD (e.g., clinical or qualitative information). </w:t>
-      </w:r>
-    </w:p>
-    <w:p>
-      <w:pPr>
-        <w:spacing w:line="480" w:lineRule="auto"/>
-      </w:pPr>
-      <w:r>
-        <w:t xml:space="preserve">As criterion to classify children </w:t>
-      </w:r>
-      <w:bookmarkStart w:id="810" w:name="_Hlk523735947"/>
-      <w:r>
-        <w:t>as having a</w:t>
+        <w:t xml:space="preserve">n SLD, we used a z-score </w:t>
+      </w:r>
+      <w:bookmarkStart w:id="810" w:name="_Hlk523736811"/>
+      <w:r>
+        <w:t xml:space="preserve">of </w:t>
+      </w:r>
+      <w:bookmarkStart w:id="811" w:name="_Hlk523737624"/>
+      <w:r>
+        <w:t>≤</w:t>
       </w:r>
       <w:bookmarkEnd w:id="810"/>
       <w:r>
-        <w:t xml:space="preserve">n SLD, we used a z-score </w:t>
-      </w:r>
-      <w:bookmarkStart w:id="811" w:name="_Hlk523736811"/>
-      <w:r>
-        <w:t xml:space="preserve">of </w:t>
-      </w:r>
-      <w:bookmarkStart w:id="812" w:name="_Hlk523737624"/>
-      <w:r>
-        <w:t>≤</w:t>
+        <w:t xml:space="preserve"> -1.5 </w:t>
       </w:r>
       <w:bookmarkEnd w:id="811"/>
-      <w:r>
-        <w:t xml:space="preserve"> -1.5 </w:t>
-      </w:r>
-      <w:bookmarkEnd w:id="812"/>
       <w:r>
         <w:t xml:space="preserve">in the respective standardized test of academic achievement. Furthermore, to ensure optimally distinct classifications, we classified children with a z-score of &gt; -1 as not having an SLD and excluded children with a z-score of &gt; -1.5 and ≤ -1. Since we did not assess other information indicating </w:t>
       </w:r>
@@ -4663,253 +3825,253 @@
       <w:r>
         <w:t xml:space="preserve"> to provide a</w:t>
       </w:r>
-      <w:bookmarkStart w:id="813" w:name="_Hlk532538091"/>
+      <w:bookmarkStart w:id="812" w:name="_Hlk532538091"/>
       <w:r>
         <w:t xml:space="preserve"> comprehensive descripti</w:t>
       </w:r>
+      <w:bookmarkEnd w:id="812"/>
+      <w:r>
+        <w:t xml:space="preserve">on of </w:t>
+      </w:r>
+      <w:r>
+        <w:t>SLDs and their comorbidities</w:t>
+      </w:r>
+      <w:r>
+        <w:t xml:space="preserve">, </w:t>
+      </w:r>
+      <w:r>
+        <w:t xml:space="preserve">we </w:t>
+      </w:r>
+      <w:r>
+        <w:t>created</w:t>
+      </w:r>
+      <w:r>
+        <w:t xml:space="preserve"> a </w:t>
+      </w:r>
+      <w:r>
+        <w:t xml:space="preserve">categorical </w:t>
+      </w:r>
+      <w:r>
+        <w:t xml:space="preserve">variable </w:t>
+      </w:r>
+      <w:r>
+        <w:t>group</w:t>
+      </w:r>
+      <w:r>
+        <w:t>ing</w:t>
+      </w:r>
+      <w:r>
+        <w:t xml:space="preserve"> children into eight </w:t>
+      </w:r>
+      <w:r>
+        <w:t xml:space="preserve">categories that </w:t>
+      </w:r>
+      <w:r>
+        <w:t>differentia</w:t>
+      </w:r>
+      <w:r>
+        <w:t>ted</w:t>
+      </w:r>
+      <w:r>
+        <w:t xml:space="preserve"> between isolated SLDs and all possible combinations of SLDs in the different domains. Children with z-scores of </w:t>
+      </w:r>
+      <w:r>
+        <w:rPr>
+          <w:rFonts w:ascii="Calibri" w:hAnsi="Calibri"/>
+        </w:rPr>
+        <w:t xml:space="preserve">&gt; </w:t>
+      </w:r>
+      <w:r>
+        <w:t>-1 in all three domains (reading, spelling, arithmetic skills) were classified as having no disorder. Children with a z-score of ≤ -1.5 in one domain and z-scores of &gt; - 1 in the other two domains were classified as having an isolated SLD</w:t>
+      </w:r>
+      <w:r>
+        <w:t xml:space="preserve"> in the </w:t>
+      </w:r>
+      <w:r>
+        <w:t>respective</w:t>
+      </w:r>
+      <w:r>
+        <w:t xml:space="preserve"> domain</w:t>
+      </w:r>
+      <w:r>
+        <w:t xml:space="preserve">. Likewise, children with z-scores of ≤ -1.5 in two domains and a z-score of &gt; -1 in the third domain, or z-scores of ≤ -1.5 in all three domains, were classified </w:t>
+      </w:r>
+      <w:bookmarkStart w:id="813" w:name="_Hlk523738176"/>
+      <w:r>
+        <w:t xml:space="preserve">as having </w:t>
+      </w:r>
+      <w:r>
+        <w:t xml:space="preserve">specific combinations </w:t>
+      </w:r>
+      <w:r>
+        <w:t xml:space="preserve">of </w:t>
+      </w:r>
+      <w:r>
+        <w:t>comorb</w:t>
+      </w:r>
       <w:bookmarkEnd w:id="813"/>
       <w:r>
-        <w:t xml:space="preserve">on of </w:t>
-      </w:r>
-      <w:r>
-        <w:t>SLDs and their comorbidities</w:t>
+        <w:t>id SLDs in reading, writing, and</w:t>
+      </w:r>
+      <w:r>
+        <w:t>/or</w:t>
+      </w:r>
+      <w:r>
+        <w:t xml:space="preserve"> arithmetic.</w:t>
+      </w:r>
+      <w:r>
+        <w:t xml:space="preserve"> Hence, children with a z-score of &gt; -1.5 and ≤ -1 in at least one of the three learning domains were excluded when creating these variables</w:t>
+      </w:r>
+      <w:r>
+        <w:t>, because these borderline scores mean it is relatively uncertain if a child has an SLD or not</w:t>
+      </w:r>
+      <w:r>
+        <w:t>.</w:t>
+      </w:r>
+    </w:p>
+    <w:p>
+      <w:pPr>
+        <w:spacing w:line="480" w:lineRule="auto"/>
+      </w:pPr>
+      <w:r>
+        <w:t xml:space="preserve">Secondly, </w:t>
+      </w:r>
+      <w:r>
+        <w:t xml:space="preserve">for the inferential statistical analysis, </w:t>
+      </w:r>
+      <w:r>
+        <w:t xml:space="preserve">we created </w:t>
+      </w:r>
+      <w:r>
+        <w:t xml:space="preserve">four </w:t>
+      </w:r>
+      <w:r>
+        <w:t xml:space="preserve">categorical </w:t>
+      </w:r>
+      <w:r>
+        <w:t xml:space="preserve">variables that </w:t>
+      </w:r>
+      <w:r>
+        <w:t>reflect</w:t>
+      </w:r>
+      <w:r>
+        <w:t xml:space="preserve"> SLD status more broadly. A first</w:t>
+      </w:r>
+      <w:r>
+        <w:t xml:space="preserve"> variable</w:t>
+      </w:r>
+      <w:r>
+        <w:t>,</w:t>
+      </w:r>
+      <w:r>
+        <w:t xml:space="preserve"> “</w:t>
+      </w:r>
+      <w:r>
+        <w:t xml:space="preserve">any </w:t>
+      </w:r>
+      <w:r>
+        <w:t>SLD”</w:t>
+      </w:r>
+      <w:r>
+        <w:t>,</w:t>
+      </w:r>
+      <w:r>
+        <w:t xml:space="preserve"> indicat</w:t>
+      </w:r>
+      <w:r>
+        <w:t>ed</w:t>
+      </w:r>
+      <w:r>
+        <w:t xml:space="preserve"> whether a child had </w:t>
+      </w:r>
+      <w:r>
+        <w:t xml:space="preserve">an </w:t>
+      </w:r>
+      <w:r>
+        <w:t xml:space="preserve">SLD </w:t>
+      </w:r>
+      <w:r>
+        <w:t xml:space="preserve">in any of the three domains </w:t>
+      </w:r>
+      <w:r>
+        <w:t xml:space="preserve">or not. Children were classified as having any SLD if at least one of their reading, spelling, and/or arithmetic z-scores was ≤ -1.5, and as having no SLD if all three z-scores were </w:t>
+      </w:r>
+      <w:r>
+        <w:rPr>
+          <w:rFonts w:ascii="Calibri" w:hAnsi="Calibri"/>
+        </w:rPr>
+        <w:t xml:space="preserve">&gt; </w:t>
+      </w:r>
+      <w:r>
+        <w:t xml:space="preserve">-1. </w:t>
+      </w:r>
+      <w:r>
+        <w:t>Second</w:t>
       </w:r>
       <w:r>
         <w:t xml:space="preserve">, </w:t>
       </w:r>
       <w:r>
-        <w:t xml:space="preserve">we </w:t>
-      </w:r>
-      <w:r>
-        <w:t>created</w:t>
-      </w:r>
-      <w:r>
-        <w:t xml:space="preserve"> a </w:t>
-      </w:r>
-      <w:r>
-        <w:t xml:space="preserve">categorical </w:t>
-      </w:r>
-      <w:r>
-        <w:t xml:space="preserve">variable </w:t>
-      </w:r>
-      <w:r>
-        <w:t>group</w:t>
-      </w:r>
-      <w:r>
-        <w:t>ing</w:t>
-      </w:r>
-      <w:r>
-        <w:t xml:space="preserve"> children into eight </w:t>
-      </w:r>
-      <w:r>
-        <w:t xml:space="preserve">categories that </w:t>
-      </w:r>
-      <w:r>
-        <w:t>differentia</w:t>
-      </w:r>
-      <w:r>
-        <w:t>ted</w:t>
-      </w:r>
-      <w:r>
-        <w:t xml:space="preserve"> between isolated SLDs and all possible combinations of SLDs in the different domains. Children with z-scores of </w:t>
-      </w:r>
-      <w:r>
-        <w:rPr>
-          <w:rFonts w:ascii="Calibri" w:hAnsi="Calibri"/>
-        </w:rPr>
-        <w:t xml:space="preserve">&gt; </w:t>
-      </w:r>
-      <w:r>
-        <w:t>-1 in all three domains (reading, spelling, arithmetic skills) were classified as having no disorder. Children with a z-score of ≤ -1.5 in one domain and z-scores of &gt; - 1 in the other two domains were classified as having an isolated SLD</w:t>
-      </w:r>
-      <w:r>
-        <w:t xml:space="preserve"> in the </w:t>
-      </w:r>
-      <w:r>
-        <w:t>respective</w:t>
-      </w:r>
-      <w:r>
-        <w:t xml:space="preserve"> domain</w:t>
-      </w:r>
-      <w:r>
-        <w:t xml:space="preserve">. Likewise, children with z-scores of ≤ -1.5 in two domains and a z-score of &gt; -1 in the third domain, or z-scores of ≤ -1.5 in all three domains, were classified </w:t>
-      </w:r>
-      <w:bookmarkStart w:id="814" w:name="_Hlk523738176"/>
-      <w:r>
-        <w:t xml:space="preserve">as having </w:t>
-      </w:r>
-      <w:r>
-        <w:t xml:space="preserve">specific combinations </w:t>
-      </w:r>
-      <w:r>
-        <w:t xml:space="preserve">of </w:t>
-      </w:r>
-      <w:r>
-        <w:t>comorb</w:t>
+        <w:t xml:space="preserve">we created </w:t>
+      </w:r>
+      <w:r>
+        <w:t>a</w:t>
+      </w:r>
+      <w:r>
+        <w:t xml:space="preserve"> variable </w:t>
+      </w:r>
+      <w:r>
+        <w:t xml:space="preserve">“reading disorder” </w:t>
+      </w:r>
+      <w:r>
+        <w:t>that categorized</w:t>
+      </w:r>
+      <w:r>
+        <w:t xml:space="preserve"> child</w:t>
+      </w:r>
+      <w:r>
+        <w:t xml:space="preserve">ren as having </w:t>
+      </w:r>
+      <w:r>
+        <w:t>a</w:t>
+      </w:r>
+      <w:r>
+        <w:t>n</w:t>
+      </w:r>
+      <w:r>
+        <w:t>y form (both isolated and non-isolated) of</w:t>
+      </w:r>
+      <w:r>
+        <w:t xml:space="preserve"> reading</w:t>
+      </w:r>
+      <w:r>
+        <w:t xml:space="preserve"> disorder, or not</w:t>
+      </w:r>
+      <w:r>
+        <w:t xml:space="preserve">. </w:t>
+      </w:r>
+      <w:r>
+        <w:t>T</w:t>
+      </w:r>
+      <w:r>
+        <w:t>he variable classified children as having a</w:t>
+      </w:r>
+      <w:r>
+        <w:t xml:space="preserve">n </w:t>
+      </w:r>
+      <w:bookmarkStart w:id="814" w:name="_Hlk532539775"/>
+      <w:r>
+        <w:t xml:space="preserve">SLD in reading </w:t>
       </w:r>
       <w:bookmarkEnd w:id="814"/>
       <w:r>
-        <w:t>id SLDs in reading, writing, and</w:t>
-      </w:r>
-      <w:r>
-        <w:t>/or</w:t>
-      </w:r>
-      <w:r>
-        <w:t xml:space="preserve"> arithmetic.</w:t>
-      </w:r>
-      <w:r>
-        <w:t xml:space="preserve"> Hence, children with a z-score of &gt; -1.5 and ≤ -1 in at least one of the three learning domains were excluded when creating these variables</w:t>
-      </w:r>
-      <w:r>
-        <w:t>, because these borderline scores mean it is relatively uncertain if a child has an SLD or not</w:t>
-      </w:r>
-      <w:r>
-        <w:t>.</w:t>
-      </w:r>
-    </w:p>
-    <w:p>
-      <w:pPr>
-        <w:spacing w:line="480" w:lineRule="auto"/>
-      </w:pPr>
-      <w:r>
-        <w:t xml:space="preserve">Secondly, </w:t>
-      </w:r>
-      <w:r>
-        <w:t xml:space="preserve">for the inferential statistical analysis, </w:t>
-      </w:r>
-      <w:r>
-        <w:t xml:space="preserve">we created </w:t>
-      </w:r>
-      <w:r>
-        <w:t xml:space="preserve">four </w:t>
-      </w:r>
-      <w:r>
-        <w:t xml:space="preserve">categorical </w:t>
-      </w:r>
-      <w:r>
-        <w:t xml:space="preserve">variables that </w:t>
-      </w:r>
-      <w:r>
-        <w:t>reflect</w:t>
-      </w:r>
-      <w:r>
-        <w:t xml:space="preserve"> SLD status more broadly. A first</w:t>
-      </w:r>
-      <w:r>
-        <w:t xml:space="preserve"> variable</w:t>
-      </w:r>
-      <w:r>
-        <w:t>,</w:t>
-      </w:r>
-      <w:r>
-        <w:t xml:space="preserve"> “</w:t>
-      </w:r>
-      <w:r>
-        <w:t xml:space="preserve">any </w:t>
-      </w:r>
-      <w:r>
-        <w:t>SLD”</w:t>
-      </w:r>
-      <w:r>
-        <w:t>,</w:t>
-      </w:r>
-      <w:r>
-        <w:t xml:space="preserve"> indicat</w:t>
-      </w:r>
-      <w:r>
-        <w:t>ed</w:t>
-      </w:r>
-      <w:r>
-        <w:t xml:space="preserve"> whether a child had </w:t>
-      </w:r>
-      <w:r>
-        <w:t xml:space="preserve">an </w:t>
-      </w:r>
-      <w:r>
-        <w:t xml:space="preserve">SLD </w:t>
-      </w:r>
-      <w:r>
-        <w:t xml:space="preserve">in any of the three domains </w:t>
-      </w:r>
-      <w:r>
-        <w:t xml:space="preserve">or not. Children were classified as having any SLD if at least one of their reading, spelling, and/or arithmetic z-scores was ≤ -1.5, and as having no SLD if all three z-scores were </w:t>
-      </w:r>
-      <w:r>
-        <w:rPr>
-          <w:rFonts w:ascii="Calibri" w:hAnsi="Calibri"/>
-        </w:rPr>
-        <w:t xml:space="preserve">&gt; </w:t>
-      </w:r>
-      <w:r>
-        <w:t xml:space="preserve">-1. </w:t>
-      </w:r>
-      <w:r>
-        <w:t>Second</w:t>
-      </w:r>
-      <w:r>
-        <w:t xml:space="preserve">, </w:t>
-      </w:r>
-      <w:r>
-        <w:t xml:space="preserve">we created </w:t>
-      </w:r>
-      <w:r>
-        <w:t>a</w:t>
-      </w:r>
-      <w:r>
-        <w:t xml:space="preserve"> variable </w:t>
-      </w:r>
-      <w:r>
-        <w:t xml:space="preserve">“reading disorder” </w:t>
-      </w:r>
-      <w:r>
-        <w:t>that categorized</w:t>
-      </w:r>
-      <w:r>
-        <w:t xml:space="preserve"> child</w:t>
-      </w:r>
-      <w:r>
-        <w:t xml:space="preserve">ren as having </w:t>
-      </w:r>
-      <w:r>
-        <w:t>a</w:t>
-      </w:r>
-      <w:r>
-        <w:t>n</w:t>
-      </w:r>
-      <w:r>
-        <w:t>y form (both isolated and non-isolated) of</w:t>
-      </w:r>
-      <w:r>
-        <w:t xml:space="preserve"> reading</w:t>
-      </w:r>
-      <w:r>
-        <w:t xml:space="preserve"> disorder, or not</w:t>
-      </w:r>
-      <w:r>
-        <w:t xml:space="preserve">. </w:t>
-      </w:r>
-      <w:r>
-        <w:t>T</w:t>
-      </w:r>
-      <w:r>
-        <w:t>he variable classified children as having a</w:t>
-      </w:r>
-      <w:r>
-        <w:t xml:space="preserve">n </w:t>
-      </w:r>
-      <w:bookmarkStart w:id="815" w:name="_Hlk532539775"/>
-      <w:r>
-        <w:t xml:space="preserve">SLD in reading </w:t>
+        <w:t xml:space="preserve">if their reading z-score was </w:t>
+      </w:r>
+      <w:bookmarkStart w:id="815" w:name="_Hlk523739807"/>
+      <w:r>
+        <w:t>≤ -1</w:t>
       </w:r>
       <w:bookmarkEnd w:id="815"/>
-      <w:r>
-        <w:t xml:space="preserve">if their reading z-score was </w:t>
-      </w:r>
-      <w:bookmarkStart w:id="816" w:name="_Hlk523739807"/>
-      <w:r>
-        <w:t>≤ -1</w:t>
-      </w:r>
-      <w:bookmarkEnd w:id="816"/>
       <w:r>
         <w:t xml:space="preserve">.5 and as having no </w:t>
       </w:r>
@@ -4949,103 +4111,103 @@
       <w:pPr>
         <w:spacing w:line="480" w:lineRule="auto"/>
       </w:pPr>
-      <w:bookmarkStart w:id="817" w:name="move509489133"/>
+      <w:bookmarkStart w:id="816" w:name="move509489133"/>
+      <w:bookmarkEnd w:id="816"/>
+      <w:r>
+        <w:t xml:space="preserve">Thirdly, </w:t>
+      </w:r>
+      <w:bookmarkStart w:id="817" w:name="_Hlk532540736"/>
+      <w:bookmarkStart w:id="818" w:name="OLE_LINK6"/>
+      <w:r>
+        <w:t xml:space="preserve">we created a </w:t>
+      </w:r>
+      <w:r>
+        <w:t xml:space="preserve">count </w:t>
+      </w:r>
+      <w:r>
+        <w:t xml:space="preserve">variable </w:t>
+      </w:r>
       <w:bookmarkEnd w:id="817"/>
-      <w:r>
-        <w:t xml:space="preserve">Thirdly, </w:t>
-      </w:r>
-      <w:bookmarkStart w:id="818" w:name="_Hlk532540736"/>
-      <w:bookmarkStart w:id="819" w:name="OLE_LINK6"/>
-      <w:r>
-        <w:t xml:space="preserve">we created a </w:t>
-      </w:r>
-      <w:r>
-        <w:t xml:space="preserve">count </w:t>
-      </w:r>
-      <w:r>
-        <w:t xml:space="preserve">variable </w:t>
-      </w:r>
       <w:bookmarkEnd w:id="818"/>
+      <w:r>
+        <w:t xml:space="preserve">indicating the number of domains in which the child had an SLD (possible </w:t>
+      </w:r>
+      <w:r>
+        <w:t>values</w:t>
+      </w:r>
+      <w:r>
+        <w:t>: 0</w:t>
+      </w:r>
+      <w:r>
+        <w:t xml:space="preserve">, 1, 2, </w:t>
+      </w:r>
+      <w:r>
+        <w:t xml:space="preserve">or </w:t>
+      </w:r>
+      <w:r>
+        <w:t xml:space="preserve">3) as defined by the three variables indicating the existence of a specific SLD. </w:t>
+      </w:r>
+      <w:r>
+        <w:t xml:space="preserve">For example, a child that was classified as having an SLD in reading and in spelling, but not in arithmetic, received a value of 2. </w:t>
+      </w:r>
+      <w:r>
+        <w:t xml:space="preserve">Children who were not classified as having an SLD in </w:t>
+      </w:r>
+      <w:r>
+        <w:t>reading, spelling, or arithmetic</w:t>
+      </w:r>
+      <w:r>
+        <w:t xml:space="preserve">, but had </w:t>
+      </w:r>
+      <w:r>
+        <w:t xml:space="preserve">a </w:t>
+      </w:r>
+      <w:r>
+        <w:t xml:space="preserve">z-score </w:t>
+      </w:r>
+      <w:r>
+        <w:t xml:space="preserve">between </w:t>
+      </w:r>
+      <w:r>
+        <w:t>&gt; -1.5 and ≤ -1</w:t>
+      </w:r>
+      <w:r>
+        <w:t xml:space="preserve"> in at least one of the three domains</w:t>
+      </w:r>
+      <w:r>
+        <w:t>, were excluded with respect to this variable.</w:t>
+      </w:r>
+    </w:p>
+    <w:p>
+      <w:pPr>
+        <w:spacing w:line="480" w:lineRule="auto"/>
+      </w:pPr>
+      <w:r>
+        <w:t xml:space="preserve">Fourthly, </w:t>
+      </w:r>
+      <w:r>
+        <w:t>based on the variable counting the number of affected domains</w:t>
+      </w:r>
+      <w:r>
+        <w:t xml:space="preserve">, </w:t>
+      </w:r>
+      <w:r>
+        <w:t xml:space="preserve">we created a categorical variable indicating whether a child had </w:t>
+      </w:r>
+      <w:r>
+        <w:t>“</w:t>
+      </w:r>
+      <w:r>
+        <w:t>no SLD</w:t>
+      </w:r>
+      <w:r>
+        <w:t>”</w:t>
+      </w:r>
+      <w:bookmarkStart w:id="819" w:name="_Hlk532540592"/>
+      <w:r>
+        <w:t xml:space="preserve"> (number of SLDs = 0)</w:t>
+      </w:r>
       <w:bookmarkEnd w:id="819"/>
-      <w:r>
-        <w:t xml:space="preserve">indicating the number of domains in which the child had an SLD (possible </w:t>
-      </w:r>
-      <w:r>
-        <w:t>values</w:t>
-      </w:r>
-      <w:r>
-        <w:t>: 0</w:t>
-      </w:r>
-      <w:r>
-        <w:t xml:space="preserve">, 1, 2, </w:t>
-      </w:r>
-      <w:r>
-        <w:t xml:space="preserve">or </w:t>
-      </w:r>
-      <w:r>
-        <w:t xml:space="preserve">3) as defined by the three variables indicating the existence of a specific SLD. </w:t>
-      </w:r>
-      <w:r>
-        <w:t xml:space="preserve">For example, a child that was classified as having an SLD in reading and in spelling, but not in arithmetic, received a value of 2. </w:t>
-      </w:r>
-      <w:r>
-        <w:t xml:space="preserve">Children who were not classified as having an SLD in </w:t>
-      </w:r>
-      <w:r>
-        <w:t>reading, spelling, or arithmetic</w:t>
-      </w:r>
-      <w:r>
-        <w:t xml:space="preserve">, but had </w:t>
-      </w:r>
-      <w:r>
-        <w:t xml:space="preserve">a </w:t>
-      </w:r>
-      <w:r>
-        <w:t xml:space="preserve">z-score </w:t>
-      </w:r>
-      <w:r>
-        <w:t xml:space="preserve">between </w:t>
-      </w:r>
-      <w:r>
-        <w:t>&gt; -1.5 and ≤ -1</w:t>
-      </w:r>
-      <w:r>
-        <w:t xml:space="preserve"> in at least one of the three domains</w:t>
-      </w:r>
-      <w:r>
-        <w:t>, were excluded with respect to this variable.</w:t>
-      </w:r>
-    </w:p>
-    <w:p>
-      <w:pPr>
-        <w:spacing w:line="480" w:lineRule="auto"/>
-      </w:pPr>
-      <w:r>
-        <w:t xml:space="preserve">Fourthly, </w:t>
-      </w:r>
-      <w:r>
-        <w:t>based on the variable counting the number of affected domains</w:t>
-      </w:r>
-      <w:r>
-        <w:t xml:space="preserve">, </w:t>
-      </w:r>
-      <w:r>
-        <w:t xml:space="preserve">we created a categorical variable indicating whether a child had </w:t>
-      </w:r>
-      <w:r>
-        <w:t>“</w:t>
-      </w:r>
-      <w:r>
-        <w:t>no SLD</w:t>
-      </w:r>
-      <w:r>
-        <w:t>”</w:t>
-      </w:r>
-      <w:bookmarkStart w:id="820" w:name="_Hlk532540592"/>
-      <w:r>
-        <w:t xml:space="preserve"> (number of SLDs = 0)</w:t>
-      </w:r>
-      <w:bookmarkEnd w:id="820"/>
       <w:r>
         <w:t>,</w:t>
       </w:r>
@@ -5171,228 +4333,226 @@
         <w:lastRenderedPageBreak/>
         <w:t xml:space="preserve">technique “UpSet” </w:t>
       </w:r>
-      <w:r>
-        <w:fldChar w:fldCharType="begin"/>
-      </w:r>
-      <w:r>
-        <w:instrText>ADDIN ZOTERO_ITEM CSL_CITATION {"citationID":"vwq7zpYh","properties":{"formattedCitation":"(Lex, Gehlenborg, Strobelt, Vuillemot, &amp; Pfister, 2014)","plainCitation":"(Lex, Gehlenborg, Strobelt, Vuillemot, &amp; Pfister, 2014)","noteIndex":0},"citationItems":[{"id":1417,"uris":["http://zotero.org/users/1234652/items/R6QL9SZ2"],"uri":["http://zotero.org/users/1234652/items/R6QL9SZ2"],"itemData":{"id":1417,"type":"article-journal","title":"UpSet: visualization of intersecting sets","container-title":"IEEE transactions on visualization and computer graphics","page":"1983-1992","volume":"20","issue":"12","source":"PubMed Central","abstract":"Understanding relationships between sets is an important analysis task that has received widespread attention in the visualization community. The major challenge in this context is the combinatorial explosion of the number of set intersections if the number of sets exceeds a trivial threshold. In this paper we introduce UpSet, a novel visualization technique for the quantitative analysis of sets, their intersections, and aggregates of intersections. UpSet is focused on creating task-driven aggregates, communicating the size and properties of aggregates and intersections, and a duality between the visualization of the elements in a dataset and their set membership. UpSet visualizes set intersections in a matrix layout and introduces aggregates based on groupings and queries. The matrix layout enables the effective representation of associated data, such as the number of elements in the aggregates and intersections, as well as additional summary statistics derived from subset or element attributes. Sorting according to various measures enables a task-driven analysis of relevant intersections and aggregates. The elements represented in the sets and their associated attributes are visualized in a separate view. Queries based on containment in specific intersections, aggregates or driven by attribute filters are propagated between both views. We also introduce several advanced visual encodings and interaction methods to overcome the problems of varying scales and to address scalability. UpSet is web-based and open source. We demonstrate its general utility in multiple use cases from various domains.","DOI":"10.1109/TVCG.2014.2346248","ISSN":"1077-2626","note":"PMID: 26356912\nPMCID: PMC4720993","shortTitle":"UpSet","journalAbbreviation":"IEEE Trans Vis Comput Graph","author":[{"family":"Lex","given":"Alexander"},{"family":"Gehlenborg","given":"Nils"},{"family":"Strobelt","given":"Hendrik"},{"family":"Vuillemot","given":"Romain"},{"family":"Pfister","given":"Hanspeter"}],"issued":{"date-parts":[["2014",12]]}}}],"schema":"https://github.com/citation-style-language/schema/raw/master/csl-citation.json"}</w:instrText>
-      </w:r>
-      <w:r>
-        <w:fldChar w:fldCharType="separate"/>
-      </w:r>
-      <w:bookmarkStart w:id="821" w:name="__Fieldmark__2669_1538433521"/>
+      <w:bookmarkStart w:id="820" w:name="__Fieldmark__2669_1538433521"/>
       <w:r>
         <w:t>(</w:t>
       </w:r>
-      <w:bookmarkStart w:id="822" w:name="__Fieldmark__3032_2416921879"/>
+      <w:bookmarkStart w:id="821" w:name="__Fieldmark__3032_2416921879"/>
       <w:r>
         <w:t>L</w:t>
       </w:r>
-      <w:bookmarkStart w:id="823" w:name="__Fieldmark__2542_3122512796"/>
+      <w:bookmarkStart w:id="822" w:name="__Fieldmark__2542_3122512796"/>
       <w:r>
         <w:t>e</w:t>
       </w:r>
-      <w:bookmarkStart w:id="824" w:name="__Fieldmark__2455_2702219440"/>
+      <w:bookmarkStart w:id="823" w:name="__Fieldmark__2455_2702219440"/>
       <w:r>
         <w:t>x</w:t>
       </w:r>
-      <w:bookmarkStart w:id="825" w:name="__Fieldmark__2887_173841316"/>
+      <w:bookmarkStart w:id="824" w:name="__Fieldmark__2887_173841316"/>
       <w:r>
         <w:t>, Gehlenborg, Strobelt, Vuillemot, &amp; Pfister, 2014)</w:t>
       </w:r>
-      <w:r>
-        <w:fldChar w:fldCharType="end"/>
-      </w:r>
+      <w:bookmarkEnd w:id="820"/>
       <w:bookmarkEnd w:id="821"/>
       <w:bookmarkEnd w:id="822"/>
       <w:bookmarkEnd w:id="823"/>
       <w:bookmarkEnd w:id="824"/>
+      <w:r>
+        <w:t xml:space="preserve">. We first compared the overlap </w:t>
+      </w:r>
+      <w:r>
+        <w:t xml:space="preserve">of the different psychopathologies </w:t>
+      </w:r>
+      <w:r>
+        <w:t>between children who did not have an SLD with children who did. In a second step, we compared the overlap between the different SLDs.</w:t>
+      </w:r>
+    </w:p>
+    <w:p>
+      <w:pPr>
+        <w:spacing w:line="480" w:lineRule="auto"/>
+      </w:pPr>
+      <w:r>
+        <w:t xml:space="preserve">We used one-sided Fisher’s exact tests to test whether the occurrence of psychopathology in the respective areas was significantly higher for children who had a certain SLD than for children who did not. </w:t>
+      </w:r>
+      <w:bookmarkStart w:id="825" w:name="_Hlk523759691"/>
+      <w:r>
+        <w:t xml:space="preserve">We computed this test for </w:t>
+      </w:r>
       <w:bookmarkEnd w:id="825"/>
       <w:r>
-        <w:t xml:space="preserve">. We first compared the overlap </w:t>
-      </w:r>
-      <w:r>
-        <w:t xml:space="preserve">of the different psychopathologies </w:t>
-      </w:r>
-      <w:r>
-        <w:t>between children who did not have an SLD with children who did. In a second step, we compared the overlap between the different SLDs.</w:t>
-      </w:r>
-    </w:p>
-    <w:p>
-      <w:pPr>
-        <w:spacing w:line="480" w:lineRule="auto"/>
-      </w:pPr>
-      <w:r>
-        <w:t xml:space="preserve">We used one-sided Fisher’s exact tests to test whether the occurrence of psychopathology in the respective areas was significantly higher for children who had a certain SLD than for children who did not. </w:t>
-      </w:r>
-      <w:bookmarkStart w:id="826" w:name="_Hlk523759691"/>
-      <w:r>
-        <w:t xml:space="preserve">We computed this test for </w:t>
+        <w:t xml:space="preserve">each of the four areas of psychopathology and for the presence of SLD in general, as well as separately for reading, spelling, and arithmetic SLD. </w:t>
+      </w:r>
+      <w:bookmarkStart w:id="826" w:name="_Hlk523819972"/>
+      <w:r>
+        <w:t xml:space="preserve">As a measure of effect size, we computed the </w:t>
+      </w:r>
+      <w:bookmarkStart w:id="827" w:name="_Hlk523820153"/>
+      <w:r>
+        <w:t>odds ratio</w:t>
       </w:r>
       <w:bookmarkEnd w:id="826"/>
       <w:r>
-        <w:t xml:space="preserve">each of the four areas of psychopathology and for the presence of SLD in general, as well as separately for reading, spelling, and arithmetic SLD. </w:t>
-      </w:r>
-      <w:bookmarkStart w:id="827" w:name="_Hlk523819972"/>
-      <w:r>
-        <w:t xml:space="preserve">As a measure of effect size, we computed the </w:t>
-      </w:r>
-      <w:bookmarkStart w:id="828" w:name="_Hlk523820153"/>
-      <w:r>
-        <w:t>odds ratio</w:t>
+        <w:t xml:space="preserve"> (OR) with 95% confidence intervals</w:t>
       </w:r>
       <w:bookmarkEnd w:id="827"/>
       <w:r>
-        <w:t xml:space="preserve"> (OR) with 95% confidence intervals</w:t>
+        <w:t xml:space="preserve"> based on the </w:t>
+      </w:r>
+      <w:bookmarkStart w:id="828" w:name="_Hlk523820621"/>
+      <w:r>
+        <w:t xml:space="preserve">adjusted inverse hyperbolic sine transformation </w:t>
       </w:r>
       <w:bookmarkEnd w:id="828"/>
       <w:r>
-        <w:t xml:space="preserve"> based on the </w:t>
-      </w:r>
-      <w:bookmarkStart w:id="829" w:name="_Hlk523820621"/>
-      <w:r>
-        <w:t xml:space="preserve">adjusted inverse hyperbolic sine transformation </w:t>
+        <w:t xml:space="preserve">procedure (with pseudo-frequencies ψ1 = 0.6 and ψ2 = 0.4; </w:t>
+      </w:r>
+      <w:bookmarkStart w:id="829" w:name="__Fieldmark__2709_1538433521"/>
+      <w:r>
+        <w:t>F</w:t>
+      </w:r>
+      <w:bookmarkStart w:id="830" w:name="__Fieldmark__3079_2416921879"/>
+      <w:r>
+        <w:t>a</w:t>
+      </w:r>
+      <w:bookmarkStart w:id="831" w:name="__Fieldmark__2571_3122512796"/>
+      <w:r>
+        <w:t>g</w:t>
+      </w:r>
+      <w:bookmarkStart w:id="832" w:name="__Fieldmark__2480_2702219440"/>
+      <w:r>
+        <w:t>e</w:t>
+      </w:r>
+      <w:bookmarkStart w:id="833" w:name="__Fieldmark__2937_173841316"/>
+      <w:r>
+        <w:t>rland &amp; Newcombe, 2013)</w:t>
       </w:r>
       <w:bookmarkEnd w:id="829"/>
-      <w:r>
-        <w:t xml:space="preserve">procedure (with pseudo-frequencies ψ1 = 0.6 and ψ2 = 0.4; </w:t>
-      </w:r>
-      <w:r>
-        <w:fldChar w:fldCharType="begin"/>
-      </w:r>
-      <w:r>
-        <w:instrText>ADDIN ZOTERO_ITEM CSL_CITATION {"citationID":"6w85AceT","properties":{"formattedCitation":"(M. W. Fagerland &amp; Newcombe, 2013)","plainCitation":"(M. W. Fagerland &amp; Newcombe, 2013)","dontUpdate":true,"noteIndex":0},"citationItems":[{"id":1413,"uris":["http://zotero.org/users/1234652/items/QSQQ6SNC"],"uri":["http://zotero.org/users/1234652/items/QSQQ6SNC"],"itemData":{"id":1413,"type":"article-journal","title":"Confidence intervals for odds ratio and relative risk based on the inverse hyperbolic sine transformation","container-title":"Statistics in Medicine","page":"2823-2836","volume":"32","issue":"16","source":"Wiley Online Library","abstract":"AbstractThe inverse hyperbolic sine transformation can be used to shorten the standard delta logit interval for the odds ratio and the delta log interval for the relative risk. As it stands, this transformation does not provide sufficient coverage. A pseudo-frequency modification is suggested and evaluated. The modification achieves an improvement in coverage for both the odds ratio and the relative risk and a further improvement in interval width for the odds ratio. We also find that another closed form interval, called MOVER-R Wilson, which is based on the method of variance estimates recovery, performs well. When the more complex and software demanding intervals, such as the asymptotic score, are unavailable, the adjusted inverse sinh intervals and MOVER-R Wilson provide two simple approaches to interval estimation of the odds ratio and the relative risk. Copyright © 2012 John Wiley &amp; Sons, Ltd.","DOI":"10.1002/sim.5714","ISSN":"1097-0258","language":"en","author":[{"family":"Fagerland","given":"Morten W."},{"family":"Newcombe","given":"Robert G."}],"issued":{"date-parts":[["2013",7,20]]}}}],"schema":"https://github.com/citation-style-language/schema/raw/master/csl-citation.json"}</w:instrText>
-      </w:r>
-      <w:r>
-        <w:fldChar w:fldCharType="separate"/>
-      </w:r>
-      <w:bookmarkStart w:id="830" w:name="__Fieldmark__2709_1538433521"/>
-      <w:r>
-        <w:t>F</w:t>
-      </w:r>
-      <w:bookmarkStart w:id="831" w:name="__Fieldmark__3079_2416921879"/>
-      <w:r>
-        <w:t>a</w:t>
-      </w:r>
-      <w:bookmarkStart w:id="832" w:name="__Fieldmark__2571_3122512796"/>
-      <w:r>
-        <w:t>g</w:t>
-      </w:r>
-      <w:bookmarkStart w:id="833" w:name="__Fieldmark__2480_2702219440"/>
-      <w:r>
-        <w:t>e</w:t>
-      </w:r>
-      <w:bookmarkStart w:id="834" w:name="__Fieldmark__2937_173841316"/>
-      <w:r>
-        <w:t>rland &amp; Newcombe, 2013)</w:t>
-      </w:r>
-      <w:r>
-        <w:fldChar w:fldCharType="end"/>
-      </w:r>
       <w:bookmarkEnd w:id="830"/>
       <w:bookmarkEnd w:id="831"/>
       <w:bookmarkEnd w:id="832"/>
       <w:bookmarkEnd w:id="833"/>
+      <w:r>
+        <w:t>.</w:t>
+      </w:r>
+    </w:p>
+    <w:p>
+      <w:pPr>
+        <w:spacing w:line="480" w:lineRule="auto"/>
+      </w:pPr>
+      <w:bookmarkStart w:id="834" w:name="_Hlk523824780"/>
+      <w:r>
+        <w:t xml:space="preserve">To test the hypothesis that </w:t>
+      </w:r>
       <w:bookmarkEnd w:id="834"/>
       <w:r>
-        <w:t>.</w:t>
-      </w:r>
-    </w:p>
-    <w:p>
-      <w:pPr>
-        <w:spacing w:line="480" w:lineRule="auto"/>
-      </w:pPr>
-      <w:bookmarkStart w:id="835" w:name="_Hlk523824780"/>
-      <w:r>
-        <w:t xml:space="preserve">To test the hypothesis that </w:t>
+        <w:t xml:space="preserve">the more academic domains are affected, the higher the risk for psychopathology, we used a trend test based on the generalized linear model </w:t>
+      </w:r>
+      <w:bookmarkStart w:id="835" w:name="_Hlk523826670"/>
+      <w:r>
+        <w:t xml:space="preserve">with logit link function </w:t>
       </w:r>
       <w:bookmarkEnd w:id="835"/>
       <w:r>
-        <w:t xml:space="preserve">the more academic domains are affected, the higher the risk for psychopathology, we used a trend test based on the generalized linear model </w:t>
-      </w:r>
-      <w:bookmarkStart w:id="836" w:name="_Hlk523826670"/>
-      <w:r>
-        <w:t xml:space="preserve">with logit link function </w:t>
+        <w:t xml:space="preserve">(logistic regression) and </w:t>
+      </w:r>
+      <w:bookmarkStart w:id="836" w:name="_Hlk523825031"/>
+      <w:r>
+        <w:t xml:space="preserve">the </w:t>
+      </w:r>
+      <w:bookmarkStart w:id="837" w:name="OLE_LINK4"/>
+      <w:bookmarkStart w:id="838" w:name="OLE_LINK3"/>
+      <w:r>
+        <w:t xml:space="preserve">Wald </w:t>
+      </w:r>
+      <w:bookmarkEnd w:id="837"/>
+      <w:bookmarkEnd w:id="838"/>
+      <w:r>
+        <w:t xml:space="preserve">test statistic </w:t>
       </w:r>
       <w:bookmarkEnd w:id="836"/>
       <w:r>
-        <w:t xml:space="preserve">(logistic regression) and </w:t>
-      </w:r>
-      <w:bookmarkStart w:id="837" w:name="_Hlk523825031"/>
-      <w:r>
-        <w:t xml:space="preserve">the </w:t>
-      </w:r>
-      <w:bookmarkStart w:id="838" w:name="OLE_LINK4"/>
-      <w:bookmarkStart w:id="839" w:name="OLE_LINK3"/>
-      <w:r>
-        <w:t xml:space="preserve">Wald </w:t>
-      </w:r>
-      <w:bookmarkEnd w:id="838"/>
+        <w:t>(see</w:t>
+      </w:r>
+      <w:bookmarkStart w:id="839" w:name="__Fieldmark__2751_1538433521"/>
+      <w:r>
+        <w:t xml:space="preserve"> </w:t>
+      </w:r>
+      <w:bookmarkStart w:id="840" w:name="__Fieldmark__3119_2416921879"/>
+      <w:r>
+        <w:t>F</w:t>
+      </w:r>
+      <w:bookmarkStart w:id="841" w:name="__Fieldmark__2601_3122512796"/>
+      <w:r>
+        <w:t>a</w:t>
+      </w:r>
+      <w:bookmarkStart w:id="842" w:name="__Fieldmark__2506_2702219440"/>
+      <w:r>
+        <w:t>g</w:t>
+      </w:r>
+      <w:bookmarkStart w:id="843" w:name="__Fieldmark__2963_173841316"/>
+      <w:r>
+        <w:t>erland, Lydersen, &amp; Laake, 2017)</w:t>
+      </w:r>
       <w:bookmarkEnd w:id="839"/>
-      <w:r>
-        <w:t xml:space="preserve">test statistic </w:t>
-      </w:r>
-      <w:bookmarkEnd w:id="837"/>
-      <w:r>
-        <w:t>(see</w:t>
-      </w:r>
-      <w:r>
-        <w:fldChar w:fldCharType="begin"/>
-      </w:r>
-      <w:r>
-        <w:instrText>ADDIN ZOTERO_ITEM CSL_CITATION {"citationID":"VD7GHm4v","properties":{"formattedCitation":"(M. Fagerland, Lydersen, &amp; Laake, 2017)","plainCitation":"(M. Fagerland, Lydersen, &amp; Laake, 2017)","dontUpdate":true,"noteIndex":0},"citationItems":[{"id":1412,"uris":["http://zotero.org/users/1234652/items/MNDWFYCP"],"uri":["http://zotero.org/users/1234652/items/MNDWFYCP"],"itemData":{"id":1412,"type":"book","title":"Statistical analysis of contingency tables","publisher":"Chapman and Hall","publisher-place":"London","event-place":"London","author":[{"family":"Fagerland","given":"M"},{"family":"Lydersen","given":"S"},{"family":"Laake","given":"P"}],"issued":{"date-parts":[["2017"]]}}}],"schema":"https://github.com/citation-style-language/schema/raw/master/csl-citation.json"}</w:instrText>
-      </w:r>
-      <w:r>
-        <w:fldChar w:fldCharType="separate"/>
-      </w:r>
-      <w:bookmarkStart w:id="840" w:name="__Fieldmark__2751_1538433521"/>
-      <w:r>
-        <w:t xml:space="preserve"> </w:t>
-      </w:r>
-      <w:bookmarkStart w:id="841" w:name="__Fieldmark__3119_2416921879"/>
-      <w:r>
-        <w:t>F</w:t>
-      </w:r>
-      <w:bookmarkStart w:id="842" w:name="__Fieldmark__2601_3122512796"/>
-      <w:r>
-        <w:t>a</w:t>
-      </w:r>
-      <w:bookmarkStart w:id="843" w:name="__Fieldmark__2506_2702219440"/>
-      <w:r>
-        <w:t>g</w:t>
-      </w:r>
-      <w:bookmarkStart w:id="844" w:name="__Fieldmark__2963_173841316"/>
-      <w:r>
-        <w:t>erland, Lydersen, &amp; Laake, 2017)</w:t>
-      </w:r>
-      <w:r>
-        <w:fldChar w:fldCharType="end"/>
-      </w:r>
       <w:bookmarkEnd w:id="840"/>
       <w:bookmarkEnd w:id="841"/>
       <w:bookmarkEnd w:id="842"/>
       <w:bookmarkEnd w:id="843"/>
+      <w:r>
+        <w:t xml:space="preserve">. </w:t>
+      </w:r>
+      <w:bookmarkStart w:id="844" w:name="_Hlk523826893"/>
+      <w:bookmarkStart w:id="845" w:name="OLE_LINK5"/>
+      <w:r>
+        <w:t xml:space="preserve">Additionally, we computed an estimate for the trend as OR and the associated 95% </w:t>
+      </w:r>
+      <w:bookmarkStart w:id="846" w:name="_Hlk523826131"/>
+      <w:r>
+        <w:t>Wald</w:t>
+      </w:r>
+      <w:bookmarkEnd w:id="846"/>
+      <w:r>
+        <w:t xml:space="preserve"> confidence interval. </w:t>
+      </w:r>
       <w:bookmarkEnd w:id="844"/>
-      <w:r>
-        <w:t xml:space="preserve">. </w:t>
-      </w:r>
-      <w:bookmarkStart w:id="845" w:name="_Hlk523826893"/>
-      <w:bookmarkStart w:id="846" w:name="OLE_LINK5"/>
-      <w:r>
-        <w:t xml:space="preserve">Additionally, we computed an estimate for the trend as OR and the associated 95% </w:t>
-      </w:r>
-      <w:bookmarkStart w:id="847" w:name="_Hlk523826131"/>
-      <w:r>
-        <w:t>Wald</w:t>
+      <w:bookmarkEnd w:id="845"/>
+      <w:r>
+        <w:t>For each of the four areas of psychopathology, we tested for a positive trend (i.e., one-sided test) in their occurrence over the levels no SLD, isolated SLD, and comorbid SLD. As post-hoc tests, we used one-sided Fisher’s exact tests comparing the levels no SLD vs. isolated SLD and isolated SLD vs. comorbid SLD.</w:t>
+      </w:r>
+    </w:p>
+    <w:p>
+      <w:pPr>
+        <w:spacing w:line="480" w:lineRule="auto"/>
+      </w:pPr>
+      <w:r>
+        <w:t>To test the hypothesis that the number of psychopathological areas increases with the number of SLDs</w:t>
+      </w:r>
+      <w:bookmarkStart w:id="847" w:name="_Hlk523760954"/>
+      <w:r>
+        <w:t xml:space="preserve">, </w:t>
+      </w:r>
+      <w:bookmarkStart w:id="848" w:name="_Hlk523760750"/>
+      <w:r>
+        <w:t>we used a generalized linear model with log link function (Poisson regression</w:t>
       </w:r>
       <w:bookmarkEnd w:id="847"/>
-      <w:r>
-        <w:t xml:space="preserve"> confidence interval. </w:t>
-      </w:r>
-      <w:bookmarkEnd w:id="845"/>
-      <w:bookmarkEnd w:id="846"/>
-      <w:r>
-        <w:t>For each of the four areas of psychopathology, we tested for a positive trend (i.e., one-sided test) in their occurrence over the levels no SLD, isolated SLD, and comorbid SLD. As post-hoc tests, we used one-sided Fisher’s exact tests comparing the levels no SLD vs. isolated SLD and isolated SLD vs. comorbid SLD.</w:t>
+      <w:bookmarkEnd w:id="848"/>
+      <w:r>
+        <w:t xml:space="preserve">), </w:t>
+      </w:r>
+      <w:bookmarkStart w:id="849" w:name="_Hlk523760909"/>
+      <w:bookmarkEnd w:id="849"/>
+      <w:r>
+        <w:t xml:space="preserve">with the </w:t>
+      </w:r>
+      <w:bookmarkStart w:id="850" w:name="_Hlk531714840"/>
+      <w:r>
+        <w:t xml:space="preserve">number of SLDs as predictor and the number of psychopathological areas as outcome </w:t>
+      </w:r>
+      <w:bookmarkEnd w:id="850"/>
+      <w:r>
+        <w:t>variable.</w:t>
       </w:r>
     </w:p>
     <w:p>
@@ -5400,100 +4560,54 @@
         <w:spacing w:line="480" w:lineRule="auto"/>
       </w:pPr>
       <w:r>
-        <w:t>To test the hypothesis that the number of psychopathological areas increases with the number of SLDs</w:t>
-      </w:r>
-      <w:bookmarkStart w:id="848" w:name="_Hlk523760954"/>
-      <w:r>
-        <w:t xml:space="preserve">, </w:t>
-      </w:r>
-      <w:bookmarkStart w:id="849" w:name="_Hlk523760750"/>
-      <w:r>
-        <w:t>we used a generalized linear model with log link function (Poisson regression</w:t>
-      </w:r>
-      <w:bookmarkEnd w:id="848"/>
-      <w:bookmarkEnd w:id="849"/>
-      <w:r>
-        <w:t xml:space="preserve">), </w:t>
-      </w:r>
-      <w:bookmarkStart w:id="850" w:name="_Hlk523760909"/>
-      <w:bookmarkEnd w:id="850"/>
-      <w:r>
-        <w:t xml:space="preserve">with the </w:t>
-      </w:r>
-      <w:bookmarkStart w:id="851" w:name="_Hlk531714840"/>
-      <w:r>
-        <w:t xml:space="preserve">number of SLDs as predictor and the number of psychopathological areas as outcome </w:t>
+        <w:t xml:space="preserve"> </w:t>
+      </w:r>
+    </w:p>
+    <w:p>
+      <w:pPr>
+        <w:spacing w:line="480" w:lineRule="auto"/>
+      </w:pPr>
+      <w:r>
+        <w:t xml:space="preserve">For each of the hypotheses, we corrected for multiple testing </w:t>
+      </w:r>
+      <w:bookmarkStart w:id="851" w:name="_Hlk531715225"/>
+      <w:r>
+        <w:t xml:space="preserve">by </w:t>
+      </w:r>
+      <w:bookmarkStart w:id="852" w:name="_Hlk523761903"/>
+      <w:r>
+        <w:t>setting the false discovery rate (FDR) to</w:t>
+      </w:r>
+      <w:bookmarkEnd w:id="852"/>
+      <w:r>
+        <w:t xml:space="preserve"> .05 using the modified FDR procedure by Benjamini and Yekutieli </w:t>
+      </w:r>
+      <w:bookmarkStart w:id="853" w:name="__Fieldmark__2802_1538433521"/>
+      <w:r>
+        <w:t>(</w:t>
+      </w:r>
+      <w:bookmarkStart w:id="854" w:name="__Fieldmark__3171_2416921879"/>
+      <w:r>
+        <w:t>2</w:t>
+      </w:r>
+      <w:bookmarkStart w:id="855" w:name="__Fieldmark__2645_3122512796"/>
+      <w:r>
+        <w:t>0</w:t>
+      </w:r>
+      <w:bookmarkStart w:id="856" w:name="__Fieldmark__2550_2702219440"/>
+      <w:r>
+        <w:t>0</w:t>
+      </w:r>
+      <w:bookmarkStart w:id="857" w:name="__Fieldmark__3050_173841316"/>
+      <w:r>
+        <w:t>1)</w:t>
       </w:r>
       <w:bookmarkEnd w:id="851"/>
-      <w:r>
-        <w:t>variable.</w:t>
-      </w:r>
-    </w:p>
-    <w:p>
-      <w:pPr>
-        <w:spacing w:line="480" w:lineRule="auto"/>
-      </w:pPr>
-      <w:r>
-        <w:t xml:space="preserve"> </w:t>
-      </w:r>
-    </w:p>
-    <w:p>
-      <w:pPr>
-        <w:spacing w:line="480" w:lineRule="auto"/>
-      </w:pPr>
-      <w:r>
-        <w:t xml:space="preserve">For each of the hypotheses, we corrected for multiple testing </w:t>
-      </w:r>
-      <w:bookmarkStart w:id="852" w:name="_Hlk531715225"/>
-      <w:r>
-        <w:t xml:space="preserve">by </w:t>
-      </w:r>
-      <w:bookmarkStart w:id="853" w:name="_Hlk523761903"/>
-      <w:r>
-        <w:t>setting the false discovery rate (FDR) to</w:t>
-      </w:r>
       <w:bookmarkEnd w:id="853"/>
-      <w:r>
-        <w:t xml:space="preserve"> .05 using the modified FDR procedure by Benjamini and Yekutieli </w:t>
-      </w:r>
-      <w:r>
-        <w:fldChar w:fldCharType="begin"/>
-      </w:r>
-      <w:r>
-        <w:instrText>ADDIN ZOTERO_ITEM CSL_CITATION {"citationID":"duJDmG6W","properties":{"formattedCitation":"(Benjamini &amp; Yekutieli, 2001)","plainCitation":"(Benjamini &amp; Yekutieli, 2001)","noteIndex":0},"citationItems":[{"id":1420,"uris":["http://zotero.org/users/1234652/items/GY3LVB5K"],"uri":["http://zotero.org/users/1234652/items/GY3LVB5K"],"itemData":{"id":1420,"type":"article-journal","title":"The control of the false discovery rate in multiple testing under dependency","container-title":"The Annals of Statistics","page":"1165-1188","volume":"29","issue":"4","source":"Project Euclid","abstract":"Benjamini and Hochberg suggest that the false discovery rate may be the appropriate error rate to control in many applied multiple testing problems. A simple procedure was given there as an FDR controlling procedure for independent test statistics and was shown to be much more powerful than comparable procedures which control the traditional familywise error rate. We prove that this same procedure also controls the false discovery rate when the test statistics have positive regression dependency on each of the test statistics corresponding to the true null hypotheses. This condition for positive dependency is general enough to cover many problems of practical interest, including the comparisons of many treatments with a single control, multivariate normal test statistics with positive correlation matrix and multivariate ttt. Furthermore, the test statistics may be discrete, and the tested hypotheses composite without posing special difficulties. For all other forms of dependency, a simple conservative modification of the procedure controls the false discovery rate. Thus the range of problems for which a procedure with proven FDR control can be offered is greatly increased.","DOI":"10.1214/aos/1013699998","ISSN":"0090-5364, 2168-8966","note":"MR: MR1869245\nZbl: 1041.62061","journalAbbreviation":"Ann. Statist.","language":"en","author":[{"family":"Benjamini","given":"Yoav"},{"family":"Yekutieli","given":"Daniel"}],"issued":{"date-parts":[["2001",8]]}}}],"schema":"https://github.com/citation-style-language/schema/raw/master/csl-citation.json"}</w:instrText>
-      </w:r>
-      <w:r>
-        <w:fldChar w:fldCharType="separate"/>
-      </w:r>
-      <w:bookmarkStart w:id="854" w:name="__Fieldmark__2802_1538433521"/>
-      <w:r>
-        <w:t>(</w:t>
-      </w:r>
-      <w:bookmarkStart w:id="855" w:name="__Fieldmark__3171_2416921879"/>
-      <w:r>
-        <w:t>2</w:t>
-      </w:r>
-      <w:bookmarkStart w:id="856" w:name="__Fieldmark__2645_3122512796"/>
-      <w:r>
-        <w:t>0</w:t>
-      </w:r>
-      <w:bookmarkStart w:id="857" w:name="__Fieldmark__2550_2702219440"/>
-      <w:r>
-        <w:t>0</w:t>
-      </w:r>
-      <w:bookmarkStart w:id="858" w:name="__Fieldmark__3050_173841316"/>
-      <w:r>
-        <w:t>1)</w:t>
-      </w:r>
-      <w:r>
-        <w:fldChar w:fldCharType="end"/>
-      </w:r>
-      <w:bookmarkEnd w:id="852"/>
       <w:bookmarkEnd w:id="854"/>
       <w:bookmarkEnd w:id="855"/>
       <w:bookmarkEnd w:id="856"/>
       <w:bookmarkEnd w:id="857"/>
-      <w:bookmarkEnd w:id="858"/>
       <w:r>
         <w:t>.</w:t>
       </w:r>
@@ -5541,10 +4655,10 @@
         <w:t xml:space="preserve">Table 2 shows the numbers of children that were categorized into each of the eight SLD groups and their average intelligence quotients (IQ; CFT-20R) as well as reading (WLLP-R), </w:t>
       </w:r>
       <w:r>
-        <w:t xml:space="preserve">spelling (WRT), and arithmetic (Cody-M 2-4) T-scores. An isolated spelling disorder occurs in </w:t>
-      </w:r>
-      <w:r>
-        <w:t>&lt;&lt;n_iso_spell&gt;&gt; cases (&lt;&lt;perc_iso_spell&gt;&gt;%) within the sample; an isolated reading disorder in &lt;&lt;n_iso_read&gt;&gt; cases (&lt;&lt;perc_iso_read&gt;&gt;%), and arithmetic disorder in &lt;&lt;n_iso_math&gt;&gt; cases (&lt;&lt;perc_iso_math&gt;&gt;%). We refer to Table 2 for the numbers and percentages of children with the various forms of comorbid SLDs.</w:t>
+        <w:t xml:space="preserve">spelling </w:t>
+      </w:r>
+      <w:r>
+        <w:t>(WRT), and arithmetic (Cody-M 2-4) T-scores. An isolated spelling disorder occurs in &lt;&lt;n_iso_spell&gt;&gt; cases (&lt;&lt;perc_iso_spell&gt;&gt;%) within the sample; an isolated reading disorder in &lt;&lt;n_iso_read&gt;&gt; cases (&lt;&lt;perc_iso_read&gt;&gt;%), and arithmetic disorder in &lt;&lt;n_iso_math&gt;&gt; cases (&lt;&lt;perc_iso_math&gt;&gt;%). We refer to Table 2 for the numbers and percentages of children with the various forms of comorbid SLDs.</w:t>
       </w:r>
     </w:p>
     <w:p>
@@ -5552,13 +4666,10 @@
         <w:spacing w:line="480" w:lineRule="auto"/>
       </w:pPr>
       <w:r>
-        <w:t xml:space="preserve">The average IQ is lower for children with an isolated arithmetic disorder than for children with an isolated reading or spelling disorder (&lt;&lt;iq_math&gt;&gt; vs. &lt;&lt;iq_read&gt;&gt; respectively &lt;&lt;iq_math&gt;&gt; vs. &lt;&lt;iq_spell&gt;&gt;). </w:t>
-      </w:r>
-      <w:r>
-        <w:t xml:space="preserve">The reading, spelling, and arithmetic T-scores reflect the criteria chosen in the grouping </w:t>
-      </w:r>
-      <w:r>
-        <w:t>procedure</w:t>
+        <w:t xml:space="preserve">The average IQ is lower for children with an isolated arithmetic disorder than for children with an isolated reading or spelling disorder (&lt;&lt;iq_math&gt;&gt; vs. &lt;&lt;iq_read&gt;&gt; respectively &lt;&lt;iq_math&gt;&gt; vs. &lt;&lt;iq_spell&gt;&gt;). The </w:t>
+      </w:r>
+      <w:r>
+        <w:t>reading, spelling, and arithmetic T-scores reflect the criteria chosen in the grouping procedure</w:t>
       </w:r>
       <w:r>
         <w:t>.</w:t>
@@ -5598,7 +4709,8 @@
       <w:r>
         <w:t xml:space="preserve">high are the occurrence of depression in children with comorbid reading and spelling </w:t>
       </w:r>
-      <w:bookmarkStart w:id="859" w:name="_Hlk534642441"/>
+      <w:bookmarkStart w:id="858" w:name="_Hlk534642441"/>
+      <w:bookmarkStart w:id="859" w:name="_Hlk534639595"/>
       <w:r>
         <w:t xml:space="preserve">disorder (&lt;&lt;perc_com_read_spell_des&gt;&gt;%), of conduct disorder in children with comorbid reading and arithmetic disorder (&lt;&lt;perc_com_read_math_ssv&gt;&gt;%), and of ADHD in children with combined spelling and arithmetic disorder (&lt;&lt;perc_com_spell_math_adhs&gt;&gt;%). For children classified as having any SLD, the </w:t>
       </w:r>
@@ -5612,10 +4724,41 @@
         <w:spacing w:line="480" w:lineRule="auto"/>
       </w:pPr>
       <w:r>
-        <w:t xml:space="preserve">Figure 1 displays the number of areas with psychopathology for the more broadly defined groups of children with SLD: “any SLD” (n = &lt;&lt;n_sld_any&gt;&gt;), “reading disorder” (n = &lt;&lt;n_sld_read&gt;&gt;), “spelling disorder” (n = &lt;&lt;n_sld_spell&gt;&gt;), and “arithmetic disorder” (n = &lt;&lt;n_sld_math&gt;&gt;). The percentage of children without any psychopathology is clearly lower in children with an SLD than in those without an SLD. While the percentage of children with psychopathology in a </w:t>
-      </w:r>
-      <w:r>
-        <w:t xml:space="preserve">single area </w:t>
+        <w:t>Figure 1 displays the number of areas with psychopathology for the more broadly defined groups of children with SLD: “any SLD” (n = &lt;&lt;n_sld_any&gt;&gt;), “reading disorder” (n = &lt;&lt;n_sld_read&gt;&gt;), “spelling disorder” (n = &lt;&lt;n_sld_spell&gt;&gt;), and “arithmetic disorder” (n = &lt;&lt;n_sld_math&gt;&gt;). The percentage of children without a</w:t>
+      </w:r>
+      <w:r>
+        <w:t xml:space="preserve">ny </w:t>
+      </w:r>
+      <w:r>
+        <w:t>psychopathology</w:t>
+      </w:r>
+      <w:r>
+        <w:t xml:space="preserve"> </w:t>
+      </w:r>
+      <w:bookmarkEnd w:id="859"/>
+      <w:r>
+        <w:t xml:space="preserve">is clearly lower in children with </w:t>
+      </w:r>
+      <w:r>
+        <w:t xml:space="preserve">an SLD </w:t>
+      </w:r>
+      <w:r>
+        <w:t xml:space="preserve">than </w:t>
+      </w:r>
+      <w:r>
+        <w:t xml:space="preserve">in those </w:t>
+      </w:r>
+      <w:r>
+        <w:t xml:space="preserve">without an SLD. </w:t>
+      </w:r>
+      <w:r>
+        <w:t>While t</w:t>
+      </w:r>
+      <w:r>
+        <w:t xml:space="preserve">he percentage of children with psychopathology </w:t>
+      </w:r>
+      <w:r>
+        <w:t xml:space="preserve">in a single area </w:t>
       </w:r>
       <w:r>
         <w:t>does not differ between children with and without SLD</w:t>
@@ -5651,7 +4794,7 @@
         <w:t>SLD.</w:t>
       </w:r>
     </w:p>
-    <w:bookmarkEnd w:id="859"/>
+    <w:bookmarkEnd w:id="858"/>
     <w:p>
       <w:pPr>
         <w:spacing w:line="480" w:lineRule="auto"/>
@@ -5717,10 +4860,16 @@
       </w:pPr>
       <w:r>
         <w:lastRenderedPageBreak/>
-        <w:t xml:space="preserve">Table 4 shows the results of the inferential statistical analysis of the association between SLD status and the presence of anxiety, </w:t>
-      </w:r>
-      <w:r>
-        <w:t xml:space="preserve">depression, conduct disorder, and ADHD using Fisher’s exact tests. The occurrence of all four different psychopathologies is significantly higher in children with than without SLD (p&lt;.01 for all types of psychopathology). The odds of having </w:t>
+        <w:t xml:space="preserve">Table 4 shows the results of the inferential statistical analysis of the association between SLD status and the presence of anxiety, depression, conduct disorder, and ADHD using Fisher’s exact tests. The occurrence of all four </w:t>
+      </w:r>
+      <w:r>
+        <w:t>different psychopathologies</w:t>
+      </w:r>
+      <w:r>
+        <w:t xml:space="preserve"> is significantly higher in </w:t>
+      </w:r>
+      <w:r>
+        <w:t xml:space="preserve">children with than without SLD (p&lt;.01 for all types of psychopathology). The odds of having </w:t>
       </w:r>
     </w:p>
     <w:p>
@@ -5749,7 +4898,7 @@
         <w:spacing w:line="480" w:lineRule="auto"/>
       </w:pPr>
       <w:r>
-        <w:t>3.5 Relationship between the number of SLDs and the risk for psychopathology</w:t>
+        <w:t>Relationship between the number of SLDs and the risk for psychopathology</w:t>
       </w:r>
     </w:p>
     <w:p>
@@ -5757,7 +4906,10 @@
         <w:spacing w:line="480" w:lineRule="auto"/>
       </w:pPr>
       <w:r>
-        <w:t>The risk for psychopathology increases with increasing number of SLDs. The trend tests show a significant positive trend for the rates of all four disorders (anxiety: &lt;&lt;trend_sign_sca&gt;&gt;; depression: &lt;&lt;trend_sign_des&gt;&gt;; ADHD: &lt;&lt;trend_sign_adhs&gt;&gt;; conduct disorder: &lt;&lt;trend_sign_ssv&gt;&gt;) over the three levels “no SLD”, “isolated SLD”, and “comorbid SLD”. The estimates for the trend are similarly high for depression (&lt;&lt;trend_or_des&gt;&gt;) and ADHD (&lt;&lt;trend_or_adhs&gt;&gt;), indicating that the odds of having the specific psychopathology increase by a factor of 2.5 per level. The estimates for anxiety (&lt;&lt;trend_or_sca&gt;&gt;) and conduct disorder (&lt;&lt;trend_or_ssv&gt;&gt;) are somewhat lower, indicating an increase in odds by around 50% per level.</w:t>
+        <w:t xml:space="preserve">The risk for psychopathology increases with increasing number of SLDs. The trend tests show a significant positive trend for the rates of all four disorders (anxiety: &lt;&lt;trend_sign_sca&gt;&gt;; depression: &lt;&lt;trend_sign_des&gt;&gt;; ADHD: &lt;&lt;trend_sign_adhs&gt;&gt;; conduct disorder: &lt;&lt;trend_sign_ssv&gt;&gt;) over the three levels “no SLD”, “isolated SLD”, and “comorbid SLD”. The estimates for the trend are similarly high for depression (&lt;&lt;trend_or_des&gt;&gt;) and ADHD (&lt;&lt;trend_or_adhs&gt;&gt;), indicating that the odds of having the specific psychopathology increase by a factor of 2.5 per level. The estimates for anxiety (&lt;&lt;trend_or_sca&gt;&gt;) and conduct disorder (&lt;&lt;trend_or_ssv&gt;&gt;) are somewhat </w:t>
+      </w:r>
+      <w:r>
+        <w:t>lower, indicating an increase in odds by around 50% per level.</w:t>
       </w:r>
     </w:p>
     <w:p>
@@ -5766,7 +4918,10 @@
       </w:pPr>
       <w:r>
         <w:lastRenderedPageBreak/>
-        <w:t>The results of the post-hoc one-sided Fisher’s exact tests show that the occurrence of depression increases significantly over the three levels (no vs. isolated SLD: &lt;&lt;posthoc_12_des&gt;&gt;; isolated vs. comorbid SLD: &lt;&lt;posthoc_23_des&gt;&gt;). In contrast, for the other three types of psychopathology, the trend is mostly explained by a higher occurrence in children with an isolated SLD than in children without SLD (anxiety: &lt;&lt;posthoc_12_sca&gt;&gt;; ADHD: &lt;&lt;posthoc_12_adhs&gt;&gt;; conduct disorder: &lt;&lt;posthoc_12_ssv&gt;&gt;). The increase in occurrence from isolated SLD to comorbid SLDs is not significant (anxiety: &lt;&lt;posthoc_23_sca&gt;&gt;; ADHD: &lt;&lt;posthoc_23_adhs&gt;&gt;; conduct disorder: &lt;&lt;posthoc_23_ssv&gt;&gt;). Figure 3 illustrates the increase in occurrence of the psychopathological disorders with the number of SLDs.</w:t>
+        <w:t xml:space="preserve">The results of the post-hoc one-sided Fisher’s exact tests show that the occurrence of depression increases significantly over the three levels (no vs. </w:t>
+      </w:r>
+      <w:r>
+        <w:t>isolated SLD: &lt;&lt;posthoc_12_des&gt;&gt;; isolated vs. comorbid SLD: &lt;&lt;posthoc_23_des&gt;&gt;). In contrast, for the other three types of psychopathology, the trend is mostly explained by a higher occurrence in children with an isolated SLD than in children without SLD (anxiety: &lt;&lt;posthoc_12_sca&gt;&gt;; ADHD: &lt;&lt;posthoc_12_adhs&gt;&gt;; conduct disorder: &lt;&lt;posthoc_12_ssv&gt;&gt;). The increase in occurrence from isolated SLD to comorbid SLDs is not significant (anxiety: &lt;&lt;posthoc_23_sca&gt;&gt;; ADHD: &lt;&lt;posthoc_23_adhs&gt;&gt;; conduct disorder: &lt;&lt;posthoc_23_ssv&gt;&gt;). Figure 3 illustrates the increase in occurrence of the psychopathological disorders with the number of SLDs.</w:t>
       </w:r>
     </w:p>
     <w:p>
@@ -5779,7 +4934,7 @@
         <w:spacing w:line="480" w:lineRule="auto"/>
       </w:pPr>
       <w:r>
-        <w:t>3.6 Relationship between the number of SLDs and the number of psychopathologies</w:t>
+        <w:t>Relationship between the number of SLDs and the number of psychopathologies</w:t>
       </w:r>
     </w:p>
     <w:p>
@@ -5790,10 +4945,7 @@
         <w:t xml:space="preserve">The Poisson regression model describing a child’s number of psychopathologies as a function of its number of SLDs shows a significant positive relationship between the two variables. The estimate for the intercept, exponentiated for ease of interpretation, is &lt;&lt;poisson_intercept&gt;&gt;, which means that the predicted number of psychopathologies for a child without SLD is about 0.5. The (exponentiated) estimate for the slope is &lt;&lt;poisson_slope&gt;&gt;. This </w:t>
       </w:r>
       <w:r>
-        <w:t xml:space="preserve">means that the predicted number of psychopathologies increases by 66% when the number </w:t>
-      </w:r>
-      <w:r>
-        <w:t>of SLDs increases by 1.</w:t>
+        <w:t>means that the predicted number of psychopathologies increases by 66% when the number of SLDs increases by 1.</w:t>
       </w:r>
     </w:p>
     <w:p>
@@ -5886,13 +5038,16 @@
         <w:t xml:space="preserve">psychiatric </w:t>
       </w:r>
       <w:r>
-        <w:t xml:space="preserve">disorders </w:t>
-      </w:r>
-      <w:r>
-        <w:t xml:space="preserve">than children with no SLD. For children with any SLD the occurrence rates are &lt;&lt;perc_any_sca&gt;&gt;% (anxiety), &lt;&lt;perc_any_des&gt;&gt;% (depression), &lt;&lt;perc_any_adhs&gt;&gt;% (ADHD), and &lt;&lt;perc_any_ssv&gt;&gt;% (conduct disorder). ADHD is more prevalent in children with arithmetic or spelling disorder, compared to </w:t>
-      </w:r>
-      <w:r>
-        <w:t xml:space="preserve">reading disorder. </w:t>
+        <w:t xml:space="preserve">disorders than children with no SLD. For children with any </w:t>
+      </w:r>
+      <w:r>
+        <w:t>SLD the occurrence rates are &lt;&lt;perc_any_sca&gt;&gt;% (anxiety), &lt;&lt;perc_any_des&gt;&gt;% (depression), &lt;&lt;perc_any_adhs&gt;&gt;% (ADHD), and &lt;&lt;perc_any_ssv&gt;&gt;% (conduct disorder). ADHD is m</w:t>
+      </w:r>
+      <w:r>
+        <w:t xml:space="preserve">ore prevalent in children </w:t>
+      </w:r>
+      <w:r>
+        <w:t xml:space="preserve">with arithmetic or spelling disorder, compared to reading disorder. </w:t>
       </w:r>
       <w:r>
         <w:t xml:space="preserve">Conduct </w:t>
@@ -5914,15 +5069,6 @@
       <w:r>
         <w:t xml:space="preserve">The higher risk of internalizing and externalizing problems in children with SLD is in line with the results of earlier studies (e.g. </w:t>
       </w:r>
-      <w:r>
-        <w:fldChar w:fldCharType="begin"/>
-      </w:r>
-      <w:r>
-        <w:instrText>ADDIN ZOTERO_ITEM CSL_CITATION {"citationID":"GkjYeJcJ","properties":{"formattedCitation":"(Erik G. Willcutt et al., 2013)","plainCitation":"(Erik G. Willcutt et al., 2013)","dontUpdate":true,"noteIndex":0},"citationItems":[{"id":1326,"uris":["http://zotero.org/users/1234652/items/SNWY6P5Q"],"uri":["http://zotero.org/users/1234652/items/SNWY6P5Q"],"itemData":{"id":1326,"type":"article-journal","title":"Comorbidity between reading disability and math disability: Concurrent psychopathology, functional impairment, and neuropsychological functioning","container-title":"Journal of learning disabilities","page":"500-516","volume":"46","issue":"6","source":"PubMed Central","abstract":"Reading disability (RD) and Math Disability (MD) frequently co-occur, but the etiology of this comorbidity is not well understood. Groups with RD only (N = 241), MD only (N = 183), RD+MD (N = 188), and a control group with neither disorder (N = 411) completed a battery of measures of internalizing and externalizing psychopathology, social and academic functioning, and ten neuropsychological processes. Groups with RD only, MD only, and RD+MD were significantly impaired versus the control group on nearly all measures, and the group with RD+MD was more impaired than the groups with MD and RD alone on measures of internalizing psychopathology, academic functioning, and seven of ten neuropsychological constructs. Multiple regression analyses of the neuropsychological measures indicated that deficits in reading and math were associated with shared weaknesses in working memory, processing speed, and verbal comprehension. In contrast, reading difficulties were uniquely associated with weaknesses in phoneme awareness and naming speed, and math deficits were uniquely associated with weaknesses in set shifting. These results support multiple-deficit neuropsychological models of RD and MD, and suggest that RD and MD are distinct but related disorders that co-occur due to shared neuropsychological weaknesses in working memory, processing speed, and verbal comprehension.","DOI":"10.1177/0022219413477476","ISSN":"0022-2194","note":"PMID: 23449727\nPMCID: PMC3749272","shortTitle":"Comorbidity between reading disability and math disability","journalAbbreviation":"J Learn Disabil","author":[{"family":"Willcutt","given":"Erik G."},{"family":"Petrill","given":"Stephen A."},{"family":"Wu","given":"Sarah"},{"family":"Boada","given":"Richard"},{"family":"DeFries","given":"John C."},{"family":"Olson","given":"Richard K."},{"family":"Pennington","given":"Bruce F."}],"issued":{"date-parts":[["2013"]]}}}],"schema":"https://github.com/citation-style-language/schema/raw/master/csl-citation.json"}</w:instrText>
-      </w:r>
-      <w:r>
-        <w:fldChar w:fldCharType="separate"/>
-      </w:r>
       <w:bookmarkStart w:id="863" w:name="__Fieldmark__2928_1538433521"/>
       <w:r>
         <w:t>W</w:t>
@@ -5942,9 +5088,6 @@
       <w:bookmarkStart w:id="867" w:name="__Fieldmark__3757_173841316"/>
       <w:r>
         <w:t>cutt et al., 2013)</w:t>
-      </w:r>
-      <w:r>
-        <w:fldChar w:fldCharType="end"/>
       </w:r>
       <w:bookmarkEnd w:id="863"/>
       <w:bookmarkEnd w:id="864"/>
@@ -5954,15 +5097,6 @@
       <w:r>
         <w:t xml:space="preserve">. Whereas ADHD is often described as the most frequently occurring comorbidity in children with SLD </w:t>
       </w:r>
-      <w:r>
-        <w:fldChar w:fldCharType="begin"/>
-      </w:r>
-      <w:r>
-        <w:instrText>ADDIN ZOTERO_ITEM CSL_CITATION {"citationID":"7yJo7Q3L","properties":{"formattedCitation":"(Sexton et al., 2012)","plainCitation":"(Sexton et al., 2012)","noteIndex":0},"citationItems":[{"id":650,"uris":["http://zotero.org/users/1234652/items/FRM7AXEK"],"uri":["http://zotero.org/users/1234652/items/FRM7AXEK"],"itemData":{"id":650,"type":"article-journal","title":"The co-occurrence of reading disorder and ADHD: epidemiology, treatment, psychosocial impact, and economic burden","container-title":"Journal of Learning Disabilities","page":"538-564","volume":"45","issue":"6","source":"PubMed","abstract":"The co-occurrence of reading disorder (RD) and attention-deficit/hyperactivity disorder (ADHD) has received increasing attention. This review summarizes the epidemiology, treatment strategies, psychosocial impact, and economic burden associated with the co-occurrence of these conditions. Common genetic and neuropsychological deficits may partially explain the high degree of overlap between RD and ADHD. Children who face the additive problems of both disorders are at greater risk for academic failure, psychosocial consequences, and poor long-term outcomes that persist into adulthood. However, few studies have evaluated interventions targeted to this patient population, underscoring the importance of identifying effective multimodal treatments that address the neuropsychological deficits of RD and ADHD through carefully planned clinical research.","DOI":"10.1177/0022219411407772","ISSN":"1538-4780","note":"PMID: 21757683","shortTitle":"The co-occurrence of reading disorder and ADHD","journalAbbreviation":"J Learn Disabil","language":"eng","author":[{"family":"Sexton","given":"Chris C."},{"family":"Gelhorn","given":"Heather L."},{"family":"Bell","given":"Jill A."},{"family":"Classi","given":"Peter M."}],"issued":{"date-parts":[["2012",12]]}}}],"schema":"https://github.com/citation-style-language/schema/raw/master/csl-citation.json"}</w:instrText>
-      </w:r>
-      <w:r>
-        <w:fldChar w:fldCharType="separate"/>
-      </w:r>
       <w:bookmarkStart w:id="868" w:name="__Fieldmark__2947_1538433521"/>
       <w:r>
         <w:t>(</w:t>
@@ -5982,9 +5116,6 @@
       <w:bookmarkStart w:id="872" w:name="__Fieldmark__3762_173841316"/>
       <w:r>
         <w:t>ton et al., 2012)</w:t>
-      </w:r>
-      <w:r>
-        <w:fldChar w:fldCharType="end"/>
       </w:r>
       <w:bookmarkEnd w:id="868"/>
       <w:bookmarkEnd w:id="869"/>
@@ -6002,24 +5133,15 @@
       <w:pPr>
         <w:spacing w:line="480" w:lineRule="auto"/>
         <w:rPr>
-          <w:lang w:val="de-DE"/>
-        </w:rPr>
-      </w:pPr>
-      <w:r>
-        <w:rPr>
           <w:lang w:val="en-GB"/>
         </w:rPr>
+      </w:pPr>
+      <w:r>
+        <w:rPr>
+          <w:lang w:val="en-GB"/>
+        </w:rPr>
         <w:t xml:space="preserve">Earlier research </w:t>
       </w:r>
-      <w:r>
-        <w:fldChar w:fldCharType="begin"/>
-      </w:r>
-      <w:r>
-        <w:instrText>ADDIN ZOTERO_ITEM CSL_CITATION {"citationID":"S9NhkXPz","properties":{"formattedCitation":"(E. G. Willcutt &amp; Pennington, 2000; Erik G. Willcutt et al., 2013)","plainCitation":"(E. G. Willcutt &amp; Pennington, 2000; Erik G. Willcutt et al., 2013)","dontUpdate":true,"noteIndex":0},"citationItems":[{"id":1326,"uris":["http://zotero.org/users/1234652/items/SNWY6P5Q"],"uri":["http://zotero.org/users/1234652/items/SNWY6P5Q"],"itemData":{"id":1326,"type":"article-journal","title":"Comorbidity between reading disability and math disability: Concurrent psychopathology, functional impairment, and neuropsychological functioning","container-title":"Journal of learning disabilities","page":"500-516","volume":"46","issue":"6","source":"PubMed Central","abstract":"Reading disability (RD) and Math Disability (MD) frequently co-occur, but the etiology of this comorbidity is not well understood. Groups with RD only (N = 241), MD only (N = 183), RD+MD (N = 188), and a control group with neither disorder (N = 411) completed a battery of measures of internalizing and externalizing psychopathology, social and academic functioning, and ten neuropsychological processes. Groups with RD only, MD only, and RD+MD were significantly impaired versus the control group on nearly all measures, and the group with RD+MD was more impaired than the groups with MD and RD alone on measures of internalizing psychopathology, academic functioning, and seven of ten neuropsychological constructs. Multiple regression analyses of the neuropsychological measures indicated that deficits in reading and math were associated with shared weaknesses in working memory, processing speed, and verbal comprehension. In contrast, reading difficulties were uniquely associated with weaknesses in phoneme awareness and naming speed, and math deficits were uniquely associated with weaknesses in set shifting. These results support multiple-deficit neuropsychological models of RD and MD, and suggest that RD and MD are distinct but related disorders that co-occur due to shared neuropsychological weaknesses in working memory, processing speed, and verbal comprehension.","DOI":"10.1177/0022219413477476","ISSN":"0022-2194","note":"PMID: 23449727\nPMCID: PMC3749272","shortTitle":"Comorbidity between reading disability and math disability","journalAbbreviation":"J Learn Disabil","author":[{"family":"Willcutt","given":"Erik G."},{"family":"Petrill","given":"Stephen A."},{"family":"Wu","given":"Sarah"},{"family":"Boada","given":"Richard"},{"family":"DeFries","given":"John C."},{"family":"Olson","given":"Richard K."},{"family":"Pennington","given":"Bruce F."}],"issued":{"date-parts":[["2013"]]}}},{"id":649,"uris":["http://zotero.org/users/1234652/items/SIB36DR3"],"uri":["http://zotero.org/users/1234652/items/SIB36DR3"],"itemData":{"id":649,"type":"article-journal","title":"Psychiatric comorbidity in children and adolescents with reading disability","container-title":"Journal of Child Psychology and Psychiatry, and Allied Disciplines","page":"1039-1048","volume":"41","issue":"8","source":"PubMed","abstract":"This study investigated the association between reading disability (RD) and internalizing and externalizing psychopathology in a large community sample of twins with (N = 209) and without RD (N = 192). The primary goals were to clarify the relation between RD and comorbid psychopathology, to test for gender differences in the behavioral correlates of RD, and to test if common familial influences contributed to the association between RD and other disorders. Results indicated that individuals with RD exhibited significantly higher rates of all internalizing and externalizing disorders than individuals without RD. However, logistic regression analyses indicated that RD was not significantly associated with symptoms of aggression, delinquency, oppositional defiant disorder, or conduct disorder after controlling for the significant relation between RD and ADHD. In contrast, relations between RD and symptoms of anxiety and depression remained significant even after controlling for comorbid ADHD, suggesting that internalizing difficulties may be specifically associated with RD. Analyses of gender differences indicated that the significant relation between RD and internalizing symptoms was largely restricted to girls, whereas the association between RD and externalizing psychopathology was stronger for boys. Finally, preliminary etiological analyses suggested that common familial factors predispose both probands with RD and their non-RD siblings to exhibit externalizing behaviors, whereas elevations of internalizing symptomatology are restricted to individuals with RD.","ISSN":"0021-9630","note":"PMID: 11099120","journalAbbreviation":"J Child Psychol Psychiatry","language":"eng","author":[{"family":"Willcutt","given":"E. G."},{"family":"Pennington","given":"B. F."}],"issued":{"date-parts":[["2000",11]]}}}],"schema":"https://github.com/citation-style-language/schema/raw/master/csl-citation.json"}</w:instrText>
-      </w:r>
-      <w:r>
-        <w:fldChar w:fldCharType="separate"/>
-      </w:r>
       <w:bookmarkStart w:id="873" w:name="__Fieldmark__2968_1538433521"/>
       <w:r>
         <w:t>(</w:t>
@@ -6039,9 +5161,6 @@
       <w:bookmarkStart w:id="877" w:name="__Fieldmark__3778_173841316"/>
       <w:r>
         <w:t>lcutt &amp; Pennington, 2000; Willcutt et al., 2013)</w:t>
-      </w:r>
-      <w:r>
-        <w:fldChar w:fldCharType="end"/>
       </w:r>
       <w:bookmarkEnd w:id="873"/>
       <w:bookmarkEnd w:id="874"/>
@@ -6114,15 +5233,6 @@
       <w:r>
         <w:t xml:space="preserve">e cannot rule out the existence of a moderating effect over the whole group. Contrary to Schuchardt et al. </w:t>
       </w:r>
-      <w:r>
-        <w:fldChar w:fldCharType="begin"/>
-      </w:r>
-      <w:r>
-        <w:instrText>ADDIN ZOTERO_ITEM CSL_CITATION {"citationID":"0n3wC64J","properties":{"formattedCitation":"(Schuchardt et al., 2015)","plainCitation":"(Schuchardt et al., 2015)","noteIndex":0},"citationItems":[{"id":1329,"uris":["http://zotero.org/users/1234652/items/QXLIATUL"],"uri":["http://zotero.org/users/1234652/items/QXLIATUL"],"itemData":{"id":1329,"type":"article-journal","title":"Die Komorbidität von Lernschwierigkeiten mit ADHS-Symptomen im Grundschulalter","container-title":"Zeitschrift für Kinder- und Jugendpsychiatrie und Psychotherapie","page":"185-193","volume":"43","issue":"3","source":"econtent.hogrefe.com (Atypon)","abstract":"Fragestellung: Bei Kindern mit Schwierigkeiten im Erlernen der Schriftsprache und des Rechnens werden häufig auch Beeinträchtigungen in der Aufmerksamkeitssteuerung sowie eine vermehrte Hyperaktivität und Impulsivität beobachtet. Das Ziel der vorliegenden Analysen bestand in der Bestimmung der Häufigkeit des gemeinsamen Auftretens von Lernschwierigkeiten und ADHS-Symptomen. Methodik: Einbezogen wurden die Daten von 273 Kindern mit Lernschwierigkeiten sowie von 57 Kindern mit einer unterdurchschnittlichen Intelligenz und 270 Kontrollkindern ohne Lernauffälligkeiten. Die nonverbale Intelligenz und die Schulleistungen wurden über standardisierte Leistungstests erhoben, die ADHS-Symptomatik erfolgte über die Befragung der Eltern anhand des FBB-ADHS. Ergebnisse: Die Ergebnisse zeigen, dass nur ca. 5 % der Kinder der Kontrollgruppe einem ADHS-Subtyp nach DSM-IV entsprechen. Gleiches trifft auf Kinder zu, die ausschließlich Rechenschwierigkeiten aufweisen. Demgegenüber zeigen ca. 20 % der Kinder mit Schriftsprachschwierigkeiten und der Kinder mit unterdurchschnittlicher Intelligenz einen ADHS-Subtyp. Während bei Kindern der Kontrollgruppe Jungen ein etwa eineinhalbfach erhöhtes Risiko für einen ADHS-Subtyp aufweisen, ist dieses Risiko bei Kindern mit Lernschwierigkeiten für Jungen zwei- bis sechsfach erhöht. Der gefundene Zusammenhang besteht hauptsächlich zum unaufmerksamen Typus. Mögliche Ursachen für die Befundmuster werden diskutiert.","DOI":"10.1024/1422-4917/a000352","ISSN":"1422-4917","journalAbbreviation":"Z Kinder Jug-Psych","author":[{"family":"Schuchardt","given":"Kirsten"},{"family":"Fischbach","given":"Anne"},{"family":"Balke-Melcher","given":"Christina"},{"family":"Mähler","given":"Claudia"}],"issued":{"date-parts":[["2015",5,1]]}}}],"schema":"https://github.com/citation-style-language/schema/raw/master/csl-citation.json"}</w:instrText>
-      </w:r>
-      <w:r>
-        <w:fldChar w:fldCharType="separate"/>
-      </w:r>
       <w:bookmarkStart w:id="878" w:name="__Fieldmark__2991_1538433521"/>
       <w:r>
         <w:t>(</w:t>
@@ -6142,9 +5252,6 @@
       <w:bookmarkStart w:id="882" w:name="__Fieldmark__3800_173841316"/>
       <w:r>
         <w:t>5)</w:t>
-      </w:r>
-      <w:r>
-        <w:fldChar w:fldCharType="end"/>
       </w:r>
       <w:bookmarkEnd w:id="878"/>
       <w:bookmarkEnd w:id="879"/>
@@ -6160,58 +5267,40 @@
       <w:r>
         <w:t xml:space="preserve"> is consistent with the results of previous research </w:t>
       </w:r>
-      <w:r>
-        <w:fldChar w:fldCharType="begin"/>
-      </w:r>
-      <w:r>
-        <w:instrText>ADDIN ZOTERO_ITEM CSL_CITATION {"citationID":"Z72ra3IP","properties":{"formattedCitation":"(Fischbach et al., 2010; Kohn et al., 2013; Mart\\uc0\\u237{}nez &amp; Semrud-Clikeman, 2004; Erik G. Willcutt et al., 2013)","plainCitation":"(Fischbach et al., 2010; Kohn et al., 2013; Martínez &amp; Semrud-Clikeman, 2004; Erik G. Willcutt et al., 2013)","dontUpdate":true,"noteIndex":0},"citationItems":[{"id":715,"uris":["http://zotero.org/users/1234652/items/FHP3DFUG"],"uri":["http://zotero.org/users/1234652/items/FHP3DFUG"],"itemData":{"id":715,"type":"article-journal","title":"Zeigen Kinder mit schulischen Minderleistungen sozio-emotionale Auffälligkeiten?","container-title":"Zeitschrift für Entwicklungspsychologie und Pädagogische Psychologie","page":"201-210","volume":"42","issue":"4","source":"econtent.hogrefe.com (Atypon)","abstract":"Zusammenfassung.  Die vorliegende Studie geht der Frage nach, ob Kinder mit Minderleistungen im Lesen, Rechtschreiben und/oder Rechnen von sozio-emotionalen Auffälligkeiten betroffen sind. Dabei wird unterschieden, ob bei diesen Kindern eine Lernstörung (diagnostiziert nach ICD 10, F81, Umschriebene Entwicklungsstörung schulischer Fertigkeiten) oder eine Lernschwäche vorliegt. Die Lernschwäche unterscheidet sich von der Lernstörung nur darin, dass das für umschriebene Entwicklungsstörungen schulischer Fertigkeiten erforderliche Diskrepanzkriterium zwischen Schulleistung und Intelligenz nicht erfüllt wird. Die Daten von 317 untersuchten Grundschulkindern mit schulischen Minderleistungen zeigen, dass bei Kindern mit einer diagnostizierten Lernstörung als auch mit Lernschwächen Auffälligkeiten im sozio-emotionalen Bereich vorliegen. Dabei ist es unerheblich, ob die Lernschwierigkeiten in der Schriftsprache oder im Rechnen bestehen. Bedeutsam stärker sind jedoch Kinder betroffen, die in der Schriftsprache als auch im Rechnen kombinierte Lernschwierigkeiten haben. Bei den kombinierten Lernschwierigkeiten zeigt sich zudem, dass Lernstörungen im Vergleich zu Lernschwächen verstärkt mit behavioralen und sozialen Problemen sowie Aufmerksamkeitsdefiziten einhergehen.","DOI":"10.1026/0049-8637/a000025","ISSN":"0049-8637","journalAbbreviation":"Z Entwicklungspsych. &amp; pädagog. Psych.","author":[{"family":"Fischbach","given":"Anne"},{"family":"Schuchardt","given":"Kirsten"},{"family":"Mähler","given":"Claudia"},{"family":"Hasselhorn","given":"Marcus"}],"issued":{"date-parts":[["2010",10,1]]}}},{"id":714,"uris":["http://zotero.org/users/1234652/items/S6F6UZRT"],"uri":["http://zotero.org/users/1234652/items/S6F6UZRT"],"itemData":{"id":714,"type":"article-journal","title":"Psychische Auffälligkeiten bei Umschriebenen Entwicklungsstörungen: Gibt es Unterschiede zwischen Lese-Rechtschreib- und Rechenstörungen?","container-title":"Lernen und Lernstörungen","page":"7-20","volume":"2","issue":"1","source":"econtent.hogrefe.com (Atypon)","abstract":"Diese Studie zielte auf die Untersuchung psychischer Begleitsymptome bei Kindern und Jugendlichen mit Umschriebenen Entwicklungsstörungen (UES) schulischer Fertigkeiten ab. Ausgehend von einer großen, nicht-klinischen Stichprobe von 6- bis 16-Jährigen wurden Schüler mit Lese-Rechtschreibstörungen (n = 136), mit Rechenstörungen (n = 39) und eine Kontrollgruppe ohne Leistungsprobleme (n = 1798) verglichen. Zur Erfassung psychopathologischer Symptome wurden die Eltern befragt sowie die Schüler selbst um eine Einschätzung ihrer Lebensqualität, ihres Selbstwertgefühls und ihrer emotionalen und sozialen Schulerfahrungen gebeten. Die Ergebnisse verdeutlichen, dass Eltern bei Kindern mit Lese-Rechtschreibstörungen und jenen mit Rechenstörungen mehr psychisch auffällige Symptome angeben. Insbesondere hyperkinetische Symptome sind häufiger als in der Kontrollgruppe. Eine Differenzierung der Leitsymptome der Hyperkinetischen Störung in beeinträchtigte Aufmerksamkeit, motorische Überaktivität und Impulsivität unterstreicht, dass insbesondere Aufmerksamkeitsprobleme unabhängig vom Geschlecht mit beiden Störungsbildern verknüpft sind. Anders als erwartet werden keine erhöhten Verhaltens- oder emotionalen Probleme bei Kindern und Jugendlichen mit UES berichtet. Zudem gab es keine signifikanten Unterschiede zwischen den Störungsgruppen, mit Ausnahme eines tendenziellen Effekts bei somatischen Symptomen. Demnach scheinen LRS und Rechenstörung nicht mit unterschiedlichen Profilen psychischer Komorbidität einherzugehen. Kinder und Jugendliche mit UES gaben, unabhängig vom Störungstyp, im Bereich der Schule erwartungsgemäß höhere Problemwerte an. Des Weiteren gehen Rechenstörungen mit höheren Problemwerten in der Gesamteinschätzung der Lebensqualität einher. Während das Selbstwertgefühl insgesamt sowie die generelle Einstellung zur Schule nicht geringer ausgeprägt sind, lässt sich unabhängig vom Störungsbereich eine geringe Anstrengungsbereitschaft bei Kindern mit UES aufdecken. Diese Ergebnisse unterstreichen die Bedeutung psychosozialer Komponenten, die in Diagnostik und Förderung der UES schulischer Fertigkeiten Berücksichtigung finden sollten.","DOI":"10.1024/2235-0977/a000027","ISSN":"2235-0977","shortTitle":"Psychische Auffälligkeiten bei Umschriebenen Entwicklungsstörungen","journalAbbreviation":"Lernen und Lernstörungen","author":[{"family":"Kohn","given":"Juliane"},{"family":"Wyschkon","given":"Anne"},{"family":"Esser","given":"Günter"}],"issued":{"date-parts":[["2013",1,1]]}}},{"id":1339,"uris":["http://zotero.org/users/1234652/items/H5MPFSXB"],"uri":["http://zotero.org/users/1234652/items/H5MPFSXB"],"itemData":{"id":1339,"type":"article-journal","title":"Emotional adjustment and school functioning of young adolescents with multiple versus single learning disabilities","container-title":"Journal of Learning Disabilities","page":"411-420","volume":"37","issue":"5","source":"PubMed","abstract":"Early adolescents (Grades 6-8) with multiple learning disabilities (LD; reading and math) in inclusive settings were compared to adolescents with single LD (reading or math) and typically achieving (TA) peers regarding their psychosocial functioning in two areas of adolescent well-being: emotional adjustment and school functioning. The Behavior Assessment System for Children (Reynolds &amp; Kamphaus, 1998) Self-Report of Personality for adolescents was used to determine well-being. One hundred twenty middle school students-15 boys and 15 girls in each group-were included in the current study. The results confirmed that adolescents with multiple LD (reading and math) reported poorer functioning (i.e., higher T scores) on school maladjustment, clinical maladjustment, emotional symptoms index, attitude to school, atypicality, and depression when compared to TA peers but not when compared to peers with a single LD (reading or math). All three groups differed from the TA group (but not from each other) on sense of inadequacy, with the multiple LD group reporting the highest T scores. Additional analyses indicated significant differences between girls and boys, regardless of disability status. Girls reported higher T scores on the emotional symptoms index, social stress, and depression, but boys reported greater school maladjustment and sensation seeking. Implications for practice and recommendations for future research are discussed.","DOI":"10.1177/00222194040370050401","ISSN":"0022-2194","note":"PMID: 15460348","journalAbbreviation":"J Learn Disabil","language":"eng","author":[{"family":"Martínez","given":"Rebecca S."},{"family":"Semrud-Clikeman","given":"Margaret"}],"issued":{"date-parts":[["2004",10]]}}},{"id":1326,"uris":["http://zotero.org/users/1234652/items/SNWY6P5Q"],"uri":["http://zotero.org/users/1234652/items/SNWY6P5Q"],"itemData":{"id":1326,"type":"article-journal","title":"Comorbidity between reading disability and math disability: Concurrent psychopathology, functional impairment, and neuropsychological functioning","container-title":"Journal of learning disabilities","page":"500-516","volume":"46","issue":"6","source":"PubMed Central","abstract":"Reading disability (RD) and Math Disability (MD) frequently co-occur, but the etiology of this comorbidity is not well understood. Groups with RD only (N = 241), MD only (N = 183), RD+MD (N = 188), and a control group with neither disorder (N = 411) completed a battery of measures of internalizing and externalizing psychopathology, social and academic functioning, and ten neuropsychological processes. Groups with RD only, MD only, and RD+MD were significantly impaired versus the control group on ne</w:instrText>
-      </w:r>
-      <w:r>
-        <w:rPr>
-          <w:lang w:val="de-DE"/>
-        </w:rPr>
-        <w:instrText>arly all measures, and the group with RD+MD was more impaired than the groups with MD and RD alone on measures of internalizing psychopathology, academic functioning, and seven of ten neuropsychological constructs. Multiple regression analyses of the neuropsychological measures indicated that deficits in reading and math were associated with shared weaknesses in working memory, processing speed, and verbal comprehension. In contrast, reading difficulties were uniquely associated with weaknesses in phoneme awareness and naming speed, and math deficits were uniquely associated with weaknesses in set shifting. These results support multiple-deficit neuropsychological models of RD and MD, and suggest that RD and MD are distinct but related disorders that co-occur due to shared neuropsychological weaknesses in working memory, processing speed, and verbal comprehension.","DOI":"10.1177/0022219413477476","ISSN":"0022-2194","note":"PMID: 23449727\nPMCID: PMC3749272","shortTitle":"Comorbidity between reading disability and math disability","journalAbbreviation":"J Learn Disabil","author":[{"family":"Willcutt","given":"Erik G."},{"family":"Petrill","given":"Stephen A."},{"family":"Wu","given":"Sarah"},{"family":"Boada","given":"Richard"},{"family":"DeFries","given":"John C."},{"family":"Olson","given":"Richard K."},{"family":"Pennington","given":"Bruce F."}],"issued":{"date-parts":[["2013"]]}}}],"schema":"https://github.com/citation-style-language/schema/raw/master/csl-citation.json"}</w:instrText>
-      </w:r>
-      <w:r>
-        <w:fldChar w:fldCharType="separate"/>
-      </w:r>
       <w:bookmarkStart w:id="883" w:name="__Fieldmark__3013_1538433521"/>
       <w:r>
         <w:rPr>
-          <w:lang w:val="de-DE"/>
+          <w:lang w:val="en-GB"/>
         </w:rPr>
         <w:t>(</w:t>
       </w:r>
       <w:bookmarkStart w:id="884" w:name="__Fieldmark__3572_2416921879"/>
       <w:r>
         <w:rPr>
-          <w:lang w:val="de-DE"/>
+          <w:lang w:val="en-GB"/>
         </w:rPr>
         <w:t>F</w:t>
       </w:r>
       <w:bookmarkStart w:id="885" w:name="__Fieldmark__2860_3122512796"/>
       <w:r>
         <w:rPr>
-          <w:lang w:val="de-DE"/>
+          <w:lang w:val="en-GB"/>
         </w:rPr>
         <w:t>i</w:t>
       </w:r>
       <w:bookmarkStart w:id="886" w:name="__Fieldmark__2872_2702219440"/>
       <w:r>
         <w:rPr>
-          <w:lang w:val="de-DE"/>
+          <w:lang w:val="en-GB"/>
         </w:rPr>
         <w:t>s</w:t>
       </w:r>
       <w:bookmarkStart w:id="887" w:name="__Fieldmark__3814_173841316"/>
       <w:r>
         <w:rPr>
-          <w:lang w:val="de-DE"/>
+          <w:lang w:val="en-GB"/>
         </w:rPr>
         <w:t>chbach et al., 2010; Kohn et al., 2013; Martínez &amp; Semrud-Clikeman, 2004; Willcutt et al., 2013)</w:t>
-      </w:r>
-      <w:r>
-        <w:fldChar w:fldCharType="end"/>
       </w:r>
       <w:bookmarkEnd w:id="883"/>
       <w:bookmarkEnd w:id="884"/>
@@ -6220,7 +5309,7 @@
       <w:bookmarkEnd w:id="887"/>
       <w:r>
         <w:rPr>
-          <w:lang w:val="de-DE"/>
+          <w:lang w:val="en-GB"/>
         </w:rPr>
         <w:t xml:space="preserve">. </w:t>
       </w:r>
@@ -6240,15 +5329,6 @@
       <w:r>
         <w:t xml:space="preserve">in visual-spatial processing </w:t>
       </w:r>
-      <w:r>
-        <w:fldChar w:fldCharType="begin"/>
-      </w:r>
-      <w:r>
-        <w:instrText>ADDIN ZOTERO_ITEM CSL_CITATION {"citationID":"wdzEbyTd","properties":{"formattedCitation":"(M\\uc0\\u228{}hler &amp; Schuchardt, 2012; Simms, Clayton, Cragg, Gilmore, &amp; Johnson, 2016)","plainCitation":"(Mähler &amp; Schuchardt, 2012; Simms, Clayton, Cragg, Gilmore, &amp; Johnson, 2016)","noteIndex":0},"citationItems":[{"id":1425,"uris":["http://zotero.org/users/1234652/items/DEA5HSFI"],"uri":["http://zotero.org/users/1234652/items/DEA5HSFI"],"itemData":{"id":1425,"type":"book","title":"Die Bedeutung der Funktionstüchtigkeit des Arbeitsgedächtnisses für Differenzialdiagnostik von Lernstörungen","collection-title":"Funktionsdiagnostik des Arbeitsgedächtnisses","publisher":"Hogrefe","publisher-place":"Göttingen","number-of-pages":"59-75","event-place":"Göttingen","author":[{"family":"Mähler","given":"C"},{"family":"Schuchardt","given":"K"}],"editor":[{"family":"Hasselhorn","given":"M"},{"family":"Zoelch","given":"C"}],"issued":{"date-parts":[["2012"]]}}},{"id":1423,"uris":["http://zotero.org/users/1234652/items/JR7JW6FL"],"uri":["http://zotero.org/users/1234652/items/JR7JW6FL"],"itemData":{"id":1423,"type":"article-journal","title":"Explaining the relationship between number line estimation and mathematical achievement: The role of visuomotor integration and visuospatial skills","container-title":"Journal of Experimental Child Psychology","page":"22-33","volume":"145","source":"ScienceDirect","abstract":"Performance on number line tasks, typically used as a measure of numerical representations, are reliably related to children’s mathematical achievement. However, recent debate has questioned what precisely performance on the number line estimation task measures. Specifically, there has been a suggestion that this task may measure not only numerical representations but also proportional judgment skills; if this is the case, then individual differences in visuospatial skills, not just the precision of numerical representations, may explain the relationship between number line estimation and mathematical achievement. The current study investigated the relationships among visuospatial skills, visuomotor integration, number line estimation, and mathematical achievement. In total, 77 children were assessed using a number line estimation task, a standardized measure of mathematical achievement, and tests of visuospatial skills and visuomotor integration. The majority of measures were significantly correlated. In addition, the relationship between one metric from the number line estimation task (R2LIN) and mathematical achievement was fully explained by visuomotor integration and visuospatial skill competency. These results have important implications for understanding what the number line task measures as well as the choice of number line metric for research purposes.","DOI":"10.1016/j.jecp.2015.12.004","ISSN":"0022-0965","shortTitle":"Explaining the relationship between number line estimation and mathematical achievement","journalAbbreviation":"Journal of Experimental Child Psychology","author":[{"family":"Simms","given":"Victoria"},{"family":"Clayton","given":"Sarah"},{"family":"Cragg","given":"Lucy"},{"family":"Gilmore","given":"Camilla"},{"family":"Johnson","given":"Samantha"}],"issued":{"date-parts":[["2016",5,1]]}}}],"schema":"https://github.com/citation-style-language/schema/raw/master/csl-citation.json"}</w:instrText>
-      </w:r>
-      <w:r>
-        <w:fldChar w:fldCharType="separate"/>
-      </w:r>
       <w:bookmarkStart w:id="889" w:name="__Fieldmark__3036_1538433521"/>
       <w:r>
         <w:t>(</w:t>
@@ -6268,9 +5348,6 @@
       <w:bookmarkStart w:id="893" w:name="__Fieldmark__3925_173841316"/>
       <w:r>
         <w:t>ler &amp; Schuchardt, 2012; Simms, Clayton, Cragg, Gilmore, &amp; Johnson, 2016)</w:t>
-      </w:r>
-      <w:r>
-        <w:fldChar w:fldCharType="end"/>
       </w:r>
       <w:bookmarkEnd w:id="889"/>
       <w:bookmarkEnd w:id="890"/>
@@ -6284,64 +5361,40 @@
       <w:r>
         <w:t xml:space="preserve">and executive functions (especially inhibition of information; </w:t>
       </w:r>
-      <w:r>
-        <w:fldChar w:fldCharType="begin"/>
-      </w:r>
-      <w:r>
-        <w:instrText>ADDIN ZOTERO_ITEM CSL_CITATION {"citationID":"LCqNGFT5","properties":{"formattedCitation":"(Cragg &amp; Gilmore, 2014)","plainCitation":"(Cragg &amp; Gilmore, 2014)","noteIndex":0},"citationItems":[{"id":1426,"uris":["http://zotero.org/users/1234652/items/VWC6RTWQ"],"uri":["http://zotero.org/users/1234652/items/VWC6RTWQ"],"itemData":</w:instrText>
-      </w:r>
-      <w:r>
-        <w:rPr>
-          <w:lang w:val="de-DE"/>
-        </w:rPr>
-        <w:instrText>{"id":1426,"type":"article-journal","title":"Skills underlying mathematics: The role of executive function in the development of mathematics proficiency","container-title":"Trends in Neuroscience and Education","page":"63-68","volume":"3","issue":"2","source":"ScienceDirect","abstract":"The successful learning and performance of mathematics relies on a range of individual, social and educational factors. Recent research suggests that executive function skills, which include monitoring and manipulating information in mind (working memory), suppressing distracting information and unwanted responses (inhibition) and flexible thinking (shifting), play a critical role in the development of mathematics proficiency. This paper reviews the literature to assess concurrent relationships between mathematics and executive function skills, the role of executive function skills in the performance of mathematical calculations, and how executive function skills support the acquisition of new mathematics knowledge. In doing so, we h</w:instrText>
-      </w:r>
-      <w:r>
-        <w:rPr>
-          <w:lang w:val="de-DE"/>
-        </w:rPr>
-        <w:instrText>ighlight key theoretical issues within the field and identify future avenues for research.","DOI":"10.1016/j.tine.2013.12.001","ISSN":"2211-9493","shortTitle":"Skills underlying mathematics","journalAbbreviation":"Trends in Neuroscience and Education","author":[{"family":"Cragg","given":"Lucy"},{"family":"Gilmore","given":"Camilla"}],"issued":{"date-parts":[["2014",6,1]]}}}],"schema":"https://github.com/citation-style-language/schema/raw/master/csl-citation.json"}</w:instrText>
-      </w:r>
-      <w:r>
-        <w:fldChar w:fldCharType="separate"/>
-      </w:r>
       <w:bookmarkStart w:id="894" w:name="__Fieldmark__3057_1538433521"/>
       <w:r>
         <w:rPr>
-          <w:lang w:val="de-DE"/>
+          <w:lang w:val="en-GB"/>
         </w:rPr>
         <w:t>C</w:t>
       </w:r>
       <w:bookmarkStart w:id="895" w:name="__Fieldmark__3618_2416921879"/>
       <w:r>
         <w:rPr>
-          <w:lang w:val="de-DE"/>
+          <w:lang w:val="en-GB"/>
         </w:rPr>
         <w:t>r</w:t>
       </w:r>
       <w:bookmarkStart w:id="896" w:name="__Fieldmark__2935_3122512796"/>
       <w:r>
         <w:rPr>
-          <w:lang w:val="de-DE"/>
+          <w:lang w:val="en-GB"/>
         </w:rPr>
         <w:t>a</w:t>
       </w:r>
       <w:bookmarkStart w:id="897" w:name="__Fieldmark__2932_2702219440"/>
       <w:r>
         <w:rPr>
-          <w:lang w:val="de-DE"/>
+          <w:lang w:val="en-GB"/>
         </w:rPr>
         <w:t>g</w:t>
       </w:r>
       <w:bookmarkStart w:id="898" w:name="__Fieldmark__3940_173841316"/>
       <w:r>
         <w:rPr>
-          <w:lang w:val="de-DE"/>
+          <w:lang w:val="en-GB"/>
         </w:rPr>
         <w:t>g &amp; Gilmore, 2014</w:t>
-      </w:r>
-      <w:r>
-        <w:fldChar w:fldCharType="end"/>
       </w:r>
       <w:bookmarkEnd w:id="894"/>
       <w:bookmarkEnd w:id="895"/>
@@ -6350,7 +5403,7 @@
       <w:bookmarkEnd w:id="898"/>
       <w:r>
         <w:rPr>
-          <w:lang w:val="de-DE"/>
+          <w:lang w:val="en-GB"/>
         </w:rPr>
         <w:t xml:space="preserve">; Deutsche Gesellschaft für Kinder- und Jugendpsychiatrie, Psychosomatik und Psychotherapie, 2018). </w:t>
       </w:r>
@@ -6408,45 +5461,21 @@
         <w:t>Another limitation of our study is that mothers with a high educational level, which could hint at high SES, were overrepresented in the sample.</w:t>
       </w:r>
       <w:r>
-        <w:t xml:space="preserve"> Peterson and Pennington </w:t>
-      </w:r>
-      <w:r>
-        <w:fldChar w:fldCharType="begin"/>
-      </w:r>
-      <w:r>
-        <w:instrText xml:space="preserve"> ADDIN ZOTERO_ITEM CSL_CITATION {"citationID":"g9VnVZGc","properties":{"formattedCitation":"(Peterson &amp; Pennington, 2015)","plainCitation":"(Peterson &amp; Pennington, 2015)","noteIndex":0},"citationItems":[{"id":1382,"uris":["http://zotero.org/users/1234652/items/A7ZISU6Y"],"uri":["http://zotero.org/users/1234652/items/A7ZISU6Y"],"itemData":{"id":1382,"type":"article-journal","title":"Developmental dyslexia","container-title":"Annual Review of Clinical Psychology","page":"283-307","volume":"11","source":"PubMed","abstract":"This review uses a levels-of-analysis framework to summarize the current understanding of developmental dyslexia's etiology, brain bases, neuropsychology, and social context. Dyslexia is caused by multiple genetic and environmental risk factors as well as their interplay. Several candidate genes have been identified in the past decade. At the brain level, dyslexia is associated with aberrant structure and function, particularly in left hemisphere reading/language networks. The neurocognitive influences on dyslexia are also multifactorial and involve phonological processing deficits as well as weaknesses in other oral language skills and processing speed. We address contextual issues such as how dyslexia manifests across languages and social classes as well as what treatments are best supported. Throughout the review, we highlight exciting new research that cuts across levels of analysis. Such work promises eventually to provide a comprehensive explanation of the disorder as well as its prevention and remediation.","DOI":"10.1146/annurev-clinpsy-032814-112842","ISSN":"1548-5951","note":"PMID: 25594880","journalAbbreviation":"Annu Rev Clin Psychol","language":"eng","author":[{"family":"Peterson","given":"Robin L."},{"family":"Pennington","given":"Bruce F."}],"issued":{"date-parts":[["2015"]]}}}],"schema":"https://github.com/citation-style-language/schema/raw/master/csl-citation.json"} </w:instrText>
-      </w:r>
-      <w:r>
-        <w:fldChar w:fldCharType="separate"/>
-      </w:r>
+        <w:t xml:space="preserve"> Peterson and Pennington (</w:t>
+      </w:r>
+      <w:r>
+        <w:t>2015)</w:t>
+      </w:r>
+      <w:r>
+        <w:t xml:space="preserve"> speculate that dyslexia might be more prevalent in children from low SES-families</w:t>
+      </w:r>
+      <w:r>
+        <w:t xml:space="preserve"> while underachievement in mathematics is more prevalent in children from low SES-families or from families belonging to linguistic or ethnic minority groups </w:t>
+      </w:r>
+      <w:bookmarkStart w:id="901" w:name="__Fieldmark__3096_1538433521"/>
       <w:r>
         <w:t>(</w:t>
       </w:r>
-      <w:r>
-        <w:t>2015)</w:t>
-      </w:r>
-      <w:r>
-        <w:fldChar w:fldCharType="end"/>
-      </w:r>
-      <w:r>
-        <w:t xml:space="preserve"> speculate that dyslexia might be more prevalent in children from low SES-families</w:t>
-      </w:r>
-      <w:r>
-        <w:t xml:space="preserve"> while underachievement in mathematics is more prevalent in children from low SES-families or from families belonging to linguistic or ethnic minority groups </w:t>
-      </w:r>
-      <w:r>
-        <w:fldChar w:fldCharType="begin"/>
-      </w:r>
-      <w:r>
-        <w:instrText>ADDIN ZOTERO_ITEM CSL_CITATION {"citationID":"uxoDXTvz","properties":{"formattedCitation":"(Ramaa, 2014)","plainCitation":"(Ramaa, 2014)","noteIndex":0},"citationItems":[{"id":1390,"uris":["http://zotero.org/users/1234652/items/YN27AKCM"],"uri":["http://zotero.org/users/1234652/items/YN27AKCM"],"itemData":{"id":1390,"type":"book","title":"Arithmetic difficulties among socially disadvantages children and children with dyscalculia","collection-title":"The Routledge International Handbook of Dyscalculia and Mathematical Learning Difficulties","publisher":"Routledge","publisher-place":"Abingdon","number-of-pages":"146-166","event-place":"Abingdon","author":[{"family":"Ramaa","given":"S"}],"editor":[{"family":"Chinn","given":"S"}],"issued":{"date-parts":[["2014"]]}}}],"schema":"https://github.com/citation-style-language/schema/raw/master/csl-citation.json"}</w:instrText>
-      </w:r>
-      <w:r>
-        <w:fldChar w:fldCharType="separate"/>
-      </w:r>
-      <w:bookmarkStart w:id="901" w:name="__Fieldmark__3096_1538433521"/>
-      <w:r>
-        <w:t>(</w:t>
-      </w:r>
       <w:bookmarkStart w:id="902" w:name="__Fieldmark__3662_2416921879"/>
       <w:r>
         <w:t>R</w:t>
@@ -6462,9 +5491,6 @@
       <w:bookmarkStart w:id="905" w:name="__Fieldmark__3992_173841316"/>
       <w:r>
         <w:t>aa, 2014)</w:t>
-      </w:r>
-      <w:r>
-        <w:fldChar w:fldCharType="end"/>
       </w:r>
       <w:bookmarkEnd w:id="901"/>
       <w:bookmarkEnd w:id="902"/>
@@ -6480,15 +5506,6 @@
       <w:r>
         <w:t xml:space="preserve">, low parental education has been shown to be related to higher degrees of anxiety and depression in children </w:t>
       </w:r>
-      <w:r>
-        <w:fldChar w:fldCharType="begin"/>
-      </w:r>
-      <w:r>
-        <w:instrText>ADDIN ZOTERO_ITEM CSL_CITATION {"citationID":"a0IQho8u","properties":{"formattedCitation":"(Merz, Tottenham, &amp; Noble, 2018; Okamura et al., 2016)","plainCitation":"(Merz, Tottenham, &amp; Noble, 2018; Okamura et al., 2016)","noteIndex":0},"citationItems":[{"id":1396,"uris":["http://zotero.org/users/1234652/items/H6HLF5BJ"],"uri":["http://zotero.org/users/1234652/items/H6HLF5BJ"],"itemData":{"id":1396,"type":"article-journal","title":"Socioeconomic status, amygdala volume, and internalizing symptoms in children and adolescents","container-title":"Journal of Clinical Child and Adolescent Psychology: The Official Journal for the Society of Clinical Child and Adolescent Psychology, American Psychological Association, Division 53","page":"312-323","volume":"47","issue":"2","source":"PubMed","abstract":"The associations among socioeconomic disadvantage, amygdala volume, and internalizing symptoms in children and adolescents are unclear and understudied in the extant literature. In this study, we examined associations between socioeconomic status (SES) and amygdala volume by age across childhood and adolescence to test whether socioeconomic disadvantage would be associated with larger amygdala volume at younger ages but with smaller amygdala volume at older ages. We then examined whether SES and amygdala volume were associated with children's levels of anxiety and depression. Participants were 3- to 21-year-olds from the Pediatric Imaging, Neurocognition, and Genetics study (N = 1,196), which included structural magnetic resonance imaging. A subsample (n = 327; 7-21 years of age) completed self-report measures of anxiety and depression. Lower family income and parental education were significantly associated with smaller amygdala volume in adolescence (13-21 years) but not significantly associated with amygdala volume at younger ages (3-12 years). Lower parental education, but not family income, was significantly associated with higher levels of anxiety and depression, even after accounting for family history of anxiety/depression. Smaller amygdala volume was significantly associated with higher levels of depression, even after accounting for parental education and family history of anxiety/depression. These findings suggest that associations between SES and amygdala structure may vary by age. In addition, smaller amygdala volume may be linked with an increased risk for depression in children and adolescents.","DOI":"10.1080/15374416.2017.1326122","ISSN":"1537-4424","note":"PMID: 28574722\nPMCID: PMC6116521","journalAbbreviation":"J Clin Child Adolesc Psychol","language":"eng","author":[{"family":"Merz","given":"Emily C."},{"family":"Tottenham","given":"Nim"},{"family":"Noble","given":"Kimberly G."}],"issued":{"date-parts":[["2018",4]]}}},{"id":1400,"uris":["http://zotero.org/users/1234652/items/PLB3LQGA"],"uri":["http://zotero.org/users/1234652/items/PLB3LQGA"],"itemData":{"id":1400,"type":"article-journal","title":"Differences in internalizing symptoms across specific ethnic minority groups: an analysis across Chinese American, Filipino American, Japanese American, Native Hawaiian, and white youth","container-title":"Journal of Child and Family Studies","page":"3353-3366","volume":"25","issue":"11","source":"Springer Link","abstract":"Research to date on child and adolescent anxiety and depression have focused predominantly on major ethnic groups. Very few studies to date have been conducted on specific ethnic minority groups and the relatively few studies on these ethnic minority samples have produced mixed findings. The following question therefore still remains: Do specific ethnic subgroups differ with respect to their expression of anxiety and depression? And do these differences differ as a function of reporter type (i.e., youth versus parent)? If the expression of internalizing symptoms differs across specific ethnic subgroups, these differences could inform approaches to assessing and treating these populations. In the current study, we therefore examined ethnic differences in anxiety and depression symptoms in ethnic subgroups. A total of 629 children and adolescents from various public and private schools, aged 8–18 years (M = 12.37, SD = 2.8) and their caregivers completed anxiety and depression scales. Multiple indicators, multiple causes confirmatory factor analysis revealed that the following specific ethic subgroups were associated with significantly greater anxiety and depression relative to Caucasian youth: Chinese American, Filipino American, Japanese American, and Native Hawaiian. These results were found only among parent (but not youth) reports. Age and low SES status was also associated with more internalizing problems among Chinese, Filipino, and Japanese American youth. Implications related to ethnic minority subgroup differences and the role of multi-informant reports in understanding the relationship between anxiety, depression and ethnic minority subgroups are discussed.","DOI":"10.1007/s10826-016-0488-4","ISSN":"1573-2843","shortTitle":"Differences in Internalizing Symptoms Across Specific Ethnic Minority Groups","journalAbbreviation":"J Child Fam Stud","language":"en","author":[{"family":"Okamura","given":"Kelsie H."},{"family":"Ebesutani","given":"Chad"},{"family":"Bloom","given":"Rachel"},{"family":"Higa-McMillan","given":"Charmaine K."},{"family":"Nakamura","given":"Brad J."},{"family":"Chorpita","given":"Bruce F."}],"issued":{"date-parts":[["2016",11,1]]}}}],"schema":"https://github.com/citation-style-language/schema/raw/master/csl-citation.json"}</w:instrText>
-      </w:r>
-      <w:r>
-        <w:fldChar w:fldCharType="separate"/>
-      </w:r>
       <w:bookmarkStart w:id="906" w:name="__Fieldmark__3115_1538433521"/>
       <w:r>
         <w:t>(</w:t>
@@ -6508,9 +5525,6 @@
       <w:bookmarkStart w:id="910" w:name="__Fieldmark__4006_173841316"/>
       <w:r>
         <w:t>z, Tottenham, &amp; Noble, 2018; Okamura et al., 2016)</w:t>
-      </w:r>
-      <w:r>
-        <w:fldChar w:fldCharType="end"/>
       </w:r>
       <w:bookmarkEnd w:id="906"/>
       <w:bookmarkEnd w:id="907"/>
@@ -6520,15 +5534,6 @@
       <w:r>
         <w:t xml:space="preserve">. Also, a low SES family background may constitute a risk factor for children to develop ADHD </w:t>
       </w:r>
-      <w:r>
-        <w:fldChar w:fldCharType="begin"/>
-      </w:r>
-      <w:r>
-        <w:instrText>ADDIN ZOTERO_ITEM CSL_CITATION {"citationID":"EgLZcZid","properties":{"formattedCitation":"(Gould, Coventry, Olson, &amp; Byrne, 2018; Morgan et al., 2016; Rowland et al., 2018; A. E. Russell, Ford, Williams, &amp; Russell, 2016; G. Russell, Ford, Rosenberg, &amp; Kelly, 2014)","plainCitation":"(Gould, Coventry, Olson, &amp; Byrne, 2018; Morgan et al., 2016; Rowland et al., 2018; A. E. Russell, Ford, Williams, &amp; Russell, 2016; G. Russell, Ford, Rosenberg, &amp; Kelly, 2014)","dontUpdate":true,"noteIndex":0},"citationItems":[{"id":1393,"uris":["http://zotero.org/users/1234652/items/3YJ6APBU"],"uri":["http://zotero.org/users/1234652/items/3YJ6APBU"],"itemData":{"id":1393,"type":"article-journal","title":"Gene-environment interactions in ADHD: the roles of SES and chaos","container-title":"Journal of Abnormal Child Psychology","page":"251-263","volume":"46","issue":"2","source":"PubMed","abstract":"Although attention-deficit/hyperactivity disorder (ADHD) is highly heritable, emerging evidence suggests symptoms are associated with interactions between genes and the environment (GxE) during development. This study tested whether heritability of ADHD symptoms is moderated by two environmental factors: socioeconomic status (SES) and chaos (household disorganisation). A population sample of 520 twin pairs (N = 1040, 52.3% female) from 6 to 15 years completed measures of behavior and home environment. Structural equation modelling was then used to test whether environmental factors were associated with a change in the extent to which genes explain variability in ADHD symptoms. Neither chaos nor SES moderated heritability, with consistent contributions from both genes and environment indicated across socioeconomic strata and levels of chaos. This finding contrasts with those of previous research, underlining the need to replicate results in the emerging field of GxE research across different populations and statistical methods. Robust findings may assist in developing targeted interventions for genetically vulnerable individuals.","DOI":"10.1007/s10802-017-0268-7","ISSN":"1573-2835","note":"PMID: 28283857","shortTitle":"Gene-Environment Interactions in ADHD","journalAbbreviation":"J Abnorm Child Psychol","language":"eng","author":[{"family":"Gould","given":"Karen L."},{"family":"Coventry","given":"William L."},{"family":"Olson","given":"Richard K."},{"family":"Byrne","given":"Brian"}],"issued":{"date-parts":[["2018",2]]}}},{"id":1398,"uris":["http://zotero.org/users/1234652/items/HB7XU286"],"uri":["http://zotero.org/users/1234652/items/HB7XU286"],"itemData":{"id":1398,"type":"article-journal","title":"Which kindergarten children are at greatest risk for attention-deficit/hyperactivity and conduct disorder symptomatology as adolescents?","container-title":"School Psychology Quarterly: The Official Journal of the Division of School Psychology, American Psychological Association","page":"58-75","volume":"31","issue":"1","source":"PubMed","abstract":"We sought to identify which kindergarten children are simultaneously at risk of moderate or severe symptomatology in both attention-deficit/hyperactivity disorder (ADHD) and conduct disorder (CD) as adolescents. These risk factor estimates have not been previously available. We conducted multinomial logistic regression analyses of multiinformant ratings by the end of middle school of a population-based, longitudinal sample of children followed from kindergarten to eighth grade (N = 7,456). Kindergarten children from low SES households, those raised by mothers with depressive symptoms or experiencing emotional problems or substance abuse, or those who were punished by spanking were significantly more likely to later display severe levels of ADHD-CD symptomatology in eighth grade. Kindergarten children frequently engaging in ADHD-CD-type behaviors were more likely to later experience both moderate (covariate adjusted OR = 2.37) and severe (covariate adjusted OR = 3.63) ADHD-CD symptomatology. Low academic achievement uniquely increased the risk of both moderate and severe symptomatology (adjusted OR range = 1.7 to 2.24). The results should guide early screening and school-based intervention efforts for ADHD-CD. Reducing children's risk for adolescent ADHD-CD symptomatology may require remediating low behavioral and academic functioning by the end of kindergarten. When these 2 modifiable factors occur together they increase kindergarten children's odds of experiencing severe ADHD-CD symptomatology in eighth grade by a multiplicative factor of 8.1.","DOI":"10.1037/spq0000123","ISSN":"1939-1560","note":"PMID: 26192391\nPMCID: PMC4720575","journalAbbreviation":"Sch Psychol Q","language":"eng","author":[{"family":"Morgan","given":"Paul L."},{"family":"Li","given":"Hui"},{"family":"Cook","given":"Michael"},{"family":"Farkas","given":"George"},{"family":"Hillemeier","given":"Marianne M."},{"family":"Lin","given":"Yu-chu"}],"issued":{"date-parts":[["2016",3]]}}},{"id":1402,"uris":["http://zotero.org/users/1234652/items/9XF2VA8D"],"uri":["http://zotero.org/users/1234652/items/9XF2VA8D"],"itemData":{"id":1402,"type":"article-journal","title":"Attention-deficit/hyperactivity disorder (ADHD): Interaction between socioeconomic status and parental history of ADHD determines prevalence","container-title":"Journal of Child Psychology and Psychiatry, and Allied Disciplines","page":"213-222","volume":"59","issue":"3","source":"PubMed","abstract":"BACKGROUND: Many studies have reported a higher prevalence of Attention-Deficit/Hyperactivity Disorder (ADHD) among disadvantaged populations, but few have considered how parental history of ADHD might modify that relationship. We evaluated whether the prevalence of ADHD varies by socioeconomic status (SES) and parental history of ADHD in a population-sample of elementary school children age 6-14 years.\nMETHODS: We screened all children in grades 1-5 in 17 schools in one North Carolina (U.S.) county for ADHD using teacher rating scales and 1,160 parent interviews, including an ADHD structured interview (DISC). We combined parent and teacher ratings to determine DSM-IV ADHD status. Data analysis was restricted to 967 children with information about parental history of ADHD. SES was measured by family income and respondent education.\nRESULTS: We found an interaction between family income and parental history of ADHD diagnosis (p = .016). The SES gradient was stronger in families without a parental history and weaker among children with a parental history. Among children without a parental history of ADHD diagnosis, low income children had 6.2 times the odds of ADHD (95% CI 3.4-11.3) as high income children after adjusting for covariates. Among children with a parental history, all had over 10 times the odds of ADHD as high income children without a parental history but the SES gradient between high and low income children was less pronounced [odds ratio (OR) = 1.4, 95% CI 0.6-3.5].\nCONCLUSIONS: Socioeconomic status and parental history of ADHD are each strong risk factors for ADHD that interact to determine prevalence. More research is needed to dissect the components of SES that contribute to risk of ADHD. Future ADHD research should evaluate whether the strength of other environmental risk factors vary by parental history. Early identification and interventions for children with low SES or parental histories of ADHD should be explored.","DOI":"10.1111/jcpp.12775","ISSN":"1469-7610","note":"PMID: 28801917\nPMCID: PMC5809323","shortTitle":"Attention-Deficit/Hyperactivity Disorder (ADHD)","journalAbbreviation":"J Child Psychol Psychiatry","language":"eng","author":[{"family":"Rowland","given":"Andrew S."},{"family":"Skipper","given":"Betty J."},{"family":"Rabiner","given":"David L."},{"family":"Qeadan","given":"Fares"},{"family":"Campbell","given":"Richard A."},{"family":"Naftel","given":"A. Jack"},{"family":"Umbach","given":"David M."}],"issued":{"date-parts":[["2018",3]]}}},{"id":1407,"uris":["http://zotero.org/users/1234652/items/2ERBI3Q3"],"uri":["http://zotero.org/users/1234652/items/2ERBI3Q3"],"itemData":{"id":1407,"type":"article-journal","title":"The association between socioeconomic disadvantage and attention deficit/hyperactivity disorder (ADHD): a systematic review","container-title":"Child Psychiatry and Human Development","page":"440-458","volume":"47","issue":"3","source":"PubMed","abstract":"This systematic review examines associations between parental socioeconomic disadvantage and childhood attention deficit/hyperactivity disorder (ADHD). Socioeconomic status (SES) was measured by parental income, education, occupation and marital status. Results were mixed by measure of SES with no one aspect being differentially related to ADHD. 42 studies were included in the review, of which 35 found a significant univariate association between socioeconomic disadvantage and ADHD. Meta-analyses of dimensions of SES and their association with ADHD indicate that children in families of low SES are on average 1.85-2.21 more likely to have ADHD than their peers in high SES families. In spite of substantial between-study heterogeneity, there is evidence for an association between socioeconomic disadvantage and risk of ADHD measured in different ways. This is likely mediated by factors linked to low SES such as parental mental health and maternal smoking during pregnancy.","DOI":"10.1007/s10578-015-0578-3","ISSN":"1573-3327","note":"PMID: 26266467","shortTitle":"The Association Between Socioeconomic Disadvantage and Attention Deficit/Hyperactivity Disorder (ADHD)","journalAbbreviation":"Child Psychiatry Hum Dev","language":"eng","author":[{"family":"Russell","given":"Abigail Emma"},{"family":"Ford","given":"Tamsin"},{"family":"Williams","given":"Rebecca"},{"family":"Russell","given":"Ginny"}],"issued":{"date-parts":[["2016"]]}}},{"id":1405,"uris":["http://zotero.org/users/1234652/items/VPVMS4B9"],"uri":["http://zotero.org/users/1234652/items/VPVMS4B9"],"itemData":{"id":1405,"type":"article-journal","title":"The association of attention deficit hyperactivity disorder with socioeconomic disadvantage: alternative explanations and evidence","container-title":"Journal of Child Psychology and Psychiatry, and Allied Disciplines","page":"436-445","volume":"55","issue":"5","source":"PubMed","abstract":"BACKGROUND: Studies throughout Northern Europe, the United States and Australia have found an association between childhood attention deficit hyperactivity disorder (ADHD) and family socioeconomic disadvantage. We report further evidence for the association and review potential causal pathways that might explain the link.\nMETHOD: Secondary analysis of a UK birth cohort (the Millennium Cohort Study, N = 19,519) was used to model the association of ADHD with socioeconomic disadvantage and assess evidence for several potential explanatory pathways. The case definition of ADHD was a parent-report of whether ADHD had been identified by a medical doctor or health professional when children were 7 years old.\nRESULTS: ADHD was associated with a range of indicators of social and economic disadvantage including poverty, housing tenure, maternal education, income, lone parenthood and younger motherhood. There was no evidence to suggest childhood ADHD was a causal factor of socioeconomic disadvantage: income did not decrease for parents of children with ADHD compared to controls over the 7-year study period. No clinical bias towards labelling ADHD in low SES groups was detected. There was evidence to suggest that parent attachment/family conflict mediated the relationship between ADHD and SES.\nCONCLUSION: Although genetic and neurological determinants may be the primary predictors of difficulties with activity level and attention, aetiology appears to be influenced by socioeconomic situation.","DOI":"10.1111/jcpp.12170","ISSN":"1469-7610","note":"PMID: 24274762\nPMCID: PMC4263245","shortTitle":"The association of attention deficit hyperactivity disorder with socioeconomic disadvantage","journalAbbreviation":"J Child Psychol Psychiatry","language":"eng","author":[{"family":"Russell","given":"Ginny"},{"family":"Ford","given":"Tamsin"},{"family":"Rosenberg","given":"Rachel"},{"family":"Kelly","given":"Susan"}],"issued":{"date-parts":[["2014",5]]}}}],"schema":"https://github.com/citation-style-language/schema/raw/master/csl-citation.json"}</w:instrText>
-      </w:r>
-      <w:r>
-        <w:fldChar w:fldCharType="separate"/>
-      </w:r>
       <w:bookmarkStart w:id="911" w:name="__Fieldmark__3134_1538433521"/>
       <w:r>
         <w:t>(</w:t>
@@ -6548,9 +5553,6 @@
       <w:bookmarkStart w:id="915" w:name="__Fieldmark__4013_173841316"/>
       <w:r>
         <w:t>ld, Coventry, Olson, &amp; Byrne, 2018; Morgan et al., 2016; Rowland et al., 2018; Russell, Ford, Williams, &amp; Russell, 2016; Russell, Ford, Rosenberg, &amp; Kelly, 2014)</w:t>
-      </w:r>
-      <w:r>
-        <w:fldChar w:fldCharType="end"/>
       </w:r>
       <w:bookmarkEnd w:id="911"/>
       <w:bookmarkEnd w:id="912"/>
@@ -6560,15 +5562,6 @@
       <w:r>
         <w:t xml:space="preserve"> as well as conduct problems </w:t>
       </w:r>
-      <w:r>
-        <w:fldChar w:fldCharType="begin"/>
-      </w:r>
-      <w:r>
-        <w:instrText>ADDIN ZOTERO_ITEM CSL_CITATION {"citationID":"UpVboUqN","properties":{"formattedCitation":"(Matthys &amp; Lochman, 2017; Morgan et al., 2016)","plainCitation":"(Matthys &amp; Lochman, 2017; Morgan et al., 2016)","noteIndex":0},"citationItems":[{"id":1395,"uris":["http://zotero.org/users/1234652/items/EA93R5KZ"],"uri":["http://zotero.org/users/1234652/items/EA93R5KZ"],"itemData":{"id":1395,"type":"book","title":"Oppositional defiant disorder and conduct disorder in childhood","publisher":"Wiley Blackwell","publisher-place":"Hoboken","event-place":"Hoboken","author":[{"family":"Matthys","given":"W"},{"family":"Lochman","given":"J. E."}],"issued":{"date-parts":[["2017"]]}}},{"id":1398,"uris":["http://zotero.org/users/1234652/items/HB7XU286"],"uri":["http://zotero.org/users/1234652/items/HB7XU286"],"itemData":{"id":1398,"type":"article-journal","title":"Which kindergarten children are at greatest risk for attention-deficit/hyperactivity and conduct disorder symptomatology as adolescents?","container-title":"School Psychology Quarterly: The Official Journal of the Division of School Psychology, American Psychological Association","page":"58-75","volume":"31","issue":"1","source":"PubMed","abstract":"We sought to identify which kindergarten children are simultaneously at risk of moderate or severe symptomatology in both attention-deficit/hyperactivity disorder (ADHD) and conduct disorder (CD) as adolescents. These risk factor estimates have not been previously available. We conducted multinomial logistic regression analyses of multiinformant ratings by the end of middle school of a population-based, longitudinal sample of children followed from kindergarten to eighth grade (N = 7,456). Kindergarten children from low SES households, those raised by mothers with depressive symptoms or experiencing emotional problems or substance abuse, or those who were punished by spanking were significantly more likely to later display severe levels of ADHD-CD symptomatology in eighth grade. Kindergarten children frequently engaging in ADHD-CD-type behaviors were more likely to later experience both moderate (covariate adjusted OR = 2.37) and severe (covariate adjusted OR = 3.63) ADHD-CD symptomatology. Low academic achievement uniquely increased the risk of both moderate and severe symptomatology (adjusted OR range = 1.7 to 2.24). The results should guide early screening and school-based intervention efforts for ADHD-CD. Reducing children's risk for adolescent ADHD-CD symptomatology may require remediating low behavioral and academic functioning by the end of kindergarten. When these 2 modifiable factors occur together they increase kindergarten children's odds of experiencing severe ADHD-CD symptomatology in eighth grade by a multiplicative factor of 8.1.","DOI":"10.1037/spq0000123","ISSN":"1939-1560","note":"PMID: 26192391\nPMCID: PMC4720575","journalAbbreviation":"Sch Psychol Q","language":"eng","author":[{"family":"Morgan","given":"Paul L."},{"family":"Li","given":"Hui"},{"family":"Cook","given":"Michael"},{"family":"Farkas","given":"George"},{"family":"Hillemeier","given":"Marianne M."},{"family":"Lin","given":"Yu-chu"}],"issued":{"date-parts":[["2016",3]]}}}],"schema":"https://github.com/citation-style-language/schema/raw/master/csl-citation.json"}</w:instrText>
-      </w:r>
-      <w:r>
-        <w:fldChar w:fldCharType="separate"/>
-      </w:r>
       <w:bookmarkStart w:id="916" w:name="__Fieldmark__3153_1538433521"/>
       <w:r>
         <w:t>(</w:t>
@@ -6588,9 +5581,6 @@
       <w:bookmarkStart w:id="920" w:name="__Fieldmark__4027_173841316"/>
       <w:r>
         <w:t>thys &amp; Lochman, 2017; Morgan et al., 2016)</w:t>
-      </w:r>
-      <w:r>
-        <w:fldChar w:fldCharType="end"/>
       </w:r>
       <w:bookmarkEnd w:id="916"/>
       <w:bookmarkEnd w:id="917"/>
@@ -6781,15 +5771,6 @@
       <w:r>
         <w:t xml:space="preserve"> more severe problems, both in terms of academic performance and psychological health. In addition, psychopathological problems should be taken into account when planning a learning intervention, because they might interfere with the effectiveness of the intervention, which is highest when optimally tailored to the child </w:t>
       </w:r>
-      <w:r>
-        <w:fldChar w:fldCharType="begin"/>
-      </w:r>
-      <w:r>
-        <w:instrText>ADDIN ZOTERO_ITEM CSL_CITATION {"citationID":"WVkPT7Fs","properties":{"formattedCitation":"(Mascolo, Flanagan, &amp; Alfonso, 2014)","plainCitation":"(Mascolo, Flanagan, &amp; Alfonso, 2014)","noteIndex":0},"citationItems":[{"id":1429,"uris":["http://zotero.org/users/1234652/items/NAME74AE"],"uri":["http://zotero.org/users/1234652/items/NAME74AE"],"itemData":{"id":1429,"type":"book","title":"Essentials of planning, selecting, and tailoring interventions for unique learners. Essentials of psychological assessment.","publisher":"John Wiley &amp; Sons","publisher-place":"Hoboken","event-place":"Hoboken","author":[{"family":"Mascolo","given":"J. T."},{"family":"Flanagan","given":"D. P."},{"family":"Alfonso","given":"V. C."}],"issued":{"date-parts":[["2014"]]}}}],"schema":"https://github.com/citation-style-language/schema/raw/master/csl-citation.json"}</w:instrText>
-      </w:r>
-      <w:r>
-        <w:fldChar w:fldCharType="separate"/>
-      </w:r>
       <w:bookmarkStart w:id="927" w:name="__Fieldmark__3203_1538433521"/>
       <w:r>
         <w:t>(</w:t>
@@ -6809,9 +5790,6 @@
       <w:bookmarkStart w:id="931" w:name="__Fieldmark__4097_173841316"/>
       <w:r>
         <w:t>colo, Flanagan, &amp; Alfonso, 2014)</w:t>
-      </w:r>
-      <w:r>
-        <w:fldChar w:fldCharType="end"/>
       </w:r>
       <w:bookmarkEnd w:id="927"/>
       <w:bookmarkEnd w:id="928"/>
@@ -6970,15 +5948,6 @@
         </w:rPr>
         <w:t xml:space="preserve"> </w:t>
       </w:r>
-      <w:r>
-        <w:fldChar w:fldCharType="begin"/>
-      </w:r>
-      <w:r>
-        <w:instrText>ADDIN ZOTERO_BIBL {"uncited":[],"omitted":[],"custom":[]} CSL_BIBLIOGRAPHY</w:instrText>
-      </w:r>
-      <w:r>
-        <w:fldChar w:fldCharType="separate"/>
-      </w:r>
       <w:bookmarkStart w:id="932" w:name="__Fieldmark__3230_1538433521"/>
       <w:r>
         <w:t xml:space="preserve">American Psychiatric Association. (2013). </w:t>
@@ -8400,7 +7369,7 @@
         <w:rPr>
           <w:lang w:val="de-DE"/>
         </w:rPr>
-        <w:t xml:space="preserve">Statistisches Bundesamt. (2017a). </w:t>
+        <w:t xml:space="preserve">Statistisches Bundesamt (2017a). </w:t>
       </w:r>
       <w:r>
         <w:rPr>
@@ -8428,7 +7397,7 @@
         <w:rPr>
           <w:lang w:val="de-DE"/>
         </w:rPr>
-        <w:t xml:space="preserve">Statistisches Bundesamt. (2017b). </w:t>
+        <w:t xml:space="preserve">Statistisches Bundesamt (2017b). </w:t>
       </w:r>
       <w:r>
         <w:rPr>
@@ -8571,24 +7540,13 @@
       <w:r>
         <w:t>(6), 503–514. https://doi.org/10.1177/0022219412473154</w:t>
       </w:r>
-    </w:p>
-    <w:bookmarkStart w:id="933" w:name="__Fieldmark__3783_2416921879"/>
-    <w:p>
-      <w:pPr>
-        <w:pStyle w:val="Bibliography"/>
-        <w:ind w:left="0" w:firstLine="0"/>
-      </w:pPr>
-      <w:r>
-        <w:fldChar w:fldCharType="end"/>
-      </w:r>
-      <w:bookmarkStart w:id="934" w:name="__Fieldmark__3057_3122512796"/>
+      <w:bookmarkStart w:id="933" w:name="__Fieldmark__3057_3122512796"/>
       <w:bookmarkEnd w:id="932"/>
       <w:bookmarkEnd w:id="933"/>
-      <w:bookmarkEnd w:id="934"/>
     </w:p>
     <w:sectPr>
-      <w:headerReference w:type="default" r:id="rId12"/>
-      <w:footerReference w:type="default" r:id="rId13"/>
+      <w:headerReference w:type="default" r:id="rId8"/>
+      <w:footerReference w:type="default" r:id="rId9"/>
       <w:type w:val="continuous"/>
       <w:pgSz w:w="11906" w:h="16838"/>
       <w:pgMar w:top="1417" w:right="1417" w:bottom="1134" w:left="1417" w:header="0" w:footer="708" w:gutter="0"/>
@@ -8661,7 +7619,7 @@
           <w:rPr>
             <w:noProof/>
           </w:rPr>
-          <w:t>3</w:t>
+          <w:t>6</w:t>
         </w:r>
         <w:r>
           <w:fldChar w:fldCharType="end"/>
@@ -8697,37 +7655,6 @@
     </w:p>
   </w:footnote>
   <w:footnote w:id="2">
-    <w:p>
-      <w:pPr>
-        <w:pStyle w:val="FootnoteText"/>
-      </w:pPr>
-      <w:r>
-        <w:rPr>
-          <w:rStyle w:val="FootnoteCharacters"/>
-        </w:rPr>
-        <w:footnoteRef/>
-      </w:r>
-      <w:r>
-        <w:rPr>
-          <w:rStyle w:val="FootnoteCharacters"/>
-        </w:rPr>
-        <w:tab/>
-      </w:r>
-      <w:r>
-        <w:rPr>
-          <w:rStyle w:val="FootnoteCharacters"/>
-        </w:rPr>
-        <w:tab/>
-      </w:r>
-      <w:r>
-        <w:rPr>
-          <w:lang w:val="en-GB"/>
-        </w:rPr>
-        <w:t xml:space="preserve"> Co-first author</w:t>
-      </w:r>
-    </w:p>
-  </w:footnote>
-  <w:footnote w:id="3">
     <w:p>
       <w:pPr>
         <w:pStyle w:val="FootnoteText"/>
@@ -9517,7 +8444,7 @@
     <w:lsdException w:name="Table Web 2" w:semiHidden="1" w:unhideWhenUsed="1"/>
     <w:lsdException w:name="Table Web 3" w:semiHidden="1" w:unhideWhenUsed="1"/>
     <w:lsdException w:name="Balloon Text" w:semiHidden="1" w:unhideWhenUsed="1" w:qFormat="1"/>
-    <w:lsdException w:name="Table Grid" w:uiPriority="39"/>
+    <w:lsdException w:name="Table Grid" w:semiHidden="1" w:uiPriority="39" w:unhideWhenUsed="1"/>
     <w:lsdException w:name="Table Theme" w:semiHidden="1" w:unhideWhenUsed="1"/>
     <w:lsdException w:name="Placeholder Text" w:semiHidden="1" w:qFormat="1"/>
     <w:lsdException w:name="No Spacing" w:uiPriority="1" w:qFormat="1"/>
@@ -12773,7 +11700,7 @@
 </file>
 
 <file path=customXml/itemProps1.xml><?xml version="1.0" encoding="utf-8"?>
-<ds:datastoreItem xmlns:ds="http://schemas.openxmlformats.org/officeDocument/2006/customXml" ds:itemID="{7B02B788-03FF-0B49-A5E3-A470B45CCB38}">
+<ds:datastoreItem xmlns:ds="http://schemas.openxmlformats.org/officeDocument/2006/customXml" ds:itemID="{27F9C372-2B5C-B94D-8B2A-028F53C710CF}">
   <ds:schemaRefs>
     <ds:schemaRef ds:uri="http://schemas.openxmlformats.org/officeDocument/2006/bibliography"/>
   </ds:schemaRefs>

--- a/inst/analysis_dir/analysis/templates/manuscript_template.docx
+++ b/inst/analysis_dir/analysis/templates/manuscript_template.docx
@@ -460,87 +460,105 @@
         <w:pStyle w:val="AuthorList"/>
       </w:pPr>
       <w:r>
-        <w:t>Number of Words: 4.</w:t>
-      </w:r>
-      <w:r>
-        <w:t xml:space="preserve"> </w:t>
-      </w:r>
-      <w:r>
-        <w:t>939</w:t>
+        <w:t xml:space="preserve">Number of Words: </w:t>
+      </w:r>
+      <w:r>
+        <w:t>6</w:t>
+      </w:r>
+      <w:r>
+        <w:t>.</w:t>
+      </w:r>
+      <w:r>
+        <w:t>0</w:t>
+      </w:r>
+      <w:r>
+        <w:t>86</w:t>
+      </w:r>
+    </w:p>
+    <w:p>
+      <w:pPr>
+        <w:pStyle w:val="AuthorList"/>
+      </w:pPr>
+      <w:r>
+        <w:t>Number of Figures: 3</w:t>
+      </w:r>
+    </w:p>
+    <w:p>
+      <w:pPr>
+        <w:pStyle w:val="AuthorList"/>
+      </w:pPr>
+      <w:r>
+        <w:t xml:space="preserve">Keywords: </w:t>
+      </w:r>
+      <w:r>
+        <w:t>specific learning disorder</w:t>
+      </w:r>
+      <w:r>
+        <w:t>,</w:t>
+      </w:r>
+      <w:r>
+        <w:t xml:space="preserve"> ADHD</w:t>
+      </w:r>
+      <w:r>
+        <w:t>,</w:t>
+      </w:r>
+      <w:r>
+        <w:t xml:space="preserve"> depression</w:t>
+      </w:r>
+      <w:r>
+        <w:t>,</w:t>
+      </w:r>
+      <w:r>
+        <w:t xml:space="preserve"> anxiety</w:t>
+      </w:r>
+      <w:r>
+        <w:t>,</w:t>
+      </w:r>
+      <w:r>
+        <w:t xml:space="preserve"> conduct disorder</w:t>
+      </w:r>
+      <w:r>
+        <w:t>.</w:t>
+      </w:r>
+    </w:p>
+    <w:p>
+      <w:pPr>
+        <w:pStyle w:val="AuthorList"/>
+      </w:pPr>
+      <w:r>
+        <w:t>Abstract</w:t>
+      </w:r>
+    </w:p>
+    <w:p>
+      <w:pPr>
+        <w:rPr>
+          <w:b/>
+          <w:szCs w:val="24"/>
+        </w:rPr>
+      </w:pPr>
+      <w:r>
+        <w:rPr>
+          <w:szCs w:val="24"/>
+        </w:rPr>
+        <w:t xml:space="preserve">Children with reading and/or spelling disorders have increased rates of behavioral and emotional problems and combinations of these. Some studies also find increased rates of attention-deficit-/hyperactivity disorder (ADHD), conduct disorder, anxiety disorder, and depression. However, the comorbidities of e.g. arithmetic disorders with ADHD, anxiety, and depression have been addressed only rarely. The current study explored the probability of children with specific learning disorders (SLD) in reading, spelling, and/or arithmetic to also have anxiety, depression, ADHD, and/or conduct disorder. The sample consisted of &lt;&lt;n_filtered&gt;&gt; German children from grades 3 and 4 (mean age &lt;&lt;age_mean_y&gt;&gt;;&lt;&lt;age_mean_m&gt;&gt; years) who completed tests assessing reading, spelling as well as arithmetic achievement and intelligence via a web-based application. Psychopathology was assessed using questionnaires filled in by the parents. In children with a SLD we found high rates of anxiety (&lt;&lt;perc_any_sca&gt;&gt;%), depression (&lt;&lt;perc_any_des&gt;&gt;%), ADHD (&lt;&lt;perc_any_adhs&gt;&gt;%), and conduct disorder (&lt;&lt;perc_any_ssv&gt;&gt;%). </w:t>
       </w:r>
       <w:bookmarkStart w:id="0" w:name="_GoBack"/>
       <w:bookmarkEnd w:id="0"/>
-    </w:p>
-    <w:p>
-      <w:pPr>
-        <w:pStyle w:val="AuthorList"/>
-      </w:pPr>
-      <w:r>
-        <w:t>Number of Figures: 3</w:t>
-      </w:r>
-    </w:p>
-    <w:p>
-      <w:pPr>
-        <w:pStyle w:val="AuthorList"/>
-      </w:pPr>
-      <w:r>
-        <w:t xml:space="preserve">Keywords: </w:t>
-      </w:r>
-      <w:r>
-        <w:t>specific learning disorder</w:t>
-      </w:r>
-      <w:r>
-        <w:t>,</w:t>
-      </w:r>
-      <w:r>
-        <w:t xml:space="preserve"> ADHD</w:t>
-      </w:r>
-      <w:r>
-        <w:t>,</w:t>
-      </w:r>
-      <w:r>
-        <w:t xml:space="preserve"> depression</w:t>
-      </w:r>
-      <w:r>
-        <w:t>,</w:t>
-      </w:r>
-      <w:r>
-        <w:t xml:space="preserve"> anxiety</w:t>
-      </w:r>
-      <w:r>
-        <w:t>,</w:t>
-      </w:r>
-      <w:r>
-        <w:t xml:space="preserve"> conduct disorder</w:t>
-      </w:r>
-      <w:r>
+      <w:r>
+        <w:rPr>
+          <w:szCs w:val="24"/>
+        </w:rPr>
+        <w:t>Children with SLD in multiple learning domains had a higher risk for psychopathology and had a broader spectrum of psychopathology than children with an isolated SLD. The results highlight the importance of screening for and diagnosing psychiatric comorbidities in children with SLD</w:t>
+      </w:r>
+      <w:r>
+        <w:rPr>
+          <w:szCs w:val="24"/>
+        </w:rPr>
         <w:t>.</w:t>
       </w:r>
     </w:p>
     <w:p>
       <w:pPr>
-        <w:pStyle w:val="AuthorList"/>
-      </w:pPr>
-      <w:r>
-        <w:t>Abstract</w:t>
-      </w:r>
-    </w:p>
-    <w:p>
-      <w:pPr>
-        <w:rPr>
-          <w:b/>
-          <w:szCs w:val="24"/>
-        </w:rPr>
-      </w:pPr>
-      <w:r>
-        <w:rPr>
-          <w:szCs w:val="24"/>
-        </w:rPr>
-        <w:t>Children with reading and/or spelling disorders have increased rates of behavioral and emotional problems and combinations of these. Some studies also find increased rates of attention-deficit-/hyperactivity disorder (ADHD), conduct disorder, anxiety disorder, and depression. However, the comorbidities of e.g. arithmetic disorders with ADHD, anxiety, and depression have been addressed only rarely. The current study explored the probability of children with specific learning disorders (SLD) in reading, spelling, and/or arithmetic to also have anxiety, depression, ADHD, and/or conduct disorder. The sample consisted of 3014 German children from grades 3 and 4 (mean age &lt;&lt;age_mean_y&gt;&gt;;&lt;&lt;age_mean_m&gt;&gt; years) who completed tests assessing reading, spelling as well as arithmetic achievement and intelligence via a web-based application. Psychopathology was assessed using questionnaires filled in by the parents. In children with a SLD we found high rates of anxiety (&lt;&lt;perc_any_sca&gt;&gt;%), depression (&lt;&lt;perc_any_des&gt;&gt;%), ADHD (&lt;&lt;perc_any_adhs&gt;&gt;%), and conduct disorder (&lt;&lt;perc_any_ssv&gt;&gt;%). Children with SLD in multiple learning domains had a higher risk for psychopathology and had a broader spectrum of psychopathology than children with an isolated SLD. The results highlight the importance of screening for and diagnosing psychiatric comorbidities in children with SLD.</w:t>
-      </w:r>
-    </w:p>
-    <w:p>
-      <w:pPr>
         <w:pStyle w:val="Heading1"/>
       </w:pPr>
       <w:r>
@@ -548,11 +566,6 @@
       </w:r>
     </w:p>
     <w:p>
-      <w:pPr>
-        <w:rPr>
-          <w:szCs w:val="24"/>
-        </w:rPr>
-      </w:pPr>
       <w:r>
         <w:rPr>
           <w:szCs w:val="24"/>
@@ -564,13 +577,461 @@
         <w:rPr>
           <w:szCs w:val="24"/>
         </w:rPr>
-        <w:t xml:space="preserve"> (</w:t>
-      </w:r>
-      <w:r>
-        <w:rPr>
-          <w:szCs w:val="24"/>
-        </w:rPr>
-        <w:t>Hendren</w:t>
+        <w:t xml:space="preserve"> </w:t>
+      </w:r>
+      <w:r>
+        <w:rPr>
+          <w:rFonts w:cs="Times New Roman"/>
+        </w:rPr>
+        <w:t>(1)</w:t>
+      </w:r>
+      <w:r>
+        <w:rPr>
+          <w:szCs w:val="24"/>
+        </w:rPr>
+        <w:t>.</w:t>
+      </w:r>
+      <w:r>
+        <w:rPr>
+          <w:szCs w:val="24"/>
+        </w:rPr>
+        <w:t xml:space="preserve"> There is some evidence for the increased risk of symptoms and the diagnosis of attention-deficit-/hyperactivity disorder (ADHD) in children with reading and/or spelling disorder</w:t>
+      </w:r>
+      <w:r>
+        <w:rPr>
+          <w:szCs w:val="24"/>
+        </w:rPr>
+        <w:t xml:space="preserve"> </w:t>
+      </w:r>
+      <w:r>
+        <w:rPr>
+          <w:rFonts w:cs="Times New Roman"/>
+          <w:szCs w:val="24"/>
+        </w:rPr>
+        <w:t>(2–4)</w:t>
+      </w:r>
+      <w:r>
+        <w:rPr>
+          <w:szCs w:val="24"/>
+        </w:rPr>
+        <w:t xml:space="preserve">. </w:t>
+      </w:r>
+      <w:r>
+        <w:rPr>
+          <w:szCs w:val="24"/>
+        </w:rPr>
+        <w:t>In a representative German sample of 2nd and 3rd graders, a comorbid ADHD diagnosis was found in 17.2% (isolated reading disorder), 20.3% (isolated spelling disorder), and 22.2% (combined reading and spelling disorder) of subjects with SLD</w:t>
+      </w:r>
+      <w:r>
+        <w:rPr>
+          <w:szCs w:val="24"/>
+        </w:rPr>
+        <w:t xml:space="preserve"> </w:t>
+      </w:r>
+      <w:r>
+        <w:rPr>
+          <w:rFonts w:cs="Times New Roman"/>
+        </w:rPr>
+        <w:t>(5)</w:t>
+      </w:r>
+      <w:r>
+        <w:rPr>
+          <w:szCs w:val="24"/>
+        </w:rPr>
+        <w:t>. In contrast, in a general population sample in Germany only 5% of the 7- to 10-year old children met the criteria for ADHD</w:t>
+      </w:r>
+      <w:r>
+        <w:rPr>
+          <w:szCs w:val="24"/>
+        </w:rPr>
+        <w:t xml:space="preserve"> </w:t>
+      </w:r>
+      <w:r>
+        <w:rPr>
+          <w:rFonts w:cs="Times New Roman"/>
+        </w:rPr>
+        <w:t>(6)</w:t>
+      </w:r>
+      <w:r>
+        <w:rPr>
+          <w:szCs w:val="24"/>
+        </w:rPr>
+        <w:t>; worldwide ADHD prevalence was estimated 3.5% (95% CI = 2.6%–4.5%)</w:t>
+      </w:r>
+      <w:r>
+        <w:rPr>
+          <w:szCs w:val="24"/>
+        </w:rPr>
+        <w:t xml:space="preserve"> </w:t>
+      </w:r>
+      <w:r>
+        <w:rPr>
+          <w:rFonts w:cs="Times New Roman"/>
+        </w:rPr>
+        <w:t>(7)</w:t>
+      </w:r>
+      <w:r>
+        <w:rPr>
+          <w:szCs w:val="24"/>
+        </w:rPr>
+        <w:t xml:space="preserve">. </w:t>
+      </w:r>
+      <w:r>
+        <w:rPr>
+          <w:szCs w:val="24"/>
+        </w:rPr>
+        <w:t xml:space="preserve">In sum, ADHD has the highest comorbidity rate with reading and spelling disorder compared to other mental disorders </w:t>
+      </w:r>
+      <w:r>
+        <w:rPr>
+          <w:rFonts w:cs="Times New Roman"/>
+        </w:rPr>
+        <w:t>(8)</w:t>
+      </w:r>
+      <w:r>
+        <w:rPr>
+          <w:szCs w:val="24"/>
+        </w:rPr>
+        <w:t>.</w:t>
+      </w:r>
+    </w:p>
+    <w:p>
+      <w:pPr>
+        <w:rPr>
+          <w:szCs w:val="24"/>
+        </w:rPr>
+      </w:pPr>
+      <w:r>
+        <w:rPr>
+          <w:szCs w:val="24"/>
+        </w:rPr>
+        <w:t>Another frequently replicated result is the association between anxiety and dyslexia</w:t>
+      </w:r>
+      <w:r>
+        <w:rPr>
+          <w:szCs w:val="24"/>
+        </w:rPr>
+        <w:t xml:space="preserve"> </w:t>
+      </w:r>
+      <w:r>
+        <w:rPr>
+          <w:rFonts w:cs="Times New Roman"/>
+        </w:rPr>
+        <w:t>(2,4,9)</w:t>
+      </w:r>
+      <w:r>
+        <w:rPr>
+          <w:szCs w:val="24"/>
+        </w:rPr>
+        <w:t xml:space="preserve">. Carroll et al. </w:t>
+      </w:r>
+      <w:r>
+        <w:rPr>
+          <w:rFonts w:cs="Times New Roman"/>
+        </w:rPr>
+        <w:t>(9)</w:t>
+      </w:r>
+      <w:r>
+        <w:rPr>
+          <w:szCs w:val="24"/>
+        </w:rPr>
+        <w:t xml:space="preserve"> showed that anxiety disorders were more than twice as prevalent in children with dyslexia compared to children without dyslexia. </w:t>
+      </w:r>
+    </w:p>
+    <w:p>
+      <w:pPr>
+        <w:rPr>
+          <w:szCs w:val="24"/>
+        </w:rPr>
+      </w:pPr>
+      <w:r>
+        <w:rPr>
+          <w:szCs w:val="24"/>
+        </w:rPr>
+        <w:t>Results regarding the relationship between depression and dyslexia are ambiguo</w:t>
+      </w:r>
+      <w:r>
+        <w:rPr>
+          <w:szCs w:val="24"/>
+        </w:rPr>
+        <w:t xml:space="preserve">us. While Goldston et al. </w:t>
+      </w:r>
+      <w:r>
+        <w:rPr>
+          <w:rFonts w:cs="Times New Roman"/>
+        </w:rPr>
+        <w:t>(2)</w:t>
+      </w:r>
+      <w:r>
+        <w:rPr>
+          <w:szCs w:val="24"/>
+        </w:rPr>
+        <w:t xml:space="preserve"> report an association between the two disorders (seemingly moderated by symptoms of ina</w:t>
+      </w:r>
+      <w:r>
+        <w:rPr>
+          <w:szCs w:val="24"/>
+        </w:rPr>
+        <w:t>ttention); Carroll et al. (9)</w:t>
+      </w:r>
+      <w:r>
+        <w:rPr>
+          <w:szCs w:val="24"/>
+        </w:rPr>
+        <w:t xml:space="preserve"> did not find such an association.</w:t>
+      </w:r>
+      <w:r>
+        <w:rPr>
+          <w:szCs w:val="24"/>
+        </w:rPr>
+        <w:t xml:space="preserve"> Finally, Willcutt et al. (4)</w:t>
+      </w:r>
+      <w:r>
+        <w:rPr>
+          <w:szCs w:val="24"/>
+        </w:rPr>
+        <w:t xml:space="preserve"> reported higher rates of depression in children and adolescents with reading difficulties, independent of the presence of ADHD. </w:t>
+      </w:r>
+    </w:p>
+    <w:p>
+      <w:pPr>
+        <w:rPr>
+          <w:szCs w:val="24"/>
+        </w:rPr>
+      </w:pPr>
+      <w:r>
+        <w:rPr>
+          <w:szCs w:val="24"/>
+        </w:rPr>
+        <w:t>Likewise, no conclusive statement can be made regarding the comorbidity of conduct disorders and dyslexia. Although some studies showed elevated symptoms of conduct disorders in dyslexic children and adolescents, this relationship is assumed to be moderated by the simultaneous occurren</w:t>
+      </w:r>
+      <w:r>
+        <w:rPr>
+          <w:szCs w:val="24"/>
+        </w:rPr>
+        <w:t xml:space="preserve">ce of ADHD </w:t>
+      </w:r>
+      <w:r>
+        <w:rPr>
+          <w:rFonts w:cs="Times New Roman"/>
+        </w:rPr>
+        <w:t>(3)</w:t>
+      </w:r>
+      <w:r>
+        <w:rPr>
+          <w:szCs w:val="24"/>
+        </w:rPr>
+        <w:t xml:space="preserve">. </w:t>
+      </w:r>
+    </w:p>
+    <w:p>
+      <w:r>
+        <w:rPr>
+          <w:szCs w:val="24"/>
+        </w:rPr>
+        <w:t>The co-occurrence of dyscalculia and mental disorders is still poorly inv</w:t>
+      </w:r>
+      <w:r>
+        <w:rPr>
+          <w:szCs w:val="24"/>
+        </w:rPr>
+        <w:t>estigated. Willcutt et al. (4</w:t>
+      </w:r>
+      <w:r>
+        <w:rPr>
+          <w:szCs w:val="24"/>
+        </w:rPr>
+        <w:t>) reported that children and adolescents with dyscalculia were more likely to meet the criteria for ADHD, conduct disorders, anxiety disorder, and depression. However, the diagnosis of conduct disorder revealed to be fulfilled only by those children and adolescents with dyscalculia who also met the criteria for ADHD, indicating that the relationship between conduct disorder and dyscalculia is moderated by ADHD. A study investigating SLDs in representative school samples from 2nd to 6th grade in Brazil revealed an association between ADHD and dyscalculia</w:t>
+      </w:r>
+      <w:r>
+        <w:rPr>
+          <w:szCs w:val="24"/>
+        </w:rPr>
+        <w:t xml:space="preserve"> </w:t>
+      </w:r>
+      <w:r>
+        <w:rPr>
+          <w:rFonts w:cs="Times New Roman"/>
+        </w:rPr>
+        <w:t>(10)</w:t>
+      </w:r>
+      <w:r>
+        <w:rPr>
+          <w:szCs w:val="24"/>
+        </w:rPr>
+        <w:t>. In co</w:t>
+      </w:r>
+      <w:r>
+        <w:rPr>
+          <w:szCs w:val="24"/>
+        </w:rPr>
+        <w:t xml:space="preserve">ntrast, Schuchardt et al. </w:t>
+      </w:r>
+      <w:r>
+        <w:rPr>
+          <w:rFonts w:cs="Times New Roman"/>
+        </w:rPr>
+        <w:t>(5)</w:t>
+      </w:r>
+      <w:r>
+        <w:rPr>
+          <w:szCs w:val="24"/>
+        </w:rPr>
+        <w:t xml:space="preserve"> did not find elevated rates of ADHD in children with dyscalculia. In a longitudinal study investigating the co-occurrence of internalizing symptoms (anxiety, depression), children and adolescents with dyscalculia generally exhibited higher symptom levels than control subjects, although in the normal range </w:t>
+      </w:r>
+      <w:r>
+        <w:rPr>
+          <w:rFonts w:cs="Times New Roman"/>
+        </w:rPr>
+        <w:t>(11)</w:t>
+      </w:r>
+      <w:r>
+        <w:rPr>
+          <w:szCs w:val="24"/>
+        </w:rPr>
+        <w:t>. Similar to research results in dyslexic children, the elevation of anxiety scores in subjects with dyscalculia might be domain-specific</w:t>
+      </w:r>
+      <w:r>
+        <w:rPr>
+          <w:szCs w:val="24"/>
+        </w:rPr>
+        <w:t xml:space="preserve"> </w:t>
+      </w:r>
+      <w:r>
+        <w:rPr>
+          <w:rFonts w:cs="Times New Roman"/>
+        </w:rPr>
+        <w:t>(12)</w:t>
+      </w:r>
+      <w:r>
+        <w:rPr>
+          <w:szCs w:val="24"/>
+        </w:rPr>
+        <w:t>. On the other hand, the aforementioned Brazilian study found an association between anxiety disorders and dyscalculia in 2nd to 6th graders</w:t>
+      </w:r>
+      <w:r>
+        <w:rPr>
+          <w:szCs w:val="24"/>
+        </w:rPr>
+        <w:t xml:space="preserve"> (10)</w:t>
+      </w:r>
+      <w:r>
+        <w:rPr>
+          <w:szCs w:val="24"/>
+        </w:rPr>
+        <w:t xml:space="preserve">. </w:t>
+      </w:r>
+      <w:r>
+        <w:rPr>
+          <w:szCs w:val="24"/>
+        </w:rPr>
+        <w:t xml:space="preserve">In a very recent meta-analytic evaluation, dyscalculia showed high comorbidity with ADHD symptoms (particularly inattention), as well as symptoms of the internalizing and externalizing </w:t>
+      </w:r>
+      <w:r>
+        <w:rPr>
+          <w:szCs w:val="24"/>
+        </w:rPr>
+        <w:t xml:space="preserve">spectrum </w:t>
+      </w:r>
+      <w:r>
+        <w:rPr>
+          <w:rFonts w:cs="Times New Roman"/>
+        </w:rPr>
+        <w:t>(13)</w:t>
+      </w:r>
+      <w:r>
+        <w:rPr>
+          <w:szCs w:val="24"/>
+        </w:rPr>
+        <w:t xml:space="preserve">. Taken together, ADHD also seems to play an important role with regard to dyscalculia. However, the relationship is not as well explored as in reading and/or spelling disorder. </w:t>
+      </w:r>
+    </w:p>
+    <w:p>
+      <w:r>
+        <w:rPr>
+          <w:szCs w:val="24"/>
+        </w:rPr>
+        <w:t xml:space="preserve">ADHD does not only seem to have the highest comorbidity rate with SLD, it </w:t>
+      </w:r>
+      <w:bookmarkStart w:id="1" w:name="__DdeLink__539_3195631789"/>
+      <w:r>
+        <w:rPr>
+          <w:szCs w:val="24"/>
+        </w:rPr>
+        <w:t>has also been suggested as a possible explanation for the comorbidity between SLD and other forms of psychopathology</w:t>
+      </w:r>
+      <w:bookmarkEnd w:id="1"/>
+      <w:r>
+        <w:rPr>
+          <w:szCs w:val="24"/>
+        </w:rPr>
+        <w:t xml:space="preserve"> </w:t>
+      </w:r>
+      <w:r>
+        <w:rPr>
+          <w:rFonts w:cs="Times New Roman"/>
+        </w:rPr>
+        <w:t>(4,14)</w:t>
+      </w:r>
+      <w:r>
+        <w:rPr>
+          <w:szCs w:val="24"/>
+        </w:rPr>
+        <w:t xml:space="preserve">. </w:t>
+      </w:r>
+      <w:r>
+        <w:rPr>
+          <w:szCs w:val="24"/>
+        </w:rPr>
+        <w:t>The strong association between ADHD and SLD could be partly explained by</w:t>
+      </w:r>
+      <w:r>
+        <w:t xml:space="preserve"> </w:t>
+      </w:r>
+      <w:r>
+        <w:rPr>
+          <w:szCs w:val="24"/>
+        </w:rPr>
+        <w:t xml:space="preserve">co-occurrence of different </w:t>
+      </w:r>
+      <w:r>
+        <w:rPr>
+          <w:szCs w:val="24"/>
+        </w:rPr>
+        <w:t xml:space="preserve">working memory deficits </w:t>
+      </w:r>
+      <w:r>
+        <w:rPr>
+          <w:rFonts w:cs="Times New Roman"/>
+        </w:rPr>
+        <w:t>(15)</w:t>
+      </w:r>
+      <w:r>
+        <w:rPr>
+          <w:szCs w:val="24"/>
+        </w:rPr>
+        <w:t xml:space="preserve">. More specifically, ADHD seems to be related to deficits in the </w:t>
+      </w:r>
+      <w:bookmarkStart w:id="2" w:name="_Hlk34378828"/>
+      <w:r>
+        <w:rPr>
+          <w:szCs w:val="24"/>
+        </w:rPr>
+        <w:lastRenderedPageBreak/>
+        <w:t>central executive part of working memory</w:t>
+      </w:r>
+      <w:bookmarkEnd w:id="2"/>
+      <w:r>
+        <w:rPr>
+          <w:szCs w:val="24"/>
+        </w:rPr>
+        <w:t xml:space="preserve">, while dyslexia appears related mostly to deficits in the </w:t>
+      </w:r>
+      <w:r>
+        <w:rPr>
+          <w:szCs w:val="24"/>
+        </w:rPr>
+        <w:t>phonological loop</w:t>
       </w:r>
       <w:r>
         <w:rPr>
@@ -582,121 +1043,80 @@
         <w:rPr>
           <w:szCs w:val="24"/>
         </w:rPr>
-        <w:t xml:space="preserve"> Haft, Black,White</w:t>
-      </w:r>
-      <w:r>
-        <w:rPr>
-          <w:szCs w:val="24"/>
-        </w:rPr>
-        <w:t>, &amp;</w:t>
-      </w:r>
-      <w:r>
-        <w:rPr>
-          <w:szCs w:val="24"/>
-        </w:rPr>
-        <w:t xml:space="preserve"> Hoeft</w:t>
-      </w:r>
-      <w:r>
-        <w:rPr>
-          <w:szCs w:val="24"/>
-        </w:rPr>
-        <w:t xml:space="preserve">, </w:t>
-      </w:r>
-      <w:r>
-        <w:rPr>
-          <w:szCs w:val="24"/>
-        </w:rPr>
-        <w:t>2018</w:t>
-      </w:r>
-      <w:r>
-        <w:rPr>
-          <w:szCs w:val="24"/>
-        </w:rPr>
-        <w:t>)</w:t>
-      </w:r>
-      <w:r>
-        <w:rPr>
-          <w:szCs w:val="24"/>
-        </w:rPr>
-        <w:t xml:space="preserve">. There is some evidence for the increased risk of symptoms and the diagnosis of attention-deficit-/hyperactivity disorder (ADHD) in children with reading and/or spelling disorder (Goldston et al., 2007; Sexton, Gelhorn, Bell, &amp; Classi, 2012; Willcutt et al., 2013). In a representative German sample of 2nd and 3rd graders, a comorbid ADHD diagnosis was found in 17.2% (isolated reading disorder), 20.3% (isolated spelling disorder), and 22.2% (combined reading and spelling disorder) of subjects with SLD (Schuchardt, Fischbach, Balke-Melcher, &amp; Mähler, 2015). In contrast, in a general population sample in Germany only 5% of the 7- to 10-year old children met the criteria for ADHD (Ravens-Sieberer et al., 2008); worldwide ADHD prevalence was estimated 3.5% (95% CI = 2.6%–4.5%) (Polanczyk, Salum, Sugaya, Caye, &amp; Rohde, 2015).  </w:t>
-      </w:r>
-    </w:p>
-    <w:p>
-      <w:pPr>
-        <w:rPr>
-          <w:szCs w:val="24"/>
-        </w:rPr>
-      </w:pPr>
-      <w:r>
-        <w:rPr>
-          <w:szCs w:val="24"/>
-        </w:rPr>
-        <w:t xml:space="preserve">Another frequently replicated result is the association between anxiety and dyslexia (Carroll, Maughan, Goodman, &amp; Meltzer, 2005; Goldston et al., 2007; Willcutt et al., 2013). Carroll et al. (2005) showed that anxiety disorders were more than twice as prevalent in children with dyslexia compared to children without dyslexia. </w:t>
-      </w:r>
-    </w:p>
-    <w:p>
-      <w:pPr>
-        <w:rPr>
-          <w:szCs w:val="24"/>
-        </w:rPr>
-      </w:pPr>
-      <w:r>
-        <w:rPr>
-          <w:szCs w:val="24"/>
-        </w:rPr>
-        <w:t xml:space="preserve">Results regarding the relationship between depression and dyslexia are ambiguous. While Goldston et al. (2007) report an association between the two disorders (seemingly moderated by symptoms of inattention); Carroll et al. (2005) did not find such an association. Finally, Willcutt et al. (2013) reported higher rates of depression in children and adolescents with reading difficulties, independent of the presence of ADHD. </w:t>
-      </w:r>
-    </w:p>
-    <w:p>
-      <w:pPr>
-        <w:rPr>
-          <w:szCs w:val="24"/>
-        </w:rPr>
-      </w:pPr>
-      <w:r>
-        <w:rPr>
-          <w:szCs w:val="24"/>
-        </w:rPr>
-        <w:t xml:space="preserve">Likewise, no conclusive statement can be made regarding the comorbidity of conduct disorders and dyslexia. Although some studies showed elevated symptoms of conduct disorders in dyslexic children and adolescents, this relationship is assumed to be moderated by the simultaneous occurrence of ADHD (Sexton et al., 2012). </w:t>
-      </w:r>
-    </w:p>
-    <w:p>
-      <w:pPr>
-        <w:rPr>
-          <w:szCs w:val="24"/>
-        </w:rPr>
-      </w:pPr>
-      <w:r>
-        <w:rPr>
-          <w:szCs w:val="24"/>
-        </w:rPr>
-        <w:t xml:space="preserve">The co-occurrence of dyscalculia and mental disorders is still poorly investigated. Willcutt et al. (2013) reported that children and adolescents with dyscalculia were more likely to meet the criteria for ADHD, conduct disorders, anxiety disorder, and depression. However, the diagnosis of conduct disorder revealed to be fulfilled only by those children and adolescents with dyscalculia who also met the criteria for ADHD, indicating that the relationship between conduct disorder and dyscalculia is moderated by ADHD. A study investigating SLDs in representative school samples from 2nd to 6th grade in Brazil revealed an association between ADHD and dyscalculia (Fortes et al., 2016). In contrast, Schuchardt et al. (2015) did not find elevated rates of ADHD in children with dyscalculia. In a longitudinal study investigating the co-occurrence of internalizing symptoms (anxiety, depression), children and adolescents with dyscalculia generally exhibited higher symptom levels than control subjects, although in the normal range (Graefen, Kohn, Wyschkon, &amp; Esser, 2015). Similar to research results in dyslexic children, the elevation of anxiety scores in subjects with dyscalculia might be domain-specific (Wu, Willcutt, Escovar, &amp; Menon, 2014). On the other hand, the aforementioned Brazilian study found an association between anxiety disorders and dyscalculia in 2nd to 6th graders (Fortes et al., 2016). </w:t>
-      </w:r>
-    </w:p>
-    <w:p>
-      <w:pPr>
-        <w:rPr>
-          <w:szCs w:val="24"/>
-        </w:rPr>
-      </w:pPr>
-      <w:r>
-        <w:rPr>
-          <w:szCs w:val="24"/>
-        </w:rPr>
-        <w:t xml:space="preserve">Subjects with deficits in more than one domain of academic achievement exhibit more psychopathological symptoms (Fischbach, Schuchardt, Mähler, &amp; Hasselhorn, 2010; Willcutt et al., 2013). Thus, the worse children and adolescents perform academically, the more psychological distress they exhibit. </w:t>
-      </w:r>
-    </w:p>
-    <w:p>
-      <w:pPr>
-        <w:rPr>
-          <w:szCs w:val="24"/>
-        </w:rPr>
-      </w:pPr>
-      <w:r>
-        <w:rPr>
-          <w:szCs w:val="24"/>
-        </w:rPr>
-        <w:lastRenderedPageBreak/>
+        <w:t xml:space="preserve"> and dyscalculia </w:t>
+      </w:r>
+      <w:r>
+        <w:rPr>
+          <w:szCs w:val="24"/>
+        </w:rPr>
+        <w:t>to</w:t>
+      </w:r>
+      <w:r>
+        <w:rPr>
+          <w:szCs w:val="24"/>
+        </w:rPr>
+        <w:t xml:space="preserve"> deficits in </w:t>
+      </w:r>
+      <w:r>
+        <w:rPr>
+          <w:szCs w:val="24"/>
+        </w:rPr>
+        <w:t xml:space="preserve">the </w:t>
+      </w:r>
+      <w:r>
+        <w:rPr>
+          <w:szCs w:val="24"/>
+        </w:rPr>
+        <w:t>visual-spatial sketchpad</w:t>
+      </w:r>
+      <w:r>
+        <w:rPr>
+          <w:szCs w:val="24"/>
+        </w:rPr>
+        <w:t>.</w:t>
+      </w:r>
+    </w:p>
+    <w:p>
+      <w:pPr>
+        <w:rPr>
+          <w:szCs w:val="24"/>
+        </w:rPr>
+      </w:pPr>
+      <w:r>
+        <w:rPr>
+          <w:szCs w:val="24"/>
+        </w:rPr>
+        <w:t>Subjects with deficits in more than one domain of academic achievement exhibit more psychopathological symptoms</w:t>
+      </w:r>
+      <w:r>
+        <w:rPr>
+          <w:szCs w:val="24"/>
+        </w:rPr>
+        <w:t xml:space="preserve"> </w:t>
+      </w:r>
+      <w:r>
+        <w:rPr>
+          <w:rFonts w:cs="Times New Roman"/>
+        </w:rPr>
+        <w:t>(4,16)</w:t>
+      </w:r>
+      <w:r>
+        <w:rPr>
+          <w:szCs w:val="24"/>
+        </w:rPr>
+        <w:t xml:space="preserve">. Thus, the worse children and adolescents perform academically, the more psychological distress they exhibit. </w:t>
+      </w:r>
+    </w:p>
+    <w:p>
+      <w:pPr>
+        <w:rPr>
+          <w:szCs w:val="24"/>
+        </w:rPr>
+      </w:pPr>
+      <w:r>
+        <w:rPr>
+          <w:szCs w:val="24"/>
+        </w:rPr>
         <w:t>In the present study, we used a large non-clinical sample of 3rd and 4th grade children in Germany to shed more light upon the co-occurrence of different SLD subtypes and psychopathology. This is of great practical importance, as unidentified mental problems and mental disorders may impede treatment success in SLD. As opposed to earlier studies, we took into account various subtypes of SLD and various domains of psychopathology. Hence, not only the comorbidity between the various types of SLD and psychopathology could be studied, but also the comorbidities between the different types of psychopathology in children with SLD.</w:t>
       </w:r>
     </w:p>
@@ -710,7 +1130,85 @@
         <w:rPr>
           <w:szCs w:val="24"/>
         </w:rPr>
-        <w:t>We explore the occurrence of anxiety, depression, ADHD, and conduct disorder in children with an SLD in reading, spelling, arithmetic, or a combination of these. Additionally, we investigate to which extent the different psychopathologies co-occur within the different SLD groups. We hypothesize that children with reading and/or spelling and/or arithmetic disorder more often have depression, anxiety, ADHD, and conduct disorder than children without SLD; the more academic domains are affected, the higher the risk for more psychopathological symptoms. We further expect that the more academic domains affected by SLD, the higher the number of areas in which a child, on average, exhibits psychopathology.</w:t>
+        <w:t>We explore the occurrence of anxiety, depression, ADHD, and conduct disorder in children with an SLD in reading, spelling, arithmetic, or a combination of these. Additionally, we investigate to which extent the different psychopathologies co-occur within the different SLD groups. We hypothesize that children with reading and/or spelling and/or arithmetic disorder more often have depression, anxiety, ADHD, and conduct disorder than children without SLD</w:t>
+      </w:r>
+      <w:r>
+        <w:rPr>
+          <w:szCs w:val="24"/>
+        </w:rPr>
+        <w:t>.</w:t>
+      </w:r>
+      <w:r>
+        <w:rPr>
+          <w:szCs w:val="24"/>
+        </w:rPr>
+        <w:t xml:space="preserve"> </w:t>
+      </w:r>
+      <w:r>
+        <w:rPr>
+          <w:szCs w:val="24"/>
+        </w:rPr>
+        <w:t xml:space="preserve">The question regarding differences in the prevalence of psychopathological symptoms between the three types of SLD (reading, spelling, arithmetic) is explorative, as the literature is inconclusive. Also, the comorbidity between specific spelling disorder and psychopathological symptoms has been studied relatively infrequently </w:t>
+      </w:r>
+      <w:r>
+        <w:rPr>
+          <w:rFonts w:cs="Times New Roman"/>
+        </w:rPr>
+        <w:t>(8)</w:t>
+      </w:r>
+      <w:r>
+        <w:rPr>
+          <w:szCs w:val="24"/>
+        </w:rPr>
+        <w:t xml:space="preserve">. </w:t>
+      </w:r>
+      <w:r>
+        <w:rPr>
+          <w:szCs w:val="24"/>
+        </w:rPr>
+        <w:t>We expect that ADHD symptoms form one of the most common comorbidities in different types of SLD</w:t>
+      </w:r>
+      <w:r>
+        <w:rPr>
+          <w:szCs w:val="24"/>
+        </w:rPr>
+        <w:t>.</w:t>
+      </w:r>
+      <w:r>
+        <w:rPr>
+          <w:szCs w:val="24"/>
+        </w:rPr>
+        <w:t xml:space="preserve"> </w:t>
+      </w:r>
+      <w:r>
+        <w:rPr>
+          <w:szCs w:val="24"/>
+        </w:rPr>
+        <w:t xml:space="preserve">We further expect that the more academic domains affected by SLD, </w:t>
+      </w:r>
+      <w:r>
+        <w:rPr>
+          <w:szCs w:val="24"/>
+        </w:rPr>
+        <w:t>the higher the risk for psychopathological symptoms</w:t>
+      </w:r>
+      <w:r>
+        <w:rPr>
+          <w:szCs w:val="24"/>
+        </w:rPr>
+        <w:t>, and</w:t>
+      </w:r>
+      <w:r>
+        <w:rPr>
+          <w:szCs w:val="24"/>
+        </w:rPr>
+        <w:t xml:space="preserve"> </w:t>
+      </w:r>
+      <w:r>
+        <w:rPr>
+          <w:szCs w:val="24"/>
+        </w:rPr>
+        <w:t>the higher the number of areas in which a child, on average, exhibits psychopathology.</w:t>
       </w:r>
     </w:p>
     <w:p>
@@ -788,7 +1286,7 @@
           <w:szCs w:val="24"/>
           <w:u w:val="none"/>
         </w:rPr>
-        <w:t xml:space="preserve">A total of 4542 families started using the application (response rate 8.6%). Reasons for non-participation were not requested. After applying all filtering and exclusion criteria as described in the section below, the final sample consisted of &lt;&lt;n_filtered&gt;&gt; children with a mean age of &lt;&lt;age_mean_y&gt;&gt;;&lt;&lt;age_mean_m&gt;&gt; years (SD = &lt;&lt;age_sd&gt;&gt; months; range &lt;&lt;age_min_y&gt;&gt;;&lt;&lt;age_min_m&gt;&gt; to &lt;&lt;age_max_y&gt;&gt;;&lt;&lt;age_max_m&gt;&gt;). The sample is approximately equally distributed in terms of gender </w:t>
+        <w:t xml:space="preserve">A total of 4542 families started using the application (response rate 8.6%). Reasons for non-participation were not requested. After applying all filtering and exclusion criteria as described in the </w:t>
       </w:r>
       <w:r>
         <w:rPr>
@@ -797,7 +1295,8 @@
           <w:szCs w:val="24"/>
           <w:u w:val="none"/>
         </w:rPr>
-        <w:t>(&lt;&lt;n_male&gt;&gt; [&lt;&lt;perc_male&gt;&gt;%] boys and &lt;&lt;n_female&gt;&gt; [&lt;&lt;perc_female&gt;&gt;%] girls) and grade (&lt;&lt;n_grade3&gt;&gt; [&lt;&lt;perc_grade3&gt;&gt;%] 3rd and &lt;&lt;n_grade4&gt;&gt; [&lt;&lt;perc_grade4&gt;&gt;%] 4th grade)</w:t>
+        <w:lastRenderedPageBreak/>
+        <w:t xml:space="preserve">section below, the final sample consisted of &lt;&lt;n_filtered&gt;&gt; children with a mean age of &lt;&lt;age_mean_y&gt;&gt;;&lt;&lt;age_mean_m&gt;&gt; years (SD = &lt;&lt;age_sd&gt;&gt; months; range &lt;&lt;age_min_y&gt;&gt;;&lt;&lt;age_min_m&gt;&gt; to &lt;&lt;age_max_y&gt;&gt;;&lt;&lt;age_max_m&gt;&gt;). The sample is approximately equally distributed in terms of gender </w:t>
       </w:r>
       <w:r>
         <w:rPr>
@@ -806,7 +1305,7 @@
           <w:szCs w:val="24"/>
           <w:u w:val="none"/>
         </w:rPr>
-        <w:t>. In Hesse</w:t>
+        <w:t>(&lt;&lt;n_male&gt;&gt; [&lt;&lt;perc_male&gt;&gt;%] boys and &lt;&lt;n_female&gt;&gt; [&lt;&lt;perc_female&gt;&gt;%] girls) and grade (&lt;&lt;n_grade3&gt;&gt; [&lt;&lt;perc_grade3&gt;&gt;%] 3rd and &lt;&lt;n_grade4&gt;&gt; [&lt;&lt;perc_grade4&gt;&gt;%] 4th grade)</w:t>
       </w:r>
       <w:r>
         <w:rPr>
@@ -815,7 +1314,7 @@
           <w:szCs w:val="24"/>
           <w:u w:val="none"/>
         </w:rPr>
-        <w:t xml:space="preserve">, </w:t>
+        <w:t>. In Hesse</w:t>
       </w:r>
       <w:r>
         <w:rPr>
@@ -824,7 +1323,7 @@
           <w:szCs w:val="24"/>
           <w:u w:val="none"/>
         </w:rPr>
-        <w:t>&lt;&lt;n_hesse&gt;&gt; (&lt;&lt;perc_hesse&gt;&gt;%)</w:t>
+        <w:t xml:space="preserve">, </w:t>
       </w:r>
       <w:r>
         <w:rPr>
@@ -833,7 +1332,7 @@
           <w:szCs w:val="24"/>
           <w:u w:val="none"/>
         </w:rPr>
-        <w:t xml:space="preserve"> </w:t>
+        <w:t>&lt;&lt;n_hesse&gt;&gt; (&lt;&lt;perc_hesse&gt;&gt;%)</w:t>
       </w:r>
       <w:r>
         <w:rPr>
@@ -842,7 +1341,7 @@
           <w:szCs w:val="24"/>
           <w:u w:val="none"/>
         </w:rPr>
-        <w:t xml:space="preserve">families participated and in Bavaria </w:t>
+        <w:t xml:space="preserve"> </w:t>
       </w:r>
       <w:r>
         <w:rPr>
@@ -851,7 +1350,7 @@
           <w:szCs w:val="24"/>
           <w:u w:val="none"/>
         </w:rPr>
-        <w:t>&lt;&lt;n_bavaria&gt;&gt; (&lt;&lt;perc_bavaria&gt;&gt;%)</w:t>
+        <w:t xml:space="preserve">families participated and in Bavaria </w:t>
       </w:r>
       <w:r>
         <w:rPr>
@@ -860,7 +1359,7 @@
           <w:szCs w:val="24"/>
           <w:u w:val="none"/>
         </w:rPr>
-        <w:t xml:space="preserve">. In both states, gender is roughly balanced per grade. Mothers with a high educational level, implying high SES, are overrepresented: </w:t>
+        <w:t>&lt;&lt;n_bavaria&gt;&gt; (&lt;&lt;perc_bavaria&gt;&gt;%)</w:t>
       </w:r>
       <w:r>
         <w:rPr>
@@ -869,7 +1368,7 @@
           <w:szCs w:val="24"/>
           <w:u w:val="none"/>
         </w:rPr>
-        <w:t>&lt;&lt;n_abitur&gt;&gt; (&lt;&lt;perc_abitur&gt;&gt;%)</w:t>
+        <w:t xml:space="preserve">. In both states, gender is roughly balanced per grade. Mothers with a high educational level, implying high SES, are overrepresented: </w:t>
       </w:r>
       <w:r>
         <w:rPr>
@@ -878,7 +1377,7 @@
           <w:szCs w:val="24"/>
           <w:u w:val="none"/>
         </w:rPr>
-        <w:t xml:space="preserve"> mothers had absolved Gymnasium, the highest school certificate in Germany, as opposed to 42.9% in the population (Federal Office of Statistics, 2016). The percentage with non-German nationality </w:t>
+        <w:t>&lt;&lt;n_abitur&gt;&gt; (&lt;&lt;perc_abitur&gt;&gt;%)</w:t>
       </w:r>
       <w:r>
         <w:rPr>
@@ -887,7 +1386,7 @@
           <w:szCs w:val="24"/>
           <w:u w:val="none"/>
         </w:rPr>
-        <w:t>(&lt;&lt;n_nongerman&gt;&gt;; &lt;&lt;perc_nongerman&gt;&gt;%)</w:t>
+        <w:t xml:space="preserve"> mothers had absolved Gymnasium, the highest school certificate in Germany, as opposed to 42.9% in the population</w:t>
       </w:r>
       <w:r>
         <w:rPr>
@@ -899,33 +1398,38 @@
         <w:t xml:space="preserve"> </w:t>
       </w:r>
       <w:r>
+        <w:t>(</w:t>
+      </w:r>
+      <w:r>
+        <w:rPr>
+          <w:rFonts w:cs="Times New Roman"/>
+        </w:rPr>
+        <w:t>17)</w:t>
+      </w:r>
+      <w:r>
+        <w:rPr>
+          <w:rFonts w:cs="Times New Roman"/>
+        </w:rPr>
+        <w:t>.</w:t>
+      </w:r>
+      <w:r>
         <w:rPr>
           <w:rStyle w:val="Hyperlink"/>
           <w:color w:val="auto"/>
           <w:szCs w:val="24"/>
           <w:u w:val="none"/>
         </w:rPr>
-        <w:lastRenderedPageBreak/>
-        <w:t>is lower than what would be expected based on demographic data (10.5%; Statistisches Bundesamt, 2017b, 2017a). Native German speakers are slightly overrepresented (Eurobarometer, 2012).</w:t>
-      </w:r>
-    </w:p>
-    <w:p>
-      <w:pPr>
-        <w:pStyle w:val="Heading2"/>
-      </w:pPr>
-      <w:r>
-        <w:t>Drop-out and Exclusion</w:t>
-      </w:r>
-    </w:p>
-    <w:p>
-      <w:pPr>
+        <w:t xml:space="preserve"> The percentage with non-German nationality </w:t>
+      </w:r>
+      <w:r>
         <w:rPr>
           <w:rStyle w:val="Hyperlink"/>
           <w:color w:val="auto"/>
           <w:szCs w:val="24"/>
           <w:u w:val="none"/>
         </w:rPr>
-      </w:pPr>
+        <w:t>(&lt;&lt;n_nongerman&gt;&gt;; &lt;&lt;perc_nongerman&gt;&gt;%)</w:t>
+      </w:r>
       <w:r>
         <w:rPr>
           <w:rStyle w:val="Hyperlink"/>
@@ -933,7 +1437,13 @@
           <w:szCs w:val="24"/>
           <w:u w:val="none"/>
         </w:rPr>
-        <w:t>We excluded cases for which the child did not complete all tests up to session four (&lt;&lt;n_test_incompl&gt;&gt;; &lt;&lt;perc_test_incompl&gt;&gt;%) or the parent did not complete all questionnaires (&lt;&lt;n_question_incompl&gt;&gt;; &lt;&lt;perc_question_incompl&gt;&gt;%). To avoid statistical dependence, we randomly excluded the data of one sibling per pair (</w:t>
+        <w:t xml:space="preserve"> is lower than what would be expected based on demographic data (10.5%; </w:t>
+      </w:r>
+      <w:r>
+        <w:rPr>
+          <w:rFonts w:cs="Times New Roman"/>
+        </w:rPr>
+        <w:t>18,19</w:t>
       </w:r>
       <w:r>
         <w:rPr>
@@ -942,7 +1452,7 @@
           <w:szCs w:val="24"/>
           <w:u w:val="none"/>
         </w:rPr>
-        <w:t xml:space="preserve">n = </w:t>
+        <w:t xml:space="preserve">). </w:t>
       </w:r>
       <w:r>
         <w:rPr>
@@ -951,53 +1461,56 @@
           <w:szCs w:val="24"/>
           <w:u w:val="none"/>
         </w:rPr>
-        <w:t>&lt;&lt;n_siblings&gt;&gt;). We excluded &lt;&lt;n_iq_low&gt;&gt; (&lt;&lt;perc_iq_low&gt;&gt;%) cases because of an IQ ≤ 70 and &lt;&lt;n_other_criteria&gt;&gt; (&lt;&lt;perc_other_criteria&gt;&gt;%) cases because the parents answered to an open question that the child had hearing or visual problems, neurological diseases, or chromosomal defects. In total, we excluded &lt;&lt;n_excl_total&gt;&gt; (&lt;&lt;perc_excl_total&gt;&gt;%) cases, resulting in the final study sample of &lt;&lt;n_filtered&gt;&gt; children.</w:t>
-      </w:r>
-    </w:p>
-    <w:p>
-      <w:pPr>
-        <w:pStyle w:val="Heading2"/>
-      </w:pPr>
-      <w:r>
-        <w:t>Collection of Data</w:t>
-      </w:r>
-    </w:p>
-    <w:p>
-      <w:pPr>
+        <w:t xml:space="preserve">Native German speakers are slightly overrepresented </w:t>
+      </w:r>
+      <w:r>
+        <w:t>(</w:t>
+      </w:r>
+      <w:r>
+        <w:rPr>
+          <w:rFonts w:cs="Times New Roman"/>
+        </w:rPr>
+        <w:t>20</w:t>
+      </w:r>
+      <w:r>
+        <w:t>)</w:t>
+      </w:r>
+      <w:r>
         <w:rPr>
           <w:rStyle w:val="Hyperlink"/>
           <w:color w:val="auto"/>
           <w:szCs w:val="24"/>
           <w:u w:val="none"/>
         </w:rPr>
-      </w:pPr>
-      <w:r>
+        <w:t>.</w:t>
+      </w:r>
+    </w:p>
+    <w:p>
+      <w:pPr>
+        <w:pStyle w:val="Heading2"/>
+      </w:pPr>
+      <w:r>
+        <w:t>Drop-out and Exclusion</w:t>
+      </w:r>
+    </w:p>
+    <w:p>
+      <w:pPr>
         <w:rPr>
           <w:rStyle w:val="Hyperlink"/>
           <w:color w:val="auto"/>
           <w:szCs w:val="24"/>
           <w:u w:val="none"/>
         </w:rPr>
-        <w:t>For this study, a software company transformed all standardized psychometric tests and questionnaires from their paper-pencil versions to an online tablet/smartphone version. Participants worked on the tests and questionnaires independently at home. For the children, tests and questionnaires were grouped into sessions which had to be worked on for four separate days. Children were asked to complete an optional fifth session (they would get their reward also without doing this) which included a newly developed spelling test (not reported in this manuscript). Each session lasted 30 to 45 minutes. There was one session for the assessment of parent (or other caregiver) ratings.</w:t>
-      </w:r>
-    </w:p>
-    <w:p>
-      <w:pPr>
-        <w:pStyle w:val="Heading2"/>
-      </w:pPr>
-      <w:r>
-        <w:t>Measures</w:t>
-      </w:r>
-    </w:p>
-    <w:p>
-      <w:pPr>
+      </w:pPr>
+      <w:r>
         <w:rPr>
           <w:rStyle w:val="Hyperlink"/>
           <w:color w:val="auto"/>
           <w:szCs w:val="24"/>
           <w:u w:val="none"/>
         </w:rPr>
-      </w:pPr>
+        <w:t>We excluded cases for which the child did not complete all tests up to session four (&lt;&lt;n_test_incompl&gt;&gt;; &lt;&lt;perc_test_incompl&gt;&gt;%) or the parent did not complete all questionnaires (&lt;&lt;n_question_incompl&gt;&gt;; &lt;&lt;perc_question_incompl&gt;&gt;%). To avoid statistical dependence, we randomly excluded the data of one sibling per pair (</w:t>
+      </w:r>
       <w:r>
         <w:rPr>
           <w:rStyle w:val="Hyperlink"/>
@@ -1005,27 +1518,35 @@
           <w:szCs w:val="24"/>
           <w:u w:val="none"/>
         </w:rPr>
-        <w:t xml:space="preserve">Reading achievement was assessed using the ‘Wuerzburger Silent Reading Test – Revised’ (WLLP-R; Schneider, Blanke, Faust, &amp; Küspert, 2011; parallel-test reliability r = .93 for 3rd grade and r = .82 for 4th grade). Children were presented with a series of written words and asked to select the corresponding image among four options within five minutes. Spelling performance was assessed using the long versions of the ‘Weingarten spelling test for basic vocabulary’ (WRT 3+ for 3rd graders; Birkel, 2007; parallel-test reliability r &gt; .91, and WRT4+ for 4th graders; Birkel, 2007b; parallel-test reliability r &gt; .90). Children had to fill in the blanks of missing words using the correct spelling without a time limit. Arithmetic achievement was assessed using the computer-assisted ‘CODY math test’ (CODY-M 2-4; Kuhn, Schwenk, Raddatz, Dobel, &amp; Holling, 2017). The CODY-M 2-4 includes nine subtests focusing on basic number processing (counting, magnitude comparisons), complex number processing (number dictation, number line, domino count comparison, missing numbers), counting skills (addition, subtraction, multiplication, placeholder tasks), and visuo-spatial working memory (a matrix memory span task). All scholastic achievement tests used are recommended by the German evidence-based practical guidelines for diagnosis and treatment in reading and/or spelling disorder (Galuschka &amp; Schulte-Körne, 2016) or dyscalculia (Deutsche Gesellschaft für Kinder- und Jugendpsychiatrie, Psychosomatik und Psychotherapie, 2018). </w:t>
-      </w:r>
-    </w:p>
-    <w:p>
-      <w:pPr>
+        <w:t xml:space="preserve">n = </w:t>
+      </w:r>
+      <w:r>
         <w:rPr>
           <w:rStyle w:val="Hyperlink"/>
           <w:color w:val="auto"/>
           <w:szCs w:val="24"/>
           <w:u w:val="none"/>
         </w:rPr>
-      </w:pPr>
-      <w:r>
+        <w:t>&lt;&lt;n_siblings&gt;&gt;). We excluded &lt;&lt;n_iq_low&gt;&gt; (&lt;&lt;perc_iq_low&gt;&gt;%) cases because of an IQ ≤ 70 and &lt;&lt;n_other_criteria&gt;&gt; (&lt;&lt;perc_other_criteria&gt;&gt;%) cases because the parents answered to an open question that the child had hearing or visual problems, neurological diseases, or chromosomal defects. In total, we excluded &lt;&lt;n_excl_total&gt;&gt; (&lt;&lt;perc_excl_total&gt;&gt;%) cases, resulting in the final study sample of &lt;&lt;n_filtered&gt;&gt; children.</w:t>
+      </w:r>
+    </w:p>
+    <w:p>
+      <w:pPr>
+        <w:pStyle w:val="Heading2"/>
+      </w:pPr>
+      <w:r>
+        <w:t>Collection of Data</w:t>
+      </w:r>
+    </w:p>
+    <w:p>
+      <w:pPr>
         <w:rPr>
           <w:rStyle w:val="Hyperlink"/>
           <w:color w:val="auto"/>
           <w:szCs w:val="24"/>
           <w:u w:val="none"/>
         </w:rPr>
-        <w:t xml:space="preserve">Nonverbal intellectual ability was assessed using three of the four subtests (sequences of drawing, classifications, matrices) of the short version of the ‘Culture Fair Intelligence Test’ (CFT 20-R; Weiß, </w:t>
-      </w:r>
+      </w:pPr>
       <w:r>
         <w:rPr>
           <w:rStyle w:val="Hyperlink"/>
@@ -1033,26 +1554,26 @@
           <w:szCs w:val="24"/>
           <w:u w:val="none"/>
         </w:rPr>
-        <w:t>20</w:t>
+        <w:t xml:space="preserve">For this study, a software company transformed all standardized psychometric tests and questionnaires from their paper-pencil versions to an online tablet/smartphone version. </w:t>
       </w:r>
       <w:r>
         <w:rPr>
           <w:rStyle w:val="Hyperlink"/>
           <w:color w:val="auto"/>
-          <w:szCs w:val="24"/>
           <w:u w:val="none"/>
         </w:rPr>
-        <w:t>06</w:t>
-      </w:r>
-      <w:r>
+        <w:t>Before using the online version for the current study, a preliminary version was piloted with 25 children and 7 parents. On the basis of the observations we made and the feedback we received, minor adaptations were made, resulting in the final version used for the current study.</w:t>
+      </w:r>
+    </w:p>
+    <w:p>
+      <w:pPr>
         <w:rPr>
           <w:rStyle w:val="Hyperlink"/>
           <w:color w:val="auto"/>
           <w:szCs w:val="24"/>
           <w:u w:val="none"/>
         </w:rPr>
-        <w:t xml:space="preserve">; test reliability r = .92). The fourth subtest could not be adapted to an online version. Because it contains fewer items than the other subtests, i.e., it contributes less to the total raw score, </w:t>
-      </w:r>
+      </w:pPr>
       <w:r>
         <w:rPr>
           <w:rStyle w:val="Hyperlink"/>
@@ -1060,19 +1581,16 @@
           <w:szCs w:val="24"/>
           <w:u w:val="none"/>
         </w:rPr>
-        <w:lastRenderedPageBreak/>
-        <w:t>and is often too difficult for children in the age range of our study, the resulting IQ-scores nevertheless form a good approximation of the intelligence of the children. The parental survey started with a questionnaire about family and child background containing questions about parental educational level and work, ethnic background and language, family history, children’s developmental problems, psychopathology, and learning (interventions), and learning problems and psychopathology in the family.</w:t>
-      </w:r>
-    </w:p>
-    <w:p>
-      <w:pPr>
+        <w:t xml:space="preserve">Participants worked on the tests and questionnaires independently at home. </w:t>
+      </w:r>
+      <w:r>
         <w:rPr>
           <w:rStyle w:val="Hyperlink"/>
           <w:color w:val="auto"/>
-          <w:szCs w:val="24"/>
           <w:u w:val="none"/>
         </w:rPr>
-      </w:pPr>
+        <w:t xml:space="preserve">The app contained clear instructions for which parts had to be completed by the parents and which parts by the child. Also, the detailed information material for study participants contained the instruction that children had to complete the tests and questionnaires independently. </w:t>
+      </w:r>
       <w:r>
         <w:rPr>
           <w:rStyle w:val="Hyperlink"/>
@@ -1080,7 +1598,7 @@
           <w:szCs w:val="24"/>
           <w:u w:val="none"/>
         </w:rPr>
-        <w:t>To assess children’s psychopathology, parents completed standardized rating scales for ADHD (FBB-ADHS; Cronbach’s α = .86–.94), conduct disorder (FBB-SSV; Cronbach’s α = .63-.93), and depression (FFB-DES; Cronbach’s α = .89) of the widely-used ‘Diagnostic System of Mental Disorders for Children and Adolescents – II’ (DISYPS-II; Döpfner, Görtz-Dorten, &amp; Lehmkuhl, 2008). Anxiety was assessed using the ‘Screen for Child Anxiety Related Emotional Disorders’, German version (SCARED-D; Essau, Muris, &amp; Ederer, 2002; Cronbach’s α = .91).</w:t>
+        <w:t>For the children, tests and questionnaires were grouped into sessions which had to be worked on for four separate days. Children were asked to complete an optional fifth session (they would get their reward also without doing this) which included a newly developed spelling test (not reported in this manuscript). Each session lasted 30 to 45 minutes. There was one session for the assessment of parent (or other caregiver) ratings.</w:t>
       </w:r>
     </w:p>
     <w:p>
@@ -1088,7 +1606,7 @@
         <w:pStyle w:val="Heading2"/>
       </w:pPr>
       <w:r>
-        <w:t>Data Preparation</w:t>
+        <w:t>Measures</w:t>
       </w:r>
     </w:p>
     <w:p>
@@ -1107,26 +1625,29 @@
           <w:szCs w:val="24"/>
           <w:u w:val="none"/>
         </w:rPr>
-        <w:t>We used REDCap (Harris et al., 2009) for data management and R (R Core Team, 2018); version 3.5.0) for data analysis. Data and analysis code are available on the Open Science Framework (https://osf.io/9mxp2/). As described in the Supplemental Material, we normalized all diagnostic tests used to the complete sample that used the web-based application and we applied plausibility checks to the data, as we were unable to directly monitor the participants’ behavior. In total, we excluded &lt;&lt;n_implausible&gt;&gt; (&lt;&lt;perc_implausible&gt;&gt;%) cases because of implausible data.</w:t>
-      </w:r>
-    </w:p>
-    <w:p>
-      <w:pPr>
-        <w:pStyle w:val="Heading2"/>
-      </w:pPr>
-      <w:r>
-        <w:t>Classification of SLDs and psychopathology</w:t>
-      </w:r>
-    </w:p>
-    <w:p>
-      <w:pPr>
+        <w:t xml:space="preserve">Reading achievement was assessed using the ‘Wuerzburger Silent Reading Test – Revised’ (WLLP-R; </w:t>
+      </w:r>
+      <w:r>
+        <w:rPr>
+          <w:rFonts w:cs="Times New Roman"/>
+        </w:rPr>
+        <w:t>21</w:t>
+      </w:r>
+      <w:r>
         <w:rPr>
           <w:rStyle w:val="Hyperlink"/>
           <w:color w:val="auto"/>
           <w:szCs w:val="24"/>
           <w:u w:val="none"/>
         </w:rPr>
-      </w:pPr>
+        <w:t xml:space="preserve">; parallel-test reliability r = .93 for 3rd grade and r = .82 for 4th grade). Children were presented with a series of written words and asked to select the corresponding image among four options within five minutes. Spelling performance was assessed using the long versions of the ‘Weingarten spelling test for basic vocabulary’ (WRT 3+ for 3rd graders; </w:t>
+      </w:r>
+      <w:r>
+        <w:rPr>
+          <w:rFonts w:cs="Times New Roman"/>
+        </w:rPr>
+        <w:t>22</w:t>
+      </w:r>
       <w:r>
         <w:rPr>
           <w:rStyle w:val="Hyperlink"/>
@@ -1134,18 +1655,24 @@
           <w:szCs w:val="24"/>
           <w:u w:val="none"/>
         </w:rPr>
-        <w:t xml:space="preserve">As criterion to classify children as having an SLD, we used a z-score of ≤ -1.5 in the respective standardized test of academic achievement, following the recommendation by the Diagnostic and Statistical Manual of Mental Disorders, 5th edition (DSM-5; American Psychiatric Association, 2013). As we could not assess other information indicating an elevated likelihood for SLD (e.g., clinical or qualitative information), in which case the DSM-5 recommends a cut-off of 1 SD, we classified children with a z-score of &gt; -1 as not having an SLD and excluded children with a z-score of &gt; -1.5 and ≤ -1, to ensure optimally distinct classifications. </w:t>
-      </w:r>
-    </w:p>
-    <w:p>
-      <w:pPr>
+        <w:t xml:space="preserve">; parallel-test reliability r &gt; .91, and WRT4+ for 4th </w:t>
+      </w:r>
+      <w:r>
         <w:rPr>
           <w:rStyle w:val="Hyperlink"/>
           <w:color w:val="auto"/>
           <w:szCs w:val="24"/>
           <w:u w:val="none"/>
         </w:rPr>
-      </w:pPr>
+        <w:lastRenderedPageBreak/>
+        <w:t xml:space="preserve">graders; </w:t>
+      </w:r>
+      <w:r>
+        <w:rPr>
+          <w:rFonts w:cs="Times New Roman"/>
+        </w:rPr>
+        <w:t>23</w:t>
+      </w:r>
       <w:r>
         <w:rPr>
           <w:rStyle w:val="Hyperlink"/>
@@ -1153,7 +1680,13 @@
           <w:szCs w:val="24"/>
           <w:u w:val="none"/>
         </w:rPr>
-        <w:t xml:space="preserve">For the different analyses, we created four types of variables indicating SLD status. First, we created a categorical variable grouping children into eight categories that differentiated between isolated SLDs and all possible combinations of SLDs in the different domains. Children with z-scores of &gt; -1 in all three domains (reading, spelling, arithmetic skills) were classified as having no disorder. Children with a z-score of ≤ -1.5 in one domain and z-scores of &gt; - 1 in the other two domains were classified as having an isolated SLD. Likewise, children with z-scores of ≤ -1.5 in two domains and a z-score of &gt; -1 in the third domain, or z-scores of ≤ -1.5 in all three domains, were classified as having specific combinations of comorbid SLDs. As described above, children with a z-score of &gt; -1.5 and ≤ -1 in at least one of the three learning domains were excluded. Second, for the inferential statistical analysis, we created four categorical variables that reflect SLD status more broadly. First, “any SLD” indicated whether a child had an SLD in any of the three domains or not. Children were classified as having any SLD if at least one of their reading, spelling, and/or arithmetic z-scores was ≤ -1.5, and as having no SLD if all three z-scores were &gt; -1. Second, “reading disorder” categorized children as having any form (both isolated and non-isolated) of reading disorder, or not. The variable classified children as having an SLD in reading if their reading z-score was ≤ -1.5 and as having no SLD in reading if this z-score was &gt; -1, independent from their test scores in the spelling and arithmetic domains. This variable was constructed in a similar way for “spelling disorder” and </w:t>
+        <w:t xml:space="preserve">; parallel-test reliability r &gt; .90). Children had to fill in the blanks of missing words using the correct spelling without a time limit. Arithmetic achievement was assessed using the computer-assisted ‘CODY math test’ (CODY-M 2-4; </w:t>
+      </w:r>
+      <w:r>
+        <w:rPr>
+          <w:rFonts w:cs="Times New Roman"/>
+        </w:rPr>
+        <w:t>24</w:t>
       </w:r>
       <w:r>
         <w:rPr>
@@ -1162,8 +1695,521 @@
           <w:szCs w:val="24"/>
           <w:u w:val="none"/>
         </w:rPr>
+        <w:t>). The CODY-M 2-4 includes nine subtests focusing on basic number processing (counting, magnitude comparisons), complex number processing (number dictation, number line, domino count comparison, missing numbers), counting skills (addition, subtraction, multiplication, placeholder tasks), and visuo-spatial working memory (a matrix memory span task). All scholastic achievement tests used are recommended by the German evidence-based practical guidelines for diagnosis and treatment in reading and/or spelling disorder</w:t>
+      </w:r>
+      <w:r>
+        <w:rPr>
+          <w:rStyle w:val="Hyperlink"/>
+          <w:color w:val="auto"/>
+          <w:szCs w:val="24"/>
+          <w:u w:val="none"/>
+        </w:rPr>
+        <w:t xml:space="preserve"> </w:t>
+      </w:r>
+      <w:r>
+        <w:t>(</w:t>
+      </w:r>
+      <w:r>
+        <w:rPr>
+          <w:rFonts w:cs="Times New Roman"/>
+        </w:rPr>
+        <w:t>25</w:t>
+      </w:r>
+      <w:r>
+        <w:rPr>
+          <w:rFonts w:cs="Times New Roman"/>
+        </w:rPr>
+        <w:t>)</w:t>
+      </w:r>
+      <w:r>
+        <w:rPr>
+          <w:rStyle w:val="Hyperlink"/>
+          <w:color w:val="auto"/>
+          <w:szCs w:val="24"/>
+          <w:u w:val="none"/>
+        </w:rPr>
+        <w:t xml:space="preserve"> or dyscalculia</w:t>
+      </w:r>
+      <w:r>
+        <w:rPr>
+          <w:rStyle w:val="Hyperlink"/>
+          <w:color w:val="auto"/>
+          <w:szCs w:val="24"/>
+          <w:u w:val="none"/>
+        </w:rPr>
+        <w:t xml:space="preserve"> </w:t>
+      </w:r>
+      <w:r>
+        <w:rPr>
+          <w:rFonts w:cs="Times New Roman"/>
+        </w:rPr>
+        <w:t>(13)</w:t>
+      </w:r>
+      <w:r>
+        <w:rPr>
+          <w:rStyle w:val="Hyperlink"/>
+          <w:color w:val="auto"/>
+          <w:szCs w:val="24"/>
+          <w:u w:val="none"/>
+        </w:rPr>
+        <w:t>.</w:t>
+      </w:r>
+      <w:r>
+        <w:rPr>
+          <w:rStyle w:val="Hyperlink"/>
+          <w:color w:val="auto"/>
+          <w:szCs w:val="24"/>
+          <w:u w:val="none"/>
+        </w:rPr>
+        <w:t xml:space="preserve"> </w:t>
+      </w:r>
+    </w:p>
+    <w:p>
+      <w:pPr>
+        <w:rPr>
+          <w:rStyle w:val="Hyperlink"/>
+          <w:color w:val="auto"/>
+          <w:szCs w:val="24"/>
+          <w:u w:val="none"/>
+        </w:rPr>
+      </w:pPr>
+      <w:r>
+        <w:rPr>
+          <w:rStyle w:val="Hyperlink"/>
+          <w:color w:val="auto"/>
+          <w:szCs w:val="24"/>
+          <w:u w:val="none"/>
+        </w:rPr>
+        <w:t>Nonverbal intellectual ability was assessed using three of the four subtests (sequences of drawing, classifications, matrices) of the short version of the ‘Culture Fa</w:t>
+      </w:r>
+      <w:r>
+        <w:rPr>
+          <w:rStyle w:val="Hyperlink"/>
+          <w:color w:val="auto"/>
+          <w:szCs w:val="24"/>
+          <w:u w:val="none"/>
+        </w:rPr>
+        <w:t>ir Intelligence Test’ (CFT 20-R</w:t>
+      </w:r>
+      <w:r>
+        <w:rPr>
+          <w:rStyle w:val="Hyperlink"/>
+          <w:color w:val="auto"/>
+          <w:szCs w:val="24"/>
+          <w:u w:val="none"/>
+        </w:rPr>
+        <w:t>;</w:t>
+      </w:r>
+      <w:r>
+        <w:rPr>
+          <w:rStyle w:val="Hyperlink"/>
+          <w:color w:val="auto"/>
+          <w:szCs w:val="24"/>
+          <w:u w:val="none"/>
+        </w:rPr>
+        <w:t xml:space="preserve"> </w:t>
+      </w:r>
+      <w:r>
+        <w:rPr>
+          <w:rFonts w:cs="Times New Roman"/>
+        </w:rPr>
+        <w:t>26</w:t>
+      </w:r>
+      <w:r>
+        <w:rPr>
+          <w:rStyle w:val="Hyperlink"/>
+          <w:color w:val="auto"/>
+          <w:szCs w:val="24"/>
+          <w:u w:val="none"/>
+        </w:rPr>
+        <w:t>; test reliability r = .92). The fourth subtest could not be adapted to an online version. Because it contains fewer items than the other subtests, i.e., it contributes less to the total raw score, and is often too difficult for children in the age range of our study, the resulting IQ-scores nevertheless form a good approximation of the intelligence of the children. The parental survey started with a questionnaire about family and child background containing questions about parental educational level and work, ethnic background and language, family history, children’s developmental problems, psychopathology, and learning (interventions), and learning problems and psychopathology in the family.</w:t>
+      </w:r>
+    </w:p>
+    <w:p>
+      <w:pPr>
+        <w:rPr>
+          <w:rStyle w:val="Hyperlink"/>
+          <w:color w:val="auto"/>
+          <w:szCs w:val="24"/>
+          <w:u w:val="none"/>
+        </w:rPr>
+      </w:pPr>
+      <w:r>
+        <w:rPr>
+          <w:rStyle w:val="Hyperlink"/>
+          <w:color w:val="auto"/>
+          <w:szCs w:val="24"/>
+          <w:u w:val="none"/>
+        </w:rPr>
+        <w:t>To assess children’s psychopathology, parents completed standardized rating scales for ADHD (FBB-ADHS; Cronbach’s α = .86–.94), conduct disorder (FBB-SSV; Cronbach’s α = .63-.93), and depression (FFB-DES; Cronbach’s α = .89) of the widely-used ‘Diagnostic System of Mental Disorders for Children a</w:t>
+      </w:r>
+      <w:r>
+        <w:rPr>
+          <w:rStyle w:val="Hyperlink"/>
+          <w:color w:val="auto"/>
+          <w:szCs w:val="24"/>
+          <w:u w:val="none"/>
+        </w:rPr>
+        <w:t>nd Adolescents – II’ (DISYPS-II</w:t>
+      </w:r>
+      <w:r>
+        <w:rPr>
+          <w:rStyle w:val="Hyperlink"/>
+          <w:color w:val="auto"/>
+          <w:szCs w:val="24"/>
+          <w:u w:val="none"/>
+        </w:rPr>
+        <w:t>;</w:t>
+      </w:r>
+      <w:r>
+        <w:rPr>
+          <w:rStyle w:val="Hyperlink"/>
+          <w:color w:val="auto"/>
+          <w:szCs w:val="24"/>
+          <w:u w:val="none"/>
+        </w:rPr>
+        <w:t xml:space="preserve"> </w:t>
+      </w:r>
+      <w:r>
+        <w:rPr>
+          <w:rFonts w:cs="Times New Roman"/>
+        </w:rPr>
+        <w:t>27</w:t>
+      </w:r>
+      <w:r>
+        <w:rPr>
+          <w:rStyle w:val="Hyperlink"/>
+          <w:color w:val="auto"/>
+          <w:szCs w:val="24"/>
+          <w:u w:val="none"/>
+        </w:rPr>
+        <w:t>). Anxiety was assessed using the ‘Screen for Child Anxiety Related Emotional Disorders’, German version (SCARED-D;</w:t>
+      </w:r>
+      <w:r>
+        <w:rPr>
+          <w:rStyle w:val="Hyperlink"/>
+          <w:color w:val="auto"/>
+          <w:szCs w:val="24"/>
+          <w:u w:val="none"/>
+        </w:rPr>
+        <w:t xml:space="preserve"> </w:t>
+      </w:r>
+      <w:r>
+        <w:rPr>
+          <w:rFonts w:cs="Times New Roman"/>
+        </w:rPr>
+        <w:t>28</w:t>
+      </w:r>
+      <w:r>
+        <w:rPr>
+          <w:rStyle w:val="Hyperlink"/>
+          <w:color w:val="auto"/>
+          <w:szCs w:val="24"/>
+          <w:u w:val="none"/>
+        </w:rPr>
+        <w:t>; Cronbach’s α = .91).</w:t>
+      </w:r>
+    </w:p>
+    <w:p>
+      <w:pPr>
+        <w:pStyle w:val="Heading2"/>
+      </w:pPr>
+      <w:r>
+        <w:t>Data Preparation</w:t>
+      </w:r>
+    </w:p>
+    <w:p>
+      <w:pPr>
+        <w:rPr>
+          <w:rStyle w:val="Hyperlink"/>
+          <w:color w:val="auto"/>
+          <w:szCs w:val="24"/>
+          <w:u w:val="none"/>
+        </w:rPr>
+      </w:pPr>
+      <w:r>
+        <w:rPr>
+          <w:rStyle w:val="Hyperlink"/>
+          <w:color w:val="auto"/>
+          <w:szCs w:val="24"/>
+          <w:u w:val="none"/>
+        </w:rPr>
+        <w:t>We used REDCap</w:t>
+      </w:r>
+      <w:r>
+        <w:rPr>
+          <w:rStyle w:val="Hyperlink"/>
+          <w:color w:val="auto"/>
+          <w:szCs w:val="24"/>
+          <w:u w:val="none"/>
+        </w:rPr>
+        <w:t xml:space="preserve"> </w:t>
+      </w:r>
+      <w:r>
+        <w:t>(</w:t>
+      </w:r>
+      <w:r>
+        <w:rPr>
+          <w:rFonts w:cs="Times New Roman"/>
+        </w:rPr>
+        <w:t>29</w:t>
+      </w:r>
+      <w:r>
+        <w:t>)</w:t>
+      </w:r>
+      <w:r>
+        <w:rPr>
+          <w:rStyle w:val="Hyperlink"/>
+          <w:color w:val="auto"/>
+          <w:szCs w:val="24"/>
+          <w:u w:val="none"/>
+        </w:rPr>
+        <w:t xml:space="preserve"> </w:t>
+      </w:r>
+      <w:r>
+        <w:rPr>
+          <w:rStyle w:val="Hyperlink"/>
+          <w:color w:val="auto"/>
+          <w:szCs w:val="24"/>
+          <w:u w:val="none"/>
+        </w:rPr>
+        <w:t>for data management and R</w:t>
+      </w:r>
+      <w:r>
+        <w:rPr>
+          <w:rStyle w:val="Hyperlink"/>
+          <w:color w:val="auto"/>
+          <w:szCs w:val="24"/>
+          <w:u w:val="none"/>
+        </w:rPr>
+        <w:t xml:space="preserve"> </w:t>
+      </w:r>
+      <w:r>
+        <w:t>(</w:t>
+      </w:r>
+      <w:r>
+        <w:rPr>
+          <w:rFonts w:cs="Times New Roman"/>
+        </w:rPr>
+        <w:t>30</w:t>
+      </w:r>
+      <w:r>
+        <w:rPr>
+          <w:rStyle w:val="Hyperlink"/>
+          <w:color w:val="auto"/>
+          <w:szCs w:val="24"/>
+          <w:u w:val="none"/>
+        </w:rPr>
+        <w:t xml:space="preserve">; version </w:t>
+      </w:r>
+      <w:r>
+        <w:rPr>
+          <w:rStyle w:val="Hyperlink"/>
+          <w:color w:val="auto"/>
+          <w:szCs w:val="24"/>
+          <w:u w:val="none"/>
+        </w:rPr>
+        <w:t>&lt;&lt;r_version&gt;&gt;</w:t>
+      </w:r>
+      <w:r>
+        <w:rPr>
+          <w:rStyle w:val="Hyperlink"/>
+          <w:color w:val="auto"/>
+          <w:szCs w:val="24"/>
+          <w:u w:val="none"/>
+        </w:rPr>
+        <w:t xml:space="preserve">) for data analysis. Data and analysis code are available on the Open Science Framework (https://osf.io/9mxp2/). </w:t>
+      </w:r>
+      <w:r>
+        <w:rPr>
+          <w:rStyle w:val="Hyperlink"/>
+          <w:color w:val="auto"/>
+          <w:szCs w:val="24"/>
+          <w:u w:val="none"/>
+        </w:rPr>
+        <w:t>W</w:t>
+      </w:r>
+      <w:r>
+        <w:rPr>
+          <w:rStyle w:val="Hyperlink"/>
+          <w:color w:val="auto"/>
+          <w:szCs w:val="24"/>
+          <w:u w:val="none"/>
+        </w:rPr>
+        <w:t>e normalized all diagnostic tests used to the complete sample that used the web-based application</w:t>
+      </w:r>
+      <w:r>
+        <w:rPr>
+          <w:rStyle w:val="Hyperlink"/>
+          <w:color w:val="auto"/>
+          <w:szCs w:val="24"/>
+          <w:u w:val="none"/>
+        </w:rPr>
+        <w:t>.</w:t>
+      </w:r>
+      <w:r>
+        <w:rPr>
+          <w:rStyle w:val="Hyperlink"/>
+          <w:color w:val="auto"/>
+          <w:szCs w:val="24"/>
+          <w:u w:val="none"/>
+        </w:rPr>
+        <w:t xml:space="preserve"> </w:t>
+      </w:r>
+      <w:r>
+        <w:rPr>
+          <w:rStyle w:val="Hyperlink"/>
+          <w:color w:val="auto"/>
+          <w:szCs w:val="24"/>
+          <w:u w:val="none"/>
+        </w:rPr>
+        <w:t>Also</w:t>
+      </w:r>
+      <w:r>
+        <w:rPr>
+          <w:rStyle w:val="Hyperlink"/>
+          <w:color w:val="auto"/>
+          <w:szCs w:val="24"/>
+          <w:u w:val="none"/>
+        </w:rPr>
+        <w:t>, as we were unable to directly monitor the participants’ behavior</w:t>
+      </w:r>
+      <w:r>
+        <w:rPr>
+          <w:rStyle w:val="Hyperlink"/>
+          <w:color w:val="auto"/>
+          <w:u w:val="none"/>
+        </w:rPr>
+        <w:t>, we applied plausibility checks to ensure the quality of the data. For example, we excluded data with unrealistically long or short response times, thereby filtering out unreliable data to the best of our knowledge.</w:t>
+      </w:r>
+      <w:r>
+        <w:rPr>
+          <w:rStyle w:val="Hyperlink"/>
+          <w:color w:val="auto"/>
+          <w:szCs w:val="24"/>
+          <w:u w:val="none"/>
+        </w:rPr>
+        <w:t xml:space="preserve"> In total, we excluded &lt;&lt;n_implausible&gt;&gt; (&lt;&lt;perc_implausible&gt;&gt;%) cases because of implausible data.</w:t>
+      </w:r>
+      <w:r>
+        <w:rPr>
+          <w:rStyle w:val="Hyperlink"/>
+          <w:color w:val="auto"/>
+          <w:szCs w:val="24"/>
+          <w:u w:val="none"/>
+        </w:rPr>
+        <w:t xml:space="preserve"> </w:t>
+      </w:r>
+      <w:r>
+        <w:rPr>
+          <w:rStyle w:val="Hyperlink"/>
+          <w:color w:val="auto"/>
+          <w:u w:val="none"/>
+        </w:rPr>
+        <w:t>For more information about the norm development and plausibility checks, please see the Supplemental Material.</w:t>
+      </w:r>
+    </w:p>
+    <w:p>
+      <w:pPr>
+        <w:pStyle w:val="Heading2"/>
+      </w:pPr>
+      <w:r>
+        <w:t>Classification of SLDs and psychopathology</w:t>
+      </w:r>
+    </w:p>
+    <w:p>
+      <w:pPr>
+        <w:rPr>
+          <w:rStyle w:val="Hyperlink"/>
+          <w:color w:val="auto"/>
+          <w:szCs w:val="24"/>
+          <w:u w:val="none"/>
+        </w:rPr>
+      </w:pPr>
+      <w:r>
+        <w:rPr>
+          <w:rStyle w:val="Hyperlink"/>
+          <w:color w:val="auto"/>
+          <w:szCs w:val="24"/>
+          <w:u w:val="none"/>
+        </w:rPr>
+        <w:t>As criterion to classify children as having an SLD, we used a z-score of ≤ -1.5 in the respective standardized test of academic achievement, following the recommendation by the Diagnostic and Statistical Manual of Menta</w:t>
+      </w:r>
+      <w:r>
+        <w:rPr>
+          <w:rStyle w:val="Hyperlink"/>
+          <w:color w:val="auto"/>
+          <w:szCs w:val="24"/>
+          <w:u w:val="none"/>
+        </w:rPr>
+        <w:t>l Disorders, 5th edition (DSM-5</w:t>
+      </w:r>
+      <w:r>
+        <w:rPr>
+          <w:rStyle w:val="Hyperlink"/>
+          <w:color w:val="auto"/>
+          <w:szCs w:val="24"/>
+          <w:u w:val="none"/>
+        </w:rPr>
+        <w:t>;</w:t>
+      </w:r>
+      <w:r>
+        <w:t xml:space="preserve"> </w:t>
+      </w:r>
+      <w:r>
+        <w:rPr>
+          <w:rFonts w:cs="Times New Roman"/>
+        </w:rPr>
+        <w:t>31</w:t>
+      </w:r>
+      <w:r>
+        <w:rPr>
+          <w:rStyle w:val="Hyperlink"/>
+          <w:color w:val="auto"/>
+          <w:szCs w:val="24"/>
+          <w:u w:val="none"/>
+        </w:rPr>
+        <w:t xml:space="preserve">). As we could not assess other information indicating an elevated likelihood for SLD (e.g., clinical or qualitative information), in which case the DSM-5 recommends a cut-off of 1 SD, we classified children with a z-score of &gt; -1 as not having an SLD and excluded children with a z-score of &gt; -1.5 and ≤ -1, to ensure optimally distinct classifications. </w:t>
+      </w:r>
+      <w:bookmarkStart w:id="3" w:name="_Hlk34379963"/>
+      <w:r>
+        <w:rPr>
+          <w:rStyle w:val="Hyperlink"/>
+          <w:color w:val="auto"/>
+          <w:szCs w:val="24"/>
+          <w:u w:val="none"/>
+        </w:rPr>
+        <w:t>We decided to apply this procedure</w:t>
+      </w:r>
+      <w:bookmarkEnd w:id="3"/>
+      <w:r>
+        <w:rPr>
+          <w:rStyle w:val="Hyperlink"/>
+          <w:color w:val="auto"/>
+          <w:szCs w:val="24"/>
+          <w:u w:val="none"/>
+        </w:rPr>
+        <w:t xml:space="preserve"> because the test results were based on online assessments, in which we did not have the chance to observe the children. By excluding borderline cases, the classification as having or not having an SLD is more reliable.</w:t>
+      </w:r>
+    </w:p>
+    <w:p>
+      <w:pPr>
+        <w:rPr>
+          <w:rStyle w:val="Hyperlink"/>
+          <w:color w:val="auto"/>
+          <w:szCs w:val="24"/>
+          <w:u w:val="none"/>
+        </w:rPr>
+      </w:pPr>
+      <w:r>
+        <w:rPr>
+          <w:rStyle w:val="Hyperlink"/>
+          <w:color w:val="auto"/>
+          <w:szCs w:val="24"/>
+          <w:u w:val="none"/>
+        </w:rPr>
         <w:lastRenderedPageBreak/>
-        <w:t>“arithmetic disorder”. Third, a count variable indicated the number of domains in which the child had an SLD (possible values: 0, 1, 2, or 3). For example, a child who was classified as having an SLD in reading and in spelling, but not in arithmetic, received a value of 2. Children with a z-score between &gt; -1.5 and ≤ -1 in at least one of the three domains were excluded. Fourth, based on the count variable, we created a categorical variable indicating whether a child had “no SLD” (number of SLDs = 0), an “isolated SLD” (number of SLDs = 1), or “comorbid SLDs” (number of SLDs &gt; 1).</w:t>
+        <w:t>For the different analyses, we created four types of variables indicating SLD status. First, we created a categorical variable grouping children into eight categories that differentiated between isolated SLDs and all possible combinations of SLDs in the different domains. Children with z-scores of &gt; -1 in all three domains (reading, spelling, arithmetic skills) were classified as having no disorder. Children with a z-score of ≤ -1.5 in one domain and z-scores of &gt; - 1 in the other two domains were classified as having an isolated SLD. Likewise, children with z-scores of ≤ -1.5 in two domains and a z-score of &gt; -1 in the third domain, or z-scores of ≤ -1.5 in all three domains, were classified as having specific combinations of comorbid SLDs. As described above, children with a z-score of &gt; -1.5 and ≤ -1 in at least one of the three learning domains were excluded. Second, for the inferential statistical analysis, we created four categorical variables that reflect SLD status more broadly. First, “any SLD” indicated whether a child had an SLD in any of the three domains or not. Children were classified as having any SLD if at least one of their reading, spelling, and/or arithmetic z-scores was ≤ -1.5, and as having no SLD if all three z-scores were &gt; -1. Second, “reading disorder” categorized children as having any form (both isolated and non-isolated) of reading disorder, or not. The variable classified children as having an SLD in reading if their reading z-score was ≤ -1.5 and as having no SLD in reading if this z-score was &gt; -1, independent from their test scores in the spelling and arithmetic domains. This variable was constructed in a similar way for “spelling disorder” and “arithmetic disorder”. Third, a count variable indicated the number of domains in which the child had an SLD (possible values: 0, 1, 2, or 3). For example, a child who was classified as having an SLD in reading and in spelling, but not in arithmetic, received a value of 2. Children with a z-score between &gt; -1.5 and ≤ -1 in at least one of the three domains were excluded. Fourth, based on the count variable, we created a categorical variable indicating whether a child had “no SLD” (number of SLDs = 0), an “isolated SLD” (number of SLDs = 1), or “comorbid SLDs” (number of SLDs &gt; 1).</w:t>
       </w:r>
     </w:p>
     <w:p>
@@ -1212,7 +2258,34 @@
           <w:szCs w:val="24"/>
           <w:u w:val="none"/>
         </w:rPr>
-        <w:t>We used descriptive statistics to compare the children in the different SLD-groups with regard to the occurrence of anxiety, depression, ADHD, and conduct disorder. To illustrate the overlap of the different psychopathologies in children with and without SLD, we used the visualization technique “UpSet” (Lex, Gehlenborg, Strobelt, Vuillemot, &amp; Pfister, 2014). We first compared the overlap of the different psychopathologies between children with and without SLD. In a second step, we compared the overlap between the different SLDs.</w:t>
+        <w:t>We used descriptive statistics to compare the children in the different SLD-groups with regard to the occurrence of anxiety, depression, ADHD, and conduct disorder. To illustrate the overlap of the different psychopathologies in children with and without SLD, we used the visualization technique “UpSet”</w:t>
+      </w:r>
+      <w:r>
+        <w:rPr>
+          <w:rStyle w:val="Hyperlink"/>
+          <w:color w:val="auto"/>
+          <w:szCs w:val="24"/>
+          <w:u w:val="none"/>
+        </w:rPr>
+        <w:t xml:space="preserve"> </w:t>
+      </w:r>
+      <w:r>
+        <w:t>(</w:t>
+      </w:r>
+      <w:r>
+        <w:rPr>
+          <w:rFonts w:cs="Times New Roman"/>
+        </w:rPr>
+        <w:t>32)</w:t>
+      </w:r>
+      <w:r>
+        <w:rPr>
+          <w:rStyle w:val="Hyperlink"/>
+          <w:color w:val="auto"/>
+          <w:szCs w:val="24"/>
+          <w:u w:val="none"/>
+        </w:rPr>
+        <w:t>. We first compared the overlap of the different psychopathologies between children with and without SLD. In a second step, we compared the overlap between the different SLDs.</w:t>
       </w:r>
     </w:p>
     <w:p>
@@ -1234,7 +2307,31 @@
           <w:szCs w:val="24"/>
           <w:u w:val="none"/>
         </w:rPr>
-        <w:t>We used one-sided Fisher’s exact tests to test whether the occurrence of psychopathology in the respective areas was significantly increased in cases of SLD. We computed this test for each of the four areas of psychopathology and for the presence of SLD in general, as well as separately for reading, spelling, and arithmetic SLD. The odds ratio (OR) with 95% confidence intervals based on the adjusted inverse hyperbolic sine transformation procedure (with pseudo-frequencies ψ1 = 0.6 and ψ2 = 0.4; Fagerland &amp; Newcombe, 2013) provided a measure of effect size.</w:t>
+        <w:t>We used one-sided Fisher’s exact tests to test whether the occurrence of psychopathology in the respective areas was significantly increased in cases of SLD. We computed this test for each of the four areas of psychopathology and for the presence of SLD in general, as well as separately for reading, spelling, and arithmetic SLD. The odds ratio (OR) with 95% confidence intervals based on the adjusted inverse hyperbolic sine transformation procedure (with pseudo-frequencies ψ1 = 0.6 and ψ2 = 0.4;</w:t>
+      </w:r>
+      <w:r>
+        <w:rPr>
+          <w:rStyle w:val="Hyperlink"/>
+          <w:color w:val="auto"/>
+          <w:szCs w:val="24"/>
+          <w:u w:val="none"/>
+        </w:rPr>
+        <w:t xml:space="preserve"> </w:t>
+      </w:r>
+      <w:r>
+        <w:rPr>
+          <w:rFonts w:cs="Times New Roman"/>
+        </w:rPr>
+        <w:t>33</w:t>
+      </w:r>
+      <w:r>
+        <w:rPr>
+          <w:rStyle w:val="Hyperlink"/>
+          <w:color w:val="auto"/>
+          <w:szCs w:val="24"/>
+          <w:u w:val="none"/>
+        </w:rPr>
+        <w:t>) provided a measure of effect size.</w:t>
       </w:r>
     </w:p>
     <w:p>
@@ -1256,7 +2353,32 @@
           <w:szCs w:val="24"/>
           <w:u w:val="none"/>
         </w:rPr>
-        <w:t>To test the hypothesis that the more academic domains are affected, the higher the risk for psychopathology, we used a trend test based on the generalized linear model with logit link function (logistic regression) and the Wald test statistic (see Fagerland, Lydersen, &amp; Laake, 2017). Additionally, we computed an estimate for the trend as OR and the associated 95% Wald confidence interval. For each of the four areas of psychopathology, we tested for a positive trend (i.e., one-sided test) in their occurrence over the levels no SLD, isolated SLD, and comorbid SLD. As post-hoc tests, we used one-sided Fisher’s exact tests.</w:t>
+        <w:t xml:space="preserve">To test the hypothesis that the more academic domains are affected, the higher the risk for psychopathology, we used a trend test based on the generalized linear model with logit link function (logistic regression) and the Wald test statistic (see </w:t>
+      </w:r>
+      <w:r>
+        <w:rPr>
+          <w:rFonts w:cs="Times New Roman"/>
+        </w:rPr>
+        <w:t>34</w:t>
+      </w:r>
+      <w:r>
+        <w:rPr>
+          <w:rStyle w:val="Hyperlink"/>
+          <w:color w:val="auto"/>
+          <w:szCs w:val="24"/>
+          <w:u w:val="none"/>
+        </w:rPr>
+        <w:t xml:space="preserve">). Additionally, we computed an estimate for the </w:t>
+      </w:r>
+      <w:r>
+        <w:rPr>
+          <w:rStyle w:val="Hyperlink"/>
+          <w:color w:val="auto"/>
+          <w:szCs w:val="24"/>
+          <w:u w:val="none"/>
+        </w:rPr>
+        <w:lastRenderedPageBreak/>
+        <w:t>trend as OR and the associated 95% Wald confidence interval. For each of the four areas of psychopathology, we tested for a positive trend (i.e., one-sided test) in their occurrence over the levels no SLD, isolated SLD, and comorbid SLD. As post-hoc tests, we used one-sided Fisher’s exact tests.</w:t>
       </w:r>
     </w:p>
     <w:p>
@@ -1300,7 +2422,7 @@
           <w:szCs w:val="24"/>
           <w:u w:val="none"/>
         </w:rPr>
-        <w:t>For each of the hypotheses, we corrected for multiple testing by setting the false discovery rate (FDR) to .05 using the modified FDR procedure by Benjamini and Yekutieli (2001).</w:t>
+        <w:t>For each of the hypotheses, we corrected for multiple testing by setting the false discovery rate (FDR) to .05 using the modified FDR procedure b</w:t>
       </w:r>
       <w:r>
         <w:rPr>
@@ -1309,6 +2431,36 @@
           <w:szCs w:val="24"/>
           <w:u w:val="none"/>
         </w:rPr>
+        <w:t xml:space="preserve">y Benjamini and Yekutieli </w:t>
+      </w:r>
+      <w:r>
+        <w:t>(</w:t>
+      </w:r>
+      <w:r>
+        <w:rPr>
+          <w:rFonts w:cs="Times New Roman"/>
+        </w:rPr>
+        <w:t>35</w:t>
+      </w:r>
+      <w:r>
+        <w:t>)</w:t>
+      </w:r>
+      <w:r>
+        <w:rPr>
+          <w:rStyle w:val="Hyperlink"/>
+          <w:color w:val="auto"/>
+          <w:szCs w:val="24"/>
+          <w:u w:val="none"/>
+        </w:rPr>
+        <w:t>.</w:t>
+      </w:r>
+      <w:r>
+        <w:rPr>
+          <w:rStyle w:val="Hyperlink"/>
+          <w:color w:val="auto"/>
+          <w:szCs w:val="24"/>
+          <w:u w:val="none"/>
+        </w:rPr>
         <w:tab/>
       </w:r>
     </w:p>
@@ -1323,6 +2475,55 @@
     <w:p>
       <w:pPr>
         <w:pStyle w:val="Heading2"/>
+        <w:contextualSpacing/>
+      </w:pPr>
+      <w:r>
+        <w:t>Correlations between the various domains of SLD and psychopathology</w:t>
+      </w:r>
+    </w:p>
+    <w:p>
+      <w:r>
+        <w:rPr>
+          <w:szCs w:val="24"/>
+        </w:rPr>
+        <w:t xml:space="preserve">To get a first impression of how academic performance was related to symptoms of psychopathology, we calculated correlations between the reading, writing, and math scores and the symptom scores for depression, anxiety, ADHD, and conduct disorder. The results are presented in Table 1. All correlations are significant on a .01-level after FDR-correction. The correlations between learning ability and psychopathological symptoms are negative for all domains. These negative correlations are strongest for ADHD-symptoms, although still moderate, followed by </w:t>
+      </w:r>
+      <w:r>
+        <w:rPr>
+          <w:szCs w:val="24"/>
+        </w:rPr>
+        <w:t xml:space="preserve">depressive symptoms. The table also shows moderate to high correlations between the various learning ability scores </w:t>
+      </w:r>
+      <w:bookmarkStart w:id="4" w:name="_Hlk36832523"/>
+      <w:r>
+        <w:rPr>
+          <w:szCs w:val="24"/>
+        </w:rPr>
+        <w:t>&lt;&lt;range_corr_sld&gt;&gt;</w:t>
+      </w:r>
+      <w:bookmarkEnd w:id="4"/>
+      <w:r>
+        <w:rPr>
+          <w:szCs w:val="24"/>
+        </w:rPr>
+        <w:t xml:space="preserve"> and between those for psychopathological symptoms </w:t>
+      </w:r>
+      <w:r>
+        <w:rPr>
+          <w:szCs w:val="24"/>
+        </w:rPr>
+        <w:t>&lt;&lt;range_corr_psy&gt;&gt;</w:t>
+      </w:r>
+      <w:r>
+        <w:rPr>
+          <w:szCs w:val="24"/>
+        </w:rPr>
+        <w:t>.</w:t>
+      </w:r>
+    </w:p>
+    <w:p>
+      <w:pPr>
+        <w:pStyle w:val="Heading2"/>
       </w:pPr>
       <w:r>
         <w:t>Numbers and Percentages of Children with Psychopathology per SLD Group</w:t>
@@ -1338,21 +2539,94 @@
         <w:rPr>
           <w:szCs w:val="24"/>
         </w:rPr>
+        <w:t>An isolated spelling disorder occurs in &lt;&lt;n_iso_spell&gt;&gt; cases (&lt;&lt;perc_iso_spell&gt;&gt;%) within the sample; an isolated reading disorder in &lt;&lt;n_iso_read&gt;&gt; cases (&lt;&lt;perc_iso_read&gt;&gt;%), and arithmetic disorder in &lt;&lt;n_iso_math&gt;&gt; cases (&lt;&lt;perc_iso_math&gt;&gt;%).</w:t>
+      </w:r>
+      <w:r>
+        <w:rPr>
+          <w:szCs w:val="24"/>
+        </w:rPr>
+        <w:t xml:space="preserve"> </w:t>
+      </w:r>
+      <w:r>
+        <w:rPr>
+          <w:szCs w:val="24"/>
+        </w:rPr>
+        <w:t>Note that these do not include all children with the mentioned learning disorder, but only those with an isolated learning disorder in one domain, which explains why the percentages are lower than the to-be-expected 6.7%</w:t>
+      </w:r>
+      <w:r>
+        <w:rPr>
+          <w:rStyle w:val="FootnoteReference"/>
+          <w:szCs w:val="24"/>
+        </w:rPr>
+        <w:footnoteReference w:id="2"/>
+      </w:r>
+      <w:r>
+        <w:rPr>
+          <w:szCs w:val="24"/>
+        </w:rPr>
+        <w:t xml:space="preserve">. </w:t>
+      </w:r>
+      <w:r>
+        <w:rPr>
+          <w:szCs w:val="24"/>
+        </w:rPr>
+        <w:t xml:space="preserve">Table </w:t>
+      </w:r>
+      <w:r>
+        <w:rPr>
+          <w:szCs w:val="24"/>
+        </w:rPr>
+        <w:t>2</w:t>
+      </w:r>
+      <w:r>
+        <w:rPr>
+          <w:szCs w:val="24"/>
+        </w:rPr>
+        <w:t xml:space="preserve"> shows the numbers of children that were categorized into each of the eight SLD groups as well as the numbers within these groups for which the chosen cut-off for anxiety, depression, conduct disorder, or ADHD was fulfilled. </w:t>
+      </w:r>
+      <w:r>
+        <w:rPr>
+          <w:szCs w:val="24"/>
+        </w:rPr>
+        <w:t xml:space="preserve">Note that the frequencies in the second column do not add up to the total sample size </w:t>
+      </w:r>
+      <w:r>
+        <w:rPr>
+          <w:szCs w:val="24"/>
+        </w:rPr>
+        <w:t xml:space="preserve">of &lt;&lt;n_filtered&gt;&gt; </w:t>
+      </w:r>
+      <w:r>
+        <w:rPr>
+          <w:szCs w:val="24"/>
+        </w:rPr>
+        <w:t xml:space="preserve">due to the fact that we excluded children with a z-score between -1 and -1.5 for this classification. </w:t>
+      </w:r>
+      <w:r>
+        <w:rPr>
+          <w:szCs w:val="24"/>
+        </w:rPr>
+        <w:t xml:space="preserve">We refer to the Table in the Supplemental Material for information about the average intelligence quotients as well as reading, spelling, and arithmetic T-scores per SLD group. </w:t>
+      </w:r>
+    </w:p>
+    <w:p>
+      <w:pPr>
+        <w:rPr>
+          <w:szCs w:val="24"/>
+        </w:rPr>
+      </w:pPr>
+      <w:r>
+        <w:rPr>
+          <w:szCs w:val="24"/>
+        </w:rPr>
+        <w:t xml:space="preserve">The individual group sizes are relatively small. Based on the descriptive statistics, the occurrence of psychopathology in all four areas seems higher in the 7 SLD groups than in the group of children without SLD, except for the occurrence of conduct disorder in isolated reading disorder. The occurrence of psychopathology seems to be highest in children with SLDs in multiple areas. Remarkably high are the occurrence of depression in children with comorbid reading and spelling disorder (&lt;&lt;perc_com_read_spell_des&gt;&gt;%), conduct disorder in children with comorbid reading and arithmetic disorder (&lt;&lt;perc_com_read_math_ssv&gt;&gt;%), and of ADHD in children with combined </w:t>
+      </w:r>
+      <w:r>
+        <w:rPr>
+          <w:szCs w:val="24"/>
+        </w:rPr>
         <w:lastRenderedPageBreak/>
-        <w:t xml:space="preserve">An isolated spelling disorder occurs in &lt;&lt;n_iso_spell&gt;&gt; cases (&lt;&lt;perc_iso_spell&gt;&gt;%) within the sample; an isolated reading disorder in &lt;&lt;n_iso_read&gt;&gt; cases (&lt;&lt;perc_iso_read&gt;&gt;%), and arithmetic disorder in &lt;&lt;n_iso_math&gt;&gt; cases (&lt;&lt;perc_iso_math&gt;&gt;%). Table 1 shows the numbers of children that were categorized into each of the eight SLD groups as well as the numbers within these groups for which the chosen cut-off for anxiety, depression, conduct disorder, or ADHD was fulfilled. We refer to the Table in the Supplemental Material for information about the average intelligence quotients as well as reading, spelling, and arithmetic T-scores per SLD group. </w:t>
-      </w:r>
-    </w:p>
-    <w:p>
-      <w:pPr>
-        <w:rPr>
-          <w:szCs w:val="24"/>
-        </w:rPr>
-      </w:pPr>
-      <w:r>
-        <w:rPr>
-          <w:szCs w:val="24"/>
-        </w:rPr>
-        <w:t>The individual group sizes are relatively small. Based on the descriptive statistics, the occurrence of psychopathology in all four areas seems higher in the 7 SLD groups than in the group of children without SLD, except for the occurrence of conduct disorder in isolated reading disorder. The occurrence of psychopathology seems to be highest in children with SLDs in multiple areas. Remarkably high are the occurrence of depression in children with comorbid reading and spelling disorder (&lt;&lt;perc_com_read_spell_des&gt;&gt;%), conduct disorder in children with comorbid reading and arithmetic disorder (&lt;&lt;perc_com_read_math_ssv&gt;&gt;%), and of ADHD in children with combined spelling and arithmetic disorder (&lt;&lt;perc_com_spell_math_adhs&gt;&gt;%). For children classified as having any SLD, the occurrence of comorbid psychopathology are &lt;&lt;perc_any_sca&gt;&gt;% (anxiety), &lt;&lt;perc_any_des&gt;&gt;% (depression), &lt;&lt;perc_any_adhs&gt;&gt;% (ADHD), and &lt;&lt;perc_any_ssv&gt;&gt;% (conduct disorder).</w:t>
+        <w:t>spelling and arithmetic disorder (&lt;&lt;perc_com_spell_math_adhs&gt;&gt;%). For children classified as having any SLD, the occurrence of comorbid psychopathology are &lt;&lt;perc_any_sca&gt;&gt;% (anxiety), &lt;&lt;perc_any_des&gt;&gt;% (depression), &lt;&lt;perc_any_adhs&gt;&gt;% (ADHD), and &lt;&lt;perc_any_ssv&gt;&gt;% (conduct disorder).</w:t>
       </w:r>
     </w:p>
     <w:p>
@@ -1413,7 +2687,23 @@
           <w:szCs w:val="24"/>
           <w:lang w:val="en-GB" w:eastAsia="en-GB"/>
         </w:rPr>
-        <w:t>Table 2 shows the results of the Fisher’s exact tests of the association between SLD status and the presence of anxiety, depression, conduct disorder, and ADHD. The occurrence of all four different psychopathologies is significantly higher in children with than without SLD (p&lt;.01). The odds of having ADHD are &lt;&lt;or_any_adhs&gt;&gt; times higher if a child has an SLD. These odds are &lt;&lt;or_any_des&gt;&gt; times higher for depression, &lt;&lt;or_any_sca&gt;&gt; times higher for anxiety, and &lt;&lt;or_any_ssv&gt;&gt; times higher for conduct disorder.</w:t>
+        <w:t xml:space="preserve">Table </w:t>
+      </w:r>
+      <w:r>
+        <w:rPr>
+          <w:rFonts w:eastAsia="Times New Roman" w:cs="Times New Roman"/>
+          <w:szCs w:val="24"/>
+          <w:lang w:val="en-GB" w:eastAsia="en-GB"/>
+        </w:rPr>
+        <w:t>3</w:t>
+      </w:r>
+      <w:r>
+        <w:rPr>
+          <w:rFonts w:eastAsia="Times New Roman" w:cs="Times New Roman"/>
+          <w:szCs w:val="24"/>
+          <w:lang w:val="en-GB" w:eastAsia="en-GB"/>
+        </w:rPr>
+        <w:t xml:space="preserve"> shows the results of the Fisher’s exact tests of the association between SLD status and the presence of anxiety, depression, conduct disorder, and ADHD. The occurrence of all four different psychopathologies is significantly higher in children with than without SLD (p&lt;.01). The odds of having ADHD are &lt;&lt;or_any_adhs&gt;&gt; times higher if a child has an SLD. These odds are &lt;&lt;or_any_des&gt;&gt; times higher for depression, &lt;&lt;or_any_sca&gt;&gt; times higher for anxiety, and &lt;&lt;or_any_ssv&gt;&gt; times higher for conduct disorder.</w:t>
       </w:r>
     </w:p>
     <w:p>
@@ -1431,8 +2721,60 @@
           <w:szCs w:val="24"/>
           <w:lang w:val="en-GB" w:eastAsia="en-GB"/>
         </w:rPr>
-        <w:t xml:space="preserve">When looking separately at reading, spelling, and arithmetic disorder, psychopathology is also elevated, except for anxiety in children with spelling disorder, which cannot be considered as </w:t>
-      </w:r>
+        <w:t xml:space="preserve">When looking separately at reading, spelling, and arithmetic disorder, psychopathology is also elevated, except for anxiety in children with spelling disorder, which cannot be considered as significant after FDR correction. For all three SLDs, the highest ORs are found for ADHD and depression. </w:t>
+      </w:r>
+      <w:r>
+        <w:rPr>
+          <w:rFonts w:eastAsia="Times New Roman" w:cs="Times New Roman"/>
+          <w:szCs w:val="24"/>
+          <w:lang w:val="en-GB" w:eastAsia="en-GB"/>
+        </w:rPr>
+        <w:t xml:space="preserve">The odds for depression appear comparable between the three SLD-domains (&lt;&lt;or_range_des&gt;&gt;). ADHD </w:t>
+      </w:r>
+      <w:r>
+        <w:rPr>
+          <w:rFonts w:eastAsia="Times New Roman" w:cs="Times New Roman"/>
+          <w:szCs w:val="24"/>
+          <w:lang w:val="en-GB" w:eastAsia="en-GB"/>
+        </w:rPr>
+        <w:t>is more prevalent in cases of arithmetic (&lt;&lt;or_math_adhs&gt;&gt;) or spelling (&lt;&lt;or_spell_adhs&gt;&gt;) disorder, compared to reading disorder (&lt;&lt;or_read_adhs&gt;&gt;).</w:t>
+      </w:r>
+    </w:p>
+    <w:p>
+      <w:pPr>
+        <w:pStyle w:val="Heading2"/>
+      </w:pPr>
+      <w:r>
+        <w:t>Relationship Between the Number of SLDs and the Risk for Psychopathology</w:t>
+      </w:r>
+    </w:p>
+    <w:p>
+      <w:pPr>
+        <w:spacing w:before="0" w:after="0"/>
+        <w:rPr>
+          <w:rFonts w:eastAsia="Times New Roman" w:cs="Times New Roman"/>
+          <w:szCs w:val="24"/>
+          <w:lang w:val="en-GB" w:eastAsia="en-GB"/>
+        </w:rPr>
+      </w:pPr>
+      <w:r>
+        <w:rPr>
+          <w:rFonts w:eastAsia="Times New Roman" w:cs="Times New Roman"/>
+          <w:szCs w:val="24"/>
+          <w:lang w:val="en-GB" w:eastAsia="en-GB"/>
+        </w:rPr>
+        <w:t>The risk for psychopathology increases with increasing number of SLDs. The trend tests show a significant positive trend for the rates of all four disorders (anxiety: &lt;&lt;trend_sign_sca&gt;&gt;; depression: &lt;&lt;trend_sign_des&gt;&gt;; ADHD: &lt;&lt;trend_sign_adhs&gt;&gt;; conduct disorder: &lt;&lt;trend_sign_ssv&gt;&gt;) over the three levels “no SLD”, “isolated SLD”, and “comorbid SLD”. The estimates for the trend indicate that the odds of having depression or ADHD increase by a factor of 2.5 per level (depression: &lt;&lt;trend_or_des&gt;&gt;; ADHD: &lt;&lt;trend_or_adhs&gt;&gt;). The estimates for anxiety (&lt;&lt;trend_or_sca&gt;&gt;) and conduct disorder (&lt;&lt;trend_or_ssv&gt;&gt;) indicate an increase in odds by around 50% per level.</w:t>
+      </w:r>
+    </w:p>
+    <w:p>
+      <w:pPr>
+        <w:spacing w:before="0" w:after="0"/>
+        <w:rPr>
+          <w:rFonts w:eastAsia="Times New Roman" w:cs="Times New Roman"/>
+          <w:szCs w:val="24"/>
+          <w:lang w:val="en-GB" w:eastAsia="en-GB"/>
+        </w:rPr>
+      </w:pPr>
       <w:r>
         <w:rPr>
           <w:rFonts w:eastAsia="Times New Roman" w:cs="Times New Roman"/>
@@ -1440,7 +2782,7 @@
           <w:lang w:val="en-GB" w:eastAsia="en-GB"/>
         </w:rPr>
         <w:lastRenderedPageBreak/>
-        <w:t>significant after FDR correction. For all three SLDs, the highest ORs are found for ADHD and depression. The odds for depression appear comparable between the three SLD-domains (&lt;&lt;or_range_des&gt;&gt;). ADHD is more prevalent in cases of arithmetic (&lt;&lt;or_math_adhs&gt;&gt;) or spelling (&lt;&lt;or_spell_adhs&gt;&gt;) disorder, compared to reading disorder (&lt;&lt;or_read_adhs&gt;&gt;).</w:t>
+        <w:t>The results of the post-hoc one-sided Fisher’s exact tests show that the occurrence of depression increases significantly over the three levels (no vs. isolated SLD: &lt;&lt;posthoc_12_des&gt;&gt;; isolated vs. comorbid SLD: &lt;&lt;posthoc_23_des&gt;&gt;). For the other three types of psychopathology, the trend is explained by a higher occurrence in children with an isolated SLD compared to no SLD (anxiety: &lt;&lt;posthoc_12_sca&gt;&gt;; ADHD: &lt;&lt;posthoc_12_adhs&gt;&gt;; conduct disorder: &lt;&lt;posthoc_12_ssv&gt;&gt;). The increase in occurrence from isolated SLD to comorbid SLDs is not significant (anxiety: &lt;&lt;posthoc_23_sca&gt;&gt;; ADHD: &lt;&lt;posthoc_23_adhs&gt;&gt;; conduct disorder: &lt;&lt;posthoc_23_ssv&gt;&gt;). Figure 3 illustrates the increase in occurrence of the psychopathologies with the number of SLDs.</w:t>
       </w:r>
     </w:p>
     <w:p>
@@ -1448,7 +2790,7 @@
         <w:pStyle w:val="Heading2"/>
       </w:pPr>
       <w:r>
-        <w:t>Relationship Between the Number of SLDs and the Risk for Psychopathology</w:t>
+        <w:t>Relationship Between the Number of SLDs and the Number of Psychopathologies</w:t>
       </w:r>
     </w:p>
     <w:p>
@@ -1466,7 +2808,15 @@
           <w:szCs w:val="24"/>
           <w:lang w:val="en-GB" w:eastAsia="en-GB"/>
         </w:rPr>
-        <w:t>The risk for psychopathology increases with increasing number of SLDs. The trend tests show a significant positive trend for the rates of all four disorders (anxiety: &lt;&lt;trend_sign_sca&gt;&gt;; depression: &lt;&lt;trend_sign_des&gt;&gt;; ADHD: &lt;&lt;trend_sign_adhs&gt;&gt;; conduct disorder: &lt;&lt;trend_sign_ssv&gt;&gt;) over the three levels “no SLD”, “isolated SLD”, and “comorbid SLD”. The estimates for the trend indicate that the odds of having depression or ADHD increase by a factor of 2.5 per level (depression: &lt;&lt;trend_or_des&gt;&gt;; ADHD: &lt;&lt;trend_or_adhs&gt;&gt;). The estimates for anxiety (&lt;&lt;trend_or_sca&gt;&gt;) and conduct disorder (&lt;&lt;trend_or_ssv&gt;&gt;) indicate an increase in odds by around 50% per level.</w:t>
+        <w:t>The Poisson regression model describing a child’s number of psychopathologies as a function of its number of SLDs shows a significant positive relationship between the two variables. The predicted number of psychopathologies for a child without SLD is about 0.5 (exponentiated intercept = &lt;&lt;poisson_intercept&gt;&gt;). The predicted number of psychopathologies increases by 66% when the number of SLDs increases by 1 (exponentiated slope = &lt;&lt;poisson_slope&gt;&gt;).</w:t>
+      </w:r>
+    </w:p>
+    <w:p>
+      <w:pPr>
+        <w:pStyle w:val="Heading1"/>
+      </w:pPr>
+      <w:r>
+        <w:t>Discussion</w:t>
       </w:r>
     </w:p>
     <w:p>
@@ -1484,7 +2834,872 @@
           <w:szCs w:val="24"/>
           <w:lang w:val="en-GB" w:eastAsia="en-GB"/>
         </w:rPr>
-        <w:t>The results of the post-hoc one-sided Fisher’s exact tests show that the occurrence of depression increases significantly over the three levels (no vs. isolated SLD: &lt;&lt;posthoc_12_des&gt;&gt;; isolated vs. comorbid SLD: &lt;&lt;posthoc_23_des&gt;&gt;). For the other three types of psychopathology, the trend is explained by a higher occurrence in children with an isolated SLD compared to no SLD (anxiety: &lt;&lt;posthoc_12_sca&gt;&gt;; ADHD: &lt;&lt;posthoc_12_adhs&gt;&gt;; conduct disorder: &lt;&lt;posthoc_12_ssv&gt;&gt;). The increase in occurrence from isolated SLD to comorbid SLDs is not significant (anxiety: &lt;&lt;posthoc_23_sca&gt;&gt;; ADHD: &lt;&lt;posthoc_23_adhs&gt;&gt;; conduct disorder: &lt;&lt;posthoc_23_ssv&gt;&gt;). Figure 3 illustrates the increase in occurrence of the psychopathologies with the number of SLDs.</w:t>
+        <w:t>In the current study, we explored the occurrence of anxiety, depression, ADHD, and conduct disorder in children with SLD in reading, spelling, and/or arithmetic skills. We inspected comorbidities between the different forms of psychopathology in children with SLD and differences between children with isolated vs. comorbid SLD in occurrence of psychopathology.</w:t>
+      </w:r>
+    </w:p>
+    <w:p>
+      <w:pPr>
+        <w:spacing w:before="0" w:after="0"/>
+        <w:rPr>
+          <w:rFonts w:eastAsia="Times New Roman" w:cs="Times New Roman"/>
+          <w:szCs w:val="24"/>
+          <w:lang w:val="en-GB" w:eastAsia="en-GB"/>
+        </w:rPr>
+      </w:pPr>
+      <w:r>
+        <w:rPr>
+          <w:rFonts w:eastAsia="Times New Roman" w:cs="Times New Roman"/>
+          <w:szCs w:val="24"/>
+          <w:lang w:val="en-GB" w:eastAsia="en-GB"/>
+        </w:rPr>
+        <w:t xml:space="preserve">The results show that children with SLD more often had psychiatric disorders than children with no SLD. For children with any SLD the occurrence rates are </w:t>
+      </w:r>
+      <w:r>
+        <w:rPr>
+          <w:rFonts w:eastAsia="Times New Roman" w:cs="Times New Roman"/>
+          <w:szCs w:val="24"/>
+          <w:lang w:val="en-GB" w:eastAsia="en-GB"/>
+        </w:rPr>
+        <w:t>&lt;&lt;perc_any_sca&gt;&gt;% (anxiety), &lt;&lt;perc_any_des&gt;&gt;% (depression), &lt;&lt;perc_any_adhs&gt;&gt;% (ADHD), and &lt;&lt;perc_any_ssv&gt;&gt;% (conduct disorder).</w:t>
+      </w:r>
+      <w:r>
+        <w:rPr>
+          <w:rFonts w:eastAsia="Times New Roman" w:cs="Times New Roman"/>
+          <w:szCs w:val="24"/>
+          <w:lang w:val="en-GB" w:eastAsia="en-GB"/>
+        </w:rPr>
+        <w:t xml:space="preserve"> </w:t>
+      </w:r>
+      <w:r>
+        <w:rPr>
+          <w:szCs w:val="24"/>
+        </w:rPr>
+        <w:t xml:space="preserve">The percentage of children </w:t>
+      </w:r>
+      <w:r>
+        <w:rPr>
+          <w:szCs w:val="24"/>
+        </w:rPr>
+        <w:t xml:space="preserve">with </w:t>
+      </w:r>
+      <w:r>
+        <w:rPr>
+          <w:szCs w:val="24"/>
+        </w:rPr>
+        <w:t xml:space="preserve">psychopathology </w:t>
+      </w:r>
+      <w:r>
+        <w:rPr>
+          <w:szCs w:val="24"/>
+        </w:rPr>
+        <w:t xml:space="preserve">in at least one area </w:t>
+      </w:r>
+      <w:r>
+        <w:rPr>
+          <w:szCs w:val="24"/>
+        </w:rPr>
+        <w:t xml:space="preserve">is clearly </w:t>
+      </w:r>
+      <w:r>
+        <w:rPr>
+          <w:szCs w:val="24"/>
+        </w:rPr>
+        <w:t>higher</w:t>
+      </w:r>
+      <w:r>
+        <w:rPr>
+          <w:szCs w:val="24"/>
+        </w:rPr>
+        <w:t xml:space="preserve"> in children with an SLD than in those without an SLD. </w:t>
+      </w:r>
+      <w:r>
+        <w:rPr>
+          <w:rFonts w:eastAsia="Times New Roman" w:cs="Times New Roman"/>
+          <w:szCs w:val="24"/>
+          <w:lang w:val="en-GB" w:eastAsia="en-GB"/>
+        </w:rPr>
+        <w:t xml:space="preserve"> </w:t>
+      </w:r>
+      <w:bookmarkStart w:id="5" w:name="_Hlk34382003"/>
+      <w:r>
+        <w:rPr>
+          <w:rFonts w:eastAsia="Times New Roman" w:cs="Times New Roman"/>
+          <w:szCs w:val="24"/>
+          <w:lang w:val="en-GB" w:eastAsia="en-GB"/>
+        </w:rPr>
+        <w:t>More specifically, and worryingly</w:t>
+      </w:r>
+      <w:bookmarkEnd w:id="5"/>
+      <w:r>
+        <w:rPr>
+          <w:rFonts w:eastAsia="Times New Roman" w:cs="Times New Roman"/>
+          <w:szCs w:val="24"/>
+          <w:lang w:val="en-GB" w:eastAsia="en-GB"/>
+        </w:rPr>
+        <w:t xml:space="preserve">, while the chance of having psychopathology in one area is not significantly increased in children with an SLD, the chance of having psychopathology in two or more areas is. This comorbidity between the different types of psychopathology is also reflected in the relatively strong relationship we found between symptoms of anxiety, depression, ADHD, and conduct disorder. </w:t>
+      </w:r>
+      <w:r>
+        <w:rPr>
+          <w:rFonts w:eastAsia="Times New Roman" w:cs="Times New Roman"/>
+          <w:szCs w:val="24"/>
+          <w:lang w:val="en-GB" w:eastAsia="en-GB"/>
+        </w:rPr>
+        <w:t xml:space="preserve">ADHD </w:t>
+      </w:r>
+      <w:r>
+        <w:rPr>
+          <w:rFonts w:eastAsia="Times New Roman" w:cs="Times New Roman"/>
+          <w:szCs w:val="24"/>
+          <w:lang w:val="en-GB" w:eastAsia="en-GB"/>
+        </w:rPr>
+        <w:t>appear</w:t>
+      </w:r>
+      <w:r>
+        <w:rPr>
+          <w:rFonts w:eastAsia="Times New Roman" w:cs="Times New Roman"/>
+          <w:szCs w:val="24"/>
+          <w:lang w:val="en-GB" w:eastAsia="en-GB"/>
+        </w:rPr>
+        <w:t>s more prevalent in children with arithmetic or spelling disorder, compared to reading disorder. Conduct disorder was not associated with isolated reading disorder.</w:t>
+      </w:r>
+      <w:r>
+        <w:rPr>
+          <w:rFonts w:eastAsia="Times New Roman" w:cs="Times New Roman"/>
+          <w:szCs w:val="24"/>
+          <w:lang w:val="en-GB" w:eastAsia="en-GB"/>
+        </w:rPr>
+        <w:t xml:space="preserve"> As hypothesized, c</w:t>
+      </w:r>
+      <w:r>
+        <w:rPr>
+          <w:rFonts w:eastAsia="Times New Roman" w:cs="Times New Roman"/>
+          <w:szCs w:val="24"/>
+          <w:lang w:val="en-GB" w:eastAsia="en-GB"/>
+        </w:rPr>
+        <w:t xml:space="preserve">hildren who have SLD in multiple domains have both a higher risk of having a psychiatric disorder and on average a higher number of psychiatric disorders. </w:t>
+      </w:r>
+    </w:p>
+    <w:p>
+      <w:pPr>
+        <w:spacing w:before="0" w:after="0"/>
+        <w:rPr>
+          <w:rFonts w:eastAsia="Times New Roman" w:cs="Times New Roman"/>
+          <w:szCs w:val="24"/>
+          <w:lang w:val="en-GB" w:eastAsia="en-GB"/>
+        </w:rPr>
+      </w:pPr>
+      <w:r>
+        <w:rPr>
+          <w:rFonts w:eastAsia="Times New Roman" w:cs="Times New Roman"/>
+          <w:szCs w:val="24"/>
+          <w:lang w:val="en-GB" w:eastAsia="en-GB"/>
+        </w:rPr>
+        <w:t xml:space="preserve">The higher risk of internalizing and externalizing problems in children with SLD is in line with the results of earlier studies (e.g. </w:t>
+      </w:r>
+      <w:r>
+        <w:rPr>
+          <w:rFonts w:cs="Times New Roman"/>
+        </w:rPr>
+        <w:t>4</w:t>
+      </w:r>
+      <w:r>
+        <w:rPr>
+          <w:rFonts w:eastAsia="Times New Roman" w:cs="Times New Roman"/>
+          <w:szCs w:val="24"/>
+          <w:lang w:val="en-GB" w:eastAsia="en-GB"/>
+        </w:rPr>
+        <w:t>). Whereas ADHD is often described as the most frequently occurring comorbidity in children with SLD (</w:t>
+      </w:r>
+      <w:r>
+        <w:rPr>
+          <w:rFonts w:cs="Times New Roman"/>
+        </w:rPr>
+        <w:t>3</w:t>
+      </w:r>
+      <w:r>
+        <w:rPr>
+          <w:rFonts w:eastAsia="Times New Roman" w:cs="Times New Roman"/>
+          <w:szCs w:val="24"/>
+          <w:lang w:val="en-GB" w:eastAsia="en-GB"/>
+        </w:rPr>
+        <w:t>)</w:t>
+      </w:r>
+      <w:r>
+        <w:rPr>
+          <w:rFonts w:eastAsia="Times New Roman" w:cs="Times New Roman"/>
+          <w:szCs w:val="24"/>
+          <w:lang w:val="en-GB" w:eastAsia="en-GB"/>
+        </w:rPr>
+        <w:t xml:space="preserve"> </w:t>
+      </w:r>
+      <w:r>
+        <w:rPr>
+          <w:rFonts w:eastAsia="Times New Roman" w:cs="Times New Roman"/>
+          <w:szCs w:val="24"/>
+          <w:lang w:val="en-GB" w:eastAsia="en-GB"/>
+        </w:rPr>
+        <w:t>and we therefore expected to find the highest comorbidity rates with SLD</w:t>
+      </w:r>
+      <w:r>
+        <w:rPr>
+          <w:rFonts w:eastAsia="Times New Roman" w:cs="Times New Roman"/>
+          <w:szCs w:val="24"/>
+          <w:lang w:val="en-GB" w:eastAsia="en-GB"/>
+        </w:rPr>
+        <w:t xml:space="preserve">, we found similarly high comorbidity rates for depression. </w:t>
+      </w:r>
+      <w:r>
+        <w:rPr>
+          <w:rFonts w:eastAsia="Times New Roman" w:cs="Times New Roman"/>
+          <w:szCs w:val="24"/>
+          <w:lang w:val="en-GB" w:eastAsia="en-GB"/>
+        </w:rPr>
+        <w:t>The higher comorbidity rates for both ADHD and depression were also found when looking at the variables in a continuous manner (e.g., reflected in relatively high correlation coefficients with learning ability scores).</w:t>
+      </w:r>
+    </w:p>
+    <w:p>
+      <w:pPr>
+        <w:spacing w:before="0" w:after="0"/>
+        <w:rPr>
+          <w:rFonts w:eastAsia="Times New Roman" w:cs="Times New Roman"/>
+          <w:szCs w:val="24"/>
+          <w:lang w:val="en-GB" w:eastAsia="en-GB"/>
+        </w:rPr>
+      </w:pPr>
+      <w:r>
+        <w:rPr>
+          <w:rFonts w:eastAsia="Times New Roman" w:cs="Times New Roman"/>
+          <w:szCs w:val="24"/>
+          <w:lang w:val="en-GB" w:eastAsia="en-GB"/>
+        </w:rPr>
+        <w:t xml:space="preserve">Our results show that it is important to distinguish between different types of SLD when studying differences in psychopathological symptoms. Also the distinction between reading and spelling disorder seems to be of importance, because they are associated with different comorbidity rates with psychopathological symptoms. More specifically, the prevalence of both ADHD and conduct disorder was higher in children with an isolated spelling disorder than in those with an isolated reading disorder. Furthermore, spelling disorder but not reading disorder showed a comorbidity with conduct disorder. More research is needed in order to explain these differences between isolated spelling and reading </w:t>
+      </w:r>
+      <w:r>
+        <w:rPr>
+          <w:rFonts w:eastAsia="Times New Roman" w:cs="Times New Roman"/>
+          <w:szCs w:val="24"/>
+          <w:lang w:val="en-GB" w:eastAsia="en-GB"/>
+        </w:rPr>
+        <w:lastRenderedPageBreak/>
+        <w:t xml:space="preserve">disorder. However, recent research has shown that reading and spelling disorder are related to distinct neurocognitive profiles </w:t>
+      </w:r>
+      <w:r>
+        <w:rPr>
+          <w:rFonts w:cs="Times New Roman"/>
+        </w:rPr>
+        <w:t>(36)</w:t>
+      </w:r>
+      <w:r>
+        <w:rPr>
+          <w:rFonts w:eastAsia="Times New Roman" w:cs="Times New Roman"/>
+          <w:szCs w:val="24"/>
+          <w:lang w:val="en-GB" w:eastAsia="en-GB"/>
+        </w:rPr>
+        <w:t xml:space="preserve">. We speculate that these underlying differences in neurocognitive profiles result in behavioral differences and thereby explain the comorbidity between SLD and psychopathological symptoms. </w:t>
+      </w:r>
+    </w:p>
+    <w:p>
+      <w:pPr>
+        <w:spacing w:before="0" w:after="0"/>
+        <w:rPr>
+          <w:rFonts w:eastAsia="Times New Roman" w:cs="Times New Roman"/>
+          <w:szCs w:val="24"/>
+          <w:lang w:val="en-GB" w:eastAsia="en-GB"/>
+        </w:rPr>
+      </w:pPr>
+      <w:r>
+        <w:rPr>
+          <w:rFonts w:eastAsia="Times New Roman" w:cs="Times New Roman"/>
+          <w:szCs w:val="24"/>
+          <w:lang w:val="en-GB" w:eastAsia="en-GB"/>
+        </w:rPr>
+        <w:t>Earlier research</w:t>
+      </w:r>
+      <w:r>
+        <w:rPr>
+          <w:rFonts w:eastAsia="Times New Roman" w:cs="Times New Roman"/>
+          <w:szCs w:val="24"/>
+          <w:lang w:val="en-GB" w:eastAsia="en-GB"/>
+        </w:rPr>
+        <w:t xml:space="preserve"> </w:t>
+      </w:r>
+      <w:r>
+        <w:t>(</w:t>
+      </w:r>
+      <w:r>
+        <w:rPr>
+          <w:rFonts w:cs="Times New Roman"/>
+        </w:rPr>
+        <w:t>4,14</w:t>
+      </w:r>
+      <w:r>
+        <w:t>)</w:t>
+      </w:r>
+      <w:r>
+        <w:rPr>
+          <w:rFonts w:eastAsia="Times New Roman" w:cs="Times New Roman"/>
+          <w:szCs w:val="24"/>
+          <w:lang w:val="en-GB" w:eastAsia="en-GB"/>
+        </w:rPr>
+        <w:t xml:space="preserve"> </w:t>
+      </w:r>
+      <w:r>
+        <w:rPr>
+          <w:rFonts w:eastAsia="Times New Roman" w:cs="Times New Roman"/>
+          <w:szCs w:val="24"/>
+          <w:lang w:val="en-GB" w:eastAsia="en-GB"/>
+        </w:rPr>
+        <w:t>found an impact of ADHD on the relationship between SLD and other psychopathologies. In our study, we found</w:t>
+      </w:r>
+      <w:r>
+        <w:rPr>
+          <w:rFonts w:eastAsia="Times New Roman" w:cs="Times New Roman"/>
+          <w:szCs w:val="24"/>
+          <w:lang w:val="en-GB" w:eastAsia="en-GB"/>
+        </w:rPr>
+        <w:t xml:space="preserve"> that some</w:t>
+      </w:r>
+      <w:r>
+        <w:rPr>
+          <w:rFonts w:eastAsia="Times New Roman" w:cs="Times New Roman"/>
+          <w:szCs w:val="24"/>
+          <w:lang w:val="en-GB" w:eastAsia="en-GB"/>
+        </w:rPr>
+        <w:t xml:space="preserve"> children with</w:t>
+      </w:r>
+      <w:r>
+        <w:rPr>
+          <w:rFonts w:eastAsia="Times New Roman" w:cs="Times New Roman"/>
+          <w:szCs w:val="24"/>
+          <w:lang w:val="en-GB" w:eastAsia="en-GB"/>
+        </w:rPr>
+        <w:t xml:space="preserve"> psychopathological symptoms (</w:t>
+      </w:r>
+      <w:r>
+        <w:rPr>
+          <w:rFonts w:eastAsia="Times New Roman" w:cs="Times New Roman"/>
+          <w:szCs w:val="24"/>
+          <w:lang w:val="en-GB" w:eastAsia="en-GB"/>
+        </w:rPr>
+        <w:t>e.g., conduct disorder</w:t>
+      </w:r>
+      <w:r>
+        <w:rPr>
+          <w:rFonts w:eastAsia="Times New Roman" w:cs="Times New Roman"/>
+          <w:szCs w:val="24"/>
+          <w:lang w:val="en-GB" w:eastAsia="en-GB"/>
+        </w:rPr>
+        <w:t>)</w:t>
+      </w:r>
+      <w:r>
+        <w:rPr>
+          <w:rFonts w:eastAsia="Times New Roman" w:cs="Times New Roman"/>
+          <w:szCs w:val="24"/>
+          <w:lang w:val="en-GB" w:eastAsia="en-GB"/>
+        </w:rPr>
+        <w:t xml:space="preserve"> </w:t>
+      </w:r>
+      <w:r>
+        <w:rPr>
+          <w:rFonts w:eastAsia="Times New Roman" w:cs="Times New Roman"/>
+          <w:szCs w:val="24"/>
+          <w:lang w:val="en-GB" w:eastAsia="en-GB"/>
+        </w:rPr>
+        <w:t>had</w:t>
+      </w:r>
+      <w:r>
+        <w:rPr>
+          <w:rFonts w:eastAsia="Times New Roman" w:cs="Times New Roman"/>
+          <w:szCs w:val="24"/>
+          <w:lang w:val="en-GB" w:eastAsia="en-GB"/>
+        </w:rPr>
+        <w:t xml:space="preserve"> comorbid ADHD</w:t>
+      </w:r>
+      <w:r>
+        <w:rPr>
+          <w:rFonts w:eastAsia="Times New Roman" w:cs="Times New Roman"/>
+          <w:szCs w:val="24"/>
+          <w:lang w:val="en-GB" w:eastAsia="en-GB"/>
+        </w:rPr>
+        <w:t>, both others did not</w:t>
+      </w:r>
+      <w:r>
+        <w:rPr>
+          <w:rFonts w:eastAsia="Times New Roman" w:cs="Times New Roman"/>
+          <w:szCs w:val="24"/>
+          <w:lang w:val="en-GB" w:eastAsia="en-GB"/>
+        </w:rPr>
+        <w:t xml:space="preserve">. </w:t>
+      </w:r>
+      <w:r>
+        <w:rPr>
+          <w:rFonts w:eastAsia="Times New Roman" w:cs="Times New Roman"/>
+          <w:szCs w:val="24"/>
+          <w:lang w:val="en-GB" w:eastAsia="en-GB"/>
+        </w:rPr>
+        <w:t xml:space="preserve">ADHD does thus not always play a role in the comorbidity between SLD and conduct disorder. However, as we did not explicitly study moderation, we cannot rule out the existence of a moderating effect over the whole group. Contrary to Schuchardt et al. </w:t>
+      </w:r>
+      <w:r>
+        <w:rPr>
+          <w:rFonts w:cs="Times New Roman"/>
+        </w:rPr>
+        <w:t>(5)</w:t>
+      </w:r>
+      <w:r>
+        <w:rPr>
+          <w:rFonts w:eastAsia="Times New Roman" w:cs="Times New Roman"/>
+          <w:szCs w:val="24"/>
+          <w:lang w:val="en-GB" w:eastAsia="en-GB"/>
+        </w:rPr>
+        <w:t xml:space="preserve">, </w:t>
+      </w:r>
+      <w:r>
+        <w:rPr>
+          <w:rFonts w:eastAsia="Times New Roman" w:cs="Times New Roman"/>
+          <w:szCs w:val="24"/>
+          <w:lang w:val="en-GB" w:eastAsia="en-GB"/>
+        </w:rPr>
+        <w:t xml:space="preserve">but in agreement with </w:t>
+      </w:r>
+      <w:r>
+        <w:rPr>
+          <w:szCs w:val="24"/>
+        </w:rPr>
+        <w:t>Haberstroh and Schulte-Körne</w:t>
+      </w:r>
+      <w:r>
+        <w:rPr>
+          <w:szCs w:val="24"/>
+        </w:rPr>
+        <w:t xml:space="preserve"> </w:t>
+      </w:r>
+      <w:r>
+        <w:rPr>
+          <w:rFonts w:cs="Times New Roman"/>
+        </w:rPr>
+        <w:t>(13</w:t>
+      </w:r>
+      <w:r>
+        <w:t>)</w:t>
+      </w:r>
+      <w:r>
+        <w:t xml:space="preserve">, </w:t>
+      </w:r>
+      <w:r>
+        <w:rPr>
+          <w:rFonts w:eastAsia="Times New Roman" w:cs="Times New Roman"/>
+          <w:szCs w:val="24"/>
+          <w:lang w:val="en-GB" w:eastAsia="en-GB"/>
+        </w:rPr>
+        <w:t>we did find an increased occurrence of ADHD in children with arithmetic SLD. In fact, ADHD was more prevalent in children with isolated arithmetic disorder (</w:t>
+      </w:r>
+      <w:bookmarkStart w:id="6" w:name="_Hlk37435962"/>
+      <w:r>
+        <w:rPr>
+          <w:rFonts w:eastAsia="Times New Roman" w:cs="Times New Roman"/>
+          <w:szCs w:val="24"/>
+          <w:lang w:val="en-GB" w:eastAsia="en-GB"/>
+        </w:rPr>
+        <w:t>&lt;&lt;perc_iso_math_adhs&gt;&gt;</w:t>
+      </w:r>
+      <w:bookmarkEnd w:id="6"/>
+      <w:r>
+        <w:rPr>
+          <w:rFonts w:eastAsia="Times New Roman" w:cs="Times New Roman"/>
+          <w:szCs w:val="24"/>
+          <w:lang w:val="en-GB" w:eastAsia="en-GB"/>
+        </w:rPr>
+        <w:t xml:space="preserve">%) than in children with isolated reading </w:t>
+      </w:r>
+      <w:r>
+        <w:rPr>
+          <w:rFonts w:eastAsia="Times New Roman" w:cs="Times New Roman"/>
+          <w:szCs w:val="24"/>
+          <w:lang w:val="en-GB" w:eastAsia="en-GB"/>
+        </w:rPr>
+        <w:t>disorder (&lt;&lt;perc_iso_read_adhs&gt;&gt;%) in our sample</w:t>
+      </w:r>
+      <w:r>
+        <w:rPr>
+          <w:rFonts w:eastAsia="Times New Roman" w:cs="Times New Roman"/>
+          <w:szCs w:val="24"/>
+          <w:lang w:val="en-GB" w:eastAsia="en-GB"/>
+        </w:rPr>
+        <w:t>. The finding that SLD in multiple domains is related to higher rates of psychopathology is consistent with the results of previous research</w:t>
+      </w:r>
+      <w:r>
+        <w:rPr>
+          <w:rFonts w:eastAsia="Times New Roman" w:cs="Times New Roman"/>
+          <w:szCs w:val="24"/>
+          <w:lang w:val="en-GB" w:eastAsia="en-GB"/>
+        </w:rPr>
+        <w:t xml:space="preserve"> </w:t>
+      </w:r>
+      <w:r>
+        <w:t>(</w:t>
+      </w:r>
+      <w:r>
+        <w:rPr>
+          <w:rFonts w:cs="Times New Roman"/>
+        </w:rPr>
+        <w:t>4,16</w:t>
+      </w:r>
+      <w:r>
+        <w:t>)</w:t>
+      </w:r>
+      <w:r>
+        <w:rPr>
+          <w:rFonts w:eastAsia="Times New Roman" w:cs="Times New Roman"/>
+          <w:szCs w:val="24"/>
+          <w:lang w:val="en-GB" w:eastAsia="en-GB"/>
+        </w:rPr>
+        <w:t>.</w:t>
+      </w:r>
+    </w:p>
+    <w:p>
+      <w:pPr>
+        <w:spacing w:before="0" w:after="0"/>
+        <w:rPr>
+          <w:rFonts w:eastAsia="Times New Roman" w:cs="Times New Roman"/>
+          <w:szCs w:val="24"/>
+          <w:lang w:val="en-GB" w:eastAsia="en-GB"/>
+        </w:rPr>
+      </w:pPr>
+      <w:r>
+        <w:rPr>
+          <w:rFonts w:eastAsia="Calibri" w:cs="Times New Roman"/>
+          <w:color w:val="00000A"/>
+          <w:szCs w:val="24"/>
+        </w:rPr>
+        <w:t xml:space="preserve">The question remains how the comorbidity between SLD and psychopathology can be explained. Comorbidity of two or more disorders might have various causes. It might be due to direct or indirect causal relationships between two (or more) disorders or due to common underlying factors </w:t>
+      </w:r>
+      <w:r>
+        <w:rPr>
+          <w:rFonts w:cs="Times New Roman"/>
+        </w:rPr>
+        <w:t>(37)</w:t>
+      </w:r>
+      <w:r>
+        <w:rPr>
+          <w:rFonts w:eastAsia="Times New Roman" w:cs="Times New Roman"/>
+          <w:szCs w:val="24"/>
+          <w:lang w:val="en-GB" w:eastAsia="en-GB"/>
+        </w:rPr>
+        <w:t>. A direct relationship between different disorders means that the likelihood for one disorder increases with the occurrence of another disorder (e.g., a diagnosis of a reading disorder increases the likelihood for the diagnosis of a spelling disorder;</w:t>
+      </w:r>
+      <w:r>
+        <w:rPr>
+          <w:rFonts w:eastAsia="Times New Roman" w:cs="Times New Roman"/>
+          <w:szCs w:val="24"/>
+          <w:lang w:val="en-GB" w:eastAsia="en-GB"/>
+        </w:rPr>
+        <w:t xml:space="preserve"> </w:t>
+      </w:r>
+      <w:r>
+        <w:rPr>
+          <w:rFonts w:cs="Times New Roman"/>
+        </w:rPr>
+        <w:t>38</w:t>
+      </w:r>
+      <w:r>
+        <w:rPr>
+          <w:rFonts w:eastAsia="Times New Roman" w:cs="Times New Roman"/>
+          <w:szCs w:val="24"/>
+          <w:lang w:val="en-GB" w:eastAsia="en-GB"/>
+        </w:rPr>
+        <w:t xml:space="preserve">). An indirect causal relationship between two disorders exists when one disorder is associated to a third variable that in turn might evoke a second disorder. For example, SLD might lead to poor scholastic achievement and thereby elicit a depressive disorder. </w:t>
+      </w:r>
+      <w:r>
+        <w:rPr>
+          <w:rFonts w:eastAsia="Times New Roman" w:cs="Times New Roman"/>
+          <w:szCs w:val="24"/>
+          <w:lang w:val="en-GB" w:eastAsia="en-GB"/>
+        </w:rPr>
+        <w:br/>
+        <w:t>Additionally, comorbid disorders might emerge due to common underlying factors such as common biological factors</w:t>
+      </w:r>
+      <w:r>
+        <w:rPr>
+          <w:rFonts w:eastAsia="Times New Roman" w:cs="Times New Roman"/>
+          <w:szCs w:val="24"/>
+          <w:lang w:val="en-GB" w:eastAsia="en-GB"/>
+        </w:rPr>
+        <w:t xml:space="preserve"> (37)</w:t>
+      </w:r>
+      <w:r>
+        <w:rPr>
+          <w:rFonts w:eastAsia="Times New Roman" w:cs="Times New Roman"/>
+          <w:szCs w:val="24"/>
+          <w:lang w:val="en-GB" w:eastAsia="en-GB"/>
+        </w:rPr>
+        <w:t>. An example of a common biological factor is shared genetic variance between different disorders. With regard to SLD, two studies showed a shared genetic variance in ADHD with reading and spelling disorder</w:t>
+      </w:r>
+      <w:r>
+        <w:rPr>
+          <w:rFonts w:eastAsia="Times New Roman" w:cs="Times New Roman"/>
+          <w:szCs w:val="24"/>
+          <w:lang w:val="en-GB" w:eastAsia="en-GB"/>
+        </w:rPr>
+        <w:t xml:space="preserve"> </w:t>
+      </w:r>
+      <w:r>
+        <w:rPr>
+          <w:rFonts w:cs="Times New Roman"/>
+        </w:rPr>
+        <w:t>(39,40)</w:t>
+      </w:r>
+      <w:r>
+        <w:rPr>
+          <w:rFonts w:eastAsia="Times New Roman" w:cs="Times New Roman"/>
+          <w:szCs w:val="24"/>
+          <w:lang w:val="en-GB" w:eastAsia="en-GB"/>
+        </w:rPr>
+        <w:t>. Possibly related to this, deficits in executive functions appear to be a key feature in both SLD and ADHD</w:t>
+      </w:r>
+      <w:r>
+        <w:rPr>
+          <w:rFonts w:eastAsia="Times New Roman" w:cs="Times New Roman"/>
+          <w:szCs w:val="24"/>
+          <w:lang w:val="en-GB" w:eastAsia="en-GB"/>
+        </w:rPr>
+        <w:t xml:space="preserve"> </w:t>
+      </w:r>
+      <w:r>
+        <w:rPr>
+          <w:rFonts w:cs="Times New Roman"/>
+        </w:rPr>
+        <w:t>(4,15,41,42)</w:t>
+      </w:r>
+      <w:r>
+        <w:rPr>
+          <w:rFonts w:eastAsia="Times New Roman" w:cs="Times New Roman"/>
+          <w:szCs w:val="24"/>
+          <w:lang w:val="en-GB" w:eastAsia="en-GB"/>
+        </w:rPr>
+        <w:t xml:space="preserve">. </w:t>
+      </w:r>
+      <w:r>
+        <w:rPr>
+          <w:rFonts w:eastAsia="Times New Roman" w:cs="Times New Roman"/>
+          <w:szCs w:val="24"/>
+          <w:lang w:val="en-GB" w:eastAsia="en-GB"/>
+        </w:rPr>
+        <w:t xml:space="preserve">Furthermore, ADHD by itself has been suggested to be (partly) responsible for the comorbidity between SLD and other forms of psychopathology </w:t>
+      </w:r>
+      <w:r>
+        <w:rPr>
+          <w:rFonts w:cs="Times New Roman"/>
+        </w:rPr>
+        <w:t>(4)</w:t>
+      </w:r>
+      <w:r>
+        <w:rPr>
+          <w:rFonts w:eastAsia="Times New Roman" w:cs="Times New Roman"/>
+          <w:szCs w:val="24"/>
+          <w:lang w:val="en-GB" w:eastAsia="en-GB"/>
+        </w:rPr>
+        <w:t xml:space="preserve">. Symptoms of inattention could be either a cause or a consequence of learning problems and might elicit psychopathological problems as well. At last, the exposure to different risk factors might evoke different disorders (such as a SLD and a depressive disorder) at the same time </w:t>
+      </w:r>
+      <w:r>
+        <w:rPr>
+          <w:rFonts w:cs="Times New Roman"/>
+        </w:rPr>
+        <w:t>(43)</w:t>
+      </w:r>
+      <w:r>
+        <w:rPr>
+          <w:rFonts w:eastAsia="Times New Roman" w:cs="Times New Roman"/>
+          <w:szCs w:val="24"/>
+          <w:lang w:val="en-GB" w:eastAsia="en-GB"/>
+        </w:rPr>
+        <w:t>.</w:t>
+      </w:r>
+      <w:r>
+        <w:rPr>
+          <w:rFonts w:eastAsia="Times New Roman" w:cs="Times New Roman"/>
+          <w:szCs w:val="24"/>
+          <w:lang w:val="en-GB" w:eastAsia="en-GB"/>
+        </w:rPr>
+        <w:t xml:space="preserve"> </w:t>
+      </w:r>
+      <w:r>
+        <w:rPr>
+          <w:rFonts w:eastAsia="Times New Roman" w:cs="Times New Roman"/>
+          <w:szCs w:val="24"/>
+          <w:lang w:val="en-GB" w:eastAsia="en-GB"/>
+        </w:rPr>
+        <w:t xml:space="preserve">However, more future research is needed to explain the underlying mechanisms of </w:t>
+      </w:r>
+      <w:r>
+        <w:rPr>
+          <w:rFonts w:eastAsia="Times New Roman" w:cs="Times New Roman"/>
+          <w:szCs w:val="24"/>
+          <w:lang w:val="en-GB" w:eastAsia="en-GB"/>
+        </w:rPr>
+        <w:t>c</w:t>
+      </w:r>
+      <w:r>
+        <w:rPr>
+          <w:rFonts w:eastAsia="Times New Roman" w:cs="Times New Roman"/>
+          <w:szCs w:val="24"/>
+          <w:lang w:val="en-GB" w:eastAsia="en-GB"/>
+        </w:rPr>
+        <w:t xml:space="preserve">omorbidity between SLD and different mental disorders. </w:t>
+      </w:r>
+    </w:p>
+    <w:p>
+      <w:pPr>
+        <w:spacing w:before="0" w:after="0"/>
+      </w:pPr>
+      <w:r>
+        <w:rPr>
+          <w:rFonts w:eastAsia="Times New Roman" w:cs="Times New Roman"/>
+          <w:szCs w:val="24"/>
+          <w:lang w:val="en-GB" w:eastAsia="en-GB"/>
+        </w:rPr>
+        <w:t xml:space="preserve">It is important to keep in mind that various factors contribute to </w:t>
+      </w:r>
+      <w:bookmarkStart w:id="7" w:name="_Hlk34383181"/>
+      <w:r>
+        <w:rPr>
+          <w:rFonts w:eastAsia="Times New Roman" w:cs="Times New Roman"/>
+          <w:szCs w:val="24"/>
+          <w:lang w:val="en-GB" w:eastAsia="en-GB"/>
+        </w:rPr>
+        <w:t xml:space="preserve">the development and the progression </w:t>
+      </w:r>
+      <w:bookmarkEnd w:id="7"/>
+      <w:r>
+        <w:rPr>
+          <w:rFonts w:eastAsia="Times New Roman" w:cs="Times New Roman"/>
+          <w:szCs w:val="24"/>
+          <w:lang w:val="en-GB" w:eastAsia="en-GB"/>
+        </w:rPr>
+        <w:t xml:space="preserve">of SLD. As underlined by the </w:t>
+      </w:r>
+      <w:r>
+        <w:rPr>
+          <w:rFonts w:eastAsia="Times New Roman" w:cs="Times New Roman"/>
+          <w:szCs w:val="24"/>
+          <w:lang w:val="en-GB" w:eastAsia="en-GB"/>
+        </w:rPr>
+        <w:t>ecological systems theory</w:t>
+      </w:r>
+      <w:r>
+        <w:rPr>
+          <w:rFonts w:eastAsia="Times New Roman" w:cs="Times New Roman"/>
+          <w:szCs w:val="24"/>
+          <w:lang w:val="en-GB" w:eastAsia="en-GB"/>
+        </w:rPr>
+        <w:t xml:space="preserve"> </w:t>
+      </w:r>
+      <w:r>
+        <w:rPr>
+          <w:rFonts w:cs="Times New Roman"/>
+        </w:rPr>
+        <w:t>(44)</w:t>
+      </w:r>
+      <w:r>
+        <w:rPr>
+          <w:rFonts w:eastAsia="Times New Roman" w:cs="Times New Roman"/>
+          <w:szCs w:val="24"/>
+          <w:lang w:val="en-GB" w:eastAsia="en-GB"/>
+        </w:rPr>
+        <w:t>, child</w:t>
+      </w:r>
+      <w:r>
+        <w:rPr>
+          <w:rFonts w:eastAsia="Times New Roman" w:cs="Times New Roman"/>
+          <w:szCs w:val="24"/>
+          <w:lang w:val="en-GB" w:eastAsia="en-GB"/>
+        </w:rPr>
+        <w:t xml:space="preserve"> development is affected by the various settings in which a child lives, the int</w:t>
+      </w:r>
+      <w:r>
+        <w:rPr>
+          <w:rFonts w:eastAsia="Times New Roman" w:cs="Times New Roman"/>
+          <w:szCs w:val="24"/>
+          <w:lang w:val="en-GB" w:eastAsia="en-GB"/>
+        </w:rPr>
+        <w:t>eractions between them</w:t>
+      </w:r>
+      <w:r>
+        <w:rPr>
+          <w:rFonts w:eastAsia="Times New Roman" w:cs="Times New Roman"/>
+          <w:szCs w:val="24"/>
+          <w:lang w:val="en-GB" w:eastAsia="en-GB"/>
+        </w:rPr>
+        <w:t xml:space="preserve">, </w:t>
+      </w:r>
+      <w:r>
+        <w:rPr>
+          <w:rFonts w:eastAsia="Times New Roman" w:cs="Times New Roman"/>
+          <w:szCs w:val="24"/>
+          <w:lang w:val="en-GB" w:eastAsia="en-GB"/>
+        </w:rPr>
+        <w:t>and external contexts, like the school system and culture</w:t>
+      </w:r>
+      <w:r>
+        <w:rPr>
+          <w:rFonts w:eastAsia="Times New Roman" w:cs="Times New Roman"/>
+          <w:szCs w:val="24"/>
+          <w:lang w:val="en-GB" w:eastAsia="en-GB"/>
+        </w:rPr>
+        <w:t>.</w:t>
+      </w:r>
+      <w:r>
+        <w:rPr>
+          <w:rFonts w:eastAsia="Times New Roman" w:cs="Times New Roman"/>
+          <w:szCs w:val="24"/>
+          <w:lang w:val="en-GB" w:eastAsia="en-GB"/>
+        </w:rPr>
+        <w:t xml:space="preserve"> For example, </w:t>
+      </w:r>
+      <w:bookmarkStart w:id="8" w:name="_Hlk34383554"/>
+      <w:r>
+        <w:rPr>
+          <w:rFonts w:eastAsia="Times New Roman" w:cs="Times New Roman"/>
+          <w:szCs w:val="24"/>
+          <w:lang w:val="en-GB" w:eastAsia="en-GB"/>
+        </w:rPr>
+        <w:t xml:space="preserve">genetic factors seem to play a more important role </w:t>
+      </w:r>
+      <w:bookmarkEnd w:id="8"/>
+      <w:r>
+        <w:rPr>
+          <w:rFonts w:eastAsia="Times New Roman" w:cs="Times New Roman"/>
+          <w:szCs w:val="24"/>
+          <w:lang w:val="en-GB" w:eastAsia="en-GB"/>
+        </w:rPr>
+        <w:t xml:space="preserve">for the development of RD in children with more educated parents than in children with less educated parents </w:t>
+      </w:r>
+      <w:r>
+        <w:rPr>
+          <w:rFonts w:cs="Times New Roman"/>
+        </w:rPr>
+        <w:t>(45)</w:t>
+      </w:r>
+      <w:r>
+        <w:rPr>
+          <w:rFonts w:eastAsia="Times New Roman" w:cs="Times New Roman"/>
+          <w:szCs w:val="24"/>
+          <w:lang w:val="en-GB" w:eastAsia="en-GB"/>
+        </w:rPr>
+        <w:t xml:space="preserve">. This implies that in less educated families, environmental factors (such as lack of reading practice or poor instruction) play a more important role for the development of RD than in higher educated families </w:t>
+      </w:r>
+      <w:r>
+        <w:rPr>
+          <w:rFonts w:cs="Times New Roman"/>
+        </w:rPr>
+        <w:t>(45)</w:t>
+      </w:r>
+      <w:r>
+        <w:rPr>
+          <w:rFonts w:eastAsia="Times New Roman" w:cs="Times New Roman"/>
+          <w:szCs w:val="24"/>
+          <w:lang w:val="en-GB" w:eastAsia="en-GB"/>
+        </w:rPr>
+        <w:t xml:space="preserve">. Additionally, children may deal with their SLD in different ways. For example, children with a higher intrinsic motivation to ameliorate their SLD are more likely to take advantage of SLD assistance than children with lower intrinsic motivation. Emotional factors, such as a child’s self-efficacy and self-confidence, or the availability of adequate coping strategies to deal with scholastic setbacks due to SLD, may help to minimize the development of comorbid psychopathological symptoms. It can thus be assumed that the development of SLD and comorbid psychopathological symptoms are the result of complex interactions between genetic, environmental, and emotional factors.  </w:t>
       </w:r>
     </w:p>
     <w:p>
@@ -1492,7 +3707,8 @@
         <w:pStyle w:val="Heading2"/>
       </w:pPr>
       <w:r>
-        <w:t>Relationship Between the Number of SLDs and the Number of Psychopathologies</w:t>
+        <w:lastRenderedPageBreak/>
+        <w:t>Limitations and Directions for Future Research</w:t>
       </w:r>
     </w:p>
     <w:p>
@@ -1510,7 +3726,401 @@
           <w:szCs w:val="24"/>
           <w:lang w:val="en-GB" w:eastAsia="en-GB"/>
         </w:rPr>
-        <w:t>The Poisson regression model describing a child’s number of psychopathologies as a function of its number of SLDs shows a significant positive relationship between the two variables. The predicted number of psychopathologies for a child without SLD is about 0.5 (exponentiated intercept = &lt;&lt;poisson_intercept&gt;&gt;). The predicted number of psychopathologies increases by 66% when the number of SLDs increases by 1 (exponentiated slope = &lt;&lt;poisson_slope&gt;&gt;).</w:t>
+        <w:t>Even though our study had a large overall sample, the classification into the various groups resulted in relatively small group sizes. In the subsequent inferential statistical analysis, we used more general, and thus larger, classifications of SLDs to ensure sufficient power.</w:t>
+      </w:r>
+    </w:p>
+    <w:p>
+      <w:pPr>
+        <w:spacing w:before="0" w:after="0"/>
+        <w:rPr>
+          <w:rFonts w:eastAsia="Times New Roman" w:cs="Times New Roman"/>
+          <w:szCs w:val="24"/>
+          <w:lang w:val="en-GB" w:eastAsia="en-GB"/>
+        </w:rPr>
+      </w:pPr>
+      <w:r>
+        <w:rPr>
+          <w:rFonts w:eastAsia="Times New Roman" w:cs="Times New Roman"/>
+          <w:szCs w:val="24"/>
+          <w:lang w:val="en-GB" w:eastAsia="en-GB"/>
+        </w:rPr>
+        <w:t>Mothers with a high educational level, which could hint at high SES, were overrepresented in our sample. Both dyslexia</w:t>
+      </w:r>
+      <w:r>
+        <w:rPr>
+          <w:rFonts w:eastAsia="Times New Roman" w:cs="Times New Roman"/>
+          <w:szCs w:val="24"/>
+          <w:lang w:val="en-GB" w:eastAsia="en-GB"/>
+        </w:rPr>
+        <w:t xml:space="preserve"> </w:t>
+      </w:r>
+      <w:r>
+        <w:t>(</w:t>
+      </w:r>
+      <w:r>
+        <w:rPr>
+          <w:rFonts w:cs="Times New Roman"/>
+        </w:rPr>
+        <w:t>46</w:t>
+      </w:r>
+      <w:r>
+        <w:t>)</w:t>
+      </w:r>
+      <w:r>
+        <w:rPr>
+          <w:rFonts w:eastAsia="Times New Roman" w:cs="Times New Roman"/>
+          <w:szCs w:val="24"/>
+          <w:lang w:val="en-GB" w:eastAsia="en-GB"/>
+        </w:rPr>
+        <w:t xml:space="preserve"> and underachievement in math</w:t>
+      </w:r>
+      <w:r>
+        <w:rPr>
+          <w:rFonts w:eastAsia="Times New Roman" w:cs="Times New Roman"/>
+          <w:szCs w:val="24"/>
+          <w:lang w:val="en-GB" w:eastAsia="en-GB"/>
+        </w:rPr>
+        <w:t xml:space="preserve"> </w:t>
+      </w:r>
+      <w:r>
+        <w:t>(</w:t>
+      </w:r>
+      <w:r>
+        <w:rPr>
+          <w:rFonts w:cs="Times New Roman"/>
+        </w:rPr>
+        <w:t>47</w:t>
+      </w:r>
+      <w:r>
+        <w:t>)</w:t>
+      </w:r>
+      <w:r>
+        <w:rPr>
+          <w:rFonts w:eastAsia="Times New Roman" w:cs="Times New Roman"/>
+          <w:szCs w:val="24"/>
+          <w:lang w:val="en-GB" w:eastAsia="en-GB"/>
+        </w:rPr>
+        <w:t xml:space="preserve"> might be more prevalent in children from low SES-families. Low parental education is also related to higher degrees of anxiety and depression in children</w:t>
+      </w:r>
+      <w:r>
+        <w:rPr>
+          <w:rFonts w:eastAsia="Times New Roman" w:cs="Times New Roman"/>
+          <w:szCs w:val="24"/>
+          <w:lang w:val="en-GB" w:eastAsia="en-GB"/>
+        </w:rPr>
+        <w:t xml:space="preserve"> </w:t>
+      </w:r>
+      <w:r>
+        <w:t>(</w:t>
+      </w:r>
+      <w:r>
+        <w:rPr>
+          <w:rFonts w:cs="Times New Roman"/>
+        </w:rPr>
+        <w:t>48</w:t>
+      </w:r>
+      <w:r>
+        <w:t>)</w:t>
+      </w:r>
+      <w:r>
+        <w:rPr>
+          <w:rFonts w:eastAsia="Times New Roman" w:cs="Times New Roman"/>
+          <w:szCs w:val="24"/>
+          <w:lang w:val="en-GB" w:eastAsia="en-GB"/>
+        </w:rPr>
+        <w:t xml:space="preserve"> and may constitute a risk factor for children to develop ADHD </w:t>
+      </w:r>
+      <w:r>
+        <w:t>(</w:t>
+      </w:r>
+      <w:r>
+        <w:rPr>
+          <w:rFonts w:cs="Times New Roman"/>
+        </w:rPr>
+        <w:t>49,50</w:t>
+      </w:r>
+      <w:r>
+        <w:t>)</w:t>
+      </w:r>
+      <w:r>
+        <w:rPr>
+          <w:rFonts w:eastAsia="Times New Roman" w:cs="Times New Roman"/>
+          <w:szCs w:val="24"/>
+          <w:lang w:val="en-GB" w:eastAsia="en-GB"/>
+        </w:rPr>
+        <w:t xml:space="preserve"> as well as conduct problems </w:t>
+      </w:r>
+      <w:r>
+        <w:t>(</w:t>
+      </w:r>
+      <w:r>
+        <w:rPr>
+          <w:rFonts w:cs="Times New Roman"/>
+        </w:rPr>
+        <w:t>51</w:t>
+      </w:r>
+      <w:r>
+        <w:t>)</w:t>
+      </w:r>
+      <w:r>
+        <w:rPr>
+          <w:rFonts w:eastAsia="Times New Roman" w:cs="Times New Roman"/>
+          <w:szCs w:val="24"/>
+          <w:lang w:val="en-GB" w:eastAsia="en-GB"/>
+        </w:rPr>
+        <w:t>. As SES seems related to both learning disorders and psychopathology, the overrepresentation of mothers with high educational background could have</w:t>
+      </w:r>
+      <w:r>
+        <w:rPr>
+          <w:rFonts w:eastAsia="Times New Roman" w:cs="Times New Roman"/>
+          <w:szCs w:val="24"/>
+          <w:lang w:val="en-GB" w:eastAsia="en-GB"/>
+        </w:rPr>
+        <w:t xml:space="preserve"> yielded an underestimation of learning disabilities and psychopathological symptoms in our results. We perceive this possible influence as relatively unproblematic, as we aimed to study not prevalence rates but the relationship between SLD and psychopathology</w:t>
+      </w:r>
+      <w:r>
+        <w:rPr>
+          <w:rFonts w:eastAsia="Times New Roman" w:cs="Times New Roman"/>
+          <w:szCs w:val="24"/>
+          <w:lang w:val="en-GB" w:eastAsia="en-GB"/>
+        </w:rPr>
+        <w:t>. To our knowledge, no research has yet been done on the influence of SES on the relationship between SLD and psychopathology, which we consider to be an important question for future research.</w:t>
+      </w:r>
+    </w:p>
+    <w:p>
+      <w:pPr>
+        <w:spacing w:before="0" w:after="0"/>
+        <w:rPr>
+          <w:rFonts w:eastAsia="Times New Roman" w:cs="Times New Roman"/>
+          <w:szCs w:val="24"/>
+          <w:lang w:val="en-GB" w:eastAsia="en-GB"/>
+        </w:rPr>
+      </w:pPr>
+      <w:r>
+        <w:rPr>
+          <w:rFonts w:eastAsia="Times New Roman" w:cs="Times New Roman"/>
+          <w:szCs w:val="24"/>
+          <w:lang w:val="en-GB" w:eastAsia="en-GB"/>
+        </w:rPr>
+        <w:t xml:space="preserve">Another point to keep in mind is the fact that we presented tests and questionnaires in a web-based application. Although the content is the same as in the original paper-pencil-versions, the validity of the online instruments and possible differences between writing and typing is still focus of ongoing research. </w:t>
+      </w:r>
+      <w:r>
+        <w:rPr>
+          <w:rFonts w:eastAsia="Times New Roman" w:cs="Times New Roman"/>
+          <w:szCs w:val="24"/>
+          <w:lang w:val="en-GB" w:eastAsia="en-GB"/>
+        </w:rPr>
+        <w:t xml:space="preserve">Also, we did not have the possibility to observe the test administrations. This means that we cannot be completely sure that the children were not helped by others while working on the tests, for example. We have excluded unreliable data as far as that was possible (e.g., when patterns suggesting unreliability could be observed in the data) on the basis of the plausibility checks. </w:t>
+      </w:r>
+      <w:r>
+        <w:rPr>
+          <w:rFonts w:eastAsia="Times New Roman" w:cs="Times New Roman"/>
+          <w:szCs w:val="24"/>
+          <w:lang w:val="en-GB" w:eastAsia="en-GB"/>
+        </w:rPr>
+        <w:t>The online format can be seen as a strength of the study as well, as it has made it possible to reach a large sample size and to include the motivational concept.</w:t>
+      </w:r>
+    </w:p>
+    <w:p>
+      <w:pPr>
+        <w:spacing w:before="0" w:after="0"/>
+        <w:rPr>
+          <w:rFonts w:eastAsia="Times New Roman" w:cs="Times New Roman"/>
+          <w:szCs w:val="24"/>
+          <w:lang w:val="en-GB" w:eastAsia="en-GB"/>
+        </w:rPr>
+      </w:pPr>
+      <w:r>
+        <w:rPr>
+          <w:rFonts w:eastAsia="Times New Roman" w:cs="Times New Roman"/>
+          <w:szCs w:val="24"/>
+          <w:lang w:val="en-GB" w:eastAsia="en-GB"/>
+        </w:rPr>
+        <w:t>Also, the standardized test results have been based on norms that we developed based on the sample of the current study. This means that the frequency of the SLDs and psychopathology in the total sample is not informative, as it is the pure consequence of the norming process. However, our study focuses on the comorbidity between SLDs and psychopathology, which can be well studied using norms based on the study sample.</w:t>
+      </w:r>
+    </w:p>
+    <w:p>
+      <w:pPr>
+        <w:spacing w:before="0" w:after="0"/>
+        <w:rPr>
+          <w:rFonts w:eastAsia="Times New Roman" w:cs="Times New Roman"/>
+          <w:szCs w:val="24"/>
+          <w:lang w:val="en-GB" w:eastAsia="en-GB"/>
+        </w:rPr>
+      </w:pPr>
+      <w:r>
+        <w:rPr>
+          <w:rFonts w:eastAsia="Times New Roman" w:cs="Times New Roman"/>
+          <w:szCs w:val="24"/>
+          <w:lang w:val="en-GB" w:eastAsia="en-GB"/>
+        </w:rPr>
+        <w:t xml:space="preserve">In the current study, the choice for cut-offs to classify children as having or not having a specific SLD or psychopathology </w:t>
+      </w:r>
+      <w:r>
+        <w:t>are not the same for SLD and psychopathology, but they follow the guidelines as set by the DSM-5 and the DISYPS-II, respectively. This means they conform with the criteria as they are used in daily practice. However, the use of cut-offs may have influenced our results</w:t>
+      </w:r>
+      <w:r>
+        <w:rPr>
+          <w:rFonts w:eastAsia="Times New Roman" w:cs="Times New Roman"/>
+          <w:szCs w:val="24"/>
+          <w:lang w:val="en-GB" w:eastAsia="en-GB"/>
+        </w:rPr>
+        <w:t>. To avoid this influence, future research could analyze the relation between SLDs and psychopathology in a continuous manner. In addition, the identification of subgroups of children with specific combinations of SLDs and psychopathology could be a topic for future research. Future research using longitudinal designs is needed to identify the causal pathways leading to the comorbidities</w:t>
+      </w:r>
+      <w:r>
+        <w:rPr>
+          <w:rFonts w:eastAsia="Times New Roman" w:cs="Times New Roman"/>
+          <w:szCs w:val="24"/>
+          <w:lang w:val="en-GB" w:eastAsia="en-GB"/>
+        </w:rPr>
+        <w:t>, which are still largely unknown</w:t>
+      </w:r>
+      <w:r>
+        <w:rPr>
+          <w:rFonts w:eastAsia="Times New Roman" w:cs="Times New Roman"/>
+          <w:szCs w:val="24"/>
+          <w:lang w:val="en-GB" w:eastAsia="en-GB"/>
+        </w:rPr>
+        <w:t xml:space="preserve"> </w:t>
+      </w:r>
+      <w:r>
+        <w:t>(</w:t>
+      </w:r>
+      <w:r>
+        <w:rPr>
+          <w:rFonts w:cs="Times New Roman"/>
+        </w:rPr>
+        <w:t>1)</w:t>
+      </w:r>
+      <w:r>
+        <w:rPr>
+          <w:rFonts w:eastAsia="Times New Roman" w:cs="Times New Roman"/>
+          <w:szCs w:val="24"/>
+          <w:lang w:val="en-GB" w:eastAsia="en-GB"/>
+        </w:rPr>
+        <w:t>. In addition, because of the relatively high comorbidity rate not only with psychopathology, but also between different SLDs, a relevant question for future research would be if domain-specific or cross-domain learning interventions are more effective.</w:t>
+      </w:r>
+    </w:p>
+    <w:p>
+      <w:pPr>
+        <w:pStyle w:val="Heading2"/>
+      </w:pPr>
+      <w:r>
+        <w:t>Implications for Practice</w:t>
+      </w:r>
+    </w:p>
+    <w:p>
+      <w:pPr>
+        <w:spacing w:before="0" w:after="0"/>
+        <w:rPr>
+          <w:rFonts w:eastAsia="Times New Roman" w:cs="Times New Roman"/>
+          <w:szCs w:val="24"/>
+          <w:lang w:val="en-GB" w:eastAsia="en-GB"/>
+        </w:rPr>
+      </w:pPr>
+      <w:r>
+        <w:rPr>
+          <w:rFonts w:eastAsia="Times New Roman" w:cs="Times New Roman"/>
+          <w:szCs w:val="24"/>
+          <w:lang w:val="en-GB" w:eastAsia="en-GB"/>
+        </w:rPr>
+        <w:t xml:space="preserve">Knowledge about the comorbidity between SLDs and anxiety, depression, ADHD, and conduct disorder has important implications for the support of children with SLD in daily praxis. For example, our results mean that children who are suspected or known to have an SLD should especially be screened for symptoms of depression and ADHD, even more so with learning difficulties in multiple domains. Teachers need to be trained in noticing learning as well as psychopathological problems in </w:t>
+      </w:r>
+      <w:r>
+        <w:rPr>
+          <w:rFonts w:eastAsia="Times New Roman" w:cs="Times New Roman"/>
+          <w:szCs w:val="24"/>
+          <w:lang w:val="en-GB" w:eastAsia="en-GB"/>
+        </w:rPr>
+        <w:lastRenderedPageBreak/>
+        <w:t>children in an early stage, so that intervention can prevent more severe problems. In addition, psychopathology should be taken into account when planning a learning intervention, because they might interfere with the effectiveness of the intervention, which is highest when optimally tailored to the child</w:t>
+      </w:r>
+      <w:r>
+        <w:rPr>
+          <w:rFonts w:eastAsia="Times New Roman" w:cs="Times New Roman"/>
+          <w:szCs w:val="24"/>
+          <w:lang w:val="en-GB" w:eastAsia="en-GB"/>
+        </w:rPr>
+        <w:t xml:space="preserve"> </w:t>
+      </w:r>
+      <w:r>
+        <w:t>(</w:t>
+      </w:r>
+      <w:r>
+        <w:rPr>
+          <w:rFonts w:cs="Times New Roman"/>
+        </w:rPr>
+        <w:t>52)</w:t>
+      </w:r>
+      <w:r>
+        <w:rPr>
+          <w:rFonts w:eastAsia="Times New Roman" w:cs="Times New Roman"/>
+          <w:szCs w:val="24"/>
+          <w:lang w:val="en-GB" w:eastAsia="en-GB"/>
+        </w:rPr>
+        <w:t xml:space="preserve">. </w:t>
+      </w:r>
+    </w:p>
+    <w:p>
+      <w:pPr>
+        <w:spacing w:before="0" w:after="0"/>
+        <w:rPr>
+          <w:rFonts w:eastAsia="Times New Roman" w:cs="Times New Roman"/>
+          <w:szCs w:val="24"/>
+          <w:lang w:val="en-GB" w:eastAsia="en-GB"/>
+        </w:rPr>
+      </w:pPr>
+      <w:r>
+        <w:rPr>
+          <w:rFonts w:eastAsia="Times New Roman" w:cs="Times New Roman"/>
+          <w:szCs w:val="24"/>
+          <w:lang w:val="en-GB" w:eastAsia="en-GB"/>
+        </w:rPr>
+        <w:t xml:space="preserve">To give an example, a depressive mood often manifests in feelings of inferiority, little self-efficacy and general listlessness. Children who are suffering from depression might not attend reading, spelling and arithmetic interventions as they have the feeling that they do not succeed anyway. On the other hand, earning bad marks in school due to their SLD may constitute a further mental burden and reinforce the depressive mood. Special interventions addressed to children with both SLD and depression should focus on improving self-efficacy. </w:t>
+      </w:r>
+    </w:p>
+    <w:p>
+      <w:pPr>
+        <w:spacing w:before="0" w:after="0"/>
+        <w:rPr>
+          <w:rFonts w:eastAsia="Times New Roman" w:cs="Times New Roman"/>
+          <w:szCs w:val="24"/>
+          <w:lang w:val="en-GB" w:eastAsia="en-GB"/>
+        </w:rPr>
+      </w:pPr>
+      <w:r>
+        <w:rPr>
+          <w:rFonts w:eastAsia="Times New Roman" w:cs="Times New Roman"/>
+          <w:szCs w:val="24"/>
+          <w:lang w:val="en-GB" w:eastAsia="en-GB"/>
+        </w:rPr>
+        <w:t>Attention problems, impulsivity, and hyperactivity might also hinder the effectiveness of learning interventions. Children with ADHD often have difficulties to focus on quiet activities, especially when they know they are not good at them (e.g., in the area of their SLD). Positive reinforcement of the child is of great importance, e.g. in the form of token systems in SLD interventions with ADHD children. In summary, in both depression and ADHD, the interaction of psychotherapeutic methods and SLD intervention is imperative.</w:t>
+      </w:r>
+    </w:p>
+    <w:p>
+      <w:pPr>
+        <w:pStyle w:val="Heading2"/>
+      </w:pPr>
+      <w:r>
+        <w:t>Conclusions</w:t>
+      </w:r>
+    </w:p>
+    <w:p>
+      <w:pPr>
+        <w:spacing w:before="0" w:after="0"/>
+        <w:rPr>
+          <w:rFonts w:eastAsia="Times New Roman" w:cs="Times New Roman"/>
+          <w:szCs w:val="24"/>
+          <w:lang w:val="en-GB" w:eastAsia="en-GB"/>
+        </w:rPr>
+      </w:pPr>
+      <w:r>
+        <w:rPr>
+          <w:rFonts w:eastAsia="Times New Roman" w:cs="Times New Roman"/>
+          <w:szCs w:val="24"/>
+          <w:lang w:val="en-GB" w:eastAsia="en-GB"/>
+        </w:rPr>
+        <w:t>Depression and ADHD, and to a lesser extent anxiety and conduct disorder, are elevated in children with SLD in reading, spelling, and/or arithmetic skills. In children with SLD in multiple learning domains both the chance of psychopathology and the number of psychopathological areas are higher than in children with an isolated SLD. These findings underline the relevance of detecting psychiatric comorbidities in children with SLD in order to provide the best possible support to affected children. Possibilities to implement psychotherapeutic methods in interventions for SLD are discussed.</w:t>
       </w:r>
     </w:p>
     <w:p>
@@ -1518,1773 +4128,2303 @@
         <w:pStyle w:val="Heading1"/>
       </w:pPr>
       <w:r>
-        <w:t>Discussion</w:t>
+        <w:t>Conflict of Interest</w:t>
+      </w:r>
+    </w:p>
+    <w:p>
+      <w:r>
+        <w:rPr>
+          <w:rFonts w:eastAsia="Times New Roman" w:cs="Times New Roman"/>
+          <w:i/>
+          <w:szCs w:val="24"/>
+          <w:lang w:val="en-GB" w:eastAsia="en-GB"/>
+        </w:rPr>
+        <w:t>The authors declare that the research was conducted in the absence of any commercial or financial relationships that could be construed as a potential conflict of interest</w:t>
+      </w:r>
+      <w:r>
+        <w:rPr>
+          <w:rFonts w:eastAsia="Times New Roman" w:cs="Times New Roman"/>
+          <w:szCs w:val="24"/>
+          <w:lang w:val="en-GB" w:eastAsia="en-GB"/>
+        </w:rPr>
+        <w:t>.</w:t>
+      </w:r>
+    </w:p>
+    <w:p>
+      <w:pPr>
+        <w:pStyle w:val="Heading1"/>
+      </w:pPr>
+      <w:r>
+        <w:t>Author Contributions</w:t>
+      </w:r>
+    </w:p>
+    <w:p>
+      <w:r>
+        <w:t xml:space="preserve">All authors </w:t>
+      </w:r>
+      <w:r>
+        <w:t>contributed</w:t>
+      </w:r>
+      <w:r>
+        <w:t xml:space="preserve"> to the</w:t>
+      </w:r>
+      <w:r>
+        <w:t xml:space="preserve"> </w:t>
+      </w:r>
+      <w:r>
+        <w:t>preparation</w:t>
+      </w:r>
+      <w:r>
+        <w:t xml:space="preserve"> of the study</w:t>
+      </w:r>
+      <w:r>
+        <w:t xml:space="preserve"> and the data collection</w:t>
+      </w:r>
+      <w:r>
+        <w:t xml:space="preserve">; </w:t>
+      </w:r>
+      <w:r>
+        <w:t>Janosch Linkersdörfer and Linda Visser performed the data preparation</w:t>
+      </w:r>
+      <w:r>
+        <w:t xml:space="preserve">; </w:t>
+      </w:r>
+      <w:r>
+        <w:t>Janosch Linkersdörfer wrote the scripts for and executed the</w:t>
+      </w:r>
+      <w:r>
+        <w:t xml:space="preserve"> statistical analys</w:t>
+      </w:r>
+      <w:r>
+        <w:t>e</w:t>
+      </w:r>
+      <w:r>
+        <w:t>s; Julia Kalmar and Linda Visser wrote the first draft of the manuscript; Janosch Linkersdörfer and Ruth Görgen wrote sections of the manuscript. All authors read and approved the submitted version.</w:t>
+      </w:r>
+    </w:p>
+    <w:p>
+      <w:pPr>
+        <w:pStyle w:val="Heading1"/>
+      </w:pPr>
+      <w:r>
+        <w:t>Funding</w:t>
+      </w:r>
+    </w:p>
+    <w:p>
+      <w:pPr>
+        <w:rPr>
+          <w:szCs w:val="24"/>
+        </w:rPr>
+      </w:pPr>
+      <w:r>
+        <w:rPr>
+          <w:szCs w:val="24"/>
+        </w:rPr>
+        <w:t>This work was supported by the German Federal Ministry of Education and Research (BMBF) [grant numbers 01GJ1601A and 01GJ1601B].</w:t>
+      </w:r>
+    </w:p>
+    <w:p>
+      <w:pPr>
+        <w:pStyle w:val="Heading1"/>
+      </w:pPr>
+      <w:r>
+        <w:t>Reference</w:t>
+      </w:r>
+      <w:r>
+        <w:t>s</w:t>
+      </w:r>
+    </w:p>
+    <w:p>
+      <w:pPr>
+        <w:pStyle w:val="Bibliography"/>
+      </w:pPr>
+      <w:r>
+        <w:t xml:space="preserve">1. </w:t>
+      </w:r>
+      <w:r>
+        <w:tab/>
+        <w:t xml:space="preserve">Hendren RL, Haft SL, Black JM, White NC, Hoeft F. Recognizing psychiatric comorbidity with reading disorders. </w:t>
+      </w:r>
+      <w:r>
+        <w:rPr>
+          <w:i/>
+        </w:rPr>
+        <w:t xml:space="preserve">Front Psychiatr </w:t>
+      </w:r>
+      <w:r>
+        <w:t xml:space="preserve">(2018) 9 (101):1-10. </w:t>
+      </w:r>
+    </w:p>
+    <w:p>
+      <w:pPr>
+        <w:pStyle w:val="Bibliography"/>
+      </w:pPr>
+      <w:r>
+        <w:lastRenderedPageBreak/>
+        <w:t xml:space="preserve">2. </w:t>
+      </w:r>
+      <w:r>
+        <w:tab/>
+        <w:t>Golds</w:t>
+      </w:r>
+      <w:r>
+        <w:t>ton DB, Walsh A, Mayfield AE, Reboussin B, Sergent D</w:t>
+      </w:r>
+      <w:r>
+        <w:t xml:space="preserve">S, Erkanli A, et al. Reading problems, psychiatric disorders, and functional impairment from mid- to late adolescence. </w:t>
+      </w:r>
+      <w:r>
+        <w:rPr>
+          <w:i/>
+        </w:rPr>
+        <w:t>J Am Acad Child Adolesc Psychiatry</w:t>
+      </w:r>
+      <w:r>
+        <w:t xml:space="preserve"> </w:t>
+      </w:r>
+      <w:r>
+        <w:t>(</w:t>
+      </w:r>
+      <w:r>
+        <w:t>2007</w:t>
+      </w:r>
+      <w:r>
+        <w:t xml:space="preserve">) </w:t>
+      </w:r>
+      <w:r>
+        <w:t xml:space="preserve">46(1):25–32. </w:t>
+      </w:r>
+    </w:p>
+    <w:p>
+      <w:pPr>
+        <w:pStyle w:val="Bibliography"/>
+      </w:pPr>
+      <w:r>
+        <w:t xml:space="preserve">3. </w:t>
+      </w:r>
+      <w:r>
+        <w:tab/>
+        <w:t xml:space="preserve">Sexton CC, Gelhorn HL, Bell JA, Classi PM. The co-occurrence of reading disorder and ADHD: epidemiology, treatment, psychosocial impact, and economic burden. </w:t>
+      </w:r>
+      <w:r>
+        <w:rPr>
+          <w:i/>
+        </w:rPr>
+        <w:t>J Learn Disabil</w:t>
+      </w:r>
+      <w:r>
+        <w:t xml:space="preserve"> </w:t>
+      </w:r>
+      <w:r>
+        <w:t>(</w:t>
+      </w:r>
+      <w:r>
+        <w:t>2012</w:t>
+      </w:r>
+      <w:r>
+        <w:t xml:space="preserve">) </w:t>
+      </w:r>
+      <w:r>
+        <w:t xml:space="preserve">45(6):538–64. </w:t>
+      </w:r>
+    </w:p>
+    <w:p>
+      <w:pPr>
+        <w:pStyle w:val="Bibliography"/>
+        <w:rPr>
+          <w:lang w:val="de-DE"/>
+        </w:rPr>
+      </w:pPr>
+      <w:r>
+        <w:t xml:space="preserve">4. </w:t>
+      </w:r>
+      <w:r>
+        <w:tab/>
+        <w:t>Willcutt EG, Petrill SA, Wu S, Boada R, DeFries JC, Olson RK, et al.</w:t>
+      </w:r>
+      <w:r>
+        <w:t xml:space="preserve"> </w:t>
+      </w:r>
+      <w:r>
+        <w:t xml:space="preserve">Comorbidity between reading disability and math disability: Concurrent psychopathology, functional impairment, and neuropsychological functioning. </w:t>
+      </w:r>
+      <w:r>
+        <w:rPr>
+          <w:i/>
+          <w:lang w:val="de-DE"/>
+        </w:rPr>
+        <w:t xml:space="preserve">J Learn Disabil </w:t>
+      </w:r>
+      <w:r>
+        <w:rPr>
+          <w:lang w:val="de-DE"/>
+        </w:rPr>
+        <w:t>(</w:t>
+      </w:r>
+      <w:r>
+        <w:rPr>
+          <w:lang w:val="de-DE"/>
+        </w:rPr>
+        <w:t>2013</w:t>
+      </w:r>
+      <w:r>
+        <w:rPr>
+          <w:lang w:val="de-DE"/>
+        </w:rPr>
+        <w:t xml:space="preserve">) </w:t>
+      </w:r>
+      <w:r>
+        <w:rPr>
+          <w:lang w:val="de-DE"/>
+        </w:rPr>
+        <w:t xml:space="preserve">46(6):500–16. </w:t>
+      </w:r>
+    </w:p>
+    <w:p>
+      <w:pPr>
+        <w:pStyle w:val="Bibliography"/>
+      </w:pPr>
+      <w:r>
+        <w:rPr>
+          <w:lang w:val="de-DE"/>
+        </w:rPr>
+        <w:t xml:space="preserve">5. </w:t>
+      </w:r>
+      <w:r>
+        <w:rPr>
+          <w:lang w:val="de-DE"/>
+        </w:rPr>
+        <w:tab/>
+        <w:t xml:space="preserve">Schuchardt K, Fischbach A, Balke-Melcher C, Mähler C. Die Komorbidität von Lernschwierigkeiten mit ADHS-Symptomen im Grundschulalter. </w:t>
+      </w:r>
+      <w:r>
+        <w:rPr>
+          <w:i/>
+        </w:rPr>
+        <w:t xml:space="preserve">Z Kinder Jug Psych </w:t>
+      </w:r>
+      <w:r>
+        <w:t>(</w:t>
+      </w:r>
+      <w:r>
+        <w:t>2015</w:t>
+      </w:r>
+      <w:r>
+        <w:t xml:space="preserve">) </w:t>
+      </w:r>
+      <w:r>
+        <w:t xml:space="preserve">43(3):185–93. </w:t>
+      </w:r>
+    </w:p>
+    <w:p>
+      <w:pPr>
+        <w:pStyle w:val="Bibliography"/>
+      </w:pPr>
+      <w:r>
+        <w:t xml:space="preserve">6. </w:t>
+      </w:r>
+      <w:r>
+        <w:tab/>
+        <w:t xml:space="preserve">Ravens-Sieberer U, Erhart M, Wille N, Bullinger M. Health-related quality of life in children and adolescents in Germany: results of the BELLA study. </w:t>
+      </w:r>
+      <w:r>
+        <w:rPr>
+          <w:i/>
+        </w:rPr>
+        <w:t>Eur Chi</w:t>
+      </w:r>
+      <w:r>
+        <w:rPr>
+          <w:i/>
+        </w:rPr>
+        <w:t>ld Adolesc Psychiatr</w:t>
+      </w:r>
+      <w:r>
+        <w:t xml:space="preserve"> (</w:t>
+      </w:r>
+      <w:r>
+        <w:t>2008</w:t>
+      </w:r>
+      <w:r>
+        <w:t xml:space="preserve">) </w:t>
+      </w:r>
+      <w:r>
+        <w:t>17</w:t>
+      </w:r>
+      <w:r>
+        <w:t xml:space="preserve"> (Supplement 1): 22-33.</w:t>
+      </w:r>
+    </w:p>
+    <w:p>
+      <w:pPr>
+        <w:pStyle w:val="Bibliography"/>
+        <w:rPr>
+          <w:lang w:val="de-DE"/>
+        </w:rPr>
+      </w:pPr>
+      <w:r>
+        <w:t xml:space="preserve">7. </w:t>
+      </w:r>
+      <w:r>
+        <w:tab/>
+        <w:t>Polanczyk GV, Salum GA, Sugaya LS, Caye A, Rohde LA. Annual research review: A meta-analysis of the worldwide prevalence of mental disorders in children and adolescen</w:t>
+      </w:r>
+      <w:r>
+        <w:t xml:space="preserve">ts. </w:t>
+      </w:r>
+      <w:r>
+        <w:rPr>
+          <w:i/>
+          <w:lang w:val="de-DE"/>
+        </w:rPr>
+        <w:t xml:space="preserve">J Child Psychol Psychiatry </w:t>
+      </w:r>
+      <w:r>
+        <w:rPr>
+          <w:lang w:val="de-DE"/>
+        </w:rPr>
+        <w:t>(</w:t>
+      </w:r>
+      <w:r>
+        <w:rPr>
+          <w:lang w:val="de-DE"/>
+        </w:rPr>
+        <w:t>2015</w:t>
+      </w:r>
+      <w:r>
+        <w:rPr>
+          <w:lang w:val="de-DE"/>
+        </w:rPr>
+        <w:t xml:space="preserve">) </w:t>
+      </w:r>
+      <w:r>
+        <w:rPr>
+          <w:lang w:val="de-DE"/>
+        </w:rPr>
+        <w:t xml:space="preserve">56(3):345–65. </w:t>
+      </w:r>
+    </w:p>
+    <w:p>
+      <w:pPr>
+        <w:pStyle w:val="Bibliography"/>
+      </w:pPr>
+      <w:r>
+        <w:rPr>
+          <w:lang w:val="de-DE"/>
+        </w:rPr>
+        <w:t xml:space="preserve">8. </w:t>
+      </w:r>
+      <w:r>
+        <w:rPr>
+          <w:lang w:val="de-DE"/>
+        </w:rPr>
+        <w:tab/>
+        <w:t xml:space="preserve">Visser L, Büttner G, Hasselhorn M. Komorbidität spezifischer Lernstörungen und psychischer        Auffälligkeiten: ein Literaturüberblick. </w:t>
+      </w:r>
+      <w:r>
+        <w:rPr>
+          <w:i/>
+        </w:rPr>
+        <w:t>Lernen und Le</w:t>
+      </w:r>
+      <w:r>
+        <w:rPr>
+          <w:i/>
+        </w:rPr>
+        <w:t xml:space="preserve">rnstörungen </w:t>
+      </w:r>
+      <w:r>
+        <w:t>(</w:t>
+      </w:r>
+      <w:r>
+        <w:t>2018</w:t>
+      </w:r>
+      <w:r>
+        <w:t xml:space="preserve">) </w:t>
+      </w:r>
+      <w:r>
+        <w:t xml:space="preserve">8(1):7–20. </w:t>
+      </w:r>
+    </w:p>
+    <w:p>
+      <w:pPr>
+        <w:pStyle w:val="Bibliography"/>
+      </w:pPr>
+      <w:r>
+        <w:t xml:space="preserve">9. </w:t>
+      </w:r>
+      <w:r>
+        <w:tab/>
+        <w:t>Carroll JM, Maughan B, Goodman R, Meltzer H. Literacy difficulties and psychiatric disorders: evidence for comorbidi</w:t>
+      </w:r>
+      <w:r>
+        <w:t xml:space="preserve">ty. </w:t>
+      </w:r>
+      <w:r>
+        <w:rPr>
+          <w:i/>
+        </w:rPr>
+        <w:t xml:space="preserve">J Child Psychol Psychiatry </w:t>
+      </w:r>
+      <w:r>
+        <w:t>(</w:t>
+      </w:r>
+      <w:r>
+        <w:t>2005</w:t>
+      </w:r>
+      <w:r>
+        <w:t xml:space="preserve">) </w:t>
+      </w:r>
+      <w:r>
+        <w:t xml:space="preserve">46(5):524–32. </w:t>
+      </w:r>
+    </w:p>
+    <w:p>
+      <w:pPr>
+        <w:pStyle w:val="Bibliography"/>
+      </w:pPr>
+      <w:r>
+        <w:t xml:space="preserve">10. </w:t>
+      </w:r>
+      <w:r>
+        <w:tab/>
+        <w:t>Fortes IS, Paula CS, Oliveira MC, Bordin IA, de Jesus Mari J, Rohde LA. A cross-sectional study to assess the prevalence of DSM-5 specific learning disorders in representative school samples from the second to sixth grade in Brazil</w:t>
+      </w:r>
+      <w:r>
+        <w:t xml:space="preserve">. </w:t>
+      </w:r>
+      <w:r>
+        <w:rPr>
+          <w:i/>
+        </w:rPr>
+        <w:t>Eur Child Adolesc Psychiatry</w:t>
+      </w:r>
+      <w:r>
+        <w:t xml:space="preserve"> (</w:t>
+      </w:r>
+      <w:r>
+        <w:t>2016</w:t>
+      </w:r>
+      <w:r>
+        <w:t xml:space="preserve">) </w:t>
+      </w:r>
+      <w:r>
+        <w:t xml:space="preserve">25(2):195–207. </w:t>
+      </w:r>
+    </w:p>
+    <w:p>
+      <w:pPr>
+        <w:pStyle w:val="Bibliography"/>
+      </w:pPr>
+      <w:r>
+        <w:t xml:space="preserve">11. </w:t>
+      </w:r>
+      <w:r>
+        <w:tab/>
+        <w:t>Graefen J, Kohn J, Wyschkon A, Esser G.</w:t>
+      </w:r>
+      <w:r>
+        <w:t xml:space="preserve"> </w:t>
+      </w:r>
+      <w:r>
+        <w:t xml:space="preserve">Internalizing problems in children and adolescents with math disability. </w:t>
+      </w:r>
+      <w:r>
+        <w:rPr>
+          <w:i/>
+        </w:rPr>
+        <w:t>Z Psychol</w:t>
+      </w:r>
+      <w:r>
+        <w:t>.</w:t>
+      </w:r>
+      <w:r>
+        <w:t>(</w:t>
+      </w:r>
+      <w:r>
+        <w:t>2015</w:t>
+      </w:r>
+      <w:r>
+        <w:t xml:space="preserve">) </w:t>
+      </w:r>
+      <w:r>
+        <w:t xml:space="preserve">223(2):93–101. </w:t>
+      </w:r>
+    </w:p>
+    <w:p>
+      <w:pPr>
+        <w:pStyle w:val="Bibliography"/>
+      </w:pPr>
+      <w:r>
+        <w:t xml:space="preserve">12. </w:t>
+      </w:r>
+      <w:r>
+        <w:tab/>
+        <w:t>Wu SS, Willcutt EG, Escovar E, Menon V. Mathematics achievement and anxiety and their relation to internalizing and externaliz</w:t>
+      </w:r>
+      <w:r>
+        <w:t xml:space="preserve">ing behaviors. </w:t>
+      </w:r>
+      <w:r>
+        <w:rPr>
+          <w:i/>
+        </w:rPr>
+        <w:t>J Learn Disabil</w:t>
+      </w:r>
+      <w:r>
+        <w:t xml:space="preserve"> (</w:t>
+      </w:r>
+      <w:r>
+        <w:t>2014</w:t>
+      </w:r>
+      <w:r>
+        <w:t xml:space="preserve">) </w:t>
+      </w:r>
+      <w:r>
+        <w:t xml:space="preserve">47(6):503–14. </w:t>
+      </w:r>
+    </w:p>
+    <w:p>
+      <w:pPr>
+        <w:pStyle w:val="Bibliography"/>
+      </w:pPr>
+      <w:r>
+        <w:t xml:space="preserve">13. </w:t>
+      </w:r>
+      <w:r>
+        <w:tab/>
+        <w:t xml:space="preserve">Haberstroh S, Schulte-Körne G. The diagnosis and treatment of dyscalculia. </w:t>
+      </w:r>
+      <w:r>
+        <w:rPr>
+          <w:i/>
+        </w:rPr>
+        <w:t>Dtsch Arztebl Int.</w:t>
+      </w:r>
+      <w:r>
+        <w:t xml:space="preserve"> </w:t>
+      </w:r>
+      <w:r>
+        <w:t>(</w:t>
+      </w:r>
+      <w:r>
+        <w:t>2019</w:t>
+      </w:r>
+      <w:r>
+        <w:t xml:space="preserve">) </w:t>
+      </w:r>
+      <w:r>
+        <w:t xml:space="preserve">116:107–14. </w:t>
+      </w:r>
+    </w:p>
+    <w:p>
+      <w:pPr>
+        <w:pStyle w:val="Bibliography"/>
+      </w:pPr>
+      <w:r>
+        <w:t xml:space="preserve">14. </w:t>
+      </w:r>
+      <w:r>
+        <w:tab/>
+        <w:t xml:space="preserve">Visser L, Linkersdörfer J, </w:t>
+      </w:r>
+      <w:r>
+        <w:t>Rothe J</w:t>
+      </w:r>
+      <w:r>
+        <w:t>, Görgen</w:t>
+      </w:r>
+      <w:r>
+        <w:t xml:space="preserve"> R, </w:t>
+      </w:r>
+      <w:r>
+        <w:t>Hasselhorn M</w:t>
+      </w:r>
+      <w:r>
+        <w:t xml:space="preserve">, </w:t>
+      </w:r>
+      <w:r>
+        <w:t>Schulte-Körne G.</w:t>
+      </w:r>
+      <w:r>
+        <w:t xml:space="preserve"> The role of ADHD symptoms in the relationship between academic achievement and psychopatholog</w:t>
+      </w:r>
+      <w:r>
+        <w:t xml:space="preserve">ical symptoms. </w:t>
+      </w:r>
+      <w:r>
+        <w:rPr>
+          <w:i/>
+        </w:rPr>
+        <w:t xml:space="preserve">Res Dev Disabil </w:t>
+      </w:r>
+      <w:r>
+        <w:t>(</w:t>
+      </w:r>
+      <w:r>
+        <w:t>2020</w:t>
+      </w:r>
+      <w:r>
+        <w:t xml:space="preserve">) </w:t>
+      </w:r>
+      <w:r>
+        <w:t xml:space="preserve">97:103552. </w:t>
+      </w:r>
+    </w:p>
+    <w:p>
+      <w:pPr>
+        <w:pStyle w:val="Bibliography"/>
+        <w:rPr>
+          <w:lang w:val="de-DE"/>
+        </w:rPr>
+      </w:pPr>
+      <w:r>
+        <w:t xml:space="preserve">15. </w:t>
+      </w:r>
+      <w:r>
+        <w:tab/>
+      </w:r>
+      <w:r>
+        <w:t xml:space="preserve">Mähler C, Schuchardt K. </w:t>
+      </w:r>
+      <w:r>
+        <w:t>Working memory in children with specific learning disorders and/or attention deficits</w:t>
+      </w:r>
+      <w:r>
+        <w:t xml:space="preserve">. </w:t>
+      </w:r>
+      <w:r>
+        <w:rPr>
+          <w:i/>
+          <w:lang w:val="de-DE"/>
+        </w:rPr>
+        <w:t>Learn Individ Differ</w:t>
+      </w:r>
+      <w:r>
+        <w:rPr>
+          <w:lang w:val="de-DE"/>
+        </w:rPr>
+        <w:t xml:space="preserve"> </w:t>
+      </w:r>
+      <w:r>
+        <w:rPr>
+          <w:lang w:val="de-DE"/>
+        </w:rPr>
+        <w:t>(201</w:t>
+      </w:r>
+      <w:r>
+        <w:rPr>
+          <w:lang w:val="de-DE"/>
+        </w:rPr>
+        <w:t>6</w:t>
+      </w:r>
+      <w:r>
+        <w:rPr>
+          <w:lang w:val="de-DE"/>
+        </w:rPr>
+        <w:t>)</w:t>
+      </w:r>
+      <w:r>
+        <w:rPr>
+          <w:lang w:val="de-DE"/>
+        </w:rPr>
+        <w:t xml:space="preserve"> 49: 341–347.</w:t>
+      </w:r>
+    </w:p>
+    <w:p>
+      <w:pPr>
+        <w:pStyle w:val="Bibliography"/>
+        <w:rPr>
+          <w:lang w:val="de-DE"/>
+        </w:rPr>
+      </w:pPr>
+      <w:r>
+        <w:rPr>
+          <w:lang w:val="de-DE"/>
+        </w:rPr>
+        <w:lastRenderedPageBreak/>
+        <w:t xml:space="preserve">16. </w:t>
+      </w:r>
+      <w:r>
+        <w:rPr>
+          <w:lang w:val="de-DE"/>
+        </w:rPr>
+        <w:tab/>
+        <w:t xml:space="preserve">Fischbach A, Schuchardt K, Mähler C, Hasselhorn M. Zeigen Kinder mit schulischen Minderleistungen sozio-emotionale Auffälligkeiten? </w:t>
+      </w:r>
+      <w:r>
+        <w:rPr>
+          <w:i/>
+          <w:lang w:val="de-DE"/>
+        </w:rPr>
+        <w:t xml:space="preserve">Z Entwicklungspsych &amp; </w:t>
+      </w:r>
+      <w:r>
+        <w:rPr>
+          <w:i/>
+          <w:lang w:val="de-DE"/>
+        </w:rPr>
+        <w:t>P</w:t>
+      </w:r>
+      <w:r>
+        <w:rPr>
+          <w:i/>
+          <w:lang w:val="de-DE"/>
+        </w:rPr>
+        <w:t>ädagog Psych</w:t>
+      </w:r>
+      <w:r>
+        <w:rPr>
+          <w:lang w:val="de-DE"/>
+        </w:rPr>
+        <w:t xml:space="preserve"> </w:t>
+      </w:r>
+      <w:r>
+        <w:rPr>
+          <w:lang w:val="de-DE"/>
+        </w:rPr>
+        <w:t>(</w:t>
+      </w:r>
+      <w:r>
+        <w:rPr>
+          <w:lang w:val="de-DE"/>
+        </w:rPr>
+        <w:t>2010</w:t>
+      </w:r>
+      <w:r>
+        <w:rPr>
+          <w:lang w:val="de-DE"/>
+        </w:rPr>
+        <w:t xml:space="preserve">) </w:t>
+      </w:r>
+      <w:r>
+        <w:rPr>
+          <w:lang w:val="de-DE"/>
+        </w:rPr>
+        <w:t xml:space="preserve">42(4):201–10. </w:t>
+      </w:r>
+    </w:p>
+    <w:p>
+      <w:pPr>
+        <w:pStyle w:val="Bibliography"/>
+        <w:rPr>
+          <w:lang w:val="de-DE"/>
+        </w:rPr>
+      </w:pPr>
+      <w:r>
+        <w:rPr>
+          <w:lang w:val="de-DE"/>
+        </w:rPr>
+        <w:t xml:space="preserve">17. </w:t>
+      </w:r>
+      <w:r>
+        <w:rPr>
+          <w:lang w:val="de-DE"/>
+        </w:rPr>
+        <w:tab/>
+        <w:t xml:space="preserve">Statistisches Bundesamt. </w:t>
+      </w:r>
+      <w:r>
+        <w:rPr>
+          <w:lang w:val="de-DE"/>
+        </w:rPr>
+        <w:t xml:space="preserve">Statistisches Jahrbuch Deutschland und Internationales. </w:t>
+      </w:r>
+      <w:r>
+        <w:rPr>
+          <w:lang w:val="de-DE"/>
+        </w:rPr>
+        <w:t>Wies</w:t>
+      </w:r>
+      <w:r>
+        <w:rPr>
+          <w:lang w:val="de-DE"/>
+        </w:rPr>
+        <w:t>baden: Statistisches Bundesamt (</w:t>
+      </w:r>
+      <w:r>
+        <w:rPr>
+          <w:lang w:val="de-DE"/>
+        </w:rPr>
+        <w:t>2016</w:t>
+      </w:r>
+      <w:r>
+        <w:rPr>
+          <w:lang w:val="de-DE"/>
+        </w:rPr>
+        <w:t>)</w:t>
+      </w:r>
+      <w:r>
+        <w:rPr>
+          <w:lang w:val="de-DE"/>
+        </w:rPr>
+        <w:t xml:space="preserve">. </w:t>
+      </w:r>
+    </w:p>
+    <w:p>
+      <w:pPr>
+        <w:pStyle w:val="Bibliography"/>
+        <w:rPr>
+          <w:lang w:val="de-DE"/>
+        </w:rPr>
+      </w:pPr>
+      <w:r>
+        <w:rPr>
+          <w:lang w:val="de-DE"/>
+        </w:rPr>
+        <w:t xml:space="preserve">18. </w:t>
+      </w:r>
+      <w:r>
+        <w:rPr>
+          <w:lang w:val="de-DE"/>
+        </w:rPr>
+        <w:tab/>
+        <w:t xml:space="preserve">Statistisches Bundesamt. </w:t>
+      </w:r>
+      <w:r>
+        <w:rPr>
+          <w:lang w:val="de-DE"/>
+        </w:rPr>
+        <w:t>Bevölkerung und Erwerbstätigkeit Haushalte und Familien Ergebnisse des Mikrozensus</w:t>
+      </w:r>
+      <w:r>
+        <w:rPr>
+          <w:lang w:val="de-DE"/>
+        </w:rPr>
+        <w:t xml:space="preserve">. </w:t>
+      </w:r>
+      <w:r>
+        <w:rPr>
+          <w:lang w:val="de-DE"/>
+        </w:rPr>
+        <w:t>Wies</w:t>
+      </w:r>
+      <w:r>
+        <w:rPr>
+          <w:lang w:val="de-DE"/>
+        </w:rPr>
+        <w:t>baden: Statistisches Bundesamt (</w:t>
+      </w:r>
+      <w:r>
+        <w:rPr>
+          <w:lang w:val="de-DE"/>
+        </w:rPr>
+        <w:t>2017</w:t>
+      </w:r>
+      <w:r>
+        <w:rPr>
+          <w:lang w:val="de-DE"/>
+        </w:rPr>
+        <w:t>)</w:t>
+      </w:r>
+      <w:r>
+        <w:rPr>
+          <w:lang w:val="de-DE"/>
+        </w:rPr>
+        <w:t xml:space="preserve">. </w:t>
+      </w:r>
+    </w:p>
+    <w:p>
+      <w:pPr>
+        <w:pStyle w:val="Bibliography"/>
+        <w:rPr>
+          <w:lang w:val="de-DE"/>
+        </w:rPr>
+      </w:pPr>
+      <w:r>
+        <w:rPr>
+          <w:lang w:val="de-DE"/>
+        </w:rPr>
+        <w:t xml:space="preserve">19. </w:t>
+      </w:r>
+      <w:r>
+        <w:rPr>
+          <w:lang w:val="de-DE"/>
+        </w:rPr>
+        <w:tab/>
+        <w:t xml:space="preserve">Statistisches Bundesamt. </w:t>
+      </w:r>
+      <w:r>
+        <w:rPr>
+          <w:lang w:val="de-DE"/>
+        </w:rPr>
+        <w:t>Bevölkerung und Erwerbstätigkeit Ausländische Bevölkerung Ergebnisse des Ausländerzentralregisters</w:t>
+      </w:r>
+      <w:r>
+        <w:rPr>
+          <w:lang w:val="de-DE"/>
+        </w:rPr>
+        <w:t xml:space="preserve">. </w:t>
+      </w:r>
+      <w:r>
+        <w:rPr>
+          <w:lang w:val="de-DE"/>
+        </w:rPr>
+        <w:t>Wiesbaden: Statist</w:t>
+      </w:r>
+      <w:r>
+        <w:rPr>
+          <w:lang w:val="de-DE"/>
+        </w:rPr>
+        <w:t>isches Bundesamt (</w:t>
+      </w:r>
+      <w:r>
+        <w:rPr>
+          <w:lang w:val="de-DE"/>
+        </w:rPr>
+        <w:t>2017</w:t>
+      </w:r>
+      <w:r>
+        <w:rPr>
+          <w:lang w:val="de-DE"/>
+        </w:rPr>
+        <w:t>)</w:t>
+      </w:r>
+      <w:r>
+        <w:rPr>
+          <w:lang w:val="de-DE"/>
+        </w:rPr>
+        <w:t xml:space="preserve">. </w:t>
+      </w:r>
+    </w:p>
+    <w:p>
+      <w:pPr>
+        <w:pStyle w:val="Bibliography"/>
+      </w:pPr>
+      <w:r>
+        <w:rPr>
+          <w:lang w:val="de-DE"/>
+        </w:rPr>
+        <w:t xml:space="preserve">20. </w:t>
+      </w:r>
+      <w:r>
+        <w:rPr>
+          <w:lang w:val="de-DE"/>
+        </w:rPr>
+        <w:tab/>
+        <w:t xml:space="preserve">Eurobarometer. </w:t>
+      </w:r>
+      <w:r>
+        <w:rPr>
+          <w:lang w:val="de-DE"/>
+        </w:rPr>
+        <w:t>Spezial Eurobarometer 386. Die europäischen Bürger und ih</w:t>
+      </w:r>
+      <w:r>
+        <w:rPr>
+          <w:lang w:val="de-DE"/>
+        </w:rPr>
+        <w:t xml:space="preserve">re Sprachen. </w:t>
+      </w:r>
+      <w:r>
+        <w:t>Bericht.</w:t>
+      </w:r>
+      <w:r>
+        <w:t xml:space="preserve"> </w:t>
+      </w:r>
+      <w:r>
+        <w:t>(</w:t>
+      </w:r>
+      <w:r>
+        <w:t>2012</w:t>
+      </w:r>
+      <w:r>
+        <w:t>)</w:t>
+      </w:r>
+      <w:r>
+        <w:t xml:space="preserve"> [cited 2018 Oct 10]. Available from: http://ec.europa.eu/commfrontoffice/publicopinion/archives/ebs/ebs_243_sum_de.pdf</w:t>
+      </w:r>
+    </w:p>
+    <w:p>
+      <w:pPr>
+        <w:pStyle w:val="Bibliography"/>
+        <w:rPr>
+          <w:lang w:val="de-DE"/>
+        </w:rPr>
+      </w:pPr>
+      <w:r>
+        <w:rPr>
+          <w:lang w:val="de-DE"/>
+        </w:rPr>
+        <w:t xml:space="preserve">21. </w:t>
+      </w:r>
+      <w:r>
+        <w:rPr>
+          <w:lang w:val="de-DE"/>
+        </w:rPr>
+        <w:tab/>
+        <w:t>Schneider W, Blanke I, Faust V, Küspert P.</w:t>
+      </w:r>
+      <w:r>
+        <w:rPr>
+          <w:lang w:val="de-DE"/>
+        </w:rPr>
+        <w:t xml:space="preserve"> WLLP-R Würzburger Leise</w:t>
+      </w:r>
+      <w:r>
+        <w:rPr>
+          <w:lang w:val="de-DE"/>
+        </w:rPr>
+        <w:t xml:space="preserve"> Leseprobe</w:t>
+      </w:r>
+      <w:r>
+        <w:rPr>
+          <w:lang w:val="de-DE"/>
+        </w:rPr>
+        <w:t>. Göttingen: Hogrefe (</w:t>
+      </w:r>
+      <w:r>
+        <w:rPr>
+          <w:lang w:val="de-DE"/>
+        </w:rPr>
+        <w:t>2011</w:t>
+      </w:r>
+      <w:r>
+        <w:rPr>
+          <w:lang w:val="de-DE"/>
+        </w:rPr>
+        <w:t>)</w:t>
+      </w:r>
+      <w:r>
+        <w:rPr>
+          <w:lang w:val="de-DE"/>
+        </w:rPr>
+        <w:t xml:space="preserve">. </w:t>
+      </w:r>
+    </w:p>
+    <w:p>
+      <w:pPr>
+        <w:pStyle w:val="Bibliography"/>
+        <w:rPr>
+          <w:lang w:val="de-DE"/>
+        </w:rPr>
+      </w:pPr>
+      <w:r>
+        <w:rPr>
+          <w:lang w:val="de-DE"/>
+        </w:rPr>
+        <w:t xml:space="preserve">22. </w:t>
+      </w:r>
+      <w:r>
+        <w:rPr>
+          <w:lang w:val="de-DE"/>
+        </w:rPr>
+        <w:tab/>
+        <w:t xml:space="preserve">Birkel P. </w:t>
+      </w:r>
+      <w:r>
+        <w:rPr>
+          <w:lang w:val="de-DE"/>
+        </w:rPr>
+        <w:t>WRT 3+ Weingartener Grundwortschatz Rechtschreib-Test für dritte und vie</w:t>
+      </w:r>
+      <w:r>
+        <w:rPr>
+          <w:lang w:val="de-DE"/>
+        </w:rPr>
+        <w:t>rte Klassen</w:t>
+      </w:r>
+      <w:r>
+        <w:rPr>
+          <w:lang w:val="de-DE"/>
+        </w:rPr>
+        <w:t>. Göttingen: Hogrefe (</w:t>
+      </w:r>
+      <w:r>
+        <w:rPr>
+          <w:lang w:val="de-DE"/>
+        </w:rPr>
+        <w:t>2007</w:t>
+      </w:r>
+      <w:r>
+        <w:rPr>
+          <w:lang w:val="de-DE"/>
+        </w:rPr>
+        <w:t>)</w:t>
+      </w:r>
+      <w:r>
+        <w:rPr>
+          <w:lang w:val="de-DE"/>
+        </w:rPr>
+        <w:t xml:space="preserve">. </w:t>
+      </w:r>
+    </w:p>
+    <w:p>
+      <w:pPr>
+        <w:pStyle w:val="Bibliography"/>
+        <w:rPr>
+          <w:lang w:val="de-DE"/>
+        </w:rPr>
+      </w:pPr>
+      <w:r>
+        <w:rPr>
+          <w:lang w:val="de-DE"/>
+        </w:rPr>
+        <w:t xml:space="preserve">23. </w:t>
+      </w:r>
+      <w:r>
+        <w:rPr>
+          <w:lang w:val="de-DE"/>
+        </w:rPr>
+        <w:tab/>
+        <w:t xml:space="preserve">Birkel P. </w:t>
+      </w:r>
+      <w:r>
+        <w:rPr>
+          <w:lang w:val="de-DE"/>
+        </w:rPr>
+        <w:t>WRT 4+ Weingartener Grundwortschatz Rechtschreib-Test für vierte und fün</w:t>
+      </w:r>
+      <w:r>
+        <w:rPr>
+          <w:lang w:val="de-DE"/>
+        </w:rPr>
+        <w:t>fte Klassen</w:t>
+      </w:r>
+      <w:r>
+        <w:rPr>
+          <w:lang w:val="de-DE"/>
+        </w:rPr>
+        <w:t xml:space="preserve">. </w:t>
+      </w:r>
+      <w:r>
+        <w:rPr>
+          <w:lang w:val="de-DE"/>
+        </w:rPr>
+        <w:t>Göttingen: Hogrefe</w:t>
+      </w:r>
+      <w:r>
+        <w:rPr>
+          <w:lang w:val="de-DE"/>
+        </w:rPr>
+        <w:t xml:space="preserve"> (</w:t>
+      </w:r>
+      <w:r>
+        <w:rPr>
+          <w:lang w:val="de-DE"/>
+        </w:rPr>
+        <w:t>2007</w:t>
+      </w:r>
+      <w:r>
+        <w:rPr>
+          <w:lang w:val="de-DE"/>
+        </w:rPr>
+        <w:t>)</w:t>
+      </w:r>
+      <w:r>
+        <w:rPr>
+          <w:lang w:val="de-DE"/>
+        </w:rPr>
+        <w:t xml:space="preserve">. </w:t>
+      </w:r>
+    </w:p>
+    <w:p>
+      <w:pPr>
+        <w:pStyle w:val="Bibliography"/>
+      </w:pPr>
+      <w:r>
+        <w:rPr>
+          <w:lang w:val="de-DE"/>
+        </w:rPr>
+        <w:t xml:space="preserve">24. </w:t>
+      </w:r>
+      <w:r>
+        <w:rPr>
+          <w:lang w:val="de-DE"/>
+        </w:rPr>
+        <w:tab/>
+        <w:t>Kuhn J-T, Schwenk C, Raddatz J, Dobel C, Holling H.</w:t>
+      </w:r>
+      <w:r>
+        <w:rPr>
+          <w:lang w:val="de-DE"/>
+        </w:rPr>
+        <w:t xml:space="preserve"> CODY-Mathetest Mathematiktest für die 2. bis 4. </w:t>
+      </w:r>
+      <w:r>
+        <w:t>Kl</w:t>
+      </w:r>
+      <w:r>
+        <w:t>asse. Düsseldorf: Kaasa Health</w:t>
+      </w:r>
+      <w:r>
+        <w:t xml:space="preserve"> (</w:t>
+      </w:r>
+      <w:r>
+        <w:t>2017</w:t>
+      </w:r>
+      <w:r>
+        <w:t>)</w:t>
+      </w:r>
+      <w:r>
+        <w:t xml:space="preserve">. </w:t>
+      </w:r>
+    </w:p>
+    <w:p>
+      <w:pPr>
+        <w:pStyle w:val="Bibliography"/>
+        <w:rPr>
+          <w:lang w:val="de-DE"/>
+        </w:rPr>
+      </w:pPr>
+      <w:r>
+        <w:t xml:space="preserve">25. </w:t>
+      </w:r>
+      <w:r>
+        <w:tab/>
+        <w:t xml:space="preserve">Galuschka K, Schulte-Körne G. The diagnosis and treatment of reading and/or spelling disorders in children and adolescents. </w:t>
+      </w:r>
+      <w:r>
+        <w:rPr>
+          <w:i/>
+          <w:lang w:val="de-DE"/>
+        </w:rPr>
+        <w:t>Dtsch Arztebl Int</w:t>
+      </w:r>
+      <w:r>
+        <w:rPr>
+          <w:lang w:val="de-DE"/>
+        </w:rPr>
+        <w:t xml:space="preserve"> </w:t>
+      </w:r>
+      <w:r>
+        <w:rPr>
+          <w:lang w:val="de-DE"/>
+        </w:rPr>
+        <w:t>(</w:t>
+      </w:r>
+      <w:r>
+        <w:rPr>
+          <w:lang w:val="de-DE"/>
+        </w:rPr>
+        <w:t>2016</w:t>
+      </w:r>
+      <w:r>
+        <w:rPr>
+          <w:lang w:val="de-DE"/>
+        </w:rPr>
+        <w:t xml:space="preserve">) </w:t>
+      </w:r>
+      <w:r>
+        <w:rPr>
+          <w:lang w:val="de-DE"/>
+        </w:rPr>
+        <w:t xml:space="preserve">113(16):279–86. </w:t>
+      </w:r>
+    </w:p>
+    <w:p>
+      <w:pPr>
+        <w:pStyle w:val="Bibliography"/>
+        <w:rPr>
+          <w:lang w:val="de-DE"/>
+        </w:rPr>
+      </w:pPr>
+      <w:r>
+        <w:rPr>
+          <w:lang w:val="de-DE"/>
+        </w:rPr>
+        <w:t xml:space="preserve">26. </w:t>
+      </w:r>
+      <w:r>
+        <w:rPr>
+          <w:lang w:val="de-DE"/>
+        </w:rPr>
+        <w:tab/>
+        <w:t>Weiß R. Grundintelligenzte</w:t>
+      </w:r>
+      <w:r>
+        <w:rPr>
+          <w:lang w:val="de-DE"/>
+        </w:rPr>
+        <w:t>st Skala 2. Göttingen: Hogrefe (</w:t>
+      </w:r>
+      <w:r>
+        <w:rPr>
+          <w:lang w:val="de-DE"/>
+        </w:rPr>
+        <w:t>2012</w:t>
+      </w:r>
+      <w:r>
+        <w:rPr>
+          <w:lang w:val="de-DE"/>
+        </w:rPr>
+        <w:t>)</w:t>
+      </w:r>
+      <w:r>
+        <w:rPr>
+          <w:lang w:val="de-DE"/>
+        </w:rPr>
+        <w:t xml:space="preserve">. </w:t>
+      </w:r>
+    </w:p>
+    <w:p>
+      <w:pPr>
+        <w:pStyle w:val="Bibliography"/>
+        <w:rPr>
+          <w:lang w:val="de-DE"/>
+        </w:rPr>
+      </w:pPr>
+      <w:r>
+        <w:rPr>
+          <w:lang w:val="de-DE"/>
+        </w:rPr>
+        <w:t xml:space="preserve">27. </w:t>
+      </w:r>
+      <w:r>
+        <w:rPr>
+          <w:lang w:val="de-DE"/>
+        </w:rPr>
+        <w:tab/>
+        <w:t xml:space="preserve">Döpfner M, Görtz-Dorten A, Lehmkuhl G. </w:t>
+      </w:r>
+      <w:r>
+        <w:rPr>
+          <w:lang w:val="de-DE"/>
+        </w:rPr>
+        <w:t>DISYPS-II Diagnostik-System für psychische Störungen nach ICD-10 und DSM-IV für Kinder und Jugendliche</w:t>
+      </w:r>
+      <w:r>
+        <w:rPr>
+          <w:lang w:val="de-DE"/>
+        </w:rPr>
+        <w:t xml:space="preserve"> - II</w:t>
+      </w:r>
+      <w:r>
+        <w:rPr>
+          <w:lang w:val="de-DE"/>
+        </w:rPr>
+        <w:t>. Bern: Verlag Hans Huber (</w:t>
+      </w:r>
+      <w:r>
+        <w:rPr>
+          <w:lang w:val="de-DE"/>
+        </w:rPr>
+        <w:t>2008</w:t>
+      </w:r>
+      <w:r>
+        <w:rPr>
+          <w:lang w:val="de-DE"/>
+        </w:rPr>
+        <w:t>)</w:t>
+      </w:r>
+      <w:r>
+        <w:rPr>
+          <w:lang w:val="de-DE"/>
+        </w:rPr>
+        <w:t xml:space="preserve">. </w:t>
+      </w:r>
+    </w:p>
+    <w:p>
+      <w:pPr>
+        <w:pStyle w:val="Bibliography"/>
+      </w:pPr>
+      <w:r>
+        <w:rPr>
+          <w:lang w:val="de-DE"/>
+        </w:rPr>
+        <w:t xml:space="preserve">28. </w:t>
+      </w:r>
+      <w:r>
+        <w:rPr>
+          <w:lang w:val="de-DE"/>
+        </w:rPr>
+        <w:tab/>
+      </w:r>
+      <w:r>
+        <w:rPr>
+          <w:lang w:val="de-DE"/>
+        </w:rPr>
+        <w:t xml:space="preserve">Essau CA, Muris P, Ederer EM. </w:t>
+      </w:r>
+      <w:r>
+        <w:t>Reliability and validity of the Spence Children’s Anxiety Scale and the Screen for Child Anxiety Related Emotional Disorders in German childre</w:t>
+      </w:r>
+      <w:r>
+        <w:t xml:space="preserve">n. </w:t>
+      </w:r>
+      <w:r>
+        <w:rPr>
+          <w:i/>
+        </w:rPr>
+        <w:t>J Behav Ther Exp Psychiatry</w:t>
+      </w:r>
+      <w:r>
+        <w:t xml:space="preserve"> (</w:t>
+      </w:r>
+      <w:r>
+        <w:t>2002</w:t>
+      </w:r>
+      <w:r>
+        <w:t xml:space="preserve">) </w:t>
+      </w:r>
+      <w:r>
+        <w:t>33</w:t>
+      </w:r>
+      <w:r>
+        <w:t xml:space="preserve">(1):1–18. </w:t>
+      </w:r>
+    </w:p>
+    <w:p>
+      <w:pPr>
+        <w:pStyle w:val="Bibliography"/>
+      </w:pPr>
+      <w:r>
+        <w:t xml:space="preserve">29. </w:t>
+      </w:r>
+      <w:r>
+        <w:tab/>
+        <w:t>Harris PA, Taylor R, Thielke R, Payne J, Gonzalez N, Conde JG.</w:t>
+      </w:r>
+      <w:r>
+        <w:t xml:space="preserve"> </w:t>
+      </w:r>
+      <w:r>
+        <w:t>Research electronic data capture (REDCap)--a metadata-driven methodology and workflow process for providing translational research inform</w:t>
+      </w:r>
+      <w:r>
+        <w:t xml:space="preserve">atics support. </w:t>
+      </w:r>
+      <w:r>
+        <w:rPr>
+          <w:i/>
+        </w:rPr>
+        <w:t>J Biomed Inform</w:t>
+      </w:r>
+      <w:r>
+        <w:t xml:space="preserve"> (</w:t>
+      </w:r>
+      <w:r>
+        <w:t>2009</w:t>
+      </w:r>
+      <w:r>
+        <w:t xml:space="preserve">) </w:t>
+      </w:r>
+      <w:r>
+        <w:t xml:space="preserve">42(2):377–81. </w:t>
+      </w:r>
+    </w:p>
+    <w:p>
+      <w:pPr>
+        <w:pStyle w:val="Bibliography"/>
+      </w:pPr>
+      <w:r>
+        <w:t xml:space="preserve">30. </w:t>
+      </w:r>
+      <w:r>
+        <w:tab/>
+        <w:t>R Core Team. R: A language and environment for statistical computing [Internet]. Vienna: R founda</w:t>
+      </w:r>
+      <w:r>
+        <w:t>tion for statistical computing (</w:t>
+      </w:r>
+      <w:r>
+        <w:t>2018</w:t>
+      </w:r>
+      <w:r>
+        <w:t>)</w:t>
+      </w:r>
+      <w:r>
+        <w:t>. Available from: https://www.R-project.org/</w:t>
+      </w:r>
+    </w:p>
+    <w:p>
+      <w:pPr>
+        <w:pStyle w:val="Bibliography"/>
+      </w:pPr>
+      <w:r>
+        <w:t xml:space="preserve">31. </w:t>
+      </w:r>
+      <w:r>
+        <w:tab/>
+        <w:t xml:space="preserve">American Psychiatric Association. </w:t>
+      </w:r>
+      <w:r>
+        <w:t>Diagnostic and Statistical Manual of Mental Disorders (DSM) 5</w:t>
+      </w:r>
+      <w:r>
+        <w:t>. Washington DC: Am</w:t>
+      </w:r>
+      <w:r>
+        <w:t>erican Psychiatric Association (</w:t>
+      </w:r>
+      <w:r>
+        <w:t>2013</w:t>
+      </w:r>
+      <w:r>
+        <w:t>)</w:t>
+      </w:r>
+      <w:r>
+        <w:t xml:space="preserve">. </w:t>
+      </w:r>
+    </w:p>
+    <w:p>
+      <w:pPr>
+        <w:pStyle w:val="Bibliography"/>
+      </w:pPr>
+      <w:r>
+        <w:lastRenderedPageBreak/>
+        <w:t xml:space="preserve">32. </w:t>
+      </w:r>
+      <w:r>
+        <w:tab/>
+        <w:t>Lex A, Gehlenborg N, Strobelt H, Vuillemot R, Pfister H.</w:t>
+      </w:r>
+      <w:r>
+        <w:t xml:space="preserve"> </w:t>
+      </w:r>
+      <w:r>
+        <w:t>UpSet: visualization of intersecting se</w:t>
+      </w:r>
+      <w:r>
+        <w:t xml:space="preserve">ts. </w:t>
+      </w:r>
+      <w:r>
+        <w:rPr>
+          <w:i/>
+        </w:rPr>
+        <w:t>IEEE Trans Vis Comput Graph</w:t>
+      </w:r>
+      <w:r>
+        <w:t xml:space="preserve"> </w:t>
+      </w:r>
+      <w:r>
+        <w:t>(</w:t>
+      </w:r>
+      <w:r>
+        <w:t>2014</w:t>
+      </w:r>
+      <w:r>
+        <w:t xml:space="preserve">) </w:t>
+      </w:r>
+      <w:r>
+        <w:t xml:space="preserve">20(12):1983–92. </w:t>
+      </w:r>
+    </w:p>
+    <w:p>
+      <w:pPr>
+        <w:pStyle w:val="Bibliography"/>
+      </w:pPr>
+      <w:r>
+        <w:t xml:space="preserve">33. </w:t>
+      </w:r>
+      <w:r>
+        <w:tab/>
+        <w:t>Fagerland MW,</w:t>
+      </w:r>
+      <w:r>
+        <w:t xml:space="preserve"> Newcombe</w:t>
+      </w:r>
+      <w:r>
+        <w:t xml:space="preserve"> RG.</w:t>
+      </w:r>
+      <w:r>
+        <w:t xml:space="preserve"> </w:t>
+      </w:r>
+      <w:r>
+        <w:t>Confidence intervals for odds ratio and relative risk based on the inverse hyperbolic sine transfor</w:t>
+      </w:r>
+      <w:r>
+        <w:t xml:space="preserve">mation. </w:t>
+      </w:r>
+      <w:r>
+        <w:rPr>
+          <w:i/>
+        </w:rPr>
+        <w:t>Statistics in Medicine</w:t>
+      </w:r>
+      <w:r>
+        <w:t xml:space="preserve"> (</w:t>
+      </w:r>
+      <w:r>
+        <w:t>2013</w:t>
+      </w:r>
+      <w:r>
+        <w:t>)</w:t>
+      </w:r>
+      <w:r>
+        <w:t xml:space="preserve"> </w:t>
+      </w:r>
+      <w:r>
+        <w:t>32(16</w:t>
+      </w:r>
+      <w:r>
+        <w:t>):</w:t>
+      </w:r>
+      <w:r>
+        <w:t>2823–</w:t>
+      </w:r>
+      <w:r>
+        <w:t>36</w:t>
+      </w:r>
+      <w:r>
+        <w:t xml:space="preserve">. </w:t>
+      </w:r>
+    </w:p>
+    <w:p>
+      <w:pPr>
+        <w:pStyle w:val="Bibliography"/>
+      </w:pPr>
+      <w:r>
+        <w:t xml:space="preserve">34. </w:t>
+      </w:r>
+      <w:r>
+        <w:tab/>
+        <w:t xml:space="preserve">Fagerland M, Lydersen S, Laake P. </w:t>
+      </w:r>
+      <w:r>
+        <w:t>Statistical analysis of contingency table</w:t>
+      </w:r>
+      <w:r>
+        <w:t>s</w:t>
+      </w:r>
+      <w:r>
+        <w:t>. London: Chapman and Hall (</w:t>
+      </w:r>
+      <w:r>
+        <w:t>2017</w:t>
+      </w:r>
+      <w:r>
+        <w:t>)</w:t>
+      </w:r>
+      <w:r>
+        <w:t xml:space="preserve">. </w:t>
+      </w:r>
+    </w:p>
+    <w:p>
+      <w:pPr>
+        <w:pStyle w:val="Bibliography"/>
+      </w:pPr>
+      <w:r>
+        <w:t xml:space="preserve">35. </w:t>
+      </w:r>
+      <w:r>
+        <w:tab/>
+        <w:t>Benjamini Y, Yekutieli D. The control of the false discovery rate in multiple testing</w:t>
+      </w:r>
+      <w:r>
+        <w:t xml:space="preserve"> under dependency</w:t>
+      </w:r>
+      <w:r>
+        <w:rPr>
+          <w:i/>
+        </w:rPr>
+        <w:t xml:space="preserve">. </w:t>
+      </w:r>
+      <w:r>
+        <w:rPr>
+          <w:i/>
+        </w:rPr>
+        <w:t>Ann Statist</w:t>
+      </w:r>
+      <w:r>
+        <w:t xml:space="preserve"> (</w:t>
+      </w:r>
+      <w:r>
+        <w:t>2001</w:t>
+      </w:r>
+      <w:r>
+        <w:t xml:space="preserve">) </w:t>
+      </w:r>
+      <w:r>
+        <w:t xml:space="preserve">29(4):1165–88. </w:t>
+      </w:r>
+    </w:p>
+    <w:p>
+      <w:pPr>
+        <w:pStyle w:val="Bibliography"/>
+      </w:pPr>
+      <w:r>
+        <w:t xml:space="preserve">36. </w:t>
+      </w:r>
+      <w:r>
+        <w:tab/>
+        <w:t>Bakos S, Landerl K, Bartling J, Schulte-Körne G, Moll K. Neurophysiological correlates of word processing deficits in isolated reading and isolated spelling dis</w:t>
+      </w:r>
+      <w:r>
+        <w:t xml:space="preserve">orders. </w:t>
+      </w:r>
+      <w:r>
+        <w:rPr>
+          <w:i/>
+        </w:rPr>
+        <w:t>Clin Neurophysiol</w:t>
+      </w:r>
+      <w:r>
+        <w:t xml:space="preserve"> (2018)</w:t>
+      </w:r>
+      <w:r>
+        <w:t xml:space="preserve">129(3):526–40. </w:t>
+      </w:r>
+    </w:p>
+    <w:p>
+      <w:pPr>
+        <w:pStyle w:val="Bibliography"/>
+      </w:pPr>
+      <w:r>
+        <w:t xml:space="preserve">37. </w:t>
+      </w:r>
+      <w:r>
+        <w:tab/>
+        <w:t xml:space="preserve">Teesson M, Degenhardt L, Proudfoot H, Hall W, Lynskey M. how common is comorbidity and why does it occur. </w:t>
+      </w:r>
+      <w:r>
+        <w:rPr>
+          <w:i/>
+        </w:rPr>
+        <w:t xml:space="preserve">Aust </w:t>
+      </w:r>
+      <w:r>
+        <w:rPr>
+          <w:i/>
+        </w:rPr>
+        <w:t>Psychol</w:t>
+      </w:r>
+      <w:r>
+        <w:t xml:space="preserve"> (</w:t>
+      </w:r>
+      <w:r>
+        <w:t>2005</w:t>
+      </w:r>
+      <w:r>
+        <w:t xml:space="preserve">) </w:t>
+      </w:r>
+      <w:r>
+        <w:t xml:space="preserve">40(2):81–7. </w:t>
+      </w:r>
+    </w:p>
+    <w:p>
+      <w:pPr>
+        <w:pStyle w:val="Bibliography"/>
+      </w:pPr>
+      <w:r>
+        <w:t xml:space="preserve">38. </w:t>
+      </w:r>
+      <w:r>
+        <w:tab/>
+        <w:t>Landerl K, Moll K. Comorbidity of learning disorders: prevalence and familial transmissi</w:t>
+      </w:r>
+      <w:r>
+        <w:t xml:space="preserve">on. </w:t>
+      </w:r>
+      <w:r>
+        <w:rPr>
+          <w:i/>
+        </w:rPr>
+        <w:t xml:space="preserve">J Child Psychol Psychiatry </w:t>
+      </w:r>
+      <w:r>
+        <w:t>(</w:t>
+      </w:r>
+      <w:r>
+        <w:t>2010</w:t>
+      </w:r>
+      <w:r>
+        <w:t xml:space="preserve">) </w:t>
+      </w:r>
+      <w:r>
+        <w:t xml:space="preserve">51(3):287–94. </w:t>
+      </w:r>
+    </w:p>
+    <w:p>
+      <w:pPr>
+        <w:pStyle w:val="Bibliography"/>
+      </w:pPr>
+      <w:r>
+        <w:t xml:space="preserve">39. </w:t>
+      </w:r>
+      <w:r>
+        <w:tab/>
+        <w:t xml:space="preserve">Cheung CHM, Wood AC, Paloyelis Y, Arias-Vasquez A, Buitelaar JK, Franke B, et al. Aetiology for the covariation between combined type ADHD and reading difficulties in a family study: the role of </w:t>
+      </w:r>
+      <w:r>
+        <w:t xml:space="preserve">IQ. </w:t>
+      </w:r>
+      <w:r>
+        <w:rPr>
+          <w:i/>
+        </w:rPr>
+        <w:t>J Child Psychol Psychiatry</w:t>
+      </w:r>
+      <w:r>
+        <w:t xml:space="preserve"> (</w:t>
+      </w:r>
+      <w:r>
+        <w:t>2012</w:t>
+      </w:r>
+      <w:r>
+        <w:t xml:space="preserve">) </w:t>
+      </w:r>
+      <w:r>
+        <w:t xml:space="preserve">53(8):864–73. </w:t>
+      </w:r>
+    </w:p>
+    <w:p>
+      <w:pPr>
+        <w:pStyle w:val="Bibliography"/>
+      </w:pPr>
+      <w:r>
+        <w:t xml:space="preserve">40. </w:t>
+      </w:r>
+      <w:r>
+        <w:tab/>
+        <w:t xml:space="preserve">Sheikhi AR, Martin N, Hay D, Piek JP. Phenotype refinement for comorbid attention deficit hyperactivity disorder and reading disability. </w:t>
+      </w:r>
+      <w:r>
+        <w:rPr>
+          <w:i/>
+        </w:rPr>
+        <w:t>Am J Med Genet B</w:t>
+      </w:r>
+      <w:r>
+        <w:rPr>
+          <w:i/>
+        </w:rPr>
+        <w:t xml:space="preserve"> Neuropsychiatr Genet</w:t>
+      </w:r>
+      <w:r>
+        <w:t xml:space="preserve"> (2013)162 </w:t>
+      </w:r>
+      <w:r>
+        <w:t xml:space="preserve">(1):44–54. </w:t>
+      </w:r>
+    </w:p>
+    <w:p>
+      <w:pPr>
+        <w:pStyle w:val="Bibliography"/>
+      </w:pPr>
+      <w:r>
+        <w:t xml:space="preserve">41. </w:t>
+      </w:r>
+      <w:r>
+        <w:tab/>
+        <w:t>Brandenburg J, Klesczewski J, Fischbach A, Schuchardt K, Büttner G, Hasselhorn M. Working memory in children with learning disabilities in reading versus spelling: searching for overlapping and specific cogn</w:t>
+      </w:r>
+      <w:r>
+        <w:t xml:space="preserve">itive factors. </w:t>
+      </w:r>
+      <w:r>
+        <w:rPr>
+          <w:i/>
+        </w:rPr>
+        <w:t xml:space="preserve">J Learn Disabil </w:t>
+      </w:r>
+      <w:r>
+        <w:t>(</w:t>
+      </w:r>
+      <w:r>
+        <w:t>2015</w:t>
+      </w:r>
+      <w:r>
+        <w:t xml:space="preserve">) </w:t>
+      </w:r>
+      <w:r>
+        <w:t xml:space="preserve">48(6):622–34. </w:t>
+      </w:r>
+    </w:p>
+    <w:p>
+      <w:pPr>
+        <w:pStyle w:val="Bibliography"/>
+      </w:pPr>
+      <w:r>
+        <w:t xml:space="preserve">42. </w:t>
+      </w:r>
+      <w:r>
+        <w:tab/>
+        <w:t>Colomer C, Berenguer C, Roselló B, Baixauli I, Miranda A. The impact of inattention, hyperactivity/impulsivity symptoms, and executive functions on learning behaviors of children wit</w:t>
+      </w:r>
+      <w:r>
+        <w:t>h ADHD. Front Psychol</w:t>
+      </w:r>
+      <w:r>
+        <w:t xml:space="preserve"> </w:t>
+      </w:r>
+      <w:r>
+        <w:t>(</w:t>
+      </w:r>
+      <w:r>
+        <w:t>2017</w:t>
+      </w:r>
+      <w:r>
+        <w:t xml:space="preserve">) 8: 540. </w:t>
+      </w:r>
+    </w:p>
+    <w:p>
+      <w:pPr>
+        <w:pStyle w:val="Bibliography"/>
+      </w:pPr>
+      <w:r>
+        <w:t xml:space="preserve">43. </w:t>
+      </w:r>
+      <w:r>
+        <w:tab/>
+        <w:t>Schwenk C, Kuhn J. Theoretical perspectives on comorbidity of learning disorders. In: Comorbidity in specific developmental disorders: Examining prevalence rates, cognitive causes, and implications for treatment. Baltimore, Maryland, USA</w:t>
+      </w:r>
+      <w:r>
+        <w:t xml:space="preserve"> (</w:t>
+      </w:r>
+      <w:r>
+        <w:t>2019</w:t>
+      </w:r>
+      <w:r>
+        <w:t>)</w:t>
+      </w:r>
+      <w:r>
+        <w:t xml:space="preserve">. </w:t>
+      </w:r>
+    </w:p>
+    <w:p>
+      <w:pPr>
+        <w:pStyle w:val="Bibliography"/>
+      </w:pPr>
+      <w:r>
+        <w:t xml:space="preserve">44. </w:t>
+      </w:r>
+      <w:r>
+        <w:tab/>
+        <w:t>Bronfenbrenner U. Ecological systems theory. In: Six theories of child development: Revised formulations and current issues. Londo</w:t>
+      </w:r>
+      <w:r>
+        <w:t>n: Jessica Kingsley Publishers (</w:t>
+      </w:r>
+      <w:r>
+        <w:t>1992</w:t>
+      </w:r>
+      <w:r>
+        <w:t xml:space="preserve">): </w:t>
+      </w:r>
+      <w:r>
+        <w:t xml:space="preserve">187–249. </w:t>
+      </w:r>
+    </w:p>
+    <w:p>
+      <w:pPr>
+        <w:pStyle w:val="Bibliography"/>
+      </w:pPr>
+      <w:r>
+        <w:t xml:space="preserve">45. </w:t>
+      </w:r>
+      <w:r>
+        <w:tab/>
+        <w:t xml:space="preserve">Friend A, DeFries JC, Olson RK. Parental education moderates genetic influences on reading disability. </w:t>
+      </w:r>
+      <w:r>
+        <w:rPr>
+          <w:i/>
+        </w:rPr>
+        <w:t>Psychol S</w:t>
+      </w:r>
+      <w:r>
+        <w:rPr>
+          <w:i/>
+        </w:rPr>
+        <w:t>ci</w:t>
+      </w:r>
+      <w:r>
+        <w:t xml:space="preserve"> </w:t>
+      </w:r>
+      <w:r>
+        <w:t>(</w:t>
+      </w:r>
+      <w:r>
+        <w:t>2008</w:t>
+      </w:r>
+      <w:r>
+        <w:t xml:space="preserve">) </w:t>
+      </w:r>
+      <w:r>
+        <w:t xml:space="preserve">(11):1124–30. </w:t>
+      </w:r>
+    </w:p>
+    <w:p>
+      <w:pPr>
+        <w:pStyle w:val="Bibliography"/>
+      </w:pPr>
+      <w:r>
+        <w:t xml:space="preserve">46. </w:t>
+      </w:r>
+      <w:r>
+        <w:tab/>
+        <w:t>Peterson RL, Pennington BF. Developmental d</w:t>
+      </w:r>
+      <w:r>
+        <w:t xml:space="preserve">yslexia. </w:t>
+      </w:r>
+      <w:r>
+        <w:rPr>
+          <w:i/>
+        </w:rPr>
+        <w:t>Annu Rev Clin Psychol</w:t>
+      </w:r>
+      <w:r>
+        <w:t xml:space="preserve"> (</w:t>
+      </w:r>
+      <w:r>
+        <w:t>2015</w:t>
+      </w:r>
+      <w:r>
+        <w:t xml:space="preserve">) </w:t>
+      </w:r>
+      <w:r>
+        <w:t xml:space="preserve">11:283–307. </w:t>
+      </w:r>
+    </w:p>
+    <w:p>
+      <w:pPr>
+        <w:pStyle w:val="Bibliography"/>
+      </w:pPr>
+      <w:r>
+        <w:lastRenderedPageBreak/>
+        <w:t xml:space="preserve">47. </w:t>
+      </w:r>
+      <w:r>
+        <w:tab/>
+        <w:t xml:space="preserve">Ramaa S. </w:t>
+      </w:r>
+      <w:r>
+        <w:t>Arithmetic difficulties among socially disadvantages children and children with dy</w:t>
+      </w:r>
+      <w:r>
+        <w:t>scalculia</w:t>
+      </w:r>
+      <w:r>
+        <w:t>. Chinn S, editor. The Routledge International Handbook of Dyscalculia and Mathematical Learning Difficulties.  Abingdon: Routledge (</w:t>
+      </w:r>
+      <w:r>
+        <w:t>2014</w:t>
+      </w:r>
+      <w:r>
+        <w:t xml:space="preserve">): </w:t>
+      </w:r>
+      <w:r>
+        <w:t>146–166</w:t>
+      </w:r>
+      <w:r>
+        <w:t>.</w:t>
+      </w:r>
+      <w:r>
+        <w:t xml:space="preserve"> </w:t>
+      </w:r>
+      <w:r>
+        <w:t xml:space="preserve"> </w:t>
+      </w:r>
+    </w:p>
+    <w:p>
+      <w:pPr>
+        <w:pStyle w:val="Bibliography"/>
+      </w:pPr>
+      <w:r>
+        <w:t xml:space="preserve">48. </w:t>
+      </w:r>
+      <w:r>
+        <w:tab/>
+        <w:t>Merz EC, Tottenham N, Noble KG. Socioeconomic status, amygdala volume, and internalizing symptoms in children and adolescents</w:t>
+      </w:r>
+      <w:r>
+        <w:t xml:space="preserve">. </w:t>
+      </w:r>
+      <w:r>
+        <w:rPr>
+          <w:i/>
+        </w:rPr>
+        <w:t>J Clin Child Adolesc Psychol</w:t>
+      </w:r>
+      <w:r>
+        <w:t xml:space="preserve"> (</w:t>
+      </w:r>
+      <w:r>
+        <w:t>2018</w:t>
+      </w:r>
+      <w:r>
+        <w:t xml:space="preserve">) </w:t>
+      </w:r>
+      <w:r>
+        <w:t>47(2):312–23</w:t>
+      </w:r>
+      <w:r>
+        <w:t xml:space="preserve">. </w:t>
+      </w:r>
+    </w:p>
+    <w:p>
+      <w:pPr>
+        <w:pStyle w:val="Bibliography"/>
+      </w:pPr>
+      <w:r>
+        <w:t xml:space="preserve">49. </w:t>
+      </w:r>
+      <w:r>
+        <w:tab/>
+        <w:t>Gould KL, Coventry WL, Olson RK, Byrne B. Gene-environment interactions in ADHD: the roles of SES and</w:t>
+      </w:r>
+      <w:r>
+        <w:t xml:space="preserve"> chaos</w:t>
+      </w:r>
+      <w:r>
+        <w:rPr>
+          <w:i/>
+        </w:rPr>
+        <w:t xml:space="preserve">. </w:t>
+      </w:r>
+      <w:r>
+        <w:rPr>
+          <w:i/>
+        </w:rPr>
+        <w:t>J Abnorm Child Psychol</w:t>
+      </w:r>
+      <w:r>
+        <w:t xml:space="preserve"> (</w:t>
+      </w:r>
+      <w:r>
+        <w:t>2018</w:t>
+      </w:r>
+      <w:r>
+        <w:t xml:space="preserve">) </w:t>
+      </w:r>
+      <w:r>
+        <w:t>46</w:t>
+      </w:r>
+      <w:r>
+        <w:t xml:space="preserve">(2):251–63. </w:t>
+      </w:r>
+    </w:p>
+    <w:p>
+      <w:pPr>
+        <w:pStyle w:val="Bibliography"/>
+      </w:pPr>
+      <w:r>
+        <w:t xml:space="preserve">50. </w:t>
+      </w:r>
+      <w:r>
+        <w:tab/>
+        <w:t>Russell AE, Ford T, Williams R, Russell G. The association between socioeconomic disadvantage and attention deficit/hyperactivity disorder (ADHD): a systematic r</w:t>
+      </w:r>
+      <w:r>
+        <w:t xml:space="preserve">eview. </w:t>
+      </w:r>
+      <w:r>
+        <w:rPr>
+          <w:i/>
+        </w:rPr>
+        <w:t>Child Psychiatry Hum Dev</w:t>
+      </w:r>
+      <w:r>
+        <w:rPr>
+          <w:i/>
+        </w:rPr>
+        <w:t xml:space="preserve"> </w:t>
+      </w:r>
+      <w:r>
+        <w:t>(</w:t>
+      </w:r>
+      <w:r>
+        <w:t>2016</w:t>
+      </w:r>
+      <w:r>
+        <w:t xml:space="preserve">) </w:t>
+      </w:r>
+      <w:r>
+        <w:t xml:space="preserve">47(3):440–58. </w:t>
+      </w:r>
+    </w:p>
+    <w:p>
+      <w:pPr>
+        <w:pStyle w:val="Bibliography"/>
+      </w:pPr>
+      <w:r>
+        <w:t xml:space="preserve">51. </w:t>
+      </w:r>
+      <w:r>
+        <w:tab/>
+        <w:t xml:space="preserve">Matthys W, Lochman JE. </w:t>
+      </w:r>
+      <w:r>
+        <w:t>Oppositional defiant disorder and conduct disorder in child</w:t>
+      </w:r>
+      <w:r>
+        <w:t>hood</w:t>
+      </w:r>
+      <w:r>
+        <w:t>. Hoboken: Wiley Blackwell (</w:t>
+      </w:r>
+      <w:r>
+        <w:t>2017</w:t>
+      </w:r>
+      <w:r>
+        <w:t>)</w:t>
+      </w:r>
+      <w:r>
+        <w:t xml:space="preserve">. </w:t>
+      </w:r>
+    </w:p>
+    <w:p>
+      <w:pPr>
+        <w:pStyle w:val="Bibliography"/>
+      </w:pPr>
+      <w:r>
+        <w:t xml:space="preserve">52. </w:t>
+      </w:r>
+      <w:r>
+        <w:tab/>
+      </w:r>
+      <w:r>
+        <w:t>Mascolo</w:t>
+      </w:r>
+      <w:r>
+        <w:t xml:space="preserve"> JT,</w:t>
+      </w:r>
+      <w:r>
+        <w:t xml:space="preserve"> Flanagan</w:t>
+      </w:r>
+      <w:r>
+        <w:t xml:space="preserve"> DP,</w:t>
+      </w:r>
+      <w:r>
+        <w:t xml:space="preserve"> Alfonso</w:t>
+      </w:r>
+      <w:r>
+        <w:t xml:space="preserve"> VC.</w:t>
+      </w:r>
+      <w:r>
+        <w:t xml:space="preserve"> Essentials of planning, selecting, and tailoring interventions for unique learners. Essentials of psychological assessme</w:t>
+      </w:r>
+      <w:r>
+        <w:t>nt.</w:t>
+      </w:r>
+      <w:r>
+        <w:t xml:space="preserve"> Hoboken: John Wiley &amp; Sons (</w:t>
+      </w:r>
+      <w:r>
+        <w:t>2014</w:t>
+      </w:r>
+      <w:r>
+        <w:t>)</w:t>
+      </w:r>
+      <w:r>
+        <w:t xml:space="preserve">. </w:t>
       </w:r>
     </w:p>
     <w:p>
       <w:pPr>
         <w:spacing w:before="0" w:after="0"/>
-        <w:rPr>
-          <w:rFonts w:eastAsia="Times New Roman" w:cs="Times New Roman"/>
-          <w:szCs w:val="24"/>
-          <w:lang w:val="en-GB" w:eastAsia="en-GB"/>
-        </w:rPr>
-      </w:pPr>
-      <w:r>
-        <w:rPr>
-          <w:rFonts w:eastAsia="Times New Roman" w:cs="Times New Roman"/>
-          <w:szCs w:val="24"/>
-          <w:lang w:val="en-GB" w:eastAsia="en-GB"/>
-        </w:rPr>
-        <w:t>In the current study, we explored the occurrence of anxiety, depression, ADHD, and conduct disorder in children with SLD in reading, spelling, and/or arithmetic skills. We inspected comorbidities between the different forms of psychopathology in children with SLD and differences between children with isolated vs. comorbid SLD in occurrence of psychopathology.</w:t>
-      </w:r>
+      </w:pPr>
     </w:p>
     <w:p>
       <w:pPr>
         <w:spacing w:before="0" w:after="0"/>
-        <w:rPr>
-          <w:rFonts w:eastAsia="Times New Roman" w:cs="Times New Roman"/>
-          <w:szCs w:val="24"/>
-          <w:lang w:val="en-GB" w:eastAsia="en-GB"/>
-        </w:rPr>
-      </w:pPr>
-      <w:r>
-        <w:rPr>
-          <w:rFonts w:eastAsia="Times New Roman" w:cs="Times New Roman"/>
-          <w:szCs w:val="24"/>
-          <w:lang w:val="en-GB" w:eastAsia="en-GB"/>
-        </w:rPr>
-        <w:t xml:space="preserve">The results show that children with SLD more often had psychiatric disorders than children with no SLD. For children with any SLD the occurrence rates are &lt;&lt;perc_any_sca&gt;&gt;% (anxiety), &lt;&lt;perc_any_des&gt;&gt;% (depression), &lt;&lt;perc_any_adhs&gt;&gt;% (ADHD), and &lt;&lt;perc_any_ssv&gt;&gt;% (conduct disorder). ADHD is more prevalent in children with arithmetic or spelling disorder, compared to reading disorder. Conduct disorder was not associated with isolated reading disorder. Children who have SLD in multiple domains have both a higher risk of having a psychiatric disorder and on average a higher number of psychiatric disorders. </w:t>
+        <w:ind w:hanging="426"/>
+        <w:rPr>
+          <w:szCs w:val="24"/>
+        </w:rPr>
+      </w:pPr>
+      <w:r>
+        <w:rPr>
+          <w:szCs w:val="24"/>
+        </w:rPr>
+        <w:t xml:space="preserve"> </w:t>
       </w:r>
     </w:p>
     <w:p>
       <w:pPr>
         <w:spacing w:before="0" w:after="0"/>
-        <w:rPr>
-          <w:rFonts w:eastAsia="Times New Roman" w:cs="Times New Roman"/>
-          <w:szCs w:val="24"/>
-          <w:lang w:val="en-GB" w:eastAsia="en-GB"/>
-        </w:rPr>
-      </w:pPr>
-      <w:r>
-        <w:rPr>
-          <w:rFonts w:eastAsia="Times New Roman" w:cs="Times New Roman"/>
-          <w:szCs w:val="24"/>
-          <w:lang w:val="en-GB" w:eastAsia="en-GB"/>
-        </w:rPr>
-        <w:t xml:space="preserve">The higher risk of internalizing and externalizing problems in children with SLD is in line with the results of earlier studies (e.g. Willcutt et al., 2013). Whereas ADHD is often described as the most frequently occurring comorbidity in children with SLD (Sexton et al., 2012), we found similarly high comorbidity rates for depression. </w:t>
-      </w:r>
-    </w:p>
-    <w:p>
-      <w:pPr>
-        <w:spacing w:before="0" w:after="0"/>
-        <w:rPr>
-          <w:rFonts w:eastAsia="Times New Roman" w:cs="Times New Roman"/>
-          <w:szCs w:val="24"/>
-          <w:lang w:val="en-GB" w:eastAsia="en-GB"/>
-        </w:rPr>
-      </w:pPr>
-      <w:r>
-        <w:rPr>
-          <w:rFonts w:eastAsia="Times New Roman" w:cs="Times New Roman"/>
-          <w:szCs w:val="24"/>
-          <w:lang w:val="en-GB" w:eastAsia="en-GB"/>
-        </w:rPr>
-        <w:t xml:space="preserve">Earlier research (Willcutt et al., 2013) found an impact of ADHD on the relationship between SLD and other psychopathologies. In our study, we found children with, e.g., conduct disorder both with </w:t>
-      </w:r>
-      <w:r>
-        <w:rPr>
-          <w:rFonts w:eastAsia="Times New Roman" w:cs="Times New Roman"/>
-          <w:szCs w:val="24"/>
-          <w:lang w:val="en-GB" w:eastAsia="en-GB"/>
-        </w:rPr>
-        <w:lastRenderedPageBreak/>
-        <w:t>and without comorbid ADHD. ADHD does thus not always play a role in the comorbidity between SLD and conduct disorder. However, as we did not explicitly study moderation, we cannot rule out the existence of a moderating effect over the whole group. Contrary to Schuchardt et al. (2015), we did find an increased occurrence of ADHD in children with arithmetic SLD. In fact, ADHD was more prevalent in children with isolated arithmetic disorder (25%) than in children with isolated reading disorder (16%) in our sample. The finding that SLD in multiple domains is related to higher rates of psychopathology is consistent with the results of previous research (Fischbach et al., 2010; Willcutt et al., 2013).</w:t>
-      </w:r>
-    </w:p>
-    <w:p>
-      <w:pPr>
-        <w:pStyle w:val="Heading2"/>
-      </w:pPr>
-      <w:r>
-        <w:t>Limitations and Directions for Future Research</w:t>
-      </w:r>
-    </w:p>
-    <w:p>
-      <w:pPr>
-        <w:spacing w:before="0" w:after="0"/>
-        <w:rPr>
-          <w:rFonts w:eastAsia="Times New Roman" w:cs="Times New Roman"/>
-          <w:szCs w:val="24"/>
-          <w:lang w:val="en-GB" w:eastAsia="en-GB"/>
-        </w:rPr>
-      </w:pPr>
-      <w:r>
-        <w:rPr>
-          <w:rFonts w:eastAsia="Times New Roman" w:cs="Times New Roman"/>
-          <w:szCs w:val="24"/>
-          <w:lang w:val="en-GB" w:eastAsia="en-GB"/>
-        </w:rPr>
-        <w:t>Even though our study had a large overall sample, the classification into the various groups resulted in relatively small group sizes. In the subsequent inferential statistical analysis, we used more general, and thus larger, classifications of SLDs to ensure sufficient power.</w:t>
-      </w:r>
-    </w:p>
-    <w:p>
-      <w:pPr>
-        <w:spacing w:before="0" w:after="0"/>
-        <w:rPr>
-          <w:rFonts w:eastAsia="Times New Roman" w:cs="Times New Roman"/>
-          <w:szCs w:val="24"/>
-          <w:lang w:val="en-GB" w:eastAsia="en-GB"/>
-        </w:rPr>
-      </w:pPr>
-      <w:r>
-        <w:rPr>
-          <w:rFonts w:eastAsia="Times New Roman" w:cs="Times New Roman"/>
-          <w:szCs w:val="24"/>
-          <w:lang w:val="en-GB" w:eastAsia="en-GB"/>
-        </w:rPr>
-        <w:t>Mothers with a high educational level, which could hint at high SES, were overrepresented in our sample. Both dyslexia (Peterson &amp; Pennington, 2015) and underachievement in math (Ramaa, 2014) might be more prevalent in children from low SES-families. Low parental education is also related to higher degrees of anxiety and depression in children (Merz, Tottenham, &amp; Noble, 2018) and may constitute a risk factor for children to develop ADHD (Gould, Coventry, Olson, &amp; Byrne, 2018; Russell, Ford, Williams, &amp; Russell, 2016) as well as conduct problems (Matthys &amp; Lochman, 2017). As SES seems related to both learning disorders and psychopathology, the overrepresentation of mothers with high educational background could have influenced the results. However, we cannot examine if and to what extend SES influenced our results, as we did not collect comprehensive demographic data regarding SES. To our knowledge, no research has yet been done on the influence of SES on the relationship between SLD and psychopathology, which we consider to be an important question for future research.</w:t>
-      </w:r>
-    </w:p>
-    <w:p>
-      <w:pPr>
-        <w:spacing w:before="0" w:after="0"/>
-        <w:rPr>
-          <w:rFonts w:eastAsia="Times New Roman" w:cs="Times New Roman"/>
-          <w:szCs w:val="24"/>
-          <w:lang w:val="en-GB" w:eastAsia="en-GB"/>
-        </w:rPr>
-      </w:pPr>
-      <w:r>
-        <w:rPr>
-          <w:rFonts w:eastAsia="Times New Roman" w:cs="Times New Roman"/>
-          <w:szCs w:val="24"/>
-          <w:lang w:val="en-GB" w:eastAsia="en-GB"/>
-        </w:rPr>
-        <w:t>Another point to keep in mind is the fact that we presented tests and questionnaires in a web-based application. Although the content is the same as in the original paper-pencil-versions, the validity of the online instruments and possible differences between writing and typing is still focus of ongoing research. The online format can be seen as a strength of the study as well, as it has made it possible to reach a large sample size and to include the motivational concept.</w:t>
-      </w:r>
-    </w:p>
-    <w:p>
-      <w:pPr>
-        <w:spacing w:before="0" w:after="0"/>
-        <w:rPr>
-          <w:rFonts w:eastAsia="Times New Roman" w:cs="Times New Roman"/>
-          <w:szCs w:val="24"/>
-          <w:lang w:val="en-GB" w:eastAsia="en-GB"/>
-        </w:rPr>
-      </w:pPr>
-      <w:r>
-        <w:rPr>
-          <w:rFonts w:eastAsia="Times New Roman" w:cs="Times New Roman"/>
-          <w:szCs w:val="24"/>
-          <w:lang w:val="en-GB" w:eastAsia="en-GB"/>
-        </w:rPr>
-        <w:t>Also, the standardized test results have been based on norms that we developed based on the sample of the current study. This means that the frequency of the SLDs and psychopathology in the total sample is not informative, as it is the pure consequence of the norming process. However, our study focuses on the comorbidity between SLDs and psychopathology, which can be well studied using norms based on the study sample.</w:t>
-      </w:r>
-    </w:p>
-    <w:p>
-      <w:pPr>
-        <w:spacing w:before="0" w:after="0"/>
-        <w:rPr>
-          <w:rFonts w:eastAsia="Times New Roman" w:cs="Times New Roman"/>
-          <w:szCs w:val="24"/>
-          <w:lang w:val="en-GB" w:eastAsia="en-GB"/>
-        </w:rPr>
-      </w:pPr>
-      <w:r>
-        <w:rPr>
-          <w:rFonts w:eastAsia="Times New Roman" w:cs="Times New Roman"/>
-          <w:szCs w:val="24"/>
-          <w:lang w:val="en-GB" w:eastAsia="en-GB"/>
-        </w:rPr>
-        <w:t>In the current study, the choice for cut-offs to classify children as having or not having a specific SLD or psychopathology may have influenced the results. To avoid this influence, future research could analyze the relation between SLDs and psychopathology in a continuous manner. In addition, the identification of subgroups of children with specific combinations of SLDs and psychopathology could be a topic for future research. Future research using longitudinal designs is needed to identify the causal pathways leading to the comorbidities</w:t>
-      </w:r>
-      <w:r>
-        <w:rPr>
-          <w:rFonts w:eastAsia="Times New Roman" w:cs="Times New Roman"/>
-          <w:szCs w:val="24"/>
-          <w:lang w:val="en-GB" w:eastAsia="en-GB"/>
-        </w:rPr>
-        <w:t>, which are still largely unknown (Hendren et al., 2018)</w:t>
-      </w:r>
-      <w:r>
-        <w:rPr>
-          <w:rFonts w:eastAsia="Times New Roman" w:cs="Times New Roman"/>
-          <w:szCs w:val="24"/>
-          <w:lang w:val="en-GB" w:eastAsia="en-GB"/>
-        </w:rPr>
-        <w:t>. In addition, because of the relatively high comorbidity rate not only with psychopathology, but also between different SLDs, a relevant question for future research would be if domain-specific or cross-domain learning interventions are more effective.</w:t>
-      </w:r>
-    </w:p>
-    <w:p>
-      <w:pPr>
-        <w:pStyle w:val="Heading2"/>
-      </w:pPr>
-      <w:r>
-        <w:t>Implications for Practice</w:t>
-      </w:r>
-    </w:p>
-    <w:p>
-      <w:pPr>
-        <w:spacing w:before="0" w:after="0"/>
-        <w:rPr>
-          <w:rFonts w:eastAsia="Times New Roman" w:cs="Times New Roman"/>
-          <w:szCs w:val="24"/>
-          <w:lang w:val="en-GB" w:eastAsia="en-GB"/>
-        </w:rPr>
-      </w:pPr>
-      <w:r>
-        <w:rPr>
-          <w:rFonts w:eastAsia="Times New Roman" w:cs="Times New Roman"/>
-          <w:szCs w:val="24"/>
-          <w:lang w:val="en-GB" w:eastAsia="en-GB"/>
-        </w:rPr>
-        <w:lastRenderedPageBreak/>
-        <w:t xml:space="preserve">Knowledge about the comorbidity between SLDs and anxiety, depression, ADHD, and conduct disorder has important implications for the support of children with SLD in daily praxis. For example, our results mean that children who are suspected or known to have an SLD should especially be screened for symptoms of depression and ADHD, even more so with learning difficulties in multiple domains. Teachers need to be trained in noticing learning as well as psychopathological problems in children in an early stage, so that intervention can prevent more severe problems. In addition, psychopathology should be taken into account when planning a learning intervention, because they might interfere with the effectiveness of the intervention, which is highest when optimally tailored to the child (Mascolo, Flanagan, &amp; Alfonso, 2014). </w:t>
-      </w:r>
-    </w:p>
-    <w:p>
-      <w:pPr>
-        <w:spacing w:before="0" w:after="0"/>
-        <w:rPr>
-          <w:rFonts w:eastAsia="Times New Roman" w:cs="Times New Roman"/>
-          <w:szCs w:val="24"/>
-          <w:lang w:val="en-GB" w:eastAsia="en-GB"/>
-        </w:rPr>
-      </w:pPr>
-      <w:r>
-        <w:rPr>
-          <w:rFonts w:eastAsia="Times New Roman" w:cs="Times New Roman"/>
-          <w:szCs w:val="24"/>
-          <w:lang w:val="en-GB" w:eastAsia="en-GB"/>
-        </w:rPr>
-        <w:t xml:space="preserve">To give an example, a depressive mood often manifests in feelings of inferiority, little self-efficacy and general listlessness. Children who are suffering from depression might not attend reading, spelling and arithmetic interventions as they have the feeling that they do not succeed anyway. On the other hand, earning bad marks in school due to their SLD may constitute a further mental burden and reinforce the depressive mood. Special interventions addressed to children with both SLD and depression should focus on improving self-efficacy. </w:t>
-      </w:r>
-    </w:p>
-    <w:p>
-      <w:pPr>
-        <w:spacing w:before="0" w:after="0"/>
-        <w:rPr>
-          <w:rFonts w:eastAsia="Times New Roman" w:cs="Times New Roman"/>
-          <w:szCs w:val="24"/>
-          <w:lang w:val="en-GB" w:eastAsia="en-GB"/>
-        </w:rPr>
-      </w:pPr>
-      <w:r>
-        <w:rPr>
-          <w:rFonts w:eastAsia="Times New Roman" w:cs="Times New Roman"/>
-          <w:szCs w:val="24"/>
-          <w:lang w:val="en-GB" w:eastAsia="en-GB"/>
-        </w:rPr>
-        <w:t>Attention problems, impulsivity, and hyperactivity might also hinder the effectiveness of learning interventions. Children with ADHD often have difficulties to focus on quiet activities, especially when they know they are not good at them (e.g., in the area of their SLD). Positive reinforcement of the child is of great importance, e.g. in the form of token systems in SLD interventions with ADHD children. In summary, in both depression and ADHD, the interaction of psychotherapeutic methods and SLD intervention is imperative.</w:t>
-      </w:r>
-    </w:p>
-    <w:p>
-      <w:pPr>
-        <w:pStyle w:val="Heading2"/>
-      </w:pPr>
-      <w:r>
-        <w:t>Conclusions</w:t>
-      </w:r>
-    </w:p>
-    <w:p>
-      <w:pPr>
-        <w:spacing w:before="0" w:after="0"/>
-        <w:rPr>
-          <w:rFonts w:eastAsia="Times New Roman" w:cs="Times New Roman"/>
-          <w:szCs w:val="24"/>
-          <w:lang w:val="en-GB" w:eastAsia="en-GB"/>
-        </w:rPr>
-      </w:pPr>
-      <w:r>
-        <w:rPr>
-          <w:rFonts w:eastAsia="Times New Roman" w:cs="Times New Roman"/>
-          <w:szCs w:val="24"/>
-          <w:lang w:val="en-GB" w:eastAsia="en-GB"/>
-        </w:rPr>
-        <w:t>Depression and ADHD, and to a lesser extent anxiety and conduct disorder, are elevated in children with SLD in reading, spelling, and/or arithmetic skills. In children with SLD in multiple learning domains both the chance of psychopathology and the number of psychopathological areas are higher than in children with an isolated SLD. These findings underline the relevance of detecting psychiatric comorbidities in children with SLD in order to provide the best possible support to affected children. Possibilities to implement psychotherapeutic methods in interventions for SLD are discussed.</w:t>
-      </w:r>
-    </w:p>
-    <w:p>
-      <w:pPr>
-        <w:pStyle w:val="Heading1"/>
-      </w:pPr>
-      <w:r>
-        <w:t>Conflict of Interest</w:t>
-      </w:r>
-    </w:p>
-    <w:p>
-      <w:r>
-        <w:rPr>
-          <w:rFonts w:eastAsia="Times New Roman" w:cs="Times New Roman"/>
-          <w:i/>
-          <w:szCs w:val="24"/>
-          <w:lang w:val="en-GB" w:eastAsia="en-GB"/>
-        </w:rPr>
-        <w:t>The authors declare that the research was conducted in the absence of any commercial or financial relationships that could be construed as a potential conflict of interest</w:t>
-      </w:r>
-      <w:r>
-        <w:rPr>
-          <w:rFonts w:eastAsia="Times New Roman" w:cs="Times New Roman"/>
-          <w:szCs w:val="24"/>
-          <w:lang w:val="en-GB" w:eastAsia="en-GB"/>
-        </w:rPr>
-        <w:t>.</w:t>
-      </w:r>
-    </w:p>
-    <w:p>
-      <w:pPr>
-        <w:pStyle w:val="Heading1"/>
-      </w:pPr>
-      <w:r>
-        <w:t>Author Contributions</w:t>
-      </w:r>
-    </w:p>
-    <w:p>
-      <w:r>
-        <w:t xml:space="preserve">All authors </w:t>
-      </w:r>
-      <w:r>
-        <w:t>contributed</w:t>
-      </w:r>
-      <w:r>
-        <w:t xml:space="preserve"> to the</w:t>
-      </w:r>
-      <w:r>
-        <w:t xml:space="preserve"> </w:t>
-      </w:r>
-      <w:r>
-        <w:t>preparation</w:t>
-      </w:r>
-      <w:r>
-        <w:t xml:space="preserve"> of the study</w:t>
-      </w:r>
-      <w:r>
-        <w:t xml:space="preserve"> and the data collection</w:t>
-      </w:r>
-      <w:r>
-        <w:t xml:space="preserve">; </w:t>
-      </w:r>
-      <w:r>
-        <w:t>Janosch Linkersdörfer and Linda Visser performed the data preparation</w:t>
-      </w:r>
-      <w:r>
-        <w:t xml:space="preserve">; </w:t>
-      </w:r>
-      <w:r>
-        <w:t>Janosch Linkersdörfer wrote the scripts for and executed the</w:t>
-      </w:r>
-      <w:r>
-        <w:t xml:space="preserve"> statistical analys</w:t>
-      </w:r>
-      <w:r>
-        <w:t>e</w:t>
-      </w:r>
-      <w:r>
-        <w:t>s; Julia Kalmar and Linda Visser wrote the first draft of the manuscript; Janosch Linkersdörfer and Ruth Görgen wrote sections of the manuscript. All authors read and approved the submitted version.</w:t>
-      </w:r>
-    </w:p>
-    <w:p>
-      <w:pPr>
-        <w:pStyle w:val="Heading1"/>
-      </w:pPr>
-      <w:r>
-        <w:t>Funding</w:t>
-      </w:r>
-    </w:p>
-    <w:p>
-      <w:pPr>
-        <w:rPr>
-          <w:szCs w:val="24"/>
-        </w:rPr>
-      </w:pPr>
-      <w:r>
-        <w:rPr>
-          <w:szCs w:val="24"/>
-        </w:rPr>
-        <w:t>This work was supported by the German Federal Ministry of Education and Research (BMBF) [grant numbers 01GJ1601A and 01GJ1601B].</w:t>
-      </w:r>
-    </w:p>
-    <w:p>
-      <w:pPr>
-        <w:pStyle w:val="Heading1"/>
-      </w:pPr>
-      <w:r>
-        <w:t>Reference</w:t>
-      </w:r>
-      <w:r>
-        <w:t>s</w:t>
-      </w:r>
-    </w:p>
-    <w:p>
-      <w:pPr>
-        <w:pStyle w:val="Bibliography"/>
-        <w:spacing w:line="240" w:lineRule="auto"/>
-        <w:ind w:left="426" w:hanging="426"/>
-        <w:jc w:val="left"/>
-      </w:pPr>
-      <w:r>
-        <w:lastRenderedPageBreak/>
-        <w:t xml:space="preserve">American Psychiatric Association. (2013). </w:t>
-      </w:r>
-      <w:r>
-        <w:rPr>
-          <w:i/>
-          <w:iCs/>
-        </w:rPr>
-        <w:t>Diagnostic and Statistical Manual of Mental Disorders (DSM) 5</w:t>
-      </w:r>
-      <w:r>
-        <w:t>. Washington DC: American Psychiatric Association.</w:t>
-      </w:r>
-    </w:p>
-    <w:p>
-      <w:pPr>
-        <w:pStyle w:val="Bibliography"/>
-        <w:spacing w:line="240" w:lineRule="auto"/>
-        <w:ind w:left="426" w:hanging="426"/>
-        <w:jc w:val="left"/>
-        <w:rPr>
-          <w:lang w:val="de-DE"/>
-        </w:rPr>
-      </w:pPr>
-      <w:r>
-        <w:t xml:space="preserve">Benjamini, Y., &amp; Yekutieli, D. (2001). The control of the false discovery rate in multiple testing under dependency. </w:t>
-      </w:r>
-      <w:r>
-        <w:rPr>
-          <w:i/>
-          <w:iCs/>
-          <w:lang w:val="de-DE"/>
-        </w:rPr>
-        <w:t>The Annals of Statistics</w:t>
-      </w:r>
-      <w:r>
-        <w:rPr>
-          <w:lang w:val="de-DE"/>
-        </w:rPr>
-        <w:t xml:space="preserve">, </w:t>
-      </w:r>
-      <w:r>
-        <w:rPr>
-          <w:i/>
-          <w:iCs/>
-          <w:lang w:val="de-DE"/>
-        </w:rPr>
-        <w:t>29</w:t>
-      </w:r>
-      <w:r>
-        <w:rPr>
-          <w:lang w:val="de-DE"/>
-        </w:rPr>
-        <w:t xml:space="preserve">(4), 1165–1188. </w:t>
-      </w:r>
-    </w:p>
-    <w:p>
-      <w:pPr>
-        <w:pStyle w:val="Bibliography"/>
-        <w:spacing w:line="240" w:lineRule="auto"/>
-        <w:ind w:left="426" w:hanging="426"/>
-        <w:jc w:val="left"/>
-        <w:rPr>
-          <w:lang w:val="de-DE"/>
-        </w:rPr>
-      </w:pPr>
-      <w:r>
-        <w:rPr>
-          <w:lang w:val="de-DE"/>
-        </w:rPr>
-        <w:t xml:space="preserve">Birkel, P. (2007a). </w:t>
-      </w:r>
-      <w:r>
-        <w:rPr>
-          <w:i/>
-          <w:iCs/>
-          <w:lang w:val="de-DE"/>
-        </w:rPr>
-        <w:t>WRT 3+ Weingartener Grundwortschatz Rechtschreib-Test für dritte und vierte Klassen</w:t>
-      </w:r>
-      <w:r>
-        <w:rPr>
-          <w:lang w:val="de-DE"/>
-        </w:rPr>
-        <w:t>. Göttingen: Hogrefe.</w:t>
-      </w:r>
-    </w:p>
-    <w:p>
-      <w:pPr>
-        <w:pStyle w:val="Bibliography"/>
-        <w:spacing w:line="240" w:lineRule="auto"/>
-        <w:ind w:left="426" w:hanging="426"/>
-        <w:jc w:val="left"/>
-      </w:pPr>
-      <w:r>
-        <w:rPr>
-          <w:lang w:val="de-DE"/>
-        </w:rPr>
-        <w:t xml:space="preserve">Birkel, P. (2007b). </w:t>
-      </w:r>
-      <w:r>
-        <w:rPr>
-          <w:i/>
-          <w:iCs/>
-          <w:lang w:val="de-DE"/>
-        </w:rPr>
-        <w:t>WRT 4+ Weingartener Grundwortschatz Rechtschreib-Test für vierte und fünfte Klassen</w:t>
-      </w:r>
-      <w:r>
-        <w:rPr>
-          <w:lang w:val="de-DE"/>
-        </w:rPr>
-        <w:t xml:space="preserve">. </w:t>
-      </w:r>
-      <w:r>
-        <w:t>Göttingen: Hogrefe.</w:t>
-      </w:r>
-    </w:p>
-    <w:p>
-      <w:pPr>
-        <w:pStyle w:val="Bibliography"/>
-        <w:spacing w:line="240" w:lineRule="auto"/>
-        <w:ind w:left="426" w:hanging="426"/>
-        <w:jc w:val="left"/>
-        <w:rPr>
-          <w:lang w:val="de-DE"/>
-        </w:rPr>
-      </w:pPr>
-      <w:r>
-        <w:t xml:space="preserve">Carroll, J. M., Maughan, B., Goodman, R., &amp; Meltzer, H. (2005). Literacy difficulties and psychiatric disorders: evidence for comorbidity. </w:t>
-      </w:r>
-      <w:r>
-        <w:rPr>
-          <w:i/>
-          <w:iCs/>
-          <w:lang w:val="de-DE"/>
-        </w:rPr>
-        <w:t>Journal of Child Psychology and Psychiatry, and Allied Disciplines</w:t>
-      </w:r>
-      <w:r>
-        <w:rPr>
-          <w:lang w:val="de-DE"/>
-        </w:rPr>
-        <w:t xml:space="preserve">, </w:t>
-      </w:r>
-      <w:r>
-        <w:rPr>
-          <w:i/>
-          <w:iCs/>
-          <w:lang w:val="de-DE"/>
-        </w:rPr>
-        <w:t>46</w:t>
-      </w:r>
-      <w:r>
-        <w:rPr>
-          <w:lang w:val="de-DE"/>
-        </w:rPr>
-        <w:t xml:space="preserve">(5), 524–532. </w:t>
-      </w:r>
-    </w:p>
-    <w:p>
-      <w:pPr>
-        <w:pStyle w:val="Bibliography"/>
-        <w:spacing w:line="240" w:lineRule="auto"/>
-        <w:ind w:left="426" w:hanging="426"/>
-        <w:jc w:val="left"/>
-        <w:rPr>
-          <w:lang w:val="de-DE"/>
-        </w:rPr>
-      </w:pPr>
-      <w:r>
-        <w:rPr>
-          <w:lang w:val="de-DE"/>
-        </w:rPr>
-        <w:t>Deutsche Gesellschaft für Kinder- und Jugendpsychiatrie, Psychosomatik und Psychotherapie. (2018, February 25). Diagnostik und Behandlung der Rechenstörung. Retrieved March 21, 2018, from http://www.awmf.org/uploads/tx_szleitlinien/028-046l_S3_Rechenst%C3%B6rung-2018-03_1.pdf</w:t>
-      </w:r>
-    </w:p>
-    <w:p>
-      <w:pPr>
-        <w:pStyle w:val="Bibliography"/>
-        <w:spacing w:line="240" w:lineRule="auto"/>
-        <w:ind w:left="426" w:hanging="426"/>
-        <w:jc w:val="left"/>
-        <w:rPr>
-          <w:lang w:val="de-DE"/>
-        </w:rPr>
-      </w:pPr>
-      <w:r>
-        <w:rPr>
-          <w:lang w:val="de-DE"/>
-        </w:rPr>
-        <w:t xml:space="preserve">Döpfner, M., Görtz-Dorten, A., &amp; Lehmkuhl, G. (2008). </w:t>
-      </w:r>
-      <w:r>
-        <w:rPr>
-          <w:i/>
-          <w:iCs/>
-          <w:lang w:val="de-DE"/>
-        </w:rPr>
-        <w:t>DISYPS-II Diagnostik-System für psychische Störungen nach ICD-10 und DSM-IV für Kinder und Jugendliche - II</w:t>
-      </w:r>
-      <w:r>
-        <w:rPr>
-          <w:lang w:val="de-DE"/>
-        </w:rPr>
-        <w:t>. Bern: Verlag Hans Huber.</w:t>
-      </w:r>
-    </w:p>
-    <w:p>
-      <w:pPr>
-        <w:pStyle w:val="Bibliography"/>
-        <w:spacing w:line="240" w:lineRule="auto"/>
-        <w:ind w:left="426" w:hanging="426"/>
-        <w:jc w:val="left"/>
-      </w:pPr>
-      <w:r>
-        <w:rPr>
-          <w:lang w:val="de-DE"/>
-        </w:rPr>
-        <w:t xml:space="preserve">Essau, C. A., Muris, P., &amp; Ederer, E. M. (2002). </w:t>
-      </w:r>
-      <w:r>
-        <w:t xml:space="preserve">Reliability and validity of the Spence Children’s Anxiety Scale and the Screen for Child Anxiety Related Emotional Disorders in German children. </w:t>
-      </w:r>
-      <w:r>
-        <w:rPr>
-          <w:i/>
-          <w:iCs/>
-        </w:rPr>
-        <w:t>Journal of Behavior Therapy and Experimental Psychiatry</w:t>
-      </w:r>
-      <w:r>
-        <w:t xml:space="preserve">, </w:t>
-      </w:r>
-      <w:r>
-        <w:rPr>
-          <w:i/>
-          <w:iCs/>
-        </w:rPr>
-        <w:t>33</w:t>
-      </w:r>
-      <w:r>
-        <w:t>(1), 1–18.</w:t>
-      </w:r>
-    </w:p>
-    <w:p>
-      <w:pPr>
-        <w:pStyle w:val="Bibliography"/>
-        <w:spacing w:line="240" w:lineRule="auto"/>
-        <w:ind w:left="426" w:hanging="426"/>
-        <w:jc w:val="left"/>
-      </w:pPr>
-      <w:r>
-        <w:t xml:space="preserve">Fagerland, M., Lydersen, S., &amp; Laake, P. (2017). </w:t>
-      </w:r>
-      <w:r>
-        <w:rPr>
-          <w:i/>
-          <w:iCs/>
-        </w:rPr>
-        <w:t>Statistical analysis of contingency tables</w:t>
-      </w:r>
-      <w:r>
-        <w:t>. London: Chapman and Hall.</w:t>
-      </w:r>
-    </w:p>
-    <w:p>
-      <w:pPr>
-        <w:pStyle w:val="Bibliography"/>
-        <w:spacing w:line="240" w:lineRule="auto"/>
-        <w:ind w:left="426" w:hanging="426"/>
-        <w:jc w:val="left"/>
-        <w:rPr>
-          <w:lang w:val="de-DE"/>
-        </w:rPr>
-      </w:pPr>
-      <w:r>
-        <w:rPr>
-          <w:lang w:val="en-GB"/>
-        </w:rPr>
-        <w:t xml:space="preserve">Fagerland, M. W., &amp; Newcombe, R. G. (2013). </w:t>
-      </w:r>
-      <w:r>
-        <w:t xml:space="preserve">Confidence intervals for odds ratio and relative risk based on the inverse hyperbolic sine transformation. </w:t>
-      </w:r>
-      <w:r>
-        <w:rPr>
-          <w:i/>
-          <w:iCs/>
-          <w:lang w:val="de-DE"/>
-        </w:rPr>
-        <w:t>Statistics in Medicine</w:t>
-      </w:r>
-      <w:r>
-        <w:rPr>
-          <w:lang w:val="de-DE"/>
-        </w:rPr>
-        <w:t xml:space="preserve">, </w:t>
-      </w:r>
-      <w:r>
-        <w:rPr>
-          <w:i/>
-          <w:iCs/>
-          <w:lang w:val="de-DE"/>
-        </w:rPr>
-        <w:t>32</w:t>
-      </w:r>
-      <w:r>
-        <w:rPr>
-          <w:lang w:val="de-DE"/>
-        </w:rPr>
-        <w:t xml:space="preserve">(16), 2823–2836. </w:t>
-      </w:r>
-    </w:p>
-    <w:p>
-      <w:pPr>
-        <w:pStyle w:val="Bibliography"/>
-        <w:spacing w:line="240" w:lineRule="auto"/>
-        <w:ind w:left="426" w:hanging="426"/>
-        <w:jc w:val="left"/>
-        <w:rPr>
-          <w:lang w:val="de-DE"/>
-        </w:rPr>
-      </w:pPr>
-      <w:r>
-        <w:rPr>
-          <w:lang w:val="de-DE"/>
-        </w:rPr>
-        <w:t xml:space="preserve">Fischbach, A., Schuchardt, K., Mähler, C., &amp; Hasselhorn, M. (2010). Zeigen Kinder mit schulischen Minderleistungen sozio-emotionale Auffälligkeiten? </w:t>
-      </w:r>
-      <w:r>
-        <w:rPr>
-          <w:i/>
-          <w:iCs/>
-          <w:lang w:val="de-DE"/>
-        </w:rPr>
-        <w:t>Zeitschrift Für Entwicklungspsychologie Und Pädagogische Psychologie</w:t>
-      </w:r>
-      <w:r>
-        <w:rPr>
-          <w:lang w:val="de-DE"/>
-        </w:rPr>
-        <w:t xml:space="preserve">, </w:t>
-      </w:r>
-      <w:r>
-        <w:rPr>
-          <w:i/>
-          <w:iCs/>
-          <w:lang w:val="de-DE"/>
-        </w:rPr>
-        <w:t>42</w:t>
-      </w:r>
-      <w:r>
-        <w:rPr>
-          <w:lang w:val="de-DE"/>
-        </w:rPr>
-        <w:t xml:space="preserve">(4), 201–210. </w:t>
-      </w:r>
-    </w:p>
-    <w:p>
-      <w:pPr>
-        <w:pStyle w:val="Bibliography"/>
-        <w:spacing w:line="240" w:lineRule="auto"/>
-        <w:ind w:left="426" w:hanging="426"/>
-        <w:jc w:val="left"/>
-      </w:pPr>
-      <w:r>
-        <w:t xml:space="preserve">Fortes, I. S., Paula, C. S., Oliveira, M. C., Bordin, I. A., de Jesus Mari, J., &amp; Rohde, L. A. (2016). A cross-sectional study to assess the prevalence of DSM-5 specific learning disorders in representative school samples from the second to sixth grade in Brazil. </w:t>
-      </w:r>
-      <w:r>
-        <w:rPr>
-          <w:i/>
-          <w:iCs/>
-        </w:rPr>
-        <w:t>European Child &amp; Adolescent Psychiatry</w:t>
-      </w:r>
-      <w:r>
-        <w:t xml:space="preserve">, </w:t>
-      </w:r>
-      <w:r>
-        <w:rPr>
-          <w:i/>
-          <w:iCs/>
-        </w:rPr>
-        <w:t>25</w:t>
-      </w:r>
-      <w:r>
-        <w:t xml:space="preserve">(2), 195–207. </w:t>
-      </w:r>
-    </w:p>
-    <w:p>
-      <w:pPr>
-        <w:pStyle w:val="Bibliography"/>
-        <w:spacing w:line="240" w:lineRule="auto"/>
-        <w:ind w:left="426" w:hanging="426"/>
-        <w:jc w:val="left"/>
-        <w:rPr>
-          <w:lang w:val="de-DE"/>
-        </w:rPr>
-      </w:pPr>
-      <w:r>
-        <w:rPr>
-          <w:lang w:val="en-GB"/>
-        </w:rPr>
-        <w:t xml:space="preserve">Galuschka, K., &amp; Schulte-Körne, G. (2016). </w:t>
-      </w:r>
-      <w:r>
-        <w:t xml:space="preserve">The diagnosis and treatment of reading and/or spelling disorders in children and adolescents. </w:t>
-      </w:r>
-      <w:r>
-        <w:rPr>
-          <w:i/>
-          <w:iCs/>
-          <w:lang w:val="de-DE"/>
-        </w:rPr>
-        <w:t>Deutsches Ärzteblatt International</w:t>
-      </w:r>
-      <w:r>
-        <w:rPr>
-          <w:lang w:val="de-DE"/>
-        </w:rPr>
-        <w:t xml:space="preserve">, </w:t>
-      </w:r>
-      <w:r>
-        <w:rPr>
-          <w:i/>
-          <w:iCs/>
-          <w:lang w:val="de-DE"/>
-        </w:rPr>
-        <w:t>113</w:t>
-      </w:r>
-      <w:r>
-        <w:rPr>
-          <w:lang w:val="de-DE"/>
-        </w:rPr>
-        <w:t xml:space="preserve">(16), 279–286. </w:t>
-      </w:r>
-    </w:p>
-    <w:p>
-      <w:pPr>
-        <w:pStyle w:val="Bibliography"/>
-        <w:spacing w:line="240" w:lineRule="auto"/>
-        <w:ind w:left="426" w:hanging="426"/>
-        <w:jc w:val="left"/>
-      </w:pPr>
-      <w:r>
-        <w:rPr>
-          <w:lang w:val="de-DE"/>
-        </w:rPr>
-        <w:t xml:space="preserve">Goldston, D. B., Walsh, A., Mayfield Arnold, E., Reboussin, B., Sergent Daniel, S., Erkanli, A., … </w:t>
-      </w:r>
-      <w:r>
-        <w:t xml:space="preserve">Wood, F. B. (2007). </w:t>
-      </w:r>
-      <w:r>
-        <w:t xml:space="preserve">Reading problems, psychiatric disorders, and functional impairment from mid- to late adolescence. </w:t>
-      </w:r>
-      <w:r>
-        <w:rPr>
-          <w:i/>
-          <w:iCs/>
-        </w:rPr>
-        <w:t>Journal of the American Academy of Child and Adolescent Psychiatry</w:t>
-      </w:r>
-      <w:r>
-        <w:t xml:space="preserve">, </w:t>
-      </w:r>
-      <w:r>
-        <w:rPr>
-          <w:i/>
-          <w:iCs/>
-        </w:rPr>
-        <w:t>46</w:t>
-      </w:r>
-      <w:r>
-        <w:t xml:space="preserve">(1), 25–32. </w:t>
-      </w:r>
-    </w:p>
-    <w:p>
-      <w:pPr>
-        <w:pStyle w:val="Bibliography"/>
-        <w:spacing w:line="240" w:lineRule="auto"/>
-        <w:ind w:left="426" w:hanging="426"/>
-        <w:jc w:val="left"/>
-      </w:pPr>
-      <w:r>
-        <w:t xml:space="preserve">Gould, K. L., Coventry, W. L., Olson, R. K., &amp; Byrne, B. (2018). Gene-environment interactions in ADHD: the roles of SES and chaos. </w:t>
-      </w:r>
-      <w:r>
-        <w:rPr>
-          <w:i/>
-          <w:iCs/>
-        </w:rPr>
-        <w:t>Journal of Abnormal Child Psychology</w:t>
-      </w:r>
-      <w:r>
-        <w:t xml:space="preserve">, </w:t>
-      </w:r>
-      <w:r>
-        <w:rPr>
-          <w:i/>
-          <w:iCs/>
-        </w:rPr>
-        <w:t>46</w:t>
-      </w:r>
-      <w:r>
-        <w:t xml:space="preserve">(2), 251–263. </w:t>
-      </w:r>
-    </w:p>
-    <w:p>
-      <w:pPr>
-        <w:pStyle w:val="Bibliography"/>
-        <w:spacing w:line="240" w:lineRule="auto"/>
-        <w:ind w:left="426" w:hanging="426"/>
-        <w:jc w:val="left"/>
-        <w:rPr>
-          <w:lang w:val="de-DE"/>
-        </w:rPr>
-      </w:pPr>
-      <w:r>
-        <w:rPr>
-          <w:lang w:val="en-GB"/>
-        </w:rPr>
-        <w:t xml:space="preserve">Graefen, J., Kohn, J., Wyschkon, A., &amp; Esser, G. (2015). </w:t>
-      </w:r>
-      <w:r>
-        <w:t xml:space="preserve">Internalizing problems in children and adolescents with math disability. </w:t>
-      </w:r>
-      <w:r>
-        <w:rPr>
-          <w:i/>
-          <w:iCs/>
-          <w:lang w:val="de-DE"/>
-        </w:rPr>
-        <w:t>Zeitschrift Für Psychologie</w:t>
-      </w:r>
-      <w:r>
-        <w:rPr>
-          <w:lang w:val="de-DE"/>
-        </w:rPr>
-        <w:t xml:space="preserve">, </w:t>
-      </w:r>
-      <w:r>
-        <w:rPr>
-          <w:i/>
-          <w:iCs/>
-          <w:lang w:val="de-DE"/>
-        </w:rPr>
-        <w:t>223</w:t>
-      </w:r>
-      <w:r>
-        <w:rPr>
-          <w:lang w:val="de-DE"/>
-        </w:rPr>
-        <w:t xml:space="preserve">(2), 93–101. </w:t>
-      </w:r>
-    </w:p>
-    <w:p>
-      <w:pPr>
-        <w:pStyle w:val="Bibliography"/>
-        <w:spacing w:line="240" w:lineRule="auto"/>
-        <w:ind w:left="426" w:hanging="426"/>
-        <w:jc w:val="left"/>
-      </w:pPr>
-      <w:r>
-        <w:rPr>
-          <w:lang w:val="de-DE"/>
-        </w:rPr>
-        <w:t xml:space="preserve">Harris, P. A., Taylor, R., Thielke, R., Payne, J., Gonzalez, N., &amp; Conde, J. G. (2009). </w:t>
-      </w:r>
-      <w:r>
-        <w:t xml:space="preserve">Research electronic data capture (REDCap)--a metadata-driven methodology and workflow process for providing translational research informatics support. </w:t>
-      </w:r>
-      <w:r>
-        <w:rPr>
-          <w:i/>
-          <w:iCs/>
-        </w:rPr>
-        <w:t>Journal of Biomedical Informatics</w:t>
-      </w:r>
-      <w:r>
-        <w:t xml:space="preserve">, </w:t>
-      </w:r>
-      <w:r>
-        <w:rPr>
-          <w:i/>
-          <w:iCs/>
-        </w:rPr>
-        <w:t>42</w:t>
-      </w:r>
-      <w:r>
-        <w:t>(2), 377–381.</w:t>
-      </w:r>
-    </w:p>
-    <w:p>
-      <w:pPr>
-        <w:pStyle w:val="Bibliography"/>
-        <w:spacing w:line="240" w:lineRule="auto"/>
-        <w:ind w:left="426" w:hanging="426"/>
-        <w:jc w:val="left"/>
-      </w:pPr>
-      <w:r>
-        <w:t xml:space="preserve">Hendren, R.L., Haft, S.L., Black, J.M., White, N.C., &amp; Hoeft, F. (2018). Recognizing psychiatric comorbidity with reading disorders. </w:t>
-      </w:r>
-      <w:r>
-        <w:rPr>
-          <w:i/>
-        </w:rPr>
-        <w:t>Frontiers in Psychiatry, 9</w:t>
-      </w:r>
-      <w:r>
-        <w:t xml:space="preserve"> (101), 1-10. doi: 10.3389/fpsyt.2018.00101</w:t>
-      </w:r>
-    </w:p>
-    <w:p>
-      <w:pPr>
-        <w:pStyle w:val="Bibliography"/>
-        <w:spacing w:line="240" w:lineRule="auto"/>
-        <w:ind w:left="425" w:hanging="425"/>
-        <w:jc w:val="left"/>
-      </w:pPr>
-      <w:r>
-        <w:lastRenderedPageBreak/>
-        <w:t xml:space="preserve">Jaro, M. A. (1989). Advances in Record-Linkage Methodology as Applied to Matching the 1985 Census of Tampa, Florida. </w:t>
-      </w:r>
-      <w:r>
-        <w:rPr>
-          <w:i/>
-          <w:iCs/>
-        </w:rPr>
-        <w:t>Journal of the American Statistical Association</w:t>
-      </w:r>
-      <w:r>
-        <w:t xml:space="preserve">, </w:t>
-      </w:r>
-      <w:r>
-        <w:rPr>
-          <w:i/>
-          <w:iCs/>
-        </w:rPr>
-        <w:t>84</w:t>
-      </w:r>
-      <w:r>
-        <w:t xml:space="preserve">(406), 414–420. </w:t>
-      </w:r>
-    </w:p>
-    <w:p>
-      <w:pPr>
-        <w:pStyle w:val="Bibliography"/>
-        <w:spacing w:line="240" w:lineRule="auto"/>
-        <w:ind w:left="426" w:hanging="426"/>
-        <w:jc w:val="left"/>
-        <w:rPr>
-          <w:lang w:val="de-DE"/>
-        </w:rPr>
-      </w:pPr>
-      <w:r>
-        <w:rPr>
-          <w:lang w:val="en-GB"/>
-        </w:rPr>
-        <w:t xml:space="preserve">Kuhn, J.-T., Schwenk, C., Raddatz, J., Dobel, C., &amp; Holling, H. (2017). </w:t>
-      </w:r>
-      <w:r>
-        <w:rPr>
-          <w:i/>
-          <w:iCs/>
-          <w:lang w:val="de-DE"/>
-        </w:rPr>
-        <w:t>CODY-Mathetest Mathematiktest für die 2. bis 4. Klasse</w:t>
-      </w:r>
-      <w:r>
-        <w:rPr>
-          <w:lang w:val="de-DE"/>
-        </w:rPr>
-        <w:t>. Düsseldorf: Kaasa Health.</w:t>
-      </w:r>
-    </w:p>
-    <w:p>
-      <w:pPr>
-        <w:pStyle w:val="Bibliography"/>
-        <w:spacing w:line="240" w:lineRule="auto"/>
-        <w:ind w:left="426" w:hanging="426"/>
-        <w:jc w:val="left"/>
-      </w:pPr>
-      <w:r>
-        <w:rPr>
-          <w:lang w:val="de-DE"/>
-        </w:rPr>
-        <w:t xml:space="preserve">Lex, A., Gehlenborg, N., Strobelt, H., Vuillemot, R., &amp; Pfister, H. (2014). </w:t>
-      </w:r>
-      <w:r>
-        <w:t xml:space="preserve">UpSet: visualization of intersecting sets. </w:t>
-      </w:r>
-      <w:r>
-        <w:rPr>
-          <w:i/>
-          <w:iCs/>
-        </w:rPr>
-        <w:t>IEEE Transactions on Visualization and Computer Graphics</w:t>
-      </w:r>
-      <w:r>
-        <w:t xml:space="preserve">, </w:t>
-      </w:r>
-      <w:r>
-        <w:rPr>
-          <w:i/>
-          <w:iCs/>
-        </w:rPr>
-        <w:t>20</w:t>
-      </w:r>
-      <w:r>
-        <w:t xml:space="preserve">(12), 1983–1992. </w:t>
-      </w:r>
-    </w:p>
-    <w:p>
-      <w:pPr>
-        <w:pStyle w:val="Bibliography"/>
-        <w:spacing w:line="240" w:lineRule="auto"/>
-        <w:ind w:left="426" w:hanging="426"/>
-        <w:jc w:val="left"/>
-        <w:rPr>
-          <w:lang w:val="de-DE"/>
-        </w:rPr>
-      </w:pPr>
-      <w:r>
-        <w:t xml:space="preserve">[Dataset] </w:t>
-      </w:r>
-      <w:r>
-        <w:t>Linkersdörfer, J, &amp; Visser, L.</w:t>
-      </w:r>
-      <w:r>
-        <w:t xml:space="preserve"> </w:t>
-      </w:r>
-      <w:r>
-        <w:t xml:space="preserve">(2019). </w:t>
-      </w:r>
-      <w:r>
-        <w:rPr>
-          <w:i/>
-        </w:rPr>
-        <w:t>Comorbidities between specific learning disorders and psychopathology.</w:t>
-      </w:r>
-      <w:r>
-        <w:t xml:space="preserve"> </w:t>
-      </w:r>
-      <w:r>
-        <w:rPr>
-          <w:lang w:val="de-DE"/>
-        </w:rPr>
-        <w:t xml:space="preserve">Open Science Framework. </w:t>
-      </w:r>
-      <w:r>
-        <w:rPr>
-          <w:lang w:val="de-DE"/>
-        </w:rPr>
-        <w:t>Version 4. doi: 10.17605/OSF.IO/9MXP2</w:t>
-      </w:r>
-    </w:p>
-    <w:p>
-      <w:pPr>
-        <w:pStyle w:val="Bibliography"/>
-        <w:spacing w:line="240" w:lineRule="auto"/>
-        <w:ind w:left="426" w:hanging="426"/>
-        <w:jc w:val="left"/>
-        <w:rPr>
-          <w:lang w:val="de-DE"/>
-        </w:rPr>
-      </w:pPr>
-      <w:r>
-        <w:rPr>
-          <w:lang w:val="de-DE"/>
-        </w:rPr>
-        <w:t xml:space="preserve">Mähler, C., &amp; Schuchardt, K. (2012). </w:t>
-      </w:r>
-      <w:r>
-        <w:rPr>
-          <w:i/>
-          <w:iCs/>
-          <w:lang w:val="de-DE"/>
-        </w:rPr>
-        <w:t>Die Bedeutung der Funktionstüchtigkeit des Arbeitsgedächtnisses für Differenzialdiagnostik von Lernstörungen</w:t>
-      </w:r>
-      <w:r>
-        <w:rPr>
-          <w:lang w:val="de-DE"/>
-        </w:rPr>
-        <w:t xml:space="preserve">. </w:t>
-      </w:r>
-      <w:r>
-        <w:rPr>
-          <w:lang w:val="de-DE"/>
-        </w:rPr>
-        <w:t>(M. Hasselhorn &amp; C. Zoelch, Eds.). Göttingen: Hogrefe.</w:t>
-      </w:r>
-    </w:p>
-    <w:p>
-      <w:pPr>
-        <w:pStyle w:val="Bibliography"/>
-        <w:spacing w:line="240" w:lineRule="auto"/>
-        <w:ind w:left="426" w:hanging="426"/>
-        <w:jc w:val="left"/>
-      </w:pPr>
-      <w:r>
-        <w:rPr>
-          <w:lang w:val="de-DE"/>
-        </w:rPr>
-        <w:t xml:space="preserve">Mascolo, J. T., Flanagan, D. P., &amp; Alfonso, V. C. (2014). </w:t>
-      </w:r>
-      <w:r>
-        <w:rPr>
-          <w:i/>
-          <w:iCs/>
-        </w:rPr>
-        <w:t>Essentials of planning, selecting, and tailoring interventions for unique learners. Essentials of psychological assessment.</w:t>
-      </w:r>
-      <w:r>
-        <w:t xml:space="preserve"> Hoboken: John Wiley &amp; Sons.</w:t>
-      </w:r>
-    </w:p>
-    <w:p>
-      <w:pPr>
-        <w:pStyle w:val="Bibliography"/>
-        <w:spacing w:line="240" w:lineRule="auto"/>
-        <w:ind w:left="426" w:hanging="426"/>
-        <w:jc w:val="left"/>
-      </w:pPr>
-      <w:r>
-        <w:t xml:space="preserve">Matthys, W., &amp; Lochman, J. E. (2017). </w:t>
-      </w:r>
-      <w:r>
-        <w:rPr>
-          <w:i/>
-          <w:iCs/>
-        </w:rPr>
-        <w:t>Oppositional defiant disorder and conduct disorder in childhood</w:t>
-      </w:r>
-      <w:r>
-        <w:t>. Hoboken: Wiley Blackwell.</w:t>
-      </w:r>
-    </w:p>
-    <w:p>
-      <w:pPr>
-        <w:pStyle w:val="Bibliography"/>
-        <w:spacing w:line="240" w:lineRule="auto"/>
-        <w:ind w:left="426" w:hanging="426"/>
-        <w:jc w:val="left"/>
-      </w:pPr>
-      <w:r>
-        <w:rPr>
-          <w:lang w:val="en-GB"/>
-        </w:rPr>
-        <w:t xml:space="preserve">Merz, E. C., Tottenham, N., &amp; Noble, K. G. (2018). </w:t>
-      </w:r>
-      <w:r>
-        <w:t xml:space="preserve">Socioeconomic status, amygdala volume, and internalizing symptoms in children and adolescents. </w:t>
-      </w:r>
-      <w:r>
-        <w:rPr>
-          <w:i/>
-          <w:iCs/>
-        </w:rPr>
-        <w:t>Journal of Clinical Child and Adolescent Psychology: The Official Journal for the Society of Clinical Child and Adolescent Psychology, American Psychological Association, Division 53</w:t>
-      </w:r>
-      <w:r>
-        <w:t xml:space="preserve">, </w:t>
-      </w:r>
-      <w:r>
-        <w:rPr>
-          <w:i/>
-          <w:iCs/>
-        </w:rPr>
-        <w:t>47</w:t>
-      </w:r>
-      <w:r>
-        <w:t xml:space="preserve">(2), 312–323. </w:t>
-      </w:r>
-    </w:p>
-    <w:p>
-      <w:pPr>
-        <w:pStyle w:val="Bibliography"/>
-        <w:spacing w:line="240" w:lineRule="auto"/>
-        <w:ind w:left="426" w:hanging="426"/>
-        <w:jc w:val="left"/>
-      </w:pPr>
-      <w:r>
-        <w:t xml:space="preserve">Peterson, R. L., &amp; Pennington, B. F. (2015). Developmental dyslexia. </w:t>
-      </w:r>
-      <w:r>
-        <w:rPr>
-          <w:i/>
-          <w:iCs/>
-        </w:rPr>
-        <w:t>Annual Review of Clinical Psychology</w:t>
-      </w:r>
-      <w:r>
-        <w:t xml:space="preserve">, </w:t>
-      </w:r>
-      <w:r>
-        <w:rPr>
-          <w:i/>
-          <w:iCs/>
-        </w:rPr>
-        <w:t>11</w:t>
-      </w:r>
-      <w:r>
-        <w:t xml:space="preserve">, 283–307. </w:t>
-      </w:r>
-    </w:p>
-    <w:p>
-      <w:pPr>
-        <w:pStyle w:val="Bibliography"/>
-        <w:spacing w:line="240" w:lineRule="auto"/>
-        <w:ind w:left="426" w:hanging="426"/>
-        <w:jc w:val="left"/>
-      </w:pPr>
-      <w:r>
-        <w:t xml:space="preserve">Polanczyk, G. V., Salum, G. A., Sugaya, L. S., Caye, A., &amp; Rohde, L. A. (2015). Annual research review: A meta-analysis of the worldwide prevalence of mental disorders in children and adolescents. </w:t>
-      </w:r>
-      <w:r>
-        <w:rPr>
-          <w:i/>
-          <w:iCs/>
-        </w:rPr>
-        <w:t>Journal of Child Psychology and Psychiatry, and Allied Disciplines</w:t>
-      </w:r>
-      <w:r>
-        <w:t xml:space="preserve">, </w:t>
-      </w:r>
-      <w:r>
-        <w:rPr>
-          <w:i/>
-          <w:iCs/>
-        </w:rPr>
-        <w:t>56</w:t>
-      </w:r>
-      <w:r>
-        <w:t>(3), 345–</w:t>
-      </w:r>
-      <w:r>
-        <w:t xml:space="preserve">365. </w:t>
-      </w:r>
-    </w:p>
-    <w:p>
-      <w:pPr>
-        <w:pStyle w:val="Bibliography"/>
-        <w:spacing w:line="240" w:lineRule="auto"/>
-        <w:ind w:left="426" w:hanging="426"/>
-        <w:jc w:val="left"/>
-      </w:pPr>
-      <w:r>
-        <w:t xml:space="preserve">R Core Team. (2018). </w:t>
-      </w:r>
-      <w:r>
-        <w:rPr>
-          <w:i/>
-          <w:iCs/>
-        </w:rPr>
-        <w:t>R: A language and environment for statistical computing</w:t>
-      </w:r>
-      <w:r>
-        <w:t>. Vienna: R foundation for statistical computing. Retrieved from https://www.R-project.org/</w:t>
-      </w:r>
-    </w:p>
-    <w:p>
-      <w:pPr>
-        <w:pStyle w:val="Bibliography"/>
-        <w:spacing w:line="240" w:lineRule="auto"/>
-        <w:ind w:left="426" w:hanging="426"/>
-        <w:jc w:val="left"/>
-      </w:pPr>
-      <w:r>
-        <w:t xml:space="preserve">Ramaa, S. (2014). </w:t>
-      </w:r>
-      <w:r>
-        <w:rPr>
-          <w:i/>
-          <w:iCs/>
-        </w:rPr>
-        <w:t>Arithmetic difficulties among socially disadvantages children and children with dyscalculia</w:t>
-      </w:r>
-      <w:r>
-        <w:t>. (S. Chinn, Ed.). Abingdon: Routledge.</w:t>
-      </w:r>
-    </w:p>
-    <w:p>
-      <w:pPr>
-        <w:pStyle w:val="Bibliography"/>
-        <w:spacing w:line="240" w:lineRule="auto"/>
-        <w:ind w:left="426" w:hanging="426"/>
-        <w:jc w:val="left"/>
-      </w:pPr>
-      <w:r>
-        <w:rPr>
-          <w:lang w:val="en-GB"/>
-        </w:rPr>
-        <w:t xml:space="preserve">Ravens-Sieberer, U., Wille, N., Erhart, M., Bettge, S., Wittchen, H.-U., Rothenberger, A., … </w:t>
-      </w:r>
-      <w:r>
-        <w:t xml:space="preserve">BELLA study group. (2008). Prevalence of mental health problems among children and adolescents in Germany: results of the BELLA study within the National Health Interview and Examination Survey. </w:t>
-      </w:r>
-      <w:r>
-        <w:rPr>
-          <w:i/>
-          <w:iCs/>
-        </w:rPr>
-        <w:t>European Child &amp; Adolescent Psychiatry</w:t>
-      </w:r>
-      <w:r>
-        <w:t xml:space="preserve">, </w:t>
-      </w:r>
-      <w:r>
-        <w:rPr>
-          <w:i/>
-          <w:iCs/>
-        </w:rPr>
-        <w:t>17 Suppl 1</w:t>
-      </w:r>
-      <w:r>
-        <w:t xml:space="preserve">, 22–33. </w:t>
-      </w:r>
-    </w:p>
-    <w:p>
-      <w:pPr>
-        <w:pStyle w:val="Bibliography"/>
-        <w:spacing w:line="240" w:lineRule="auto"/>
-        <w:ind w:left="426" w:hanging="426"/>
-        <w:jc w:val="left"/>
-      </w:pPr>
-      <w:r>
-        <w:t xml:space="preserve">Russell, A. E., Ford, T., Williams, R., &amp; Russell, G. (2016). The association between socioeconomic disadvantage and attention deficit/hyperactivity disorder (ADHD): a systematic review. </w:t>
-      </w:r>
-      <w:r>
-        <w:rPr>
-          <w:i/>
-          <w:iCs/>
-        </w:rPr>
-        <w:t>Child Psychiatry and Human Development</w:t>
-      </w:r>
-      <w:r>
-        <w:t xml:space="preserve">, </w:t>
-      </w:r>
-      <w:r>
-        <w:rPr>
-          <w:i/>
-          <w:iCs/>
-        </w:rPr>
-        <w:t>47</w:t>
-      </w:r>
-      <w:r>
-        <w:t xml:space="preserve">(3), 440–458. </w:t>
-      </w:r>
-    </w:p>
-    <w:p>
-      <w:pPr>
-        <w:pStyle w:val="Bibliography"/>
-        <w:spacing w:line="240" w:lineRule="auto"/>
-        <w:ind w:left="426" w:hanging="426"/>
-        <w:jc w:val="left"/>
-        <w:rPr>
-          <w:lang w:val="de-DE"/>
-        </w:rPr>
-      </w:pPr>
-      <w:r>
-        <w:rPr>
-          <w:lang w:val="en-GB"/>
-        </w:rPr>
-        <w:t xml:space="preserve">Schneider, W., Blanke, I., Faust, V., &amp; Küspert, P. (2011). </w:t>
-      </w:r>
-      <w:r>
-        <w:rPr>
-          <w:i/>
-          <w:iCs/>
-          <w:lang w:val="de-DE"/>
-        </w:rPr>
-        <w:t>WLLP-R Würzburger Leise Leseprobe</w:t>
-      </w:r>
-      <w:r>
-        <w:rPr>
-          <w:lang w:val="de-DE"/>
-        </w:rPr>
-        <w:t>. Göttingen: Hogrefe.</w:t>
-      </w:r>
-    </w:p>
-    <w:p>
-      <w:pPr>
-        <w:pStyle w:val="Bibliography"/>
-        <w:spacing w:line="240" w:lineRule="auto"/>
-        <w:ind w:left="426" w:hanging="426"/>
-        <w:jc w:val="left"/>
-        <w:rPr>
-          <w:lang w:val="de-DE"/>
-        </w:rPr>
-      </w:pPr>
-      <w:r>
-        <w:rPr>
-          <w:lang w:val="de-DE"/>
-        </w:rPr>
-        <w:t xml:space="preserve">Schuchardt, K., Fischbach, A., Balke-Melcher, C., &amp; Mähler, C. (2015). Die Komorbidität von Lernschwierigkeiten mit ADHS-Symptomen im Grundschulalter. </w:t>
-      </w:r>
-      <w:r>
-        <w:rPr>
-          <w:i/>
-          <w:iCs/>
-          <w:lang w:val="de-DE"/>
-        </w:rPr>
-        <w:t>Zeitschrift Für Kinder- Und Jugendpsychiatrie Und Psychotherapie</w:t>
-      </w:r>
-      <w:r>
-        <w:rPr>
-          <w:lang w:val="de-DE"/>
-        </w:rPr>
-        <w:t xml:space="preserve">, </w:t>
-      </w:r>
-      <w:r>
-        <w:rPr>
-          <w:i/>
-          <w:iCs/>
-          <w:lang w:val="de-DE"/>
-        </w:rPr>
-        <w:t>43</w:t>
-      </w:r>
-      <w:r>
-        <w:rPr>
-          <w:lang w:val="de-DE"/>
-        </w:rPr>
-        <w:t>(3), 185–193. https://doi.org/10.1024/1422-4917/a000352</w:t>
-      </w:r>
-    </w:p>
-    <w:p>
-      <w:pPr>
-        <w:pStyle w:val="Bibliography"/>
-        <w:spacing w:line="240" w:lineRule="auto"/>
-        <w:ind w:left="426" w:hanging="426"/>
-        <w:jc w:val="left"/>
-        <w:rPr>
-          <w:lang w:val="de-DE"/>
-        </w:rPr>
-      </w:pPr>
-      <w:r>
-        <w:t xml:space="preserve">Sexton, C. C., Gelhorn, H. L., Bell, J. A., &amp; Classi, P. M. (2012). The co-occurrence of reading disorder and ADHD: epidemiology, treatment, psychosocial impact, and economic burden. </w:t>
-      </w:r>
-      <w:r>
-        <w:rPr>
-          <w:i/>
-          <w:iCs/>
-          <w:lang w:val="de-DE"/>
-        </w:rPr>
-        <w:t>Journal of Learning Disabilities</w:t>
-      </w:r>
-      <w:r>
-        <w:rPr>
-          <w:lang w:val="de-DE"/>
-        </w:rPr>
-        <w:t xml:space="preserve">, </w:t>
-      </w:r>
-      <w:r>
-        <w:rPr>
-          <w:i/>
-          <w:iCs/>
-          <w:lang w:val="de-DE"/>
-        </w:rPr>
-        <w:t>45</w:t>
-      </w:r>
-      <w:r>
-        <w:rPr>
-          <w:lang w:val="de-DE"/>
-        </w:rPr>
-        <w:t xml:space="preserve">(6), 538–564. </w:t>
-      </w:r>
-    </w:p>
-    <w:p>
-      <w:pPr>
-        <w:pStyle w:val="Bibliography"/>
-        <w:spacing w:line="240" w:lineRule="auto"/>
-        <w:ind w:left="426" w:hanging="426"/>
-        <w:jc w:val="left"/>
-        <w:rPr>
-          <w:lang w:val="de-DE"/>
-        </w:rPr>
-      </w:pPr>
-      <w:r>
-        <w:rPr>
-          <w:lang w:val="de-DE"/>
-        </w:rPr>
-        <w:t xml:space="preserve">Statistisches Bundesamt. (2017a). </w:t>
-      </w:r>
-      <w:r>
-        <w:rPr>
-          <w:i/>
-          <w:iCs/>
-          <w:lang w:val="de-DE"/>
-        </w:rPr>
-        <w:t>Bevölkerung und Erwerbstätigkeit Ausländische Bevölkerung Ergebnisse des Ausländerzentralregisters</w:t>
-      </w:r>
-      <w:r>
-        <w:rPr>
-          <w:lang w:val="de-DE"/>
-        </w:rPr>
-        <w:t>. Wiesbaden: Statistisches Bundesamt.</w:t>
-      </w:r>
-    </w:p>
-    <w:p>
-      <w:pPr>
-        <w:pStyle w:val="Bibliography"/>
-        <w:spacing w:line="240" w:lineRule="auto"/>
-        <w:ind w:left="426" w:hanging="426"/>
-        <w:jc w:val="left"/>
-        <w:rPr>
-          <w:lang w:val="de-DE"/>
-        </w:rPr>
-      </w:pPr>
-      <w:r>
-        <w:rPr>
-          <w:lang w:val="de-DE"/>
-        </w:rPr>
-        <w:lastRenderedPageBreak/>
-        <w:t xml:space="preserve">Statistisches Bundesamt. (2017b). </w:t>
-      </w:r>
-      <w:r>
-        <w:rPr>
-          <w:i/>
-          <w:iCs/>
-          <w:lang w:val="de-DE"/>
-        </w:rPr>
-        <w:t>Bevölkerung und Erwerbstätigkeit Haushalte und Familien Ergebnisse des Mikrozensus</w:t>
-      </w:r>
-      <w:r>
-        <w:rPr>
-          <w:lang w:val="de-DE"/>
-        </w:rPr>
-        <w:t>. Wiesbaden: Statistisches Bundesamt.</w:t>
-      </w:r>
-    </w:p>
-    <w:p>
-      <w:pPr>
-        <w:pStyle w:val="Bibliography"/>
-        <w:spacing w:line="240" w:lineRule="auto"/>
-        <w:ind w:left="426" w:hanging="426"/>
-        <w:jc w:val="left"/>
-        <w:rPr>
-          <w:lang w:val="de-DE"/>
-        </w:rPr>
-      </w:pPr>
-      <w:r>
-        <w:rPr>
-          <w:color w:val="auto"/>
-          <w:lang w:val="de-DE"/>
-        </w:rPr>
-        <w:t xml:space="preserve">Weiß, R. H. (2006). </w:t>
-      </w:r>
-      <w:r>
-        <w:rPr>
-          <w:i/>
-          <w:color w:val="auto"/>
-          <w:lang w:val="de-DE"/>
-        </w:rPr>
-        <w:t xml:space="preserve">CFT 20-R mit WS/ZF-R. Grundintelligenztest Skala 2 – Revision (CFT 20-R) mit Wortschatztest und Zahlenfolgentest – Revision (WS/ZF-R). </w:t>
-      </w:r>
-      <w:r>
-        <w:rPr>
-          <w:color w:val="auto"/>
-          <w:lang w:val="de-DE"/>
-        </w:rPr>
-        <w:t>Göttingen: Hogrefe.</w:t>
-      </w:r>
-    </w:p>
-    <w:p>
-      <w:pPr>
-        <w:pStyle w:val="Bibliography"/>
-        <w:spacing w:line="240" w:lineRule="auto"/>
-        <w:ind w:left="426" w:hanging="426"/>
-        <w:jc w:val="left"/>
-      </w:pPr>
-      <w:r>
-        <w:rPr>
-          <w:lang w:val="de-DE"/>
-        </w:rPr>
-        <w:t>Willcutt, Erik G., Petrill, S. A., Wu, S., Boada, R., DeFries, J. C., Olson, R. K., &amp; Pennington</w:t>
-      </w:r>
-      <w:r>
-        <w:rPr>
-          <w:lang w:val="de-DE"/>
-        </w:rPr>
-        <w:t xml:space="preserve">, B. F. (2013). </w:t>
-      </w:r>
-      <w:r>
-        <w:t xml:space="preserve">Comorbidity between reading disability and math disability: Concurrent psychopathology, functional impairment, and neuropsychological functioning. </w:t>
-      </w:r>
-      <w:r>
-        <w:rPr>
-          <w:i/>
-          <w:iCs/>
-        </w:rPr>
-        <w:t>Journal of Learning Disabilities</w:t>
-      </w:r>
-      <w:r>
-        <w:t xml:space="preserve">, </w:t>
-      </w:r>
-      <w:r>
-        <w:rPr>
-          <w:i/>
-          <w:iCs/>
-        </w:rPr>
-        <w:t>46</w:t>
-      </w:r>
-      <w:r>
-        <w:t xml:space="preserve">(6), 500–516. </w:t>
-      </w:r>
-    </w:p>
-    <w:p>
-      <w:pPr>
-        <w:pStyle w:val="Bibliography"/>
-        <w:spacing w:line="240" w:lineRule="auto"/>
-        <w:ind w:left="426" w:hanging="426"/>
-        <w:jc w:val="left"/>
-      </w:pPr>
-      <w:r>
-        <w:t>Winkler, W. E. (1990). String comparator metrics and enhanced decision rules in the Fellegi-Sunter model of record linkage, 354–359.</w:t>
-      </w:r>
-    </w:p>
-    <w:p>
-      <w:pPr>
-        <w:spacing w:before="0" w:after="0"/>
-        <w:ind w:left="426" w:hanging="426"/>
-        <w:rPr>
-          <w:szCs w:val="24"/>
-        </w:rPr>
-      </w:pPr>
-      <w:r>
-        <w:t xml:space="preserve">Wu, S. S., Willcutt, E. G., Escovar, E., &amp; Menon, V. (2014). Mathematics achievement and anxiety and their relation to internalizing and externalizing behaviors. </w:t>
-      </w:r>
-      <w:r>
-        <w:rPr>
-          <w:i/>
-          <w:iCs/>
-        </w:rPr>
-        <w:t>Journal of Learning Disabilities</w:t>
-      </w:r>
-      <w:r>
-        <w:t xml:space="preserve">, </w:t>
-      </w:r>
-      <w:r>
-        <w:rPr>
-          <w:i/>
-          <w:iCs/>
-        </w:rPr>
-        <w:t>47</w:t>
-      </w:r>
-      <w:r>
-        <w:t xml:space="preserve">(6), 503–514. </w:t>
-      </w:r>
-      <w:r>
-        <w:rPr>
-          <w:rFonts w:cs="Times New Roman"/>
-          <w:szCs w:val="24"/>
-        </w:rPr>
-        <w:t xml:space="preserve"> </w:t>
-      </w:r>
-    </w:p>
-    <w:p>
-      <w:pPr>
         <w:rPr>
           <w:szCs w:val="24"/>
         </w:rPr>
@@ -3367,8 +6507,9 @@
       <w:footerReference w:type="even" r:id="rId11"/>
       <w:footerReference w:type="default" r:id="rId12"/>
       <w:headerReference w:type="first" r:id="rId13"/>
+      <w:type w:val="continuous"/>
       <w:pgSz w:w="12240" w:h="15840"/>
-      <w:pgMar w:top="1138" w:right="1181" w:bottom="1138" w:left="1282" w:header="283" w:footer="510" w:gutter="0"/>
+      <w:pgMar w:top="1181" w:right="1138" w:bottom="1282" w:left="1138" w:header="283" w:footer="510" w:gutter="0"/>
       <w:lnNumType w:countBy="1" w:restart="continuous"/>
       <w:cols w:space="720"/>
       <w:titlePg/>
@@ -3400,6 +6541,13 @@
       </w:r>
     </w:p>
   </w:endnote>
+  <w:endnote w:type="continuationNotice" w:id="1">
+    <w:p>
+      <w:pPr>
+        <w:spacing w:before="0" w:after="0"/>
+      </w:pPr>
+    </w:p>
+  </w:endnote>
 </w:endnotes>
 </file>
 
@@ -3418,12 +6566,12 @@
         <w:noProof/>
         <w:color w:val="C00000"/>
         <w:szCs w:val="24"/>
-        <w:lang w:val="en-GB" w:eastAsia="en-GB"/>
+        <w:lang w:val="de-DE" w:eastAsia="de-DE"/>
       </w:rPr>
       <mc:AlternateContent>
         <mc:Choice Requires="wps">
           <w:drawing>
-            <wp:anchor distT="0" distB="0" distL="114300" distR="114300" simplePos="0" relativeHeight="251660288" behindDoc="0" locked="0" layoutInCell="1" allowOverlap="1" wp14:anchorId="31D8D0F9" wp14:editId="65D5B02E">
+            <wp:anchor distT="0" distB="0" distL="114300" distR="114300" simplePos="0" relativeHeight="251661824" behindDoc="0" locked="0" layoutInCell="1" allowOverlap="1" wp14:anchorId="3D5560B4" wp14:editId="0F6BA944">
               <wp:simplePos x="0" y="0"/>
               <wp:positionH relativeFrom="column">
                 <wp:posOffset>-108280</wp:posOffset>
@@ -3434,7 +6582,7 @@
               <wp:extent cx="3672231" cy="1403985"/>
               <wp:effectExtent l="0" t="0" r="4445" b="0"/>
               <wp:wrapNone/>
-              <wp:docPr id="307" name="Text Box 2"/>
+              <wp:docPr id="9" name="Text Box 2"/>
               <wp:cNvGraphicFramePr>
                 <a:graphicFrameLocks xmlns:a="http://schemas.openxmlformats.org/drawingml/2006/main"/>
               </wp:cNvGraphicFramePr>
@@ -3496,11 +6644,11 @@
         </mc:Choice>
         <mc:Fallback>
           <w:pict>
-            <v:shapetype w14:anchorId="31D8D0F9" id="_x0000_t202" coordsize="21600,21600" o:spt="202" path="m,l,21600r21600,l21600,xe">
+            <v:shapetype w14:anchorId="3D5560B4" id="_x0000_t202" coordsize="21600,21600" o:spt="202" path="m,l,21600r21600,l21600,xe">
               <v:stroke joinstyle="miter"/>
               <v:path gradientshapeok="t" o:connecttype="rect"/>
             </v:shapetype>
-            <v:shape id="Text Box 2" o:spid="_x0000_s1026" type="#_x0000_t202" style="position:absolute;margin-left:-8.55pt;margin-top:-4.6pt;width:289.15pt;height:110.55pt;z-index:251660288;visibility:visible;mso-wrap-style:square;mso-width-percent:0;mso-height-percent:200;mso-wrap-distance-left:9pt;mso-wrap-distance-top:0;mso-wrap-distance-right:9pt;mso-wrap-distance-bottom:0;mso-position-horizontal:absolute;mso-position-horizontal-relative:text;mso-position-vertical:absolute;mso-position-vertical-relative:text;mso-width-percent:0;mso-height-percent:200;mso-width-relative:margin;mso-height-relative:margin;v-text-anchor:top" o:gfxdata="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" stroked="f">
+            <v:shape id="Text Box 2" o:spid="_x0000_s1026" type="#_x0000_t202" style="position:absolute;margin-left:-8.55pt;margin-top:-4.6pt;width:289.15pt;height:110.55pt;z-index:251661824;visibility:visible;mso-wrap-style:square;mso-width-percent:0;mso-height-percent:200;mso-wrap-distance-left:9pt;mso-wrap-distance-top:0;mso-wrap-distance-right:9pt;mso-wrap-distance-bottom:0;mso-position-horizontal:absolute;mso-position-horizontal-relative:text;mso-position-vertical:absolute;mso-position-vertical-relative:text;mso-width-percent:0;mso-height-percent:200;mso-width-relative:margin;mso-height-relative:margin;v-text-anchor:top" o:gfxdata="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" stroked="f">
               <v:textbox style="mso-fit-shape-to-text:t">
                 <w:txbxContent>
                   <w:p>
@@ -3526,12 +6674,12 @@
     <w:r>
       <w:rPr>
         <w:noProof/>
-        <w:lang w:val="en-GB" w:eastAsia="en-GB"/>
+        <w:lang w:val="de-DE" w:eastAsia="de-DE"/>
       </w:rPr>
       <mc:AlternateContent>
         <mc:Choice Requires="wps">
           <w:drawing>
-            <wp:anchor distT="0" distB="0" distL="114300" distR="114300" simplePos="0" relativeHeight="251658240" behindDoc="0" locked="0" layoutInCell="1" allowOverlap="1" wp14:anchorId="51D4B8BD" wp14:editId="68C0174E">
+            <wp:anchor distT="0" distB="0" distL="114300" distR="114300" simplePos="0" relativeHeight="251658752" behindDoc="0" locked="0" layoutInCell="1" allowOverlap="1" wp14:anchorId="3049614F" wp14:editId="0A26D1BE">
               <wp:simplePos x="0" y="0"/>
               <wp:positionH relativeFrom="margin">
                 <wp:align>right</wp:align>
@@ -3542,7 +6690,7 @@
               <wp:extent cx="1508760" cy="395605"/>
               <wp:effectExtent l="0" t="0" r="0" b="0"/>
               <wp:wrapNone/>
-              <wp:docPr id="1" name="Text Box 1"/>
+              <wp:docPr id="10" name="Text Box 1"/>
               <wp:cNvGraphicFramePr/>
               <a:graphic xmlns:a="http://schemas.openxmlformats.org/drawingml/2006/main">
                 <a:graphicData uri="http://schemas.microsoft.com/office/word/2010/wordprocessingShape">
@@ -3601,7 +6749,7 @@
                               <w:sz w:val="22"/>
                               <w:szCs w:val="40"/>
                             </w:rPr>
-                            <w:t>12</w:t>
+                            <w:t>18</w:t>
                           </w:r>
                           <w:r>
                             <w:rPr>
@@ -3633,7 +6781,7 @@
         </mc:Choice>
         <mc:Fallback>
           <w:pict>
-            <v:shape w14:anchorId="51D4B8BD" id="Text Box 1" o:spid="_x0000_s1027" type="#_x0000_t202" style="position:absolute;margin-left:67.6pt;margin-top:0;width:118.8pt;height:31.15pt;z-index:251658240;visibility:visible;mso-wrap-style:square;mso-width-percent:0;mso-height-percent:0;mso-wrap-distance-left:9pt;mso-wrap-distance-top:0;mso-wrap-distance-right:9pt;mso-wrap-distance-bottom:0;mso-position-horizontal:right;mso-position-horizontal-relative:margin;mso-position-vertical:top;mso-position-vertical-relative:bottom-margin-area;mso-width-percent:0;mso-height-percent:0;mso-width-relative:margin;mso-height-relative:margin;v-text-anchor:top" o:gfxdata="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" filled="f" stroked="f" strokeweight=".5pt">
+            <v:shape w14:anchorId="3049614F" id="Text Box 1" o:spid="_x0000_s1027" type="#_x0000_t202" style="position:absolute;margin-left:67.6pt;margin-top:0;width:118.8pt;height:31.15pt;z-index:251658752;visibility:visible;mso-wrap-style:square;mso-width-percent:0;mso-height-percent:0;mso-wrap-distance-left:9pt;mso-wrap-distance-top:0;mso-wrap-distance-right:9pt;mso-wrap-distance-bottom:0;mso-position-horizontal:right;mso-position-horizontal-relative:margin;mso-position-vertical:top;mso-position-vertical-relative:bottom-margin-area;mso-width-percent:0;mso-height-percent:0;mso-width-relative:margin;mso-height-relative:margin;v-text-anchor:top" o:gfxdata="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" filled="f" stroked="f" strokeweight=".5pt">
               <v:textbox style="mso-fit-shape-to-text:t">
                 <w:txbxContent>
                   <w:p>
@@ -3673,7 +6821,7 @@
                         <w:sz w:val="22"/>
                         <w:szCs w:val="40"/>
                       </w:rPr>
-                      <w:t>12</w:t>
+                      <w:t>18</w:t>
                     </w:r>
                     <w:r>
                       <w:rPr>
@@ -3709,12 +6857,12 @@
     <w:r>
       <w:rPr>
         <w:noProof/>
-        <w:lang w:val="en-GB" w:eastAsia="en-GB"/>
+        <w:lang w:val="de-DE" w:eastAsia="de-DE"/>
       </w:rPr>
       <mc:AlternateContent>
         <mc:Choice Requires="wps">
           <w:drawing>
-            <wp:anchor distT="0" distB="0" distL="114300" distR="114300" simplePos="0" relativeHeight="251656192" behindDoc="0" locked="0" layoutInCell="1" allowOverlap="1" wp14:anchorId="2C4AF3B6" wp14:editId="527467EE">
+            <wp:anchor distT="0" distB="0" distL="114300" distR="114300" simplePos="0" relativeHeight="251655680" behindDoc="0" locked="0" layoutInCell="1" allowOverlap="1" wp14:anchorId="0E4928CA" wp14:editId="27AE7ACB">
               <wp:simplePos x="0" y="0"/>
               <wp:positionH relativeFrom="margin">
                 <wp:align>right</wp:align>
@@ -3725,7 +6873,7 @@
               <wp:extent cx="1508760" cy="395605"/>
               <wp:effectExtent l="0" t="0" r="0" b="0"/>
               <wp:wrapNone/>
-              <wp:docPr id="56" name="Text Box 56"/>
+              <wp:docPr id="11" name="Text Box 56"/>
               <wp:cNvGraphicFramePr/>
               <a:graphic xmlns:a="http://schemas.openxmlformats.org/drawingml/2006/main">
                 <a:graphicData uri="http://schemas.microsoft.com/office/word/2010/wordprocessingShape">
@@ -3784,7 +6932,7 @@
                               <w:sz w:val="22"/>
                               <w:szCs w:val="40"/>
                             </w:rPr>
-                            <w:t>11</w:t>
+                            <w:t>21</w:t>
                           </w:r>
                           <w:r>
                             <w:rPr>
@@ -3816,11 +6964,11 @@
         </mc:Choice>
         <mc:Fallback>
           <w:pict>
-            <v:shapetype w14:anchorId="2C4AF3B6" id="_x0000_t202" coordsize="21600,21600" o:spt="202" path="m,l,21600r21600,l21600,xe">
+            <v:shapetype w14:anchorId="0E4928CA" id="_x0000_t202" coordsize="21600,21600" o:spt="202" path="m,l,21600r21600,l21600,xe">
               <v:stroke joinstyle="miter"/>
               <v:path gradientshapeok="t" o:connecttype="rect"/>
             </v:shapetype>
-            <v:shape id="Text Box 56" o:spid="_x0000_s1028" type="#_x0000_t202" style="position:absolute;margin-left:67.6pt;margin-top:0;width:118.8pt;height:31.15pt;z-index:251656192;visibility:visible;mso-wrap-style:square;mso-width-percent:0;mso-height-percent:0;mso-wrap-distance-left:9pt;mso-wrap-distance-top:0;mso-wrap-distance-right:9pt;mso-wrap-distance-bottom:0;mso-position-horizontal:right;mso-position-horizontal-relative:margin;mso-position-vertical:top;mso-position-vertical-relative:bottom-margin-area;mso-width-percent:0;mso-height-percent:0;mso-width-relative:margin;mso-height-relative:margin;v-text-anchor:top" o:gfxdata="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" filled="f" stroked="f" strokeweight=".5pt">
+            <v:shape id="Text Box 56" o:spid="_x0000_s1028" type="#_x0000_t202" style="position:absolute;margin-left:67.6pt;margin-top:0;width:118.8pt;height:31.15pt;z-index:251655680;visibility:visible;mso-wrap-style:square;mso-width-percent:0;mso-height-percent:0;mso-wrap-distance-left:9pt;mso-wrap-distance-top:0;mso-wrap-distance-right:9pt;mso-wrap-distance-bottom:0;mso-position-horizontal:right;mso-position-horizontal-relative:margin;mso-position-vertical:top;mso-position-vertical-relative:bottom-margin-area;mso-width-percent:0;mso-height-percent:0;mso-width-relative:margin;mso-height-relative:margin;v-text-anchor:top" o:gfxdata="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" filled="f" stroked="f" strokeweight=".5pt">
               <v:textbox style="mso-fit-shape-to-text:t">
                 <w:txbxContent>
                   <w:p>
@@ -3860,7 +7008,7 @@
                         <w:sz w:val="22"/>
                         <w:szCs w:val="40"/>
                       </w:rPr>
-                      <w:t>11</w:t>
+                      <w:t>21</w:t>
                     </w:r>
                     <w:r>
                       <w:rPr>
@@ -3904,6 +7052,35 @@
       </w:r>
     </w:p>
   </w:footnote>
+  <w:footnote w:type="continuationNotice" w:id="1">
+    <w:p>
+      <w:pPr>
+        <w:spacing w:before="0" w:after="0"/>
+      </w:pPr>
+    </w:p>
+  </w:footnote>
+  <w:footnote w:id="2">
+    <w:p>
+      <w:pPr>
+        <w:pStyle w:val="FootnoteText"/>
+      </w:pPr>
+      <w:r>
+        <w:rPr>
+          <w:rStyle w:val="FootnoteReference"/>
+        </w:rPr>
+        <w:footnoteRef/>
+      </w:r>
+      <w:r>
+        <w:t xml:space="preserve"> </w:t>
+      </w:r>
+      <w:r>
+        <w:t>As we developed the norms on the basis of the current study’s sample and we defined an SLD as a z-score of -1.</w:t>
+      </w:r>
+      <w:r>
+        <w:t>5 or lower, the percentage of children with a specific type of SLD (e.g., a reading disorder) will per definition be the percentile rank that corresponds to a z-score of -1.5, which is 6.7%.</w:t>
+      </w:r>
+    </w:p>
+  </w:footnote>
 </w:footnotes>
 </file>
 
@@ -3912,15 +7089,13 @@
   <w:p>
     <w:pPr>
       <w:pStyle w:val="Header"/>
+      <w:jc w:val="right"/>
     </w:pPr>
     <w:r>
-      <w:ptab w:relativeTo="margin" w:alignment="center" w:leader="none"/>
+      <w:t>Comorbidities between</w:t>
     </w:r>
     <w:r>
-      <w:ptab w:relativeTo="margin" w:alignment="right" w:leader="none"/>
-    </w:r>
-    <w:r>
-      <w:t>Running Title</w:t>
+      <w:t xml:space="preserve"> SLD and psychopathology</w:t>
     </w:r>
   </w:p>
 </w:hdr>
@@ -3955,13 +7130,13 @@
       <w:rPr>
         <w:noProof/>
         <w:color w:val="A6A6A6" w:themeColor="background1" w:themeShade="A6"/>
-        <w:lang w:val="en-GB" w:eastAsia="en-GB"/>
+        <w:lang w:val="de-DE" w:eastAsia="de-DE"/>
       </w:rPr>
       <w:drawing>
-        <wp:inline distT="0" distB="0" distL="0" distR="0" wp14:anchorId="56C3F4FE" wp14:editId="369AA4D1">
+        <wp:inline distT="0" distB="0" distL="0" distR="0" wp14:anchorId="6BA97411" wp14:editId="5ED6A477">
           <wp:extent cx="1382534" cy="497091"/>
           <wp:effectExtent l="0" t="0" r="0" b="0"/>
-          <wp:docPr id="2" name="Picture 6" descr="C:\Users\Elaine.Scott\Documents\LaTex\____TEST____Frontiers_LaTeX_Templates_V2.5\Frontiers LaTeX (Science, Health and Engineering) V2.5 - with Supplementary material (V1.2)\logo1.jpg"/>
+          <wp:docPr id="12" name="Picture 6" descr="C:\Users\Elaine.Scott\Documents\LaTex\____TEST____Frontiers_LaTeX_Templates_V2.5\Frontiers LaTeX (Science, Health and Engineering) V2.5 - with Supplementary material (V1.2)\logo1.jpg"/>
           <wp:cNvGraphicFramePr>
             <a:graphicFrameLocks xmlns:a="http://schemas.openxmlformats.org/drawingml/2006/main" noChangeAspect="1"/>
           </wp:cNvGraphicFramePr>
@@ -3969,7 +7144,7 @@
             <a:graphicData uri="http://schemas.openxmlformats.org/drawingml/2006/picture">
               <pic:pic xmlns:pic="http://schemas.openxmlformats.org/drawingml/2006/picture">
                 <pic:nvPicPr>
-                  <pic:cNvPr id="0" name="Picture 1" descr="C:\Users\Elaine.Scott\Documents\LaTex\____TEST____Frontiers_LaTeX_Templates_V2.5\Frontiers LaTeX (Science, Health and Engineering) V2.5 - with Supplementary material (V1.2)\logo1.jpg"/>
+                  <pic:cNvPr id="2" name="Picture 1" descr="C:\Users\Elaine.Scott\Documents\LaTex\____TEST____Frontiers_LaTeX_Templates_V2.5\Frontiers LaTeX (Science, Health and Engineering) V2.5 - with Supplementary material (V1.2)\logo1.jpg"/>
                   <pic:cNvPicPr>
                     <a:picLocks noChangeAspect="1" noChangeArrowheads="1"/>
                   </pic:cNvPicPr>
@@ -4504,6 +7679,119 @@
     </w:lvl>
   </w:abstractNum>
   <w:abstractNum w:abstractNumId="4" w15:restartNumberingAfterBreak="0">
+    <w:nsid w:val="20F6369B"/>
+    <w:multiLevelType w:val="multilevel"/>
+    <w:tmpl w:val="53FEA9D0"/>
+    <w:lvl w:ilvl="0">
+      <w:start w:val="1"/>
+      <w:numFmt w:val="decimal"/>
+      <w:lvlText w:val="%1"/>
+      <w:lvlJc w:val="left"/>
+      <w:pPr>
+        <w:tabs>
+          <w:tab w:val="num" w:pos="567"/>
+        </w:tabs>
+        <w:ind w:left="567" w:hanging="567"/>
+      </w:pPr>
+    </w:lvl>
+    <w:lvl w:ilvl="1">
+      <w:start w:val="1"/>
+      <w:numFmt w:val="decimal"/>
+      <w:lvlText w:val="%1.%2"/>
+      <w:lvlJc w:val="left"/>
+      <w:pPr>
+        <w:tabs>
+          <w:tab w:val="num" w:pos="567"/>
+        </w:tabs>
+        <w:ind w:left="567" w:hanging="567"/>
+      </w:pPr>
+    </w:lvl>
+    <w:lvl w:ilvl="2">
+      <w:start w:val="1"/>
+      <w:numFmt w:val="decimal"/>
+      <w:lvlText w:val="%1.%2.%3"/>
+      <w:lvlJc w:val="left"/>
+      <w:pPr>
+        <w:tabs>
+          <w:tab w:val="num" w:pos="4962"/>
+        </w:tabs>
+        <w:ind w:left="4962" w:hanging="567"/>
+      </w:pPr>
+    </w:lvl>
+    <w:lvl w:ilvl="3">
+      <w:start w:val="1"/>
+      <w:numFmt w:val="decimal"/>
+      <w:lvlText w:val="%1.%2.%3.%4"/>
+      <w:lvlJc w:val="left"/>
+      <w:pPr>
+        <w:tabs>
+          <w:tab w:val="num" w:pos="567"/>
+        </w:tabs>
+        <w:ind w:left="567" w:hanging="567"/>
+      </w:pPr>
+    </w:lvl>
+    <w:lvl w:ilvl="4">
+      <w:start w:val="1"/>
+      <w:numFmt w:val="decimal"/>
+      <w:lvlText w:val="%1.%2.%3.%4.%5"/>
+      <w:lvlJc w:val="left"/>
+      <w:pPr>
+        <w:tabs>
+          <w:tab w:val="num" w:pos="567"/>
+        </w:tabs>
+        <w:ind w:left="567" w:hanging="567"/>
+      </w:pPr>
+    </w:lvl>
+    <w:lvl w:ilvl="5">
+      <w:start w:val="1"/>
+      <w:numFmt w:val="lowerRoman"/>
+      <w:lvlText w:val="%6."/>
+      <w:lvlJc w:val="right"/>
+      <w:pPr>
+        <w:tabs>
+          <w:tab w:val="num" w:pos="567"/>
+        </w:tabs>
+        <w:ind w:left="567" w:hanging="567"/>
+      </w:pPr>
+    </w:lvl>
+    <w:lvl w:ilvl="6">
+      <w:start w:val="1"/>
+      <w:numFmt w:val="decimal"/>
+      <w:lvlText w:val="%7."/>
+      <w:lvlJc w:val="left"/>
+      <w:pPr>
+        <w:tabs>
+          <w:tab w:val="num" w:pos="567"/>
+        </w:tabs>
+        <w:ind w:left="567" w:hanging="567"/>
+      </w:pPr>
+    </w:lvl>
+    <w:lvl w:ilvl="7">
+      <w:start w:val="1"/>
+      <w:numFmt w:val="lowerLetter"/>
+      <w:lvlText w:val="%8."/>
+      <w:lvlJc w:val="left"/>
+      <w:pPr>
+        <w:tabs>
+          <w:tab w:val="num" w:pos="567"/>
+        </w:tabs>
+        <w:ind w:left="567" w:hanging="567"/>
+      </w:pPr>
+    </w:lvl>
+    <w:lvl w:ilvl="8">
+      <w:start w:val="1"/>
+      <w:numFmt w:val="lowerRoman"/>
+      <w:lvlText w:val="%9."/>
+      <w:lvlJc w:val="right"/>
+      <w:pPr>
+        <w:tabs>
+          <w:tab w:val="num" w:pos="567"/>
+        </w:tabs>
+        <w:ind w:left="567" w:hanging="567"/>
+      </w:pPr>
+    </w:lvl>
+  </w:abstractNum>
+  <w:abstractNum w:abstractNumId="5" w15:restartNumberingAfterBreak="0">
     <w:nsid w:val="225305B5"/>
     <w:multiLevelType w:val="hybridMultilevel"/>
     <w:tmpl w:val="4F8C24FA"/>
@@ -4617,13 +7905,13 @@
       </w:rPr>
     </w:lvl>
   </w:abstractNum>
-  <w:abstractNum w:abstractNumId="5" w15:restartNumberingAfterBreak="0">
+  <w:abstractNum w:abstractNumId="6" w15:restartNumberingAfterBreak="0">
     <w:nsid w:val="302A7CAC"/>
     <w:multiLevelType w:val="multilevel"/>
     <w:tmpl w:val="C6A8CCEA"/>
     <w:numStyleLink w:val="Headings"/>
   </w:abstractNum>
-  <w:abstractNum w:abstractNumId="6" w15:restartNumberingAfterBreak="0">
+  <w:abstractNum w:abstractNumId="7" w15:restartNumberingAfterBreak="0">
     <w:nsid w:val="36D30736"/>
     <w:multiLevelType w:val="hybridMultilevel"/>
     <w:tmpl w:val="BC1E7BC8"/>
@@ -4736,7 +8024,7 @@
       </w:rPr>
     </w:lvl>
   </w:abstractNum>
-  <w:abstractNum w:abstractNumId="7" w15:restartNumberingAfterBreak="0">
+  <w:abstractNum w:abstractNumId="8" w15:restartNumberingAfterBreak="0">
     <w:nsid w:val="3817787E"/>
     <w:multiLevelType w:val="multilevel"/>
     <w:tmpl w:val="ADB20CA4"/>
@@ -4849,7 +8137,7 @@
       </w:rPr>
     </w:lvl>
   </w:abstractNum>
-  <w:abstractNum w:abstractNumId="8" w15:restartNumberingAfterBreak="0">
+  <w:abstractNum w:abstractNumId="9" w15:restartNumberingAfterBreak="0">
     <w:nsid w:val="3AE92CDE"/>
     <w:multiLevelType w:val="hybridMultilevel"/>
     <w:tmpl w:val="294E0C4C"/>
@@ -4962,7 +8250,7 @@
       </w:rPr>
     </w:lvl>
   </w:abstractNum>
-  <w:abstractNum w:abstractNumId="9" w15:restartNumberingAfterBreak="0">
+  <w:abstractNum w:abstractNumId="10" w15:restartNumberingAfterBreak="0">
     <w:nsid w:val="3C1539C0"/>
     <w:multiLevelType w:val="hybridMultilevel"/>
     <w:tmpl w:val="675E0930"/>
@@ -5075,7 +8363,7 @@
       </w:rPr>
     </w:lvl>
   </w:abstractNum>
-  <w:abstractNum w:abstractNumId="10" w15:restartNumberingAfterBreak="0">
+  <w:abstractNum w:abstractNumId="11" w15:restartNumberingAfterBreak="0">
     <w:nsid w:val="408E502C"/>
     <w:multiLevelType w:val="hybridMultilevel"/>
     <w:tmpl w:val="C2165F90"/>
@@ -5188,7 +8476,7 @@
       </w:rPr>
     </w:lvl>
   </w:abstractNum>
-  <w:abstractNum w:abstractNumId="11" w15:restartNumberingAfterBreak="0">
+  <w:abstractNum w:abstractNumId="12" w15:restartNumberingAfterBreak="0">
     <w:nsid w:val="44216449"/>
     <w:multiLevelType w:val="hybridMultilevel"/>
     <w:tmpl w:val="60E244E0"/>
@@ -5274,7 +8562,7 @@
       </w:pPr>
     </w:lvl>
   </w:abstractNum>
-  <w:abstractNum w:abstractNumId="12" w15:restartNumberingAfterBreak="0">
+  <w:abstractNum w:abstractNumId="13" w15:restartNumberingAfterBreak="0">
     <w:nsid w:val="4D8113DE"/>
     <w:multiLevelType w:val="multilevel"/>
     <w:tmpl w:val="ADB20CA4"/>
@@ -5387,7 +8675,7 @@
       </w:rPr>
     </w:lvl>
   </w:abstractNum>
-  <w:abstractNum w:abstractNumId="13" w15:restartNumberingAfterBreak="0">
+  <w:abstractNum w:abstractNumId="14" w15:restartNumberingAfterBreak="0">
     <w:nsid w:val="549F1D82"/>
     <w:multiLevelType w:val="hybridMultilevel"/>
     <w:tmpl w:val="734A7706"/>
@@ -5476,7 +8764,7 @@
       </w:pPr>
     </w:lvl>
   </w:abstractNum>
-  <w:abstractNum w:abstractNumId="14" w15:restartNumberingAfterBreak="0">
+  <w:abstractNum w:abstractNumId="15" w15:restartNumberingAfterBreak="0">
     <w:nsid w:val="62290D83"/>
     <w:multiLevelType w:val="hybridMultilevel"/>
     <w:tmpl w:val="D1E4BA92"/>
@@ -5562,7 +8850,7 @@
       </w:pPr>
     </w:lvl>
   </w:abstractNum>
-  <w:abstractNum w:abstractNumId="15" w15:restartNumberingAfterBreak="0">
+  <w:abstractNum w:abstractNumId="16" w15:restartNumberingAfterBreak="0">
     <w:nsid w:val="683E6C4F"/>
     <w:multiLevelType w:val="hybridMultilevel"/>
     <w:tmpl w:val="E39A3936"/>
@@ -5675,13 +8963,13 @@
       </w:rPr>
     </w:lvl>
   </w:abstractNum>
-  <w:abstractNum w:abstractNumId="16" w15:restartNumberingAfterBreak="0">
+  <w:abstractNum w:abstractNumId="17" w15:restartNumberingAfterBreak="0">
     <w:nsid w:val="7DBC6F29"/>
     <w:multiLevelType w:val="multilevel"/>
     <w:tmpl w:val="C6A8CCEA"/>
     <w:numStyleLink w:val="Headings"/>
   </w:abstractNum>
-  <w:abstractNum w:abstractNumId="17" w15:restartNumberingAfterBreak="0">
+  <w:abstractNum w:abstractNumId="18" w15:restartNumberingAfterBreak="0">
     <w:nsid w:val="7F983756"/>
     <w:multiLevelType w:val="multilevel"/>
     <w:tmpl w:val="F300CEF8"/>
@@ -5799,13 +9087,13 @@
     <w:abstractNumId w:val="0"/>
   </w:num>
   <w:num w:numId="2">
-    <w:abstractNumId w:val="13"/>
+    <w:abstractNumId w:val="14"/>
   </w:num>
   <w:num w:numId="3">
     <w:abstractNumId w:val="1"/>
   </w:num>
   <w:num w:numId="4">
-    <w:abstractNumId w:val="15"/>
+    <w:abstractNumId w:val="16"/>
   </w:num>
   <w:num w:numId="5">
     <w:abstractNumId w:val="0"/>
@@ -5838,37 +9126,37 @@
     </w:lvlOverride>
   </w:num>
   <w:num w:numId="6">
+    <w:abstractNumId w:val="11"/>
+  </w:num>
+  <w:num w:numId="7">
+    <w:abstractNumId w:val="9"/>
+  </w:num>
+  <w:num w:numId="8">
+    <w:abstractNumId w:val="7"/>
+  </w:num>
+  <w:num w:numId="9">
     <w:abstractNumId w:val="10"/>
   </w:num>
-  <w:num w:numId="7">
+  <w:num w:numId="10">
     <w:abstractNumId w:val="8"/>
-  </w:num>
-  <w:num w:numId="8">
-    <w:abstractNumId w:val="6"/>
-  </w:num>
-  <w:num w:numId="9">
-    <w:abstractNumId w:val="9"/>
-  </w:num>
-  <w:num w:numId="10">
-    <w:abstractNumId w:val="7"/>
   </w:num>
   <w:num w:numId="11">
     <w:abstractNumId w:val="2"/>
   </w:num>
   <w:num w:numId="12">
-    <w:abstractNumId w:val="17"/>
+    <w:abstractNumId w:val="18"/>
   </w:num>
   <w:num w:numId="13">
+    <w:abstractNumId w:val="13"/>
+  </w:num>
+  <w:num w:numId="14">
+    <w:abstractNumId w:val="5"/>
+  </w:num>
+  <w:num w:numId="15">
     <w:abstractNumId w:val="12"/>
   </w:num>
-  <w:num w:numId="14">
-    <w:abstractNumId w:val="4"/>
-  </w:num>
-  <w:num w:numId="15">
-    <w:abstractNumId w:val="11"/>
-  </w:num>
   <w:num w:numId="16">
-    <w:abstractNumId w:val="14"/>
+    <w:abstractNumId w:val="15"/>
   </w:num>
   <w:num w:numId="17">
     <w:abstractNumId w:val="3"/>
@@ -5940,10 +9228,10 @@
     </w:lvlOverride>
   </w:num>
   <w:num w:numId="19">
-    <w:abstractNumId w:val="5"/>
+    <w:abstractNumId w:val="6"/>
   </w:num>
   <w:num w:numId="20">
-    <w:abstractNumId w:val="16"/>
+    <w:abstractNumId w:val="17"/>
   </w:num>
   <w:num w:numId="21">
     <w:abstractNumId w:val="3"/>
@@ -6049,6 +9337,48 @@
       </w:lvl>
     </w:lvlOverride>
   </w:num>
+  <w:num w:numId="23">
+    <w:abstractNumId w:val="4"/>
+  </w:num>
+  <w:num w:numId="24">
+    <w:abstractNumId w:val="3"/>
+    <w:lvlOverride w:ilvl="0">
+      <w:lvl w:ilvl="0">
+        <w:start w:val="1"/>
+        <w:numFmt w:val="decimal"/>
+        <w:pStyle w:val="Heading1"/>
+        <w:lvlText w:val="%1"/>
+        <w:lvlJc w:val="left"/>
+        <w:pPr>
+          <w:tabs>
+            <w:tab w:val="num" w:pos="567"/>
+          </w:tabs>
+          <w:ind w:left="567" w:hanging="567"/>
+        </w:pPr>
+        <w:rPr>
+          <w:rFonts w:hint="default"/>
+        </w:rPr>
+      </w:lvl>
+    </w:lvlOverride>
+    <w:lvlOverride w:ilvl="1">
+      <w:lvl w:ilvl="1">
+        <w:start w:val="1"/>
+        <w:numFmt w:val="decimal"/>
+        <w:pStyle w:val="Heading2"/>
+        <w:lvlText w:val="%1.%2"/>
+        <w:lvlJc w:val="left"/>
+        <w:pPr>
+          <w:tabs>
+            <w:tab w:val="num" w:pos="567"/>
+          </w:tabs>
+          <w:ind w:left="567" w:hanging="567"/>
+        </w:pPr>
+        <w:rPr>
+          <w:rFonts w:hint="default"/>
+        </w:rPr>
+      </w:lvl>
+    </w:lvlOverride>
+  </w:num>
 </w:numbering>
 </file>
 
@@ -6132,7 +9462,7 @@
     <w:lsdException w:name="List Number 3" w:semiHidden="1" w:unhideWhenUsed="1"/>
     <w:lsdException w:name="List Number 4" w:semiHidden="1" w:unhideWhenUsed="1"/>
     <w:lsdException w:name="List Number 5" w:semiHidden="1" w:unhideWhenUsed="1"/>
-    <w:lsdException w:name="Title" w:uiPriority="10" w:qFormat="1"/>
+    <w:lsdException w:name="Title" w:uiPriority="0" w:qFormat="1"/>
     <w:lsdException w:name="Closing" w:semiHidden="1" w:unhideWhenUsed="1"/>
     <w:lsdException w:name="Signature" w:semiHidden="1" w:unhideWhenUsed="1"/>
     <w:lsdException w:name="Default Paragraph Font" w:semiHidden="1" w:uiPriority="1" w:unhideWhenUsed="1"/>
@@ -6144,7 +9474,7 @@
     <w:lsdException w:name="List Continue 4" w:semiHidden="1" w:unhideWhenUsed="1"/>
     <w:lsdException w:name="List Continue 5" w:semiHidden="1" w:unhideWhenUsed="1"/>
     <w:lsdException w:name="Message Header" w:semiHidden="1" w:unhideWhenUsed="1"/>
-    <w:lsdException w:name="Subtitle" w:uiPriority="11" w:qFormat="1"/>
+    <w:lsdException w:name="Subtitle" w:qFormat="1"/>
     <w:lsdException w:name="Salutation" w:semiHidden="1" w:unhideWhenUsed="1"/>
     <w:lsdException w:name="Date" w:semiHidden="1" w:unhideWhenUsed="1"/>
     <w:lsdException w:name="Body Text First Indent" w:semiHidden="1" w:unhideWhenUsed="1"/>
@@ -6224,10 +9554,10 @@
     <w:lsdException w:name="Table Web 2" w:semiHidden="1" w:unhideWhenUsed="1"/>
     <w:lsdException w:name="Table Web 3" w:semiHidden="1" w:unhideWhenUsed="1"/>
     <w:lsdException w:name="Balloon Text" w:semiHidden="1" w:unhideWhenUsed="1"/>
-    <w:lsdException w:name="Table Grid" w:semiHidden="1" w:uiPriority="59" w:unhideWhenUsed="1"/>
+    <w:lsdException w:name="Table Grid" w:uiPriority="59"/>
     <w:lsdException w:name="Table Theme" w:semiHidden="1" w:unhideWhenUsed="1"/>
     <w:lsdException w:name="Placeholder Text" w:semiHidden="1"/>
-    <w:lsdException w:name="No Spacing" w:uiPriority="1" w:qFormat="1"/>
+    <w:lsdException w:name="No Spacing" w:qFormat="1"/>
     <w:lsdException w:name="Light Shading" w:uiPriority="60"/>
     <w:lsdException w:name="Light List" w:uiPriority="61"/>
     <w:lsdException w:name="Light Grid" w:uiPriority="62"/>
@@ -6249,7 +9579,7 @@
     <w:lsdException w:name="Medium Shading 2 Accent 1" w:uiPriority="64"/>
     <w:lsdException w:name="Medium List 1 Accent 1" w:uiPriority="65"/>
     <w:lsdException w:name="Revision" w:semiHidden="1"/>
-    <w:lsdException w:name="List Paragraph" w:uiPriority="34" w:qFormat="1"/>
+    <w:lsdException w:name="List Paragraph" w:uiPriority="3" w:qFormat="1"/>
     <w:lsdException w:name="Quote" w:uiPriority="29" w:qFormat="1"/>
     <w:lsdException w:name="Intense Quote" w:uiPriority="30" w:qFormat="1"/>
     <w:lsdException w:name="Medium List 2 Accent 1" w:uiPriority="66"/>
@@ -7201,17 +10531,75 @@
     <w:basedOn w:val="Normal"/>
     <w:next w:val="Normal"/>
     <w:uiPriority w:val="37"/>
-    <w:semiHidden/>
     <w:unhideWhenUsed/>
-    <w:rsid w:val="00E2585F"/>
+    <w:rsid w:val="00362586"/>
     <w:pPr>
-      <w:spacing w:before="0" w:after="0" w:line="360" w:lineRule="auto"/>
+      <w:tabs>
+        <w:tab w:val="left" w:pos="384"/>
+      </w:tabs>
+      <w:spacing w:before="0"/>
+      <w:ind w:left="384" w:hanging="384"/>
       <w:jc w:val="both"/>
     </w:pPr>
     <w:rPr>
       <w:rFonts w:eastAsia="Calibri" w:cs="Times New Roman"/>
       <w:color w:val="00000A"/>
       <w:szCs w:val="24"/>
+    </w:rPr>
+  </w:style>
+  <w:style w:type="character" w:customStyle="1" w:styleId="InternetLink">
+    <w:name w:val="Internet Link"/>
+    <w:basedOn w:val="DefaultParagraphFont"/>
+    <w:uiPriority w:val="99"/>
+    <w:unhideWhenUsed/>
+    <w:rsid w:val="0089297B"/>
+    <w:rPr>
+      <w:color w:val="0000FF"/>
+      <w:u w:val="single"/>
+    </w:rPr>
+  </w:style>
+  <w:style w:type="paragraph" w:customStyle="1" w:styleId="CitaviBibliographyEntry">
+    <w:name w:val="Citavi Bibliography Entry"/>
+    <w:basedOn w:val="Normal"/>
+    <w:qFormat/>
+    <w:rsid w:val="0047609F"/>
+    <w:pPr>
+      <w:tabs>
+        <w:tab w:val="left" w:pos="283"/>
+      </w:tabs>
+      <w:spacing w:after="60" w:line="276" w:lineRule="auto"/>
+      <w:ind w:left="283" w:hanging="283"/>
+    </w:pPr>
+    <w:rPr>
+      <w:rFonts w:ascii="Calibri" w:hAnsi="Calibri" w:cs="Times New Roman"/>
+      <w:sz w:val="22"/>
+      <w:lang w:val="en-GB"/>
+    </w:rPr>
+  </w:style>
+  <w:style w:type="character" w:customStyle="1" w:styleId="UnresolvedMention1">
+    <w:name w:val="Unresolved Mention1"/>
+    <w:basedOn w:val="DefaultParagraphFont"/>
+    <w:uiPriority w:val="99"/>
+    <w:semiHidden/>
+    <w:unhideWhenUsed/>
+    <w:rsid w:val="0047609F"/>
+    <w:rPr>
+      <w:color w:val="605E5C"/>
+      <w:shd w:val="clear" w:color="auto" w:fill="E1DFDD"/>
+    </w:rPr>
+  </w:style>
+  <w:style w:type="paragraph" w:customStyle="1" w:styleId="CitaviBibliography">
+    <w:name w:val="Citavi Bibliography"/>
+    <w:basedOn w:val="Normal"/>
+    <w:rsid w:val="00C0159A"/>
+    <w:pPr>
+      <w:spacing w:before="0" w:after="60"/>
+      <w:ind w:left="283" w:hanging="283"/>
+    </w:pPr>
+    <w:rPr>
+      <w:rFonts w:eastAsia="Times New Roman" w:cs="Times New Roman"/>
+      <w:sz w:val="22"/>
+      <w:lang w:val="de-DE"/>
     </w:rPr>
   </w:style>
 </w:styles>
@@ -7507,7 +10895,7 @@
 </file>
 
 <file path=customXml/itemProps1.xml><?xml version="1.0" encoding="utf-8"?>
-<ds:datastoreItem xmlns:ds="http://schemas.openxmlformats.org/officeDocument/2006/customXml" ds:itemID="{61FB6624-2250-D548-87EB-7CFE56CC3E3A}">
+<ds:datastoreItem xmlns:ds="http://schemas.openxmlformats.org/officeDocument/2006/customXml" ds:itemID="{13AFBE8A-DEF9-3F49-8B09-71EACC54B918}">
   <ds:schemaRefs>
     <ds:schemaRef ds:uri="http://schemas.openxmlformats.org/officeDocument/2006/bibliography"/>
   </ds:schemaRefs>
